--- a/TP2/rapport.docx
+++ b/TP2/rapport.docx
@@ -229,7 +229,6 @@
           <w:rFonts w:ascii="Times New Roman" w:hAnsi="Times New Roman" w:cs="Times New Roman"/>
           <w:sz w:val="28"/>
           <w:szCs w:val="28"/>
-          <w:lang w:val="fr-CA"/>
         </w:rPr>
       </w:pPr>
       <w:r>
@@ -237,7 +236,6 @@
           <w:rFonts w:ascii="Times New Roman" w:hAnsi="Times New Roman" w:cs="Times New Roman"/>
           <w:sz w:val="28"/>
           <w:szCs w:val="28"/>
-          <w:lang w:val="fr-CA"/>
         </w:rPr>
         <w:t>Hugo Lachieze-Rey (1934177)</w:t>
       </w:r>
@@ -249,64 +247,29 @@
           <w:rFonts w:ascii="Times New Roman" w:hAnsi="Times New Roman" w:cs="Times New Roman"/>
           <w:sz w:val="28"/>
           <w:szCs w:val="28"/>
-          <w:lang w:val="fr-CA"/>
-        </w:rPr>
-      </w:pPr>
-      <w:proofErr w:type="spellStart"/>
+        </w:rPr>
+      </w:pPr>
       <w:r>
         <w:rPr>
           <w:rFonts w:ascii="Times New Roman" w:hAnsi="Times New Roman" w:cs="Times New Roman"/>
           <w:sz w:val="28"/>
           <w:szCs w:val="28"/>
-          <w:lang w:val="fr-CA"/>
-        </w:rPr>
-        <w:t>Dimitry</w:t>
+        </w:rPr>
+        <w:t>Dimitry Kamga (</w:t>
       </w:r>
-      <w:proofErr w:type="spellEnd"/>
       <w:r>
         <w:rPr>
           <w:rFonts w:ascii="Times New Roman" w:hAnsi="Times New Roman" w:cs="Times New Roman"/>
           <w:sz w:val="28"/>
           <w:szCs w:val="28"/>
-          <w:lang w:val="fr-CA"/>
-        </w:rPr>
-        <w:t xml:space="preserve"> </w:t>
+        </w:rPr>
+        <w:t>1898357</w:t>
       </w:r>
-      <w:proofErr w:type="spellStart"/>
       <w:r>
         <w:rPr>
           <w:rFonts w:ascii="Times New Roman" w:hAnsi="Times New Roman" w:cs="Times New Roman"/>
           <w:sz w:val="28"/>
           <w:szCs w:val="28"/>
-          <w:lang w:val="fr-CA"/>
-        </w:rPr>
-        <w:t>Kamga</w:t>
-      </w:r>
-      <w:proofErr w:type="spellEnd"/>
-      <w:r>
-        <w:rPr>
-          <w:rFonts w:ascii="Times New Roman" w:hAnsi="Times New Roman" w:cs="Times New Roman"/>
-          <w:sz w:val="28"/>
-          <w:szCs w:val="28"/>
-          <w:lang w:val="fr-CA"/>
-        </w:rPr>
-        <w:t xml:space="preserve"> (</w:t>
-      </w:r>
-      <w:r>
-        <w:rPr>
-          <w:rFonts w:ascii="Times New Roman" w:hAnsi="Times New Roman" w:cs="Times New Roman"/>
-          <w:sz w:val="28"/>
-          <w:szCs w:val="28"/>
-          <w:lang w:val="fr-CA"/>
-        </w:rPr>
-        <w:t>1898357</w:t>
-      </w:r>
-      <w:r>
-        <w:rPr>
-          <w:rFonts w:ascii="Times New Roman" w:hAnsi="Times New Roman" w:cs="Times New Roman"/>
-          <w:sz w:val="28"/>
-          <w:szCs w:val="28"/>
-          <w:lang w:val="fr-CA"/>
         </w:rPr>
         <w:t>)</w:t>
       </w:r>
@@ -318,7 +281,6 @@
           <w:rFonts w:ascii="Times New Roman" w:hAnsi="Times New Roman" w:cs="Times New Roman"/>
           <w:sz w:val="28"/>
           <w:szCs w:val="28"/>
-          <w:lang w:val="fr-CA"/>
         </w:rPr>
       </w:pPr>
     </w:p>
@@ -329,7 +291,6 @@
           <w:rFonts w:ascii="Times New Roman" w:hAnsi="Times New Roman" w:cs="Times New Roman"/>
           <w:sz w:val="28"/>
           <w:szCs w:val="28"/>
-          <w:lang w:val="fr-CA"/>
         </w:rPr>
       </w:pPr>
     </w:p>
@@ -1388,6 +1349,7 @@
         <w:tc>
           <w:tcPr>
             <w:tcW w:w="846" w:type="dxa"/>
+            <w:shd w:val="clear" w:color="auto" w:fill="D9D9D9" w:themeFill="background1" w:themeFillShade="D9"/>
           </w:tcPr>
           <w:p>
             <w:pPr>
@@ -1413,6 +1375,7 @@
         <w:tc>
           <w:tcPr>
             <w:tcW w:w="628" w:type="dxa"/>
+            <w:shd w:val="clear" w:color="auto" w:fill="D9D9D9" w:themeFill="background1" w:themeFillShade="D9"/>
             <w:vAlign w:val="center"/>
           </w:tcPr>
           <w:p>
@@ -1439,6 +1402,7 @@
         <w:tc>
           <w:tcPr>
             <w:tcW w:w="737" w:type="dxa"/>
+            <w:shd w:val="clear" w:color="auto" w:fill="D9D9D9" w:themeFill="background1" w:themeFillShade="D9"/>
             <w:vAlign w:val="center"/>
           </w:tcPr>
           <w:p>
@@ -1465,6 +1429,7 @@
         <w:tc>
           <w:tcPr>
             <w:tcW w:w="737" w:type="dxa"/>
+            <w:shd w:val="clear" w:color="auto" w:fill="D9D9D9" w:themeFill="background1" w:themeFillShade="D9"/>
             <w:vAlign w:val="center"/>
           </w:tcPr>
           <w:p>
@@ -1491,6 +1456,7 @@
         <w:tc>
           <w:tcPr>
             <w:tcW w:w="737" w:type="dxa"/>
+            <w:shd w:val="clear" w:color="auto" w:fill="D9D9D9" w:themeFill="background1" w:themeFillShade="D9"/>
             <w:vAlign w:val="center"/>
           </w:tcPr>
           <w:p>
@@ -1517,6 +1483,7 @@
         <w:tc>
           <w:tcPr>
             <w:tcW w:w="1134" w:type="dxa"/>
+            <w:shd w:val="clear" w:color="auto" w:fill="D9D9D9" w:themeFill="background1" w:themeFillShade="D9"/>
             <w:vAlign w:val="center"/>
           </w:tcPr>
           <w:p>
@@ -1543,6 +1510,7 @@
         <w:tc>
           <w:tcPr>
             <w:tcW w:w="737" w:type="dxa"/>
+            <w:shd w:val="clear" w:color="auto" w:fill="D9D9D9" w:themeFill="background1" w:themeFillShade="D9"/>
             <w:vAlign w:val="center"/>
           </w:tcPr>
           <w:p>
@@ -1569,6 +1537,7 @@
         <w:tc>
           <w:tcPr>
             <w:tcW w:w="1134" w:type="dxa"/>
+            <w:shd w:val="clear" w:color="auto" w:fill="D9D9D9" w:themeFill="background1" w:themeFillShade="D9"/>
             <w:vAlign w:val="center"/>
           </w:tcPr>
           <w:p>
@@ -1595,6 +1564,7 @@
         <w:tc>
           <w:tcPr>
             <w:tcW w:w="2552" w:type="dxa"/>
+            <w:shd w:val="clear" w:color="auto" w:fill="D9D9D9" w:themeFill="background1" w:themeFillShade="D9"/>
             <w:vAlign w:val="center"/>
           </w:tcPr>
           <w:p>
@@ -1621,6 +1591,7 @@
         <w:tc>
           <w:tcPr>
             <w:tcW w:w="737" w:type="dxa"/>
+            <w:shd w:val="clear" w:color="auto" w:fill="D9D9D9" w:themeFill="background1" w:themeFillShade="D9"/>
             <w:vAlign w:val="center"/>
           </w:tcPr>
           <w:p>
@@ -1649,6 +1620,7 @@
         <w:tc>
           <w:tcPr>
             <w:tcW w:w="846" w:type="dxa"/>
+            <w:shd w:val="clear" w:color="auto" w:fill="D9D9D9" w:themeFill="background1" w:themeFillShade="D9"/>
           </w:tcPr>
           <w:p>
             <w:pPr>
@@ -1674,6 +1646,7 @@
         <w:tc>
           <w:tcPr>
             <w:tcW w:w="628" w:type="dxa"/>
+            <w:shd w:val="clear" w:color="auto" w:fill="D9D9D9" w:themeFill="background1" w:themeFillShade="D9"/>
             <w:vAlign w:val="center"/>
           </w:tcPr>
           <w:p>
@@ -1700,6 +1673,7 @@
         <w:tc>
           <w:tcPr>
             <w:tcW w:w="737" w:type="dxa"/>
+            <w:shd w:val="clear" w:color="auto" w:fill="D9D9D9" w:themeFill="background1" w:themeFillShade="D9"/>
             <w:vAlign w:val="center"/>
           </w:tcPr>
           <w:p>
@@ -1726,6 +1700,7 @@
         <w:tc>
           <w:tcPr>
             <w:tcW w:w="737" w:type="dxa"/>
+            <w:shd w:val="clear" w:color="auto" w:fill="D9D9D9" w:themeFill="background1" w:themeFillShade="D9"/>
             <w:vAlign w:val="center"/>
           </w:tcPr>
           <w:p>
@@ -1752,6 +1727,7 @@
         <w:tc>
           <w:tcPr>
             <w:tcW w:w="737" w:type="dxa"/>
+            <w:shd w:val="clear" w:color="auto" w:fill="D9D9D9" w:themeFill="background1" w:themeFillShade="D9"/>
             <w:vAlign w:val="center"/>
           </w:tcPr>
           <w:p>
@@ -1778,6 +1754,7 @@
         <w:tc>
           <w:tcPr>
             <w:tcW w:w="1134" w:type="dxa"/>
+            <w:shd w:val="clear" w:color="auto" w:fill="D9D9D9" w:themeFill="background1" w:themeFillShade="D9"/>
             <w:vAlign w:val="center"/>
           </w:tcPr>
           <w:p>
@@ -1804,6 +1781,7 @@
         <w:tc>
           <w:tcPr>
             <w:tcW w:w="737" w:type="dxa"/>
+            <w:shd w:val="clear" w:color="auto" w:fill="D9D9D9" w:themeFill="background1" w:themeFillShade="D9"/>
             <w:vAlign w:val="center"/>
           </w:tcPr>
           <w:p>
@@ -1830,6 +1808,7 @@
         <w:tc>
           <w:tcPr>
             <w:tcW w:w="1134" w:type="dxa"/>
+            <w:shd w:val="clear" w:color="auto" w:fill="D9D9D9" w:themeFill="background1" w:themeFillShade="D9"/>
             <w:vAlign w:val="center"/>
           </w:tcPr>
           <w:p>
@@ -1856,6 +1835,7 @@
         <w:tc>
           <w:tcPr>
             <w:tcW w:w="2552" w:type="dxa"/>
+            <w:shd w:val="clear" w:color="auto" w:fill="D9D9D9" w:themeFill="background1" w:themeFillShade="D9"/>
             <w:vAlign w:val="center"/>
           </w:tcPr>
           <w:p>
@@ -1882,6 +1862,7 @@
         <w:tc>
           <w:tcPr>
             <w:tcW w:w="737" w:type="dxa"/>
+            <w:shd w:val="clear" w:color="auto" w:fill="D9D9D9" w:themeFill="background1" w:themeFillShade="D9"/>
             <w:vAlign w:val="center"/>
           </w:tcPr>
           <w:p>
@@ -2693,6 +2674,7 @@
         <w:tc>
           <w:tcPr>
             <w:tcW w:w="846" w:type="dxa"/>
+            <w:shd w:val="clear" w:color="auto" w:fill="D9D9D9" w:themeFill="background1" w:themeFillShade="D9"/>
           </w:tcPr>
           <w:p>
             <w:pPr>
@@ -2718,6 +2700,7 @@
         <w:tc>
           <w:tcPr>
             <w:tcW w:w="628" w:type="dxa"/>
+            <w:shd w:val="clear" w:color="auto" w:fill="D9D9D9" w:themeFill="background1" w:themeFillShade="D9"/>
             <w:vAlign w:val="center"/>
           </w:tcPr>
           <w:p>
@@ -2744,6 +2727,7 @@
         <w:tc>
           <w:tcPr>
             <w:tcW w:w="737" w:type="dxa"/>
+            <w:shd w:val="clear" w:color="auto" w:fill="D9D9D9" w:themeFill="background1" w:themeFillShade="D9"/>
             <w:vAlign w:val="center"/>
           </w:tcPr>
           <w:p>
@@ -2770,6 +2754,7 @@
         <w:tc>
           <w:tcPr>
             <w:tcW w:w="737" w:type="dxa"/>
+            <w:shd w:val="clear" w:color="auto" w:fill="D9D9D9" w:themeFill="background1" w:themeFillShade="D9"/>
             <w:vAlign w:val="center"/>
           </w:tcPr>
           <w:p>
@@ -2796,6 +2781,7 @@
         <w:tc>
           <w:tcPr>
             <w:tcW w:w="737" w:type="dxa"/>
+            <w:shd w:val="clear" w:color="auto" w:fill="D9D9D9" w:themeFill="background1" w:themeFillShade="D9"/>
             <w:vAlign w:val="center"/>
           </w:tcPr>
           <w:p>
@@ -2822,6 +2808,7 @@
         <w:tc>
           <w:tcPr>
             <w:tcW w:w="1134" w:type="dxa"/>
+            <w:shd w:val="clear" w:color="auto" w:fill="D9D9D9" w:themeFill="background1" w:themeFillShade="D9"/>
             <w:vAlign w:val="center"/>
           </w:tcPr>
           <w:p>
@@ -2848,6 +2835,7 @@
         <w:tc>
           <w:tcPr>
             <w:tcW w:w="737" w:type="dxa"/>
+            <w:shd w:val="clear" w:color="auto" w:fill="D9D9D9" w:themeFill="background1" w:themeFillShade="D9"/>
             <w:vAlign w:val="center"/>
           </w:tcPr>
           <w:p>
@@ -2874,6 +2862,7 @@
         <w:tc>
           <w:tcPr>
             <w:tcW w:w="1134" w:type="dxa"/>
+            <w:shd w:val="clear" w:color="auto" w:fill="D9D9D9" w:themeFill="background1" w:themeFillShade="D9"/>
             <w:vAlign w:val="center"/>
           </w:tcPr>
           <w:p>
@@ -2900,6 +2889,7 @@
         <w:tc>
           <w:tcPr>
             <w:tcW w:w="2552" w:type="dxa"/>
+            <w:shd w:val="clear" w:color="auto" w:fill="D9D9D9" w:themeFill="background1" w:themeFillShade="D9"/>
             <w:vAlign w:val="center"/>
           </w:tcPr>
           <w:p>
@@ -2926,6 +2916,7 @@
         <w:tc>
           <w:tcPr>
             <w:tcW w:w="737" w:type="dxa"/>
+            <w:shd w:val="clear" w:color="auto" w:fill="D9D9D9" w:themeFill="background1" w:themeFillShade="D9"/>
             <w:vAlign w:val="center"/>
           </w:tcPr>
           <w:p>
@@ -6203,32 +6194,32 @@
                 <w:szCs w:val="24"/>
                 <w:lang w:val="fr-CA"/>
               </w:rPr>
+              <w:t>F</w:t>
+            </w:r>
+          </w:p>
+        </w:tc>
+        <w:tc>
+          <w:tcPr>
+            <w:tcW w:w="1566" w:type="dxa"/>
+          </w:tcPr>
+          <w:p>
+            <w:pPr>
+              <w:jc w:val="center"/>
+              <w:rPr>
+                <w:rFonts w:ascii="Times New Roman" w:hAnsi="Times New Roman" w:cs="Times New Roman"/>
+                <w:sz w:val="24"/>
+                <w:szCs w:val="24"/>
+                <w:lang w:val="fr-CA"/>
+              </w:rPr>
+            </w:pPr>
+            <w:r>
+              <w:rPr>
+                <w:rFonts w:ascii="Times New Roman" w:hAnsi="Times New Roman" w:cs="Times New Roman"/>
+                <w:sz w:val="24"/>
+                <w:szCs w:val="24"/>
+                <w:lang w:val="fr-CA"/>
+              </w:rPr>
               <w:t>T</w:t>
-            </w:r>
-          </w:p>
-        </w:tc>
-        <w:tc>
-          <w:tcPr>
-            <w:tcW w:w="1566" w:type="dxa"/>
-          </w:tcPr>
-          <w:p>
-            <w:pPr>
-              <w:jc w:val="center"/>
-              <w:rPr>
-                <w:rFonts w:ascii="Times New Roman" w:hAnsi="Times New Roman" w:cs="Times New Roman"/>
-                <w:sz w:val="24"/>
-                <w:szCs w:val="24"/>
-                <w:lang w:val="fr-CA"/>
-              </w:rPr>
-            </w:pPr>
-            <w:r>
-              <w:rPr>
-                <w:rFonts w:ascii="Times New Roman" w:hAnsi="Times New Roman" w:cs="Times New Roman"/>
-                <w:sz w:val="24"/>
-                <w:szCs w:val="24"/>
-                <w:lang w:val="fr-CA"/>
-              </w:rPr>
-              <w:t>F</w:t>
             </w:r>
           </w:p>
         </w:tc>
@@ -7834,6 +7825,26 @@
           <w:szCs w:val="24"/>
           <w:lang w:val="fr-CA"/>
         </w:rPr>
+        <w:br w:type="page"/>
+      </w:r>
+    </w:p>
+    <w:p>
+      <w:pPr>
+        <w:rPr>
+          <w:rFonts w:ascii="Times New Roman" w:hAnsi="Times New Roman" w:cs="Times New Roman"/>
+          <w:sz w:val="24"/>
+          <w:szCs w:val="24"/>
+          <w:lang w:val="fr-CA"/>
+        </w:rPr>
+      </w:pPr>
+      <w:r>
+        <w:rPr>
+          <w:rFonts w:ascii="Times New Roman" w:hAnsi="Times New Roman" w:cs="Times New Roman"/>
+          <w:sz w:val="24"/>
+          <w:szCs w:val="24"/>
+          <w:lang w:val="fr-CA"/>
+        </w:rPr>
+        <w:lastRenderedPageBreak/>
         <w:t xml:space="preserve">RACC : </w:t>
       </w:r>
     </w:p>
@@ -8362,32 +8373,32 @@
                 <w:szCs w:val="24"/>
                 <w:lang w:val="fr-CA"/>
               </w:rPr>
+              <w:t>F</w:t>
+            </w:r>
+          </w:p>
+        </w:tc>
+        <w:tc>
+          <w:tcPr>
+            <w:tcW w:w="1566" w:type="dxa"/>
+          </w:tcPr>
+          <w:p>
+            <w:pPr>
+              <w:jc w:val="center"/>
+              <w:rPr>
+                <w:rFonts w:ascii="Times New Roman" w:hAnsi="Times New Roman" w:cs="Times New Roman"/>
+                <w:sz w:val="24"/>
+                <w:szCs w:val="24"/>
+                <w:lang w:val="fr-CA"/>
+              </w:rPr>
+            </w:pPr>
+            <w:r>
+              <w:rPr>
+                <w:rFonts w:ascii="Times New Roman" w:hAnsi="Times New Roman" w:cs="Times New Roman"/>
+                <w:sz w:val="24"/>
+                <w:szCs w:val="24"/>
+                <w:lang w:val="fr-CA"/>
+              </w:rPr>
               <w:t>T</w:t>
-            </w:r>
-          </w:p>
-        </w:tc>
-        <w:tc>
-          <w:tcPr>
-            <w:tcW w:w="1566" w:type="dxa"/>
-          </w:tcPr>
-          <w:p>
-            <w:pPr>
-              <w:jc w:val="center"/>
-              <w:rPr>
-                <w:rFonts w:ascii="Times New Roman" w:hAnsi="Times New Roman" w:cs="Times New Roman"/>
-                <w:sz w:val="24"/>
-                <w:szCs w:val="24"/>
-                <w:lang w:val="fr-CA"/>
-              </w:rPr>
-            </w:pPr>
-            <w:r>
-              <w:rPr>
-                <w:rFonts w:ascii="Times New Roman" w:hAnsi="Times New Roman" w:cs="Times New Roman"/>
-                <w:sz w:val="24"/>
-                <w:szCs w:val="24"/>
-                <w:lang w:val="fr-CA"/>
-              </w:rPr>
-              <w:t>F</w:t>
             </w:r>
           </w:p>
         </w:tc>
@@ -8898,8 +8909,11 @@
     </w:p>
     <w:p>
       <w:pPr>
-        <w:pStyle w:val="Heading2"/>
-        <w:rPr>
+        <w:rPr>
+          <w:rFonts w:asciiTheme="majorHAnsi" w:eastAsiaTheme="majorEastAsia" w:hAnsiTheme="majorHAnsi" w:cstheme="majorBidi"/>
+          <w:color w:val="2F5496" w:themeColor="accent1" w:themeShade="BF"/>
+          <w:sz w:val="26"/>
+          <w:szCs w:val="26"/>
           <w:lang w:val="fr-CA"/>
         </w:rPr>
       </w:pPr>
@@ -8908,6 +8922,21 @@
         <w:rPr>
           <w:lang w:val="fr-CA"/>
         </w:rPr>
+        <w:br w:type="page"/>
+      </w:r>
+    </w:p>
+    <w:p>
+      <w:pPr>
+        <w:pStyle w:val="Heading2"/>
+        <w:rPr>
+          <w:lang w:val="fr-CA"/>
+        </w:rPr>
+      </w:pPr>
+      <w:r>
+        <w:rPr>
+          <w:lang w:val="fr-CA"/>
+        </w:rPr>
+        <w:lastRenderedPageBreak/>
         <w:t>Tests ICC</w:t>
       </w:r>
       <w:bookmarkEnd w:id="3"/>
@@ -8942,7 +8971,7 @@
           <w:szCs w:val="24"/>
           <w:lang w:val="fr-CA"/>
         </w:rPr>
-        <w:t>Pour les critères suivants</w:t>
+        <w:t>On distingue GICC et RICC</w:t>
       </w:r>
       <w:r>
         <w:rPr>
@@ -8951,17 +8980,24 @@
           <w:szCs w:val="24"/>
           <w:lang w:val="fr-CA"/>
         </w:rPr>
-        <w:t>, nous</w:t>
+        <w:t xml:space="preserve"> : </w:t>
       </w:r>
-      <w:r>
+    </w:p>
+    <w:p>
+      <w:pPr>
+        <w:pStyle w:val="ListParagraph"/>
+        <w:numPr>
+          <w:ilvl w:val="0"/>
+          <w:numId w:val="16"/>
+        </w:numPr>
+        <w:jc w:val="both"/>
         <w:rPr>
           <w:rFonts w:ascii="Times New Roman" w:hAnsi="Times New Roman" w:cs="Times New Roman"/>
           <w:sz w:val="24"/>
           <w:szCs w:val="24"/>
           <w:lang w:val="fr-CA"/>
         </w:rPr>
-        <w:t xml:space="preserve"> a</w:t>
-      </w:r>
+      </w:pPr>
       <w:r>
         <w:rPr>
           <w:rFonts w:ascii="Times New Roman" w:hAnsi="Times New Roman" w:cs="Times New Roman"/>
@@ -8969,8 +9005,9 @@
           <w:szCs w:val="24"/>
           <w:lang w:val="fr-CA"/>
         </w:rPr>
-        <w:t>vons</w:t>
+        <w:t xml:space="preserve">GICC : Aucune restriction sur les valeurs des </w:t>
       </w:r>
+      <w:proofErr w:type="spellStart"/>
       <w:r>
         <w:rPr>
           <w:rFonts w:ascii="Times New Roman" w:hAnsi="Times New Roman" w:cs="Times New Roman"/>
@@ -8978,17 +9015,19 @@
           <w:szCs w:val="24"/>
           <w:lang w:val="fr-CA"/>
         </w:rPr>
-        <w:t xml:space="preserve"> suivi une méthode similaire </w:t>
+        <w:t>c</w:t>
       </w:r>
       <w:r>
         <w:rPr>
           <w:rFonts w:ascii="Times New Roman" w:hAnsi="Times New Roman" w:cs="Times New Roman"/>
           <w:sz w:val="24"/>
           <w:szCs w:val="24"/>
-          <w:lang w:val="fr-CA"/>
-        </w:rPr>
-        <w:t xml:space="preserve">à celle utilisée </w:t>
+          <w:vertAlign w:val="subscript"/>
+          <w:lang w:val="fr-CA"/>
+        </w:rPr>
+        <w:t>j</w:t>
       </w:r>
+      <w:proofErr w:type="spellEnd"/>
       <w:r>
         <w:rPr>
           <w:rFonts w:ascii="Times New Roman" w:hAnsi="Times New Roman" w:cs="Times New Roman"/>
@@ -8996,17 +9035,24 @@
           <w:szCs w:val="24"/>
           <w:lang w:val="fr-CA"/>
         </w:rPr>
-        <w:t>pour les critères de ACC</w:t>
+        <w:t xml:space="preserve"> ;</w:t>
       </w:r>
-      <w:r>
+    </w:p>
+    <w:p>
+      <w:pPr>
+        <w:pStyle w:val="ListParagraph"/>
+        <w:numPr>
+          <w:ilvl w:val="0"/>
+          <w:numId w:val="16"/>
+        </w:numPr>
+        <w:jc w:val="both"/>
         <w:rPr>
           <w:rFonts w:ascii="Times New Roman" w:hAnsi="Times New Roman" w:cs="Times New Roman"/>
           <w:sz w:val="24"/>
           <w:szCs w:val="24"/>
           <w:lang w:val="fr-CA"/>
         </w:rPr>
-        <w:t>. L</w:t>
-      </w:r>
+      </w:pPr>
       <w:r>
         <w:rPr>
           <w:rFonts w:ascii="Times New Roman" w:hAnsi="Times New Roman" w:cs="Times New Roman"/>
@@ -9014,8 +9060,9 @@
           <w:szCs w:val="24"/>
           <w:lang w:val="fr-CA"/>
         </w:rPr>
-        <w:t>a seule différence étant que pour ICC</w:t>
+        <w:t xml:space="preserve">RICC : Les </w:t>
       </w:r>
+      <w:proofErr w:type="spellStart"/>
       <w:r>
         <w:rPr>
           <w:rFonts w:ascii="Times New Roman" w:hAnsi="Times New Roman" w:cs="Times New Roman"/>
@@ -9023,17 +9070,19 @@
           <w:szCs w:val="24"/>
           <w:lang w:val="fr-CA"/>
         </w:rPr>
-        <w:t>, nous</w:t>
+        <w:t>c</w:t>
       </w:r>
       <w:r>
         <w:rPr>
           <w:rFonts w:ascii="Times New Roman" w:hAnsi="Times New Roman" w:cs="Times New Roman"/>
           <w:sz w:val="24"/>
           <w:szCs w:val="24"/>
-          <w:lang w:val="fr-CA"/>
-        </w:rPr>
-        <w:t xml:space="preserve"> a</w:t>
+          <w:vertAlign w:val="subscript"/>
+          <w:lang w:val="fr-CA"/>
+        </w:rPr>
+        <w:t>j</w:t>
       </w:r>
+      <w:proofErr w:type="spellEnd"/>
       <w:r>
         <w:rPr>
           <w:rFonts w:ascii="Times New Roman" w:hAnsi="Times New Roman" w:cs="Times New Roman"/>
@@ -9041,16 +9090,46 @@
           <w:szCs w:val="24"/>
           <w:lang w:val="fr-CA"/>
         </w:rPr>
-        <w:t>vons</w:t>
+        <w:t xml:space="preserve"> doivent rester les mêmes quand c</w:t>
       </w:r>
       <w:r>
         <w:rPr>
           <w:rFonts w:ascii="Times New Roman" w:hAnsi="Times New Roman" w:cs="Times New Roman"/>
           <w:sz w:val="24"/>
           <w:szCs w:val="24"/>
-          <w:lang w:val="fr-CA"/>
-        </w:rPr>
-        <w:t xml:space="preserve"> besoin de deux paires de tests pour chaque clause. </w:t>
+          <w:vertAlign w:val="subscript"/>
+          <w:lang w:val="fr-CA"/>
+        </w:rPr>
+        <w:t>i</w:t>
+      </w:r>
+      <w:r>
+        <w:rPr>
+          <w:rFonts w:ascii="Times New Roman" w:hAnsi="Times New Roman" w:cs="Times New Roman"/>
+          <w:sz w:val="24"/>
+          <w:szCs w:val="24"/>
+          <w:lang w:val="fr-CA"/>
+        </w:rPr>
+        <w:t xml:space="preserve"> est évalué </w:t>
+      </w:r>
+      <w:proofErr w:type="spellStart"/>
+      <w:r>
+        <w:rPr>
+          <w:rFonts w:ascii="Times New Roman" w:hAnsi="Times New Roman" w:cs="Times New Roman"/>
+          <w:sz w:val="24"/>
+          <w:szCs w:val="24"/>
+          <w:lang w:val="fr-CA"/>
+        </w:rPr>
+        <w:t>àvrai</w:t>
+      </w:r>
+      <w:proofErr w:type="spellEnd"/>
+      <w:r>
+        <w:rPr>
+          <w:rFonts w:ascii="Times New Roman" w:hAnsi="Times New Roman" w:cs="Times New Roman"/>
+          <w:sz w:val="24"/>
+          <w:szCs w:val="24"/>
+          <w:lang w:val="fr-CA"/>
+        </w:rPr>
+        <w:t xml:space="preserve"> et quand ci est évalué à faux. </w:t>
       </w:r>
     </w:p>
     <w:p>
@@ -9070,17 +9149,19 @@
           <w:szCs w:val="24"/>
           <w:lang w:val="fr-CA"/>
         </w:rPr>
-        <w:t>Pour RICC voici les paires nécessaires</w:t>
+        <w:t xml:space="preserve">GICC : </w:t>
       </w:r>
-      <w:r>
+    </w:p>
+    <w:p>
+      <w:pPr>
+        <w:jc w:val="both"/>
         <w:rPr>
           <w:rFonts w:ascii="Times New Roman" w:hAnsi="Times New Roman" w:cs="Times New Roman"/>
           <w:sz w:val="24"/>
           <w:szCs w:val="24"/>
           <w:lang w:val="fr-CA"/>
         </w:rPr>
-        <w:t xml:space="preserve"> </w:t>
-      </w:r>
+      </w:pPr>
       <w:r>
         <w:rPr>
           <w:rFonts w:ascii="Times New Roman" w:hAnsi="Times New Roman" w:cs="Times New Roman"/>
@@ -9088,7 +9169,16 @@
           <w:szCs w:val="24"/>
           <w:lang w:val="fr-CA"/>
         </w:rPr>
-        <w:t>:</w:t>
+        <w:t>Nous utilisons la même méthode que vue en classe (</w:t>
+      </w:r>
+      <w:r>
+        <w:rPr>
+          <w:rFonts w:ascii="Times New Roman" w:hAnsi="Times New Roman" w:cs="Times New Roman"/>
+          <w:sz w:val="24"/>
+          <w:szCs w:val="24"/>
+          <w:lang w:val="fr-CA"/>
+        </w:rPr>
+        <w:t xml:space="preserve">chaque clause devient majeure) mais nous la regroupons sous forme de tableau pour une meilleure présentation. </w:t>
       </w:r>
     </w:p>
     <w:tbl>
@@ -9272,18 +9362,7 @@
                 <w:szCs w:val="24"/>
                 <w:lang w:val="fr-CA"/>
               </w:rPr>
-              <w:t xml:space="preserve"> / S = </w:t>
-            </w:r>
-            <w:r>
-              <w:rPr>
-                <w:rFonts w:ascii="Times New Roman" w:hAnsi="Times New Roman" w:cs="Times New Roman"/>
-                <w:b/>
-                <w:bCs/>
-                <w:sz w:val="24"/>
-                <w:szCs w:val="24"/>
-                <w:lang w:val="fr-CA"/>
-              </w:rPr>
-              <w:t>T</w:t>
+              <w:t xml:space="preserve"> / S = T</w:t>
             </w:r>
           </w:p>
         </w:tc>
@@ -9336,29 +9415,7 @@
                 <w:szCs w:val="24"/>
                 <w:lang w:val="fr-CA"/>
               </w:rPr>
-              <w:t xml:space="preserve"> </w:t>
-            </w:r>
-            <w:r>
-              <w:rPr>
-                <w:rFonts w:ascii="Times New Roman" w:hAnsi="Times New Roman" w:cs="Times New Roman"/>
-                <w:b/>
-                <w:bCs/>
-                <w:sz w:val="24"/>
-                <w:szCs w:val="24"/>
-                <w:lang w:val="fr-CA"/>
-              </w:rPr>
-              <w:t>false</w:t>
-            </w:r>
-            <w:r>
-              <w:rPr>
-                <w:rFonts w:ascii="Times New Roman" w:hAnsi="Times New Roman" w:cs="Times New Roman"/>
-                <w:b/>
-                <w:bCs/>
-                <w:sz w:val="24"/>
-                <w:szCs w:val="24"/>
-                <w:lang w:val="fr-CA"/>
-              </w:rPr>
-              <w:t xml:space="preserve"> / S = F</w:t>
+              <w:t xml:space="preserve"> false / S = F</w:t>
             </w:r>
           </w:p>
         </w:tc>
@@ -9379,7 +9436,6 @@
                 <w:lang w:val="fr-CA"/>
               </w:rPr>
             </w:pPr>
-            <w:proofErr w:type="spellStart"/>
             <w:r>
               <w:rPr>
                 <w:rFonts w:ascii="Times New Roman" w:hAnsi="Times New Roman" w:cs="Times New Roman"/>
@@ -9403,50 +9459,16 @@
               </w:rPr>
               <w:t>i</w:t>
             </w:r>
-            <w:proofErr w:type="spellEnd"/>
-            <w:r>
-              <w:rPr>
-                <w:rFonts w:ascii="Times New Roman" w:hAnsi="Times New Roman" w:cs="Times New Roman"/>
-                <w:b/>
-                <w:bCs/>
-                <w:sz w:val="24"/>
-                <w:szCs w:val="24"/>
-                <w:lang w:val="fr-CA"/>
-              </w:rPr>
-              <w:t xml:space="preserve"> </w:t>
-            </w:r>
-            <w:r>
-              <w:rPr>
-                <w:rFonts w:ascii="Times New Roman" w:hAnsi="Times New Roman" w:cs="Times New Roman"/>
-                <w:b/>
-                <w:bCs/>
-                <w:sz w:val="24"/>
-                <w:szCs w:val="24"/>
-                <w:lang w:val="fr-CA"/>
-              </w:rPr>
-              <w:t>false</w:t>
-            </w:r>
-            <w:r>
-              <w:rPr>
-                <w:rFonts w:ascii="Times New Roman" w:hAnsi="Times New Roman" w:cs="Times New Roman"/>
-                <w:b/>
-                <w:bCs/>
-                <w:sz w:val="24"/>
-                <w:szCs w:val="24"/>
-                <w:lang w:val="fr-CA"/>
-              </w:rPr>
-              <w:t xml:space="preserve"> / S = </w:t>
-            </w:r>
-            <w:r>
-              <w:rPr>
-                <w:rFonts w:ascii="Times New Roman" w:hAnsi="Times New Roman" w:cs="Times New Roman"/>
-                <w:b/>
-                <w:bCs/>
-                <w:sz w:val="24"/>
-                <w:szCs w:val="24"/>
-                <w:lang w:val="fr-CA"/>
-              </w:rPr>
-              <w:t>T</w:t>
+            <w:r>
+              <w:rPr>
+                <w:rFonts w:ascii="Times New Roman" w:hAnsi="Times New Roman" w:cs="Times New Roman"/>
+                <w:b/>
+                <w:bCs/>
+                <w:sz w:val="24"/>
+                <w:szCs w:val="24"/>
+                <w:lang w:val="fr-CA"/>
+              </w:rPr>
+              <w:t xml:space="preserve"> false / S = T</w:t>
             </w:r>
           </w:p>
         </w:tc>
@@ -9497,6 +9519,15 @@
                 <w:lang w:val="fr-CA"/>
               </w:rPr>
             </w:pPr>
+            <w:r>
+              <w:rPr>
+                <w:rFonts w:ascii="Times New Roman" w:hAnsi="Times New Roman" w:cs="Times New Roman"/>
+                <w:sz w:val="24"/>
+                <w:szCs w:val="24"/>
+                <w:lang w:val="fr-CA"/>
+              </w:rPr>
+              <w:t>7</w:t>
+            </w:r>
           </w:p>
         </w:tc>
         <w:tc>
@@ -9514,6 +9545,15 @@
                 <w:lang w:val="fr-CA"/>
               </w:rPr>
             </w:pPr>
+            <w:r>
+              <w:rPr>
+                <w:rFonts w:ascii="Times New Roman" w:hAnsi="Times New Roman" w:cs="Times New Roman"/>
+                <w:sz w:val="24"/>
+                <w:szCs w:val="24"/>
+                <w:lang w:val="fr-CA"/>
+              </w:rPr>
+              <w:t>-</w:t>
+            </w:r>
           </w:p>
         </w:tc>
         <w:tc>
@@ -9531,6 +9571,15 @@
                 <w:lang w:val="fr-CA"/>
               </w:rPr>
             </w:pPr>
+            <w:r>
+              <w:rPr>
+                <w:rFonts w:ascii="Times New Roman" w:hAnsi="Times New Roman" w:cs="Times New Roman"/>
+                <w:sz w:val="24"/>
+                <w:szCs w:val="24"/>
+                <w:lang w:val="fr-CA"/>
+              </w:rPr>
+              <w:t>12</w:t>
+            </w:r>
           </w:p>
         </w:tc>
         <w:tc>
@@ -9548,6 +9597,15 @@
                 <w:lang w:val="fr-CA"/>
               </w:rPr>
             </w:pPr>
+            <w:r>
+              <w:rPr>
+                <w:rFonts w:ascii="Times New Roman" w:hAnsi="Times New Roman" w:cs="Times New Roman"/>
+                <w:sz w:val="24"/>
+                <w:szCs w:val="24"/>
+                <w:lang w:val="fr-CA"/>
+              </w:rPr>
+              <w:t>-</w:t>
+            </w:r>
           </w:p>
         </w:tc>
       </w:tr>
@@ -9597,6 +9655,15 @@
                 <w:lang w:val="fr-CA"/>
               </w:rPr>
             </w:pPr>
+            <w:r>
+              <w:rPr>
+                <w:rFonts w:ascii="Times New Roman" w:hAnsi="Times New Roman" w:cs="Times New Roman"/>
+                <w:sz w:val="24"/>
+                <w:szCs w:val="24"/>
+                <w:lang w:val="fr-CA"/>
+              </w:rPr>
+              <w:t>12</w:t>
+            </w:r>
           </w:p>
         </w:tc>
         <w:tc>
@@ -9614,6 +9681,15 @@
                 <w:lang w:val="fr-CA"/>
               </w:rPr>
             </w:pPr>
+            <w:r>
+              <w:rPr>
+                <w:rFonts w:ascii="Times New Roman" w:hAnsi="Times New Roman" w:cs="Times New Roman"/>
+                <w:sz w:val="24"/>
+                <w:szCs w:val="24"/>
+                <w:lang w:val="fr-CA"/>
+              </w:rPr>
+              <w:t>2</w:t>
+            </w:r>
           </w:p>
         </w:tc>
         <w:tc>
@@ -9631,6 +9707,15 @@
                 <w:lang w:val="fr-CA"/>
               </w:rPr>
             </w:pPr>
+            <w:r>
+              <w:rPr>
+                <w:rFonts w:ascii="Times New Roman" w:hAnsi="Times New Roman" w:cs="Times New Roman"/>
+                <w:sz w:val="24"/>
+                <w:szCs w:val="24"/>
+                <w:lang w:val="fr-CA"/>
+              </w:rPr>
+              <w:t>7</w:t>
+            </w:r>
           </w:p>
         </w:tc>
         <w:tc>
@@ -9648,6 +9733,15 @@
                 <w:lang w:val="fr-CA"/>
               </w:rPr>
             </w:pPr>
+            <w:r>
+              <w:rPr>
+                <w:rFonts w:ascii="Times New Roman" w:hAnsi="Times New Roman" w:cs="Times New Roman"/>
+                <w:sz w:val="24"/>
+                <w:szCs w:val="24"/>
+                <w:lang w:val="fr-CA"/>
+              </w:rPr>
+              <w:t>6</w:t>
+            </w:r>
           </w:p>
         </w:tc>
       </w:tr>
@@ -9697,6 +9791,15 @@
                 <w:lang w:val="fr-CA"/>
               </w:rPr>
             </w:pPr>
+            <w:r>
+              <w:rPr>
+                <w:rFonts w:ascii="Times New Roman" w:hAnsi="Times New Roman" w:cs="Times New Roman"/>
+                <w:sz w:val="24"/>
+                <w:szCs w:val="24"/>
+                <w:lang w:val="fr-CA"/>
+              </w:rPr>
+              <w:t>5</w:t>
+            </w:r>
           </w:p>
         </w:tc>
         <w:tc>
@@ -9714,6 +9817,15 @@
                 <w:lang w:val="fr-CA"/>
               </w:rPr>
             </w:pPr>
+            <w:r>
+              <w:rPr>
+                <w:rFonts w:ascii="Times New Roman" w:hAnsi="Times New Roman" w:cs="Times New Roman"/>
+                <w:sz w:val="24"/>
+                <w:szCs w:val="24"/>
+                <w:lang w:val="fr-CA"/>
+              </w:rPr>
+              <w:t>-</w:t>
+            </w:r>
           </w:p>
         </w:tc>
         <w:tc>
@@ -9731,6 +9843,15 @@
                 <w:lang w:val="fr-CA"/>
               </w:rPr>
             </w:pPr>
+            <w:r>
+              <w:rPr>
+                <w:rFonts w:ascii="Times New Roman" w:hAnsi="Times New Roman" w:cs="Times New Roman"/>
+                <w:sz w:val="24"/>
+                <w:szCs w:val="24"/>
+                <w:lang w:val="fr-CA"/>
+              </w:rPr>
+              <w:t>7</w:t>
+            </w:r>
           </w:p>
         </w:tc>
         <w:tc>
@@ -9748,6 +9869,15 @@
                 <w:lang w:val="fr-CA"/>
               </w:rPr>
             </w:pPr>
+            <w:r>
+              <w:rPr>
+                <w:rFonts w:ascii="Times New Roman" w:hAnsi="Times New Roman" w:cs="Times New Roman"/>
+                <w:sz w:val="24"/>
+                <w:szCs w:val="24"/>
+                <w:lang w:val="fr-CA"/>
+              </w:rPr>
+              <w:t>-</w:t>
+            </w:r>
           </w:p>
         </w:tc>
       </w:tr>
@@ -9797,6 +9927,15 @@
                 <w:lang w:val="fr-CA"/>
               </w:rPr>
             </w:pPr>
+            <w:r>
+              <w:rPr>
+                <w:rFonts w:ascii="Times New Roman" w:hAnsi="Times New Roman" w:cs="Times New Roman"/>
+                <w:sz w:val="24"/>
+                <w:szCs w:val="24"/>
+                <w:lang w:val="fr-CA"/>
+              </w:rPr>
+              <w:t>3</w:t>
+            </w:r>
           </w:p>
         </w:tc>
         <w:tc>
@@ -9814,6 +9953,15 @@
                 <w:lang w:val="fr-CA"/>
               </w:rPr>
             </w:pPr>
+            <w:r>
+              <w:rPr>
+                <w:rFonts w:ascii="Times New Roman" w:hAnsi="Times New Roman" w:cs="Times New Roman"/>
+                <w:sz w:val="24"/>
+                <w:szCs w:val="24"/>
+                <w:lang w:val="fr-CA"/>
+              </w:rPr>
+              <w:t>1</w:t>
+            </w:r>
           </w:p>
         </w:tc>
         <w:tc>
@@ -9831,6 +9979,15 @@
                 <w:lang w:val="fr-CA"/>
               </w:rPr>
             </w:pPr>
+            <w:r>
+              <w:rPr>
+                <w:rFonts w:ascii="Times New Roman" w:hAnsi="Times New Roman" w:cs="Times New Roman"/>
+                <w:sz w:val="24"/>
+                <w:szCs w:val="24"/>
+                <w:lang w:val="fr-CA"/>
+              </w:rPr>
+              <w:t>12</w:t>
+            </w:r>
           </w:p>
         </w:tc>
         <w:tc>
@@ -9848,6 +10005,15 @@
                 <w:lang w:val="fr-CA"/>
               </w:rPr>
             </w:pPr>
+            <w:r>
+              <w:rPr>
+                <w:rFonts w:ascii="Times New Roman" w:hAnsi="Times New Roman" w:cs="Times New Roman"/>
+                <w:sz w:val="24"/>
+                <w:szCs w:val="24"/>
+                <w:lang w:val="fr-CA"/>
+              </w:rPr>
+              <w:t>2</w:t>
+            </w:r>
           </w:p>
         </w:tc>
       </w:tr>
@@ -9865,8 +10031,3652 @@
     </w:p>
     <w:p>
       <w:pPr>
-        <w:pStyle w:val="Heading2"/>
-        <w:rPr>
+        <w:jc w:val="both"/>
+        <w:rPr>
+          <w:rFonts w:ascii="Times New Roman" w:hAnsi="Times New Roman" w:cs="Times New Roman"/>
+          <w:sz w:val="24"/>
+          <w:szCs w:val="24"/>
+          <w:lang w:val="fr-CA"/>
+        </w:rPr>
+      </w:pPr>
+      <w:r>
+        <w:rPr>
+          <w:rFonts w:ascii="Times New Roman" w:hAnsi="Times New Roman" w:cs="Times New Roman"/>
+          <w:sz w:val="24"/>
+          <w:szCs w:val="24"/>
+          <w:lang w:val="fr-CA"/>
+        </w:rPr>
+        <w:t xml:space="preserve">Lorsque la clause P est majeure, il n’existe pas de combinaisons de H, U et G permettant à P d’être inactive et à S d’être vraie. </w:t>
+      </w:r>
+    </w:p>
+    <w:p>
+      <w:pPr>
+        <w:jc w:val="both"/>
+        <w:rPr>
+          <w:rFonts w:ascii="Times New Roman" w:hAnsi="Times New Roman" w:cs="Times New Roman"/>
+          <w:sz w:val="24"/>
+          <w:szCs w:val="24"/>
+          <w:lang w:val="fr-CA"/>
+        </w:rPr>
+      </w:pPr>
+      <w:r>
+        <w:rPr>
+          <w:rFonts w:ascii="Times New Roman" w:hAnsi="Times New Roman" w:cs="Times New Roman"/>
+          <w:sz w:val="24"/>
+          <w:szCs w:val="24"/>
+          <w:lang w:val="fr-CA"/>
+        </w:rPr>
+        <w:t xml:space="preserve">Lorsque la clause </w:t>
+      </w:r>
+      <w:r>
+        <w:rPr>
+          <w:rFonts w:ascii="Times New Roman" w:hAnsi="Times New Roman" w:cs="Times New Roman"/>
+          <w:sz w:val="24"/>
+          <w:szCs w:val="24"/>
+          <w:lang w:val="fr-CA"/>
+        </w:rPr>
+        <w:t>U</w:t>
+      </w:r>
+      <w:r>
+        <w:rPr>
+          <w:rFonts w:ascii="Times New Roman" w:hAnsi="Times New Roman" w:cs="Times New Roman"/>
+          <w:sz w:val="24"/>
+          <w:szCs w:val="24"/>
+          <w:lang w:val="fr-CA"/>
+        </w:rPr>
+        <w:t xml:space="preserve"> est </w:t>
+      </w:r>
+      <w:r>
+        <w:rPr>
+          <w:rFonts w:ascii="Times New Roman" w:hAnsi="Times New Roman" w:cs="Times New Roman"/>
+          <w:sz w:val="24"/>
+          <w:szCs w:val="24"/>
+          <w:lang w:val="fr-CA"/>
+        </w:rPr>
+        <w:t>majeure</w:t>
+      </w:r>
+      <w:r>
+        <w:rPr>
+          <w:rFonts w:ascii="Times New Roman" w:hAnsi="Times New Roman" w:cs="Times New Roman"/>
+          <w:sz w:val="24"/>
+          <w:szCs w:val="24"/>
+          <w:lang w:val="fr-CA"/>
+        </w:rPr>
+        <w:t xml:space="preserve">, il n’existe pas de combinaisons de </w:t>
+      </w:r>
+      <w:r>
+        <w:rPr>
+          <w:rFonts w:ascii="Times New Roman" w:hAnsi="Times New Roman" w:cs="Times New Roman"/>
+          <w:sz w:val="24"/>
+          <w:szCs w:val="24"/>
+          <w:lang w:val="fr-CA"/>
+        </w:rPr>
+        <w:t>P</w:t>
+      </w:r>
+      <w:r>
+        <w:rPr>
+          <w:rFonts w:ascii="Times New Roman" w:hAnsi="Times New Roman" w:cs="Times New Roman"/>
+          <w:sz w:val="24"/>
+          <w:szCs w:val="24"/>
+          <w:lang w:val="fr-CA"/>
+        </w:rPr>
+        <w:t xml:space="preserve">, </w:t>
+      </w:r>
+      <w:r>
+        <w:rPr>
+          <w:rFonts w:ascii="Times New Roman" w:hAnsi="Times New Roman" w:cs="Times New Roman"/>
+          <w:sz w:val="24"/>
+          <w:szCs w:val="24"/>
+          <w:lang w:val="fr-CA"/>
+        </w:rPr>
+        <w:t>H</w:t>
+      </w:r>
+      <w:r>
+        <w:rPr>
+          <w:rFonts w:ascii="Times New Roman" w:hAnsi="Times New Roman" w:cs="Times New Roman"/>
+          <w:sz w:val="24"/>
+          <w:szCs w:val="24"/>
+          <w:lang w:val="fr-CA"/>
+        </w:rPr>
+        <w:t xml:space="preserve"> et G permettant à P d’être inactive et à S d’être vraie. </w:t>
+      </w:r>
+    </w:p>
+    <w:p>
+      <w:pPr>
+        <w:jc w:val="both"/>
+        <w:rPr>
+          <w:rFonts w:ascii="Times New Roman" w:hAnsi="Times New Roman" w:cs="Times New Roman"/>
+          <w:sz w:val="24"/>
+          <w:szCs w:val="24"/>
+          <w:lang w:val="fr-CA"/>
+        </w:rPr>
+      </w:pPr>
+      <w:r>
+        <w:rPr>
+          <w:rFonts w:ascii="Times New Roman" w:hAnsi="Times New Roman" w:cs="Times New Roman"/>
+          <w:sz w:val="24"/>
+          <w:szCs w:val="24"/>
+          <w:lang w:val="fr-CA"/>
+        </w:rPr>
+        <w:t xml:space="preserve">Nous avons donc les paires : </w:t>
+      </w:r>
+    </w:p>
+    <w:p>
+      <w:pPr>
+        <w:jc w:val="both"/>
+        <w:rPr>
+          <w:rFonts w:ascii="Times New Roman" w:hAnsi="Times New Roman" w:cs="Times New Roman"/>
+          <w:sz w:val="24"/>
+          <w:szCs w:val="24"/>
+          <w:lang w:val="fr-CA"/>
+        </w:rPr>
+      </w:pPr>
+      <w:r>
+        <w:rPr>
+          <w:rFonts w:ascii="Times New Roman" w:hAnsi="Times New Roman" w:cs="Times New Roman"/>
+          <w:sz w:val="24"/>
+          <w:szCs w:val="24"/>
+          <w:lang w:val="fr-CA"/>
+        </w:rPr>
+        <w:t>P : -, (7, 12)</w:t>
+      </w:r>
+    </w:p>
+    <w:p>
+      <w:pPr>
+        <w:jc w:val="both"/>
+        <w:rPr>
+          <w:rFonts w:ascii="Times New Roman" w:hAnsi="Times New Roman" w:cs="Times New Roman"/>
+          <w:sz w:val="24"/>
+          <w:szCs w:val="24"/>
+          <w:lang w:val="fr-CA"/>
+        </w:rPr>
+      </w:pPr>
+      <w:r>
+        <w:rPr>
+          <w:rFonts w:ascii="Times New Roman" w:hAnsi="Times New Roman" w:cs="Times New Roman"/>
+          <w:sz w:val="24"/>
+          <w:szCs w:val="24"/>
+          <w:lang w:val="fr-CA"/>
+        </w:rPr>
+        <w:t>H : (12, 7), (2, 6)</w:t>
+      </w:r>
+    </w:p>
+    <w:p>
+      <w:pPr>
+        <w:jc w:val="both"/>
+        <w:rPr>
+          <w:rFonts w:ascii="Times New Roman" w:hAnsi="Times New Roman" w:cs="Times New Roman"/>
+          <w:sz w:val="24"/>
+          <w:szCs w:val="24"/>
+          <w:lang w:val="fr-CA"/>
+        </w:rPr>
+      </w:pPr>
+      <w:r>
+        <w:rPr>
+          <w:rFonts w:ascii="Times New Roman" w:hAnsi="Times New Roman" w:cs="Times New Roman"/>
+          <w:sz w:val="24"/>
+          <w:szCs w:val="24"/>
+          <w:lang w:val="fr-CA"/>
+        </w:rPr>
+        <w:t>U : -, (5, 7)</w:t>
+      </w:r>
+    </w:p>
+    <w:p>
+      <w:pPr>
+        <w:jc w:val="both"/>
+        <w:rPr>
+          <w:rFonts w:ascii="Times New Roman" w:hAnsi="Times New Roman" w:cs="Times New Roman"/>
+          <w:sz w:val="24"/>
+          <w:szCs w:val="24"/>
+          <w:lang w:val="fr-CA"/>
+        </w:rPr>
+      </w:pPr>
+      <w:r>
+        <w:rPr>
+          <w:rFonts w:ascii="Times New Roman" w:hAnsi="Times New Roman" w:cs="Times New Roman"/>
+          <w:sz w:val="24"/>
+          <w:szCs w:val="24"/>
+          <w:lang w:val="fr-CA"/>
+        </w:rPr>
+        <w:t>G : (3, 12), (1, 2)</w:t>
+      </w:r>
+    </w:p>
+    <w:tbl>
+      <w:tblPr>
+        <w:tblStyle w:val="TableGrid"/>
+        <w:tblW w:w="0" w:type="auto"/>
+        <w:tblLook w:val="04A0" w:firstRow="1" w:lastRow="0" w:firstColumn="1" w:lastColumn="0" w:noHBand="0" w:noVBand="1"/>
+      </w:tblPr>
+      <w:tblGrid>
+        <w:gridCol w:w="1566"/>
+        <w:gridCol w:w="1566"/>
+        <w:gridCol w:w="1566"/>
+        <w:gridCol w:w="1566"/>
+        <w:gridCol w:w="1566"/>
+        <w:gridCol w:w="1566"/>
+      </w:tblGrid>
+      <w:tr>
+        <w:tc>
+          <w:tcPr>
+            <w:tcW w:w="1566" w:type="dxa"/>
+          </w:tcPr>
+          <w:p>
+            <w:pPr>
+              <w:jc w:val="center"/>
+              <w:rPr>
+                <w:rFonts w:ascii="Times New Roman" w:hAnsi="Times New Roman" w:cs="Times New Roman"/>
+                <w:sz w:val="24"/>
+                <w:szCs w:val="24"/>
+                <w:lang w:val="fr-CA"/>
+              </w:rPr>
+            </w:pPr>
+          </w:p>
+        </w:tc>
+        <w:tc>
+          <w:tcPr>
+            <w:tcW w:w="1566" w:type="dxa"/>
+          </w:tcPr>
+          <w:p>
+            <w:pPr>
+              <w:jc w:val="center"/>
+              <w:rPr>
+                <w:rFonts w:ascii="Times New Roman" w:hAnsi="Times New Roman" w:cs="Times New Roman"/>
+                <w:b/>
+                <w:bCs/>
+                <w:sz w:val="24"/>
+                <w:szCs w:val="24"/>
+                <w:lang w:val="fr-CA"/>
+              </w:rPr>
+            </w:pPr>
+            <w:r>
+              <w:rPr>
+                <w:rFonts w:ascii="Times New Roman" w:hAnsi="Times New Roman" w:cs="Times New Roman"/>
+                <w:b/>
+                <w:bCs/>
+                <w:sz w:val="24"/>
+                <w:szCs w:val="24"/>
+                <w:lang w:val="fr-CA"/>
+              </w:rPr>
+              <w:t>P</w:t>
+            </w:r>
+          </w:p>
+        </w:tc>
+        <w:tc>
+          <w:tcPr>
+            <w:tcW w:w="1566" w:type="dxa"/>
+          </w:tcPr>
+          <w:p>
+            <w:pPr>
+              <w:jc w:val="center"/>
+              <w:rPr>
+                <w:rFonts w:ascii="Times New Roman" w:hAnsi="Times New Roman" w:cs="Times New Roman"/>
+                <w:b/>
+                <w:bCs/>
+                <w:sz w:val="24"/>
+                <w:szCs w:val="24"/>
+                <w:lang w:val="fr-CA"/>
+              </w:rPr>
+            </w:pPr>
+            <w:r>
+              <w:rPr>
+                <w:rFonts w:ascii="Times New Roman" w:hAnsi="Times New Roman" w:cs="Times New Roman"/>
+                <w:b/>
+                <w:bCs/>
+                <w:sz w:val="24"/>
+                <w:szCs w:val="24"/>
+                <w:lang w:val="fr-CA"/>
+              </w:rPr>
+              <w:t>H</w:t>
+            </w:r>
+          </w:p>
+        </w:tc>
+        <w:tc>
+          <w:tcPr>
+            <w:tcW w:w="1566" w:type="dxa"/>
+          </w:tcPr>
+          <w:p>
+            <w:pPr>
+              <w:jc w:val="center"/>
+              <w:rPr>
+                <w:rFonts w:ascii="Times New Roman" w:hAnsi="Times New Roman" w:cs="Times New Roman"/>
+                <w:b/>
+                <w:bCs/>
+                <w:sz w:val="24"/>
+                <w:szCs w:val="24"/>
+                <w:lang w:val="fr-CA"/>
+              </w:rPr>
+            </w:pPr>
+            <w:r>
+              <w:rPr>
+                <w:rFonts w:ascii="Times New Roman" w:hAnsi="Times New Roman" w:cs="Times New Roman"/>
+                <w:b/>
+                <w:bCs/>
+                <w:sz w:val="24"/>
+                <w:szCs w:val="24"/>
+                <w:lang w:val="fr-CA"/>
+              </w:rPr>
+              <w:t>U</w:t>
+            </w:r>
+          </w:p>
+        </w:tc>
+        <w:tc>
+          <w:tcPr>
+            <w:tcW w:w="1566" w:type="dxa"/>
+          </w:tcPr>
+          <w:p>
+            <w:pPr>
+              <w:jc w:val="center"/>
+              <w:rPr>
+                <w:rFonts w:ascii="Times New Roman" w:hAnsi="Times New Roman" w:cs="Times New Roman"/>
+                <w:b/>
+                <w:bCs/>
+                <w:sz w:val="24"/>
+                <w:szCs w:val="24"/>
+                <w:lang w:val="fr-CA"/>
+              </w:rPr>
+            </w:pPr>
+            <w:r>
+              <w:rPr>
+                <w:rFonts w:ascii="Times New Roman" w:hAnsi="Times New Roman" w:cs="Times New Roman"/>
+                <w:b/>
+                <w:bCs/>
+                <w:sz w:val="24"/>
+                <w:szCs w:val="24"/>
+                <w:lang w:val="fr-CA"/>
+              </w:rPr>
+              <w:t>G</w:t>
+            </w:r>
+          </w:p>
+        </w:tc>
+        <w:tc>
+          <w:tcPr>
+            <w:tcW w:w="1566" w:type="dxa"/>
+          </w:tcPr>
+          <w:p>
+            <w:pPr>
+              <w:jc w:val="center"/>
+              <w:rPr>
+                <w:rFonts w:ascii="Times New Roman" w:hAnsi="Times New Roman" w:cs="Times New Roman"/>
+                <w:b/>
+                <w:bCs/>
+                <w:sz w:val="24"/>
+                <w:szCs w:val="24"/>
+                <w:lang w:val="fr-CA"/>
+              </w:rPr>
+            </w:pPr>
+            <w:r>
+              <w:rPr>
+                <w:rFonts w:ascii="Times New Roman" w:hAnsi="Times New Roman" w:cs="Times New Roman"/>
+                <w:b/>
+                <w:bCs/>
+                <w:sz w:val="24"/>
+                <w:szCs w:val="24"/>
+                <w:lang w:val="fr-CA"/>
+              </w:rPr>
+              <w:t>S</w:t>
+            </w:r>
+          </w:p>
+        </w:tc>
+      </w:tr>
+      <w:tr>
+        <w:tc>
+          <w:tcPr>
+            <w:tcW w:w="1566" w:type="dxa"/>
+          </w:tcPr>
+          <w:p>
+            <w:pPr>
+              <w:jc w:val="center"/>
+              <w:rPr>
+                <w:rFonts w:ascii="Times New Roman" w:hAnsi="Times New Roman" w:cs="Times New Roman"/>
+                <w:b/>
+                <w:bCs/>
+                <w:sz w:val="24"/>
+                <w:szCs w:val="24"/>
+                <w:lang w:val="fr-CA"/>
+              </w:rPr>
+            </w:pPr>
+            <w:r>
+              <w:rPr>
+                <w:rFonts w:ascii="Times New Roman" w:hAnsi="Times New Roman" w:cs="Times New Roman"/>
+                <w:b/>
+                <w:bCs/>
+                <w:sz w:val="24"/>
+                <w:szCs w:val="24"/>
+                <w:lang w:val="fr-CA"/>
+              </w:rPr>
+              <w:t>1</w:t>
+            </w:r>
+          </w:p>
+        </w:tc>
+        <w:tc>
+          <w:tcPr>
+            <w:tcW w:w="1566" w:type="dxa"/>
+          </w:tcPr>
+          <w:p>
+            <w:pPr>
+              <w:jc w:val="center"/>
+              <w:rPr>
+                <w:rFonts w:ascii="Times New Roman" w:hAnsi="Times New Roman" w:cs="Times New Roman"/>
+                <w:sz w:val="24"/>
+                <w:szCs w:val="24"/>
+                <w:lang w:val="fr-CA"/>
+              </w:rPr>
+            </w:pPr>
+            <w:r>
+              <w:rPr>
+                <w:rFonts w:ascii="Times New Roman" w:hAnsi="Times New Roman" w:cs="Times New Roman"/>
+                <w:sz w:val="24"/>
+                <w:szCs w:val="24"/>
+                <w:lang w:val="fr-CA"/>
+              </w:rPr>
+              <w:t>T</w:t>
+            </w:r>
+          </w:p>
+        </w:tc>
+        <w:tc>
+          <w:tcPr>
+            <w:tcW w:w="1566" w:type="dxa"/>
+          </w:tcPr>
+          <w:p>
+            <w:pPr>
+              <w:jc w:val="center"/>
+              <w:rPr>
+                <w:rFonts w:ascii="Times New Roman" w:hAnsi="Times New Roman" w:cs="Times New Roman"/>
+                <w:sz w:val="24"/>
+                <w:szCs w:val="24"/>
+                <w:lang w:val="fr-CA"/>
+              </w:rPr>
+            </w:pPr>
+            <w:r>
+              <w:rPr>
+                <w:rFonts w:ascii="Times New Roman" w:hAnsi="Times New Roman" w:cs="Times New Roman"/>
+                <w:sz w:val="24"/>
+                <w:szCs w:val="24"/>
+                <w:lang w:val="fr-CA"/>
+              </w:rPr>
+              <w:t>T</w:t>
+            </w:r>
+          </w:p>
+        </w:tc>
+        <w:tc>
+          <w:tcPr>
+            <w:tcW w:w="1566" w:type="dxa"/>
+          </w:tcPr>
+          <w:p>
+            <w:pPr>
+              <w:jc w:val="center"/>
+              <w:rPr>
+                <w:rFonts w:ascii="Times New Roman" w:hAnsi="Times New Roman" w:cs="Times New Roman"/>
+                <w:sz w:val="24"/>
+                <w:szCs w:val="24"/>
+                <w:lang w:val="fr-CA"/>
+              </w:rPr>
+            </w:pPr>
+            <w:r>
+              <w:rPr>
+                <w:rFonts w:ascii="Times New Roman" w:hAnsi="Times New Roman" w:cs="Times New Roman"/>
+                <w:sz w:val="24"/>
+                <w:szCs w:val="24"/>
+                <w:lang w:val="fr-CA"/>
+              </w:rPr>
+              <w:t>T</w:t>
+            </w:r>
+          </w:p>
+        </w:tc>
+        <w:tc>
+          <w:tcPr>
+            <w:tcW w:w="1566" w:type="dxa"/>
+          </w:tcPr>
+          <w:p>
+            <w:pPr>
+              <w:jc w:val="center"/>
+              <w:rPr>
+                <w:rFonts w:ascii="Times New Roman" w:hAnsi="Times New Roman" w:cs="Times New Roman"/>
+                <w:sz w:val="24"/>
+                <w:szCs w:val="24"/>
+                <w:lang w:val="fr-CA"/>
+              </w:rPr>
+            </w:pPr>
+            <w:r>
+              <w:rPr>
+                <w:rFonts w:ascii="Times New Roman" w:hAnsi="Times New Roman" w:cs="Times New Roman"/>
+                <w:sz w:val="24"/>
+                <w:szCs w:val="24"/>
+                <w:lang w:val="fr-CA"/>
+              </w:rPr>
+              <w:t>T</w:t>
+            </w:r>
+          </w:p>
+        </w:tc>
+        <w:tc>
+          <w:tcPr>
+            <w:tcW w:w="1566" w:type="dxa"/>
+          </w:tcPr>
+          <w:p>
+            <w:pPr>
+              <w:jc w:val="center"/>
+              <w:rPr>
+                <w:rFonts w:ascii="Times New Roman" w:hAnsi="Times New Roman" w:cs="Times New Roman"/>
+                <w:sz w:val="24"/>
+                <w:szCs w:val="24"/>
+                <w:lang w:val="fr-CA"/>
+              </w:rPr>
+            </w:pPr>
+            <w:r>
+              <w:rPr>
+                <w:rFonts w:ascii="Times New Roman" w:hAnsi="Times New Roman" w:cs="Times New Roman"/>
+                <w:sz w:val="24"/>
+                <w:szCs w:val="24"/>
+                <w:lang w:val="fr-CA"/>
+              </w:rPr>
+              <w:t>T</w:t>
+            </w:r>
+          </w:p>
+        </w:tc>
+      </w:tr>
+      <w:tr>
+        <w:tc>
+          <w:tcPr>
+            <w:tcW w:w="1566" w:type="dxa"/>
+          </w:tcPr>
+          <w:p>
+            <w:pPr>
+              <w:jc w:val="center"/>
+              <w:rPr>
+                <w:rFonts w:ascii="Times New Roman" w:hAnsi="Times New Roman" w:cs="Times New Roman"/>
+                <w:b/>
+                <w:bCs/>
+                <w:sz w:val="24"/>
+                <w:szCs w:val="24"/>
+                <w:lang w:val="fr-CA"/>
+              </w:rPr>
+            </w:pPr>
+            <w:r>
+              <w:rPr>
+                <w:rFonts w:ascii="Times New Roman" w:hAnsi="Times New Roman" w:cs="Times New Roman"/>
+                <w:b/>
+                <w:bCs/>
+                <w:sz w:val="24"/>
+                <w:szCs w:val="24"/>
+                <w:lang w:val="fr-CA"/>
+              </w:rPr>
+              <w:t>2</w:t>
+            </w:r>
+          </w:p>
+        </w:tc>
+        <w:tc>
+          <w:tcPr>
+            <w:tcW w:w="1566" w:type="dxa"/>
+          </w:tcPr>
+          <w:p>
+            <w:pPr>
+              <w:jc w:val="center"/>
+              <w:rPr>
+                <w:rFonts w:ascii="Times New Roman" w:hAnsi="Times New Roman" w:cs="Times New Roman"/>
+                <w:sz w:val="24"/>
+                <w:szCs w:val="24"/>
+                <w:lang w:val="fr-CA"/>
+              </w:rPr>
+            </w:pPr>
+            <w:r>
+              <w:rPr>
+                <w:rFonts w:ascii="Times New Roman" w:hAnsi="Times New Roman" w:cs="Times New Roman"/>
+                <w:sz w:val="24"/>
+                <w:szCs w:val="24"/>
+                <w:lang w:val="fr-CA"/>
+              </w:rPr>
+              <w:t>T</w:t>
+            </w:r>
+          </w:p>
+        </w:tc>
+        <w:tc>
+          <w:tcPr>
+            <w:tcW w:w="1566" w:type="dxa"/>
+          </w:tcPr>
+          <w:p>
+            <w:pPr>
+              <w:jc w:val="center"/>
+              <w:rPr>
+                <w:rFonts w:ascii="Times New Roman" w:hAnsi="Times New Roman" w:cs="Times New Roman"/>
+                <w:sz w:val="24"/>
+                <w:szCs w:val="24"/>
+                <w:lang w:val="fr-CA"/>
+              </w:rPr>
+            </w:pPr>
+            <w:r>
+              <w:rPr>
+                <w:rFonts w:ascii="Times New Roman" w:hAnsi="Times New Roman" w:cs="Times New Roman"/>
+                <w:sz w:val="24"/>
+                <w:szCs w:val="24"/>
+                <w:lang w:val="fr-CA"/>
+              </w:rPr>
+              <w:t>T</w:t>
+            </w:r>
+          </w:p>
+        </w:tc>
+        <w:tc>
+          <w:tcPr>
+            <w:tcW w:w="1566" w:type="dxa"/>
+          </w:tcPr>
+          <w:p>
+            <w:pPr>
+              <w:jc w:val="center"/>
+              <w:rPr>
+                <w:rFonts w:ascii="Times New Roman" w:hAnsi="Times New Roman" w:cs="Times New Roman"/>
+                <w:sz w:val="24"/>
+                <w:szCs w:val="24"/>
+                <w:lang w:val="fr-CA"/>
+              </w:rPr>
+            </w:pPr>
+            <w:r>
+              <w:rPr>
+                <w:rFonts w:ascii="Times New Roman" w:hAnsi="Times New Roman" w:cs="Times New Roman"/>
+                <w:sz w:val="24"/>
+                <w:szCs w:val="24"/>
+                <w:lang w:val="fr-CA"/>
+              </w:rPr>
+              <w:t>T</w:t>
+            </w:r>
+          </w:p>
+        </w:tc>
+        <w:tc>
+          <w:tcPr>
+            <w:tcW w:w="1566" w:type="dxa"/>
+          </w:tcPr>
+          <w:p>
+            <w:pPr>
+              <w:jc w:val="center"/>
+              <w:rPr>
+                <w:rFonts w:ascii="Times New Roman" w:hAnsi="Times New Roman" w:cs="Times New Roman"/>
+                <w:sz w:val="24"/>
+                <w:szCs w:val="24"/>
+                <w:lang w:val="fr-CA"/>
+              </w:rPr>
+            </w:pPr>
+            <w:r>
+              <w:rPr>
+                <w:rFonts w:ascii="Times New Roman" w:hAnsi="Times New Roman" w:cs="Times New Roman"/>
+                <w:sz w:val="24"/>
+                <w:szCs w:val="24"/>
+                <w:lang w:val="fr-CA"/>
+              </w:rPr>
+              <w:t>F</w:t>
+            </w:r>
+          </w:p>
+        </w:tc>
+        <w:tc>
+          <w:tcPr>
+            <w:tcW w:w="1566" w:type="dxa"/>
+          </w:tcPr>
+          <w:p>
+            <w:pPr>
+              <w:jc w:val="center"/>
+              <w:rPr>
+                <w:rFonts w:ascii="Times New Roman" w:hAnsi="Times New Roman" w:cs="Times New Roman"/>
+                <w:sz w:val="24"/>
+                <w:szCs w:val="24"/>
+                <w:lang w:val="fr-CA"/>
+              </w:rPr>
+            </w:pPr>
+            <w:r>
+              <w:rPr>
+                <w:rFonts w:ascii="Times New Roman" w:hAnsi="Times New Roman" w:cs="Times New Roman"/>
+                <w:sz w:val="24"/>
+                <w:szCs w:val="24"/>
+                <w:lang w:val="fr-CA"/>
+              </w:rPr>
+              <w:t>T</w:t>
+            </w:r>
+          </w:p>
+        </w:tc>
+      </w:tr>
+      <w:tr>
+        <w:tc>
+          <w:tcPr>
+            <w:tcW w:w="1566" w:type="dxa"/>
+          </w:tcPr>
+          <w:p>
+            <w:pPr>
+              <w:jc w:val="center"/>
+              <w:rPr>
+                <w:rFonts w:ascii="Times New Roman" w:hAnsi="Times New Roman" w:cs="Times New Roman"/>
+                <w:b/>
+                <w:bCs/>
+                <w:sz w:val="24"/>
+                <w:szCs w:val="24"/>
+                <w:lang w:val="fr-CA"/>
+              </w:rPr>
+            </w:pPr>
+            <w:r>
+              <w:rPr>
+                <w:rFonts w:ascii="Times New Roman" w:hAnsi="Times New Roman" w:cs="Times New Roman"/>
+                <w:b/>
+                <w:bCs/>
+                <w:sz w:val="24"/>
+                <w:szCs w:val="24"/>
+                <w:lang w:val="fr-CA"/>
+              </w:rPr>
+              <w:t>3</w:t>
+            </w:r>
+          </w:p>
+        </w:tc>
+        <w:tc>
+          <w:tcPr>
+            <w:tcW w:w="1566" w:type="dxa"/>
+          </w:tcPr>
+          <w:p>
+            <w:pPr>
+              <w:jc w:val="center"/>
+              <w:rPr>
+                <w:rFonts w:ascii="Times New Roman" w:hAnsi="Times New Roman" w:cs="Times New Roman"/>
+                <w:sz w:val="24"/>
+                <w:szCs w:val="24"/>
+                <w:lang w:val="fr-CA"/>
+              </w:rPr>
+            </w:pPr>
+            <w:r>
+              <w:rPr>
+                <w:rFonts w:ascii="Times New Roman" w:hAnsi="Times New Roman" w:cs="Times New Roman"/>
+                <w:sz w:val="24"/>
+                <w:szCs w:val="24"/>
+                <w:lang w:val="fr-CA"/>
+              </w:rPr>
+              <w:t>T</w:t>
+            </w:r>
+          </w:p>
+        </w:tc>
+        <w:tc>
+          <w:tcPr>
+            <w:tcW w:w="1566" w:type="dxa"/>
+          </w:tcPr>
+          <w:p>
+            <w:pPr>
+              <w:jc w:val="center"/>
+              <w:rPr>
+                <w:rFonts w:ascii="Times New Roman" w:hAnsi="Times New Roman" w:cs="Times New Roman"/>
+                <w:sz w:val="24"/>
+                <w:szCs w:val="24"/>
+                <w:lang w:val="fr-CA"/>
+              </w:rPr>
+            </w:pPr>
+            <w:r>
+              <w:rPr>
+                <w:rFonts w:ascii="Times New Roman" w:hAnsi="Times New Roman" w:cs="Times New Roman"/>
+                <w:sz w:val="24"/>
+                <w:szCs w:val="24"/>
+                <w:lang w:val="fr-CA"/>
+              </w:rPr>
+              <w:t>T</w:t>
+            </w:r>
+          </w:p>
+        </w:tc>
+        <w:tc>
+          <w:tcPr>
+            <w:tcW w:w="1566" w:type="dxa"/>
+          </w:tcPr>
+          <w:p>
+            <w:pPr>
+              <w:jc w:val="center"/>
+              <w:rPr>
+                <w:rFonts w:ascii="Times New Roman" w:hAnsi="Times New Roman" w:cs="Times New Roman"/>
+                <w:sz w:val="24"/>
+                <w:szCs w:val="24"/>
+                <w:lang w:val="fr-CA"/>
+              </w:rPr>
+            </w:pPr>
+            <w:r>
+              <w:rPr>
+                <w:rFonts w:ascii="Times New Roman" w:hAnsi="Times New Roman" w:cs="Times New Roman"/>
+                <w:sz w:val="24"/>
+                <w:szCs w:val="24"/>
+                <w:lang w:val="fr-CA"/>
+              </w:rPr>
+              <w:t>F</w:t>
+            </w:r>
+          </w:p>
+        </w:tc>
+        <w:tc>
+          <w:tcPr>
+            <w:tcW w:w="1566" w:type="dxa"/>
+          </w:tcPr>
+          <w:p>
+            <w:pPr>
+              <w:jc w:val="center"/>
+              <w:rPr>
+                <w:rFonts w:ascii="Times New Roman" w:hAnsi="Times New Roman" w:cs="Times New Roman"/>
+                <w:sz w:val="24"/>
+                <w:szCs w:val="24"/>
+                <w:lang w:val="fr-CA"/>
+              </w:rPr>
+            </w:pPr>
+            <w:r>
+              <w:rPr>
+                <w:rFonts w:ascii="Times New Roman" w:hAnsi="Times New Roman" w:cs="Times New Roman"/>
+                <w:sz w:val="24"/>
+                <w:szCs w:val="24"/>
+                <w:lang w:val="fr-CA"/>
+              </w:rPr>
+              <w:t>T</w:t>
+            </w:r>
+          </w:p>
+        </w:tc>
+        <w:tc>
+          <w:tcPr>
+            <w:tcW w:w="1566" w:type="dxa"/>
+          </w:tcPr>
+          <w:p>
+            <w:pPr>
+              <w:jc w:val="center"/>
+              <w:rPr>
+                <w:rFonts w:ascii="Times New Roman" w:hAnsi="Times New Roman" w:cs="Times New Roman"/>
+                <w:sz w:val="24"/>
+                <w:szCs w:val="24"/>
+                <w:lang w:val="fr-CA"/>
+              </w:rPr>
+            </w:pPr>
+            <w:r>
+              <w:rPr>
+                <w:rFonts w:ascii="Times New Roman" w:hAnsi="Times New Roman" w:cs="Times New Roman"/>
+                <w:sz w:val="24"/>
+                <w:szCs w:val="24"/>
+                <w:lang w:val="fr-CA"/>
+              </w:rPr>
+              <w:t>F</w:t>
+            </w:r>
+          </w:p>
+        </w:tc>
+      </w:tr>
+      <w:tr>
+        <w:tc>
+          <w:tcPr>
+            <w:tcW w:w="1566" w:type="dxa"/>
+          </w:tcPr>
+          <w:p>
+            <w:pPr>
+              <w:jc w:val="center"/>
+              <w:rPr>
+                <w:rFonts w:ascii="Times New Roman" w:hAnsi="Times New Roman" w:cs="Times New Roman"/>
+                <w:b/>
+                <w:bCs/>
+                <w:sz w:val="24"/>
+                <w:szCs w:val="24"/>
+                <w:lang w:val="fr-CA"/>
+              </w:rPr>
+            </w:pPr>
+            <w:r>
+              <w:rPr>
+                <w:rFonts w:ascii="Times New Roman" w:hAnsi="Times New Roman" w:cs="Times New Roman"/>
+                <w:b/>
+                <w:bCs/>
+                <w:sz w:val="24"/>
+                <w:szCs w:val="24"/>
+                <w:lang w:val="fr-CA"/>
+              </w:rPr>
+              <w:t>6</w:t>
+            </w:r>
+          </w:p>
+        </w:tc>
+        <w:tc>
+          <w:tcPr>
+            <w:tcW w:w="1566" w:type="dxa"/>
+          </w:tcPr>
+          <w:p>
+            <w:pPr>
+              <w:jc w:val="center"/>
+              <w:rPr>
+                <w:rFonts w:ascii="Times New Roman" w:hAnsi="Times New Roman" w:cs="Times New Roman"/>
+                <w:sz w:val="24"/>
+                <w:szCs w:val="24"/>
+                <w:lang w:val="fr-CA"/>
+              </w:rPr>
+            </w:pPr>
+            <w:r>
+              <w:rPr>
+                <w:rFonts w:ascii="Times New Roman" w:hAnsi="Times New Roman" w:cs="Times New Roman"/>
+                <w:sz w:val="24"/>
+                <w:szCs w:val="24"/>
+                <w:lang w:val="fr-CA"/>
+              </w:rPr>
+              <w:t>T</w:t>
+            </w:r>
+          </w:p>
+        </w:tc>
+        <w:tc>
+          <w:tcPr>
+            <w:tcW w:w="1566" w:type="dxa"/>
+          </w:tcPr>
+          <w:p>
+            <w:pPr>
+              <w:jc w:val="center"/>
+              <w:rPr>
+                <w:rFonts w:ascii="Times New Roman" w:hAnsi="Times New Roman" w:cs="Times New Roman"/>
+                <w:sz w:val="24"/>
+                <w:szCs w:val="24"/>
+                <w:lang w:val="fr-CA"/>
+              </w:rPr>
+            </w:pPr>
+            <w:r>
+              <w:rPr>
+                <w:rFonts w:ascii="Times New Roman" w:hAnsi="Times New Roman" w:cs="Times New Roman"/>
+                <w:sz w:val="24"/>
+                <w:szCs w:val="24"/>
+                <w:lang w:val="fr-CA"/>
+              </w:rPr>
+              <w:t>F</w:t>
+            </w:r>
+          </w:p>
+        </w:tc>
+        <w:tc>
+          <w:tcPr>
+            <w:tcW w:w="1566" w:type="dxa"/>
+          </w:tcPr>
+          <w:p>
+            <w:pPr>
+              <w:jc w:val="center"/>
+              <w:rPr>
+                <w:rFonts w:ascii="Times New Roman" w:hAnsi="Times New Roman" w:cs="Times New Roman"/>
+                <w:sz w:val="24"/>
+                <w:szCs w:val="24"/>
+                <w:lang w:val="fr-CA"/>
+              </w:rPr>
+            </w:pPr>
+            <w:r>
+              <w:rPr>
+                <w:rFonts w:ascii="Times New Roman" w:hAnsi="Times New Roman" w:cs="Times New Roman"/>
+                <w:sz w:val="24"/>
+                <w:szCs w:val="24"/>
+                <w:lang w:val="fr-CA"/>
+              </w:rPr>
+              <w:t>T</w:t>
+            </w:r>
+          </w:p>
+        </w:tc>
+        <w:tc>
+          <w:tcPr>
+            <w:tcW w:w="1566" w:type="dxa"/>
+          </w:tcPr>
+          <w:p>
+            <w:pPr>
+              <w:jc w:val="center"/>
+              <w:rPr>
+                <w:rFonts w:ascii="Times New Roman" w:hAnsi="Times New Roman" w:cs="Times New Roman"/>
+                <w:sz w:val="24"/>
+                <w:szCs w:val="24"/>
+                <w:lang w:val="fr-CA"/>
+              </w:rPr>
+            </w:pPr>
+            <w:r>
+              <w:rPr>
+                <w:rFonts w:ascii="Times New Roman" w:hAnsi="Times New Roman" w:cs="Times New Roman"/>
+                <w:sz w:val="24"/>
+                <w:szCs w:val="24"/>
+                <w:lang w:val="fr-CA"/>
+              </w:rPr>
+              <w:t>F</w:t>
+            </w:r>
+          </w:p>
+        </w:tc>
+        <w:tc>
+          <w:tcPr>
+            <w:tcW w:w="1566" w:type="dxa"/>
+          </w:tcPr>
+          <w:p>
+            <w:pPr>
+              <w:jc w:val="center"/>
+              <w:rPr>
+                <w:rFonts w:ascii="Times New Roman" w:hAnsi="Times New Roman" w:cs="Times New Roman"/>
+                <w:sz w:val="24"/>
+                <w:szCs w:val="24"/>
+                <w:lang w:val="fr-CA"/>
+              </w:rPr>
+            </w:pPr>
+            <w:r>
+              <w:rPr>
+                <w:rFonts w:ascii="Times New Roman" w:hAnsi="Times New Roman" w:cs="Times New Roman"/>
+                <w:sz w:val="24"/>
+                <w:szCs w:val="24"/>
+                <w:lang w:val="fr-CA"/>
+              </w:rPr>
+              <w:t>T</w:t>
+            </w:r>
+          </w:p>
+        </w:tc>
+      </w:tr>
+      <w:tr>
+        <w:tc>
+          <w:tcPr>
+            <w:tcW w:w="1566" w:type="dxa"/>
+          </w:tcPr>
+          <w:p>
+            <w:pPr>
+              <w:jc w:val="center"/>
+              <w:rPr>
+                <w:rFonts w:ascii="Times New Roman" w:hAnsi="Times New Roman" w:cs="Times New Roman"/>
+                <w:b/>
+                <w:bCs/>
+                <w:sz w:val="24"/>
+                <w:szCs w:val="24"/>
+                <w:lang w:val="fr-CA"/>
+              </w:rPr>
+            </w:pPr>
+            <w:r>
+              <w:rPr>
+                <w:rFonts w:ascii="Times New Roman" w:hAnsi="Times New Roman" w:cs="Times New Roman"/>
+                <w:b/>
+                <w:bCs/>
+                <w:sz w:val="24"/>
+                <w:szCs w:val="24"/>
+                <w:lang w:val="fr-CA"/>
+              </w:rPr>
+              <w:t>7</w:t>
+            </w:r>
+          </w:p>
+        </w:tc>
+        <w:tc>
+          <w:tcPr>
+            <w:tcW w:w="1566" w:type="dxa"/>
+          </w:tcPr>
+          <w:p>
+            <w:pPr>
+              <w:jc w:val="center"/>
+              <w:rPr>
+                <w:rFonts w:ascii="Times New Roman" w:hAnsi="Times New Roman" w:cs="Times New Roman"/>
+                <w:sz w:val="24"/>
+                <w:szCs w:val="24"/>
+                <w:lang w:val="fr-CA"/>
+              </w:rPr>
+            </w:pPr>
+            <w:r>
+              <w:rPr>
+                <w:rFonts w:ascii="Times New Roman" w:hAnsi="Times New Roman" w:cs="Times New Roman"/>
+                <w:sz w:val="24"/>
+                <w:szCs w:val="24"/>
+                <w:lang w:val="fr-CA"/>
+              </w:rPr>
+              <w:t>T</w:t>
+            </w:r>
+          </w:p>
+        </w:tc>
+        <w:tc>
+          <w:tcPr>
+            <w:tcW w:w="1566" w:type="dxa"/>
+          </w:tcPr>
+          <w:p>
+            <w:pPr>
+              <w:jc w:val="center"/>
+              <w:rPr>
+                <w:rFonts w:ascii="Times New Roman" w:hAnsi="Times New Roman" w:cs="Times New Roman"/>
+                <w:sz w:val="24"/>
+                <w:szCs w:val="24"/>
+                <w:lang w:val="fr-CA"/>
+              </w:rPr>
+            </w:pPr>
+            <w:r>
+              <w:rPr>
+                <w:rFonts w:ascii="Times New Roman" w:hAnsi="Times New Roman" w:cs="Times New Roman"/>
+                <w:sz w:val="24"/>
+                <w:szCs w:val="24"/>
+                <w:lang w:val="fr-CA"/>
+              </w:rPr>
+              <w:t>F</w:t>
+            </w:r>
+          </w:p>
+        </w:tc>
+        <w:tc>
+          <w:tcPr>
+            <w:tcW w:w="1566" w:type="dxa"/>
+          </w:tcPr>
+          <w:p>
+            <w:pPr>
+              <w:jc w:val="center"/>
+              <w:rPr>
+                <w:rFonts w:ascii="Times New Roman" w:hAnsi="Times New Roman" w:cs="Times New Roman"/>
+                <w:sz w:val="24"/>
+                <w:szCs w:val="24"/>
+                <w:lang w:val="fr-CA"/>
+              </w:rPr>
+            </w:pPr>
+            <w:r>
+              <w:rPr>
+                <w:rFonts w:ascii="Times New Roman" w:hAnsi="Times New Roman" w:cs="Times New Roman"/>
+                <w:sz w:val="24"/>
+                <w:szCs w:val="24"/>
+                <w:lang w:val="fr-CA"/>
+              </w:rPr>
+              <w:t>F</w:t>
+            </w:r>
+          </w:p>
+        </w:tc>
+        <w:tc>
+          <w:tcPr>
+            <w:tcW w:w="1566" w:type="dxa"/>
+          </w:tcPr>
+          <w:p>
+            <w:pPr>
+              <w:jc w:val="center"/>
+              <w:rPr>
+                <w:rFonts w:ascii="Times New Roman" w:hAnsi="Times New Roman" w:cs="Times New Roman"/>
+                <w:sz w:val="24"/>
+                <w:szCs w:val="24"/>
+                <w:lang w:val="fr-CA"/>
+              </w:rPr>
+            </w:pPr>
+            <w:r>
+              <w:rPr>
+                <w:rFonts w:ascii="Times New Roman" w:hAnsi="Times New Roman" w:cs="Times New Roman"/>
+                <w:sz w:val="24"/>
+                <w:szCs w:val="24"/>
+                <w:lang w:val="fr-CA"/>
+              </w:rPr>
+              <w:t>T</w:t>
+            </w:r>
+          </w:p>
+        </w:tc>
+        <w:tc>
+          <w:tcPr>
+            <w:tcW w:w="1566" w:type="dxa"/>
+          </w:tcPr>
+          <w:p>
+            <w:pPr>
+              <w:jc w:val="center"/>
+              <w:rPr>
+                <w:rFonts w:ascii="Times New Roman" w:hAnsi="Times New Roman" w:cs="Times New Roman"/>
+                <w:sz w:val="24"/>
+                <w:szCs w:val="24"/>
+                <w:lang w:val="fr-CA"/>
+              </w:rPr>
+            </w:pPr>
+            <w:r>
+              <w:rPr>
+                <w:rFonts w:ascii="Times New Roman" w:hAnsi="Times New Roman" w:cs="Times New Roman"/>
+                <w:sz w:val="24"/>
+                <w:szCs w:val="24"/>
+                <w:lang w:val="fr-CA"/>
+              </w:rPr>
+              <w:t>F</w:t>
+            </w:r>
+          </w:p>
+        </w:tc>
+      </w:tr>
+      <w:tr>
+        <w:tc>
+          <w:tcPr>
+            <w:tcW w:w="1566" w:type="dxa"/>
+          </w:tcPr>
+          <w:p>
+            <w:pPr>
+              <w:jc w:val="center"/>
+              <w:rPr>
+                <w:rFonts w:ascii="Times New Roman" w:hAnsi="Times New Roman" w:cs="Times New Roman"/>
+                <w:b/>
+                <w:bCs/>
+                <w:sz w:val="24"/>
+                <w:szCs w:val="24"/>
+                <w:lang w:val="fr-CA"/>
+              </w:rPr>
+            </w:pPr>
+            <w:r>
+              <w:rPr>
+                <w:rFonts w:ascii="Times New Roman" w:hAnsi="Times New Roman" w:cs="Times New Roman"/>
+                <w:b/>
+                <w:bCs/>
+                <w:sz w:val="24"/>
+                <w:szCs w:val="24"/>
+                <w:lang w:val="fr-CA"/>
+              </w:rPr>
+              <w:t>12</w:t>
+            </w:r>
+          </w:p>
+        </w:tc>
+        <w:tc>
+          <w:tcPr>
+            <w:tcW w:w="1566" w:type="dxa"/>
+          </w:tcPr>
+          <w:p>
+            <w:pPr>
+              <w:jc w:val="center"/>
+              <w:rPr>
+                <w:rFonts w:ascii="Times New Roman" w:hAnsi="Times New Roman" w:cs="Times New Roman"/>
+                <w:sz w:val="24"/>
+                <w:szCs w:val="24"/>
+                <w:lang w:val="fr-CA"/>
+              </w:rPr>
+            </w:pPr>
+            <w:r>
+              <w:rPr>
+                <w:rFonts w:ascii="Times New Roman" w:hAnsi="Times New Roman" w:cs="Times New Roman"/>
+                <w:sz w:val="24"/>
+                <w:szCs w:val="24"/>
+                <w:lang w:val="fr-CA"/>
+              </w:rPr>
+              <w:t>F</w:t>
+            </w:r>
+          </w:p>
+        </w:tc>
+        <w:tc>
+          <w:tcPr>
+            <w:tcW w:w="1566" w:type="dxa"/>
+          </w:tcPr>
+          <w:p>
+            <w:pPr>
+              <w:jc w:val="center"/>
+              <w:rPr>
+                <w:rFonts w:ascii="Times New Roman" w:hAnsi="Times New Roman" w:cs="Times New Roman"/>
+                <w:sz w:val="24"/>
+                <w:szCs w:val="24"/>
+                <w:lang w:val="fr-CA"/>
+              </w:rPr>
+            </w:pPr>
+            <w:r>
+              <w:rPr>
+                <w:rFonts w:ascii="Times New Roman" w:hAnsi="Times New Roman" w:cs="Times New Roman"/>
+                <w:sz w:val="24"/>
+                <w:szCs w:val="24"/>
+                <w:lang w:val="fr-CA"/>
+              </w:rPr>
+              <w:t>T</w:t>
+            </w:r>
+          </w:p>
+        </w:tc>
+        <w:tc>
+          <w:tcPr>
+            <w:tcW w:w="1566" w:type="dxa"/>
+          </w:tcPr>
+          <w:p>
+            <w:pPr>
+              <w:jc w:val="center"/>
+              <w:rPr>
+                <w:rFonts w:ascii="Times New Roman" w:hAnsi="Times New Roman" w:cs="Times New Roman"/>
+                <w:sz w:val="24"/>
+                <w:szCs w:val="24"/>
+                <w:lang w:val="fr-CA"/>
+              </w:rPr>
+            </w:pPr>
+            <w:r>
+              <w:rPr>
+                <w:rFonts w:ascii="Times New Roman" w:hAnsi="Times New Roman" w:cs="Times New Roman"/>
+                <w:sz w:val="24"/>
+                <w:szCs w:val="24"/>
+                <w:lang w:val="fr-CA"/>
+              </w:rPr>
+              <w:t>F</w:t>
+            </w:r>
+          </w:p>
+        </w:tc>
+        <w:tc>
+          <w:tcPr>
+            <w:tcW w:w="1566" w:type="dxa"/>
+          </w:tcPr>
+          <w:p>
+            <w:pPr>
+              <w:jc w:val="center"/>
+              <w:rPr>
+                <w:rFonts w:ascii="Times New Roman" w:hAnsi="Times New Roman" w:cs="Times New Roman"/>
+                <w:sz w:val="24"/>
+                <w:szCs w:val="24"/>
+                <w:lang w:val="fr-CA"/>
+              </w:rPr>
+            </w:pPr>
+            <w:r>
+              <w:rPr>
+                <w:rFonts w:ascii="Times New Roman" w:hAnsi="Times New Roman" w:cs="Times New Roman"/>
+                <w:sz w:val="24"/>
+                <w:szCs w:val="24"/>
+                <w:lang w:val="fr-CA"/>
+              </w:rPr>
+              <w:t>F</w:t>
+            </w:r>
+          </w:p>
+        </w:tc>
+        <w:tc>
+          <w:tcPr>
+            <w:tcW w:w="1566" w:type="dxa"/>
+          </w:tcPr>
+          <w:p>
+            <w:pPr>
+              <w:jc w:val="center"/>
+              <w:rPr>
+                <w:rFonts w:ascii="Times New Roman" w:hAnsi="Times New Roman" w:cs="Times New Roman"/>
+                <w:sz w:val="24"/>
+                <w:szCs w:val="24"/>
+                <w:lang w:val="fr-CA"/>
+              </w:rPr>
+            </w:pPr>
+            <w:r>
+              <w:rPr>
+                <w:rFonts w:ascii="Times New Roman" w:hAnsi="Times New Roman" w:cs="Times New Roman"/>
+                <w:sz w:val="24"/>
+                <w:szCs w:val="24"/>
+                <w:lang w:val="fr-CA"/>
+              </w:rPr>
+              <w:t>F</w:t>
+            </w:r>
+          </w:p>
+        </w:tc>
+      </w:tr>
+    </w:tbl>
+    <w:p>
+      <w:pPr>
+        <w:jc w:val="both"/>
+        <w:rPr>
+          <w:rFonts w:ascii="Times New Roman" w:hAnsi="Times New Roman" w:cs="Times New Roman"/>
+          <w:sz w:val="24"/>
+          <w:szCs w:val="24"/>
+          <w:lang w:val="fr-CA"/>
+        </w:rPr>
+      </w:pPr>
+    </w:p>
+    <w:p>
+      <w:pPr>
+        <w:rPr>
+          <w:rFonts w:ascii="Times New Roman" w:hAnsi="Times New Roman" w:cs="Times New Roman"/>
+          <w:sz w:val="24"/>
+          <w:szCs w:val="24"/>
+          <w:lang w:val="fr-CA"/>
+        </w:rPr>
+      </w:pPr>
+      <w:r>
+        <w:rPr>
+          <w:rFonts w:ascii="Times New Roman" w:hAnsi="Times New Roman" w:cs="Times New Roman"/>
+          <w:sz w:val="24"/>
+          <w:szCs w:val="24"/>
+          <w:lang w:val="fr-CA"/>
+        </w:rPr>
+        <w:br w:type="page"/>
+      </w:r>
+    </w:p>
+    <w:p>
+      <w:pPr>
+        <w:jc w:val="both"/>
+        <w:rPr>
+          <w:rFonts w:ascii="Times New Roman" w:hAnsi="Times New Roman" w:cs="Times New Roman"/>
+          <w:sz w:val="24"/>
+          <w:szCs w:val="24"/>
+          <w:lang w:val="fr-CA"/>
+        </w:rPr>
+      </w:pPr>
+      <w:r>
+        <w:rPr>
+          <w:rFonts w:ascii="Times New Roman" w:hAnsi="Times New Roman" w:cs="Times New Roman"/>
+          <w:sz w:val="24"/>
+          <w:szCs w:val="24"/>
+          <w:lang w:val="fr-CA"/>
+        </w:rPr>
+        <w:lastRenderedPageBreak/>
+        <w:t xml:space="preserve">CICC : </w:t>
+      </w:r>
+    </w:p>
+    <w:p>
+      <w:pPr>
+        <w:jc w:val="both"/>
+        <w:rPr>
+          <w:rFonts w:ascii="Times New Roman" w:hAnsi="Times New Roman" w:cs="Times New Roman"/>
+          <w:sz w:val="24"/>
+          <w:szCs w:val="24"/>
+          <w:lang w:val="fr-CA"/>
+        </w:rPr>
+      </w:pPr>
+      <w:r>
+        <w:rPr>
+          <w:rFonts w:ascii="Times New Roman" w:hAnsi="Times New Roman" w:cs="Times New Roman"/>
+          <w:sz w:val="24"/>
+          <w:szCs w:val="24"/>
+          <w:lang w:val="fr-CA"/>
+        </w:rPr>
+        <w:t xml:space="preserve">Nous utilisons la même méthode que vue en classe (chaque clause devient majeure) mais nous la regroupons sous forme de tableau pour une meilleure présentation. </w:t>
+      </w:r>
+    </w:p>
+    <w:tbl>
+      <w:tblPr>
+        <w:tblStyle w:val="TableGrid"/>
+        <w:tblW w:w="0" w:type="auto"/>
+        <w:tblLook w:val="04A0" w:firstRow="1" w:lastRow="0" w:firstColumn="1" w:lastColumn="0" w:noHBand="0" w:noVBand="1"/>
+      </w:tblPr>
+      <w:tblGrid>
+        <w:gridCol w:w="1879"/>
+        <w:gridCol w:w="1879"/>
+        <w:gridCol w:w="1879"/>
+        <w:gridCol w:w="1879"/>
+        <w:gridCol w:w="1880"/>
+      </w:tblGrid>
+      <w:tr>
+        <w:tc>
+          <w:tcPr>
+            <w:tcW w:w="1879" w:type="dxa"/>
+            <w:vAlign w:val="center"/>
+          </w:tcPr>
+          <w:p>
+            <w:pPr>
+              <w:jc w:val="center"/>
+              <w:rPr>
+                <w:rFonts w:ascii="Times New Roman" w:hAnsi="Times New Roman" w:cs="Times New Roman"/>
+                <w:sz w:val="24"/>
+                <w:szCs w:val="24"/>
+                <w:lang w:val="fr-CA"/>
+              </w:rPr>
+            </w:pPr>
+          </w:p>
+        </w:tc>
+        <w:tc>
+          <w:tcPr>
+            <w:tcW w:w="1879" w:type="dxa"/>
+            <w:vAlign w:val="center"/>
+          </w:tcPr>
+          <w:p>
+            <w:pPr>
+              <w:jc w:val="center"/>
+              <w:rPr>
+                <w:rFonts w:ascii="Times New Roman" w:hAnsi="Times New Roman" w:cs="Times New Roman"/>
+                <w:b/>
+                <w:bCs/>
+                <w:sz w:val="24"/>
+                <w:szCs w:val="24"/>
+                <w:lang w:val="fr-CA"/>
+              </w:rPr>
+            </w:pPr>
+            <w:r>
+              <w:rPr>
+                <w:rFonts w:ascii="Times New Roman" w:hAnsi="Times New Roman" w:cs="Times New Roman"/>
+                <w:b/>
+                <w:bCs/>
+                <w:sz w:val="24"/>
+                <w:szCs w:val="24"/>
+                <w:lang w:val="fr-CA"/>
+              </w:rPr>
+              <w:t>C</w:t>
+            </w:r>
+            <w:r>
+              <w:rPr>
+                <w:rFonts w:ascii="Times New Roman" w:hAnsi="Times New Roman" w:cs="Times New Roman"/>
+                <w:b/>
+                <w:bCs/>
+                <w:sz w:val="24"/>
+                <w:szCs w:val="24"/>
+                <w:vertAlign w:val="subscript"/>
+                <w:lang w:val="fr-CA"/>
+              </w:rPr>
+              <w:t>i</w:t>
+            </w:r>
+            <w:r>
+              <w:rPr>
+                <w:rFonts w:ascii="Times New Roman" w:hAnsi="Times New Roman" w:cs="Times New Roman"/>
+                <w:b/>
+                <w:bCs/>
+                <w:sz w:val="24"/>
+                <w:szCs w:val="24"/>
+                <w:lang w:val="fr-CA"/>
+              </w:rPr>
+              <w:t xml:space="preserve"> </w:t>
+            </w:r>
+            <w:proofErr w:type="spellStart"/>
+            <w:r>
+              <w:rPr>
+                <w:rFonts w:ascii="Times New Roman" w:hAnsi="Times New Roman" w:cs="Times New Roman"/>
+                <w:b/>
+                <w:bCs/>
+                <w:sz w:val="24"/>
+                <w:szCs w:val="24"/>
+                <w:lang w:val="fr-CA"/>
+              </w:rPr>
+              <w:t>true</w:t>
+            </w:r>
+            <w:proofErr w:type="spellEnd"/>
+            <w:r>
+              <w:rPr>
+                <w:rFonts w:ascii="Times New Roman" w:hAnsi="Times New Roman" w:cs="Times New Roman"/>
+                <w:b/>
+                <w:bCs/>
+                <w:sz w:val="24"/>
+                <w:szCs w:val="24"/>
+                <w:lang w:val="fr-CA"/>
+              </w:rPr>
+              <w:t xml:space="preserve"> / S = F</w:t>
+            </w:r>
+          </w:p>
+        </w:tc>
+        <w:tc>
+          <w:tcPr>
+            <w:tcW w:w="1879" w:type="dxa"/>
+            <w:vAlign w:val="center"/>
+          </w:tcPr>
+          <w:p>
+            <w:pPr>
+              <w:jc w:val="center"/>
+              <w:rPr>
+                <w:rFonts w:ascii="Times New Roman" w:hAnsi="Times New Roman" w:cs="Times New Roman"/>
+                <w:b/>
+                <w:bCs/>
+                <w:sz w:val="24"/>
+                <w:szCs w:val="24"/>
+                <w:lang w:val="fr-CA"/>
+              </w:rPr>
+            </w:pPr>
+            <w:r>
+              <w:rPr>
+                <w:rFonts w:ascii="Times New Roman" w:hAnsi="Times New Roman" w:cs="Times New Roman"/>
+                <w:b/>
+                <w:bCs/>
+                <w:sz w:val="24"/>
+                <w:szCs w:val="24"/>
+                <w:lang w:val="fr-CA"/>
+              </w:rPr>
+              <w:t>C</w:t>
+            </w:r>
+            <w:r>
+              <w:rPr>
+                <w:rFonts w:ascii="Times New Roman" w:hAnsi="Times New Roman" w:cs="Times New Roman"/>
+                <w:b/>
+                <w:bCs/>
+                <w:sz w:val="24"/>
+                <w:szCs w:val="24"/>
+                <w:vertAlign w:val="subscript"/>
+                <w:lang w:val="fr-CA"/>
+              </w:rPr>
+              <w:t>i</w:t>
+            </w:r>
+            <w:r>
+              <w:rPr>
+                <w:rFonts w:ascii="Times New Roman" w:hAnsi="Times New Roman" w:cs="Times New Roman"/>
+                <w:b/>
+                <w:bCs/>
+                <w:sz w:val="24"/>
+                <w:szCs w:val="24"/>
+                <w:lang w:val="fr-CA"/>
+              </w:rPr>
+              <w:t xml:space="preserve"> </w:t>
+            </w:r>
+            <w:proofErr w:type="spellStart"/>
+            <w:r>
+              <w:rPr>
+                <w:rFonts w:ascii="Times New Roman" w:hAnsi="Times New Roman" w:cs="Times New Roman"/>
+                <w:b/>
+                <w:bCs/>
+                <w:sz w:val="24"/>
+                <w:szCs w:val="24"/>
+                <w:lang w:val="fr-CA"/>
+              </w:rPr>
+              <w:t>true</w:t>
+            </w:r>
+            <w:proofErr w:type="spellEnd"/>
+            <w:r>
+              <w:rPr>
+                <w:rFonts w:ascii="Times New Roman" w:hAnsi="Times New Roman" w:cs="Times New Roman"/>
+                <w:b/>
+                <w:bCs/>
+                <w:sz w:val="24"/>
+                <w:szCs w:val="24"/>
+                <w:lang w:val="fr-CA"/>
+              </w:rPr>
+              <w:t xml:space="preserve"> / S = T</w:t>
+            </w:r>
+          </w:p>
+        </w:tc>
+        <w:tc>
+          <w:tcPr>
+            <w:tcW w:w="1879" w:type="dxa"/>
+            <w:vAlign w:val="center"/>
+          </w:tcPr>
+          <w:p>
+            <w:pPr>
+              <w:jc w:val="center"/>
+              <w:rPr>
+                <w:rFonts w:ascii="Times New Roman" w:hAnsi="Times New Roman" w:cs="Times New Roman"/>
+                <w:b/>
+                <w:bCs/>
+                <w:sz w:val="24"/>
+                <w:szCs w:val="24"/>
+                <w:lang w:val="fr-CA"/>
+              </w:rPr>
+            </w:pPr>
+            <w:r>
+              <w:rPr>
+                <w:rFonts w:ascii="Times New Roman" w:hAnsi="Times New Roman" w:cs="Times New Roman"/>
+                <w:b/>
+                <w:bCs/>
+                <w:sz w:val="24"/>
+                <w:szCs w:val="24"/>
+                <w:lang w:val="fr-CA"/>
+              </w:rPr>
+              <w:t>C</w:t>
+            </w:r>
+            <w:r>
+              <w:rPr>
+                <w:rFonts w:ascii="Times New Roman" w:hAnsi="Times New Roman" w:cs="Times New Roman"/>
+                <w:b/>
+                <w:bCs/>
+                <w:sz w:val="24"/>
+                <w:szCs w:val="24"/>
+                <w:vertAlign w:val="subscript"/>
+                <w:lang w:val="fr-CA"/>
+              </w:rPr>
+              <w:t>i</w:t>
+            </w:r>
+            <w:r>
+              <w:rPr>
+                <w:rFonts w:ascii="Times New Roman" w:hAnsi="Times New Roman" w:cs="Times New Roman"/>
+                <w:b/>
+                <w:bCs/>
+                <w:sz w:val="24"/>
+                <w:szCs w:val="24"/>
+                <w:lang w:val="fr-CA"/>
+              </w:rPr>
+              <w:t xml:space="preserve"> false / S = F</w:t>
+            </w:r>
+          </w:p>
+        </w:tc>
+        <w:tc>
+          <w:tcPr>
+            <w:tcW w:w="1880" w:type="dxa"/>
+            <w:vAlign w:val="center"/>
+          </w:tcPr>
+          <w:p>
+            <w:pPr>
+              <w:jc w:val="center"/>
+              <w:rPr>
+                <w:rFonts w:ascii="Times New Roman" w:hAnsi="Times New Roman" w:cs="Times New Roman"/>
+                <w:b/>
+                <w:bCs/>
+                <w:sz w:val="24"/>
+                <w:szCs w:val="24"/>
+                <w:lang w:val="fr-CA"/>
+              </w:rPr>
+            </w:pPr>
+            <w:r>
+              <w:rPr>
+                <w:rFonts w:ascii="Times New Roman" w:hAnsi="Times New Roman" w:cs="Times New Roman"/>
+                <w:b/>
+                <w:bCs/>
+                <w:sz w:val="24"/>
+                <w:szCs w:val="24"/>
+                <w:lang w:val="fr-CA"/>
+              </w:rPr>
+              <w:t>C</w:t>
+            </w:r>
+            <w:r>
+              <w:rPr>
+                <w:rFonts w:ascii="Times New Roman" w:hAnsi="Times New Roman" w:cs="Times New Roman"/>
+                <w:b/>
+                <w:bCs/>
+                <w:sz w:val="24"/>
+                <w:szCs w:val="24"/>
+                <w:vertAlign w:val="subscript"/>
+                <w:lang w:val="fr-CA"/>
+              </w:rPr>
+              <w:t>i</w:t>
+            </w:r>
+            <w:r>
+              <w:rPr>
+                <w:rFonts w:ascii="Times New Roman" w:hAnsi="Times New Roman" w:cs="Times New Roman"/>
+                <w:b/>
+                <w:bCs/>
+                <w:sz w:val="24"/>
+                <w:szCs w:val="24"/>
+                <w:lang w:val="fr-CA"/>
+              </w:rPr>
+              <w:t xml:space="preserve"> false / S = T</w:t>
+            </w:r>
+          </w:p>
+        </w:tc>
+      </w:tr>
+      <w:tr>
+        <w:tc>
+          <w:tcPr>
+            <w:tcW w:w="1879" w:type="dxa"/>
+            <w:vAlign w:val="center"/>
+          </w:tcPr>
+          <w:p>
+            <w:pPr>
+              <w:jc w:val="center"/>
+              <w:rPr>
+                <w:rFonts w:ascii="Times New Roman" w:hAnsi="Times New Roman" w:cs="Times New Roman"/>
+                <w:b/>
+                <w:bCs/>
+                <w:sz w:val="24"/>
+                <w:szCs w:val="24"/>
+                <w:lang w:val="fr-CA"/>
+              </w:rPr>
+            </w:pPr>
+            <w:r>
+              <w:rPr>
+                <w:rFonts w:ascii="Times New Roman" w:hAnsi="Times New Roman" w:cs="Times New Roman"/>
+                <w:b/>
+                <w:bCs/>
+                <w:sz w:val="24"/>
+                <w:szCs w:val="24"/>
+                <w:lang w:val="fr-CA"/>
+              </w:rPr>
+              <w:t>P</w:t>
+            </w:r>
+          </w:p>
+        </w:tc>
+        <w:tc>
+          <w:tcPr>
+            <w:tcW w:w="1879" w:type="dxa"/>
+            <w:vAlign w:val="center"/>
+          </w:tcPr>
+          <w:p>
+            <w:pPr>
+              <w:jc w:val="center"/>
+              <w:rPr>
+                <w:rFonts w:ascii="Times New Roman" w:hAnsi="Times New Roman" w:cs="Times New Roman"/>
+                <w:sz w:val="24"/>
+                <w:szCs w:val="24"/>
+                <w:lang w:val="fr-CA"/>
+              </w:rPr>
+            </w:pPr>
+            <w:r>
+              <w:rPr>
+                <w:rFonts w:ascii="Times New Roman" w:hAnsi="Times New Roman" w:cs="Times New Roman"/>
+                <w:sz w:val="24"/>
+                <w:szCs w:val="24"/>
+                <w:lang w:val="fr-CA"/>
+              </w:rPr>
+              <w:t>4</w:t>
+            </w:r>
+          </w:p>
+        </w:tc>
+        <w:tc>
+          <w:tcPr>
+            <w:tcW w:w="1879" w:type="dxa"/>
+            <w:vAlign w:val="center"/>
+          </w:tcPr>
+          <w:p>
+            <w:pPr>
+              <w:jc w:val="center"/>
+              <w:rPr>
+                <w:rFonts w:ascii="Times New Roman" w:hAnsi="Times New Roman" w:cs="Times New Roman"/>
+                <w:sz w:val="24"/>
+                <w:szCs w:val="24"/>
+                <w:lang w:val="fr-CA"/>
+              </w:rPr>
+            </w:pPr>
+            <w:r>
+              <w:rPr>
+                <w:rFonts w:ascii="Times New Roman" w:hAnsi="Times New Roman" w:cs="Times New Roman"/>
+                <w:sz w:val="24"/>
+                <w:szCs w:val="24"/>
+                <w:lang w:val="fr-CA"/>
+              </w:rPr>
+              <w:t>-</w:t>
+            </w:r>
+          </w:p>
+        </w:tc>
+        <w:tc>
+          <w:tcPr>
+            <w:tcW w:w="1879" w:type="dxa"/>
+            <w:vAlign w:val="center"/>
+          </w:tcPr>
+          <w:p>
+            <w:pPr>
+              <w:jc w:val="center"/>
+              <w:rPr>
+                <w:rFonts w:ascii="Times New Roman" w:hAnsi="Times New Roman" w:cs="Times New Roman"/>
+                <w:sz w:val="24"/>
+                <w:szCs w:val="24"/>
+                <w:lang w:val="fr-CA"/>
+              </w:rPr>
+            </w:pPr>
+            <w:r>
+              <w:rPr>
+                <w:rFonts w:ascii="Times New Roman" w:hAnsi="Times New Roman" w:cs="Times New Roman"/>
+                <w:sz w:val="24"/>
+                <w:szCs w:val="24"/>
+                <w:lang w:val="fr-CA"/>
+              </w:rPr>
+              <w:t>12</w:t>
+            </w:r>
+          </w:p>
+        </w:tc>
+        <w:tc>
+          <w:tcPr>
+            <w:tcW w:w="1880" w:type="dxa"/>
+            <w:vAlign w:val="center"/>
+          </w:tcPr>
+          <w:p>
+            <w:pPr>
+              <w:jc w:val="center"/>
+              <w:rPr>
+                <w:rFonts w:ascii="Times New Roman" w:hAnsi="Times New Roman" w:cs="Times New Roman"/>
+                <w:sz w:val="24"/>
+                <w:szCs w:val="24"/>
+                <w:lang w:val="fr-CA"/>
+              </w:rPr>
+            </w:pPr>
+            <w:r>
+              <w:rPr>
+                <w:rFonts w:ascii="Times New Roman" w:hAnsi="Times New Roman" w:cs="Times New Roman"/>
+                <w:sz w:val="24"/>
+                <w:szCs w:val="24"/>
+                <w:lang w:val="fr-CA"/>
+              </w:rPr>
+              <w:t>-</w:t>
+            </w:r>
+          </w:p>
+        </w:tc>
+      </w:tr>
+      <w:tr>
+        <w:tc>
+          <w:tcPr>
+            <w:tcW w:w="1879" w:type="dxa"/>
+            <w:vAlign w:val="center"/>
+          </w:tcPr>
+          <w:p>
+            <w:pPr>
+              <w:jc w:val="center"/>
+              <w:rPr>
+                <w:rFonts w:ascii="Times New Roman" w:hAnsi="Times New Roman" w:cs="Times New Roman"/>
+                <w:b/>
+                <w:bCs/>
+                <w:sz w:val="24"/>
+                <w:szCs w:val="24"/>
+                <w:lang w:val="fr-CA"/>
+              </w:rPr>
+            </w:pPr>
+            <w:r>
+              <w:rPr>
+                <w:rFonts w:ascii="Times New Roman" w:hAnsi="Times New Roman" w:cs="Times New Roman"/>
+                <w:b/>
+                <w:bCs/>
+                <w:sz w:val="24"/>
+                <w:szCs w:val="24"/>
+                <w:lang w:val="fr-CA"/>
+              </w:rPr>
+              <w:t>H</w:t>
+            </w:r>
+          </w:p>
+        </w:tc>
+        <w:tc>
+          <w:tcPr>
+            <w:tcW w:w="1879" w:type="dxa"/>
+            <w:vAlign w:val="center"/>
+          </w:tcPr>
+          <w:p>
+            <w:pPr>
+              <w:jc w:val="center"/>
+              <w:rPr>
+                <w:rFonts w:ascii="Times New Roman" w:hAnsi="Times New Roman" w:cs="Times New Roman"/>
+                <w:sz w:val="24"/>
+                <w:szCs w:val="24"/>
+                <w:lang w:val="fr-CA"/>
+              </w:rPr>
+            </w:pPr>
+            <w:r>
+              <w:rPr>
+                <w:rFonts w:ascii="Times New Roman" w:hAnsi="Times New Roman" w:cs="Times New Roman"/>
+                <w:sz w:val="24"/>
+                <w:szCs w:val="24"/>
+                <w:lang w:val="fr-CA"/>
+              </w:rPr>
+              <w:t>3</w:t>
+            </w:r>
+          </w:p>
+        </w:tc>
+        <w:tc>
+          <w:tcPr>
+            <w:tcW w:w="1879" w:type="dxa"/>
+            <w:vAlign w:val="center"/>
+          </w:tcPr>
+          <w:p>
+            <w:pPr>
+              <w:jc w:val="center"/>
+              <w:rPr>
+                <w:rFonts w:ascii="Times New Roman" w:hAnsi="Times New Roman" w:cs="Times New Roman"/>
+                <w:sz w:val="24"/>
+                <w:szCs w:val="24"/>
+                <w:lang w:val="fr-CA"/>
+              </w:rPr>
+            </w:pPr>
+            <w:r>
+              <w:rPr>
+                <w:rFonts w:ascii="Times New Roman" w:hAnsi="Times New Roman" w:cs="Times New Roman"/>
+                <w:sz w:val="24"/>
+                <w:szCs w:val="24"/>
+                <w:lang w:val="fr-CA"/>
+              </w:rPr>
+              <w:t>2</w:t>
+            </w:r>
+          </w:p>
+        </w:tc>
+        <w:tc>
+          <w:tcPr>
+            <w:tcW w:w="1879" w:type="dxa"/>
+            <w:vAlign w:val="center"/>
+          </w:tcPr>
+          <w:p>
+            <w:pPr>
+              <w:jc w:val="center"/>
+              <w:rPr>
+                <w:rFonts w:ascii="Times New Roman" w:hAnsi="Times New Roman" w:cs="Times New Roman"/>
+                <w:sz w:val="24"/>
+                <w:szCs w:val="24"/>
+                <w:lang w:val="fr-CA"/>
+              </w:rPr>
+            </w:pPr>
+            <w:r>
+              <w:rPr>
+                <w:rFonts w:ascii="Times New Roman" w:hAnsi="Times New Roman" w:cs="Times New Roman"/>
+                <w:sz w:val="24"/>
+                <w:szCs w:val="24"/>
+                <w:lang w:val="fr-CA"/>
+              </w:rPr>
+              <w:t>7</w:t>
+            </w:r>
+          </w:p>
+        </w:tc>
+        <w:tc>
+          <w:tcPr>
+            <w:tcW w:w="1880" w:type="dxa"/>
+            <w:vAlign w:val="center"/>
+          </w:tcPr>
+          <w:p>
+            <w:pPr>
+              <w:jc w:val="center"/>
+              <w:rPr>
+                <w:rFonts w:ascii="Times New Roman" w:hAnsi="Times New Roman" w:cs="Times New Roman"/>
+                <w:sz w:val="24"/>
+                <w:szCs w:val="24"/>
+                <w:lang w:val="fr-CA"/>
+              </w:rPr>
+            </w:pPr>
+            <w:r>
+              <w:rPr>
+                <w:rFonts w:ascii="Times New Roman" w:hAnsi="Times New Roman" w:cs="Times New Roman"/>
+                <w:sz w:val="24"/>
+                <w:szCs w:val="24"/>
+                <w:lang w:val="fr-CA"/>
+              </w:rPr>
+              <w:t>6</w:t>
+            </w:r>
+          </w:p>
+        </w:tc>
+      </w:tr>
+      <w:tr>
+        <w:tc>
+          <w:tcPr>
+            <w:tcW w:w="1879" w:type="dxa"/>
+            <w:vAlign w:val="center"/>
+          </w:tcPr>
+          <w:p>
+            <w:pPr>
+              <w:jc w:val="center"/>
+              <w:rPr>
+                <w:rFonts w:ascii="Times New Roman" w:hAnsi="Times New Roman" w:cs="Times New Roman"/>
+                <w:b/>
+                <w:bCs/>
+                <w:sz w:val="24"/>
+                <w:szCs w:val="24"/>
+                <w:lang w:val="fr-CA"/>
+              </w:rPr>
+            </w:pPr>
+            <w:r>
+              <w:rPr>
+                <w:rFonts w:ascii="Times New Roman" w:hAnsi="Times New Roman" w:cs="Times New Roman"/>
+                <w:b/>
+                <w:bCs/>
+                <w:sz w:val="24"/>
+                <w:szCs w:val="24"/>
+                <w:lang w:val="fr-CA"/>
+              </w:rPr>
+              <w:t>U</w:t>
+            </w:r>
+          </w:p>
+        </w:tc>
+        <w:tc>
+          <w:tcPr>
+            <w:tcW w:w="1879" w:type="dxa"/>
+            <w:vAlign w:val="center"/>
+          </w:tcPr>
+          <w:p>
+            <w:pPr>
+              <w:jc w:val="center"/>
+              <w:rPr>
+                <w:rFonts w:ascii="Times New Roman" w:hAnsi="Times New Roman" w:cs="Times New Roman"/>
+                <w:sz w:val="24"/>
+                <w:szCs w:val="24"/>
+                <w:lang w:val="fr-CA"/>
+              </w:rPr>
+            </w:pPr>
+            <w:r>
+              <w:rPr>
+                <w:rFonts w:ascii="Times New Roman" w:hAnsi="Times New Roman" w:cs="Times New Roman"/>
+                <w:sz w:val="24"/>
+                <w:szCs w:val="24"/>
+                <w:lang w:val="fr-CA"/>
+              </w:rPr>
+              <w:t>5</w:t>
+            </w:r>
+          </w:p>
+        </w:tc>
+        <w:tc>
+          <w:tcPr>
+            <w:tcW w:w="1879" w:type="dxa"/>
+            <w:vAlign w:val="center"/>
+          </w:tcPr>
+          <w:p>
+            <w:pPr>
+              <w:jc w:val="center"/>
+              <w:rPr>
+                <w:rFonts w:ascii="Times New Roman" w:hAnsi="Times New Roman" w:cs="Times New Roman"/>
+                <w:sz w:val="24"/>
+                <w:szCs w:val="24"/>
+                <w:lang w:val="fr-CA"/>
+              </w:rPr>
+            </w:pPr>
+            <w:r>
+              <w:rPr>
+                <w:rFonts w:ascii="Times New Roman" w:hAnsi="Times New Roman" w:cs="Times New Roman"/>
+                <w:sz w:val="24"/>
+                <w:szCs w:val="24"/>
+                <w:lang w:val="fr-CA"/>
+              </w:rPr>
+              <w:t>-</w:t>
+            </w:r>
+          </w:p>
+        </w:tc>
+        <w:tc>
+          <w:tcPr>
+            <w:tcW w:w="1879" w:type="dxa"/>
+            <w:vAlign w:val="center"/>
+          </w:tcPr>
+          <w:p>
+            <w:pPr>
+              <w:jc w:val="center"/>
+              <w:rPr>
+                <w:rFonts w:ascii="Times New Roman" w:hAnsi="Times New Roman" w:cs="Times New Roman"/>
+                <w:sz w:val="24"/>
+                <w:szCs w:val="24"/>
+                <w:lang w:val="fr-CA"/>
+              </w:rPr>
+            </w:pPr>
+            <w:r>
+              <w:rPr>
+                <w:rFonts w:ascii="Times New Roman" w:hAnsi="Times New Roman" w:cs="Times New Roman"/>
+                <w:sz w:val="24"/>
+                <w:szCs w:val="24"/>
+                <w:lang w:val="fr-CA"/>
+              </w:rPr>
+              <w:t>7</w:t>
+            </w:r>
+          </w:p>
+        </w:tc>
+        <w:tc>
+          <w:tcPr>
+            <w:tcW w:w="1880" w:type="dxa"/>
+            <w:vAlign w:val="center"/>
+          </w:tcPr>
+          <w:p>
+            <w:pPr>
+              <w:jc w:val="center"/>
+              <w:rPr>
+                <w:rFonts w:ascii="Times New Roman" w:hAnsi="Times New Roman" w:cs="Times New Roman"/>
+                <w:sz w:val="24"/>
+                <w:szCs w:val="24"/>
+                <w:lang w:val="fr-CA"/>
+              </w:rPr>
+            </w:pPr>
+            <w:r>
+              <w:rPr>
+                <w:rFonts w:ascii="Times New Roman" w:hAnsi="Times New Roman" w:cs="Times New Roman"/>
+                <w:sz w:val="24"/>
+                <w:szCs w:val="24"/>
+                <w:lang w:val="fr-CA"/>
+              </w:rPr>
+              <w:t>-</w:t>
+            </w:r>
+          </w:p>
+        </w:tc>
+      </w:tr>
+      <w:tr>
+        <w:tc>
+          <w:tcPr>
+            <w:tcW w:w="1879" w:type="dxa"/>
+            <w:vAlign w:val="center"/>
+          </w:tcPr>
+          <w:p>
+            <w:pPr>
+              <w:jc w:val="center"/>
+              <w:rPr>
+                <w:rFonts w:ascii="Times New Roman" w:hAnsi="Times New Roman" w:cs="Times New Roman"/>
+                <w:b/>
+                <w:bCs/>
+                <w:sz w:val="24"/>
+                <w:szCs w:val="24"/>
+                <w:lang w:val="fr-CA"/>
+              </w:rPr>
+            </w:pPr>
+            <w:r>
+              <w:rPr>
+                <w:rFonts w:ascii="Times New Roman" w:hAnsi="Times New Roman" w:cs="Times New Roman"/>
+                <w:b/>
+                <w:bCs/>
+                <w:sz w:val="24"/>
+                <w:szCs w:val="24"/>
+                <w:lang w:val="fr-CA"/>
+              </w:rPr>
+              <w:t>G</w:t>
+            </w:r>
+          </w:p>
+        </w:tc>
+        <w:tc>
+          <w:tcPr>
+            <w:tcW w:w="1879" w:type="dxa"/>
+            <w:vAlign w:val="center"/>
+          </w:tcPr>
+          <w:p>
+            <w:pPr>
+              <w:jc w:val="center"/>
+              <w:rPr>
+                <w:rFonts w:ascii="Times New Roman" w:hAnsi="Times New Roman" w:cs="Times New Roman"/>
+                <w:sz w:val="24"/>
+                <w:szCs w:val="24"/>
+                <w:lang w:val="fr-CA"/>
+              </w:rPr>
+            </w:pPr>
+            <w:r>
+              <w:rPr>
+                <w:rFonts w:ascii="Times New Roman" w:hAnsi="Times New Roman" w:cs="Times New Roman"/>
+                <w:sz w:val="24"/>
+                <w:szCs w:val="24"/>
+                <w:lang w:val="fr-CA"/>
+              </w:rPr>
+              <w:t>3</w:t>
+            </w:r>
+          </w:p>
+        </w:tc>
+        <w:tc>
+          <w:tcPr>
+            <w:tcW w:w="1879" w:type="dxa"/>
+            <w:vAlign w:val="center"/>
+          </w:tcPr>
+          <w:p>
+            <w:pPr>
+              <w:jc w:val="center"/>
+              <w:rPr>
+                <w:rFonts w:ascii="Times New Roman" w:hAnsi="Times New Roman" w:cs="Times New Roman"/>
+                <w:sz w:val="24"/>
+                <w:szCs w:val="24"/>
+                <w:lang w:val="fr-CA"/>
+              </w:rPr>
+            </w:pPr>
+            <w:r>
+              <w:rPr>
+                <w:rFonts w:ascii="Times New Roman" w:hAnsi="Times New Roman" w:cs="Times New Roman"/>
+                <w:sz w:val="24"/>
+                <w:szCs w:val="24"/>
+                <w:lang w:val="fr-CA"/>
+              </w:rPr>
+              <w:t>1</w:t>
+            </w:r>
+          </w:p>
+        </w:tc>
+        <w:tc>
+          <w:tcPr>
+            <w:tcW w:w="1879" w:type="dxa"/>
+            <w:vAlign w:val="center"/>
+          </w:tcPr>
+          <w:p>
+            <w:pPr>
+              <w:jc w:val="center"/>
+              <w:rPr>
+                <w:rFonts w:ascii="Times New Roman" w:hAnsi="Times New Roman" w:cs="Times New Roman"/>
+                <w:sz w:val="24"/>
+                <w:szCs w:val="24"/>
+                <w:lang w:val="fr-CA"/>
+              </w:rPr>
+            </w:pPr>
+            <w:r>
+              <w:rPr>
+                <w:rFonts w:ascii="Times New Roman" w:hAnsi="Times New Roman" w:cs="Times New Roman"/>
+                <w:sz w:val="24"/>
+                <w:szCs w:val="24"/>
+                <w:lang w:val="fr-CA"/>
+              </w:rPr>
+              <w:t>4</w:t>
+            </w:r>
+          </w:p>
+        </w:tc>
+        <w:tc>
+          <w:tcPr>
+            <w:tcW w:w="1880" w:type="dxa"/>
+            <w:vAlign w:val="center"/>
+          </w:tcPr>
+          <w:p>
+            <w:pPr>
+              <w:jc w:val="center"/>
+              <w:rPr>
+                <w:rFonts w:ascii="Times New Roman" w:hAnsi="Times New Roman" w:cs="Times New Roman"/>
+                <w:sz w:val="24"/>
+                <w:szCs w:val="24"/>
+                <w:lang w:val="fr-CA"/>
+              </w:rPr>
+            </w:pPr>
+            <w:r>
+              <w:rPr>
+                <w:rFonts w:ascii="Times New Roman" w:hAnsi="Times New Roman" w:cs="Times New Roman"/>
+                <w:sz w:val="24"/>
+                <w:szCs w:val="24"/>
+                <w:lang w:val="fr-CA"/>
+              </w:rPr>
+              <w:t>2</w:t>
+            </w:r>
+          </w:p>
+        </w:tc>
+      </w:tr>
+    </w:tbl>
+    <w:p>
+      <w:pPr>
+        <w:jc w:val="both"/>
+        <w:rPr>
+          <w:rFonts w:ascii="Times New Roman" w:hAnsi="Times New Roman" w:cs="Times New Roman"/>
+          <w:sz w:val="24"/>
+          <w:szCs w:val="24"/>
+          <w:lang w:val="fr-CA"/>
+        </w:rPr>
+      </w:pPr>
+    </w:p>
+    <w:p>
+      <w:pPr>
+        <w:jc w:val="both"/>
+        <w:rPr>
+          <w:rFonts w:ascii="Times New Roman" w:hAnsi="Times New Roman" w:cs="Times New Roman"/>
+          <w:sz w:val="24"/>
+          <w:szCs w:val="24"/>
+          <w:lang w:val="fr-CA"/>
+        </w:rPr>
+      </w:pPr>
+      <w:r>
+        <w:rPr>
+          <w:rFonts w:ascii="Times New Roman" w:hAnsi="Times New Roman" w:cs="Times New Roman"/>
+          <w:sz w:val="24"/>
+          <w:szCs w:val="24"/>
+          <w:lang w:val="fr-CA"/>
+        </w:rPr>
+        <w:t xml:space="preserve">Lorsque la clause P est majeure, il n’existe pas de combinaisons de H, U et G permettant à P d’être inactive et à S d’être vraie. </w:t>
+      </w:r>
+    </w:p>
+    <w:p>
+      <w:pPr>
+        <w:jc w:val="both"/>
+        <w:rPr>
+          <w:rFonts w:ascii="Times New Roman" w:hAnsi="Times New Roman" w:cs="Times New Roman"/>
+          <w:sz w:val="24"/>
+          <w:szCs w:val="24"/>
+          <w:lang w:val="fr-CA"/>
+        </w:rPr>
+      </w:pPr>
+      <w:r>
+        <w:rPr>
+          <w:rFonts w:ascii="Times New Roman" w:hAnsi="Times New Roman" w:cs="Times New Roman"/>
+          <w:sz w:val="24"/>
+          <w:szCs w:val="24"/>
+          <w:lang w:val="fr-CA"/>
+        </w:rPr>
+        <w:t xml:space="preserve">Lorsque la clause U est majeure, il n’existe pas de combinaisons de P, H et G permettant à P d’être inactive et à S d’être vraie. </w:t>
+      </w:r>
+    </w:p>
+    <w:p>
+      <w:pPr>
+        <w:jc w:val="both"/>
+        <w:rPr>
+          <w:rFonts w:ascii="Times New Roman" w:hAnsi="Times New Roman" w:cs="Times New Roman"/>
+          <w:sz w:val="24"/>
+          <w:szCs w:val="24"/>
+          <w:lang w:val="fr-CA"/>
+        </w:rPr>
+      </w:pPr>
+      <w:r>
+        <w:rPr>
+          <w:rFonts w:ascii="Times New Roman" w:hAnsi="Times New Roman" w:cs="Times New Roman"/>
+          <w:sz w:val="24"/>
+          <w:szCs w:val="24"/>
+          <w:lang w:val="fr-CA"/>
+        </w:rPr>
+        <w:t xml:space="preserve">Nous avons donc les paires : </w:t>
+      </w:r>
+    </w:p>
+    <w:p>
+      <w:pPr>
+        <w:jc w:val="both"/>
+        <w:rPr>
+          <w:rFonts w:ascii="Times New Roman" w:hAnsi="Times New Roman" w:cs="Times New Roman"/>
+          <w:sz w:val="24"/>
+          <w:szCs w:val="24"/>
+          <w:lang w:val="fr-CA"/>
+        </w:rPr>
+      </w:pPr>
+      <w:r>
+        <w:rPr>
+          <w:rFonts w:ascii="Times New Roman" w:hAnsi="Times New Roman" w:cs="Times New Roman"/>
+          <w:sz w:val="24"/>
+          <w:szCs w:val="24"/>
+          <w:lang w:val="fr-CA"/>
+        </w:rPr>
+        <w:t>P : -, (</w:t>
+      </w:r>
+      <w:r>
+        <w:rPr>
+          <w:rFonts w:ascii="Times New Roman" w:hAnsi="Times New Roman" w:cs="Times New Roman"/>
+          <w:sz w:val="24"/>
+          <w:szCs w:val="24"/>
+          <w:lang w:val="fr-CA"/>
+        </w:rPr>
+        <w:t>4</w:t>
+      </w:r>
+      <w:r>
+        <w:rPr>
+          <w:rFonts w:ascii="Times New Roman" w:hAnsi="Times New Roman" w:cs="Times New Roman"/>
+          <w:sz w:val="24"/>
+          <w:szCs w:val="24"/>
+          <w:lang w:val="fr-CA"/>
+        </w:rPr>
+        <w:t>, 12)</w:t>
+      </w:r>
+    </w:p>
+    <w:p>
+      <w:pPr>
+        <w:jc w:val="both"/>
+        <w:rPr>
+          <w:rFonts w:ascii="Times New Roman" w:hAnsi="Times New Roman" w:cs="Times New Roman"/>
+          <w:sz w:val="24"/>
+          <w:szCs w:val="24"/>
+          <w:lang w:val="fr-CA"/>
+        </w:rPr>
+      </w:pPr>
+      <w:r>
+        <w:rPr>
+          <w:rFonts w:ascii="Times New Roman" w:hAnsi="Times New Roman" w:cs="Times New Roman"/>
+          <w:sz w:val="24"/>
+          <w:szCs w:val="24"/>
+          <w:lang w:val="fr-CA"/>
+        </w:rPr>
+        <w:t>H : (</w:t>
+      </w:r>
+      <w:r>
+        <w:rPr>
+          <w:rFonts w:ascii="Times New Roman" w:hAnsi="Times New Roman" w:cs="Times New Roman"/>
+          <w:sz w:val="24"/>
+          <w:szCs w:val="24"/>
+          <w:lang w:val="fr-CA"/>
+        </w:rPr>
+        <w:t>3</w:t>
+      </w:r>
+      <w:r>
+        <w:rPr>
+          <w:rFonts w:ascii="Times New Roman" w:hAnsi="Times New Roman" w:cs="Times New Roman"/>
+          <w:sz w:val="24"/>
+          <w:szCs w:val="24"/>
+          <w:lang w:val="fr-CA"/>
+        </w:rPr>
+        <w:t>, 7), (2, 6)</w:t>
+      </w:r>
+    </w:p>
+    <w:p>
+      <w:pPr>
+        <w:jc w:val="both"/>
+        <w:rPr>
+          <w:rFonts w:ascii="Times New Roman" w:hAnsi="Times New Roman" w:cs="Times New Roman"/>
+          <w:sz w:val="24"/>
+          <w:szCs w:val="24"/>
+          <w:lang w:val="fr-CA"/>
+        </w:rPr>
+      </w:pPr>
+      <w:r>
+        <w:rPr>
+          <w:rFonts w:ascii="Times New Roman" w:hAnsi="Times New Roman" w:cs="Times New Roman"/>
+          <w:sz w:val="24"/>
+          <w:szCs w:val="24"/>
+          <w:lang w:val="fr-CA"/>
+        </w:rPr>
+        <w:t>U : -, (5, 7)</w:t>
+      </w:r>
+    </w:p>
+    <w:p>
+      <w:pPr>
+        <w:jc w:val="both"/>
+        <w:rPr>
+          <w:rFonts w:ascii="Times New Roman" w:hAnsi="Times New Roman" w:cs="Times New Roman"/>
+          <w:sz w:val="24"/>
+          <w:szCs w:val="24"/>
+          <w:lang w:val="fr-CA"/>
+        </w:rPr>
+      </w:pPr>
+      <w:r>
+        <w:rPr>
+          <w:rFonts w:ascii="Times New Roman" w:hAnsi="Times New Roman" w:cs="Times New Roman"/>
+          <w:sz w:val="24"/>
+          <w:szCs w:val="24"/>
+          <w:lang w:val="fr-CA"/>
+        </w:rPr>
+        <w:t xml:space="preserve">G : (3, </w:t>
+      </w:r>
+      <w:r>
+        <w:rPr>
+          <w:rFonts w:ascii="Times New Roman" w:hAnsi="Times New Roman" w:cs="Times New Roman"/>
+          <w:sz w:val="24"/>
+          <w:szCs w:val="24"/>
+          <w:lang w:val="fr-CA"/>
+        </w:rPr>
+        <w:t>4</w:t>
+      </w:r>
+      <w:r>
+        <w:rPr>
+          <w:rFonts w:ascii="Times New Roman" w:hAnsi="Times New Roman" w:cs="Times New Roman"/>
+          <w:sz w:val="24"/>
+          <w:szCs w:val="24"/>
+          <w:lang w:val="fr-CA"/>
+        </w:rPr>
+        <w:t>), (1, 2)</w:t>
+      </w:r>
+    </w:p>
+    <w:tbl>
+      <w:tblPr>
+        <w:tblStyle w:val="TableGrid"/>
+        <w:tblW w:w="0" w:type="auto"/>
+        <w:tblLook w:val="04A0" w:firstRow="1" w:lastRow="0" w:firstColumn="1" w:lastColumn="0" w:noHBand="0" w:noVBand="1"/>
+      </w:tblPr>
+      <w:tblGrid>
+        <w:gridCol w:w="1566"/>
+        <w:gridCol w:w="1566"/>
+        <w:gridCol w:w="1566"/>
+        <w:gridCol w:w="1566"/>
+        <w:gridCol w:w="1566"/>
+        <w:gridCol w:w="1566"/>
+      </w:tblGrid>
+      <w:tr>
+        <w:tc>
+          <w:tcPr>
+            <w:tcW w:w="1566" w:type="dxa"/>
+          </w:tcPr>
+          <w:p>
+            <w:pPr>
+              <w:jc w:val="center"/>
+              <w:rPr>
+                <w:rFonts w:ascii="Times New Roman" w:hAnsi="Times New Roman" w:cs="Times New Roman"/>
+                <w:sz w:val="24"/>
+                <w:szCs w:val="24"/>
+                <w:lang w:val="fr-CA"/>
+              </w:rPr>
+            </w:pPr>
+          </w:p>
+        </w:tc>
+        <w:tc>
+          <w:tcPr>
+            <w:tcW w:w="1566" w:type="dxa"/>
+          </w:tcPr>
+          <w:p>
+            <w:pPr>
+              <w:jc w:val="center"/>
+              <w:rPr>
+                <w:rFonts w:ascii="Times New Roman" w:hAnsi="Times New Roman" w:cs="Times New Roman"/>
+                <w:b/>
+                <w:bCs/>
+                <w:sz w:val="24"/>
+                <w:szCs w:val="24"/>
+                <w:lang w:val="fr-CA"/>
+              </w:rPr>
+            </w:pPr>
+            <w:r>
+              <w:rPr>
+                <w:rFonts w:ascii="Times New Roman" w:hAnsi="Times New Roman" w:cs="Times New Roman"/>
+                <w:b/>
+                <w:bCs/>
+                <w:sz w:val="24"/>
+                <w:szCs w:val="24"/>
+                <w:lang w:val="fr-CA"/>
+              </w:rPr>
+              <w:t>P</w:t>
+            </w:r>
+          </w:p>
+        </w:tc>
+        <w:tc>
+          <w:tcPr>
+            <w:tcW w:w="1566" w:type="dxa"/>
+          </w:tcPr>
+          <w:p>
+            <w:pPr>
+              <w:jc w:val="center"/>
+              <w:rPr>
+                <w:rFonts w:ascii="Times New Roman" w:hAnsi="Times New Roman" w:cs="Times New Roman"/>
+                <w:b/>
+                <w:bCs/>
+                <w:sz w:val="24"/>
+                <w:szCs w:val="24"/>
+                <w:lang w:val="fr-CA"/>
+              </w:rPr>
+            </w:pPr>
+            <w:r>
+              <w:rPr>
+                <w:rFonts w:ascii="Times New Roman" w:hAnsi="Times New Roman" w:cs="Times New Roman"/>
+                <w:b/>
+                <w:bCs/>
+                <w:sz w:val="24"/>
+                <w:szCs w:val="24"/>
+                <w:lang w:val="fr-CA"/>
+              </w:rPr>
+              <w:t>H</w:t>
+            </w:r>
+          </w:p>
+        </w:tc>
+        <w:tc>
+          <w:tcPr>
+            <w:tcW w:w="1566" w:type="dxa"/>
+          </w:tcPr>
+          <w:p>
+            <w:pPr>
+              <w:jc w:val="center"/>
+              <w:rPr>
+                <w:rFonts w:ascii="Times New Roman" w:hAnsi="Times New Roman" w:cs="Times New Roman"/>
+                <w:b/>
+                <w:bCs/>
+                <w:sz w:val="24"/>
+                <w:szCs w:val="24"/>
+                <w:lang w:val="fr-CA"/>
+              </w:rPr>
+            </w:pPr>
+            <w:r>
+              <w:rPr>
+                <w:rFonts w:ascii="Times New Roman" w:hAnsi="Times New Roman" w:cs="Times New Roman"/>
+                <w:b/>
+                <w:bCs/>
+                <w:sz w:val="24"/>
+                <w:szCs w:val="24"/>
+                <w:lang w:val="fr-CA"/>
+              </w:rPr>
+              <w:t>U</w:t>
+            </w:r>
+          </w:p>
+        </w:tc>
+        <w:tc>
+          <w:tcPr>
+            <w:tcW w:w="1566" w:type="dxa"/>
+          </w:tcPr>
+          <w:p>
+            <w:pPr>
+              <w:jc w:val="center"/>
+              <w:rPr>
+                <w:rFonts w:ascii="Times New Roman" w:hAnsi="Times New Roman" w:cs="Times New Roman"/>
+                <w:b/>
+                <w:bCs/>
+                <w:sz w:val="24"/>
+                <w:szCs w:val="24"/>
+                <w:lang w:val="fr-CA"/>
+              </w:rPr>
+            </w:pPr>
+            <w:r>
+              <w:rPr>
+                <w:rFonts w:ascii="Times New Roman" w:hAnsi="Times New Roman" w:cs="Times New Roman"/>
+                <w:b/>
+                <w:bCs/>
+                <w:sz w:val="24"/>
+                <w:szCs w:val="24"/>
+                <w:lang w:val="fr-CA"/>
+              </w:rPr>
+              <w:t>G</w:t>
+            </w:r>
+          </w:p>
+        </w:tc>
+        <w:tc>
+          <w:tcPr>
+            <w:tcW w:w="1566" w:type="dxa"/>
+          </w:tcPr>
+          <w:p>
+            <w:pPr>
+              <w:jc w:val="center"/>
+              <w:rPr>
+                <w:rFonts w:ascii="Times New Roman" w:hAnsi="Times New Roman" w:cs="Times New Roman"/>
+                <w:b/>
+                <w:bCs/>
+                <w:sz w:val="24"/>
+                <w:szCs w:val="24"/>
+                <w:lang w:val="fr-CA"/>
+              </w:rPr>
+            </w:pPr>
+            <w:r>
+              <w:rPr>
+                <w:rFonts w:ascii="Times New Roman" w:hAnsi="Times New Roman" w:cs="Times New Roman"/>
+                <w:b/>
+                <w:bCs/>
+                <w:sz w:val="24"/>
+                <w:szCs w:val="24"/>
+                <w:lang w:val="fr-CA"/>
+              </w:rPr>
+              <w:t>S</w:t>
+            </w:r>
+          </w:p>
+        </w:tc>
+      </w:tr>
+      <w:tr>
+        <w:tc>
+          <w:tcPr>
+            <w:tcW w:w="1566" w:type="dxa"/>
+          </w:tcPr>
+          <w:p>
+            <w:pPr>
+              <w:jc w:val="center"/>
+              <w:rPr>
+                <w:rFonts w:ascii="Times New Roman" w:hAnsi="Times New Roman" w:cs="Times New Roman"/>
+                <w:b/>
+                <w:bCs/>
+                <w:sz w:val="24"/>
+                <w:szCs w:val="24"/>
+                <w:lang w:val="fr-CA"/>
+              </w:rPr>
+            </w:pPr>
+            <w:r>
+              <w:rPr>
+                <w:rFonts w:ascii="Times New Roman" w:hAnsi="Times New Roman" w:cs="Times New Roman"/>
+                <w:b/>
+                <w:bCs/>
+                <w:sz w:val="24"/>
+                <w:szCs w:val="24"/>
+                <w:lang w:val="fr-CA"/>
+              </w:rPr>
+              <w:t>1</w:t>
+            </w:r>
+          </w:p>
+        </w:tc>
+        <w:tc>
+          <w:tcPr>
+            <w:tcW w:w="1566" w:type="dxa"/>
+          </w:tcPr>
+          <w:p>
+            <w:pPr>
+              <w:jc w:val="center"/>
+              <w:rPr>
+                <w:rFonts w:ascii="Times New Roman" w:hAnsi="Times New Roman" w:cs="Times New Roman"/>
+                <w:sz w:val="24"/>
+                <w:szCs w:val="24"/>
+                <w:lang w:val="fr-CA"/>
+              </w:rPr>
+            </w:pPr>
+            <w:r>
+              <w:rPr>
+                <w:rFonts w:ascii="Times New Roman" w:hAnsi="Times New Roman" w:cs="Times New Roman"/>
+                <w:sz w:val="24"/>
+                <w:szCs w:val="24"/>
+                <w:lang w:val="fr-CA"/>
+              </w:rPr>
+              <w:t>T</w:t>
+            </w:r>
+          </w:p>
+        </w:tc>
+        <w:tc>
+          <w:tcPr>
+            <w:tcW w:w="1566" w:type="dxa"/>
+          </w:tcPr>
+          <w:p>
+            <w:pPr>
+              <w:jc w:val="center"/>
+              <w:rPr>
+                <w:rFonts w:ascii="Times New Roman" w:hAnsi="Times New Roman" w:cs="Times New Roman"/>
+                <w:sz w:val="24"/>
+                <w:szCs w:val="24"/>
+                <w:lang w:val="fr-CA"/>
+              </w:rPr>
+            </w:pPr>
+            <w:r>
+              <w:rPr>
+                <w:rFonts w:ascii="Times New Roman" w:hAnsi="Times New Roman" w:cs="Times New Roman"/>
+                <w:sz w:val="24"/>
+                <w:szCs w:val="24"/>
+                <w:lang w:val="fr-CA"/>
+              </w:rPr>
+              <w:t>T</w:t>
+            </w:r>
+          </w:p>
+        </w:tc>
+        <w:tc>
+          <w:tcPr>
+            <w:tcW w:w="1566" w:type="dxa"/>
+          </w:tcPr>
+          <w:p>
+            <w:pPr>
+              <w:jc w:val="center"/>
+              <w:rPr>
+                <w:rFonts w:ascii="Times New Roman" w:hAnsi="Times New Roman" w:cs="Times New Roman"/>
+                <w:sz w:val="24"/>
+                <w:szCs w:val="24"/>
+                <w:lang w:val="fr-CA"/>
+              </w:rPr>
+            </w:pPr>
+            <w:r>
+              <w:rPr>
+                <w:rFonts w:ascii="Times New Roman" w:hAnsi="Times New Roman" w:cs="Times New Roman"/>
+                <w:sz w:val="24"/>
+                <w:szCs w:val="24"/>
+                <w:lang w:val="fr-CA"/>
+              </w:rPr>
+              <w:t>T</w:t>
+            </w:r>
+          </w:p>
+        </w:tc>
+        <w:tc>
+          <w:tcPr>
+            <w:tcW w:w="1566" w:type="dxa"/>
+          </w:tcPr>
+          <w:p>
+            <w:pPr>
+              <w:jc w:val="center"/>
+              <w:rPr>
+                <w:rFonts w:ascii="Times New Roman" w:hAnsi="Times New Roman" w:cs="Times New Roman"/>
+                <w:sz w:val="24"/>
+                <w:szCs w:val="24"/>
+                <w:lang w:val="fr-CA"/>
+              </w:rPr>
+            </w:pPr>
+            <w:r>
+              <w:rPr>
+                <w:rFonts w:ascii="Times New Roman" w:hAnsi="Times New Roman" w:cs="Times New Roman"/>
+                <w:sz w:val="24"/>
+                <w:szCs w:val="24"/>
+                <w:lang w:val="fr-CA"/>
+              </w:rPr>
+              <w:t>T</w:t>
+            </w:r>
+          </w:p>
+        </w:tc>
+        <w:tc>
+          <w:tcPr>
+            <w:tcW w:w="1566" w:type="dxa"/>
+          </w:tcPr>
+          <w:p>
+            <w:pPr>
+              <w:jc w:val="center"/>
+              <w:rPr>
+                <w:rFonts w:ascii="Times New Roman" w:hAnsi="Times New Roman" w:cs="Times New Roman"/>
+                <w:sz w:val="24"/>
+                <w:szCs w:val="24"/>
+                <w:lang w:val="fr-CA"/>
+              </w:rPr>
+            </w:pPr>
+            <w:r>
+              <w:rPr>
+                <w:rFonts w:ascii="Times New Roman" w:hAnsi="Times New Roman" w:cs="Times New Roman"/>
+                <w:sz w:val="24"/>
+                <w:szCs w:val="24"/>
+                <w:lang w:val="fr-CA"/>
+              </w:rPr>
+              <w:t>T</w:t>
+            </w:r>
+          </w:p>
+        </w:tc>
+      </w:tr>
+      <w:tr>
+        <w:tc>
+          <w:tcPr>
+            <w:tcW w:w="1566" w:type="dxa"/>
+          </w:tcPr>
+          <w:p>
+            <w:pPr>
+              <w:jc w:val="center"/>
+              <w:rPr>
+                <w:rFonts w:ascii="Times New Roman" w:hAnsi="Times New Roman" w:cs="Times New Roman"/>
+                <w:b/>
+                <w:bCs/>
+                <w:sz w:val="24"/>
+                <w:szCs w:val="24"/>
+                <w:lang w:val="fr-CA"/>
+              </w:rPr>
+            </w:pPr>
+            <w:r>
+              <w:rPr>
+                <w:rFonts w:ascii="Times New Roman" w:hAnsi="Times New Roman" w:cs="Times New Roman"/>
+                <w:b/>
+                <w:bCs/>
+                <w:sz w:val="24"/>
+                <w:szCs w:val="24"/>
+                <w:lang w:val="fr-CA"/>
+              </w:rPr>
+              <w:t>2</w:t>
+            </w:r>
+          </w:p>
+        </w:tc>
+        <w:tc>
+          <w:tcPr>
+            <w:tcW w:w="1566" w:type="dxa"/>
+          </w:tcPr>
+          <w:p>
+            <w:pPr>
+              <w:jc w:val="center"/>
+              <w:rPr>
+                <w:rFonts w:ascii="Times New Roman" w:hAnsi="Times New Roman" w:cs="Times New Roman"/>
+                <w:sz w:val="24"/>
+                <w:szCs w:val="24"/>
+                <w:lang w:val="fr-CA"/>
+              </w:rPr>
+            </w:pPr>
+            <w:r>
+              <w:rPr>
+                <w:rFonts w:ascii="Times New Roman" w:hAnsi="Times New Roman" w:cs="Times New Roman"/>
+                <w:sz w:val="24"/>
+                <w:szCs w:val="24"/>
+                <w:lang w:val="fr-CA"/>
+              </w:rPr>
+              <w:t>T</w:t>
+            </w:r>
+          </w:p>
+        </w:tc>
+        <w:tc>
+          <w:tcPr>
+            <w:tcW w:w="1566" w:type="dxa"/>
+          </w:tcPr>
+          <w:p>
+            <w:pPr>
+              <w:jc w:val="center"/>
+              <w:rPr>
+                <w:rFonts w:ascii="Times New Roman" w:hAnsi="Times New Roman" w:cs="Times New Roman"/>
+                <w:sz w:val="24"/>
+                <w:szCs w:val="24"/>
+                <w:lang w:val="fr-CA"/>
+              </w:rPr>
+            </w:pPr>
+            <w:r>
+              <w:rPr>
+                <w:rFonts w:ascii="Times New Roman" w:hAnsi="Times New Roman" w:cs="Times New Roman"/>
+                <w:sz w:val="24"/>
+                <w:szCs w:val="24"/>
+                <w:lang w:val="fr-CA"/>
+              </w:rPr>
+              <w:t>T</w:t>
+            </w:r>
+          </w:p>
+        </w:tc>
+        <w:tc>
+          <w:tcPr>
+            <w:tcW w:w="1566" w:type="dxa"/>
+          </w:tcPr>
+          <w:p>
+            <w:pPr>
+              <w:jc w:val="center"/>
+              <w:rPr>
+                <w:rFonts w:ascii="Times New Roman" w:hAnsi="Times New Roman" w:cs="Times New Roman"/>
+                <w:sz w:val="24"/>
+                <w:szCs w:val="24"/>
+                <w:lang w:val="fr-CA"/>
+              </w:rPr>
+            </w:pPr>
+            <w:r>
+              <w:rPr>
+                <w:rFonts w:ascii="Times New Roman" w:hAnsi="Times New Roman" w:cs="Times New Roman"/>
+                <w:sz w:val="24"/>
+                <w:szCs w:val="24"/>
+                <w:lang w:val="fr-CA"/>
+              </w:rPr>
+              <w:t>T</w:t>
+            </w:r>
+          </w:p>
+        </w:tc>
+        <w:tc>
+          <w:tcPr>
+            <w:tcW w:w="1566" w:type="dxa"/>
+          </w:tcPr>
+          <w:p>
+            <w:pPr>
+              <w:jc w:val="center"/>
+              <w:rPr>
+                <w:rFonts w:ascii="Times New Roman" w:hAnsi="Times New Roman" w:cs="Times New Roman"/>
+                <w:sz w:val="24"/>
+                <w:szCs w:val="24"/>
+                <w:lang w:val="fr-CA"/>
+              </w:rPr>
+            </w:pPr>
+            <w:r>
+              <w:rPr>
+                <w:rFonts w:ascii="Times New Roman" w:hAnsi="Times New Roman" w:cs="Times New Roman"/>
+                <w:sz w:val="24"/>
+                <w:szCs w:val="24"/>
+                <w:lang w:val="fr-CA"/>
+              </w:rPr>
+              <w:t>F</w:t>
+            </w:r>
+          </w:p>
+        </w:tc>
+        <w:tc>
+          <w:tcPr>
+            <w:tcW w:w="1566" w:type="dxa"/>
+          </w:tcPr>
+          <w:p>
+            <w:pPr>
+              <w:jc w:val="center"/>
+              <w:rPr>
+                <w:rFonts w:ascii="Times New Roman" w:hAnsi="Times New Roman" w:cs="Times New Roman"/>
+                <w:sz w:val="24"/>
+                <w:szCs w:val="24"/>
+                <w:lang w:val="fr-CA"/>
+              </w:rPr>
+            </w:pPr>
+            <w:r>
+              <w:rPr>
+                <w:rFonts w:ascii="Times New Roman" w:hAnsi="Times New Roman" w:cs="Times New Roman"/>
+                <w:sz w:val="24"/>
+                <w:szCs w:val="24"/>
+                <w:lang w:val="fr-CA"/>
+              </w:rPr>
+              <w:t>T</w:t>
+            </w:r>
+          </w:p>
+        </w:tc>
+      </w:tr>
+      <w:tr>
+        <w:tc>
+          <w:tcPr>
+            <w:tcW w:w="1566" w:type="dxa"/>
+          </w:tcPr>
+          <w:p>
+            <w:pPr>
+              <w:jc w:val="center"/>
+              <w:rPr>
+                <w:rFonts w:ascii="Times New Roman" w:hAnsi="Times New Roman" w:cs="Times New Roman"/>
+                <w:b/>
+                <w:bCs/>
+                <w:sz w:val="24"/>
+                <w:szCs w:val="24"/>
+                <w:lang w:val="fr-CA"/>
+              </w:rPr>
+            </w:pPr>
+            <w:r>
+              <w:rPr>
+                <w:rFonts w:ascii="Times New Roman" w:hAnsi="Times New Roman" w:cs="Times New Roman"/>
+                <w:b/>
+                <w:bCs/>
+                <w:sz w:val="24"/>
+                <w:szCs w:val="24"/>
+                <w:lang w:val="fr-CA"/>
+              </w:rPr>
+              <w:t>3</w:t>
+            </w:r>
+          </w:p>
+        </w:tc>
+        <w:tc>
+          <w:tcPr>
+            <w:tcW w:w="1566" w:type="dxa"/>
+          </w:tcPr>
+          <w:p>
+            <w:pPr>
+              <w:jc w:val="center"/>
+              <w:rPr>
+                <w:rFonts w:ascii="Times New Roman" w:hAnsi="Times New Roman" w:cs="Times New Roman"/>
+                <w:sz w:val="24"/>
+                <w:szCs w:val="24"/>
+                <w:lang w:val="fr-CA"/>
+              </w:rPr>
+            </w:pPr>
+            <w:r>
+              <w:rPr>
+                <w:rFonts w:ascii="Times New Roman" w:hAnsi="Times New Roman" w:cs="Times New Roman"/>
+                <w:sz w:val="24"/>
+                <w:szCs w:val="24"/>
+                <w:lang w:val="fr-CA"/>
+              </w:rPr>
+              <w:t>T</w:t>
+            </w:r>
+          </w:p>
+        </w:tc>
+        <w:tc>
+          <w:tcPr>
+            <w:tcW w:w="1566" w:type="dxa"/>
+          </w:tcPr>
+          <w:p>
+            <w:pPr>
+              <w:jc w:val="center"/>
+              <w:rPr>
+                <w:rFonts w:ascii="Times New Roman" w:hAnsi="Times New Roman" w:cs="Times New Roman"/>
+                <w:sz w:val="24"/>
+                <w:szCs w:val="24"/>
+                <w:lang w:val="fr-CA"/>
+              </w:rPr>
+            </w:pPr>
+            <w:r>
+              <w:rPr>
+                <w:rFonts w:ascii="Times New Roman" w:hAnsi="Times New Roman" w:cs="Times New Roman"/>
+                <w:sz w:val="24"/>
+                <w:szCs w:val="24"/>
+                <w:lang w:val="fr-CA"/>
+              </w:rPr>
+              <w:t>T</w:t>
+            </w:r>
+          </w:p>
+        </w:tc>
+        <w:tc>
+          <w:tcPr>
+            <w:tcW w:w="1566" w:type="dxa"/>
+          </w:tcPr>
+          <w:p>
+            <w:pPr>
+              <w:jc w:val="center"/>
+              <w:rPr>
+                <w:rFonts w:ascii="Times New Roman" w:hAnsi="Times New Roman" w:cs="Times New Roman"/>
+                <w:sz w:val="24"/>
+                <w:szCs w:val="24"/>
+                <w:lang w:val="fr-CA"/>
+              </w:rPr>
+            </w:pPr>
+            <w:r>
+              <w:rPr>
+                <w:rFonts w:ascii="Times New Roman" w:hAnsi="Times New Roman" w:cs="Times New Roman"/>
+                <w:sz w:val="24"/>
+                <w:szCs w:val="24"/>
+                <w:lang w:val="fr-CA"/>
+              </w:rPr>
+              <w:t>F</w:t>
+            </w:r>
+          </w:p>
+        </w:tc>
+        <w:tc>
+          <w:tcPr>
+            <w:tcW w:w="1566" w:type="dxa"/>
+          </w:tcPr>
+          <w:p>
+            <w:pPr>
+              <w:jc w:val="center"/>
+              <w:rPr>
+                <w:rFonts w:ascii="Times New Roman" w:hAnsi="Times New Roman" w:cs="Times New Roman"/>
+                <w:sz w:val="24"/>
+                <w:szCs w:val="24"/>
+                <w:lang w:val="fr-CA"/>
+              </w:rPr>
+            </w:pPr>
+            <w:r>
+              <w:rPr>
+                <w:rFonts w:ascii="Times New Roman" w:hAnsi="Times New Roman" w:cs="Times New Roman"/>
+                <w:sz w:val="24"/>
+                <w:szCs w:val="24"/>
+                <w:lang w:val="fr-CA"/>
+              </w:rPr>
+              <w:t>T</w:t>
+            </w:r>
+          </w:p>
+        </w:tc>
+        <w:tc>
+          <w:tcPr>
+            <w:tcW w:w="1566" w:type="dxa"/>
+          </w:tcPr>
+          <w:p>
+            <w:pPr>
+              <w:jc w:val="center"/>
+              <w:rPr>
+                <w:rFonts w:ascii="Times New Roman" w:hAnsi="Times New Roman" w:cs="Times New Roman"/>
+                <w:sz w:val="24"/>
+                <w:szCs w:val="24"/>
+                <w:lang w:val="fr-CA"/>
+              </w:rPr>
+            </w:pPr>
+            <w:r>
+              <w:rPr>
+                <w:rFonts w:ascii="Times New Roman" w:hAnsi="Times New Roman" w:cs="Times New Roman"/>
+                <w:sz w:val="24"/>
+                <w:szCs w:val="24"/>
+                <w:lang w:val="fr-CA"/>
+              </w:rPr>
+              <w:t>F</w:t>
+            </w:r>
+          </w:p>
+        </w:tc>
+      </w:tr>
+      <w:tr>
+        <w:tc>
+          <w:tcPr>
+            <w:tcW w:w="1566" w:type="dxa"/>
+          </w:tcPr>
+          <w:p>
+            <w:pPr>
+              <w:jc w:val="center"/>
+              <w:rPr>
+                <w:rFonts w:ascii="Times New Roman" w:hAnsi="Times New Roman" w:cs="Times New Roman"/>
+                <w:b/>
+                <w:bCs/>
+                <w:sz w:val="24"/>
+                <w:szCs w:val="24"/>
+                <w:lang w:val="fr-CA"/>
+              </w:rPr>
+            </w:pPr>
+            <w:r>
+              <w:rPr>
+                <w:rFonts w:ascii="Times New Roman" w:hAnsi="Times New Roman" w:cs="Times New Roman"/>
+                <w:b/>
+                <w:bCs/>
+                <w:sz w:val="24"/>
+                <w:szCs w:val="24"/>
+                <w:lang w:val="fr-CA"/>
+              </w:rPr>
+              <w:t>4</w:t>
+            </w:r>
+          </w:p>
+        </w:tc>
+        <w:tc>
+          <w:tcPr>
+            <w:tcW w:w="1566" w:type="dxa"/>
+          </w:tcPr>
+          <w:p>
+            <w:pPr>
+              <w:jc w:val="center"/>
+              <w:rPr>
+                <w:rFonts w:ascii="Times New Roman" w:hAnsi="Times New Roman" w:cs="Times New Roman"/>
+                <w:sz w:val="24"/>
+                <w:szCs w:val="24"/>
+                <w:lang w:val="fr-CA"/>
+              </w:rPr>
+            </w:pPr>
+            <w:r>
+              <w:rPr>
+                <w:rFonts w:ascii="Times New Roman" w:hAnsi="Times New Roman" w:cs="Times New Roman"/>
+                <w:sz w:val="24"/>
+                <w:szCs w:val="24"/>
+                <w:lang w:val="fr-CA"/>
+              </w:rPr>
+              <w:t>T</w:t>
+            </w:r>
+          </w:p>
+        </w:tc>
+        <w:tc>
+          <w:tcPr>
+            <w:tcW w:w="1566" w:type="dxa"/>
+          </w:tcPr>
+          <w:p>
+            <w:pPr>
+              <w:jc w:val="center"/>
+              <w:rPr>
+                <w:rFonts w:ascii="Times New Roman" w:hAnsi="Times New Roman" w:cs="Times New Roman"/>
+                <w:sz w:val="24"/>
+                <w:szCs w:val="24"/>
+                <w:lang w:val="fr-CA"/>
+              </w:rPr>
+            </w:pPr>
+            <w:r>
+              <w:rPr>
+                <w:rFonts w:ascii="Times New Roman" w:hAnsi="Times New Roman" w:cs="Times New Roman"/>
+                <w:sz w:val="24"/>
+                <w:szCs w:val="24"/>
+                <w:lang w:val="fr-CA"/>
+              </w:rPr>
+              <w:t>T</w:t>
+            </w:r>
+          </w:p>
+        </w:tc>
+        <w:tc>
+          <w:tcPr>
+            <w:tcW w:w="1566" w:type="dxa"/>
+          </w:tcPr>
+          <w:p>
+            <w:pPr>
+              <w:jc w:val="center"/>
+              <w:rPr>
+                <w:rFonts w:ascii="Times New Roman" w:hAnsi="Times New Roman" w:cs="Times New Roman"/>
+                <w:sz w:val="24"/>
+                <w:szCs w:val="24"/>
+                <w:lang w:val="fr-CA"/>
+              </w:rPr>
+            </w:pPr>
+            <w:r>
+              <w:rPr>
+                <w:rFonts w:ascii="Times New Roman" w:hAnsi="Times New Roman" w:cs="Times New Roman"/>
+                <w:sz w:val="24"/>
+                <w:szCs w:val="24"/>
+                <w:lang w:val="fr-CA"/>
+              </w:rPr>
+              <w:t>F</w:t>
+            </w:r>
+          </w:p>
+        </w:tc>
+        <w:tc>
+          <w:tcPr>
+            <w:tcW w:w="1566" w:type="dxa"/>
+          </w:tcPr>
+          <w:p>
+            <w:pPr>
+              <w:jc w:val="center"/>
+              <w:rPr>
+                <w:rFonts w:ascii="Times New Roman" w:hAnsi="Times New Roman" w:cs="Times New Roman"/>
+                <w:sz w:val="24"/>
+                <w:szCs w:val="24"/>
+                <w:lang w:val="fr-CA"/>
+              </w:rPr>
+            </w:pPr>
+            <w:r>
+              <w:rPr>
+                <w:rFonts w:ascii="Times New Roman" w:hAnsi="Times New Roman" w:cs="Times New Roman"/>
+                <w:sz w:val="24"/>
+                <w:szCs w:val="24"/>
+                <w:lang w:val="fr-CA"/>
+              </w:rPr>
+              <w:t>F</w:t>
+            </w:r>
+          </w:p>
+        </w:tc>
+        <w:tc>
+          <w:tcPr>
+            <w:tcW w:w="1566" w:type="dxa"/>
+          </w:tcPr>
+          <w:p>
+            <w:pPr>
+              <w:jc w:val="center"/>
+              <w:rPr>
+                <w:rFonts w:ascii="Times New Roman" w:hAnsi="Times New Roman" w:cs="Times New Roman"/>
+                <w:sz w:val="24"/>
+                <w:szCs w:val="24"/>
+                <w:lang w:val="fr-CA"/>
+              </w:rPr>
+            </w:pPr>
+            <w:r>
+              <w:rPr>
+                <w:rFonts w:ascii="Times New Roman" w:hAnsi="Times New Roman" w:cs="Times New Roman"/>
+                <w:sz w:val="24"/>
+                <w:szCs w:val="24"/>
+                <w:lang w:val="fr-CA"/>
+              </w:rPr>
+              <w:t>F</w:t>
+            </w:r>
+          </w:p>
+        </w:tc>
+      </w:tr>
+      <w:tr>
+        <w:tc>
+          <w:tcPr>
+            <w:tcW w:w="1566" w:type="dxa"/>
+          </w:tcPr>
+          <w:p>
+            <w:pPr>
+              <w:jc w:val="center"/>
+              <w:rPr>
+                <w:rFonts w:ascii="Times New Roman" w:hAnsi="Times New Roman" w:cs="Times New Roman"/>
+                <w:b/>
+                <w:bCs/>
+                <w:sz w:val="24"/>
+                <w:szCs w:val="24"/>
+                <w:lang w:val="fr-CA"/>
+              </w:rPr>
+            </w:pPr>
+            <w:r>
+              <w:rPr>
+                <w:rFonts w:ascii="Times New Roman" w:hAnsi="Times New Roman" w:cs="Times New Roman"/>
+                <w:b/>
+                <w:bCs/>
+                <w:sz w:val="24"/>
+                <w:szCs w:val="24"/>
+                <w:lang w:val="fr-CA"/>
+              </w:rPr>
+              <w:t>6</w:t>
+            </w:r>
+          </w:p>
+        </w:tc>
+        <w:tc>
+          <w:tcPr>
+            <w:tcW w:w="1566" w:type="dxa"/>
+          </w:tcPr>
+          <w:p>
+            <w:pPr>
+              <w:jc w:val="center"/>
+              <w:rPr>
+                <w:rFonts w:ascii="Times New Roman" w:hAnsi="Times New Roman" w:cs="Times New Roman"/>
+                <w:sz w:val="24"/>
+                <w:szCs w:val="24"/>
+                <w:lang w:val="fr-CA"/>
+              </w:rPr>
+            </w:pPr>
+            <w:r>
+              <w:rPr>
+                <w:rFonts w:ascii="Times New Roman" w:hAnsi="Times New Roman" w:cs="Times New Roman"/>
+                <w:sz w:val="24"/>
+                <w:szCs w:val="24"/>
+                <w:lang w:val="fr-CA"/>
+              </w:rPr>
+              <w:t>T</w:t>
+            </w:r>
+          </w:p>
+        </w:tc>
+        <w:tc>
+          <w:tcPr>
+            <w:tcW w:w="1566" w:type="dxa"/>
+          </w:tcPr>
+          <w:p>
+            <w:pPr>
+              <w:jc w:val="center"/>
+              <w:rPr>
+                <w:rFonts w:ascii="Times New Roman" w:hAnsi="Times New Roman" w:cs="Times New Roman"/>
+                <w:sz w:val="24"/>
+                <w:szCs w:val="24"/>
+                <w:lang w:val="fr-CA"/>
+              </w:rPr>
+            </w:pPr>
+            <w:r>
+              <w:rPr>
+                <w:rFonts w:ascii="Times New Roman" w:hAnsi="Times New Roman" w:cs="Times New Roman"/>
+                <w:sz w:val="24"/>
+                <w:szCs w:val="24"/>
+                <w:lang w:val="fr-CA"/>
+              </w:rPr>
+              <w:t>F</w:t>
+            </w:r>
+          </w:p>
+        </w:tc>
+        <w:tc>
+          <w:tcPr>
+            <w:tcW w:w="1566" w:type="dxa"/>
+          </w:tcPr>
+          <w:p>
+            <w:pPr>
+              <w:jc w:val="center"/>
+              <w:rPr>
+                <w:rFonts w:ascii="Times New Roman" w:hAnsi="Times New Roman" w:cs="Times New Roman"/>
+                <w:sz w:val="24"/>
+                <w:szCs w:val="24"/>
+                <w:lang w:val="fr-CA"/>
+              </w:rPr>
+            </w:pPr>
+            <w:r>
+              <w:rPr>
+                <w:rFonts w:ascii="Times New Roman" w:hAnsi="Times New Roman" w:cs="Times New Roman"/>
+                <w:sz w:val="24"/>
+                <w:szCs w:val="24"/>
+                <w:lang w:val="fr-CA"/>
+              </w:rPr>
+              <w:t>T</w:t>
+            </w:r>
+          </w:p>
+        </w:tc>
+        <w:tc>
+          <w:tcPr>
+            <w:tcW w:w="1566" w:type="dxa"/>
+          </w:tcPr>
+          <w:p>
+            <w:pPr>
+              <w:jc w:val="center"/>
+              <w:rPr>
+                <w:rFonts w:ascii="Times New Roman" w:hAnsi="Times New Roman" w:cs="Times New Roman"/>
+                <w:sz w:val="24"/>
+                <w:szCs w:val="24"/>
+                <w:lang w:val="fr-CA"/>
+              </w:rPr>
+            </w:pPr>
+            <w:r>
+              <w:rPr>
+                <w:rFonts w:ascii="Times New Roman" w:hAnsi="Times New Roman" w:cs="Times New Roman"/>
+                <w:sz w:val="24"/>
+                <w:szCs w:val="24"/>
+                <w:lang w:val="fr-CA"/>
+              </w:rPr>
+              <w:t>F</w:t>
+            </w:r>
+          </w:p>
+        </w:tc>
+        <w:tc>
+          <w:tcPr>
+            <w:tcW w:w="1566" w:type="dxa"/>
+          </w:tcPr>
+          <w:p>
+            <w:pPr>
+              <w:jc w:val="center"/>
+              <w:rPr>
+                <w:rFonts w:ascii="Times New Roman" w:hAnsi="Times New Roman" w:cs="Times New Roman"/>
+                <w:sz w:val="24"/>
+                <w:szCs w:val="24"/>
+                <w:lang w:val="fr-CA"/>
+              </w:rPr>
+            </w:pPr>
+            <w:r>
+              <w:rPr>
+                <w:rFonts w:ascii="Times New Roman" w:hAnsi="Times New Roman" w:cs="Times New Roman"/>
+                <w:sz w:val="24"/>
+                <w:szCs w:val="24"/>
+                <w:lang w:val="fr-CA"/>
+              </w:rPr>
+              <w:t>T</w:t>
+            </w:r>
+          </w:p>
+        </w:tc>
+      </w:tr>
+      <w:tr>
+        <w:tc>
+          <w:tcPr>
+            <w:tcW w:w="1566" w:type="dxa"/>
+          </w:tcPr>
+          <w:p>
+            <w:pPr>
+              <w:jc w:val="center"/>
+              <w:rPr>
+                <w:rFonts w:ascii="Times New Roman" w:hAnsi="Times New Roman" w:cs="Times New Roman"/>
+                <w:b/>
+                <w:bCs/>
+                <w:sz w:val="24"/>
+                <w:szCs w:val="24"/>
+                <w:lang w:val="fr-CA"/>
+              </w:rPr>
+            </w:pPr>
+            <w:r>
+              <w:rPr>
+                <w:rFonts w:ascii="Times New Roman" w:hAnsi="Times New Roman" w:cs="Times New Roman"/>
+                <w:b/>
+                <w:bCs/>
+                <w:sz w:val="24"/>
+                <w:szCs w:val="24"/>
+                <w:lang w:val="fr-CA"/>
+              </w:rPr>
+              <w:t>7</w:t>
+            </w:r>
+          </w:p>
+        </w:tc>
+        <w:tc>
+          <w:tcPr>
+            <w:tcW w:w="1566" w:type="dxa"/>
+          </w:tcPr>
+          <w:p>
+            <w:pPr>
+              <w:jc w:val="center"/>
+              <w:rPr>
+                <w:rFonts w:ascii="Times New Roman" w:hAnsi="Times New Roman" w:cs="Times New Roman"/>
+                <w:sz w:val="24"/>
+                <w:szCs w:val="24"/>
+                <w:lang w:val="fr-CA"/>
+              </w:rPr>
+            </w:pPr>
+            <w:r>
+              <w:rPr>
+                <w:rFonts w:ascii="Times New Roman" w:hAnsi="Times New Roman" w:cs="Times New Roman"/>
+                <w:sz w:val="24"/>
+                <w:szCs w:val="24"/>
+                <w:lang w:val="fr-CA"/>
+              </w:rPr>
+              <w:t>T</w:t>
+            </w:r>
+          </w:p>
+        </w:tc>
+        <w:tc>
+          <w:tcPr>
+            <w:tcW w:w="1566" w:type="dxa"/>
+          </w:tcPr>
+          <w:p>
+            <w:pPr>
+              <w:jc w:val="center"/>
+              <w:rPr>
+                <w:rFonts w:ascii="Times New Roman" w:hAnsi="Times New Roman" w:cs="Times New Roman"/>
+                <w:sz w:val="24"/>
+                <w:szCs w:val="24"/>
+                <w:lang w:val="fr-CA"/>
+              </w:rPr>
+            </w:pPr>
+            <w:r>
+              <w:rPr>
+                <w:rFonts w:ascii="Times New Roman" w:hAnsi="Times New Roman" w:cs="Times New Roman"/>
+                <w:sz w:val="24"/>
+                <w:szCs w:val="24"/>
+                <w:lang w:val="fr-CA"/>
+              </w:rPr>
+              <w:t>F</w:t>
+            </w:r>
+          </w:p>
+        </w:tc>
+        <w:tc>
+          <w:tcPr>
+            <w:tcW w:w="1566" w:type="dxa"/>
+          </w:tcPr>
+          <w:p>
+            <w:pPr>
+              <w:jc w:val="center"/>
+              <w:rPr>
+                <w:rFonts w:ascii="Times New Roman" w:hAnsi="Times New Roman" w:cs="Times New Roman"/>
+                <w:sz w:val="24"/>
+                <w:szCs w:val="24"/>
+                <w:lang w:val="fr-CA"/>
+              </w:rPr>
+            </w:pPr>
+            <w:r>
+              <w:rPr>
+                <w:rFonts w:ascii="Times New Roman" w:hAnsi="Times New Roman" w:cs="Times New Roman"/>
+                <w:sz w:val="24"/>
+                <w:szCs w:val="24"/>
+                <w:lang w:val="fr-CA"/>
+              </w:rPr>
+              <w:t>F</w:t>
+            </w:r>
+          </w:p>
+        </w:tc>
+        <w:tc>
+          <w:tcPr>
+            <w:tcW w:w="1566" w:type="dxa"/>
+          </w:tcPr>
+          <w:p>
+            <w:pPr>
+              <w:jc w:val="center"/>
+              <w:rPr>
+                <w:rFonts w:ascii="Times New Roman" w:hAnsi="Times New Roman" w:cs="Times New Roman"/>
+                <w:sz w:val="24"/>
+                <w:szCs w:val="24"/>
+                <w:lang w:val="fr-CA"/>
+              </w:rPr>
+            </w:pPr>
+            <w:r>
+              <w:rPr>
+                <w:rFonts w:ascii="Times New Roman" w:hAnsi="Times New Roman" w:cs="Times New Roman"/>
+                <w:sz w:val="24"/>
+                <w:szCs w:val="24"/>
+                <w:lang w:val="fr-CA"/>
+              </w:rPr>
+              <w:t>T</w:t>
+            </w:r>
+          </w:p>
+        </w:tc>
+        <w:tc>
+          <w:tcPr>
+            <w:tcW w:w="1566" w:type="dxa"/>
+          </w:tcPr>
+          <w:p>
+            <w:pPr>
+              <w:jc w:val="center"/>
+              <w:rPr>
+                <w:rFonts w:ascii="Times New Roman" w:hAnsi="Times New Roman" w:cs="Times New Roman"/>
+                <w:sz w:val="24"/>
+                <w:szCs w:val="24"/>
+                <w:lang w:val="fr-CA"/>
+              </w:rPr>
+            </w:pPr>
+            <w:r>
+              <w:rPr>
+                <w:rFonts w:ascii="Times New Roman" w:hAnsi="Times New Roman" w:cs="Times New Roman"/>
+                <w:sz w:val="24"/>
+                <w:szCs w:val="24"/>
+                <w:lang w:val="fr-CA"/>
+              </w:rPr>
+              <w:t>F</w:t>
+            </w:r>
+          </w:p>
+        </w:tc>
+      </w:tr>
+    </w:tbl>
+    <w:p>
+      <w:pPr>
+        <w:jc w:val="both"/>
+        <w:rPr>
+          <w:rFonts w:ascii="Times New Roman" w:hAnsi="Times New Roman" w:cs="Times New Roman"/>
+          <w:sz w:val="24"/>
+          <w:szCs w:val="24"/>
+          <w:lang w:val="fr-CA"/>
+        </w:rPr>
+      </w:pPr>
+    </w:p>
+    <w:p>
+      <w:pPr>
+        <w:rPr>
+          <w:rFonts w:ascii="Times New Roman" w:hAnsi="Times New Roman" w:cs="Times New Roman"/>
+          <w:sz w:val="24"/>
+          <w:szCs w:val="24"/>
+          <w:lang w:val="fr-CA"/>
+        </w:rPr>
+      </w:pPr>
+      <w:r>
+        <w:rPr>
+          <w:rFonts w:ascii="Times New Roman" w:hAnsi="Times New Roman" w:cs="Times New Roman"/>
+          <w:sz w:val="24"/>
+          <w:szCs w:val="24"/>
+          <w:lang w:val="fr-CA"/>
+        </w:rPr>
+        <w:t xml:space="preserve">Nous aurions pu choisir des jeux de tests couvrant à la fois RICC et GICC car par définition, RICC couvre également GICC. Comme nous l’avons mentionné plus haut, la seule différence se fait au niveau des restrictions sur les clauses </w:t>
+      </w:r>
+      <w:proofErr w:type="spellStart"/>
+      <w:r>
+        <w:rPr>
+          <w:rFonts w:ascii="Times New Roman" w:hAnsi="Times New Roman" w:cs="Times New Roman"/>
+          <w:sz w:val="24"/>
+          <w:szCs w:val="24"/>
+          <w:lang w:val="fr-CA"/>
+        </w:rPr>
+        <w:t>c</w:t>
+      </w:r>
+      <w:r>
+        <w:rPr>
+          <w:rFonts w:ascii="Times New Roman" w:hAnsi="Times New Roman" w:cs="Times New Roman"/>
+          <w:sz w:val="24"/>
+          <w:szCs w:val="24"/>
+          <w:vertAlign w:val="subscript"/>
+          <w:lang w:val="fr-CA"/>
+        </w:rPr>
+        <w:t>j</w:t>
+      </w:r>
+      <w:proofErr w:type="spellEnd"/>
+      <w:r>
+        <w:rPr>
+          <w:rFonts w:ascii="Times New Roman" w:hAnsi="Times New Roman" w:cs="Times New Roman"/>
+          <w:sz w:val="24"/>
+          <w:szCs w:val="24"/>
+          <w:lang w:val="fr-CA"/>
+        </w:rPr>
+        <w:t xml:space="preserve"> lorsque c</w:t>
+      </w:r>
+      <w:r>
+        <w:rPr>
+          <w:rFonts w:ascii="Times New Roman" w:hAnsi="Times New Roman" w:cs="Times New Roman"/>
+          <w:sz w:val="24"/>
+          <w:szCs w:val="24"/>
+          <w:lang w:val="fr-CA"/>
+        </w:rPr>
+        <w:softHyphen/>
+      </w:r>
+      <w:r>
+        <w:rPr>
+          <w:rFonts w:ascii="Times New Roman" w:hAnsi="Times New Roman" w:cs="Times New Roman"/>
+          <w:sz w:val="24"/>
+          <w:szCs w:val="24"/>
+          <w:vertAlign w:val="subscript"/>
+          <w:lang w:val="fr-CA"/>
+        </w:rPr>
+        <w:t>i</w:t>
+      </w:r>
+      <w:r>
+        <w:rPr>
+          <w:rFonts w:ascii="Times New Roman" w:hAnsi="Times New Roman" w:cs="Times New Roman"/>
+          <w:sz w:val="24"/>
+          <w:szCs w:val="24"/>
+          <w:lang w:val="fr-CA"/>
+        </w:rPr>
+        <w:t xml:space="preserve"> varie (vrai ou faux). </w:t>
+      </w:r>
+    </w:p>
+    <w:p>
+      <w:pPr>
+        <w:rPr>
+          <w:rFonts w:asciiTheme="majorHAnsi" w:eastAsiaTheme="majorEastAsia" w:hAnsiTheme="majorHAnsi" w:cstheme="majorBidi"/>
+          <w:color w:val="2F5496" w:themeColor="accent1" w:themeShade="BF"/>
+          <w:sz w:val="26"/>
+          <w:szCs w:val="26"/>
           <w:lang w:val="fr-CA"/>
         </w:rPr>
       </w:pPr>
@@ -9875,6 +13685,21 @@
         <w:rPr>
           <w:lang w:val="fr-CA"/>
         </w:rPr>
+        <w:br w:type="page"/>
+      </w:r>
+    </w:p>
+    <w:p>
+      <w:pPr>
+        <w:pStyle w:val="Heading2"/>
+        <w:rPr>
+          <w:lang w:val="fr-CA"/>
+        </w:rPr>
+      </w:pPr>
+      <w:r>
+        <w:rPr>
+          <w:lang w:val="fr-CA"/>
+        </w:rPr>
+        <w:lastRenderedPageBreak/>
         <w:t>Tests DNF</w:t>
       </w:r>
       <w:bookmarkEnd w:id="4"/>
@@ -9884,6 +13709,152 @@
         </w:rPr>
         <w:t xml:space="preserve"> </w:t>
       </w:r>
+    </w:p>
+    <w:p>
+      <w:pPr>
+        <w:rPr>
+          <w:lang w:val="fr-CA"/>
+        </w:rPr>
+      </w:pPr>
+    </w:p>
+    <w:p>
+      <w:pPr>
+        <w:rPr>
+          <w:rFonts w:ascii="Times New Roman" w:hAnsi="Times New Roman" w:cs="Times New Roman"/>
+          <w:sz w:val="24"/>
+          <w:szCs w:val="24"/>
+          <w:lang w:val="fr-CA"/>
+        </w:rPr>
+      </w:pPr>
+      <w:r>
+        <w:rPr>
+          <w:rFonts w:ascii="Times New Roman" w:hAnsi="Times New Roman" w:cs="Times New Roman"/>
+          <w:sz w:val="24"/>
+          <w:szCs w:val="24"/>
+          <w:lang w:val="fr-CA"/>
+        </w:rPr>
+        <w:t xml:space="preserve">Voici la forme DNF de notre fonction logique : </w:t>
+      </w:r>
+    </w:p>
+    <w:p>
+      <w:pPr>
+        <w:rPr>
+          <w:rFonts w:ascii="Times New Roman" w:eastAsiaTheme="minorEastAsia" w:hAnsi="Times New Roman" w:cs="Times New Roman"/>
+        </w:rPr>
+      </w:pPr>
+      <m:oMathPara>
+        <m:oMath>
+          <m:r>
+            <m:rPr>
+              <m:sty m:val="p"/>
+            </m:rPr>
+            <w:rPr>
+              <w:rFonts w:ascii="Cambria Math" w:hAnsi="Cambria Math"/>
+            </w:rPr>
+            <m:t xml:space="preserve">S = P </m:t>
+          </m:r>
+          <m:r>
+            <m:rPr>
+              <m:sty m:val="p"/>
+            </m:rPr>
+            <w:rPr>
+              <w:rFonts w:ascii="Cambria Math" w:hAnsi="Cambria Math" w:cs="Cambria Math"/>
+            </w:rPr>
+            <m:t>*</m:t>
+          </m:r>
+          <m:r>
+            <m:rPr>
+              <m:sty m:val="p"/>
+            </m:rPr>
+            <w:rPr>
+              <w:rFonts w:ascii="Cambria Math" w:hAnsi="Cambria Math"/>
+            </w:rPr>
+            <m:t xml:space="preserve"> H </m:t>
+          </m:r>
+          <m:r>
+            <m:rPr>
+              <m:sty m:val="p"/>
+            </m:rPr>
+            <w:rPr>
+              <w:rFonts w:ascii="Cambria Math" w:hAnsi="Cambria Math" w:cs="Cambria Math"/>
+            </w:rPr>
+            <m:t>*</m:t>
+          </m:r>
+          <m:r>
+            <m:rPr>
+              <m:sty m:val="p"/>
+            </m:rPr>
+            <w:rPr>
+              <w:rFonts w:ascii="Cambria Math" w:hAnsi="Cambria Math"/>
+            </w:rPr>
+            <m:t xml:space="preserve"> U + P </m:t>
+          </m:r>
+          <m:r>
+            <m:rPr>
+              <m:sty m:val="p"/>
+            </m:rPr>
+            <w:rPr>
+              <w:rFonts w:ascii="Cambria Math" w:hAnsi="Cambria Math" w:cs="Cambria Math"/>
+            </w:rPr>
+            <m:t>*</m:t>
+          </m:r>
+          <m:r>
+            <m:rPr>
+              <m:sty m:val="p"/>
+            </m:rPr>
+            <w:rPr>
+              <w:rFonts w:ascii="Cambria Math" w:hAnsi="Cambria Math"/>
+            </w:rPr>
+            <m:t xml:space="preserve"> U </m:t>
+          </m:r>
+          <m:r>
+            <m:rPr>
+              <m:sty m:val="p"/>
+            </m:rPr>
+            <w:rPr>
+              <w:rFonts w:ascii="Cambria Math" w:hAnsi="Cambria Math" w:cs="Cambria Math"/>
+            </w:rPr>
+            <m:t>*</m:t>
+          </m:r>
+          <m:r>
+            <m:rPr>
+              <m:sty m:val="p"/>
+            </m:rPr>
+            <w:rPr>
+              <w:rFonts w:ascii="Cambria Math" w:hAnsi="Cambria Math"/>
+            </w:rPr>
+            <m:t xml:space="preserve"> </m:t>
+          </m:r>
+          <m:r>
+            <m:rPr>
+              <m:sty m:val="p"/>
+            </m:rPr>
+            <w:rPr>
+              <w:rFonts w:ascii="Cambria Math" w:hAnsi="Cambria Math" w:cs="Calibri"/>
+            </w:rPr>
+            <m:t>¬</m:t>
+          </m:r>
+          <m:r>
+            <m:rPr>
+              <m:sty m:val="p"/>
+            </m:rPr>
+            <w:rPr>
+              <w:rFonts w:ascii="Cambria Math" w:hAnsi="Cambria Math"/>
+            </w:rPr>
+            <m:t>G</m:t>
+          </m:r>
+        </m:oMath>
+      </m:oMathPara>
+    </w:p>
+    <w:p>
+      <w:pPr>
+        <w:rPr>
+          <w:rFonts w:ascii="Times New Roman" w:hAnsi="Times New Roman" w:cs="Times New Roman"/>
+          <w:sz w:val="24"/>
+          <w:szCs w:val="24"/>
+          <w:lang w:val="fr-CA"/>
+        </w:rPr>
+      </w:pPr>
     </w:p>
     <w:sectPr>
       <w:footerReference w:type="default" r:id="rId9"/>
@@ -11251,6 +15222,118 @@
     <w:tmpl w:val="6042252A"/>
     <w:lvl w:ilvl="0" w:tplc="EA2AE6BC">
       <w:start w:val="600"/>
+      <w:numFmt w:val="bullet"/>
+      <w:lvlText w:val="-"/>
+      <w:lvlJc w:val="left"/>
+      <w:pPr>
+        <w:ind w:left="720" w:hanging="360"/>
+      </w:pPr>
+      <w:rPr>
+        <w:rFonts w:ascii="Times New Roman" w:eastAsiaTheme="minorHAnsi" w:hAnsi="Times New Roman" w:cs="Times New Roman" w:hint="default"/>
+      </w:rPr>
+    </w:lvl>
+    <w:lvl w:ilvl="1" w:tplc="04090003" w:tentative="1">
+      <w:start w:val="1"/>
+      <w:numFmt w:val="bullet"/>
+      <w:lvlText w:val="o"/>
+      <w:lvlJc w:val="left"/>
+      <w:pPr>
+        <w:ind w:left="1440" w:hanging="360"/>
+      </w:pPr>
+      <w:rPr>
+        <w:rFonts w:ascii="Courier New" w:hAnsi="Courier New" w:cs="Courier New" w:hint="default"/>
+      </w:rPr>
+    </w:lvl>
+    <w:lvl w:ilvl="2" w:tplc="04090005" w:tentative="1">
+      <w:start w:val="1"/>
+      <w:numFmt w:val="bullet"/>
+      <w:lvlText w:val=""/>
+      <w:lvlJc w:val="left"/>
+      <w:pPr>
+        <w:ind w:left="2160" w:hanging="360"/>
+      </w:pPr>
+      <w:rPr>
+        <w:rFonts w:ascii="Wingdings" w:hAnsi="Wingdings" w:hint="default"/>
+      </w:rPr>
+    </w:lvl>
+    <w:lvl w:ilvl="3" w:tplc="04090001" w:tentative="1">
+      <w:start w:val="1"/>
+      <w:numFmt w:val="bullet"/>
+      <w:lvlText w:val=""/>
+      <w:lvlJc w:val="left"/>
+      <w:pPr>
+        <w:ind w:left="2880" w:hanging="360"/>
+      </w:pPr>
+      <w:rPr>
+        <w:rFonts w:ascii="Symbol" w:hAnsi="Symbol" w:hint="default"/>
+      </w:rPr>
+    </w:lvl>
+    <w:lvl w:ilvl="4" w:tplc="04090003" w:tentative="1">
+      <w:start w:val="1"/>
+      <w:numFmt w:val="bullet"/>
+      <w:lvlText w:val="o"/>
+      <w:lvlJc w:val="left"/>
+      <w:pPr>
+        <w:ind w:left="3600" w:hanging="360"/>
+      </w:pPr>
+      <w:rPr>
+        <w:rFonts w:ascii="Courier New" w:hAnsi="Courier New" w:cs="Courier New" w:hint="default"/>
+      </w:rPr>
+    </w:lvl>
+    <w:lvl w:ilvl="5" w:tplc="04090005" w:tentative="1">
+      <w:start w:val="1"/>
+      <w:numFmt w:val="bullet"/>
+      <w:lvlText w:val=""/>
+      <w:lvlJc w:val="left"/>
+      <w:pPr>
+        <w:ind w:left="4320" w:hanging="360"/>
+      </w:pPr>
+      <w:rPr>
+        <w:rFonts w:ascii="Wingdings" w:hAnsi="Wingdings" w:hint="default"/>
+      </w:rPr>
+    </w:lvl>
+    <w:lvl w:ilvl="6" w:tplc="04090001" w:tentative="1">
+      <w:start w:val="1"/>
+      <w:numFmt w:val="bullet"/>
+      <w:lvlText w:val=""/>
+      <w:lvlJc w:val="left"/>
+      <w:pPr>
+        <w:ind w:left="5040" w:hanging="360"/>
+      </w:pPr>
+      <w:rPr>
+        <w:rFonts w:ascii="Symbol" w:hAnsi="Symbol" w:hint="default"/>
+      </w:rPr>
+    </w:lvl>
+    <w:lvl w:ilvl="7" w:tplc="04090003" w:tentative="1">
+      <w:start w:val="1"/>
+      <w:numFmt w:val="bullet"/>
+      <w:lvlText w:val="o"/>
+      <w:lvlJc w:val="left"/>
+      <w:pPr>
+        <w:ind w:left="5760" w:hanging="360"/>
+      </w:pPr>
+      <w:rPr>
+        <w:rFonts w:ascii="Courier New" w:hAnsi="Courier New" w:cs="Courier New" w:hint="default"/>
+      </w:rPr>
+    </w:lvl>
+    <w:lvl w:ilvl="8" w:tplc="04090005" w:tentative="1">
+      <w:start w:val="1"/>
+      <w:numFmt w:val="bullet"/>
+      <w:lvlText w:val=""/>
+      <w:lvlJc w:val="left"/>
+      <w:pPr>
+        <w:ind w:left="6480" w:hanging="360"/>
+      </w:pPr>
+      <w:rPr>
+        <w:rFonts w:ascii="Wingdings" w:hAnsi="Wingdings" w:hint="default"/>
+      </w:rPr>
+    </w:lvl>
+  </w:abstractNum>
+  <w:abstractNum w:abstractNumId="15" w15:restartNumberingAfterBreak="0">
+    <w:nsid w:val="78647755"/>
+    <w:multiLevelType w:val="hybridMultilevel"/>
+    <w:tmpl w:val="FA38CF2C"/>
+    <w:lvl w:ilvl="0" w:tplc="82D6B706">
       <w:numFmt w:val="bullet"/>
       <w:lvlText w:val="-"/>
       <w:lvlJc w:val="left"/>
@@ -11429,6 +15512,9 @@
   </w:num>
   <w:num w:numId="15">
     <w:abstractNumId w:val="0"/>
+  </w:num>
+  <w:num w:numId="16">
+    <w:abstractNumId w:val="15"/>
   </w:num>
 </w:numbering>
 </file>

--- a/TP2/rapport.docx
+++ b/TP2/rapport.docx
@@ -788,7 +788,7 @@
                 <w:noProof/>
                 <w:webHidden/>
               </w:rPr>
-              <w:t>5</w:t>
+              <w:t>6</w:t>
             </w:r>
             <w:r>
               <w:rPr>
@@ -874,7 +874,7 @@
                 <w:noProof/>
                 <w:webHidden/>
               </w:rPr>
-              <w:t>5</w:t>
+              <w:t>8</w:t>
             </w:r>
             <w:r>
               <w:rPr>
@@ -7825,6 +7825,25 @@
           <w:szCs w:val="24"/>
           <w:lang w:val="fr-CA"/>
         </w:rPr>
+        <w:t>→ image de notre jeu de test</w:t>
+      </w:r>
+    </w:p>
+    <w:p>
+      <w:pPr>
+        <w:rPr>
+          <w:rFonts w:ascii="Times New Roman" w:hAnsi="Times New Roman" w:cs="Times New Roman"/>
+          <w:sz w:val="24"/>
+          <w:szCs w:val="24"/>
+          <w:lang w:val="fr-CA"/>
+        </w:rPr>
+      </w:pPr>
+      <w:r>
+        <w:rPr>
+          <w:rFonts w:ascii="Times New Roman" w:hAnsi="Times New Roman" w:cs="Times New Roman"/>
+          <w:sz w:val="24"/>
+          <w:szCs w:val="24"/>
+          <w:lang w:val="fr-CA"/>
+        </w:rPr>
         <w:br w:type="page"/>
       </w:r>
     </w:p>
@@ -10066,79 +10085,7 @@
           <w:szCs w:val="24"/>
           <w:lang w:val="fr-CA"/>
         </w:rPr>
-        <w:t xml:space="preserve">Lorsque la clause </w:t>
-      </w:r>
-      <w:r>
-        <w:rPr>
-          <w:rFonts w:ascii="Times New Roman" w:hAnsi="Times New Roman" w:cs="Times New Roman"/>
-          <w:sz w:val="24"/>
-          <w:szCs w:val="24"/>
-          <w:lang w:val="fr-CA"/>
-        </w:rPr>
-        <w:t>U</w:t>
-      </w:r>
-      <w:r>
-        <w:rPr>
-          <w:rFonts w:ascii="Times New Roman" w:hAnsi="Times New Roman" w:cs="Times New Roman"/>
-          <w:sz w:val="24"/>
-          <w:szCs w:val="24"/>
-          <w:lang w:val="fr-CA"/>
-        </w:rPr>
-        <w:t xml:space="preserve"> est </w:t>
-      </w:r>
-      <w:r>
-        <w:rPr>
-          <w:rFonts w:ascii="Times New Roman" w:hAnsi="Times New Roman" w:cs="Times New Roman"/>
-          <w:sz w:val="24"/>
-          <w:szCs w:val="24"/>
-          <w:lang w:val="fr-CA"/>
-        </w:rPr>
-        <w:t>majeure</w:t>
-      </w:r>
-      <w:r>
-        <w:rPr>
-          <w:rFonts w:ascii="Times New Roman" w:hAnsi="Times New Roman" w:cs="Times New Roman"/>
-          <w:sz w:val="24"/>
-          <w:szCs w:val="24"/>
-          <w:lang w:val="fr-CA"/>
-        </w:rPr>
-        <w:t xml:space="preserve">, il n’existe pas de combinaisons de </w:t>
-      </w:r>
-      <w:r>
-        <w:rPr>
-          <w:rFonts w:ascii="Times New Roman" w:hAnsi="Times New Roman" w:cs="Times New Roman"/>
-          <w:sz w:val="24"/>
-          <w:szCs w:val="24"/>
-          <w:lang w:val="fr-CA"/>
-        </w:rPr>
-        <w:t>P</w:t>
-      </w:r>
-      <w:r>
-        <w:rPr>
-          <w:rFonts w:ascii="Times New Roman" w:hAnsi="Times New Roman" w:cs="Times New Roman"/>
-          <w:sz w:val="24"/>
-          <w:szCs w:val="24"/>
-          <w:lang w:val="fr-CA"/>
-        </w:rPr>
-        <w:t xml:space="preserve">, </w:t>
-      </w:r>
-      <w:r>
-        <w:rPr>
-          <w:rFonts w:ascii="Times New Roman" w:hAnsi="Times New Roman" w:cs="Times New Roman"/>
-          <w:sz w:val="24"/>
-          <w:szCs w:val="24"/>
-          <w:lang w:val="fr-CA"/>
-        </w:rPr>
-        <w:t>H</w:t>
-      </w:r>
-      <w:r>
-        <w:rPr>
-          <w:rFonts w:ascii="Times New Roman" w:hAnsi="Times New Roman" w:cs="Times New Roman"/>
-          <w:sz w:val="24"/>
-          <w:szCs w:val="24"/>
-          <w:lang w:val="fr-CA"/>
-        </w:rPr>
-        <w:t xml:space="preserve"> et G permettant à P d’être inactive et à S d’être vraie. </w:t>
+        <w:t xml:space="preserve">Lorsque la clause U est majeure, il n’existe pas de combinaisons de P, H et G permettant à P d’être inactive et à S d’être vraie. </w:t>
       </w:r>
     </w:p>
     <w:p>
@@ -13849,12 +13796,5996 @@
     <w:p>
       <w:pPr>
         <w:rPr>
-          <w:rFonts w:ascii="Times New Roman" w:hAnsi="Times New Roman" w:cs="Times New Roman"/>
-          <w:sz w:val="24"/>
-          <w:szCs w:val="24"/>
-          <w:lang w:val="fr-CA"/>
-        </w:rPr>
-      </w:pPr>
+          <w:rFonts w:ascii="Times New Roman" w:eastAsiaTheme="minorEastAsia" w:hAnsi="Times New Roman" w:cs="Times New Roman"/>
+          <w:sz w:val="24"/>
+          <w:szCs w:val="24"/>
+          <w:lang w:val="fr-CA"/>
+        </w:rPr>
+      </w:pPr>
+      <w:r>
+        <w:rPr>
+          <w:rFonts w:ascii="Times New Roman" w:eastAsiaTheme="minorEastAsia" w:hAnsi="Times New Roman" w:cs="Times New Roman"/>
+          <w:sz w:val="24"/>
+          <w:szCs w:val="24"/>
+          <w:lang w:val="fr-CA"/>
+        </w:rPr>
+        <w:t xml:space="preserve">Négation de S : </w:t>
+      </w:r>
+    </w:p>
+    <w:p>
+      <w:pPr>
+        <w:rPr>
+          <w:rFonts w:ascii="Times New Roman" w:eastAsiaTheme="minorEastAsia" w:hAnsi="Times New Roman" w:cs="Times New Roman"/>
+        </w:rPr>
+      </w:pPr>
+      <m:oMathPara>
+        <m:oMath>
+          <m:r>
+            <w:rPr>
+              <w:rFonts w:ascii="Cambria Math" w:eastAsiaTheme="minorEastAsia" w:hAnsi="Cambria Math" w:cs="Times New Roman"/>
+              <w:lang w:val="fr-CA"/>
+            </w:rPr>
+            <m:t>¬</m:t>
+          </m:r>
+          <m:r>
+            <w:rPr>
+              <w:rFonts w:ascii="Cambria Math" w:eastAsiaTheme="minorEastAsia" w:hAnsi="Cambria Math" w:cs="Times New Roman"/>
+              <w:lang w:val="fr-CA"/>
+            </w:rPr>
+            <m:t>S=</m:t>
+          </m:r>
+          <m:r>
+            <w:rPr>
+              <w:rFonts w:ascii="Cambria Math" w:eastAsiaTheme="minorEastAsia" w:hAnsi="Cambria Math" w:cs="Times New Roman"/>
+              <w:lang w:val="fr-CA"/>
+            </w:rPr>
+            <m:t>¬</m:t>
+          </m:r>
+          <m:d>
+            <m:dPr>
+              <m:ctrlPr>
+                <w:rPr>
+                  <w:rFonts w:ascii="Cambria Math" w:eastAsiaTheme="minorEastAsia" w:hAnsi="Cambria Math" w:cs="Times New Roman"/>
+                  <w:i/>
+                  <w:lang w:val="fr-CA"/>
+                </w:rPr>
+              </m:ctrlPr>
+            </m:dPr>
+            <m:e>
+              <m:r>
+                <m:rPr>
+                  <m:sty m:val="p"/>
+                </m:rPr>
+                <w:rPr>
+                  <w:rFonts w:ascii="Cambria Math" w:hAnsi="Cambria Math"/>
+                </w:rPr>
+                <m:t>P</m:t>
+              </m:r>
+              <m:r>
+                <m:rPr>
+                  <m:sty m:val="p"/>
+                </m:rPr>
+                <w:rPr>
+                  <w:rFonts w:ascii="Cambria Math" w:hAnsi="Cambria Math" w:cs="Cambria Math"/>
+                </w:rPr>
+                <m:t>*</m:t>
+              </m:r>
+              <m:r>
+                <m:rPr>
+                  <m:sty m:val="p"/>
+                </m:rPr>
+                <w:rPr>
+                  <w:rFonts w:ascii="Cambria Math" w:hAnsi="Cambria Math"/>
+                </w:rPr>
+                <m:t>H</m:t>
+              </m:r>
+              <m:r>
+                <m:rPr>
+                  <m:sty m:val="p"/>
+                </m:rPr>
+                <w:rPr>
+                  <w:rFonts w:ascii="Cambria Math" w:hAnsi="Cambria Math" w:cs="Cambria Math"/>
+                </w:rPr>
+                <m:t>*</m:t>
+              </m:r>
+              <m:r>
+                <m:rPr>
+                  <m:sty m:val="p"/>
+                </m:rPr>
+                <w:rPr>
+                  <w:rFonts w:ascii="Cambria Math" w:hAnsi="Cambria Math"/>
+                </w:rPr>
+                <m:t>U</m:t>
+              </m:r>
+              <m:r>
+                <m:rPr>
+                  <m:sty m:val="p"/>
+                </m:rPr>
+                <w:rPr>
+                  <w:rFonts w:ascii="Cambria Math" w:hAnsi="Cambria Math"/>
+                </w:rPr>
+                <m:t>+</m:t>
+              </m:r>
+              <m:r>
+                <m:rPr>
+                  <m:sty m:val="p"/>
+                </m:rPr>
+                <w:rPr>
+                  <w:rFonts w:ascii="Cambria Math" w:hAnsi="Cambria Math"/>
+                </w:rPr>
+                <m:t>P</m:t>
+              </m:r>
+              <m:r>
+                <m:rPr>
+                  <m:sty m:val="p"/>
+                </m:rPr>
+                <w:rPr>
+                  <w:rFonts w:ascii="Cambria Math" w:hAnsi="Cambria Math" w:cs="Cambria Math"/>
+                </w:rPr>
+                <m:t>*</m:t>
+              </m:r>
+              <m:r>
+                <m:rPr>
+                  <m:sty m:val="p"/>
+                </m:rPr>
+                <w:rPr>
+                  <w:rFonts w:ascii="Cambria Math" w:hAnsi="Cambria Math"/>
+                </w:rPr>
+                <m:t>U</m:t>
+              </m:r>
+              <m:r>
+                <m:rPr>
+                  <m:sty m:val="p"/>
+                </m:rPr>
+                <w:rPr>
+                  <w:rFonts w:ascii="Cambria Math" w:hAnsi="Cambria Math" w:cs="Cambria Math"/>
+                </w:rPr>
+                <m:t>*</m:t>
+              </m:r>
+              <m:r>
+                <m:rPr>
+                  <m:sty m:val="p"/>
+                </m:rPr>
+                <w:rPr>
+                  <w:rFonts w:ascii="Cambria Math" w:hAnsi="Cambria Math" w:cs="Calibri"/>
+                </w:rPr>
+                <m:t>¬</m:t>
+              </m:r>
+              <m:r>
+                <m:rPr>
+                  <m:sty m:val="p"/>
+                </m:rPr>
+                <w:rPr>
+                  <w:rFonts w:ascii="Cambria Math" w:hAnsi="Cambria Math"/>
+                </w:rPr>
+                <m:t>G</m:t>
+              </m:r>
+              <m:ctrlPr>
+                <w:rPr>
+                  <w:rFonts w:ascii="Cambria Math" w:hAnsi="Cambria Math"/>
+                </w:rPr>
+              </m:ctrlPr>
+            </m:e>
+          </m:d>
+        </m:oMath>
+      </m:oMathPara>
+    </w:p>
+    <w:p>
+      <w:pPr>
+        <w:rPr>
+          <w:rFonts w:ascii="Times New Roman" w:eastAsiaTheme="minorEastAsia" w:hAnsi="Times New Roman" w:cs="Times New Roman"/>
+        </w:rPr>
+      </w:pPr>
+      <m:oMathPara>
+        <m:oMath>
+          <m:r>
+            <w:rPr>
+              <w:rFonts w:ascii="Cambria Math" w:eastAsiaTheme="minorEastAsia" w:hAnsi="Cambria Math" w:cs="Times New Roman"/>
+              <w:lang w:val="fr-CA"/>
+            </w:rPr>
+            <m:t>¬</m:t>
+          </m:r>
+          <m:r>
+            <w:rPr>
+              <w:rFonts w:ascii="Cambria Math" w:eastAsiaTheme="minorEastAsia" w:hAnsi="Cambria Math" w:cs="Times New Roman"/>
+              <w:lang w:val="fr-CA"/>
+            </w:rPr>
+            <m:t>S=</m:t>
+          </m:r>
+          <m:r>
+            <w:rPr>
+              <w:rFonts w:ascii="Cambria Math" w:eastAsiaTheme="minorEastAsia" w:hAnsi="Cambria Math" w:cs="Times New Roman"/>
+              <w:lang w:val="fr-CA"/>
+            </w:rPr>
+            <m:t>¬</m:t>
+          </m:r>
+          <m:r>
+            <w:rPr>
+              <w:rFonts w:ascii="Cambria Math" w:eastAsiaTheme="minorEastAsia" w:hAnsi="Cambria Math" w:cs="Times New Roman"/>
+              <w:lang w:val="fr-CA"/>
+            </w:rPr>
+            <m:t>P+</m:t>
+          </m:r>
+          <m:r>
+            <w:rPr>
+              <w:rFonts w:ascii="Cambria Math" w:eastAsiaTheme="minorEastAsia" w:hAnsi="Cambria Math" w:cs="Times New Roman"/>
+              <w:lang w:val="fr-CA"/>
+            </w:rPr>
+            <m:t>¬</m:t>
+          </m:r>
+          <m:r>
+            <w:rPr>
+              <w:rFonts w:ascii="Cambria Math" w:eastAsiaTheme="minorEastAsia" w:hAnsi="Cambria Math" w:cs="Times New Roman"/>
+              <w:lang w:val="fr-CA"/>
+            </w:rPr>
+            <m:t xml:space="preserve">H * G + </m:t>
+          </m:r>
+          <m:r>
+            <w:rPr>
+              <w:rFonts w:ascii="Cambria Math" w:eastAsiaTheme="minorEastAsia" w:hAnsi="Cambria Math" w:cs="Times New Roman"/>
+              <w:lang w:val="fr-CA"/>
+            </w:rPr>
+            <m:t>¬</m:t>
+          </m:r>
+          <m:r>
+            <w:rPr>
+              <w:rFonts w:ascii="Cambria Math" w:eastAsiaTheme="minorEastAsia" w:hAnsi="Cambria Math" w:cs="Times New Roman"/>
+              <w:lang w:val="fr-CA"/>
+            </w:rPr>
+            <m:t>U</m:t>
+          </m:r>
+        </m:oMath>
+      </m:oMathPara>
+    </w:p>
+    <w:p>
+      <w:pPr>
+        <w:rPr>
+          <w:rFonts w:ascii="Times New Roman" w:eastAsiaTheme="minorEastAsia" w:hAnsi="Times New Roman" w:cs="Times New Roman"/>
+          <w:sz w:val="24"/>
+          <w:szCs w:val="24"/>
+          <w:lang w:val="fr-CA"/>
+        </w:rPr>
+      </w:pPr>
+      <w:r>
+        <w:rPr>
+          <w:rFonts w:ascii="Times New Roman" w:eastAsiaTheme="minorEastAsia" w:hAnsi="Times New Roman" w:cs="Times New Roman"/>
+          <w:sz w:val="24"/>
+          <w:szCs w:val="24"/>
+          <w:lang w:val="fr-CA"/>
+        </w:rPr>
+        <w:t xml:space="preserve">Nous avons donc 5 impliquants : </w:t>
+      </w:r>
+      <m:oMath>
+        <m:d>
+          <m:dPr>
+            <m:begChr m:val="{"/>
+            <m:endChr m:val="}"/>
+            <m:ctrlPr>
+              <w:rPr>
+                <w:rFonts w:ascii="Cambria Math" w:eastAsiaTheme="minorEastAsia" w:hAnsi="Cambria Math" w:cs="Times New Roman"/>
+                <w:i/>
+                <w:sz w:val="24"/>
+                <w:szCs w:val="24"/>
+                <w:lang w:val="fr-CA"/>
+              </w:rPr>
+            </m:ctrlPr>
+          </m:dPr>
+          <m:e>
+            <m:r>
+              <w:rPr>
+                <w:rFonts w:ascii="Cambria Math" w:eastAsiaTheme="minorEastAsia" w:hAnsi="Cambria Math" w:cs="Times New Roman"/>
+                <w:sz w:val="24"/>
+                <w:szCs w:val="24"/>
+                <w:lang w:val="fr-CA"/>
+              </w:rPr>
+              <m:t xml:space="preserve">¨PHU, PU¬G, ¬P, ¬HG, ¬U  </m:t>
+            </m:r>
+          </m:e>
+        </m:d>
+      </m:oMath>
+    </w:p>
+    <w:p>
+      <w:pPr>
+        <w:rPr>
+          <w:rFonts w:ascii="Times New Roman" w:eastAsiaTheme="minorEastAsia" w:hAnsi="Times New Roman" w:cs="Times New Roman"/>
+          <w:sz w:val="24"/>
+          <w:szCs w:val="24"/>
+          <w:lang w:val="fr-CA"/>
+        </w:rPr>
+      </w:pPr>
+      <w:r>
+        <w:rPr>
+          <w:rFonts w:ascii="Times New Roman" w:eastAsiaTheme="minorEastAsia" w:hAnsi="Times New Roman" w:cs="Times New Roman"/>
+          <w:sz w:val="24"/>
+          <w:szCs w:val="24"/>
+          <w:lang w:val="fr-CA"/>
+        </w:rPr>
+        <w:t xml:space="preserve">On peut dresser la table de vérité de la négation de S car elle nous sera utile pour les jeux de tests : </w:t>
+      </w:r>
+    </w:p>
+    <w:tbl>
+      <w:tblPr>
+        <w:tblStyle w:val="TableGrid"/>
+        <w:tblW w:w="0" w:type="auto"/>
+        <w:jc w:val="center"/>
+        <w:tblLook w:val="04A0" w:firstRow="1" w:lastRow="0" w:firstColumn="1" w:lastColumn="0" w:noHBand="0" w:noVBand="1"/>
+      </w:tblPr>
+      <w:tblGrid>
+        <w:gridCol w:w="803"/>
+        <w:gridCol w:w="737"/>
+        <w:gridCol w:w="737"/>
+        <w:gridCol w:w="737"/>
+        <w:gridCol w:w="737"/>
+        <w:gridCol w:w="532"/>
+        <w:gridCol w:w="747"/>
+        <w:gridCol w:w="551"/>
+        <w:gridCol w:w="532"/>
+      </w:tblGrid>
+      <w:tr>
+        <w:trPr>
+          <w:trHeight w:val="555"/>
+          <w:jc w:val="center"/>
+        </w:trPr>
+        <w:tc>
+          <w:tcPr>
+            <w:tcW w:w="0" w:type="auto"/>
+            <w:vAlign w:val="center"/>
+          </w:tcPr>
+          <w:p>
+            <w:pPr>
+              <w:spacing w:before="150"/>
+              <w:jc w:val="center"/>
+              <w:rPr>
+                <w:rFonts w:ascii="Times New Roman" w:eastAsia="Times New Roman" w:hAnsi="Times New Roman" w:cs="Times New Roman"/>
+                <w:b/>
+                <w:bCs/>
+                <w:sz w:val="24"/>
+                <w:szCs w:val="24"/>
+              </w:rPr>
+            </w:pPr>
+            <w:proofErr w:type="spellStart"/>
+            <w:r>
+              <w:rPr>
+                <w:rFonts w:ascii="Times New Roman" w:eastAsia="Times New Roman" w:hAnsi="Times New Roman" w:cs="Times New Roman"/>
+                <w:b/>
+                <w:bCs/>
+                <w:sz w:val="24"/>
+                <w:szCs w:val="24"/>
+              </w:rPr>
+              <w:t>Ligne</w:t>
+            </w:r>
+            <w:proofErr w:type="spellEnd"/>
+          </w:p>
+        </w:tc>
+        <w:tc>
+          <w:tcPr>
+            <w:tcW w:w="737" w:type="dxa"/>
+            <w:vAlign w:val="center"/>
+            <w:hideMark/>
+          </w:tcPr>
+          <w:p>
+            <w:pPr>
+              <w:spacing w:before="150"/>
+              <w:jc w:val="center"/>
+              <w:rPr>
+                <w:rFonts w:ascii="Times New Roman" w:eastAsia="Times New Roman" w:hAnsi="Times New Roman" w:cs="Times New Roman"/>
+                <w:b/>
+                <w:bCs/>
+                <w:sz w:val="24"/>
+                <w:szCs w:val="24"/>
+              </w:rPr>
+            </w:pPr>
+            <w:r>
+              <w:rPr>
+                <w:rFonts w:ascii="Times New Roman" w:eastAsia="Times New Roman" w:hAnsi="Times New Roman" w:cs="Times New Roman"/>
+                <w:b/>
+                <w:bCs/>
+                <w:sz w:val="24"/>
+                <w:szCs w:val="24"/>
+              </w:rPr>
+              <w:t>P</w:t>
+            </w:r>
+          </w:p>
+        </w:tc>
+        <w:tc>
+          <w:tcPr>
+            <w:tcW w:w="737" w:type="dxa"/>
+            <w:vAlign w:val="center"/>
+            <w:hideMark/>
+          </w:tcPr>
+          <w:p>
+            <w:pPr>
+              <w:spacing w:before="150"/>
+              <w:jc w:val="center"/>
+              <w:rPr>
+                <w:rFonts w:ascii="Times New Roman" w:eastAsia="Times New Roman" w:hAnsi="Times New Roman" w:cs="Times New Roman"/>
+                <w:b/>
+                <w:bCs/>
+                <w:sz w:val="24"/>
+                <w:szCs w:val="24"/>
+              </w:rPr>
+            </w:pPr>
+            <w:r>
+              <w:rPr>
+                <w:rFonts w:ascii="Times New Roman" w:eastAsia="Times New Roman" w:hAnsi="Times New Roman" w:cs="Times New Roman"/>
+                <w:b/>
+                <w:bCs/>
+                <w:sz w:val="24"/>
+                <w:szCs w:val="24"/>
+              </w:rPr>
+              <w:t>H</w:t>
+            </w:r>
+          </w:p>
+        </w:tc>
+        <w:tc>
+          <w:tcPr>
+            <w:tcW w:w="737" w:type="dxa"/>
+            <w:vAlign w:val="center"/>
+            <w:hideMark/>
+          </w:tcPr>
+          <w:p>
+            <w:pPr>
+              <w:spacing w:before="150"/>
+              <w:jc w:val="center"/>
+              <w:rPr>
+                <w:rFonts w:ascii="Times New Roman" w:eastAsia="Times New Roman" w:hAnsi="Times New Roman" w:cs="Times New Roman"/>
+                <w:b/>
+                <w:bCs/>
+                <w:sz w:val="24"/>
+                <w:szCs w:val="24"/>
+              </w:rPr>
+            </w:pPr>
+            <w:r>
+              <w:rPr>
+                <w:rFonts w:ascii="Times New Roman" w:eastAsia="Times New Roman" w:hAnsi="Times New Roman" w:cs="Times New Roman"/>
+                <w:b/>
+                <w:bCs/>
+                <w:sz w:val="24"/>
+                <w:szCs w:val="24"/>
+              </w:rPr>
+              <w:t>U</w:t>
+            </w:r>
+          </w:p>
+        </w:tc>
+        <w:tc>
+          <w:tcPr>
+            <w:tcW w:w="737" w:type="dxa"/>
+            <w:vAlign w:val="center"/>
+            <w:hideMark/>
+          </w:tcPr>
+          <w:p>
+            <w:pPr>
+              <w:spacing w:before="150"/>
+              <w:jc w:val="center"/>
+              <w:rPr>
+                <w:rFonts w:ascii="Times New Roman" w:eastAsia="Times New Roman" w:hAnsi="Times New Roman" w:cs="Times New Roman"/>
+                <w:b/>
+                <w:bCs/>
+                <w:sz w:val="24"/>
+                <w:szCs w:val="24"/>
+              </w:rPr>
+            </w:pPr>
+            <w:r>
+              <w:rPr>
+                <w:rFonts w:ascii="Times New Roman" w:eastAsia="Times New Roman" w:hAnsi="Times New Roman" w:cs="Times New Roman"/>
+                <w:b/>
+                <w:bCs/>
+                <w:sz w:val="24"/>
+                <w:szCs w:val="24"/>
+              </w:rPr>
+              <w:t>G</w:t>
+            </w:r>
+          </w:p>
+        </w:tc>
+        <w:tc>
+          <w:tcPr>
+            <w:tcW w:w="0" w:type="auto"/>
+          </w:tcPr>
+          <w:p>
+            <w:pPr>
+              <w:spacing w:before="150"/>
+              <w:jc w:val="center"/>
+              <w:rPr>
+                <w:rFonts w:ascii="Times New Roman" w:eastAsia="Calibri" w:hAnsi="Times New Roman" w:cs="Times New Roman"/>
+                <w:b/>
+                <w:bCs/>
+                <w:sz w:val="24"/>
+                <w:szCs w:val="24"/>
+                <w:lang w:val="fr-CA"/>
+              </w:rPr>
+            </w:pPr>
+            <m:oMathPara>
+              <m:oMath>
+                <m:r>
+                  <m:rPr>
+                    <m:sty m:val="bi"/>
+                  </m:rPr>
+                  <w:rPr>
+                    <w:rFonts w:ascii="Cambria Math" w:eastAsiaTheme="minorEastAsia" w:hAnsi="Cambria Math" w:cs="Times New Roman"/>
+                    <w:sz w:val="24"/>
+                    <w:szCs w:val="24"/>
+                    <w:lang w:val="fr-CA"/>
+                  </w:rPr>
+                  <m:t>¬</m:t>
+                </m:r>
+                <m:r>
+                  <m:rPr>
+                    <m:sty m:val="bi"/>
+                  </m:rPr>
+                  <w:rPr>
+                    <w:rFonts w:ascii="Cambria Math" w:eastAsiaTheme="minorEastAsia" w:hAnsi="Cambria Math" w:cs="Times New Roman"/>
+                    <w:sz w:val="24"/>
+                    <w:szCs w:val="24"/>
+                    <w:lang w:val="fr-CA"/>
+                  </w:rPr>
+                  <m:t>P</m:t>
+                </m:r>
+              </m:oMath>
+            </m:oMathPara>
+          </w:p>
+        </w:tc>
+        <w:tc>
+          <w:tcPr>
+            <w:tcW w:w="0" w:type="auto"/>
+          </w:tcPr>
+          <w:p>
+            <w:pPr>
+              <w:spacing w:before="150"/>
+              <w:jc w:val="center"/>
+              <w:rPr>
+                <w:rFonts w:ascii="Times New Roman" w:eastAsia="Calibri" w:hAnsi="Times New Roman" w:cs="Times New Roman"/>
+                <w:b/>
+                <w:bCs/>
+                <w:sz w:val="24"/>
+                <w:szCs w:val="24"/>
+                <w:lang w:val="fr-CA"/>
+              </w:rPr>
+            </w:pPr>
+            <m:oMath>
+              <m:r>
+                <m:rPr>
+                  <m:sty m:val="bi"/>
+                </m:rPr>
+                <w:rPr>
+                  <w:rFonts w:ascii="Cambria Math" w:eastAsiaTheme="minorEastAsia" w:hAnsi="Cambria Math" w:cs="Times New Roman"/>
+                  <w:sz w:val="24"/>
+                  <w:szCs w:val="24"/>
+                  <w:lang w:val="fr-CA"/>
+                </w:rPr>
+                <m:t>¬</m:t>
+              </m:r>
+              <m:r>
+                <m:rPr>
+                  <m:sty m:val="bi"/>
+                </m:rPr>
+                <w:rPr>
+                  <w:rFonts w:ascii="Cambria Math" w:eastAsiaTheme="minorEastAsia" w:hAnsi="Cambria Math" w:cs="Times New Roman"/>
+                  <w:sz w:val="24"/>
+                  <w:szCs w:val="24"/>
+                  <w:lang w:val="fr-CA"/>
+                </w:rPr>
+                <m:t>H</m:t>
+              </m:r>
+            </m:oMath>
+            <w:r>
+              <w:rPr>
+                <w:rFonts w:ascii="Times New Roman" w:eastAsia="Calibri" w:hAnsi="Times New Roman" w:cs="Times New Roman"/>
+                <w:b/>
+                <w:bCs/>
+                <w:sz w:val="24"/>
+                <w:szCs w:val="24"/>
+                <w:lang w:val="fr-CA"/>
+              </w:rPr>
+              <w:t>G</w:t>
+            </w:r>
+          </w:p>
+        </w:tc>
+        <w:tc>
+          <w:tcPr>
+            <w:tcW w:w="0" w:type="auto"/>
+          </w:tcPr>
+          <w:p>
+            <w:pPr>
+              <w:spacing w:before="150"/>
+              <w:jc w:val="center"/>
+              <w:rPr>
+                <w:rFonts w:ascii="Times New Roman" w:eastAsia="Calibri" w:hAnsi="Times New Roman" w:cs="Times New Roman"/>
+                <w:b/>
+                <w:bCs/>
+                <w:sz w:val="24"/>
+                <w:szCs w:val="24"/>
+                <w:lang w:val="fr-CA"/>
+              </w:rPr>
+            </w:pPr>
+            <m:oMathPara>
+              <m:oMath>
+                <m:r>
+                  <m:rPr>
+                    <m:sty m:val="bi"/>
+                  </m:rPr>
+                  <w:rPr>
+                    <w:rFonts w:ascii="Cambria Math" w:eastAsiaTheme="minorEastAsia" w:hAnsi="Cambria Math" w:cs="Times New Roman"/>
+                    <w:sz w:val="24"/>
+                    <w:szCs w:val="24"/>
+                    <w:lang w:val="fr-CA"/>
+                  </w:rPr>
+                  <m:t>¬</m:t>
+                </m:r>
+                <m:r>
+                  <m:rPr>
+                    <m:sty m:val="bi"/>
+                  </m:rPr>
+                  <w:rPr>
+                    <w:rFonts w:ascii="Cambria Math" w:eastAsiaTheme="minorEastAsia" w:hAnsi="Cambria Math" w:cs="Times New Roman"/>
+                    <w:sz w:val="24"/>
+                    <w:szCs w:val="24"/>
+                    <w:lang w:val="fr-CA"/>
+                  </w:rPr>
+                  <m:t>U</m:t>
+                </m:r>
+              </m:oMath>
+            </m:oMathPara>
+          </w:p>
+        </w:tc>
+        <w:tc>
+          <w:tcPr>
+            <w:tcW w:w="0" w:type="auto"/>
+            <w:vAlign w:val="center"/>
+            <w:hideMark/>
+          </w:tcPr>
+          <w:p>
+            <w:pPr>
+              <w:spacing w:before="150"/>
+              <w:jc w:val="center"/>
+              <w:rPr>
+                <w:rFonts w:ascii="Times New Roman" w:eastAsia="Times New Roman" w:hAnsi="Times New Roman" w:cs="Times New Roman"/>
+                <w:b/>
+                <w:bCs/>
+                <w:sz w:val="24"/>
+                <w:szCs w:val="24"/>
+              </w:rPr>
+            </w:pPr>
+            <m:oMathPara>
+              <m:oMath>
+                <m:r>
+                  <m:rPr>
+                    <m:sty m:val="bi"/>
+                  </m:rPr>
+                  <w:rPr>
+                    <w:rFonts w:ascii="Cambria Math" w:eastAsiaTheme="minorEastAsia" w:hAnsi="Cambria Math" w:cs="Times New Roman"/>
+                    <w:sz w:val="24"/>
+                    <w:szCs w:val="24"/>
+                    <w:lang w:val="fr-CA"/>
+                  </w:rPr>
+                  <m:t>¬S</m:t>
+                </m:r>
+              </m:oMath>
+            </m:oMathPara>
+          </w:p>
+        </w:tc>
+      </w:tr>
+      <w:tr>
+        <w:trPr>
+          <w:jc w:val="center"/>
+        </w:trPr>
+        <w:tc>
+          <w:tcPr>
+            <w:tcW w:w="0" w:type="auto"/>
+            <w:shd w:val="clear" w:color="auto" w:fill="auto"/>
+            <w:vAlign w:val="center"/>
+          </w:tcPr>
+          <w:p>
+            <w:pPr>
+              <w:spacing w:before="150"/>
+              <w:jc w:val="center"/>
+              <w:rPr>
+                <w:rFonts w:ascii="Times New Roman" w:eastAsia="Times New Roman" w:hAnsi="Times New Roman" w:cs="Times New Roman"/>
+                <w:sz w:val="24"/>
+                <w:szCs w:val="24"/>
+              </w:rPr>
+            </w:pPr>
+            <w:r>
+              <w:rPr>
+                <w:rFonts w:ascii="Times New Roman" w:eastAsia="Times New Roman" w:hAnsi="Times New Roman" w:cs="Times New Roman"/>
+                <w:sz w:val="24"/>
+                <w:szCs w:val="24"/>
+              </w:rPr>
+              <w:t>1</w:t>
+            </w:r>
+          </w:p>
+        </w:tc>
+        <w:tc>
+          <w:tcPr>
+            <w:tcW w:w="737" w:type="dxa"/>
+            <w:shd w:val="clear" w:color="auto" w:fill="auto"/>
+            <w:vAlign w:val="center"/>
+            <w:hideMark/>
+          </w:tcPr>
+          <w:p>
+            <w:pPr>
+              <w:spacing w:before="150"/>
+              <w:jc w:val="center"/>
+              <w:rPr>
+                <w:rFonts w:ascii="Times New Roman" w:eastAsia="Times New Roman" w:hAnsi="Times New Roman" w:cs="Times New Roman"/>
+                <w:sz w:val="24"/>
+                <w:szCs w:val="24"/>
+              </w:rPr>
+            </w:pPr>
+            <w:r>
+              <w:rPr>
+                <w:rFonts w:ascii="Times New Roman" w:eastAsia="Times New Roman" w:hAnsi="Times New Roman" w:cs="Times New Roman"/>
+                <w:sz w:val="24"/>
+                <w:szCs w:val="24"/>
+              </w:rPr>
+              <w:t>0</w:t>
+            </w:r>
+          </w:p>
+        </w:tc>
+        <w:tc>
+          <w:tcPr>
+            <w:tcW w:w="737" w:type="dxa"/>
+            <w:shd w:val="clear" w:color="auto" w:fill="auto"/>
+            <w:vAlign w:val="center"/>
+            <w:hideMark/>
+          </w:tcPr>
+          <w:p>
+            <w:pPr>
+              <w:spacing w:before="150"/>
+              <w:jc w:val="center"/>
+              <w:rPr>
+                <w:rFonts w:ascii="Times New Roman" w:eastAsia="Times New Roman" w:hAnsi="Times New Roman" w:cs="Times New Roman"/>
+                <w:sz w:val="24"/>
+                <w:szCs w:val="24"/>
+              </w:rPr>
+            </w:pPr>
+            <w:r>
+              <w:rPr>
+                <w:rFonts w:ascii="Times New Roman" w:eastAsia="Times New Roman" w:hAnsi="Times New Roman" w:cs="Times New Roman"/>
+                <w:sz w:val="24"/>
+                <w:szCs w:val="24"/>
+              </w:rPr>
+              <w:t>0</w:t>
+            </w:r>
+          </w:p>
+        </w:tc>
+        <w:tc>
+          <w:tcPr>
+            <w:tcW w:w="737" w:type="dxa"/>
+            <w:shd w:val="clear" w:color="auto" w:fill="auto"/>
+            <w:vAlign w:val="center"/>
+            <w:hideMark/>
+          </w:tcPr>
+          <w:p>
+            <w:pPr>
+              <w:spacing w:before="150"/>
+              <w:jc w:val="center"/>
+              <w:rPr>
+                <w:rFonts w:ascii="Times New Roman" w:eastAsia="Times New Roman" w:hAnsi="Times New Roman" w:cs="Times New Roman"/>
+                <w:sz w:val="24"/>
+                <w:szCs w:val="24"/>
+              </w:rPr>
+            </w:pPr>
+            <w:r>
+              <w:rPr>
+                <w:rFonts w:ascii="Times New Roman" w:eastAsia="Times New Roman" w:hAnsi="Times New Roman" w:cs="Times New Roman"/>
+                <w:sz w:val="24"/>
+                <w:szCs w:val="24"/>
+              </w:rPr>
+              <w:t>0</w:t>
+            </w:r>
+          </w:p>
+        </w:tc>
+        <w:tc>
+          <w:tcPr>
+            <w:tcW w:w="737" w:type="dxa"/>
+            <w:shd w:val="clear" w:color="auto" w:fill="auto"/>
+            <w:vAlign w:val="center"/>
+            <w:hideMark/>
+          </w:tcPr>
+          <w:p>
+            <w:pPr>
+              <w:spacing w:before="150"/>
+              <w:jc w:val="center"/>
+              <w:rPr>
+                <w:rFonts w:ascii="Times New Roman" w:eastAsia="Times New Roman" w:hAnsi="Times New Roman" w:cs="Times New Roman"/>
+                <w:sz w:val="24"/>
+                <w:szCs w:val="24"/>
+              </w:rPr>
+            </w:pPr>
+            <w:r>
+              <w:rPr>
+                <w:rFonts w:ascii="Times New Roman" w:eastAsia="Times New Roman" w:hAnsi="Times New Roman" w:cs="Times New Roman"/>
+                <w:sz w:val="24"/>
+                <w:szCs w:val="24"/>
+              </w:rPr>
+              <w:t>0</w:t>
+            </w:r>
+          </w:p>
+        </w:tc>
+        <w:tc>
+          <w:tcPr>
+            <w:tcW w:w="0" w:type="auto"/>
+          </w:tcPr>
+          <w:p>
+            <w:pPr>
+              <w:spacing w:before="150"/>
+              <w:jc w:val="center"/>
+              <w:rPr>
+                <w:rFonts w:ascii="Times New Roman" w:eastAsia="Times New Roman" w:hAnsi="Times New Roman" w:cs="Times New Roman"/>
+                <w:sz w:val="24"/>
+                <w:szCs w:val="24"/>
+              </w:rPr>
+            </w:pPr>
+            <w:r>
+              <w:rPr>
+                <w:rFonts w:ascii="Times New Roman" w:eastAsia="Times New Roman" w:hAnsi="Times New Roman" w:cs="Times New Roman"/>
+                <w:sz w:val="24"/>
+                <w:szCs w:val="24"/>
+              </w:rPr>
+              <w:t>1</w:t>
+            </w:r>
+          </w:p>
+        </w:tc>
+        <w:tc>
+          <w:tcPr>
+            <w:tcW w:w="0" w:type="auto"/>
+          </w:tcPr>
+          <w:p>
+            <w:pPr>
+              <w:spacing w:before="150"/>
+              <w:jc w:val="center"/>
+              <w:rPr>
+                <w:rFonts w:ascii="Times New Roman" w:eastAsia="Times New Roman" w:hAnsi="Times New Roman" w:cs="Times New Roman"/>
+                <w:sz w:val="24"/>
+                <w:szCs w:val="24"/>
+              </w:rPr>
+            </w:pPr>
+            <w:r>
+              <w:rPr>
+                <w:rFonts w:ascii="Times New Roman" w:eastAsia="Times New Roman" w:hAnsi="Times New Roman" w:cs="Times New Roman"/>
+                <w:sz w:val="24"/>
+                <w:szCs w:val="24"/>
+              </w:rPr>
+              <w:t>0</w:t>
+            </w:r>
+          </w:p>
+        </w:tc>
+        <w:tc>
+          <w:tcPr>
+            <w:tcW w:w="0" w:type="auto"/>
+          </w:tcPr>
+          <w:p>
+            <w:pPr>
+              <w:spacing w:before="150"/>
+              <w:jc w:val="center"/>
+              <w:rPr>
+                <w:rFonts w:ascii="Times New Roman" w:eastAsia="Times New Roman" w:hAnsi="Times New Roman" w:cs="Times New Roman"/>
+                <w:sz w:val="24"/>
+                <w:szCs w:val="24"/>
+              </w:rPr>
+            </w:pPr>
+            <w:r>
+              <w:rPr>
+                <w:rFonts w:ascii="Times New Roman" w:eastAsia="Times New Roman" w:hAnsi="Times New Roman" w:cs="Times New Roman"/>
+                <w:sz w:val="24"/>
+                <w:szCs w:val="24"/>
+              </w:rPr>
+              <w:t>1</w:t>
+            </w:r>
+          </w:p>
+        </w:tc>
+        <w:tc>
+          <w:tcPr>
+            <w:tcW w:w="0" w:type="auto"/>
+            <w:shd w:val="clear" w:color="auto" w:fill="auto"/>
+            <w:vAlign w:val="center"/>
+            <w:hideMark/>
+          </w:tcPr>
+          <w:p>
+            <w:pPr>
+              <w:spacing w:before="150"/>
+              <w:jc w:val="center"/>
+              <w:rPr>
+                <w:rFonts w:ascii="Times New Roman" w:eastAsia="Times New Roman" w:hAnsi="Times New Roman" w:cs="Times New Roman"/>
+                <w:sz w:val="24"/>
+                <w:szCs w:val="24"/>
+              </w:rPr>
+            </w:pPr>
+            <w:r>
+              <w:rPr>
+                <w:rFonts w:ascii="Times New Roman" w:eastAsia="Times New Roman" w:hAnsi="Times New Roman" w:cs="Times New Roman"/>
+                <w:sz w:val="24"/>
+                <w:szCs w:val="24"/>
+              </w:rPr>
+              <w:t>F</w:t>
+            </w:r>
+          </w:p>
+        </w:tc>
+      </w:tr>
+      <w:tr>
+        <w:trPr>
+          <w:jc w:val="center"/>
+        </w:trPr>
+        <w:tc>
+          <w:tcPr>
+            <w:tcW w:w="0" w:type="auto"/>
+            <w:shd w:val="clear" w:color="auto" w:fill="auto"/>
+            <w:vAlign w:val="center"/>
+          </w:tcPr>
+          <w:p>
+            <w:pPr>
+              <w:spacing w:before="150"/>
+              <w:jc w:val="center"/>
+              <w:rPr>
+                <w:rFonts w:ascii="Times New Roman" w:eastAsia="Times New Roman" w:hAnsi="Times New Roman" w:cs="Times New Roman"/>
+                <w:sz w:val="24"/>
+                <w:szCs w:val="24"/>
+              </w:rPr>
+            </w:pPr>
+            <w:r>
+              <w:rPr>
+                <w:rFonts w:ascii="Times New Roman" w:eastAsia="Times New Roman" w:hAnsi="Times New Roman" w:cs="Times New Roman"/>
+                <w:sz w:val="24"/>
+                <w:szCs w:val="24"/>
+              </w:rPr>
+              <w:t>2</w:t>
+            </w:r>
+          </w:p>
+        </w:tc>
+        <w:tc>
+          <w:tcPr>
+            <w:tcW w:w="737" w:type="dxa"/>
+            <w:shd w:val="clear" w:color="auto" w:fill="auto"/>
+            <w:vAlign w:val="center"/>
+            <w:hideMark/>
+          </w:tcPr>
+          <w:p>
+            <w:pPr>
+              <w:spacing w:before="150"/>
+              <w:jc w:val="center"/>
+              <w:rPr>
+                <w:rFonts w:ascii="Times New Roman" w:eastAsia="Times New Roman" w:hAnsi="Times New Roman" w:cs="Times New Roman"/>
+                <w:sz w:val="24"/>
+                <w:szCs w:val="24"/>
+              </w:rPr>
+            </w:pPr>
+            <w:r>
+              <w:rPr>
+                <w:rFonts w:ascii="Times New Roman" w:eastAsia="Times New Roman" w:hAnsi="Times New Roman" w:cs="Times New Roman"/>
+                <w:sz w:val="24"/>
+                <w:szCs w:val="24"/>
+              </w:rPr>
+              <w:t>0</w:t>
+            </w:r>
+          </w:p>
+        </w:tc>
+        <w:tc>
+          <w:tcPr>
+            <w:tcW w:w="737" w:type="dxa"/>
+            <w:shd w:val="clear" w:color="auto" w:fill="auto"/>
+            <w:vAlign w:val="center"/>
+            <w:hideMark/>
+          </w:tcPr>
+          <w:p>
+            <w:pPr>
+              <w:spacing w:before="150"/>
+              <w:jc w:val="center"/>
+              <w:rPr>
+                <w:rFonts w:ascii="Times New Roman" w:eastAsia="Times New Roman" w:hAnsi="Times New Roman" w:cs="Times New Roman"/>
+                <w:sz w:val="24"/>
+                <w:szCs w:val="24"/>
+              </w:rPr>
+            </w:pPr>
+            <w:r>
+              <w:rPr>
+                <w:rFonts w:ascii="Times New Roman" w:eastAsia="Times New Roman" w:hAnsi="Times New Roman" w:cs="Times New Roman"/>
+                <w:sz w:val="24"/>
+                <w:szCs w:val="24"/>
+              </w:rPr>
+              <w:t>0</w:t>
+            </w:r>
+          </w:p>
+        </w:tc>
+        <w:tc>
+          <w:tcPr>
+            <w:tcW w:w="737" w:type="dxa"/>
+            <w:shd w:val="clear" w:color="auto" w:fill="auto"/>
+            <w:vAlign w:val="center"/>
+            <w:hideMark/>
+          </w:tcPr>
+          <w:p>
+            <w:pPr>
+              <w:spacing w:before="150"/>
+              <w:jc w:val="center"/>
+              <w:rPr>
+                <w:rFonts w:ascii="Times New Roman" w:eastAsia="Times New Roman" w:hAnsi="Times New Roman" w:cs="Times New Roman"/>
+                <w:sz w:val="24"/>
+                <w:szCs w:val="24"/>
+              </w:rPr>
+            </w:pPr>
+            <w:r>
+              <w:rPr>
+                <w:rFonts w:ascii="Times New Roman" w:eastAsia="Times New Roman" w:hAnsi="Times New Roman" w:cs="Times New Roman"/>
+                <w:sz w:val="24"/>
+                <w:szCs w:val="24"/>
+              </w:rPr>
+              <w:t>0</w:t>
+            </w:r>
+          </w:p>
+        </w:tc>
+        <w:tc>
+          <w:tcPr>
+            <w:tcW w:w="737" w:type="dxa"/>
+            <w:shd w:val="clear" w:color="auto" w:fill="auto"/>
+            <w:vAlign w:val="center"/>
+            <w:hideMark/>
+          </w:tcPr>
+          <w:p>
+            <w:pPr>
+              <w:spacing w:before="150"/>
+              <w:jc w:val="center"/>
+              <w:rPr>
+                <w:rFonts w:ascii="Times New Roman" w:eastAsia="Times New Roman" w:hAnsi="Times New Roman" w:cs="Times New Roman"/>
+                <w:sz w:val="24"/>
+                <w:szCs w:val="24"/>
+              </w:rPr>
+            </w:pPr>
+            <w:r>
+              <w:rPr>
+                <w:rFonts w:ascii="Times New Roman" w:eastAsia="Times New Roman" w:hAnsi="Times New Roman" w:cs="Times New Roman"/>
+                <w:sz w:val="24"/>
+                <w:szCs w:val="24"/>
+              </w:rPr>
+              <w:t>1</w:t>
+            </w:r>
+          </w:p>
+        </w:tc>
+        <w:tc>
+          <w:tcPr>
+            <w:tcW w:w="0" w:type="auto"/>
+          </w:tcPr>
+          <w:p>
+            <w:pPr>
+              <w:spacing w:before="150"/>
+              <w:jc w:val="center"/>
+              <w:rPr>
+                <w:rFonts w:ascii="Times New Roman" w:eastAsia="Times New Roman" w:hAnsi="Times New Roman" w:cs="Times New Roman"/>
+                <w:sz w:val="24"/>
+                <w:szCs w:val="24"/>
+              </w:rPr>
+            </w:pPr>
+            <w:r>
+              <w:rPr>
+                <w:rFonts w:ascii="Times New Roman" w:eastAsia="Times New Roman" w:hAnsi="Times New Roman" w:cs="Times New Roman"/>
+                <w:sz w:val="24"/>
+                <w:szCs w:val="24"/>
+              </w:rPr>
+              <w:t>1</w:t>
+            </w:r>
+          </w:p>
+        </w:tc>
+        <w:tc>
+          <w:tcPr>
+            <w:tcW w:w="0" w:type="auto"/>
+          </w:tcPr>
+          <w:p>
+            <w:pPr>
+              <w:spacing w:before="150"/>
+              <w:jc w:val="center"/>
+              <w:rPr>
+                <w:rFonts w:ascii="Times New Roman" w:eastAsia="Times New Roman" w:hAnsi="Times New Roman" w:cs="Times New Roman"/>
+                <w:sz w:val="24"/>
+                <w:szCs w:val="24"/>
+              </w:rPr>
+            </w:pPr>
+            <w:r>
+              <w:rPr>
+                <w:rFonts w:ascii="Times New Roman" w:eastAsia="Times New Roman" w:hAnsi="Times New Roman" w:cs="Times New Roman"/>
+                <w:sz w:val="24"/>
+                <w:szCs w:val="24"/>
+              </w:rPr>
+              <w:t>1</w:t>
+            </w:r>
+          </w:p>
+        </w:tc>
+        <w:tc>
+          <w:tcPr>
+            <w:tcW w:w="0" w:type="auto"/>
+          </w:tcPr>
+          <w:p>
+            <w:pPr>
+              <w:spacing w:before="150"/>
+              <w:jc w:val="center"/>
+              <w:rPr>
+                <w:rFonts w:ascii="Times New Roman" w:eastAsia="Times New Roman" w:hAnsi="Times New Roman" w:cs="Times New Roman"/>
+                <w:sz w:val="24"/>
+                <w:szCs w:val="24"/>
+              </w:rPr>
+            </w:pPr>
+            <w:r>
+              <w:rPr>
+                <w:rFonts w:ascii="Times New Roman" w:eastAsia="Times New Roman" w:hAnsi="Times New Roman" w:cs="Times New Roman"/>
+                <w:sz w:val="24"/>
+                <w:szCs w:val="24"/>
+              </w:rPr>
+              <w:t>1</w:t>
+            </w:r>
+          </w:p>
+        </w:tc>
+        <w:tc>
+          <w:tcPr>
+            <w:tcW w:w="0" w:type="auto"/>
+            <w:shd w:val="clear" w:color="auto" w:fill="auto"/>
+            <w:vAlign w:val="center"/>
+            <w:hideMark/>
+          </w:tcPr>
+          <w:p>
+            <w:pPr>
+              <w:spacing w:before="150"/>
+              <w:jc w:val="center"/>
+              <w:rPr>
+                <w:rFonts w:ascii="Times New Roman" w:eastAsia="Times New Roman" w:hAnsi="Times New Roman" w:cs="Times New Roman"/>
+                <w:sz w:val="24"/>
+                <w:szCs w:val="24"/>
+              </w:rPr>
+            </w:pPr>
+            <w:r>
+              <w:rPr>
+                <w:rFonts w:ascii="Times New Roman" w:eastAsia="Times New Roman" w:hAnsi="Times New Roman" w:cs="Times New Roman"/>
+                <w:sz w:val="24"/>
+                <w:szCs w:val="24"/>
+              </w:rPr>
+              <w:t>F</w:t>
+            </w:r>
+          </w:p>
+        </w:tc>
+      </w:tr>
+      <w:tr>
+        <w:trPr>
+          <w:jc w:val="center"/>
+        </w:trPr>
+        <w:tc>
+          <w:tcPr>
+            <w:tcW w:w="0" w:type="auto"/>
+            <w:shd w:val="clear" w:color="auto" w:fill="D9D9D9" w:themeFill="background1" w:themeFillShade="D9"/>
+            <w:vAlign w:val="center"/>
+          </w:tcPr>
+          <w:p>
+            <w:pPr>
+              <w:spacing w:before="150"/>
+              <w:jc w:val="center"/>
+              <w:rPr>
+                <w:rFonts w:ascii="Times New Roman" w:eastAsia="Times New Roman" w:hAnsi="Times New Roman" w:cs="Times New Roman"/>
+                <w:sz w:val="24"/>
+                <w:szCs w:val="24"/>
+              </w:rPr>
+            </w:pPr>
+            <w:r>
+              <w:rPr>
+                <w:rFonts w:ascii="Times New Roman" w:eastAsia="Times New Roman" w:hAnsi="Times New Roman" w:cs="Times New Roman"/>
+                <w:sz w:val="24"/>
+                <w:szCs w:val="24"/>
+              </w:rPr>
+              <w:t>3</w:t>
+            </w:r>
+          </w:p>
+        </w:tc>
+        <w:tc>
+          <w:tcPr>
+            <w:tcW w:w="737" w:type="dxa"/>
+            <w:shd w:val="clear" w:color="auto" w:fill="D9D9D9" w:themeFill="background1" w:themeFillShade="D9"/>
+            <w:vAlign w:val="center"/>
+            <w:hideMark/>
+          </w:tcPr>
+          <w:p>
+            <w:pPr>
+              <w:spacing w:before="150"/>
+              <w:jc w:val="center"/>
+              <w:rPr>
+                <w:rFonts w:ascii="Times New Roman" w:eastAsia="Times New Roman" w:hAnsi="Times New Roman" w:cs="Times New Roman"/>
+                <w:sz w:val="24"/>
+                <w:szCs w:val="24"/>
+              </w:rPr>
+            </w:pPr>
+            <w:r>
+              <w:rPr>
+                <w:rFonts w:ascii="Times New Roman" w:eastAsia="Times New Roman" w:hAnsi="Times New Roman" w:cs="Times New Roman"/>
+                <w:sz w:val="24"/>
+                <w:szCs w:val="24"/>
+              </w:rPr>
+              <w:t>0</w:t>
+            </w:r>
+          </w:p>
+        </w:tc>
+        <w:tc>
+          <w:tcPr>
+            <w:tcW w:w="737" w:type="dxa"/>
+            <w:shd w:val="clear" w:color="auto" w:fill="D9D9D9" w:themeFill="background1" w:themeFillShade="D9"/>
+            <w:vAlign w:val="center"/>
+            <w:hideMark/>
+          </w:tcPr>
+          <w:p>
+            <w:pPr>
+              <w:spacing w:before="150"/>
+              <w:jc w:val="center"/>
+              <w:rPr>
+                <w:rFonts w:ascii="Times New Roman" w:eastAsia="Times New Roman" w:hAnsi="Times New Roman" w:cs="Times New Roman"/>
+                <w:sz w:val="24"/>
+                <w:szCs w:val="24"/>
+              </w:rPr>
+            </w:pPr>
+            <w:r>
+              <w:rPr>
+                <w:rFonts w:ascii="Times New Roman" w:eastAsia="Times New Roman" w:hAnsi="Times New Roman" w:cs="Times New Roman"/>
+                <w:sz w:val="24"/>
+                <w:szCs w:val="24"/>
+              </w:rPr>
+              <w:t>0</w:t>
+            </w:r>
+          </w:p>
+        </w:tc>
+        <w:tc>
+          <w:tcPr>
+            <w:tcW w:w="737" w:type="dxa"/>
+            <w:shd w:val="clear" w:color="auto" w:fill="D9D9D9" w:themeFill="background1" w:themeFillShade="D9"/>
+            <w:vAlign w:val="center"/>
+            <w:hideMark/>
+          </w:tcPr>
+          <w:p>
+            <w:pPr>
+              <w:spacing w:before="150"/>
+              <w:jc w:val="center"/>
+              <w:rPr>
+                <w:rFonts w:ascii="Times New Roman" w:eastAsia="Times New Roman" w:hAnsi="Times New Roman" w:cs="Times New Roman"/>
+                <w:sz w:val="24"/>
+                <w:szCs w:val="24"/>
+              </w:rPr>
+            </w:pPr>
+            <w:r>
+              <w:rPr>
+                <w:rFonts w:ascii="Times New Roman" w:eastAsia="Times New Roman" w:hAnsi="Times New Roman" w:cs="Times New Roman"/>
+                <w:sz w:val="24"/>
+                <w:szCs w:val="24"/>
+              </w:rPr>
+              <w:t>1</w:t>
+            </w:r>
+          </w:p>
+        </w:tc>
+        <w:tc>
+          <w:tcPr>
+            <w:tcW w:w="737" w:type="dxa"/>
+            <w:shd w:val="clear" w:color="auto" w:fill="D9D9D9" w:themeFill="background1" w:themeFillShade="D9"/>
+            <w:vAlign w:val="center"/>
+            <w:hideMark/>
+          </w:tcPr>
+          <w:p>
+            <w:pPr>
+              <w:spacing w:before="150"/>
+              <w:jc w:val="center"/>
+              <w:rPr>
+                <w:rFonts w:ascii="Times New Roman" w:eastAsia="Times New Roman" w:hAnsi="Times New Roman" w:cs="Times New Roman"/>
+                <w:sz w:val="24"/>
+                <w:szCs w:val="24"/>
+              </w:rPr>
+            </w:pPr>
+            <w:r>
+              <w:rPr>
+                <w:rFonts w:ascii="Times New Roman" w:eastAsia="Times New Roman" w:hAnsi="Times New Roman" w:cs="Times New Roman"/>
+                <w:sz w:val="24"/>
+                <w:szCs w:val="24"/>
+              </w:rPr>
+              <w:t>0</w:t>
+            </w:r>
+          </w:p>
+        </w:tc>
+        <w:tc>
+          <w:tcPr>
+            <w:tcW w:w="0" w:type="auto"/>
+            <w:shd w:val="clear" w:color="auto" w:fill="D9D9D9" w:themeFill="background1" w:themeFillShade="D9"/>
+          </w:tcPr>
+          <w:p>
+            <w:pPr>
+              <w:spacing w:before="150"/>
+              <w:jc w:val="center"/>
+              <w:rPr>
+                <w:rFonts w:ascii="Times New Roman" w:eastAsia="Times New Roman" w:hAnsi="Times New Roman" w:cs="Times New Roman"/>
+                <w:sz w:val="24"/>
+                <w:szCs w:val="24"/>
+              </w:rPr>
+            </w:pPr>
+            <w:r>
+              <w:rPr>
+                <w:rFonts w:ascii="Times New Roman" w:eastAsia="Times New Roman" w:hAnsi="Times New Roman" w:cs="Times New Roman"/>
+                <w:sz w:val="24"/>
+                <w:szCs w:val="24"/>
+              </w:rPr>
+              <w:t>1</w:t>
+            </w:r>
+          </w:p>
+        </w:tc>
+        <w:tc>
+          <w:tcPr>
+            <w:tcW w:w="0" w:type="auto"/>
+            <w:shd w:val="clear" w:color="auto" w:fill="D9D9D9" w:themeFill="background1" w:themeFillShade="D9"/>
+          </w:tcPr>
+          <w:p>
+            <w:pPr>
+              <w:spacing w:before="150"/>
+              <w:jc w:val="center"/>
+              <w:rPr>
+                <w:rFonts w:ascii="Times New Roman" w:eastAsia="Times New Roman" w:hAnsi="Times New Roman" w:cs="Times New Roman"/>
+                <w:sz w:val="24"/>
+                <w:szCs w:val="24"/>
+              </w:rPr>
+            </w:pPr>
+            <w:r>
+              <w:rPr>
+                <w:rFonts w:ascii="Times New Roman" w:eastAsia="Times New Roman" w:hAnsi="Times New Roman" w:cs="Times New Roman"/>
+                <w:sz w:val="24"/>
+                <w:szCs w:val="24"/>
+              </w:rPr>
+              <w:t>0</w:t>
+            </w:r>
+          </w:p>
+        </w:tc>
+        <w:tc>
+          <w:tcPr>
+            <w:tcW w:w="0" w:type="auto"/>
+            <w:shd w:val="clear" w:color="auto" w:fill="D9D9D9" w:themeFill="background1" w:themeFillShade="D9"/>
+          </w:tcPr>
+          <w:p>
+            <w:pPr>
+              <w:spacing w:before="150"/>
+              <w:jc w:val="center"/>
+              <w:rPr>
+                <w:rFonts w:ascii="Times New Roman" w:eastAsia="Times New Roman" w:hAnsi="Times New Roman" w:cs="Times New Roman"/>
+                <w:sz w:val="24"/>
+                <w:szCs w:val="24"/>
+              </w:rPr>
+            </w:pPr>
+            <w:r>
+              <w:rPr>
+                <w:rFonts w:ascii="Times New Roman" w:eastAsia="Times New Roman" w:hAnsi="Times New Roman" w:cs="Times New Roman"/>
+                <w:sz w:val="24"/>
+                <w:szCs w:val="24"/>
+              </w:rPr>
+              <w:t>0</w:t>
+            </w:r>
+          </w:p>
+        </w:tc>
+        <w:tc>
+          <w:tcPr>
+            <w:tcW w:w="0" w:type="auto"/>
+            <w:shd w:val="clear" w:color="auto" w:fill="D9D9D9" w:themeFill="background1" w:themeFillShade="D9"/>
+            <w:vAlign w:val="center"/>
+            <w:hideMark/>
+          </w:tcPr>
+          <w:p>
+            <w:pPr>
+              <w:spacing w:before="150"/>
+              <w:jc w:val="center"/>
+              <w:rPr>
+                <w:rFonts w:ascii="Times New Roman" w:eastAsia="Times New Roman" w:hAnsi="Times New Roman" w:cs="Times New Roman"/>
+                <w:sz w:val="24"/>
+                <w:szCs w:val="24"/>
+              </w:rPr>
+            </w:pPr>
+            <w:r>
+              <w:rPr>
+                <w:rFonts w:ascii="Times New Roman" w:eastAsia="Times New Roman" w:hAnsi="Times New Roman" w:cs="Times New Roman"/>
+                <w:sz w:val="24"/>
+                <w:szCs w:val="24"/>
+              </w:rPr>
+              <w:t>T</w:t>
+            </w:r>
+          </w:p>
+        </w:tc>
+      </w:tr>
+      <w:tr>
+        <w:trPr>
+          <w:jc w:val="center"/>
+        </w:trPr>
+        <w:tc>
+          <w:tcPr>
+            <w:tcW w:w="0" w:type="auto"/>
+            <w:shd w:val="clear" w:color="auto" w:fill="D9D9D9" w:themeFill="background1" w:themeFillShade="D9"/>
+            <w:vAlign w:val="center"/>
+          </w:tcPr>
+          <w:p>
+            <w:pPr>
+              <w:spacing w:before="150"/>
+              <w:jc w:val="center"/>
+              <w:rPr>
+                <w:rFonts w:ascii="Times New Roman" w:eastAsia="Times New Roman" w:hAnsi="Times New Roman" w:cs="Times New Roman"/>
+                <w:sz w:val="24"/>
+                <w:szCs w:val="24"/>
+              </w:rPr>
+            </w:pPr>
+            <w:r>
+              <w:rPr>
+                <w:rFonts w:ascii="Times New Roman" w:eastAsia="Times New Roman" w:hAnsi="Times New Roman" w:cs="Times New Roman"/>
+                <w:sz w:val="24"/>
+                <w:szCs w:val="24"/>
+              </w:rPr>
+              <w:t>4</w:t>
+            </w:r>
+          </w:p>
+        </w:tc>
+        <w:tc>
+          <w:tcPr>
+            <w:tcW w:w="737" w:type="dxa"/>
+            <w:shd w:val="clear" w:color="auto" w:fill="D9D9D9" w:themeFill="background1" w:themeFillShade="D9"/>
+            <w:vAlign w:val="center"/>
+            <w:hideMark/>
+          </w:tcPr>
+          <w:p>
+            <w:pPr>
+              <w:spacing w:before="150"/>
+              <w:jc w:val="center"/>
+              <w:rPr>
+                <w:rFonts w:ascii="Times New Roman" w:eastAsia="Times New Roman" w:hAnsi="Times New Roman" w:cs="Times New Roman"/>
+                <w:sz w:val="24"/>
+                <w:szCs w:val="24"/>
+              </w:rPr>
+            </w:pPr>
+            <w:r>
+              <w:rPr>
+                <w:rFonts w:ascii="Times New Roman" w:eastAsia="Times New Roman" w:hAnsi="Times New Roman" w:cs="Times New Roman"/>
+                <w:sz w:val="24"/>
+                <w:szCs w:val="24"/>
+              </w:rPr>
+              <w:t>0</w:t>
+            </w:r>
+          </w:p>
+        </w:tc>
+        <w:tc>
+          <w:tcPr>
+            <w:tcW w:w="737" w:type="dxa"/>
+            <w:shd w:val="clear" w:color="auto" w:fill="D9D9D9" w:themeFill="background1" w:themeFillShade="D9"/>
+            <w:vAlign w:val="center"/>
+            <w:hideMark/>
+          </w:tcPr>
+          <w:p>
+            <w:pPr>
+              <w:spacing w:before="150"/>
+              <w:jc w:val="center"/>
+              <w:rPr>
+                <w:rFonts w:ascii="Times New Roman" w:eastAsia="Times New Roman" w:hAnsi="Times New Roman" w:cs="Times New Roman"/>
+                <w:sz w:val="24"/>
+                <w:szCs w:val="24"/>
+              </w:rPr>
+            </w:pPr>
+            <w:r>
+              <w:rPr>
+                <w:rFonts w:ascii="Times New Roman" w:eastAsia="Times New Roman" w:hAnsi="Times New Roman" w:cs="Times New Roman"/>
+                <w:sz w:val="24"/>
+                <w:szCs w:val="24"/>
+              </w:rPr>
+              <w:t>0</w:t>
+            </w:r>
+          </w:p>
+        </w:tc>
+        <w:tc>
+          <w:tcPr>
+            <w:tcW w:w="737" w:type="dxa"/>
+            <w:shd w:val="clear" w:color="auto" w:fill="D9D9D9" w:themeFill="background1" w:themeFillShade="D9"/>
+            <w:vAlign w:val="center"/>
+            <w:hideMark/>
+          </w:tcPr>
+          <w:p>
+            <w:pPr>
+              <w:spacing w:before="150"/>
+              <w:jc w:val="center"/>
+              <w:rPr>
+                <w:rFonts w:ascii="Times New Roman" w:eastAsia="Times New Roman" w:hAnsi="Times New Roman" w:cs="Times New Roman"/>
+                <w:sz w:val="24"/>
+                <w:szCs w:val="24"/>
+              </w:rPr>
+            </w:pPr>
+            <w:r>
+              <w:rPr>
+                <w:rFonts w:ascii="Times New Roman" w:eastAsia="Times New Roman" w:hAnsi="Times New Roman" w:cs="Times New Roman"/>
+                <w:sz w:val="24"/>
+                <w:szCs w:val="24"/>
+              </w:rPr>
+              <w:t>1</w:t>
+            </w:r>
+          </w:p>
+        </w:tc>
+        <w:tc>
+          <w:tcPr>
+            <w:tcW w:w="737" w:type="dxa"/>
+            <w:shd w:val="clear" w:color="auto" w:fill="D9D9D9" w:themeFill="background1" w:themeFillShade="D9"/>
+            <w:vAlign w:val="center"/>
+            <w:hideMark/>
+          </w:tcPr>
+          <w:p>
+            <w:pPr>
+              <w:spacing w:before="150"/>
+              <w:jc w:val="center"/>
+              <w:rPr>
+                <w:rFonts w:ascii="Times New Roman" w:eastAsia="Times New Roman" w:hAnsi="Times New Roman" w:cs="Times New Roman"/>
+                <w:sz w:val="24"/>
+                <w:szCs w:val="24"/>
+              </w:rPr>
+            </w:pPr>
+            <w:r>
+              <w:rPr>
+                <w:rFonts w:ascii="Times New Roman" w:eastAsia="Times New Roman" w:hAnsi="Times New Roman" w:cs="Times New Roman"/>
+                <w:sz w:val="24"/>
+                <w:szCs w:val="24"/>
+              </w:rPr>
+              <w:t>1</w:t>
+            </w:r>
+          </w:p>
+        </w:tc>
+        <w:tc>
+          <w:tcPr>
+            <w:tcW w:w="0" w:type="auto"/>
+            <w:shd w:val="clear" w:color="auto" w:fill="D9D9D9" w:themeFill="background1" w:themeFillShade="D9"/>
+          </w:tcPr>
+          <w:p>
+            <w:pPr>
+              <w:spacing w:before="150"/>
+              <w:jc w:val="center"/>
+              <w:rPr>
+                <w:rFonts w:ascii="Times New Roman" w:eastAsia="Times New Roman" w:hAnsi="Times New Roman" w:cs="Times New Roman"/>
+                <w:sz w:val="24"/>
+                <w:szCs w:val="24"/>
+              </w:rPr>
+            </w:pPr>
+            <w:r>
+              <w:rPr>
+                <w:rFonts w:ascii="Times New Roman" w:eastAsia="Times New Roman" w:hAnsi="Times New Roman" w:cs="Times New Roman"/>
+                <w:sz w:val="24"/>
+                <w:szCs w:val="24"/>
+              </w:rPr>
+              <w:t>1</w:t>
+            </w:r>
+          </w:p>
+        </w:tc>
+        <w:tc>
+          <w:tcPr>
+            <w:tcW w:w="0" w:type="auto"/>
+            <w:shd w:val="clear" w:color="auto" w:fill="D9D9D9" w:themeFill="background1" w:themeFillShade="D9"/>
+          </w:tcPr>
+          <w:p>
+            <w:pPr>
+              <w:spacing w:before="150"/>
+              <w:jc w:val="center"/>
+              <w:rPr>
+                <w:rFonts w:ascii="Times New Roman" w:eastAsia="Times New Roman" w:hAnsi="Times New Roman" w:cs="Times New Roman"/>
+                <w:sz w:val="24"/>
+                <w:szCs w:val="24"/>
+              </w:rPr>
+            </w:pPr>
+            <w:r>
+              <w:rPr>
+                <w:rFonts w:ascii="Times New Roman" w:eastAsia="Times New Roman" w:hAnsi="Times New Roman" w:cs="Times New Roman"/>
+                <w:sz w:val="24"/>
+                <w:szCs w:val="24"/>
+              </w:rPr>
+              <w:t>1</w:t>
+            </w:r>
+          </w:p>
+        </w:tc>
+        <w:tc>
+          <w:tcPr>
+            <w:tcW w:w="0" w:type="auto"/>
+            <w:shd w:val="clear" w:color="auto" w:fill="D9D9D9" w:themeFill="background1" w:themeFillShade="D9"/>
+          </w:tcPr>
+          <w:p>
+            <w:pPr>
+              <w:spacing w:before="150"/>
+              <w:jc w:val="center"/>
+              <w:rPr>
+                <w:rFonts w:ascii="Times New Roman" w:eastAsia="Times New Roman" w:hAnsi="Times New Roman" w:cs="Times New Roman"/>
+                <w:sz w:val="24"/>
+                <w:szCs w:val="24"/>
+              </w:rPr>
+            </w:pPr>
+            <w:r>
+              <w:rPr>
+                <w:rFonts w:ascii="Times New Roman" w:eastAsia="Times New Roman" w:hAnsi="Times New Roman" w:cs="Times New Roman"/>
+                <w:sz w:val="24"/>
+                <w:szCs w:val="24"/>
+              </w:rPr>
+              <w:t>0</w:t>
+            </w:r>
+          </w:p>
+        </w:tc>
+        <w:tc>
+          <w:tcPr>
+            <w:tcW w:w="0" w:type="auto"/>
+            <w:shd w:val="clear" w:color="auto" w:fill="D9D9D9" w:themeFill="background1" w:themeFillShade="D9"/>
+            <w:vAlign w:val="center"/>
+            <w:hideMark/>
+          </w:tcPr>
+          <w:p>
+            <w:pPr>
+              <w:spacing w:before="150"/>
+              <w:jc w:val="center"/>
+              <w:rPr>
+                <w:rFonts w:ascii="Times New Roman" w:eastAsia="Times New Roman" w:hAnsi="Times New Roman" w:cs="Times New Roman"/>
+                <w:sz w:val="24"/>
+                <w:szCs w:val="24"/>
+              </w:rPr>
+            </w:pPr>
+            <w:r>
+              <w:rPr>
+                <w:rFonts w:ascii="Times New Roman" w:eastAsia="Times New Roman" w:hAnsi="Times New Roman" w:cs="Times New Roman"/>
+                <w:sz w:val="24"/>
+                <w:szCs w:val="24"/>
+              </w:rPr>
+              <w:t>T</w:t>
+            </w:r>
+          </w:p>
+        </w:tc>
+      </w:tr>
+      <w:tr>
+        <w:trPr>
+          <w:jc w:val="center"/>
+        </w:trPr>
+        <w:tc>
+          <w:tcPr>
+            <w:tcW w:w="0" w:type="auto"/>
+            <w:shd w:val="clear" w:color="auto" w:fill="D9D9D9" w:themeFill="background1" w:themeFillShade="D9"/>
+            <w:vAlign w:val="center"/>
+          </w:tcPr>
+          <w:p>
+            <w:pPr>
+              <w:spacing w:before="150"/>
+              <w:jc w:val="center"/>
+              <w:rPr>
+                <w:rFonts w:ascii="Times New Roman" w:eastAsia="Times New Roman" w:hAnsi="Times New Roman" w:cs="Times New Roman"/>
+                <w:sz w:val="24"/>
+                <w:szCs w:val="24"/>
+              </w:rPr>
+            </w:pPr>
+            <w:r>
+              <w:rPr>
+                <w:rFonts w:ascii="Times New Roman" w:eastAsia="Times New Roman" w:hAnsi="Times New Roman" w:cs="Times New Roman"/>
+                <w:sz w:val="24"/>
+                <w:szCs w:val="24"/>
+              </w:rPr>
+              <w:t>5</w:t>
+            </w:r>
+          </w:p>
+        </w:tc>
+        <w:tc>
+          <w:tcPr>
+            <w:tcW w:w="737" w:type="dxa"/>
+            <w:shd w:val="clear" w:color="auto" w:fill="D9D9D9" w:themeFill="background1" w:themeFillShade="D9"/>
+            <w:vAlign w:val="center"/>
+            <w:hideMark/>
+          </w:tcPr>
+          <w:p>
+            <w:pPr>
+              <w:spacing w:before="150"/>
+              <w:jc w:val="center"/>
+              <w:rPr>
+                <w:rFonts w:ascii="Times New Roman" w:eastAsia="Times New Roman" w:hAnsi="Times New Roman" w:cs="Times New Roman"/>
+                <w:sz w:val="24"/>
+                <w:szCs w:val="24"/>
+              </w:rPr>
+            </w:pPr>
+            <w:r>
+              <w:rPr>
+                <w:rFonts w:ascii="Times New Roman" w:eastAsia="Times New Roman" w:hAnsi="Times New Roman" w:cs="Times New Roman"/>
+                <w:sz w:val="24"/>
+                <w:szCs w:val="24"/>
+              </w:rPr>
+              <w:t>0</w:t>
+            </w:r>
+          </w:p>
+        </w:tc>
+        <w:tc>
+          <w:tcPr>
+            <w:tcW w:w="737" w:type="dxa"/>
+            <w:shd w:val="clear" w:color="auto" w:fill="D9D9D9" w:themeFill="background1" w:themeFillShade="D9"/>
+            <w:vAlign w:val="center"/>
+            <w:hideMark/>
+          </w:tcPr>
+          <w:p>
+            <w:pPr>
+              <w:spacing w:before="150"/>
+              <w:jc w:val="center"/>
+              <w:rPr>
+                <w:rFonts w:ascii="Times New Roman" w:eastAsia="Times New Roman" w:hAnsi="Times New Roman" w:cs="Times New Roman"/>
+                <w:sz w:val="24"/>
+                <w:szCs w:val="24"/>
+              </w:rPr>
+            </w:pPr>
+            <w:r>
+              <w:rPr>
+                <w:rFonts w:ascii="Times New Roman" w:eastAsia="Times New Roman" w:hAnsi="Times New Roman" w:cs="Times New Roman"/>
+                <w:sz w:val="24"/>
+                <w:szCs w:val="24"/>
+              </w:rPr>
+              <w:t>1</w:t>
+            </w:r>
+          </w:p>
+        </w:tc>
+        <w:tc>
+          <w:tcPr>
+            <w:tcW w:w="737" w:type="dxa"/>
+            <w:shd w:val="clear" w:color="auto" w:fill="D9D9D9" w:themeFill="background1" w:themeFillShade="D9"/>
+            <w:vAlign w:val="center"/>
+            <w:hideMark/>
+          </w:tcPr>
+          <w:p>
+            <w:pPr>
+              <w:spacing w:before="150"/>
+              <w:jc w:val="center"/>
+              <w:rPr>
+                <w:rFonts w:ascii="Times New Roman" w:eastAsia="Times New Roman" w:hAnsi="Times New Roman" w:cs="Times New Roman"/>
+                <w:sz w:val="24"/>
+                <w:szCs w:val="24"/>
+              </w:rPr>
+            </w:pPr>
+            <w:r>
+              <w:rPr>
+                <w:rFonts w:ascii="Times New Roman" w:eastAsia="Times New Roman" w:hAnsi="Times New Roman" w:cs="Times New Roman"/>
+                <w:sz w:val="24"/>
+                <w:szCs w:val="24"/>
+              </w:rPr>
+              <w:t>0</w:t>
+            </w:r>
+          </w:p>
+        </w:tc>
+        <w:tc>
+          <w:tcPr>
+            <w:tcW w:w="737" w:type="dxa"/>
+            <w:shd w:val="clear" w:color="auto" w:fill="D9D9D9" w:themeFill="background1" w:themeFillShade="D9"/>
+            <w:vAlign w:val="center"/>
+            <w:hideMark/>
+          </w:tcPr>
+          <w:p>
+            <w:pPr>
+              <w:spacing w:before="150"/>
+              <w:jc w:val="center"/>
+              <w:rPr>
+                <w:rFonts w:ascii="Times New Roman" w:eastAsia="Times New Roman" w:hAnsi="Times New Roman" w:cs="Times New Roman"/>
+                <w:sz w:val="24"/>
+                <w:szCs w:val="24"/>
+              </w:rPr>
+            </w:pPr>
+            <w:r>
+              <w:rPr>
+                <w:rFonts w:ascii="Times New Roman" w:eastAsia="Times New Roman" w:hAnsi="Times New Roman" w:cs="Times New Roman"/>
+                <w:sz w:val="24"/>
+                <w:szCs w:val="24"/>
+              </w:rPr>
+              <w:t>0</w:t>
+            </w:r>
+          </w:p>
+        </w:tc>
+        <w:tc>
+          <w:tcPr>
+            <w:tcW w:w="0" w:type="auto"/>
+            <w:shd w:val="clear" w:color="auto" w:fill="D9D9D9" w:themeFill="background1" w:themeFillShade="D9"/>
+          </w:tcPr>
+          <w:p>
+            <w:pPr>
+              <w:spacing w:before="150"/>
+              <w:jc w:val="center"/>
+              <w:rPr>
+                <w:rFonts w:ascii="Times New Roman" w:eastAsia="Times New Roman" w:hAnsi="Times New Roman" w:cs="Times New Roman"/>
+                <w:sz w:val="24"/>
+                <w:szCs w:val="24"/>
+              </w:rPr>
+            </w:pPr>
+            <w:r>
+              <w:rPr>
+                <w:rFonts w:ascii="Times New Roman" w:eastAsia="Times New Roman" w:hAnsi="Times New Roman" w:cs="Times New Roman"/>
+                <w:sz w:val="24"/>
+                <w:szCs w:val="24"/>
+              </w:rPr>
+              <w:t>1</w:t>
+            </w:r>
+          </w:p>
+        </w:tc>
+        <w:tc>
+          <w:tcPr>
+            <w:tcW w:w="0" w:type="auto"/>
+            <w:shd w:val="clear" w:color="auto" w:fill="D9D9D9" w:themeFill="background1" w:themeFillShade="D9"/>
+          </w:tcPr>
+          <w:p>
+            <w:pPr>
+              <w:spacing w:before="150"/>
+              <w:jc w:val="center"/>
+              <w:rPr>
+                <w:rFonts w:ascii="Times New Roman" w:eastAsia="Times New Roman" w:hAnsi="Times New Roman" w:cs="Times New Roman"/>
+                <w:sz w:val="24"/>
+                <w:szCs w:val="24"/>
+              </w:rPr>
+            </w:pPr>
+            <w:r>
+              <w:rPr>
+                <w:rFonts w:ascii="Times New Roman" w:eastAsia="Times New Roman" w:hAnsi="Times New Roman" w:cs="Times New Roman"/>
+                <w:sz w:val="24"/>
+                <w:szCs w:val="24"/>
+              </w:rPr>
+              <w:t>0</w:t>
+            </w:r>
+          </w:p>
+        </w:tc>
+        <w:tc>
+          <w:tcPr>
+            <w:tcW w:w="0" w:type="auto"/>
+            <w:shd w:val="clear" w:color="auto" w:fill="D9D9D9" w:themeFill="background1" w:themeFillShade="D9"/>
+          </w:tcPr>
+          <w:p>
+            <w:pPr>
+              <w:spacing w:before="150"/>
+              <w:jc w:val="center"/>
+              <w:rPr>
+                <w:rFonts w:ascii="Times New Roman" w:eastAsia="Times New Roman" w:hAnsi="Times New Roman" w:cs="Times New Roman"/>
+                <w:sz w:val="24"/>
+                <w:szCs w:val="24"/>
+              </w:rPr>
+            </w:pPr>
+            <w:r>
+              <w:rPr>
+                <w:rFonts w:ascii="Times New Roman" w:eastAsia="Times New Roman" w:hAnsi="Times New Roman" w:cs="Times New Roman"/>
+                <w:sz w:val="24"/>
+                <w:szCs w:val="24"/>
+              </w:rPr>
+              <w:t>1</w:t>
+            </w:r>
+          </w:p>
+        </w:tc>
+        <w:tc>
+          <w:tcPr>
+            <w:tcW w:w="0" w:type="auto"/>
+            <w:shd w:val="clear" w:color="auto" w:fill="D9D9D9" w:themeFill="background1" w:themeFillShade="D9"/>
+            <w:vAlign w:val="center"/>
+            <w:hideMark/>
+          </w:tcPr>
+          <w:p>
+            <w:pPr>
+              <w:spacing w:before="150"/>
+              <w:jc w:val="center"/>
+              <w:rPr>
+                <w:rFonts w:ascii="Times New Roman" w:eastAsia="Times New Roman" w:hAnsi="Times New Roman" w:cs="Times New Roman"/>
+                <w:sz w:val="24"/>
+                <w:szCs w:val="24"/>
+              </w:rPr>
+            </w:pPr>
+            <w:r>
+              <w:rPr>
+                <w:rFonts w:ascii="Times New Roman" w:eastAsia="Times New Roman" w:hAnsi="Times New Roman" w:cs="Times New Roman"/>
+                <w:sz w:val="24"/>
+                <w:szCs w:val="24"/>
+              </w:rPr>
+              <w:t>T</w:t>
+            </w:r>
+          </w:p>
+        </w:tc>
+      </w:tr>
+      <w:tr>
+        <w:trPr>
+          <w:jc w:val="center"/>
+        </w:trPr>
+        <w:tc>
+          <w:tcPr>
+            <w:tcW w:w="0" w:type="auto"/>
+            <w:shd w:val="clear" w:color="auto" w:fill="auto"/>
+            <w:vAlign w:val="center"/>
+          </w:tcPr>
+          <w:p>
+            <w:pPr>
+              <w:spacing w:before="150"/>
+              <w:jc w:val="center"/>
+              <w:rPr>
+                <w:rFonts w:ascii="Times New Roman" w:eastAsia="Times New Roman" w:hAnsi="Times New Roman" w:cs="Times New Roman"/>
+                <w:sz w:val="24"/>
+                <w:szCs w:val="24"/>
+              </w:rPr>
+            </w:pPr>
+            <w:r>
+              <w:rPr>
+                <w:rFonts w:ascii="Times New Roman" w:eastAsia="Times New Roman" w:hAnsi="Times New Roman" w:cs="Times New Roman"/>
+                <w:sz w:val="24"/>
+                <w:szCs w:val="24"/>
+              </w:rPr>
+              <w:t>6</w:t>
+            </w:r>
+          </w:p>
+        </w:tc>
+        <w:tc>
+          <w:tcPr>
+            <w:tcW w:w="737" w:type="dxa"/>
+            <w:shd w:val="clear" w:color="auto" w:fill="auto"/>
+            <w:vAlign w:val="center"/>
+            <w:hideMark/>
+          </w:tcPr>
+          <w:p>
+            <w:pPr>
+              <w:spacing w:before="150"/>
+              <w:jc w:val="center"/>
+              <w:rPr>
+                <w:rFonts w:ascii="Times New Roman" w:eastAsia="Times New Roman" w:hAnsi="Times New Roman" w:cs="Times New Roman"/>
+                <w:sz w:val="24"/>
+                <w:szCs w:val="24"/>
+              </w:rPr>
+            </w:pPr>
+            <w:r>
+              <w:rPr>
+                <w:rFonts w:ascii="Times New Roman" w:eastAsia="Times New Roman" w:hAnsi="Times New Roman" w:cs="Times New Roman"/>
+                <w:sz w:val="24"/>
+                <w:szCs w:val="24"/>
+              </w:rPr>
+              <w:t>0</w:t>
+            </w:r>
+          </w:p>
+        </w:tc>
+        <w:tc>
+          <w:tcPr>
+            <w:tcW w:w="737" w:type="dxa"/>
+            <w:shd w:val="clear" w:color="auto" w:fill="auto"/>
+            <w:vAlign w:val="center"/>
+            <w:hideMark/>
+          </w:tcPr>
+          <w:p>
+            <w:pPr>
+              <w:spacing w:before="150"/>
+              <w:jc w:val="center"/>
+              <w:rPr>
+                <w:rFonts w:ascii="Times New Roman" w:eastAsia="Times New Roman" w:hAnsi="Times New Roman" w:cs="Times New Roman"/>
+                <w:sz w:val="24"/>
+                <w:szCs w:val="24"/>
+              </w:rPr>
+            </w:pPr>
+            <w:r>
+              <w:rPr>
+                <w:rFonts w:ascii="Times New Roman" w:eastAsia="Times New Roman" w:hAnsi="Times New Roman" w:cs="Times New Roman"/>
+                <w:sz w:val="24"/>
+                <w:szCs w:val="24"/>
+              </w:rPr>
+              <w:t>1</w:t>
+            </w:r>
+          </w:p>
+        </w:tc>
+        <w:tc>
+          <w:tcPr>
+            <w:tcW w:w="737" w:type="dxa"/>
+            <w:shd w:val="clear" w:color="auto" w:fill="auto"/>
+            <w:vAlign w:val="center"/>
+            <w:hideMark/>
+          </w:tcPr>
+          <w:p>
+            <w:pPr>
+              <w:spacing w:before="150"/>
+              <w:jc w:val="center"/>
+              <w:rPr>
+                <w:rFonts w:ascii="Times New Roman" w:eastAsia="Times New Roman" w:hAnsi="Times New Roman" w:cs="Times New Roman"/>
+                <w:sz w:val="24"/>
+                <w:szCs w:val="24"/>
+              </w:rPr>
+            </w:pPr>
+            <w:r>
+              <w:rPr>
+                <w:rFonts w:ascii="Times New Roman" w:eastAsia="Times New Roman" w:hAnsi="Times New Roman" w:cs="Times New Roman"/>
+                <w:sz w:val="24"/>
+                <w:szCs w:val="24"/>
+              </w:rPr>
+              <w:t>0</w:t>
+            </w:r>
+          </w:p>
+        </w:tc>
+        <w:tc>
+          <w:tcPr>
+            <w:tcW w:w="737" w:type="dxa"/>
+            <w:shd w:val="clear" w:color="auto" w:fill="auto"/>
+            <w:vAlign w:val="center"/>
+            <w:hideMark/>
+          </w:tcPr>
+          <w:p>
+            <w:pPr>
+              <w:spacing w:before="150"/>
+              <w:jc w:val="center"/>
+              <w:rPr>
+                <w:rFonts w:ascii="Times New Roman" w:eastAsia="Times New Roman" w:hAnsi="Times New Roman" w:cs="Times New Roman"/>
+                <w:sz w:val="24"/>
+                <w:szCs w:val="24"/>
+              </w:rPr>
+            </w:pPr>
+            <w:r>
+              <w:rPr>
+                <w:rFonts w:ascii="Times New Roman" w:eastAsia="Times New Roman" w:hAnsi="Times New Roman" w:cs="Times New Roman"/>
+                <w:sz w:val="24"/>
+                <w:szCs w:val="24"/>
+              </w:rPr>
+              <w:t>1</w:t>
+            </w:r>
+          </w:p>
+        </w:tc>
+        <w:tc>
+          <w:tcPr>
+            <w:tcW w:w="0" w:type="auto"/>
+          </w:tcPr>
+          <w:p>
+            <w:pPr>
+              <w:spacing w:before="150"/>
+              <w:jc w:val="center"/>
+              <w:rPr>
+                <w:rFonts w:ascii="Times New Roman" w:eastAsia="Times New Roman" w:hAnsi="Times New Roman" w:cs="Times New Roman"/>
+                <w:sz w:val="24"/>
+                <w:szCs w:val="24"/>
+              </w:rPr>
+            </w:pPr>
+            <w:r>
+              <w:rPr>
+                <w:rFonts w:ascii="Times New Roman" w:eastAsia="Times New Roman" w:hAnsi="Times New Roman" w:cs="Times New Roman"/>
+                <w:sz w:val="24"/>
+                <w:szCs w:val="24"/>
+              </w:rPr>
+              <w:t>1</w:t>
+            </w:r>
+          </w:p>
+        </w:tc>
+        <w:tc>
+          <w:tcPr>
+            <w:tcW w:w="0" w:type="auto"/>
+          </w:tcPr>
+          <w:p>
+            <w:pPr>
+              <w:spacing w:before="150"/>
+              <w:jc w:val="center"/>
+              <w:rPr>
+                <w:rFonts w:ascii="Times New Roman" w:eastAsia="Times New Roman" w:hAnsi="Times New Roman" w:cs="Times New Roman"/>
+                <w:sz w:val="24"/>
+                <w:szCs w:val="24"/>
+              </w:rPr>
+            </w:pPr>
+            <w:r>
+              <w:rPr>
+                <w:rFonts w:ascii="Times New Roman" w:eastAsia="Times New Roman" w:hAnsi="Times New Roman" w:cs="Times New Roman"/>
+                <w:sz w:val="24"/>
+                <w:szCs w:val="24"/>
+              </w:rPr>
+              <w:t>0</w:t>
+            </w:r>
+          </w:p>
+        </w:tc>
+        <w:tc>
+          <w:tcPr>
+            <w:tcW w:w="0" w:type="auto"/>
+          </w:tcPr>
+          <w:p>
+            <w:pPr>
+              <w:spacing w:before="150"/>
+              <w:jc w:val="center"/>
+              <w:rPr>
+                <w:rFonts w:ascii="Times New Roman" w:eastAsia="Times New Roman" w:hAnsi="Times New Roman" w:cs="Times New Roman"/>
+                <w:sz w:val="24"/>
+                <w:szCs w:val="24"/>
+              </w:rPr>
+            </w:pPr>
+            <w:r>
+              <w:rPr>
+                <w:rFonts w:ascii="Times New Roman" w:eastAsia="Times New Roman" w:hAnsi="Times New Roman" w:cs="Times New Roman"/>
+                <w:sz w:val="24"/>
+                <w:szCs w:val="24"/>
+              </w:rPr>
+              <w:t>1</w:t>
+            </w:r>
+          </w:p>
+        </w:tc>
+        <w:tc>
+          <w:tcPr>
+            <w:tcW w:w="0" w:type="auto"/>
+            <w:shd w:val="clear" w:color="auto" w:fill="auto"/>
+            <w:vAlign w:val="center"/>
+            <w:hideMark/>
+          </w:tcPr>
+          <w:p>
+            <w:pPr>
+              <w:spacing w:before="150"/>
+              <w:jc w:val="center"/>
+              <w:rPr>
+                <w:rFonts w:ascii="Times New Roman" w:eastAsia="Times New Roman" w:hAnsi="Times New Roman" w:cs="Times New Roman"/>
+                <w:sz w:val="24"/>
+                <w:szCs w:val="24"/>
+              </w:rPr>
+            </w:pPr>
+            <w:r>
+              <w:rPr>
+                <w:rFonts w:ascii="Times New Roman" w:eastAsia="Times New Roman" w:hAnsi="Times New Roman" w:cs="Times New Roman"/>
+                <w:sz w:val="24"/>
+                <w:szCs w:val="24"/>
+              </w:rPr>
+              <w:t>F</w:t>
+            </w:r>
+          </w:p>
+        </w:tc>
+      </w:tr>
+      <w:tr>
+        <w:trPr>
+          <w:jc w:val="center"/>
+        </w:trPr>
+        <w:tc>
+          <w:tcPr>
+            <w:tcW w:w="0" w:type="auto"/>
+            <w:shd w:val="clear" w:color="auto" w:fill="D9D9D9" w:themeFill="background1" w:themeFillShade="D9"/>
+            <w:vAlign w:val="center"/>
+          </w:tcPr>
+          <w:p>
+            <w:pPr>
+              <w:spacing w:before="150"/>
+              <w:jc w:val="center"/>
+              <w:rPr>
+                <w:rFonts w:ascii="Times New Roman" w:eastAsia="Times New Roman" w:hAnsi="Times New Roman" w:cs="Times New Roman"/>
+                <w:sz w:val="24"/>
+                <w:szCs w:val="24"/>
+              </w:rPr>
+            </w:pPr>
+            <w:r>
+              <w:rPr>
+                <w:rFonts w:ascii="Times New Roman" w:eastAsia="Times New Roman" w:hAnsi="Times New Roman" w:cs="Times New Roman"/>
+                <w:sz w:val="24"/>
+                <w:szCs w:val="24"/>
+              </w:rPr>
+              <w:t>7</w:t>
+            </w:r>
+          </w:p>
+        </w:tc>
+        <w:tc>
+          <w:tcPr>
+            <w:tcW w:w="737" w:type="dxa"/>
+            <w:shd w:val="clear" w:color="auto" w:fill="D9D9D9" w:themeFill="background1" w:themeFillShade="D9"/>
+            <w:vAlign w:val="center"/>
+            <w:hideMark/>
+          </w:tcPr>
+          <w:p>
+            <w:pPr>
+              <w:spacing w:before="150"/>
+              <w:jc w:val="center"/>
+              <w:rPr>
+                <w:rFonts w:ascii="Times New Roman" w:eastAsia="Times New Roman" w:hAnsi="Times New Roman" w:cs="Times New Roman"/>
+                <w:sz w:val="24"/>
+                <w:szCs w:val="24"/>
+              </w:rPr>
+            </w:pPr>
+            <w:r>
+              <w:rPr>
+                <w:rFonts w:ascii="Times New Roman" w:eastAsia="Times New Roman" w:hAnsi="Times New Roman" w:cs="Times New Roman"/>
+                <w:sz w:val="24"/>
+                <w:szCs w:val="24"/>
+              </w:rPr>
+              <w:t>0</w:t>
+            </w:r>
+          </w:p>
+        </w:tc>
+        <w:tc>
+          <w:tcPr>
+            <w:tcW w:w="737" w:type="dxa"/>
+            <w:shd w:val="clear" w:color="auto" w:fill="D9D9D9" w:themeFill="background1" w:themeFillShade="D9"/>
+            <w:vAlign w:val="center"/>
+            <w:hideMark/>
+          </w:tcPr>
+          <w:p>
+            <w:pPr>
+              <w:spacing w:before="150"/>
+              <w:jc w:val="center"/>
+              <w:rPr>
+                <w:rFonts w:ascii="Times New Roman" w:eastAsia="Times New Roman" w:hAnsi="Times New Roman" w:cs="Times New Roman"/>
+                <w:sz w:val="24"/>
+                <w:szCs w:val="24"/>
+              </w:rPr>
+            </w:pPr>
+            <w:r>
+              <w:rPr>
+                <w:rFonts w:ascii="Times New Roman" w:eastAsia="Times New Roman" w:hAnsi="Times New Roman" w:cs="Times New Roman"/>
+                <w:sz w:val="24"/>
+                <w:szCs w:val="24"/>
+              </w:rPr>
+              <w:t>1</w:t>
+            </w:r>
+          </w:p>
+        </w:tc>
+        <w:tc>
+          <w:tcPr>
+            <w:tcW w:w="737" w:type="dxa"/>
+            <w:shd w:val="clear" w:color="auto" w:fill="D9D9D9" w:themeFill="background1" w:themeFillShade="D9"/>
+            <w:vAlign w:val="center"/>
+            <w:hideMark/>
+          </w:tcPr>
+          <w:p>
+            <w:pPr>
+              <w:spacing w:before="150"/>
+              <w:jc w:val="center"/>
+              <w:rPr>
+                <w:rFonts w:ascii="Times New Roman" w:eastAsia="Times New Roman" w:hAnsi="Times New Roman" w:cs="Times New Roman"/>
+                <w:sz w:val="24"/>
+                <w:szCs w:val="24"/>
+              </w:rPr>
+            </w:pPr>
+            <w:r>
+              <w:rPr>
+                <w:rFonts w:ascii="Times New Roman" w:eastAsia="Times New Roman" w:hAnsi="Times New Roman" w:cs="Times New Roman"/>
+                <w:sz w:val="24"/>
+                <w:szCs w:val="24"/>
+              </w:rPr>
+              <w:t>1</w:t>
+            </w:r>
+          </w:p>
+        </w:tc>
+        <w:tc>
+          <w:tcPr>
+            <w:tcW w:w="737" w:type="dxa"/>
+            <w:shd w:val="clear" w:color="auto" w:fill="D9D9D9" w:themeFill="background1" w:themeFillShade="D9"/>
+            <w:vAlign w:val="center"/>
+            <w:hideMark/>
+          </w:tcPr>
+          <w:p>
+            <w:pPr>
+              <w:spacing w:before="150"/>
+              <w:jc w:val="center"/>
+              <w:rPr>
+                <w:rFonts w:ascii="Times New Roman" w:eastAsia="Times New Roman" w:hAnsi="Times New Roman" w:cs="Times New Roman"/>
+                <w:sz w:val="24"/>
+                <w:szCs w:val="24"/>
+              </w:rPr>
+            </w:pPr>
+            <w:r>
+              <w:rPr>
+                <w:rFonts w:ascii="Times New Roman" w:eastAsia="Times New Roman" w:hAnsi="Times New Roman" w:cs="Times New Roman"/>
+                <w:sz w:val="24"/>
+                <w:szCs w:val="24"/>
+              </w:rPr>
+              <w:t>0</w:t>
+            </w:r>
+          </w:p>
+        </w:tc>
+        <w:tc>
+          <w:tcPr>
+            <w:tcW w:w="0" w:type="auto"/>
+            <w:shd w:val="clear" w:color="auto" w:fill="D9D9D9" w:themeFill="background1" w:themeFillShade="D9"/>
+          </w:tcPr>
+          <w:p>
+            <w:pPr>
+              <w:spacing w:before="150"/>
+              <w:jc w:val="center"/>
+              <w:rPr>
+                <w:rFonts w:ascii="Times New Roman" w:eastAsia="Times New Roman" w:hAnsi="Times New Roman" w:cs="Times New Roman"/>
+                <w:sz w:val="24"/>
+                <w:szCs w:val="24"/>
+              </w:rPr>
+            </w:pPr>
+            <w:r>
+              <w:rPr>
+                <w:rFonts w:ascii="Times New Roman" w:eastAsia="Times New Roman" w:hAnsi="Times New Roman" w:cs="Times New Roman"/>
+                <w:sz w:val="24"/>
+                <w:szCs w:val="24"/>
+              </w:rPr>
+              <w:t>1</w:t>
+            </w:r>
+          </w:p>
+        </w:tc>
+        <w:tc>
+          <w:tcPr>
+            <w:tcW w:w="0" w:type="auto"/>
+            <w:shd w:val="clear" w:color="auto" w:fill="D9D9D9" w:themeFill="background1" w:themeFillShade="D9"/>
+          </w:tcPr>
+          <w:p>
+            <w:pPr>
+              <w:spacing w:before="150"/>
+              <w:jc w:val="center"/>
+              <w:rPr>
+                <w:rFonts w:ascii="Times New Roman" w:eastAsia="Times New Roman" w:hAnsi="Times New Roman" w:cs="Times New Roman"/>
+                <w:sz w:val="24"/>
+                <w:szCs w:val="24"/>
+              </w:rPr>
+            </w:pPr>
+            <w:r>
+              <w:rPr>
+                <w:rFonts w:ascii="Times New Roman" w:eastAsia="Times New Roman" w:hAnsi="Times New Roman" w:cs="Times New Roman"/>
+                <w:sz w:val="24"/>
+                <w:szCs w:val="24"/>
+              </w:rPr>
+              <w:t>0</w:t>
+            </w:r>
+          </w:p>
+        </w:tc>
+        <w:tc>
+          <w:tcPr>
+            <w:tcW w:w="0" w:type="auto"/>
+            <w:shd w:val="clear" w:color="auto" w:fill="D9D9D9" w:themeFill="background1" w:themeFillShade="D9"/>
+          </w:tcPr>
+          <w:p>
+            <w:pPr>
+              <w:spacing w:before="150"/>
+              <w:jc w:val="center"/>
+              <w:rPr>
+                <w:rFonts w:ascii="Times New Roman" w:eastAsia="Times New Roman" w:hAnsi="Times New Roman" w:cs="Times New Roman"/>
+                <w:sz w:val="24"/>
+                <w:szCs w:val="24"/>
+              </w:rPr>
+            </w:pPr>
+            <w:r>
+              <w:rPr>
+                <w:rFonts w:ascii="Times New Roman" w:eastAsia="Times New Roman" w:hAnsi="Times New Roman" w:cs="Times New Roman"/>
+                <w:sz w:val="24"/>
+                <w:szCs w:val="24"/>
+              </w:rPr>
+              <w:t>0</w:t>
+            </w:r>
+          </w:p>
+        </w:tc>
+        <w:tc>
+          <w:tcPr>
+            <w:tcW w:w="0" w:type="auto"/>
+            <w:shd w:val="clear" w:color="auto" w:fill="D9D9D9" w:themeFill="background1" w:themeFillShade="D9"/>
+            <w:vAlign w:val="center"/>
+            <w:hideMark/>
+          </w:tcPr>
+          <w:p>
+            <w:pPr>
+              <w:spacing w:before="150"/>
+              <w:jc w:val="center"/>
+              <w:rPr>
+                <w:rFonts w:ascii="Times New Roman" w:eastAsia="Times New Roman" w:hAnsi="Times New Roman" w:cs="Times New Roman"/>
+                <w:sz w:val="24"/>
+                <w:szCs w:val="24"/>
+              </w:rPr>
+            </w:pPr>
+            <w:r>
+              <w:rPr>
+                <w:rFonts w:ascii="Times New Roman" w:eastAsia="Times New Roman" w:hAnsi="Times New Roman" w:cs="Times New Roman"/>
+                <w:sz w:val="24"/>
+                <w:szCs w:val="24"/>
+              </w:rPr>
+              <w:t>T</w:t>
+            </w:r>
+          </w:p>
+        </w:tc>
+      </w:tr>
+      <w:tr>
+        <w:trPr>
+          <w:jc w:val="center"/>
+        </w:trPr>
+        <w:tc>
+          <w:tcPr>
+            <w:tcW w:w="0" w:type="auto"/>
+            <w:shd w:val="clear" w:color="auto" w:fill="D9D9D9" w:themeFill="background1" w:themeFillShade="D9"/>
+            <w:vAlign w:val="center"/>
+          </w:tcPr>
+          <w:p>
+            <w:pPr>
+              <w:spacing w:before="150"/>
+              <w:jc w:val="center"/>
+              <w:rPr>
+                <w:rFonts w:ascii="Times New Roman" w:eastAsia="Times New Roman" w:hAnsi="Times New Roman" w:cs="Times New Roman"/>
+                <w:sz w:val="24"/>
+                <w:szCs w:val="24"/>
+              </w:rPr>
+            </w:pPr>
+            <w:r>
+              <w:rPr>
+                <w:rFonts w:ascii="Times New Roman" w:eastAsia="Times New Roman" w:hAnsi="Times New Roman" w:cs="Times New Roman"/>
+                <w:sz w:val="24"/>
+                <w:szCs w:val="24"/>
+              </w:rPr>
+              <w:t>8</w:t>
+            </w:r>
+          </w:p>
+        </w:tc>
+        <w:tc>
+          <w:tcPr>
+            <w:tcW w:w="737" w:type="dxa"/>
+            <w:shd w:val="clear" w:color="auto" w:fill="D9D9D9" w:themeFill="background1" w:themeFillShade="D9"/>
+            <w:vAlign w:val="center"/>
+            <w:hideMark/>
+          </w:tcPr>
+          <w:p>
+            <w:pPr>
+              <w:spacing w:before="150"/>
+              <w:jc w:val="center"/>
+              <w:rPr>
+                <w:rFonts w:ascii="Times New Roman" w:eastAsia="Times New Roman" w:hAnsi="Times New Roman" w:cs="Times New Roman"/>
+                <w:sz w:val="24"/>
+                <w:szCs w:val="24"/>
+              </w:rPr>
+            </w:pPr>
+            <w:r>
+              <w:rPr>
+                <w:rFonts w:ascii="Times New Roman" w:eastAsia="Times New Roman" w:hAnsi="Times New Roman" w:cs="Times New Roman"/>
+                <w:sz w:val="24"/>
+                <w:szCs w:val="24"/>
+              </w:rPr>
+              <w:t>0</w:t>
+            </w:r>
+          </w:p>
+        </w:tc>
+        <w:tc>
+          <w:tcPr>
+            <w:tcW w:w="737" w:type="dxa"/>
+            <w:shd w:val="clear" w:color="auto" w:fill="D9D9D9" w:themeFill="background1" w:themeFillShade="D9"/>
+            <w:vAlign w:val="center"/>
+            <w:hideMark/>
+          </w:tcPr>
+          <w:p>
+            <w:pPr>
+              <w:spacing w:before="150"/>
+              <w:jc w:val="center"/>
+              <w:rPr>
+                <w:rFonts w:ascii="Times New Roman" w:eastAsia="Times New Roman" w:hAnsi="Times New Roman" w:cs="Times New Roman"/>
+                <w:sz w:val="24"/>
+                <w:szCs w:val="24"/>
+              </w:rPr>
+            </w:pPr>
+            <w:r>
+              <w:rPr>
+                <w:rFonts w:ascii="Times New Roman" w:eastAsia="Times New Roman" w:hAnsi="Times New Roman" w:cs="Times New Roman"/>
+                <w:sz w:val="24"/>
+                <w:szCs w:val="24"/>
+              </w:rPr>
+              <w:t>1</w:t>
+            </w:r>
+          </w:p>
+        </w:tc>
+        <w:tc>
+          <w:tcPr>
+            <w:tcW w:w="737" w:type="dxa"/>
+            <w:shd w:val="clear" w:color="auto" w:fill="D9D9D9" w:themeFill="background1" w:themeFillShade="D9"/>
+            <w:vAlign w:val="center"/>
+            <w:hideMark/>
+          </w:tcPr>
+          <w:p>
+            <w:pPr>
+              <w:spacing w:before="150"/>
+              <w:jc w:val="center"/>
+              <w:rPr>
+                <w:rFonts w:ascii="Times New Roman" w:eastAsia="Times New Roman" w:hAnsi="Times New Roman" w:cs="Times New Roman"/>
+                <w:sz w:val="24"/>
+                <w:szCs w:val="24"/>
+              </w:rPr>
+            </w:pPr>
+            <w:r>
+              <w:rPr>
+                <w:rFonts w:ascii="Times New Roman" w:eastAsia="Times New Roman" w:hAnsi="Times New Roman" w:cs="Times New Roman"/>
+                <w:sz w:val="24"/>
+                <w:szCs w:val="24"/>
+              </w:rPr>
+              <w:t>1</w:t>
+            </w:r>
+          </w:p>
+        </w:tc>
+        <w:tc>
+          <w:tcPr>
+            <w:tcW w:w="737" w:type="dxa"/>
+            <w:shd w:val="clear" w:color="auto" w:fill="D9D9D9" w:themeFill="background1" w:themeFillShade="D9"/>
+            <w:vAlign w:val="center"/>
+            <w:hideMark/>
+          </w:tcPr>
+          <w:p>
+            <w:pPr>
+              <w:spacing w:before="150"/>
+              <w:jc w:val="center"/>
+              <w:rPr>
+                <w:rFonts w:ascii="Times New Roman" w:eastAsia="Times New Roman" w:hAnsi="Times New Roman" w:cs="Times New Roman"/>
+                <w:sz w:val="24"/>
+                <w:szCs w:val="24"/>
+              </w:rPr>
+            </w:pPr>
+            <w:r>
+              <w:rPr>
+                <w:rFonts w:ascii="Times New Roman" w:eastAsia="Times New Roman" w:hAnsi="Times New Roman" w:cs="Times New Roman"/>
+                <w:sz w:val="24"/>
+                <w:szCs w:val="24"/>
+              </w:rPr>
+              <w:t>1</w:t>
+            </w:r>
+          </w:p>
+        </w:tc>
+        <w:tc>
+          <w:tcPr>
+            <w:tcW w:w="0" w:type="auto"/>
+            <w:shd w:val="clear" w:color="auto" w:fill="D9D9D9" w:themeFill="background1" w:themeFillShade="D9"/>
+          </w:tcPr>
+          <w:p>
+            <w:pPr>
+              <w:spacing w:before="150"/>
+              <w:jc w:val="center"/>
+              <w:rPr>
+                <w:rFonts w:ascii="Times New Roman" w:eastAsia="Times New Roman" w:hAnsi="Times New Roman" w:cs="Times New Roman"/>
+                <w:sz w:val="24"/>
+                <w:szCs w:val="24"/>
+              </w:rPr>
+            </w:pPr>
+            <w:r>
+              <w:rPr>
+                <w:rFonts w:ascii="Times New Roman" w:eastAsia="Times New Roman" w:hAnsi="Times New Roman" w:cs="Times New Roman"/>
+                <w:sz w:val="24"/>
+                <w:szCs w:val="24"/>
+              </w:rPr>
+              <w:t>1</w:t>
+            </w:r>
+          </w:p>
+        </w:tc>
+        <w:tc>
+          <w:tcPr>
+            <w:tcW w:w="0" w:type="auto"/>
+            <w:shd w:val="clear" w:color="auto" w:fill="D9D9D9" w:themeFill="background1" w:themeFillShade="D9"/>
+          </w:tcPr>
+          <w:p>
+            <w:pPr>
+              <w:spacing w:before="150"/>
+              <w:jc w:val="center"/>
+              <w:rPr>
+                <w:rFonts w:ascii="Times New Roman" w:eastAsia="Times New Roman" w:hAnsi="Times New Roman" w:cs="Times New Roman"/>
+                <w:sz w:val="24"/>
+                <w:szCs w:val="24"/>
+              </w:rPr>
+            </w:pPr>
+            <w:r>
+              <w:rPr>
+                <w:rFonts w:ascii="Times New Roman" w:eastAsia="Times New Roman" w:hAnsi="Times New Roman" w:cs="Times New Roman"/>
+                <w:sz w:val="24"/>
+                <w:szCs w:val="24"/>
+              </w:rPr>
+              <w:t>0</w:t>
+            </w:r>
+          </w:p>
+        </w:tc>
+        <w:tc>
+          <w:tcPr>
+            <w:tcW w:w="0" w:type="auto"/>
+            <w:shd w:val="clear" w:color="auto" w:fill="D9D9D9" w:themeFill="background1" w:themeFillShade="D9"/>
+          </w:tcPr>
+          <w:p>
+            <w:pPr>
+              <w:spacing w:before="150"/>
+              <w:jc w:val="center"/>
+              <w:rPr>
+                <w:rFonts w:ascii="Times New Roman" w:eastAsia="Times New Roman" w:hAnsi="Times New Roman" w:cs="Times New Roman"/>
+                <w:sz w:val="24"/>
+                <w:szCs w:val="24"/>
+              </w:rPr>
+            </w:pPr>
+            <w:r>
+              <w:rPr>
+                <w:rFonts w:ascii="Times New Roman" w:eastAsia="Times New Roman" w:hAnsi="Times New Roman" w:cs="Times New Roman"/>
+                <w:sz w:val="24"/>
+                <w:szCs w:val="24"/>
+              </w:rPr>
+              <w:t>0</w:t>
+            </w:r>
+          </w:p>
+        </w:tc>
+        <w:tc>
+          <w:tcPr>
+            <w:tcW w:w="0" w:type="auto"/>
+            <w:shd w:val="clear" w:color="auto" w:fill="D9D9D9" w:themeFill="background1" w:themeFillShade="D9"/>
+            <w:vAlign w:val="center"/>
+            <w:hideMark/>
+          </w:tcPr>
+          <w:p>
+            <w:pPr>
+              <w:spacing w:before="150"/>
+              <w:jc w:val="center"/>
+              <w:rPr>
+                <w:rFonts w:ascii="Times New Roman" w:eastAsia="Times New Roman" w:hAnsi="Times New Roman" w:cs="Times New Roman"/>
+                <w:sz w:val="24"/>
+                <w:szCs w:val="24"/>
+              </w:rPr>
+            </w:pPr>
+            <w:r>
+              <w:rPr>
+                <w:rFonts w:ascii="Times New Roman" w:eastAsia="Times New Roman" w:hAnsi="Times New Roman" w:cs="Times New Roman"/>
+                <w:sz w:val="24"/>
+                <w:szCs w:val="24"/>
+              </w:rPr>
+              <w:t>T</w:t>
+            </w:r>
+          </w:p>
+        </w:tc>
+      </w:tr>
+      <w:tr>
+        <w:trPr>
+          <w:jc w:val="center"/>
+        </w:trPr>
+        <w:tc>
+          <w:tcPr>
+            <w:tcW w:w="0" w:type="auto"/>
+            <w:shd w:val="clear" w:color="auto" w:fill="D9D9D9" w:themeFill="background1" w:themeFillShade="D9"/>
+            <w:vAlign w:val="center"/>
+          </w:tcPr>
+          <w:p>
+            <w:pPr>
+              <w:spacing w:before="150"/>
+              <w:jc w:val="center"/>
+              <w:rPr>
+                <w:rFonts w:ascii="Times New Roman" w:eastAsia="Times New Roman" w:hAnsi="Times New Roman" w:cs="Times New Roman"/>
+                <w:sz w:val="24"/>
+                <w:szCs w:val="24"/>
+              </w:rPr>
+            </w:pPr>
+            <w:r>
+              <w:rPr>
+                <w:rFonts w:ascii="Times New Roman" w:eastAsia="Times New Roman" w:hAnsi="Times New Roman" w:cs="Times New Roman"/>
+                <w:sz w:val="24"/>
+                <w:szCs w:val="24"/>
+              </w:rPr>
+              <w:t>9</w:t>
+            </w:r>
+          </w:p>
+        </w:tc>
+        <w:tc>
+          <w:tcPr>
+            <w:tcW w:w="737" w:type="dxa"/>
+            <w:shd w:val="clear" w:color="auto" w:fill="D9D9D9" w:themeFill="background1" w:themeFillShade="D9"/>
+            <w:vAlign w:val="center"/>
+            <w:hideMark/>
+          </w:tcPr>
+          <w:p>
+            <w:pPr>
+              <w:spacing w:before="150"/>
+              <w:jc w:val="center"/>
+              <w:rPr>
+                <w:rFonts w:ascii="Times New Roman" w:eastAsia="Times New Roman" w:hAnsi="Times New Roman" w:cs="Times New Roman"/>
+                <w:sz w:val="24"/>
+                <w:szCs w:val="24"/>
+              </w:rPr>
+            </w:pPr>
+            <w:r>
+              <w:rPr>
+                <w:rFonts w:ascii="Times New Roman" w:eastAsia="Times New Roman" w:hAnsi="Times New Roman" w:cs="Times New Roman"/>
+                <w:sz w:val="24"/>
+                <w:szCs w:val="24"/>
+              </w:rPr>
+              <w:t>1</w:t>
+            </w:r>
+          </w:p>
+        </w:tc>
+        <w:tc>
+          <w:tcPr>
+            <w:tcW w:w="737" w:type="dxa"/>
+            <w:shd w:val="clear" w:color="auto" w:fill="D9D9D9" w:themeFill="background1" w:themeFillShade="D9"/>
+            <w:vAlign w:val="center"/>
+            <w:hideMark/>
+          </w:tcPr>
+          <w:p>
+            <w:pPr>
+              <w:spacing w:before="150"/>
+              <w:jc w:val="center"/>
+              <w:rPr>
+                <w:rFonts w:ascii="Times New Roman" w:eastAsia="Times New Roman" w:hAnsi="Times New Roman" w:cs="Times New Roman"/>
+                <w:sz w:val="24"/>
+                <w:szCs w:val="24"/>
+              </w:rPr>
+            </w:pPr>
+            <w:r>
+              <w:rPr>
+                <w:rFonts w:ascii="Times New Roman" w:eastAsia="Times New Roman" w:hAnsi="Times New Roman" w:cs="Times New Roman"/>
+                <w:sz w:val="24"/>
+                <w:szCs w:val="24"/>
+              </w:rPr>
+              <w:t>0</w:t>
+            </w:r>
+          </w:p>
+        </w:tc>
+        <w:tc>
+          <w:tcPr>
+            <w:tcW w:w="737" w:type="dxa"/>
+            <w:shd w:val="clear" w:color="auto" w:fill="D9D9D9" w:themeFill="background1" w:themeFillShade="D9"/>
+            <w:vAlign w:val="center"/>
+            <w:hideMark/>
+          </w:tcPr>
+          <w:p>
+            <w:pPr>
+              <w:spacing w:before="150"/>
+              <w:jc w:val="center"/>
+              <w:rPr>
+                <w:rFonts w:ascii="Times New Roman" w:eastAsia="Times New Roman" w:hAnsi="Times New Roman" w:cs="Times New Roman"/>
+                <w:sz w:val="24"/>
+                <w:szCs w:val="24"/>
+              </w:rPr>
+            </w:pPr>
+            <w:r>
+              <w:rPr>
+                <w:rFonts w:ascii="Times New Roman" w:eastAsia="Times New Roman" w:hAnsi="Times New Roman" w:cs="Times New Roman"/>
+                <w:sz w:val="24"/>
+                <w:szCs w:val="24"/>
+              </w:rPr>
+              <w:t>0</w:t>
+            </w:r>
+          </w:p>
+        </w:tc>
+        <w:tc>
+          <w:tcPr>
+            <w:tcW w:w="737" w:type="dxa"/>
+            <w:shd w:val="clear" w:color="auto" w:fill="D9D9D9" w:themeFill="background1" w:themeFillShade="D9"/>
+            <w:vAlign w:val="center"/>
+            <w:hideMark/>
+          </w:tcPr>
+          <w:p>
+            <w:pPr>
+              <w:spacing w:before="150"/>
+              <w:jc w:val="center"/>
+              <w:rPr>
+                <w:rFonts w:ascii="Times New Roman" w:eastAsia="Times New Roman" w:hAnsi="Times New Roman" w:cs="Times New Roman"/>
+                <w:sz w:val="24"/>
+                <w:szCs w:val="24"/>
+              </w:rPr>
+            </w:pPr>
+            <w:r>
+              <w:rPr>
+                <w:rFonts w:ascii="Times New Roman" w:eastAsia="Times New Roman" w:hAnsi="Times New Roman" w:cs="Times New Roman"/>
+                <w:sz w:val="24"/>
+                <w:szCs w:val="24"/>
+              </w:rPr>
+              <w:t>0</w:t>
+            </w:r>
+          </w:p>
+        </w:tc>
+        <w:tc>
+          <w:tcPr>
+            <w:tcW w:w="0" w:type="auto"/>
+            <w:shd w:val="clear" w:color="auto" w:fill="D9D9D9" w:themeFill="background1" w:themeFillShade="D9"/>
+          </w:tcPr>
+          <w:p>
+            <w:pPr>
+              <w:spacing w:before="150"/>
+              <w:jc w:val="center"/>
+              <w:rPr>
+                <w:rFonts w:ascii="Times New Roman" w:eastAsia="Times New Roman" w:hAnsi="Times New Roman" w:cs="Times New Roman"/>
+                <w:sz w:val="24"/>
+                <w:szCs w:val="24"/>
+              </w:rPr>
+            </w:pPr>
+            <w:r>
+              <w:rPr>
+                <w:rFonts w:ascii="Times New Roman" w:eastAsia="Times New Roman" w:hAnsi="Times New Roman" w:cs="Times New Roman"/>
+                <w:sz w:val="24"/>
+                <w:szCs w:val="24"/>
+              </w:rPr>
+              <w:t>0</w:t>
+            </w:r>
+          </w:p>
+        </w:tc>
+        <w:tc>
+          <w:tcPr>
+            <w:tcW w:w="0" w:type="auto"/>
+            <w:shd w:val="clear" w:color="auto" w:fill="D9D9D9" w:themeFill="background1" w:themeFillShade="D9"/>
+          </w:tcPr>
+          <w:p>
+            <w:pPr>
+              <w:spacing w:before="150"/>
+              <w:jc w:val="center"/>
+              <w:rPr>
+                <w:rFonts w:ascii="Times New Roman" w:eastAsia="Times New Roman" w:hAnsi="Times New Roman" w:cs="Times New Roman"/>
+                <w:sz w:val="24"/>
+                <w:szCs w:val="24"/>
+              </w:rPr>
+            </w:pPr>
+            <w:r>
+              <w:rPr>
+                <w:rFonts w:ascii="Times New Roman" w:eastAsia="Times New Roman" w:hAnsi="Times New Roman" w:cs="Times New Roman"/>
+                <w:sz w:val="24"/>
+                <w:szCs w:val="24"/>
+              </w:rPr>
+              <w:t>0</w:t>
+            </w:r>
+          </w:p>
+        </w:tc>
+        <w:tc>
+          <w:tcPr>
+            <w:tcW w:w="0" w:type="auto"/>
+            <w:shd w:val="clear" w:color="auto" w:fill="D9D9D9" w:themeFill="background1" w:themeFillShade="D9"/>
+          </w:tcPr>
+          <w:p>
+            <w:pPr>
+              <w:spacing w:before="150"/>
+              <w:jc w:val="center"/>
+              <w:rPr>
+                <w:rFonts w:ascii="Times New Roman" w:eastAsia="Times New Roman" w:hAnsi="Times New Roman" w:cs="Times New Roman"/>
+                <w:sz w:val="24"/>
+                <w:szCs w:val="24"/>
+              </w:rPr>
+            </w:pPr>
+            <w:r>
+              <w:rPr>
+                <w:rFonts w:ascii="Times New Roman" w:eastAsia="Times New Roman" w:hAnsi="Times New Roman" w:cs="Times New Roman"/>
+                <w:sz w:val="24"/>
+                <w:szCs w:val="24"/>
+              </w:rPr>
+              <w:t>1</w:t>
+            </w:r>
+          </w:p>
+        </w:tc>
+        <w:tc>
+          <w:tcPr>
+            <w:tcW w:w="0" w:type="auto"/>
+            <w:shd w:val="clear" w:color="auto" w:fill="D9D9D9" w:themeFill="background1" w:themeFillShade="D9"/>
+            <w:vAlign w:val="center"/>
+            <w:hideMark/>
+          </w:tcPr>
+          <w:p>
+            <w:pPr>
+              <w:spacing w:before="150"/>
+              <w:jc w:val="center"/>
+              <w:rPr>
+                <w:rFonts w:ascii="Times New Roman" w:eastAsia="Times New Roman" w:hAnsi="Times New Roman" w:cs="Times New Roman"/>
+                <w:sz w:val="24"/>
+                <w:szCs w:val="24"/>
+              </w:rPr>
+            </w:pPr>
+            <w:r>
+              <w:rPr>
+                <w:rFonts w:ascii="Times New Roman" w:eastAsia="Times New Roman" w:hAnsi="Times New Roman" w:cs="Times New Roman"/>
+                <w:sz w:val="24"/>
+                <w:szCs w:val="24"/>
+              </w:rPr>
+              <w:t>T</w:t>
+            </w:r>
+          </w:p>
+        </w:tc>
+      </w:tr>
+      <w:tr>
+        <w:trPr>
+          <w:jc w:val="center"/>
+        </w:trPr>
+        <w:tc>
+          <w:tcPr>
+            <w:tcW w:w="0" w:type="auto"/>
+            <w:shd w:val="clear" w:color="auto" w:fill="D9D9D9" w:themeFill="background1" w:themeFillShade="D9"/>
+            <w:vAlign w:val="center"/>
+          </w:tcPr>
+          <w:p>
+            <w:pPr>
+              <w:spacing w:before="150"/>
+              <w:jc w:val="center"/>
+              <w:rPr>
+                <w:rFonts w:ascii="Times New Roman" w:eastAsia="Times New Roman" w:hAnsi="Times New Roman" w:cs="Times New Roman"/>
+                <w:sz w:val="24"/>
+                <w:szCs w:val="24"/>
+              </w:rPr>
+            </w:pPr>
+            <w:r>
+              <w:rPr>
+                <w:rFonts w:ascii="Times New Roman" w:eastAsia="Times New Roman" w:hAnsi="Times New Roman" w:cs="Times New Roman"/>
+                <w:sz w:val="24"/>
+                <w:szCs w:val="24"/>
+              </w:rPr>
+              <w:t>10</w:t>
+            </w:r>
+          </w:p>
+        </w:tc>
+        <w:tc>
+          <w:tcPr>
+            <w:tcW w:w="737" w:type="dxa"/>
+            <w:shd w:val="clear" w:color="auto" w:fill="D9D9D9" w:themeFill="background1" w:themeFillShade="D9"/>
+            <w:vAlign w:val="center"/>
+            <w:hideMark/>
+          </w:tcPr>
+          <w:p>
+            <w:pPr>
+              <w:spacing w:before="150"/>
+              <w:jc w:val="center"/>
+              <w:rPr>
+                <w:rFonts w:ascii="Times New Roman" w:eastAsia="Times New Roman" w:hAnsi="Times New Roman" w:cs="Times New Roman"/>
+                <w:sz w:val="24"/>
+                <w:szCs w:val="24"/>
+              </w:rPr>
+            </w:pPr>
+            <w:r>
+              <w:rPr>
+                <w:rFonts w:ascii="Times New Roman" w:eastAsia="Times New Roman" w:hAnsi="Times New Roman" w:cs="Times New Roman"/>
+                <w:sz w:val="24"/>
+                <w:szCs w:val="24"/>
+              </w:rPr>
+              <w:t>1</w:t>
+            </w:r>
+          </w:p>
+        </w:tc>
+        <w:tc>
+          <w:tcPr>
+            <w:tcW w:w="737" w:type="dxa"/>
+            <w:shd w:val="clear" w:color="auto" w:fill="D9D9D9" w:themeFill="background1" w:themeFillShade="D9"/>
+            <w:vAlign w:val="center"/>
+            <w:hideMark/>
+          </w:tcPr>
+          <w:p>
+            <w:pPr>
+              <w:spacing w:before="150"/>
+              <w:jc w:val="center"/>
+              <w:rPr>
+                <w:rFonts w:ascii="Times New Roman" w:eastAsia="Times New Roman" w:hAnsi="Times New Roman" w:cs="Times New Roman"/>
+                <w:sz w:val="24"/>
+                <w:szCs w:val="24"/>
+              </w:rPr>
+            </w:pPr>
+            <w:r>
+              <w:rPr>
+                <w:rFonts w:ascii="Times New Roman" w:eastAsia="Times New Roman" w:hAnsi="Times New Roman" w:cs="Times New Roman"/>
+                <w:sz w:val="24"/>
+                <w:szCs w:val="24"/>
+              </w:rPr>
+              <w:t>0</w:t>
+            </w:r>
+          </w:p>
+        </w:tc>
+        <w:tc>
+          <w:tcPr>
+            <w:tcW w:w="737" w:type="dxa"/>
+            <w:shd w:val="clear" w:color="auto" w:fill="D9D9D9" w:themeFill="background1" w:themeFillShade="D9"/>
+            <w:vAlign w:val="center"/>
+            <w:hideMark/>
+          </w:tcPr>
+          <w:p>
+            <w:pPr>
+              <w:spacing w:before="150"/>
+              <w:jc w:val="center"/>
+              <w:rPr>
+                <w:rFonts w:ascii="Times New Roman" w:eastAsia="Times New Roman" w:hAnsi="Times New Roman" w:cs="Times New Roman"/>
+                <w:sz w:val="24"/>
+                <w:szCs w:val="24"/>
+              </w:rPr>
+            </w:pPr>
+            <w:r>
+              <w:rPr>
+                <w:rFonts w:ascii="Times New Roman" w:eastAsia="Times New Roman" w:hAnsi="Times New Roman" w:cs="Times New Roman"/>
+                <w:sz w:val="24"/>
+                <w:szCs w:val="24"/>
+              </w:rPr>
+              <w:t>0</w:t>
+            </w:r>
+          </w:p>
+        </w:tc>
+        <w:tc>
+          <w:tcPr>
+            <w:tcW w:w="737" w:type="dxa"/>
+            <w:shd w:val="clear" w:color="auto" w:fill="D9D9D9" w:themeFill="background1" w:themeFillShade="D9"/>
+            <w:vAlign w:val="center"/>
+            <w:hideMark/>
+          </w:tcPr>
+          <w:p>
+            <w:pPr>
+              <w:spacing w:before="150"/>
+              <w:jc w:val="center"/>
+              <w:rPr>
+                <w:rFonts w:ascii="Times New Roman" w:eastAsia="Times New Roman" w:hAnsi="Times New Roman" w:cs="Times New Roman"/>
+                <w:sz w:val="24"/>
+                <w:szCs w:val="24"/>
+              </w:rPr>
+            </w:pPr>
+            <w:r>
+              <w:rPr>
+                <w:rFonts w:ascii="Times New Roman" w:eastAsia="Times New Roman" w:hAnsi="Times New Roman" w:cs="Times New Roman"/>
+                <w:sz w:val="24"/>
+                <w:szCs w:val="24"/>
+              </w:rPr>
+              <w:t>1</w:t>
+            </w:r>
+          </w:p>
+        </w:tc>
+        <w:tc>
+          <w:tcPr>
+            <w:tcW w:w="0" w:type="auto"/>
+            <w:shd w:val="clear" w:color="auto" w:fill="D9D9D9" w:themeFill="background1" w:themeFillShade="D9"/>
+          </w:tcPr>
+          <w:p>
+            <w:pPr>
+              <w:spacing w:before="150"/>
+              <w:jc w:val="center"/>
+              <w:rPr>
+                <w:rFonts w:ascii="Times New Roman" w:eastAsia="Times New Roman" w:hAnsi="Times New Roman" w:cs="Times New Roman"/>
+                <w:sz w:val="24"/>
+                <w:szCs w:val="24"/>
+              </w:rPr>
+            </w:pPr>
+            <w:r>
+              <w:rPr>
+                <w:rFonts w:ascii="Times New Roman" w:eastAsia="Times New Roman" w:hAnsi="Times New Roman" w:cs="Times New Roman"/>
+                <w:sz w:val="24"/>
+                <w:szCs w:val="24"/>
+              </w:rPr>
+              <w:t>0</w:t>
+            </w:r>
+          </w:p>
+        </w:tc>
+        <w:tc>
+          <w:tcPr>
+            <w:tcW w:w="0" w:type="auto"/>
+            <w:shd w:val="clear" w:color="auto" w:fill="D9D9D9" w:themeFill="background1" w:themeFillShade="D9"/>
+          </w:tcPr>
+          <w:p>
+            <w:pPr>
+              <w:spacing w:before="150"/>
+              <w:jc w:val="center"/>
+              <w:rPr>
+                <w:rFonts w:ascii="Times New Roman" w:eastAsia="Times New Roman" w:hAnsi="Times New Roman" w:cs="Times New Roman"/>
+                <w:sz w:val="24"/>
+                <w:szCs w:val="24"/>
+              </w:rPr>
+            </w:pPr>
+            <w:r>
+              <w:rPr>
+                <w:rFonts w:ascii="Times New Roman" w:eastAsia="Times New Roman" w:hAnsi="Times New Roman" w:cs="Times New Roman"/>
+                <w:sz w:val="24"/>
+                <w:szCs w:val="24"/>
+              </w:rPr>
+              <w:t>1</w:t>
+            </w:r>
+          </w:p>
+        </w:tc>
+        <w:tc>
+          <w:tcPr>
+            <w:tcW w:w="0" w:type="auto"/>
+            <w:shd w:val="clear" w:color="auto" w:fill="D9D9D9" w:themeFill="background1" w:themeFillShade="D9"/>
+          </w:tcPr>
+          <w:p>
+            <w:pPr>
+              <w:spacing w:before="150"/>
+              <w:jc w:val="center"/>
+              <w:rPr>
+                <w:rFonts w:ascii="Times New Roman" w:eastAsia="Times New Roman" w:hAnsi="Times New Roman" w:cs="Times New Roman"/>
+                <w:sz w:val="24"/>
+                <w:szCs w:val="24"/>
+              </w:rPr>
+            </w:pPr>
+            <w:r>
+              <w:rPr>
+                <w:rFonts w:ascii="Times New Roman" w:eastAsia="Times New Roman" w:hAnsi="Times New Roman" w:cs="Times New Roman"/>
+                <w:sz w:val="24"/>
+                <w:szCs w:val="24"/>
+              </w:rPr>
+              <w:t>1</w:t>
+            </w:r>
+          </w:p>
+        </w:tc>
+        <w:tc>
+          <w:tcPr>
+            <w:tcW w:w="0" w:type="auto"/>
+            <w:shd w:val="clear" w:color="auto" w:fill="D9D9D9" w:themeFill="background1" w:themeFillShade="D9"/>
+            <w:vAlign w:val="center"/>
+            <w:hideMark/>
+          </w:tcPr>
+          <w:p>
+            <w:pPr>
+              <w:spacing w:before="150"/>
+              <w:jc w:val="center"/>
+              <w:rPr>
+                <w:rFonts w:ascii="Times New Roman" w:eastAsia="Times New Roman" w:hAnsi="Times New Roman" w:cs="Times New Roman"/>
+                <w:sz w:val="24"/>
+                <w:szCs w:val="24"/>
+              </w:rPr>
+            </w:pPr>
+            <w:r>
+              <w:rPr>
+                <w:rFonts w:ascii="Times New Roman" w:eastAsia="Times New Roman" w:hAnsi="Times New Roman" w:cs="Times New Roman"/>
+                <w:sz w:val="24"/>
+                <w:szCs w:val="24"/>
+              </w:rPr>
+              <w:t>T</w:t>
+            </w:r>
+          </w:p>
+        </w:tc>
+      </w:tr>
+      <w:tr>
+        <w:trPr>
+          <w:jc w:val="center"/>
+        </w:trPr>
+        <w:tc>
+          <w:tcPr>
+            <w:tcW w:w="0" w:type="auto"/>
+            <w:shd w:val="clear" w:color="auto" w:fill="D9D9D9" w:themeFill="background1" w:themeFillShade="D9"/>
+            <w:vAlign w:val="center"/>
+          </w:tcPr>
+          <w:p>
+            <w:pPr>
+              <w:spacing w:before="150"/>
+              <w:jc w:val="center"/>
+              <w:rPr>
+                <w:rFonts w:ascii="Times New Roman" w:eastAsia="Times New Roman" w:hAnsi="Times New Roman" w:cs="Times New Roman"/>
+                <w:sz w:val="24"/>
+                <w:szCs w:val="24"/>
+              </w:rPr>
+            </w:pPr>
+            <w:r>
+              <w:rPr>
+                <w:rFonts w:ascii="Times New Roman" w:eastAsia="Times New Roman" w:hAnsi="Times New Roman" w:cs="Times New Roman"/>
+                <w:sz w:val="24"/>
+                <w:szCs w:val="24"/>
+              </w:rPr>
+              <w:t>11</w:t>
+            </w:r>
+          </w:p>
+        </w:tc>
+        <w:tc>
+          <w:tcPr>
+            <w:tcW w:w="737" w:type="dxa"/>
+            <w:shd w:val="clear" w:color="auto" w:fill="D9D9D9" w:themeFill="background1" w:themeFillShade="D9"/>
+            <w:vAlign w:val="center"/>
+            <w:hideMark/>
+          </w:tcPr>
+          <w:p>
+            <w:pPr>
+              <w:spacing w:before="150"/>
+              <w:jc w:val="center"/>
+              <w:rPr>
+                <w:rFonts w:ascii="Times New Roman" w:eastAsia="Times New Roman" w:hAnsi="Times New Roman" w:cs="Times New Roman"/>
+                <w:sz w:val="24"/>
+                <w:szCs w:val="24"/>
+              </w:rPr>
+            </w:pPr>
+            <w:r>
+              <w:rPr>
+                <w:rFonts w:ascii="Times New Roman" w:eastAsia="Times New Roman" w:hAnsi="Times New Roman" w:cs="Times New Roman"/>
+                <w:sz w:val="24"/>
+                <w:szCs w:val="24"/>
+              </w:rPr>
+              <w:t>1</w:t>
+            </w:r>
+          </w:p>
+        </w:tc>
+        <w:tc>
+          <w:tcPr>
+            <w:tcW w:w="737" w:type="dxa"/>
+            <w:shd w:val="clear" w:color="auto" w:fill="D9D9D9" w:themeFill="background1" w:themeFillShade="D9"/>
+            <w:vAlign w:val="center"/>
+            <w:hideMark/>
+          </w:tcPr>
+          <w:p>
+            <w:pPr>
+              <w:spacing w:before="150"/>
+              <w:jc w:val="center"/>
+              <w:rPr>
+                <w:rFonts w:ascii="Times New Roman" w:eastAsia="Times New Roman" w:hAnsi="Times New Roman" w:cs="Times New Roman"/>
+                <w:sz w:val="24"/>
+                <w:szCs w:val="24"/>
+              </w:rPr>
+            </w:pPr>
+            <w:r>
+              <w:rPr>
+                <w:rFonts w:ascii="Times New Roman" w:eastAsia="Times New Roman" w:hAnsi="Times New Roman" w:cs="Times New Roman"/>
+                <w:sz w:val="24"/>
+                <w:szCs w:val="24"/>
+              </w:rPr>
+              <w:t>0</w:t>
+            </w:r>
+          </w:p>
+        </w:tc>
+        <w:tc>
+          <w:tcPr>
+            <w:tcW w:w="737" w:type="dxa"/>
+            <w:shd w:val="clear" w:color="auto" w:fill="D9D9D9" w:themeFill="background1" w:themeFillShade="D9"/>
+            <w:vAlign w:val="center"/>
+            <w:hideMark/>
+          </w:tcPr>
+          <w:p>
+            <w:pPr>
+              <w:spacing w:before="150"/>
+              <w:jc w:val="center"/>
+              <w:rPr>
+                <w:rFonts w:ascii="Times New Roman" w:eastAsia="Times New Roman" w:hAnsi="Times New Roman" w:cs="Times New Roman"/>
+                <w:sz w:val="24"/>
+                <w:szCs w:val="24"/>
+              </w:rPr>
+            </w:pPr>
+            <w:r>
+              <w:rPr>
+                <w:rFonts w:ascii="Times New Roman" w:eastAsia="Times New Roman" w:hAnsi="Times New Roman" w:cs="Times New Roman"/>
+                <w:sz w:val="24"/>
+                <w:szCs w:val="24"/>
+              </w:rPr>
+              <w:t>1</w:t>
+            </w:r>
+          </w:p>
+        </w:tc>
+        <w:tc>
+          <w:tcPr>
+            <w:tcW w:w="737" w:type="dxa"/>
+            <w:shd w:val="clear" w:color="auto" w:fill="D9D9D9" w:themeFill="background1" w:themeFillShade="D9"/>
+            <w:vAlign w:val="center"/>
+            <w:hideMark/>
+          </w:tcPr>
+          <w:p>
+            <w:pPr>
+              <w:spacing w:before="150"/>
+              <w:jc w:val="center"/>
+              <w:rPr>
+                <w:rFonts w:ascii="Times New Roman" w:eastAsia="Times New Roman" w:hAnsi="Times New Roman" w:cs="Times New Roman"/>
+                <w:sz w:val="24"/>
+                <w:szCs w:val="24"/>
+              </w:rPr>
+            </w:pPr>
+            <w:r>
+              <w:rPr>
+                <w:rFonts w:ascii="Times New Roman" w:eastAsia="Times New Roman" w:hAnsi="Times New Roman" w:cs="Times New Roman"/>
+                <w:sz w:val="24"/>
+                <w:szCs w:val="24"/>
+              </w:rPr>
+              <w:t>0</w:t>
+            </w:r>
+          </w:p>
+        </w:tc>
+        <w:tc>
+          <w:tcPr>
+            <w:tcW w:w="0" w:type="auto"/>
+            <w:shd w:val="clear" w:color="auto" w:fill="D9D9D9" w:themeFill="background1" w:themeFillShade="D9"/>
+          </w:tcPr>
+          <w:p>
+            <w:pPr>
+              <w:spacing w:before="150"/>
+              <w:jc w:val="center"/>
+              <w:rPr>
+                <w:rFonts w:ascii="Times New Roman" w:eastAsia="Times New Roman" w:hAnsi="Times New Roman" w:cs="Times New Roman"/>
+                <w:sz w:val="24"/>
+                <w:szCs w:val="24"/>
+              </w:rPr>
+            </w:pPr>
+            <w:r>
+              <w:rPr>
+                <w:rFonts w:ascii="Times New Roman" w:eastAsia="Times New Roman" w:hAnsi="Times New Roman" w:cs="Times New Roman"/>
+                <w:sz w:val="24"/>
+                <w:szCs w:val="24"/>
+              </w:rPr>
+              <w:t>0</w:t>
+            </w:r>
+          </w:p>
+        </w:tc>
+        <w:tc>
+          <w:tcPr>
+            <w:tcW w:w="0" w:type="auto"/>
+            <w:shd w:val="clear" w:color="auto" w:fill="D9D9D9" w:themeFill="background1" w:themeFillShade="D9"/>
+          </w:tcPr>
+          <w:p>
+            <w:pPr>
+              <w:spacing w:before="150"/>
+              <w:jc w:val="center"/>
+              <w:rPr>
+                <w:rFonts w:ascii="Times New Roman" w:eastAsia="Times New Roman" w:hAnsi="Times New Roman" w:cs="Times New Roman"/>
+                <w:sz w:val="24"/>
+                <w:szCs w:val="24"/>
+              </w:rPr>
+            </w:pPr>
+            <w:r>
+              <w:rPr>
+                <w:rFonts w:ascii="Times New Roman" w:eastAsia="Times New Roman" w:hAnsi="Times New Roman" w:cs="Times New Roman"/>
+                <w:sz w:val="24"/>
+                <w:szCs w:val="24"/>
+              </w:rPr>
+              <w:t>0</w:t>
+            </w:r>
+          </w:p>
+        </w:tc>
+        <w:tc>
+          <w:tcPr>
+            <w:tcW w:w="0" w:type="auto"/>
+            <w:shd w:val="clear" w:color="auto" w:fill="D9D9D9" w:themeFill="background1" w:themeFillShade="D9"/>
+          </w:tcPr>
+          <w:p>
+            <w:pPr>
+              <w:spacing w:before="150"/>
+              <w:jc w:val="center"/>
+              <w:rPr>
+                <w:rFonts w:ascii="Times New Roman" w:eastAsia="Times New Roman" w:hAnsi="Times New Roman" w:cs="Times New Roman"/>
+                <w:sz w:val="24"/>
+                <w:szCs w:val="24"/>
+              </w:rPr>
+            </w:pPr>
+            <w:r>
+              <w:rPr>
+                <w:rFonts w:ascii="Times New Roman" w:eastAsia="Times New Roman" w:hAnsi="Times New Roman" w:cs="Times New Roman"/>
+                <w:sz w:val="24"/>
+                <w:szCs w:val="24"/>
+              </w:rPr>
+              <w:t>0</w:t>
+            </w:r>
+          </w:p>
+        </w:tc>
+        <w:tc>
+          <w:tcPr>
+            <w:tcW w:w="0" w:type="auto"/>
+            <w:shd w:val="clear" w:color="auto" w:fill="D9D9D9" w:themeFill="background1" w:themeFillShade="D9"/>
+            <w:vAlign w:val="center"/>
+            <w:hideMark/>
+          </w:tcPr>
+          <w:p>
+            <w:pPr>
+              <w:spacing w:before="150"/>
+              <w:jc w:val="center"/>
+              <w:rPr>
+                <w:rFonts w:ascii="Times New Roman" w:eastAsia="Times New Roman" w:hAnsi="Times New Roman" w:cs="Times New Roman"/>
+                <w:sz w:val="24"/>
+                <w:szCs w:val="24"/>
+              </w:rPr>
+            </w:pPr>
+            <w:r>
+              <w:rPr>
+                <w:rFonts w:ascii="Times New Roman" w:eastAsia="Times New Roman" w:hAnsi="Times New Roman" w:cs="Times New Roman"/>
+                <w:sz w:val="24"/>
+                <w:szCs w:val="24"/>
+              </w:rPr>
+              <w:t>T</w:t>
+            </w:r>
+          </w:p>
+        </w:tc>
+      </w:tr>
+      <w:tr>
+        <w:trPr>
+          <w:jc w:val="center"/>
+        </w:trPr>
+        <w:tc>
+          <w:tcPr>
+            <w:tcW w:w="0" w:type="auto"/>
+            <w:shd w:val="clear" w:color="auto" w:fill="D9D9D9" w:themeFill="background1" w:themeFillShade="D9"/>
+            <w:vAlign w:val="center"/>
+          </w:tcPr>
+          <w:p>
+            <w:pPr>
+              <w:spacing w:before="150"/>
+              <w:jc w:val="center"/>
+              <w:rPr>
+                <w:rFonts w:ascii="Times New Roman" w:eastAsia="Times New Roman" w:hAnsi="Times New Roman" w:cs="Times New Roman"/>
+                <w:sz w:val="24"/>
+                <w:szCs w:val="24"/>
+              </w:rPr>
+            </w:pPr>
+            <w:r>
+              <w:rPr>
+                <w:rFonts w:ascii="Times New Roman" w:eastAsia="Times New Roman" w:hAnsi="Times New Roman" w:cs="Times New Roman"/>
+                <w:sz w:val="24"/>
+                <w:szCs w:val="24"/>
+              </w:rPr>
+              <w:t>12</w:t>
+            </w:r>
+          </w:p>
+        </w:tc>
+        <w:tc>
+          <w:tcPr>
+            <w:tcW w:w="737" w:type="dxa"/>
+            <w:shd w:val="clear" w:color="auto" w:fill="D9D9D9" w:themeFill="background1" w:themeFillShade="D9"/>
+            <w:vAlign w:val="center"/>
+            <w:hideMark/>
+          </w:tcPr>
+          <w:p>
+            <w:pPr>
+              <w:spacing w:before="150"/>
+              <w:jc w:val="center"/>
+              <w:rPr>
+                <w:rFonts w:ascii="Times New Roman" w:eastAsia="Times New Roman" w:hAnsi="Times New Roman" w:cs="Times New Roman"/>
+                <w:sz w:val="24"/>
+                <w:szCs w:val="24"/>
+              </w:rPr>
+            </w:pPr>
+            <w:r>
+              <w:rPr>
+                <w:rFonts w:ascii="Times New Roman" w:eastAsia="Times New Roman" w:hAnsi="Times New Roman" w:cs="Times New Roman"/>
+                <w:sz w:val="24"/>
+                <w:szCs w:val="24"/>
+              </w:rPr>
+              <w:t>1</w:t>
+            </w:r>
+          </w:p>
+        </w:tc>
+        <w:tc>
+          <w:tcPr>
+            <w:tcW w:w="737" w:type="dxa"/>
+            <w:shd w:val="clear" w:color="auto" w:fill="D9D9D9" w:themeFill="background1" w:themeFillShade="D9"/>
+            <w:vAlign w:val="center"/>
+            <w:hideMark/>
+          </w:tcPr>
+          <w:p>
+            <w:pPr>
+              <w:spacing w:before="150"/>
+              <w:jc w:val="center"/>
+              <w:rPr>
+                <w:rFonts w:ascii="Times New Roman" w:eastAsia="Times New Roman" w:hAnsi="Times New Roman" w:cs="Times New Roman"/>
+                <w:sz w:val="24"/>
+                <w:szCs w:val="24"/>
+              </w:rPr>
+            </w:pPr>
+            <w:r>
+              <w:rPr>
+                <w:rFonts w:ascii="Times New Roman" w:eastAsia="Times New Roman" w:hAnsi="Times New Roman" w:cs="Times New Roman"/>
+                <w:sz w:val="24"/>
+                <w:szCs w:val="24"/>
+              </w:rPr>
+              <w:t>0</w:t>
+            </w:r>
+          </w:p>
+        </w:tc>
+        <w:tc>
+          <w:tcPr>
+            <w:tcW w:w="737" w:type="dxa"/>
+            <w:shd w:val="clear" w:color="auto" w:fill="D9D9D9" w:themeFill="background1" w:themeFillShade="D9"/>
+            <w:vAlign w:val="center"/>
+            <w:hideMark/>
+          </w:tcPr>
+          <w:p>
+            <w:pPr>
+              <w:spacing w:before="150"/>
+              <w:jc w:val="center"/>
+              <w:rPr>
+                <w:rFonts w:ascii="Times New Roman" w:eastAsia="Times New Roman" w:hAnsi="Times New Roman" w:cs="Times New Roman"/>
+                <w:sz w:val="24"/>
+                <w:szCs w:val="24"/>
+              </w:rPr>
+            </w:pPr>
+            <w:r>
+              <w:rPr>
+                <w:rFonts w:ascii="Times New Roman" w:eastAsia="Times New Roman" w:hAnsi="Times New Roman" w:cs="Times New Roman"/>
+                <w:sz w:val="24"/>
+                <w:szCs w:val="24"/>
+              </w:rPr>
+              <w:t>1</w:t>
+            </w:r>
+          </w:p>
+        </w:tc>
+        <w:tc>
+          <w:tcPr>
+            <w:tcW w:w="737" w:type="dxa"/>
+            <w:shd w:val="clear" w:color="auto" w:fill="D9D9D9" w:themeFill="background1" w:themeFillShade="D9"/>
+            <w:vAlign w:val="center"/>
+            <w:hideMark/>
+          </w:tcPr>
+          <w:p>
+            <w:pPr>
+              <w:spacing w:before="150"/>
+              <w:jc w:val="center"/>
+              <w:rPr>
+                <w:rFonts w:ascii="Times New Roman" w:eastAsia="Times New Roman" w:hAnsi="Times New Roman" w:cs="Times New Roman"/>
+                <w:sz w:val="24"/>
+                <w:szCs w:val="24"/>
+              </w:rPr>
+            </w:pPr>
+            <w:r>
+              <w:rPr>
+                <w:rFonts w:ascii="Times New Roman" w:eastAsia="Times New Roman" w:hAnsi="Times New Roman" w:cs="Times New Roman"/>
+                <w:sz w:val="24"/>
+                <w:szCs w:val="24"/>
+              </w:rPr>
+              <w:t>1</w:t>
+            </w:r>
+          </w:p>
+        </w:tc>
+        <w:tc>
+          <w:tcPr>
+            <w:tcW w:w="0" w:type="auto"/>
+            <w:shd w:val="clear" w:color="auto" w:fill="D9D9D9" w:themeFill="background1" w:themeFillShade="D9"/>
+          </w:tcPr>
+          <w:p>
+            <w:pPr>
+              <w:spacing w:before="150"/>
+              <w:jc w:val="center"/>
+              <w:rPr>
+                <w:rFonts w:ascii="Times New Roman" w:eastAsia="Times New Roman" w:hAnsi="Times New Roman" w:cs="Times New Roman"/>
+                <w:sz w:val="24"/>
+                <w:szCs w:val="24"/>
+              </w:rPr>
+            </w:pPr>
+            <w:r>
+              <w:rPr>
+                <w:rFonts w:ascii="Times New Roman" w:eastAsia="Times New Roman" w:hAnsi="Times New Roman" w:cs="Times New Roman"/>
+                <w:sz w:val="24"/>
+                <w:szCs w:val="24"/>
+              </w:rPr>
+              <w:t>0</w:t>
+            </w:r>
+          </w:p>
+        </w:tc>
+        <w:tc>
+          <w:tcPr>
+            <w:tcW w:w="0" w:type="auto"/>
+            <w:shd w:val="clear" w:color="auto" w:fill="D9D9D9" w:themeFill="background1" w:themeFillShade="D9"/>
+          </w:tcPr>
+          <w:p>
+            <w:pPr>
+              <w:spacing w:before="150"/>
+              <w:jc w:val="center"/>
+              <w:rPr>
+                <w:rFonts w:ascii="Times New Roman" w:eastAsia="Times New Roman" w:hAnsi="Times New Roman" w:cs="Times New Roman"/>
+                <w:sz w:val="24"/>
+                <w:szCs w:val="24"/>
+              </w:rPr>
+            </w:pPr>
+            <w:r>
+              <w:rPr>
+                <w:rFonts w:ascii="Times New Roman" w:eastAsia="Times New Roman" w:hAnsi="Times New Roman" w:cs="Times New Roman"/>
+                <w:sz w:val="24"/>
+                <w:szCs w:val="24"/>
+              </w:rPr>
+              <w:t>1</w:t>
+            </w:r>
+          </w:p>
+        </w:tc>
+        <w:tc>
+          <w:tcPr>
+            <w:tcW w:w="0" w:type="auto"/>
+            <w:shd w:val="clear" w:color="auto" w:fill="D9D9D9" w:themeFill="background1" w:themeFillShade="D9"/>
+          </w:tcPr>
+          <w:p>
+            <w:pPr>
+              <w:spacing w:before="150"/>
+              <w:jc w:val="center"/>
+              <w:rPr>
+                <w:rFonts w:ascii="Times New Roman" w:eastAsia="Times New Roman" w:hAnsi="Times New Roman" w:cs="Times New Roman"/>
+                <w:sz w:val="24"/>
+                <w:szCs w:val="24"/>
+              </w:rPr>
+            </w:pPr>
+            <w:r>
+              <w:rPr>
+                <w:rFonts w:ascii="Times New Roman" w:eastAsia="Times New Roman" w:hAnsi="Times New Roman" w:cs="Times New Roman"/>
+                <w:sz w:val="24"/>
+                <w:szCs w:val="24"/>
+              </w:rPr>
+              <w:t>0</w:t>
+            </w:r>
+          </w:p>
+        </w:tc>
+        <w:tc>
+          <w:tcPr>
+            <w:tcW w:w="0" w:type="auto"/>
+            <w:shd w:val="clear" w:color="auto" w:fill="D9D9D9" w:themeFill="background1" w:themeFillShade="D9"/>
+            <w:vAlign w:val="center"/>
+            <w:hideMark/>
+          </w:tcPr>
+          <w:p>
+            <w:pPr>
+              <w:spacing w:before="150"/>
+              <w:jc w:val="center"/>
+              <w:rPr>
+                <w:rFonts w:ascii="Times New Roman" w:eastAsia="Times New Roman" w:hAnsi="Times New Roman" w:cs="Times New Roman"/>
+                <w:sz w:val="24"/>
+                <w:szCs w:val="24"/>
+              </w:rPr>
+            </w:pPr>
+            <w:r>
+              <w:rPr>
+                <w:rFonts w:ascii="Times New Roman" w:eastAsia="Times New Roman" w:hAnsi="Times New Roman" w:cs="Times New Roman"/>
+                <w:sz w:val="24"/>
+                <w:szCs w:val="24"/>
+              </w:rPr>
+              <w:t>T</w:t>
+            </w:r>
+          </w:p>
+        </w:tc>
+      </w:tr>
+      <w:tr>
+        <w:trPr>
+          <w:jc w:val="center"/>
+        </w:trPr>
+        <w:tc>
+          <w:tcPr>
+            <w:tcW w:w="0" w:type="auto"/>
+            <w:shd w:val="clear" w:color="auto" w:fill="D9D9D9" w:themeFill="background1" w:themeFillShade="D9"/>
+            <w:vAlign w:val="center"/>
+          </w:tcPr>
+          <w:p>
+            <w:pPr>
+              <w:spacing w:before="150"/>
+              <w:jc w:val="center"/>
+              <w:rPr>
+                <w:rFonts w:ascii="Times New Roman" w:eastAsia="Times New Roman" w:hAnsi="Times New Roman" w:cs="Times New Roman"/>
+                <w:sz w:val="24"/>
+                <w:szCs w:val="24"/>
+              </w:rPr>
+            </w:pPr>
+            <w:r>
+              <w:rPr>
+                <w:rFonts w:ascii="Times New Roman" w:eastAsia="Times New Roman" w:hAnsi="Times New Roman" w:cs="Times New Roman"/>
+                <w:sz w:val="24"/>
+                <w:szCs w:val="24"/>
+              </w:rPr>
+              <w:t>13</w:t>
+            </w:r>
+          </w:p>
+        </w:tc>
+        <w:tc>
+          <w:tcPr>
+            <w:tcW w:w="737" w:type="dxa"/>
+            <w:shd w:val="clear" w:color="auto" w:fill="D9D9D9" w:themeFill="background1" w:themeFillShade="D9"/>
+            <w:vAlign w:val="center"/>
+            <w:hideMark/>
+          </w:tcPr>
+          <w:p>
+            <w:pPr>
+              <w:spacing w:before="150"/>
+              <w:jc w:val="center"/>
+              <w:rPr>
+                <w:rFonts w:ascii="Times New Roman" w:eastAsia="Times New Roman" w:hAnsi="Times New Roman" w:cs="Times New Roman"/>
+                <w:sz w:val="24"/>
+                <w:szCs w:val="24"/>
+              </w:rPr>
+            </w:pPr>
+            <w:r>
+              <w:rPr>
+                <w:rFonts w:ascii="Times New Roman" w:eastAsia="Times New Roman" w:hAnsi="Times New Roman" w:cs="Times New Roman"/>
+                <w:sz w:val="24"/>
+                <w:szCs w:val="24"/>
+              </w:rPr>
+              <w:t>1</w:t>
+            </w:r>
+          </w:p>
+        </w:tc>
+        <w:tc>
+          <w:tcPr>
+            <w:tcW w:w="737" w:type="dxa"/>
+            <w:shd w:val="clear" w:color="auto" w:fill="D9D9D9" w:themeFill="background1" w:themeFillShade="D9"/>
+            <w:vAlign w:val="center"/>
+            <w:hideMark/>
+          </w:tcPr>
+          <w:p>
+            <w:pPr>
+              <w:spacing w:before="150"/>
+              <w:jc w:val="center"/>
+              <w:rPr>
+                <w:rFonts w:ascii="Times New Roman" w:eastAsia="Times New Roman" w:hAnsi="Times New Roman" w:cs="Times New Roman"/>
+                <w:sz w:val="24"/>
+                <w:szCs w:val="24"/>
+              </w:rPr>
+            </w:pPr>
+            <w:r>
+              <w:rPr>
+                <w:rFonts w:ascii="Times New Roman" w:eastAsia="Times New Roman" w:hAnsi="Times New Roman" w:cs="Times New Roman"/>
+                <w:sz w:val="24"/>
+                <w:szCs w:val="24"/>
+              </w:rPr>
+              <w:t>1</w:t>
+            </w:r>
+          </w:p>
+        </w:tc>
+        <w:tc>
+          <w:tcPr>
+            <w:tcW w:w="737" w:type="dxa"/>
+            <w:shd w:val="clear" w:color="auto" w:fill="D9D9D9" w:themeFill="background1" w:themeFillShade="D9"/>
+            <w:vAlign w:val="center"/>
+            <w:hideMark/>
+          </w:tcPr>
+          <w:p>
+            <w:pPr>
+              <w:spacing w:before="150"/>
+              <w:jc w:val="center"/>
+              <w:rPr>
+                <w:rFonts w:ascii="Times New Roman" w:eastAsia="Times New Roman" w:hAnsi="Times New Roman" w:cs="Times New Roman"/>
+                <w:sz w:val="24"/>
+                <w:szCs w:val="24"/>
+              </w:rPr>
+            </w:pPr>
+            <w:r>
+              <w:rPr>
+                <w:rFonts w:ascii="Times New Roman" w:eastAsia="Times New Roman" w:hAnsi="Times New Roman" w:cs="Times New Roman"/>
+                <w:sz w:val="24"/>
+                <w:szCs w:val="24"/>
+              </w:rPr>
+              <w:t>0</w:t>
+            </w:r>
+          </w:p>
+        </w:tc>
+        <w:tc>
+          <w:tcPr>
+            <w:tcW w:w="737" w:type="dxa"/>
+            <w:shd w:val="clear" w:color="auto" w:fill="D9D9D9" w:themeFill="background1" w:themeFillShade="D9"/>
+            <w:vAlign w:val="center"/>
+            <w:hideMark/>
+          </w:tcPr>
+          <w:p>
+            <w:pPr>
+              <w:spacing w:before="150"/>
+              <w:jc w:val="center"/>
+              <w:rPr>
+                <w:rFonts w:ascii="Times New Roman" w:eastAsia="Times New Roman" w:hAnsi="Times New Roman" w:cs="Times New Roman"/>
+                <w:sz w:val="24"/>
+                <w:szCs w:val="24"/>
+              </w:rPr>
+            </w:pPr>
+            <w:r>
+              <w:rPr>
+                <w:rFonts w:ascii="Times New Roman" w:eastAsia="Times New Roman" w:hAnsi="Times New Roman" w:cs="Times New Roman"/>
+                <w:sz w:val="24"/>
+                <w:szCs w:val="24"/>
+              </w:rPr>
+              <w:t>0</w:t>
+            </w:r>
+          </w:p>
+        </w:tc>
+        <w:tc>
+          <w:tcPr>
+            <w:tcW w:w="0" w:type="auto"/>
+            <w:shd w:val="clear" w:color="auto" w:fill="D9D9D9" w:themeFill="background1" w:themeFillShade="D9"/>
+          </w:tcPr>
+          <w:p>
+            <w:pPr>
+              <w:spacing w:before="150"/>
+              <w:jc w:val="center"/>
+              <w:rPr>
+                <w:rFonts w:ascii="Times New Roman" w:eastAsia="Times New Roman" w:hAnsi="Times New Roman" w:cs="Times New Roman"/>
+                <w:sz w:val="24"/>
+                <w:szCs w:val="24"/>
+              </w:rPr>
+            </w:pPr>
+            <w:r>
+              <w:rPr>
+                <w:rFonts w:ascii="Times New Roman" w:eastAsia="Times New Roman" w:hAnsi="Times New Roman" w:cs="Times New Roman"/>
+                <w:sz w:val="24"/>
+                <w:szCs w:val="24"/>
+              </w:rPr>
+              <w:t>0</w:t>
+            </w:r>
+          </w:p>
+        </w:tc>
+        <w:tc>
+          <w:tcPr>
+            <w:tcW w:w="0" w:type="auto"/>
+            <w:shd w:val="clear" w:color="auto" w:fill="D9D9D9" w:themeFill="background1" w:themeFillShade="D9"/>
+          </w:tcPr>
+          <w:p>
+            <w:pPr>
+              <w:spacing w:before="150"/>
+              <w:jc w:val="center"/>
+              <w:rPr>
+                <w:rFonts w:ascii="Times New Roman" w:eastAsia="Times New Roman" w:hAnsi="Times New Roman" w:cs="Times New Roman"/>
+                <w:sz w:val="24"/>
+                <w:szCs w:val="24"/>
+              </w:rPr>
+            </w:pPr>
+            <w:r>
+              <w:rPr>
+                <w:rFonts w:ascii="Times New Roman" w:eastAsia="Times New Roman" w:hAnsi="Times New Roman" w:cs="Times New Roman"/>
+                <w:sz w:val="24"/>
+                <w:szCs w:val="24"/>
+              </w:rPr>
+              <w:t>0</w:t>
+            </w:r>
+          </w:p>
+        </w:tc>
+        <w:tc>
+          <w:tcPr>
+            <w:tcW w:w="0" w:type="auto"/>
+            <w:shd w:val="clear" w:color="auto" w:fill="D9D9D9" w:themeFill="background1" w:themeFillShade="D9"/>
+          </w:tcPr>
+          <w:p>
+            <w:pPr>
+              <w:spacing w:before="150"/>
+              <w:jc w:val="center"/>
+              <w:rPr>
+                <w:rFonts w:ascii="Times New Roman" w:eastAsia="Times New Roman" w:hAnsi="Times New Roman" w:cs="Times New Roman"/>
+                <w:sz w:val="24"/>
+                <w:szCs w:val="24"/>
+              </w:rPr>
+            </w:pPr>
+            <w:r>
+              <w:rPr>
+                <w:rFonts w:ascii="Times New Roman" w:eastAsia="Times New Roman" w:hAnsi="Times New Roman" w:cs="Times New Roman"/>
+                <w:sz w:val="24"/>
+                <w:szCs w:val="24"/>
+              </w:rPr>
+              <w:t>1</w:t>
+            </w:r>
+          </w:p>
+        </w:tc>
+        <w:tc>
+          <w:tcPr>
+            <w:tcW w:w="0" w:type="auto"/>
+            <w:shd w:val="clear" w:color="auto" w:fill="D9D9D9" w:themeFill="background1" w:themeFillShade="D9"/>
+            <w:vAlign w:val="center"/>
+            <w:hideMark/>
+          </w:tcPr>
+          <w:p>
+            <w:pPr>
+              <w:spacing w:before="150"/>
+              <w:jc w:val="center"/>
+              <w:rPr>
+                <w:rFonts w:ascii="Times New Roman" w:eastAsia="Times New Roman" w:hAnsi="Times New Roman" w:cs="Times New Roman"/>
+                <w:sz w:val="24"/>
+                <w:szCs w:val="24"/>
+              </w:rPr>
+            </w:pPr>
+            <w:r>
+              <w:rPr>
+                <w:rFonts w:ascii="Times New Roman" w:eastAsia="Times New Roman" w:hAnsi="Times New Roman" w:cs="Times New Roman"/>
+                <w:sz w:val="24"/>
+                <w:szCs w:val="24"/>
+              </w:rPr>
+              <w:t>T</w:t>
+            </w:r>
+          </w:p>
+        </w:tc>
+      </w:tr>
+      <w:tr>
+        <w:trPr>
+          <w:jc w:val="center"/>
+        </w:trPr>
+        <w:tc>
+          <w:tcPr>
+            <w:tcW w:w="0" w:type="auto"/>
+            <w:shd w:val="clear" w:color="auto" w:fill="D9D9D9" w:themeFill="background1" w:themeFillShade="D9"/>
+            <w:vAlign w:val="center"/>
+          </w:tcPr>
+          <w:p>
+            <w:pPr>
+              <w:spacing w:before="150"/>
+              <w:jc w:val="center"/>
+              <w:rPr>
+                <w:rFonts w:ascii="Times New Roman" w:eastAsia="Times New Roman" w:hAnsi="Times New Roman" w:cs="Times New Roman"/>
+                <w:sz w:val="24"/>
+                <w:szCs w:val="24"/>
+              </w:rPr>
+            </w:pPr>
+            <w:r>
+              <w:rPr>
+                <w:rFonts w:ascii="Times New Roman" w:eastAsia="Times New Roman" w:hAnsi="Times New Roman" w:cs="Times New Roman"/>
+                <w:sz w:val="24"/>
+                <w:szCs w:val="24"/>
+              </w:rPr>
+              <w:t>14</w:t>
+            </w:r>
+          </w:p>
+        </w:tc>
+        <w:tc>
+          <w:tcPr>
+            <w:tcW w:w="737" w:type="dxa"/>
+            <w:shd w:val="clear" w:color="auto" w:fill="D9D9D9" w:themeFill="background1" w:themeFillShade="D9"/>
+            <w:vAlign w:val="center"/>
+            <w:hideMark/>
+          </w:tcPr>
+          <w:p>
+            <w:pPr>
+              <w:spacing w:before="150"/>
+              <w:jc w:val="center"/>
+              <w:rPr>
+                <w:rFonts w:ascii="Times New Roman" w:eastAsia="Times New Roman" w:hAnsi="Times New Roman" w:cs="Times New Roman"/>
+                <w:sz w:val="24"/>
+                <w:szCs w:val="24"/>
+              </w:rPr>
+            </w:pPr>
+            <w:r>
+              <w:rPr>
+                <w:rFonts w:ascii="Times New Roman" w:eastAsia="Times New Roman" w:hAnsi="Times New Roman" w:cs="Times New Roman"/>
+                <w:sz w:val="24"/>
+                <w:szCs w:val="24"/>
+              </w:rPr>
+              <w:t>1</w:t>
+            </w:r>
+          </w:p>
+        </w:tc>
+        <w:tc>
+          <w:tcPr>
+            <w:tcW w:w="737" w:type="dxa"/>
+            <w:shd w:val="clear" w:color="auto" w:fill="D9D9D9" w:themeFill="background1" w:themeFillShade="D9"/>
+            <w:vAlign w:val="center"/>
+            <w:hideMark/>
+          </w:tcPr>
+          <w:p>
+            <w:pPr>
+              <w:spacing w:before="150"/>
+              <w:jc w:val="center"/>
+              <w:rPr>
+                <w:rFonts w:ascii="Times New Roman" w:eastAsia="Times New Roman" w:hAnsi="Times New Roman" w:cs="Times New Roman"/>
+                <w:sz w:val="24"/>
+                <w:szCs w:val="24"/>
+              </w:rPr>
+            </w:pPr>
+            <w:r>
+              <w:rPr>
+                <w:rFonts w:ascii="Times New Roman" w:eastAsia="Times New Roman" w:hAnsi="Times New Roman" w:cs="Times New Roman"/>
+                <w:sz w:val="24"/>
+                <w:szCs w:val="24"/>
+              </w:rPr>
+              <w:t>1</w:t>
+            </w:r>
+          </w:p>
+        </w:tc>
+        <w:tc>
+          <w:tcPr>
+            <w:tcW w:w="737" w:type="dxa"/>
+            <w:shd w:val="clear" w:color="auto" w:fill="D9D9D9" w:themeFill="background1" w:themeFillShade="D9"/>
+            <w:vAlign w:val="center"/>
+            <w:hideMark/>
+          </w:tcPr>
+          <w:p>
+            <w:pPr>
+              <w:spacing w:before="150"/>
+              <w:jc w:val="center"/>
+              <w:rPr>
+                <w:rFonts w:ascii="Times New Roman" w:eastAsia="Times New Roman" w:hAnsi="Times New Roman" w:cs="Times New Roman"/>
+                <w:sz w:val="24"/>
+                <w:szCs w:val="24"/>
+              </w:rPr>
+            </w:pPr>
+            <w:r>
+              <w:rPr>
+                <w:rFonts w:ascii="Times New Roman" w:eastAsia="Times New Roman" w:hAnsi="Times New Roman" w:cs="Times New Roman"/>
+                <w:sz w:val="24"/>
+                <w:szCs w:val="24"/>
+              </w:rPr>
+              <w:t>0</w:t>
+            </w:r>
+          </w:p>
+        </w:tc>
+        <w:tc>
+          <w:tcPr>
+            <w:tcW w:w="737" w:type="dxa"/>
+            <w:shd w:val="clear" w:color="auto" w:fill="D9D9D9" w:themeFill="background1" w:themeFillShade="D9"/>
+            <w:vAlign w:val="center"/>
+            <w:hideMark/>
+          </w:tcPr>
+          <w:p>
+            <w:pPr>
+              <w:spacing w:before="150"/>
+              <w:jc w:val="center"/>
+              <w:rPr>
+                <w:rFonts w:ascii="Times New Roman" w:eastAsia="Times New Roman" w:hAnsi="Times New Roman" w:cs="Times New Roman"/>
+                <w:sz w:val="24"/>
+                <w:szCs w:val="24"/>
+              </w:rPr>
+            </w:pPr>
+            <w:r>
+              <w:rPr>
+                <w:rFonts w:ascii="Times New Roman" w:eastAsia="Times New Roman" w:hAnsi="Times New Roman" w:cs="Times New Roman"/>
+                <w:sz w:val="24"/>
+                <w:szCs w:val="24"/>
+              </w:rPr>
+              <w:t>1</w:t>
+            </w:r>
+          </w:p>
+        </w:tc>
+        <w:tc>
+          <w:tcPr>
+            <w:tcW w:w="0" w:type="auto"/>
+            <w:shd w:val="clear" w:color="auto" w:fill="D9D9D9" w:themeFill="background1" w:themeFillShade="D9"/>
+          </w:tcPr>
+          <w:p>
+            <w:pPr>
+              <w:spacing w:before="150"/>
+              <w:jc w:val="center"/>
+              <w:rPr>
+                <w:rFonts w:ascii="Times New Roman" w:eastAsia="Times New Roman" w:hAnsi="Times New Roman" w:cs="Times New Roman"/>
+                <w:sz w:val="24"/>
+                <w:szCs w:val="24"/>
+              </w:rPr>
+            </w:pPr>
+            <w:r>
+              <w:rPr>
+                <w:rFonts w:ascii="Times New Roman" w:eastAsia="Times New Roman" w:hAnsi="Times New Roman" w:cs="Times New Roman"/>
+                <w:sz w:val="24"/>
+                <w:szCs w:val="24"/>
+              </w:rPr>
+              <w:t>0</w:t>
+            </w:r>
+          </w:p>
+        </w:tc>
+        <w:tc>
+          <w:tcPr>
+            <w:tcW w:w="0" w:type="auto"/>
+            <w:shd w:val="clear" w:color="auto" w:fill="D9D9D9" w:themeFill="background1" w:themeFillShade="D9"/>
+          </w:tcPr>
+          <w:p>
+            <w:pPr>
+              <w:spacing w:before="150"/>
+              <w:jc w:val="center"/>
+              <w:rPr>
+                <w:rFonts w:ascii="Times New Roman" w:eastAsia="Times New Roman" w:hAnsi="Times New Roman" w:cs="Times New Roman"/>
+                <w:sz w:val="24"/>
+                <w:szCs w:val="24"/>
+              </w:rPr>
+            </w:pPr>
+            <w:r>
+              <w:rPr>
+                <w:rFonts w:ascii="Times New Roman" w:eastAsia="Times New Roman" w:hAnsi="Times New Roman" w:cs="Times New Roman"/>
+                <w:sz w:val="24"/>
+                <w:szCs w:val="24"/>
+              </w:rPr>
+              <w:t>0</w:t>
+            </w:r>
+          </w:p>
+        </w:tc>
+        <w:tc>
+          <w:tcPr>
+            <w:tcW w:w="0" w:type="auto"/>
+            <w:shd w:val="clear" w:color="auto" w:fill="D9D9D9" w:themeFill="background1" w:themeFillShade="D9"/>
+          </w:tcPr>
+          <w:p>
+            <w:pPr>
+              <w:spacing w:before="150"/>
+              <w:jc w:val="center"/>
+              <w:rPr>
+                <w:rFonts w:ascii="Times New Roman" w:eastAsia="Times New Roman" w:hAnsi="Times New Roman" w:cs="Times New Roman"/>
+                <w:sz w:val="24"/>
+                <w:szCs w:val="24"/>
+              </w:rPr>
+            </w:pPr>
+            <w:r>
+              <w:rPr>
+                <w:rFonts w:ascii="Times New Roman" w:eastAsia="Times New Roman" w:hAnsi="Times New Roman" w:cs="Times New Roman"/>
+                <w:sz w:val="24"/>
+                <w:szCs w:val="24"/>
+              </w:rPr>
+              <w:t>1</w:t>
+            </w:r>
+          </w:p>
+        </w:tc>
+        <w:tc>
+          <w:tcPr>
+            <w:tcW w:w="0" w:type="auto"/>
+            <w:shd w:val="clear" w:color="auto" w:fill="D9D9D9" w:themeFill="background1" w:themeFillShade="D9"/>
+            <w:vAlign w:val="center"/>
+            <w:hideMark/>
+          </w:tcPr>
+          <w:p>
+            <w:pPr>
+              <w:spacing w:before="150"/>
+              <w:jc w:val="center"/>
+              <w:rPr>
+                <w:rFonts w:ascii="Times New Roman" w:eastAsia="Times New Roman" w:hAnsi="Times New Roman" w:cs="Times New Roman"/>
+                <w:sz w:val="24"/>
+                <w:szCs w:val="24"/>
+              </w:rPr>
+            </w:pPr>
+            <w:r>
+              <w:rPr>
+                <w:rFonts w:ascii="Times New Roman" w:eastAsia="Times New Roman" w:hAnsi="Times New Roman" w:cs="Times New Roman"/>
+                <w:sz w:val="24"/>
+                <w:szCs w:val="24"/>
+              </w:rPr>
+              <w:t>T</w:t>
+            </w:r>
+          </w:p>
+        </w:tc>
+      </w:tr>
+      <w:tr>
+        <w:trPr>
+          <w:jc w:val="center"/>
+        </w:trPr>
+        <w:tc>
+          <w:tcPr>
+            <w:tcW w:w="0" w:type="auto"/>
+            <w:shd w:val="clear" w:color="auto" w:fill="D9D9D9" w:themeFill="background1" w:themeFillShade="D9"/>
+            <w:vAlign w:val="center"/>
+          </w:tcPr>
+          <w:p>
+            <w:pPr>
+              <w:spacing w:before="150"/>
+              <w:jc w:val="center"/>
+              <w:rPr>
+                <w:rFonts w:ascii="Times New Roman" w:eastAsia="Times New Roman" w:hAnsi="Times New Roman" w:cs="Times New Roman"/>
+                <w:sz w:val="24"/>
+                <w:szCs w:val="24"/>
+              </w:rPr>
+            </w:pPr>
+            <w:r>
+              <w:rPr>
+                <w:rFonts w:ascii="Times New Roman" w:eastAsia="Times New Roman" w:hAnsi="Times New Roman" w:cs="Times New Roman"/>
+                <w:sz w:val="24"/>
+                <w:szCs w:val="24"/>
+              </w:rPr>
+              <w:t>15</w:t>
+            </w:r>
+          </w:p>
+        </w:tc>
+        <w:tc>
+          <w:tcPr>
+            <w:tcW w:w="737" w:type="dxa"/>
+            <w:shd w:val="clear" w:color="auto" w:fill="D9D9D9" w:themeFill="background1" w:themeFillShade="D9"/>
+            <w:vAlign w:val="center"/>
+            <w:hideMark/>
+          </w:tcPr>
+          <w:p>
+            <w:pPr>
+              <w:spacing w:before="150"/>
+              <w:jc w:val="center"/>
+              <w:rPr>
+                <w:rFonts w:ascii="Times New Roman" w:eastAsia="Times New Roman" w:hAnsi="Times New Roman" w:cs="Times New Roman"/>
+                <w:sz w:val="24"/>
+                <w:szCs w:val="24"/>
+              </w:rPr>
+            </w:pPr>
+            <w:r>
+              <w:rPr>
+                <w:rFonts w:ascii="Times New Roman" w:eastAsia="Times New Roman" w:hAnsi="Times New Roman" w:cs="Times New Roman"/>
+                <w:sz w:val="24"/>
+                <w:szCs w:val="24"/>
+              </w:rPr>
+              <w:t>1</w:t>
+            </w:r>
+          </w:p>
+        </w:tc>
+        <w:tc>
+          <w:tcPr>
+            <w:tcW w:w="737" w:type="dxa"/>
+            <w:shd w:val="clear" w:color="auto" w:fill="D9D9D9" w:themeFill="background1" w:themeFillShade="D9"/>
+            <w:vAlign w:val="center"/>
+            <w:hideMark/>
+          </w:tcPr>
+          <w:p>
+            <w:pPr>
+              <w:spacing w:before="150"/>
+              <w:jc w:val="center"/>
+              <w:rPr>
+                <w:rFonts w:ascii="Times New Roman" w:eastAsia="Times New Roman" w:hAnsi="Times New Roman" w:cs="Times New Roman"/>
+                <w:sz w:val="24"/>
+                <w:szCs w:val="24"/>
+              </w:rPr>
+            </w:pPr>
+            <w:r>
+              <w:rPr>
+                <w:rFonts w:ascii="Times New Roman" w:eastAsia="Times New Roman" w:hAnsi="Times New Roman" w:cs="Times New Roman"/>
+                <w:sz w:val="24"/>
+                <w:szCs w:val="24"/>
+              </w:rPr>
+              <w:t>1</w:t>
+            </w:r>
+          </w:p>
+        </w:tc>
+        <w:tc>
+          <w:tcPr>
+            <w:tcW w:w="737" w:type="dxa"/>
+            <w:shd w:val="clear" w:color="auto" w:fill="D9D9D9" w:themeFill="background1" w:themeFillShade="D9"/>
+            <w:vAlign w:val="center"/>
+            <w:hideMark/>
+          </w:tcPr>
+          <w:p>
+            <w:pPr>
+              <w:spacing w:before="150"/>
+              <w:jc w:val="center"/>
+              <w:rPr>
+                <w:rFonts w:ascii="Times New Roman" w:eastAsia="Times New Roman" w:hAnsi="Times New Roman" w:cs="Times New Roman"/>
+                <w:sz w:val="24"/>
+                <w:szCs w:val="24"/>
+              </w:rPr>
+            </w:pPr>
+            <w:r>
+              <w:rPr>
+                <w:rFonts w:ascii="Times New Roman" w:eastAsia="Times New Roman" w:hAnsi="Times New Roman" w:cs="Times New Roman"/>
+                <w:sz w:val="24"/>
+                <w:szCs w:val="24"/>
+              </w:rPr>
+              <w:t>1</w:t>
+            </w:r>
+          </w:p>
+        </w:tc>
+        <w:tc>
+          <w:tcPr>
+            <w:tcW w:w="737" w:type="dxa"/>
+            <w:shd w:val="clear" w:color="auto" w:fill="D9D9D9" w:themeFill="background1" w:themeFillShade="D9"/>
+            <w:vAlign w:val="center"/>
+            <w:hideMark/>
+          </w:tcPr>
+          <w:p>
+            <w:pPr>
+              <w:spacing w:before="150"/>
+              <w:jc w:val="center"/>
+              <w:rPr>
+                <w:rFonts w:ascii="Times New Roman" w:eastAsia="Times New Roman" w:hAnsi="Times New Roman" w:cs="Times New Roman"/>
+                <w:sz w:val="24"/>
+                <w:szCs w:val="24"/>
+              </w:rPr>
+            </w:pPr>
+            <w:r>
+              <w:rPr>
+                <w:rFonts w:ascii="Times New Roman" w:eastAsia="Times New Roman" w:hAnsi="Times New Roman" w:cs="Times New Roman"/>
+                <w:sz w:val="24"/>
+                <w:szCs w:val="24"/>
+              </w:rPr>
+              <w:t>0</w:t>
+            </w:r>
+          </w:p>
+        </w:tc>
+        <w:tc>
+          <w:tcPr>
+            <w:tcW w:w="0" w:type="auto"/>
+            <w:shd w:val="clear" w:color="auto" w:fill="D9D9D9" w:themeFill="background1" w:themeFillShade="D9"/>
+          </w:tcPr>
+          <w:p>
+            <w:pPr>
+              <w:spacing w:before="150"/>
+              <w:jc w:val="center"/>
+              <w:rPr>
+                <w:rFonts w:ascii="Times New Roman" w:eastAsia="Times New Roman" w:hAnsi="Times New Roman" w:cs="Times New Roman"/>
+                <w:sz w:val="24"/>
+                <w:szCs w:val="24"/>
+              </w:rPr>
+            </w:pPr>
+            <w:r>
+              <w:rPr>
+                <w:rFonts w:ascii="Times New Roman" w:eastAsia="Times New Roman" w:hAnsi="Times New Roman" w:cs="Times New Roman"/>
+                <w:sz w:val="24"/>
+                <w:szCs w:val="24"/>
+              </w:rPr>
+              <w:t>0</w:t>
+            </w:r>
+          </w:p>
+        </w:tc>
+        <w:tc>
+          <w:tcPr>
+            <w:tcW w:w="0" w:type="auto"/>
+            <w:shd w:val="clear" w:color="auto" w:fill="D9D9D9" w:themeFill="background1" w:themeFillShade="D9"/>
+          </w:tcPr>
+          <w:p>
+            <w:pPr>
+              <w:spacing w:before="150"/>
+              <w:jc w:val="center"/>
+              <w:rPr>
+                <w:rFonts w:ascii="Times New Roman" w:eastAsia="Times New Roman" w:hAnsi="Times New Roman" w:cs="Times New Roman"/>
+                <w:sz w:val="24"/>
+                <w:szCs w:val="24"/>
+              </w:rPr>
+            </w:pPr>
+            <w:r>
+              <w:rPr>
+                <w:rFonts w:ascii="Times New Roman" w:eastAsia="Times New Roman" w:hAnsi="Times New Roman" w:cs="Times New Roman"/>
+                <w:sz w:val="24"/>
+                <w:szCs w:val="24"/>
+              </w:rPr>
+              <w:t>0</w:t>
+            </w:r>
+          </w:p>
+        </w:tc>
+        <w:tc>
+          <w:tcPr>
+            <w:tcW w:w="0" w:type="auto"/>
+            <w:shd w:val="clear" w:color="auto" w:fill="D9D9D9" w:themeFill="background1" w:themeFillShade="D9"/>
+          </w:tcPr>
+          <w:p>
+            <w:pPr>
+              <w:spacing w:before="150"/>
+              <w:jc w:val="center"/>
+              <w:rPr>
+                <w:rFonts w:ascii="Times New Roman" w:eastAsia="Times New Roman" w:hAnsi="Times New Roman" w:cs="Times New Roman"/>
+                <w:sz w:val="24"/>
+                <w:szCs w:val="24"/>
+              </w:rPr>
+            </w:pPr>
+            <w:r>
+              <w:rPr>
+                <w:rFonts w:ascii="Times New Roman" w:eastAsia="Times New Roman" w:hAnsi="Times New Roman" w:cs="Times New Roman"/>
+                <w:sz w:val="24"/>
+                <w:szCs w:val="24"/>
+              </w:rPr>
+              <w:t>0</w:t>
+            </w:r>
+          </w:p>
+        </w:tc>
+        <w:tc>
+          <w:tcPr>
+            <w:tcW w:w="0" w:type="auto"/>
+            <w:shd w:val="clear" w:color="auto" w:fill="D9D9D9" w:themeFill="background1" w:themeFillShade="D9"/>
+            <w:vAlign w:val="center"/>
+            <w:hideMark/>
+          </w:tcPr>
+          <w:p>
+            <w:pPr>
+              <w:spacing w:before="150"/>
+              <w:jc w:val="center"/>
+              <w:rPr>
+                <w:rFonts w:ascii="Times New Roman" w:eastAsia="Times New Roman" w:hAnsi="Times New Roman" w:cs="Times New Roman"/>
+                <w:sz w:val="24"/>
+                <w:szCs w:val="24"/>
+              </w:rPr>
+            </w:pPr>
+            <w:r>
+              <w:rPr>
+                <w:rFonts w:ascii="Times New Roman" w:eastAsia="Times New Roman" w:hAnsi="Times New Roman" w:cs="Times New Roman"/>
+                <w:sz w:val="24"/>
+                <w:szCs w:val="24"/>
+              </w:rPr>
+              <w:t>T</w:t>
+            </w:r>
+          </w:p>
+        </w:tc>
+      </w:tr>
+      <w:tr>
+        <w:trPr>
+          <w:jc w:val="center"/>
+        </w:trPr>
+        <w:tc>
+          <w:tcPr>
+            <w:tcW w:w="0" w:type="auto"/>
+            <w:shd w:val="clear" w:color="auto" w:fill="D9D9D9" w:themeFill="background1" w:themeFillShade="D9"/>
+            <w:vAlign w:val="center"/>
+          </w:tcPr>
+          <w:p>
+            <w:pPr>
+              <w:spacing w:before="150"/>
+              <w:jc w:val="center"/>
+              <w:rPr>
+                <w:rFonts w:ascii="Times New Roman" w:eastAsia="Times New Roman" w:hAnsi="Times New Roman" w:cs="Times New Roman"/>
+                <w:sz w:val="24"/>
+                <w:szCs w:val="24"/>
+              </w:rPr>
+            </w:pPr>
+            <w:r>
+              <w:rPr>
+                <w:rFonts w:ascii="Times New Roman" w:eastAsia="Times New Roman" w:hAnsi="Times New Roman" w:cs="Times New Roman"/>
+                <w:sz w:val="24"/>
+                <w:szCs w:val="24"/>
+              </w:rPr>
+              <w:t>16</w:t>
+            </w:r>
+          </w:p>
+        </w:tc>
+        <w:tc>
+          <w:tcPr>
+            <w:tcW w:w="737" w:type="dxa"/>
+            <w:shd w:val="clear" w:color="auto" w:fill="D9D9D9" w:themeFill="background1" w:themeFillShade="D9"/>
+            <w:vAlign w:val="center"/>
+            <w:hideMark/>
+          </w:tcPr>
+          <w:p>
+            <w:pPr>
+              <w:spacing w:before="150"/>
+              <w:jc w:val="center"/>
+              <w:rPr>
+                <w:rFonts w:ascii="Times New Roman" w:eastAsia="Times New Roman" w:hAnsi="Times New Roman" w:cs="Times New Roman"/>
+                <w:sz w:val="24"/>
+                <w:szCs w:val="24"/>
+              </w:rPr>
+            </w:pPr>
+            <w:r>
+              <w:rPr>
+                <w:rFonts w:ascii="Times New Roman" w:eastAsia="Times New Roman" w:hAnsi="Times New Roman" w:cs="Times New Roman"/>
+                <w:sz w:val="24"/>
+                <w:szCs w:val="24"/>
+              </w:rPr>
+              <w:t>1</w:t>
+            </w:r>
+          </w:p>
+        </w:tc>
+        <w:tc>
+          <w:tcPr>
+            <w:tcW w:w="737" w:type="dxa"/>
+            <w:shd w:val="clear" w:color="auto" w:fill="D9D9D9" w:themeFill="background1" w:themeFillShade="D9"/>
+            <w:vAlign w:val="center"/>
+            <w:hideMark/>
+          </w:tcPr>
+          <w:p>
+            <w:pPr>
+              <w:spacing w:before="150"/>
+              <w:jc w:val="center"/>
+              <w:rPr>
+                <w:rFonts w:ascii="Times New Roman" w:eastAsia="Times New Roman" w:hAnsi="Times New Roman" w:cs="Times New Roman"/>
+                <w:sz w:val="24"/>
+                <w:szCs w:val="24"/>
+              </w:rPr>
+            </w:pPr>
+            <w:r>
+              <w:rPr>
+                <w:rFonts w:ascii="Times New Roman" w:eastAsia="Times New Roman" w:hAnsi="Times New Roman" w:cs="Times New Roman"/>
+                <w:sz w:val="24"/>
+                <w:szCs w:val="24"/>
+              </w:rPr>
+              <w:t>1</w:t>
+            </w:r>
+          </w:p>
+        </w:tc>
+        <w:tc>
+          <w:tcPr>
+            <w:tcW w:w="737" w:type="dxa"/>
+            <w:shd w:val="clear" w:color="auto" w:fill="D9D9D9" w:themeFill="background1" w:themeFillShade="D9"/>
+            <w:vAlign w:val="center"/>
+            <w:hideMark/>
+          </w:tcPr>
+          <w:p>
+            <w:pPr>
+              <w:spacing w:before="150"/>
+              <w:jc w:val="center"/>
+              <w:rPr>
+                <w:rFonts w:ascii="Times New Roman" w:eastAsia="Times New Roman" w:hAnsi="Times New Roman" w:cs="Times New Roman"/>
+                <w:sz w:val="24"/>
+                <w:szCs w:val="24"/>
+              </w:rPr>
+            </w:pPr>
+            <w:r>
+              <w:rPr>
+                <w:rFonts w:ascii="Times New Roman" w:eastAsia="Times New Roman" w:hAnsi="Times New Roman" w:cs="Times New Roman"/>
+                <w:sz w:val="24"/>
+                <w:szCs w:val="24"/>
+              </w:rPr>
+              <w:t>1</w:t>
+            </w:r>
+          </w:p>
+        </w:tc>
+        <w:tc>
+          <w:tcPr>
+            <w:tcW w:w="737" w:type="dxa"/>
+            <w:shd w:val="clear" w:color="auto" w:fill="D9D9D9" w:themeFill="background1" w:themeFillShade="D9"/>
+            <w:vAlign w:val="center"/>
+            <w:hideMark/>
+          </w:tcPr>
+          <w:p>
+            <w:pPr>
+              <w:spacing w:before="150"/>
+              <w:jc w:val="center"/>
+              <w:rPr>
+                <w:rFonts w:ascii="Times New Roman" w:eastAsia="Times New Roman" w:hAnsi="Times New Roman" w:cs="Times New Roman"/>
+                <w:sz w:val="24"/>
+                <w:szCs w:val="24"/>
+              </w:rPr>
+            </w:pPr>
+            <w:r>
+              <w:rPr>
+                <w:rFonts w:ascii="Times New Roman" w:eastAsia="Times New Roman" w:hAnsi="Times New Roman" w:cs="Times New Roman"/>
+                <w:sz w:val="24"/>
+                <w:szCs w:val="24"/>
+              </w:rPr>
+              <w:t>1</w:t>
+            </w:r>
+          </w:p>
+        </w:tc>
+        <w:tc>
+          <w:tcPr>
+            <w:tcW w:w="0" w:type="auto"/>
+            <w:shd w:val="clear" w:color="auto" w:fill="D9D9D9" w:themeFill="background1" w:themeFillShade="D9"/>
+          </w:tcPr>
+          <w:p>
+            <w:pPr>
+              <w:spacing w:before="150"/>
+              <w:jc w:val="center"/>
+              <w:rPr>
+                <w:rFonts w:ascii="Times New Roman" w:eastAsia="Times New Roman" w:hAnsi="Times New Roman" w:cs="Times New Roman"/>
+                <w:sz w:val="24"/>
+                <w:szCs w:val="24"/>
+              </w:rPr>
+            </w:pPr>
+            <w:r>
+              <w:rPr>
+                <w:rFonts w:ascii="Times New Roman" w:eastAsia="Times New Roman" w:hAnsi="Times New Roman" w:cs="Times New Roman"/>
+                <w:sz w:val="24"/>
+                <w:szCs w:val="24"/>
+              </w:rPr>
+              <w:t>0</w:t>
+            </w:r>
+          </w:p>
+        </w:tc>
+        <w:tc>
+          <w:tcPr>
+            <w:tcW w:w="0" w:type="auto"/>
+            <w:shd w:val="clear" w:color="auto" w:fill="D9D9D9" w:themeFill="background1" w:themeFillShade="D9"/>
+          </w:tcPr>
+          <w:p>
+            <w:pPr>
+              <w:spacing w:before="150"/>
+              <w:jc w:val="center"/>
+              <w:rPr>
+                <w:rFonts w:ascii="Times New Roman" w:eastAsia="Times New Roman" w:hAnsi="Times New Roman" w:cs="Times New Roman"/>
+                <w:sz w:val="24"/>
+                <w:szCs w:val="24"/>
+              </w:rPr>
+            </w:pPr>
+            <w:r>
+              <w:rPr>
+                <w:rFonts w:ascii="Times New Roman" w:eastAsia="Times New Roman" w:hAnsi="Times New Roman" w:cs="Times New Roman"/>
+                <w:sz w:val="24"/>
+                <w:szCs w:val="24"/>
+              </w:rPr>
+              <w:t>0</w:t>
+            </w:r>
+          </w:p>
+        </w:tc>
+        <w:tc>
+          <w:tcPr>
+            <w:tcW w:w="0" w:type="auto"/>
+            <w:shd w:val="clear" w:color="auto" w:fill="D9D9D9" w:themeFill="background1" w:themeFillShade="D9"/>
+          </w:tcPr>
+          <w:p>
+            <w:pPr>
+              <w:spacing w:before="150"/>
+              <w:jc w:val="center"/>
+              <w:rPr>
+                <w:rFonts w:ascii="Times New Roman" w:eastAsia="Times New Roman" w:hAnsi="Times New Roman" w:cs="Times New Roman"/>
+                <w:sz w:val="24"/>
+                <w:szCs w:val="24"/>
+              </w:rPr>
+            </w:pPr>
+            <w:r>
+              <w:rPr>
+                <w:rFonts w:ascii="Times New Roman" w:eastAsia="Times New Roman" w:hAnsi="Times New Roman" w:cs="Times New Roman"/>
+                <w:sz w:val="24"/>
+                <w:szCs w:val="24"/>
+              </w:rPr>
+              <w:t>0</w:t>
+            </w:r>
+          </w:p>
+        </w:tc>
+        <w:tc>
+          <w:tcPr>
+            <w:tcW w:w="0" w:type="auto"/>
+            <w:shd w:val="clear" w:color="auto" w:fill="D9D9D9" w:themeFill="background1" w:themeFillShade="D9"/>
+            <w:vAlign w:val="center"/>
+            <w:hideMark/>
+          </w:tcPr>
+          <w:p>
+            <w:pPr>
+              <w:spacing w:before="150"/>
+              <w:jc w:val="center"/>
+              <w:rPr>
+                <w:rFonts w:ascii="Times New Roman" w:eastAsia="Times New Roman" w:hAnsi="Times New Roman" w:cs="Times New Roman"/>
+                <w:sz w:val="24"/>
+                <w:szCs w:val="24"/>
+              </w:rPr>
+            </w:pPr>
+            <w:r>
+              <w:rPr>
+                <w:rFonts w:ascii="Times New Roman" w:eastAsia="Times New Roman" w:hAnsi="Times New Roman" w:cs="Times New Roman"/>
+                <w:sz w:val="24"/>
+                <w:szCs w:val="24"/>
+              </w:rPr>
+              <w:t>T</w:t>
+            </w:r>
+          </w:p>
+        </w:tc>
+      </w:tr>
+    </w:tbl>
+    <w:p>
+      <w:pPr>
+        <w:rPr>
+          <w:rFonts w:ascii="Times New Roman" w:eastAsiaTheme="minorEastAsia" w:hAnsi="Times New Roman" w:cs="Times New Roman"/>
+          <w:sz w:val="24"/>
+          <w:szCs w:val="24"/>
+          <w:lang w:val="fr-CA"/>
+        </w:rPr>
+      </w:pPr>
+    </w:p>
+    <w:p>
+      <w:pPr>
+        <w:rPr>
+          <w:rFonts w:ascii="Times New Roman" w:hAnsi="Times New Roman" w:cs="Times New Roman"/>
+          <w:sz w:val="24"/>
+          <w:szCs w:val="24"/>
+          <w:lang w:val="fr-CA"/>
+        </w:rPr>
+      </w:pPr>
+      <w:r>
+        <w:rPr>
+          <w:rFonts w:ascii="Times New Roman" w:hAnsi="Times New Roman" w:cs="Times New Roman"/>
+          <w:sz w:val="24"/>
+          <w:szCs w:val="24"/>
+          <w:lang w:val="fr-CA"/>
+        </w:rPr>
+        <w:br w:type="page"/>
+      </w:r>
+    </w:p>
+    <w:p>
+      <w:pPr>
+        <w:rPr>
+          <w:rFonts w:ascii="Times New Roman" w:hAnsi="Times New Roman" w:cs="Times New Roman"/>
+          <w:sz w:val="24"/>
+          <w:szCs w:val="24"/>
+          <w:lang w:val="fr-CA"/>
+        </w:rPr>
+      </w:pPr>
+      <w:r>
+        <w:rPr>
+          <w:rFonts w:ascii="Times New Roman" w:hAnsi="Times New Roman" w:cs="Times New Roman"/>
+          <w:sz w:val="24"/>
+          <w:szCs w:val="24"/>
+          <w:lang w:val="fr-CA"/>
+        </w:rPr>
+        <w:lastRenderedPageBreak/>
+        <w:t xml:space="preserve">Pour le critère IC, notre code montre le jeu de test suivant : </w:t>
+      </w:r>
+    </w:p>
+    <w:p>
+      <w:pPr>
+        <w:rPr>
+          <w:rFonts w:ascii="Times New Roman" w:hAnsi="Times New Roman" w:cs="Times New Roman"/>
+          <w:sz w:val="24"/>
+          <w:szCs w:val="24"/>
+          <w:lang w:val="fr-CA"/>
+        </w:rPr>
+      </w:pPr>
+      <w:r>
+        <w:rPr>
+          <w:rFonts w:ascii="Times New Roman" w:hAnsi="Times New Roman" w:cs="Times New Roman"/>
+          <w:sz w:val="24"/>
+          <w:szCs w:val="24"/>
+          <w:lang w:val="fr-CA"/>
+        </w:rPr>
+        <w:t>→ image de notre jeu de test</w:t>
+      </w:r>
+    </w:p>
+    <w:p>
+      <w:pPr>
+        <w:rPr>
+          <w:rFonts w:ascii="Times New Roman" w:hAnsi="Times New Roman" w:cs="Times New Roman"/>
+          <w:sz w:val="24"/>
+          <w:szCs w:val="24"/>
+          <w:lang w:val="fr-CA"/>
+        </w:rPr>
+      </w:pPr>
+      <w:r>
+        <w:rPr>
+          <w:rFonts w:ascii="Times New Roman" w:hAnsi="Times New Roman" w:cs="Times New Roman"/>
+          <w:sz w:val="24"/>
+          <w:szCs w:val="24"/>
+          <w:lang w:val="fr-CA"/>
+        </w:rPr>
+        <w:t xml:space="preserve">Pour le critère IC, il est nécessaire de trouver les cas de tests ou chaque impliquant est évalué à vrai. On peut voir sur notre figure ci-dessous que c’est bel est bien le cas. </w:t>
+      </w:r>
+    </w:p>
+    <w:p>
+      <w:pPr>
+        <w:rPr>
+          <w:rFonts w:ascii="Times New Roman" w:hAnsi="Times New Roman" w:cs="Times New Roman"/>
+          <w:sz w:val="24"/>
+          <w:szCs w:val="24"/>
+          <w:lang w:val="fr-CA"/>
+        </w:rPr>
+      </w:pPr>
+    </w:p>
+    <w:p>
+      <w:pPr>
+        <w:rPr>
+          <w:rFonts w:ascii="Times New Roman" w:hAnsi="Times New Roman" w:cs="Times New Roman"/>
+          <w:sz w:val="24"/>
+          <w:szCs w:val="24"/>
+          <w:lang w:val="fr-CA"/>
+        </w:rPr>
+      </w:pPr>
+      <w:r>
+        <w:rPr>
+          <w:rFonts w:ascii="Times New Roman" w:hAnsi="Times New Roman" w:cs="Times New Roman"/>
+          <w:sz w:val="24"/>
+          <w:szCs w:val="24"/>
+          <w:lang w:val="fr-CA"/>
+        </w:rPr>
+        <w:t xml:space="preserve">Pour le critère PIC, il faut </w:t>
+      </w:r>
+      <w:r>
+        <w:rPr>
+          <w:rFonts w:ascii="Times New Roman" w:hAnsi="Times New Roman" w:cs="Times New Roman"/>
+          <w:sz w:val="24"/>
+          <w:szCs w:val="24"/>
+          <w:lang w:val="fr-CA"/>
+        </w:rPr>
+        <w:t xml:space="preserve">que </w:t>
+      </w:r>
+      <w:r>
+        <w:rPr>
+          <w:rFonts w:ascii="Times New Roman" w:hAnsi="Times New Roman" w:cs="Times New Roman"/>
+          <w:sz w:val="24"/>
+          <w:szCs w:val="24"/>
+          <w:lang w:val="fr-CA"/>
+        </w:rPr>
+        <w:t>chaque impliquant</w:t>
+      </w:r>
+      <w:r>
+        <w:rPr>
+          <w:rFonts w:ascii="Times New Roman" w:hAnsi="Times New Roman" w:cs="Times New Roman"/>
+          <w:sz w:val="24"/>
+          <w:szCs w:val="24"/>
+          <w:lang w:val="fr-CA"/>
+        </w:rPr>
+        <w:t xml:space="preserve"> soit évalué à vrai pendant que tous les autres</w:t>
+      </w:r>
+      <w:r>
+        <w:rPr>
+          <w:rFonts w:ascii="Times New Roman" w:hAnsi="Times New Roman" w:cs="Times New Roman"/>
+          <w:sz w:val="24"/>
+          <w:szCs w:val="24"/>
+          <w:lang w:val="fr-CA"/>
+        </w:rPr>
+        <w:t xml:space="preserve"> </w:t>
+      </w:r>
+      <w:r>
+        <w:rPr>
+          <w:rFonts w:ascii="Times New Roman" w:hAnsi="Times New Roman" w:cs="Times New Roman"/>
+          <w:sz w:val="24"/>
+          <w:szCs w:val="24"/>
+          <w:lang w:val="fr-CA"/>
+        </w:rPr>
+        <w:t>sont évalués à faux.</w:t>
+      </w:r>
+    </w:p>
+    <w:p>
+      <w:pPr>
+        <w:rPr>
+          <w:rFonts w:ascii="Times New Roman" w:hAnsi="Times New Roman" w:cs="Times New Roman"/>
+          <w:sz w:val="24"/>
+          <w:szCs w:val="24"/>
+          <w:lang w:val="fr-CA"/>
+        </w:rPr>
+      </w:pPr>
+      <w:r>
+        <w:rPr>
+          <w:rFonts w:ascii="Times New Roman" w:hAnsi="Times New Roman" w:cs="Times New Roman"/>
+          <w:sz w:val="24"/>
+          <w:szCs w:val="24"/>
+          <w:lang w:val="fr-CA"/>
+        </w:rPr>
+        <w:t xml:space="preserve">Le jeu de tests suivant satisfait le critère PIC : </w:t>
+      </w:r>
+    </w:p>
+    <w:p>
+      <w:pPr>
+        <w:pStyle w:val="ListParagraph"/>
+        <w:numPr>
+          <w:ilvl w:val="0"/>
+          <w:numId w:val="16"/>
+        </w:numPr>
+        <w:spacing w:line="360" w:lineRule="auto"/>
+        <w:rPr>
+          <w:rFonts w:ascii="Times New Roman" w:hAnsi="Times New Roman" w:cs="Times New Roman"/>
+          <w:sz w:val="24"/>
+          <w:szCs w:val="24"/>
+        </w:rPr>
+      </w:pPr>
+      <w:r>
+        <w:rPr>
+          <w:rFonts w:ascii="Times New Roman" w:hAnsi="Times New Roman" w:cs="Times New Roman"/>
+          <w:sz w:val="24"/>
+          <w:szCs w:val="24"/>
+        </w:rPr>
+        <w:t xml:space="preserve">d1 = </w:t>
+      </w:r>
+      <w:proofErr w:type="gramStart"/>
+      <w:r>
+        <w:rPr>
+          <w:rFonts w:ascii="Times New Roman" w:hAnsi="Times New Roman" w:cs="Times New Roman"/>
+          <w:sz w:val="24"/>
+          <w:szCs w:val="24"/>
+        </w:rPr>
+        <w:t>&lt;{</w:t>
+      </w:r>
+      <w:proofErr w:type="gramEnd"/>
+      <w:r>
+        <w:rPr>
+          <w:rFonts w:ascii="Times New Roman" w:hAnsi="Times New Roman" w:cs="Times New Roman"/>
+          <w:sz w:val="24"/>
+          <w:szCs w:val="24"/>
+        </w:rPr>
+        <w:t>P=true, H=</w:t>
+      </w:r>
+      <w:r>
+        <w:rPr>
+          <w:rFonts w:ascii="Times New Roman" w:hAnsi="Times New Roman" w:cs="Times New Roman"/>
+          <w:sz w:val="24"/>
+          <w:szCs w:val="24"/>
+        </w:rPr>
+        <w:t>true</w:t>
+      </w:r>
+      <w:r>
+        <w:rPr>
+          <w:rFonts w:ascii="Times New Roman" w:hAnsi="Times New Roman" w:cs="Times New Roman"/>
+          <w:sz w:val="24"/>
+          <w:szCs w:val="24"/>
+        </w:rPr>
+        <w:t>, U=</w:t>
+      </w:r>
+      <w:r>
+        <w:rPr>
+          <w:rFonts w:ascii="Times New Roman" w:hAnsi="Times New Roman" w:cs="Times New Roman"/>
+          <w:sz w:val="24"/>
+          <w:szCs w:val="24"/>
+        </w:rPr>
+        <w:t>true</w:t>
+      </w:r>
+      <w:r>
+        <w:rPr>
+          <w:rFonts w:ascii="Times New Roman" w:hAnsi="Times New Roman" w:cs="Times New Roman"/>
+          <w:sz w:val="24"/>
+          <w:szCs w:val="24"/>
+        </w:rPr>
+        <w:t>, G=</w:t>
+      </w:r>
+      <w:r>
+        <w:rPr>
+          <w:rFonts w:ascii="Times New Roman" w:hAnsi="Times New Roman" w:cs="Times New Roman"/>
+          <w:sz w:val="24"/>
+          <w:szCs w:val="24"/>
+        </w:rPr>
+        <w:t>true</w:t>
+      </w:r>
+      <w:r>
+        <w:rPr>
+          <w:rFonts w:ascii="Times New Roman" w:hAnsi="Times New Roman" w:cs="Times New Roman"/>
+          <w:sz w:val="24"/>
+          <w:szCs w:val="24"/>
+        </w:rPr>
+        <w:t>}, {true}&gt;</w:t>
+      </w:r>
+    </w:p>
+    <w:p>
+      <w:pPr>
+        <w:pStyle w:val="ListParagraph"/>
+        <w:numPr>
+          <w:ilvl w:val="1"/>
+          <w:numId w:val="16"/>
+        </w:numPr>
+        <w:spacing w:line="360" w:lineRule="auto"/>
+        <w:rPr>
+          <w:rFonts w:ascii="Times New Roman" w:hAnsi="Times New Roman" w:cs="Times New Roman"/>
+          <w:sz w:val="24"/>
+          <w:szCs w:val="24"/>
+        </w:rPr>
+      </w:pPr>
+      <w:r>
+        <w:rPr>
+          <w:rFonts w:ascii="Times New Roman" w:hAnsi="Times New Roman" w:cs="Times New Roman"/>
+          <w:sz w:val="24"/>
+          <w:szCs w:val="24"/>
+        </w:rPr>
+        <w:t>PHU=</w:t>
+      </w:r>
+      <w:r>
+        <w:rPr>
+          <w:rFonts w:ascii="Times New Roman" w:hAnsi="Times New Roman" w:cs="Times New Roman"/>
+          <w:sz w:val="24"/>
+          <w:szCs w:val="24"/>
+        </w:rPr>
+        <w:t>true</w:t>
+      </w:r>
+      <w:r>
+        <w:rPr>
+          <w:rFonts w:ascii="Times New Roman" w:hAnsi="Times New Roman" w:cs="Times New Roman"/>
+          <w:sz w:val="24"/>
+          <w:szCs w:val="24"/>
+        </w:rPr>
+        <w:t>,</w:t>
+      </w:r>
+      <w:r>
+        <w:rPr>
+          <w:rFonts w:ascii="Times New Roman" w:hAnsi="Times New Roman" w:cs="Times New Roman"/>
+          <w:sz w:val="24"/>
+          <w:szCs w:val="24"/>
+        </w:rPr>
+        <w:t xml:space="preserve"> PU</w:t>
+      </w:r>
+      <m:oMath>
+        <m:r>
+          <w:rPr>
+            <w:rFonts w:ascii="Cambria Math" w:eastAsiaTheme="minorEastAsia" w:hAnsi="Cambria Math" w:cs="Times New Roman"/>
+            <w:sz w:val="24"/>
+            <w:szCs w:val="24"/>
+          </w:rPr>
+          <m:t>¬G</m:t>
+        </m:r>
+      </m:oMath>
+      <w:r>
+        <w:rPr>
+          <w:rFonts w:ascii="Times New Roman" w:eastAsiaTheme="minorEastAsia" w:hAnsi="Times New Roman" w:cs="Times New Roman"/>
+          <w:sz w:val="24"/>
+          <w:szCs w:val="24"/>
+        </w:rPr>
+        <w:t xml:space="preserve"> = false, </w:t>
+      </w:r>
+      <w:r>
+        <w:rPr>
+          <w:rFonts w:ascii="Times New Roman" w:hAnsi="Times New Roman" w:cs="Times New Roman"/>
+          <w:sz w:val="24"/>
+          <w:szCs w:val="24"/>
+        </w:rPr>
+        <w:t xml:space="preserve"> </w:t>
+      </w:r>
+      <m:oMath>
+        <m:r>
+          <w:rPr>
+            <w:rFonts w:ascii="Cambria Math" w:eastAsiaTheme="minorEastAsia" w:hAnsi="Cambria Math" w:cs="Times New Roman"/>
+            <w:sz w:val="24"/>
+            <w:szCs w:val="24"/>
+          </w:rPr>
+          <m:t>¬</m:t>
+        </m:r>
+        <m:r>
+          <w:rPr>
+            <w:rFonts w:ascii="Cambria Math" w:eastAsiaTheme="minorEastAsia" w:hAnsi="Cambria Math" w:cs="Times New Roman"/>
+            <w:sz w:val="24"/>
+            <w:szCs w:val="24"/>
+          </w:rPr>
+          <m:t>P</m:t>
+        </m:r>
+      </m:oMath>
+      <w:r>
+        <w:rPr>
+          <w:rFonts w:ascii="Times New Roman" w:eastAsiaTheme="minorEastAsia" w:hAnsi="Times New Roman" w:cs="Times New Roman"/>
+          <w:sz w:val="24"/>
+          <w:szCs w:val="24"/>
+        </w:rPr>
+        <w:t xml:space="preserve">=false, </w:t>
+      </w:r>
+      <m:oMath>
+        <m:r>
+          <w:rPr>
+            <w:rFonts w:ascii="Cambria Math" w:eastAsiaTheme="minorEastAsia" w:hAnsi="Cambria Math" w:cs="Times New Roman"/>
+            <w:sz w:val="24"/>
+            <w:szCs w:val="24"/>
+          </w:rPr>
+          <m:t>¬</m:t>
+        </m:r>
+        <m:r>
+          <w:rPr>
+            <w:rFonts w:ascii="Cambria Math" w:eastAsiaTheme="minorEastAsia" w:hAnsi="Cambria Math" w:cs="Times New Roman"/>
+            <w:sz w:val="24"/>
+            <w:szCs w:val="24"/>
+          </w:rPr>
+          <m:t>HG</m:t>
+        </m:r>
+      </m:oMath>
+      <w:r>
+        <w:rPr>
+          <w:rFonts w:ascii="Times New Roman" w:eastAsiaTheme="minorEastAsia" w:hAnsi="Times New Roman" w:cs="Times New Roman"/>
+          <w:sz w:val="24"/>
+          <w:szCs w:val="24"/>
+        </w:rPr>
+        <w:t xml:space="preserve">= false, </w:t>
+      </w:r>
+      <m:oMath>
+        <m:r>
+          <w:rPr>
+            <w:rFonts w:ascii="Cambria Math" w:eastAsiaTheme="minorEastAsia" w:hAnsi="Cambria Math" w:cs="Times New Roman"/>
+            <w:sz w:val="24"/>
+            <w:szCs w:val="24"/>
+          </w:rPr>
+          <m:t>¬</m:t>
+        </m:r>
+        <m:r>
+          <w:rPr>
+            <w:rFonts w:ascii="Cambria Math" w:eastAsiaTheme="minorEastAsia" w:hAnsi="Cambria Math" w:cs="Times New Roman"/>
+            <w:sz w:val="24"/>
+            <w:szCs w:val="24"/>
+          </w:rPr>
+          <m:t>U</m:t>
+        </m:r>
+      </m:oMath>
+      <w:r>
+        <w:rPr>
+          <w:rFonts w:ascii="Times New Roman" w:eastAsiaTheme="minorEastAsia" w:hAnsi="Times New Roman" w:cs="Times New Roman"/>
+          <w:sz w:val="24"/>
+          <w:szCs w:val="24"/>
+        </w:rPr>
+        <w:t xml:space="preserve">= </w:t>
+      </w:r>
+      <w:r>
+        <w:rPr>
+          <w:rFonts w:ascii="Times New Roman" w:eastAsiaTheme="minorEastAsia" w:hAnsi="Times New Roman" w:cs="Times New Roman"/>
+          <w:sz w:val="24"/>
+          <w:szCs w:val="24"/>
+        </w:rPr>
+        <w:t>false</w:t>
+      </w:r>
+    </w:p>
+    <w:p>
+      <w:pPr>
+        <w:pStyle w:val="ListParagraph"/>
+        <w:numPr>
+          <w:ilvl w:val="0"/>
+          <w:numId w:val="16"/>
+        </w:numPr>
+        <w:spacing w:line="360" w:lineRule="auto"/>
+        <w:rPr>
+          <w:rFonts w:ascii="Times New Roman" w:hAnsi="Times New Roman" w:cs="Times New Roman"/>
+          <w:sz w:val="24"/>
+          <w:szCs w:val="24"/>
+        </w:rPr>
+      </w:pPr>
+      <w:r>
+        <w:rPr>
+          <w:rFonts w:ascii="Times New Roman" w:hAnsi="Times New Roman" w:cs="Times New Roman"/>
+          <w:sz w:val="24"/>
+          <w:szCs w:val="24"/>
+        </w:rPr>
+        <w:t>d</w:t>
+      </w:r>
+      <w:r>
+        <w:rPr>
+          <w:rFonts w:ascii="Times New Roman" w:hAnsi="Times New Roman" w:cs="Times New Roman"/>
+          <w:sz w:val="24"/>
+          <w:szCs w:val="24"/>
+        </w:rPr>
+        <w:t>2</w:t>
+      </w:r>
+      <w:r>
+        <w:rPr>
+          <w:rFonts w:ascii="Times New Roman" w:hAnsi="Times New Roman" w:cs="Times New Roman"/>
+          <w:sz w:val="24"/>
+          <w:szCs w:val="24"/>
+        </w:rPr>
+        <w:t xml:space="preserve"> = </w:t>
+      </w:r>
+      <w:proofErr w:type="gramStart"/>
+      <w:r>
+        <w:rPr>
+          <w:rFonts w:ascii="Times New Roman" w:hAnsi="Times New Roman" w:cs="Times New Roman"/>
+          <w:sz w:val="24"/>
+          <w:szCs w:val="24"/>
+        </w:rPr>
+        <w:t>&lt;{</w:t>
+      </w:r>
+      <w:proofErr w:type="gramEnd"/>
+      <w:r>
+        <w:rPr>
+          <w:rFonts w:ascii="Times New Roman" w:hAnsi="Times New Roman" w:cs="Times New Roman"/>
+          <w:sz w:val="24"/>
+          <w:szCs w:val="24"/>
+        </w:rPr>
+        <w:t>P=true, H=false, U=</w:t>
+      </w:r>
+      <w:r>
+        <w:rPr>
+          <w:rFonts w:ascii="Times New Roman" w:hAnsi="Times New Roman" w:cs="Times New Roman"/>
+          <w:sz w:val="24"/>
+          <w:szCs w:val="24"/>
+        </w:rPr>
+        <w:t>true</w:t>
+      </w:r>
+      <w:r>
+        <w:rPr>
+          <w:rFonts w:ascii="Times New Roman" w:hAnsi="Times New Roman" w:cs="Times New Roman"/>
+          <w:sz w:val="24"/>
+          <w:szCs w:val="24"/>
+        </w:rPr>
+        <w:t>, G=</w:t>
+      </w:r>
+      <w:r>
+        <w:rPr>
+          <w:rFonts w:ascii="Times New Roman" w:hAnsi="Times New Roman" w:cs="Times New Roman"/>
+          <w:sz w:val="24"/>
+          <w:szCs w:val="24"/>
+        </w:rPr>
+        <w:t>false</w:t>
+      </w:r>
+      <w:r>
+        <w:rPr>
+          <w:rFonts w:ascii="Times New Roman" w:hAnsi="Times New Roman" w:cs="Times New Roman"/>
+          <w:sz w:val="24"/>
+          <w:szCs w:val="24"/>
+        </w:rPr>
+        <w:t>}, {true}&gt;</w:t>
+      </w:r>
+    </w:p>
+    <w:p>
+      <w:pPr>
+        <w:pStyle w:val="ListParagraph"/>
+        <w:numPr>
+          <w:ilvl w:val="1"/>
+          <w:numId w:val="16"/>
+        </w:numPr>
+        <w:spacing w:line="360" w:lineRule="auto"/>
+        <w:rPr>
+          <w:rFonts w:ascii="Times New Roman" w:hAnsi="Times New Roman" w:cs="Times New Roman"/>
+          <w:sz w:val="24"/>
+          <w:szCs w:val="24"/>
+        </w:rPr>
+      </w:pPr>
+      <w:r>
+        <w:rPr>
+          <w:rFonts w:ascii="Times New Roman" w:hAnsi="Times New Roman" w:cs="Times New Roman"/>
+          <w:sz w:val="24"/>
+          <w:szCs w:val="24"/>
+        </w:rPr>
+        <w:t>PHU=false, PU</w:t>
+      </w:r>
+      <m:oMath>
+        <m:r>
+          <w:rPr>
+            <w:rFonts w:ascii="Cambria Math" w:eastAsiaTheme="minorEastAsia" w:hAnsi="Cambria Math" w:cs="Times New Roman"/>
+            <w:sz w:val="24"/>
+            <w:szCs w:val="24"/>
+          </w:rPr>
+          <m:t>¬G</m:t>
+        </m:r>
+      </m:oMath>
+      <w:r>
+        <w:rPr>
+          <w:rFonts w:ascii="Times New Roman" w:eastAsiaTheme="minorEastAsia" w:hAnsi="Times New Roman" w:cs="Times New Roman"/>
+          <w:sz w:val="24"/>
+          <w:szCs w:val="24"/>
+        </w:rPr>
+        <w:t xml:space="preserve"> = </w:t>
+      </w:r>
+      <w:r>
+        <w:rPr>
+          <w:rFonts w:ascii="Times New Roman" w:eastAsiaTheme="minorEastAsia" w:hAnsi="Times New Roman" w:cs="Times New Roman"/>
+          <w:sz w:val="24"/>
+          <w:szCs w:val="24"/>
+        </w:rPr>
+        <w:t>true</w:t>
+      </w:r>
+      <w:r>
+        <w:rPr>
+          <w:rFonts w:ascii="Times New Roman" w:eastAsiaTheme="minorEastAsia" w:hAnsi="Times New Roman" w:cs="Times New Roman"/>
+          <w:sz w:val="24"/>
+          <w:szCs w:val="24"/>
+        </w:rPr>
+        <w:t xml:space="preserve">, </w:t>
+      </w:r>
+      <w:r>
+        <w:rPr>
+          <w:rFonts w:ascii="Times New Roman" w:hAnsi="Times New Roman" w:cs="Times New Roman"/>
+          <w:sz w:val="24"/>
+          <w:szCs w:val="24"/>
+        </w:rPr>
+        <w:t xml:space="preserve"> </w:t>
+      </w:r>
+      <m:oMath>
+        <m:r>
+          <w:rPr>
+            <w:rFonts w:ascii="Cambria Math" w:eastAsiaTheme="minorEastAsia" w:hAnsi="Cambria Math" w:cs="Times New Roman"/>
+            <w:sz w:val="24"/>
+            <w:szCs w:val="24"/>
+          </w:rPr>
+          <m:t>¬P</m:t>
+        </m:r>
+      </m:oMath>
+      <w:r>
+        <w:rPr>
+          <w:rFonts w:ascii="Times New Roman" w:eastAsiaTheme="minorEastAsia" w:hAnsi="Times New Roman" w:cs="Times New Roman"/>
+          <w:sz w:val="24"/>
+          <w:szCs w:val="24"/>
+        </w:rPr>
+        <w:t xml:space="preserve">=false, </w:t>
+      </w:r>
+      <m:oMath>
+        <m:r>
+          <w:rPr>
+            <w:rFonts w:ascii="Cambria Math" w:eastAsiaTheme="minorEastAsia" w:hAnsi="Cambria Math" w:cs="Times New Roman"/>
+            <w:sz w:val="24"/>
+            <w:szCs w:val="24"/>
+          </w:rPr>
+          <m:t>¬HG</m:t>
+        </m:r>
+      </m:oMath>
+      <w:r>
+        <w:rPr>
+          <w:rFonts w:ascii="Times New Roman" w:eastAsiaTheme="minorEastAsia" w:hAnsi="Times New Roman" w:cs="Times New Roman"/>
+          <w:sz w:val="24"/>
+          <w:szCs w:val="24"/>
+        </w:rPr>
+        <w:t xml:space="preserve">= false, </w:t>
+      </w:r>
+      <m:oMath>
+        <m:r>
+          <w:rPr>
+            <w:rFonts w:ascii="Cambria Math" w:eastAsiaTheme="minorEastAsia" w:hAnsi="Cambria Math" w:cs="Times New Roman"/>
+            <w:sz w:val="24"/>
+            <w:szCs w:val="24"/>
+          </w:rPr>
+          <m:t>¬U</m:t>
+        </m:r>
+      </m:oMath>
+      <w:r>
+        <w:rPr>
+          <w:rFonts w:ascii="Times New Roman" w:eastAsiaTheme="minorEastAsia" w:hAnsi="Times New Roman" w:cs="Times New Roman"/>
+          <w:sz w:val="24"/>
+          <w:szCs w:val="24"/>
+        </w:rPr>
+        <w:t xml:space="preserve">= </w:t>
+      </w:r>
+      <w:r>
+        <w:rPr>
+          <w:rFonts w:ascii="Times New Roman" w:eastAsiaTheme="minorEastAsia" w:hAnsi="Times New Roman" w:cs="Times New Roman"/>
+          <w:sz w:val="24"/>
+          <w:szCs w:val="24"/>
+        </w:rPr>
+        <w:t>false</w:t>
+      </w:r>
+    </w:p>
+    <w:p>
+      <w:pPr>
+        <w:pStyle w:val="ListParagraph"/>
+        <w:numPr>
+          <w:ilvl w:val="0"/>
+          <w:numId w:val="16"/>
+        </w:numPr>
+        <w:spacing w:line="360" w:lineRule="auto"/>
+        <w:rPr>
+          <w:rFonts w:ascii="Times New Roman" w:hAnsi="Times New Roman" w:cs="Times New Roman"/>
+          <w:sz w:val="24"/>
+          <w:szCs w:val="24"/>
+        </w:rPr>
+      </w:pPr>
+      <w:r>
+        <w:rPr>
+          <w:rFonts w:ascii="Times New Roman" w:hAnsi="Times New Roman" w:cs="Times New Roman"/>
+          <w:sz w:val="24"/>
+          <w:szCs w:val="24"/>
+        </w:rPr>
+        <w:t>d</w:t>
+      </w:r>
+      <w:r>
+        <w:rPr>
+          <w:rFonts w:ascii="Times New Roman" w:hAnsi="Times New Roman" w:cs="Times New Roman"/>
+          <w:sz w:val="24"/>
+          <w:szCs w:val="24"/>
+        </w:rPr>
+        <w:t>3</w:t>
+      </w:r>
+      <w:r>
+        <w:rPr>
+          <w:rFonts w:ascii="Times New Roman" w:hAnsi="Times New Roman" w:cs="Times New Roman"/>
+          <w:sz w:val="24"/>
+          <w:szCs w:val="24"/>
+        </w:rPr>
+        <w:t xml:space="preserve"> = </w:t>
+      </w:r>
+      <w:proofErr w:type="gramStart"/>
+      <w:r>
+        <w:rPr>
+          <w:rFonts w:ascii="Times New Roman" w:hAnsi="Times New Roman" w:cs="Times New Roman"/>
+          <w:sz w:val="24"/>
+          <w:szCs w:val="24"/>
+        </w:rPr>
+        <w:t>&lt;{</w:t>
+      </w:r>
+      <w:proofErr w:type="gramEnd"/>
+      <w:r>
+        <w:rPr>
+          <w:rFonts w:ascii="Times New Roman" w:hAnsi="Times New Roman" w:cs="Times New Roman"/>
+          <w:sz w:val="24"/>
+          <w:szCs w:val="24"/>
+        </w:rPr>
+        <w:t>P=</w:t>
+      </w:r>
+      <w:r>
+        <w:rPr>
+          <w:rFonts w:ascii="Times New Roman" w:hAnsi="Times New Roman" w:cs="Times New Roman"/>
+          <w:sz w:val="24"/>
+          <w:szCs w:val="24"/>
+        </w:rPr>
+        <w:t>false</w:t>
+      </w:r>
+      <w:r>
+        <w:rPr>
+          <w:rFonts w:ascii="Times New Roman" w:hAnsi="Times New Roman" w:cs="Times New Roman"/>
+          <w:sz w:val="24"/>
+          <w:szCs w:val="24"/>
+        </w:rPr>
+        <w:t>, H=false, U=</w:t>
+      </w:r>
+      <w:r>
+        <w:rPr>
+          <w:rFonts w:ascii="Times New Roman" w:hAnsi="Times New Roman" w:cs="Times New Roman"/>
+          <w:sz w:val="24"/>
+          <w:szCs w:val="24"/>
+        </w:rPr>
+        <w:t>true</w:t>
+      </w:r>
+      <w:r>
+        <w:rPr>
+          <w:rFonts w:ascii="Times New Roman" w:hAnsi="Times New Roman" w:cs="Times New Roman"/>
+          <w:sz w:val="24"/>
+          <w:szCs w:val="24"/>
+        </w:rPr>
+        <w:t>, G=false}, {</w:t>
+      </w:r>
+      <w:r>
+        <w:rPr>
+          <w:rFonts w:ascii="Times New Roman" w:hAnsi="Times New Roman" w:cs="Times New Roman"/>
+          <w:sz w:val="24"/>
+          <w:szCs w:val="24"/>
+        </w:rPr>
+        <w:t>false</w:t>
+      </w:r>
+      <w:r>
+        <w:rPr>
+          <w:rFonts w:ascii="Times New Roman" w:hAnsi="Times New Roman" w:cs="Times New Roman"/>
+          <w:sz w:val="24"/>
+          <w:szCs w:val="24"/>
+        </w:rPr>
+        <w:t>}&gt;</w:t>
+      </w:r>
+    </w:p>
+    <w:p>
+      <w:pPr>
+        <w:pStyle w:val="ListParagraph"/>
+        <w:numPr>
+          <w:ilvl w:val="1"/>
+          <w:numId w:val="16"/>
+        </w:numPr>
+        <w:spacing w:line="360" w:lineRule="auto"/>
+        <w:rPr>
+          <w:rFonts w:ascii="Times New Roman" w:hAnsi="Times New Roman" w:cs="Times New Roman"/>
+          <w:sz w:val="24"/>
+          <w:szCs w:val="24"/>
+          <w:lang w:val="fr-CA"/>
+        </w:rPr>
+      </w:pPr>
+      <w:r>
+        <w:rPr>
+          <w:rFonts w:ascii="Times New Roman" w:hAnsi="Times New Roman" w:cs="Times New Roman"/>
+          <w:sz w:val="24"/>
+          <w:szCs w:val="24"/>
+          <w:lang w:val="fr-CA"/>
+        </w:rPr>
+        <w:t>PHU=false, PU</w:t>
+      </w:r>
+      <m:oMath>
+        <m:r>
+          <w:rPr>
+            <w:rFonts w:ascii="Cambria Math" w:eastAsiaTheme="minorEastAsia" w:hAnsi="Cambria Math" w:cs="Times New Roman"/>
+            <w:sz w:val="24"/>
+            <w:szCs w:val="24"/>
+            <w:lang w:val="fr-CA"/>
+          </w:rPr>
+          <m:t>¬G</m:t>
+        </m:r>
+      </m:oMath>
+      <w:r>
+        <w:rPr>
+          <w:rFonts w:ascii="Times New Roman" w:eastAsiaTheme="minorEastAsia" w:hAnsi="Times New Roman" w:cs="Times New Roman"/>
+          <w:sz w:val="24"/>
+          <w:szCs w:val="24"/>
+          <w:lang w:val="fr-CA"/>
+        </w:rPr>
+        <w:t xml:space="preserve"> = false, </w:t>
+      </w:r>
+      <w:r>
+        <w:rPr>
+          <w:rFonts w:ascii="Times New Roman" w:hAnsi="Times New Roman" w:cs="Times New Roman"/>
+          <w:sz w:val="24"/>
+          <w:szCs w:val="24"/>
+          <w:lang w:val="fr-CA"/>
+        </w:rPr>
+        <w:t xml:space="preserve"> </w:t>
+      </w:r>
+      <m:oMath>
+        <m:r>
+          <w:rPr>
+            <w:rFonts w:ascii="Cambria Math" w:eastAsiaTheme="minorEastAsia" w:hAnsi="Cambria Math" w:cs="Times New Roman"/>
+            <w:sz w:val="24"/>
+            <w:szCs w:val="24"/>
+            <w:lang w:val="fr-CA"/>
+          </w:rPr>
+          <m:t>¬P</m:t>
+        </m:r>
+      </m:oMath>
+      <w:r>
+        <w:rPr>
+          <w:rFonts w:ascii="Times New Roman" w:eastAsiaTheme="minorEastAsia" w:hAnsi="Times New Roman" w:cs="Times New Roman"/>
+          <w:sz w:val="24"/>
+          <w:szCs w:val="24"/>
+          <w:lang w:val="fr-CA"/>
+        </w:rPr>
+        <w:t>=</w:t>
+      </w:r>
+      <w:proofErr w:type="spellStart"/>
+      <w:r>
+        <w:rPr>
+          <w:rFonts w:ascii="Times New Roman" w:eastAsiaTheme="minorEastAsia" w:hAnsi="Times New Roman" w:cs="Times New Roman"/>
+          <w:sz w:val="24"/>
+          <w:szCs w:val="24"/>
+          <w:lang w:val="fr-CA"/>
+        </w:rPr>
+        <w:t>true</w:t>
+      </w:r>
+      <w:proofErr w:type="spellEnd"/>
+      <w:r>
+        <w:rPr>
+          <w:rFonts w:ascii="Times New Roman" w:eastAsiaTheme="minorEastAsia" w:hAnsi="Times New Roman" w:cs="Times New Roman"/>
+          <w:sz w:val="24"/>
+          <w:szCs w:val="24"/>
+          <w:lang w:val="fr-CA"/>
+        </w:rPr>
+        <w:t xml:space="preserve">, </w:t>
+      </w:r>
+      <m:oMath>
+        <m:r>
+          <w:rPr>
+            <w:rFonts w:ascii="Cambria Math" w:eastAsiaTheme="minorEastAsia" w:hAnsi="Cambria Math" w:cs="Times New Roman"/>
+            <w:sz w:val="24"/>
+            <w:szCs w:val="24"/>
+            <w:lang w:val="fr-CA"/>
+          </w:rPr>
+          <m:t>¬HG</m:t>
+        </m:r>
+      </m:oMath>
+      <w:r>
+        <w:rPr>
+          <w:rFonts w:ascii="Times New Roman" w:eastAsiaTheme="minorEastAsia" w:hAnsi="Times New Roman" w:cs="Times New Roman"/>
+          <w:sz w:val="24"/>
+          <w:szCs w:val="24"/>
+          <w:lang w:val="fr-CA"/>
+        </w:rPr>
+        <w:t xml:space="preserve">= false, </w:t>
+      </w:r>
+      <m:oMath>
+        <m:r>
+          <w:rPr>
+            <w:rFonts w:ascii="Cambria Math" w:eastAsiaTheme="minorEastAsia" w:hAnsi="Cambria Math" w:cs="Times New Roman"/>
+            <w:sz w:val="24"/>
+            <w:szCs w:val="24"/>
+            <w:lang w:val="fr-CA"/>
+          </w:rPr>
+          <m:t>¬U</m:t>
+        </m:r>
+      </m:oMath>
+      <w:r>
+        <w:rPr>
+          <w:rFonts w:ascii="Times New Roman" w:eastAsiaTheme="minorEastAsia" w:hAnsi="Times New Roman" w:cs="Times New Roman"/>
+          <w:sz w:val="24"/>
+          <w:szCs w:val="24"/>
+          <w:lang w:val="fr-CA"/>
+        </w:rPr>
+        <w:t xml:space="preserve">= </w:t>
+      </w:r>
+      <w:r>
+        <w:rPr>
+          <w:rFonts w:ascii="Times New Roman" w:eastAsiaTheme="minorEastAsia" w:hAnsi="Times New Roman" w:cs="Times New Roman"/>
+          <w:sz w:val="24"/>
+          <w:szCs w:val="24"/>
+          <w:lang w:val="fr-CA"/>
+        </w:rPr>
+        <w:t>f</w:t>
+      </w:r>
+      <w:r>
+        <w:rPr>
+          <w:rFonts w:ascii="Times New Roman" w:eastAsiaTheme="minorEastAsia" w:hAnsi="Times New Roman" w:cs="Times New Roman"/>
+          <w:sz w:val="24"/>
+          <w:szCs w:val="24"/>
+          <w:lang w:val="fr-CA"/>
+        </w:rPr>
+        <w:t>alse</w:t>
+      </w:r>
+    </w:p>
+    <w:p>
+      <w:pPr>
+        <w:pStyle w:val="ListParagraph"/>
+        <w:numPr>
+          <w:ilvl w:val="0"/>
+          <w:numId w:val="16"/>
+        </w:numPr>
+        <w:spacing w:line="360" w:lineRule="auto"/>
+        <w:rPr>
+          <w:rFonts w:ascii="Times New Roman" w:hAnsi="Times New Roman" w:cs="Times New Roman"/>
+          <w:sz w:val="24"/>
+          <w:szCs w:val="24"/>
+        </w:rPr>
+      </w:pPr>
+      <w:r>
+        <w:rPr>
+          <w:rFonts w:ascii="Times New Roman" w:hAnsi="Times New Roman" w:cs="Times New Roman"/>
+          <w:sz w:val="24"/>
+          <w:szCs w:val="24"/>
+        </w:rPr>
+        <w:t>d</w:t>
+      </w:r>
+      <w:r>
+        <w:rPr>
+          <w:rFonts w:ascii="Times New Roman" w:hAnsi="Times New Roman" w:cs="Times New Roman"/>
+          <w:sz w:val="24"/>
+          <w:szCs w:val="24"/>
+        </w:rPr>
+        <w:t>4</w:t>
+      </w:r>
+      <w:r>
+        <w:rPr>
+          <w:rFonts w:ascii="Times New Roman" w:hAnsi="Times New Roman" w:cs="Times New Roman"/>
+          <w:sz w:val="24"/>
+          <w:szCs w:val="24"/>
+        </w:rPr>
+        <w:t xml:space="preserve"> = </w:t>
+      </w:r>
+      <w:proofErr w:type="gramStart"/>
+      <w:r>
+        <w:rPr>
+          <w:rFonts w:ascii="Times New Roman" w:hAnsi="Times New Roman" w:cs="Times New Roman"/>
+          <w:sz w:val="24"/>
+          <w:szCs w:val="24"/>
+        </w:rPr>
+        <w:t>&lt;{</w:t>
+      </w:r>
+      <w:proofErr w:type="gramEnd"/>
+      <w:r>
+        <w:rPr>
+          <w:rFonts w:ascii="Times New Roman" w:hAnsi="Times New Roman" w:cs="Times New Roman"/>
+          <w:sz w:val="24"/>
+          <w:szCs w:val="24"/>
+        </w:rPr>
+        <w:t>P=</w:t>
+      </w:r>
+      <w:r>
+        <w:rPr>
+          <w:rFonts w:ascii="Times New Roman" w:hAnsi="Times New Roman" w:cs="Times New Roman"/>
+          <w:sz w:val="24"/>
+          <w:szCs w:val="24"/>
+        </w:rPr>
+        <w:t>true</w:t>
+      </w:r>
+      <w:r>
+        <w:rPr>
+          <w:rFonts w:ascii="Times New Roman" w:hAnsi="Times New Roman" w:cs="Times New Roman"/>
+          <w:sz w:val="24"/>
+          <w:szCs w:val="24"/>
+        </w:rPr>
+        <w:t>, H=false, U=</w:t>
+      </w:r>
+      <w:r>
+        <w:rPr>
+          <w:rFonts w:ascii="Times New Roman" w:hAnsi="Times New Roman" w:cs="Times New Roman"/>
+          <w:sz w:val="24"/>
+          <w:szCs w:val="24"/>
+        </w:rPr>
+        <w:t>true</w:t>
+      </w:r>
+      <w:r>
+        <w:rPr>
+          <w:rFonts w:ascii="Times New Roman" w:hAnsi="Times New Roman" w:cs="Times New Roman"/>
+          <w:sz w:val="24"/>
+          <w:szCs w:val="24"/>
+        </w:rPr>
+        <w:t>, G=</w:t>
+      </w:r>
+      <w:r>
+        <w:rPr>
+          <w:rFonts w:ascii="Times New Roman" w:hAnsi="Times New Roman" w:cs="Times New Roman"/>
+          <w:sz w:val="24"/>
+          <w:szCs w:val="24"/>
+        </w:rPr>
+        <w:t>true</w:t>
+      </w:r>
+      <w:r>
+        <w:rPr>
+          <w:rFonts w:ascii="Times New Roman" w:hAnsi="Times New Roman" w:cs="Times New Roman"/>
+          <w:sz w:val="24"/>
+          <w:szCs w:val="24"/>
+        </w:rPr>
+        <w:t>}, {</w:t>
+      </w:r>
+      <w:r>
+        <w:rPr>
+          <w:rFonts w:ascii="Times New Roman" w:hAnsi="Times New Roman" w:cs="Times New Roman"/>
+          <w:sz w:val="24"/>
+          <w:szCs w:val="24"/>
+        </w:rPr>
+        <w:t>false</w:t>
+      </w:r>
+      <w:r>
+        <w:rPr>
+          <w:rFonts w:ascii="Times New Roman" w:hAnsi="Times New Roman" w:cs="Times New Roman"/>
+          <w:sz w:val="24"/>
+          <w:szCs w:val="24"/>
+        </w:rPr>
+        <w:t>}&gt;</w:t>
+      </w:r>
+    </w:p>
+    <w:p>
+      <w:pPr>
+        <w:pStyle w:val="ListParagraph"/>
+        <w:numPr>
+          <w:ilvl w:val="1"/>
+          <w:numId w:val="16"/>
+        </w:numPr>
+        <w:spacing w:line="360" w:lineRule="auto"/>
+        <w:rPr>
+          <w:rFonts w:ascii="Times New Roman" w:hAnsi="Times New Roman" w:cs="Times New Roman"/>
+          <w:sz w:val="24"/>
+          <w:szCs w:val="24"/>
+          <w:lang w:val="fr-CA"/>
+        </w:rPr>
+      </w:pPr>
+      <w:r>
+        <w:rPr>
+          <w:rFonts w:ascii="Times New Roman" w:hAnsi="Times New Roman" w:cs="Times New Roman"/>
+          <w:sz w:val="24"/>
+          <w:szCs w:val="24"/>
+          <w:lang w:val="fr-CA"/>
+        </w:rPr>
+        <w:t>PHU=false, PU</w:t>
+      </w:r>
+      <m:oMath>
+        <m:r>
+          <w:rPr>
+            <w:rFonts w:ascii="Cambria Math" w:eastAsiaTheme="minorEastAsia" w:hAnsi="Cambria Math" w:cs="Times New Roman"/>
+            <w:sz w:val="24"/>
+            <w:szCs w:val="24"/>
+            <w:lang w:val="fr-CA"/>
+          </w:rPr>
+          <m:t>¬G</m:t>
+        </m:r>
+      </m:oMath>
+      <w:r>
+        <w:rPr>
+          <w:rFonts w:ascii="Times New Roman" w:eastAsiaTheme="minorEastAsia" w:hAnsi="Times New Roman" w:cs="Times New Roman"/>
+          <w:sz w:val="24"/>
+          <w:szCs w:val="24"/>
+          <w:lang w:val="fr-CA"/>
+        </w:rPr>
+        <w:t xml:space="preserve"> = false, </w:t>
+      </w:r>
+      <w:r>
+        <w:rPr>
+          <w:rFonts w:ascii="Times New Roman" w:hAnsi="Times New Roman" w:cs="Times New Roman"/>
+          <w:sz w:val="24"/>
+          <w:szCs w:val="24"/>
+          <w:lang w:val="fr-CA"/>
+        </w:rPr>
+        <w:t xml:space="preserve"> </w:t>
+      </w:r>
+      <m:oMath>
+        <m:r>
+          <w:rPr>
+            <w:rFonts w:ascii="Cambria Math" w:eastAsiaTheme="minorEastAsia" w:hAnsi="Cambria Math" w:cs="Times New Roman"/>
+            <w:sz w:val="24"/>
+            <w:szCs w:val="24"/>
+            <w:lang w:val="fr-CA"/>
+          </w:rPr>
+          <m:t>¬P</m:t>
+        </m:r>
+      </m:oMath>
+      <w:r>
+        <w:rPr>
+          <w:rFonts w:ascii="Times New Roman" w:eastAsiaTheme="minorEastAsia" w:hAnsi="Times New Roman" w:cs="Times New Roman"/>
+          <w:sz w:val="24"/>
+          <w:szCs w:val="24"/>
+          <w:lang w:val="fr-CA"/>
+        </w:rPr>
+        <w:t xml:space="preserve">=false, </w:t>
+      </w:r>
+      <m:oMath>
+        <m:r>
+          <w:rPr>
+            <w:rFonts w:ascii="Cambria Math" w:eastAsiaTheme="minorEastAsia" w:hAnsi="Cambria Math" w:cs="Times New Roman"/>
+            <w:sz w:val="24"/>
+            <w:szCs w:val="24"/>
+            <w:lang w:val="fr-CA"/>
+          </w:rPr>
+          <m:t>¬HG</m:t>
+        </m:r>
+      </m:oMath>
+      <w:r>
+        <w:rPr>
+          <w:rFonts w:ascii="Times New Roman" w:eastAsiaTheme="minorEastAsia" w:hAnsi="Times New Roman" w:cs="Times New Roman"/>
+          <w:sz w:val="24"/>
+          <w:szCs w:val="24"/>
+          <w:lang w:val="fr-CA"/>
+        </w:rPr>
+        <w:t xml:space="preserve">= </w:t>
+      </w:r>
+      <w:proofErr w:type="spellStart"/>
+      <w:r>
+        <w:rPr>
+          <w:rFonts w:ascii="Times New Roman" w:eastAsiaTheme="minorEastAsia" w:hAnsi="Times New Roman" w:cs="Times New Roman"/>
+          <w:sz w:val="24"/>
+          <w:szCs w:val="24"/>
+          <w:lang w:val="fr-CA"/>
+        </w:rPr>
+        <w:t>true</w:t>
+      </w:r>
+      <w:proofErr w:type="spellEnd"/>
+      <w:r>
+        <w:rPr>
+          <w:rFonts w:ascii="Times New Roman" w:eastAsiaTheme="minorEastAsia" w:hAnsi="Times New Roman" w:cs="Times New Roman"/>
+          <w:sz w:val="24"/>
+          <w:szCs w:val="24"/>
+          <w:lang w:val="fr-CA"/>
+        </w:rPr>
+        <w:t xml:space="preserve">, </w:t>
+      </w:r>
+      <m:oMath>
+        <m:r>
+          <w:rPr>
+            <w:rFonts w:ascii="Cambria Math" w:eastAsiaTheme="minorEastAsia" w:hAnsi="Cambria Math" w:cs="Times New Roman"/>
+            <w:sz w:val="24"/>
+            <w:szCs w:val="24"/>
+            <w:lang w:val="fr-CA"/>
+          </w:rPr>
+          <m:t>¬U</m:t>
+        </m:r>
+      </m:oMath>
+      <w:r>
+        <w:rPr>
+          <w:rFonts w:ascii="Times New Roman" w:eastAsiaTheme="minorEastAsia" w:hAnsi="Times New Roman" w:cs="Times New Roman"/>
+          <w:sz w:val="24"/>
+          <w:szCs w:val="24"/>
+          <w:lang w:val="fr-CA"/>
+        </w:rPr>
+        <w:t xml:space="preserve">= </w:t>
+      </w:r>
+      <w:r>
+        <w:rPr>
+          <w:rFonts w:ascii="Times New Roman" w:eastAsiaTheme="minorEastAsia" w:hAnsi="Times New Roman" w:cs="Times New Roman"/>
+          <w:sz w:val="24"/>
+          <w:szCs w:val="24"/>
+          <w:lang w:val="fr-CA"/>
+        </w:rPr>
+        <w:t>f</w:t>
+      </w:r>
+      <w:r>
+        <w:rPr>
+          <w:rFonts w:ascii="Times New Roman" w:eastAsiaTheme="minorEastAsia" w:hAnsi="Times New Roman" w:cs="Times New Roman"/>
+          <w:sz w:val="24"/>
+          <w:szCs w:val="24"/>
+          <w:lang w:val="fr-CA"/>
+        </w:rPr>
+        <w:t>alse</w:t>
+      </w:r>
+    </w:p>
+    <w:p>
+      <w:pPr>
+        <w:pStyle w:val="ListParagraph"/>
+        <w:numPr>
+          <w:ilvl w:val="0"/>
+          <w:numId w:val="16"/>
+        </w:numPr>
+        <w:spacing w:line="360" w:lineRule="auto"/>
+        <w:rPr>
+          <w:rFonts w:ascii="Times New Roman" w:hAnsi="Times New Roman" w:cs="Times New Roman"/>
+          <w:sz w:val="24"/>
+          <w:szCs w:val="24"/>
+        </w:rPr>
+      </w:pPr>
+      <w:r>
+        <w:rPr>
+          <w:rFonts w:ascii="Times New Roman" w:hAnsi="Times New Roman" w:cs="Times New Roman"/>
+          <w:sz w:val="24"/>
+          <w:szCs w:val="24"/>
+        </w:rPr>
+        <w:t>d</w:t>
+      </w:r>
+      <w:r>
+        <w:rPr>
+          <w:rFonts w:ascii="Times New Roman" w:hAnsi="Times New Roman" w:cs="Times New Roman"/>
+          <w:sz w:val="24"/>
+          <w:szCs w:val="24"/>
+        </w:rPr>
+        <w:t>5</w:t>
+      </w:r>
+      <w:r>
+        <w:rPr>
+          <w:rFonts w:ascii="Times New Roman" w:hAnsi="Times New Roman" w:cs="Times New Roman"/>
+          <w:sz w:val="24"/>
+          <w:szCs w:val="24"/>
+        </w:rPr>
+        <w:t xml:space="preserve"> = </w:t>
+      </w:r>
+      <w:proofErr w:type="gramStart"/>
+      <w:r>
+        <w:rPr>
+          <w:rFonts w:ascii="Times New Roman" w:hAnsi="Times New Roman" w:cs="Times New Roman"/>
+          <w:sz w:val="24"/>
+          <w:szCs w:val="24"/>
+        </w:rPr>
+        <w:t>&lt;{</w:t>
+      </w:r>
+      <w:proofErr w:type="gramEnd"/>
+      <w:r>
+        <w:rPr>
+          <w:rFonts w:ascii="Times New Roman" w:hAnsi="Times New Roman" w:cs="Times New Roman"/>
+          <w:sz w:val="24"/>
+          <w:szCs w:val="24"/>
+        </w:rPr>
+        <w:t>P=true, H=</w:t>
+      </w:r>
+      <w:r>
+        <w:rPr>
+          <w:rFonts w:ascii="Times New Roman" w:hAnsi="Times New Roman" w:cs="Times New Roman"/>
+          <w:sz w:val="24"/>
+          <w:szCs w:val="24"/>
+        </w:rPr>
+        <w:t>true</w:t>
+      </w:r>
+      <w:r>
+        <w:rPr>
+          <w:rFonts w:ascii="Times New Roman" w:hAnsi="Times New Roman" w:cs="Times New Roman"/>
+          <w:sz w:val="24"/>
+          <w:szCs w:val="24"/>
+        </w:rPr>
+        <w:t>, U=</w:t>
+      </w:r>
+      <w:r>
+        <w:rPr>
+          <w:rFonts w:ascii="Times New Roman" w:hAnsi="Times New Roman" w:cs="Times New Roman"/>
+          <w:sz w:val="24"/>
+          <w:szCs w:val="24"/>
+        </w:rPr>
+        <w:t>false</w:t>
+      </w:r>
+      <w:r>
+        <w:rPr>
+          <w:rFonts w:ascii="Times New Roman" w:hAnsi="Times New Roman" w:cs="Times New Roman"/>
+          <w:sz w:val="24"/>
+          <w:szCs w:val="24"/>
+        </w:rPr>
+        <w:t>, G=</w:t>
+      </w:r>
+      <w:r>
+        <w:rPr>
+          <w:rFonts w:ascii="Times New Roman" w:hAnsi="Times New Roman" w:cs="Times New Roman"/>
+          <w:sz w:val="24"/>
+          <w:szCs w:val="24"/>
+        </w:rPr>
+        <w:t>true</w:t>
+      </w:r>
+      <w:r>
+        <w:rPr>
+          <w:rFonts w:ascii="Times New Roman" w:hAnsi="Times New Roman" w:cs="Times New Roman"/>
+          <w:sz w:val="24"/>
+          <w:szCs w:val="24"/>
+        </w:rPr>
+        <w:t>}, {true}&gt;</w:t>
+      </w:r>
+    </w:p>
+    <w:p>
+      <w:pPr>
+        <w:pStyle w:val="ListParagraph"/>
+        <w:numPr>
+          <w:ilvl w:val="1"/>
+          <w:numId w:val="16"/>
+        </w:numPr>
+        <w:spacing w:line="360" w:lineRule="auto"/>
+        <w:rPr>
+          <w:rFonts w:ascii="Times New Roman" w:hAnsi="Times New Roman" w:cs="Times New Roman"/>
+          <w:sz w:val="24"/>
+          <w:szCs w:val="24"/>
+        </w:rPr>
+      </w:pPr>
+      <w:r>
+        <w:rPr>
+          <w:rFonts w:ascii="Times New Roman" w:hAnsi="Times New Roman" w:cs="Times New Roman"/>
+          <w:sz w:val="24"/>
+          <w:szCs w:val="24"/>
+        </w:rPr>
+        <w:t>PHU=false, PU</w:t>
+      </w:r>
+      <m:oMath>
+        <m:r>
+          <w:rPr>
+            <w:rFonts w:ascii="Cambria Math" w:eastAsiaTheme="minorEastAsia" w:hAnsi="Cambria Math" w:cs="Times New Roman"/>
+            <w:sz w:val="24"/>
+            <w:szCs w:val="24"/>
+          </w:rPr>
+          <m:t>¬G</m:t>
+        </m:r>
+      </m:oMath>
+      <w:r>
+        <w:rPr>
+          <w:rFonts w:ascii="Times New Roman" w:eastAsiaTheme="minorEastAsia" w:hAnsi="Times New Roman" w:cs="Times New Roman"/>
+          <w:sz w:val="24"/>
+          <w:szCs w:val="24"/>
+        </w:rPr>
+        <w:t xml:space="preserve"> = false, </w:t>
+      </w:r>
+      <w:r>
+        <w:rPr>
+          <w:rFonts w:ascii="Times New Roman" w:hAnsi="Times New Roman" w:cs="Times New Roman"/>
+          <w:sz w:val="24"/>
+          <w:szCs w:val="24"/>
+        </w:rPr>
+        <w:t xml:space="preserve"> </w:t>
+      </w:r>
+      <m:oMath>
+        <m:r>
+          <w:rPr>
+            <w:rFonts w:ascii="Cambria Math" w:eastAsiaTheme="minorEastAsia" w:hAnsi="Cambria Math" w:cs="Times New Roman"/>
+            <w:sz w:val="24"/>
+            <w:szCs w:val="24"/>
+          </w:rPr>
+          <m:t>¬P</m:t>
+        </m:r>
+      </m:oMath>
+      <w:r>
+        <w:rPr>
+          <w:rFonts w:ascii="Times New Roman" w:eastAsiaTheme="minorEastAsia" w:hAnsi="Times New Roman" w:cs="Times New Roman"/>
+          <w:sz w:val="24"/>
+          <w:szCs w:val="24"/>
+        </w:rPr>
+        <w:t xml:space="preserve">=false, </w:t>
+      </w:r>
+      <m:oMath>
+        <m:r>
+          <w:rPr>
+            <w:rFonts w:ascii="Cambria Math" w:eastAsiaTheme="minorEastAsia" w:hAnsi="Cambria Math" w:cs="Times New Roman"/>
+            <w:sz w:val="24"/>
+            <w:szCs w:val="24"/>
+          </w:rPr>
+          <m:t>¬HG</m:t>
+        </m:r>
+      </m:oMath>
+      <w:r>
+        <w:rPr>
+          <w:rFonts w:ascii="Times New Roman" w:eastAsiaTheme="minorEastAsia" w:hAnsi="Times New Roman" w:cs="Times New Roman"/>
+          <w:sz w:val="24"/>
+          <w:szCs w:val="24"/>
+        </w:rPr>
+        <w:t xml:space="preserve">= false, </w:t>
+      </w:r>
+      <m:oMath>
+        <m:r>
+          <w:rPr>
+            <w:rFonts w:ascii="Cambria Math" w:eastAsiaTheme="minorEastAsia" w:hAnsi="Cambria Math" w:cs="Times New Roman"/>
+            <w:sz w:val="24"/>
+            <w:szCs w:val="24"/>
+          </w:rPr>
+          <m:t>¬U</m:t>
+        </m:r>
+      </m:oMath>
+      <w:r>
+        <w:rPr>
+          <w:rFonts w:ascii="Times New Roman" w:eastAsiaTheme="minorEastAsia" w:hAnsi="Times New Roman" w:cs="Times New Roman"/>
+          <w:sz w:val="24"/>
+          <w:szCs w:val="24"/>
+        </w:rPr>
+        <w:t>= true</w:t>
+      </w:r>
+    </w:p>
+    <w:p>
+      <w:pPr>
+        <w:spacing w:line="240" w:lineRule="auto"/>
+        <w:rPr>
+          <w:rFonts w:ascii="Times New Roman" w:hAnsi="Times New Roman" w:cs="Times New Roman"/>
+          <w:sz w:val="24"/>
+          <w:szCs w:val="24"/>
+          <w:lang w:val="fr-CA"/>
+        </w:rPr>
+      </w:pPr>
+    </w:p>
+    <w:p>
+      <w:pPr>
+        <w:spacing w:line="240" w:lineRule="auto"/>
+        <w:rPr>
+          <w:rFonts w:ascii="Times New Roman" w:hAnsi="Times New Roman" w:cs="Times New Roman"/>
+          <w:sz w:val="24"/>
+          <w:szCs w:val="24"/>
+          <w:lang w:val="fr-CA"/>
+        </w:rPr>
+      </w:pPr>
+      <w:r>
+        <w:rPr>
+          <w:rFonts w:ascii="Times New Roman" w:hAnsi="Times New Roman" w:cs="Times New Roman"/>
+          <w:sz w:val="24"/>
+          <w:szCs w:val="24"/>
+          <w:lang w:val="fr-CA"/>
+        </w:rPr>
+        <w:t>Pour la stratégie de négation de variables (VNS), il est nécessaire de trouver les points uniques vrais (PUV) et les points presque faux (PPF) de la fonction logique Z :</w:t>
+      </w:r>
+    </w:p>
+    <w:p>
+      <w:pPr>
+        <w:rPr>
+          <w:rFonts w:ascii="Times New Roman" w:hAnsi="Times New Roman" w:cs="Times New Roman"/>
+          <w:sz w:val="24"/>
+          <w:szCs w:val="24"/>
+          <w:lang w:val="fr-CA"/>
+        </w:rPr>
+      </w:pPr>
+    </w:p>
+    <w:p>
+      <w:pPr>
+        <w:rPr>
+          <w:rFonts w:ascii="Times New Roman" w:hAnsi="Times New Roman" w:cs="Times New Roman"/>
+          <w:sz w:val="24"/>
+          <w:szCs w:val="24"/>
+          <w:lang w:val="fr-CA"/>
+        </w:rPr>
+      </w:pPr>
+    </w:p>
+    <w:p>
+      <w:pPr>
+        <w:rPr>
+          <w:rFonts w:ascii="Times New Roman" w:hAnsi="Times New Roman" w:cs="Times New Roman"/>
+          <w:sz w:val="24"/>
+          <w:szCs w:val="24"/>
+          <w:lang w:val="fr-CA"/>
+        </w:rPr>
+      </w:pPr>
+    </w:p>
+    <w:p>
+      <w:pPr>
+        <w:rPr>
+          <w:rFonts w:ascii="Times New Roman" w:hAnsi="Times New Roman" w:cs="Times New Roman"/>
+          <w:sz w:val="24"/>
+          <w:szCs w:val="24"/>
+          <w:lang w:val="fr-CA"/>
+        </w:rPr>
+      </w:pPr>
+    </w:p>
+    <w:p>
+      <w:pPr>
+        <w:tabs>
+          <w:tab w:val="left" w:pos="6752"/>
+        </w:tabs>
+        <w:rPr>
+          <w:rFonts w:ascii="Times New Roman" w:hAnsi="Times New Roman" w:cs="Times New Roman"/>
+          <w:sz w:val="24"/>
+          <w:szCs w:val="24"/>
+          <w:lang w:val="fr-CA"/>
+        </w:rPr>
+      </w:pPr>
+      <w:r>
+        <w:rPr>
+          <w:rFonts w:ascii="Times New Roman" w:hAnsi="Times New Roman" w:cs="Times New Roman"/>
+          <w:sz w:val="24"/>
+          <w:szCs w:val="24"/>
+          <w:lang w:val="fr-CA"/>
+        </w:rPr>
+        <w:tab/>
+      </w:r>
     </w:p>
     <w:sectPr>
       <w:footerReference w:type="default" r:id="rId9"/>
@@ -15344,7 +21275,7 @@
         <w:rFonts w:ascii="Times New Roman" w:eastAsiaTheme="minorHAnsi" w:hAnsi="Times New Roman" w:cs="Times New Roman" w:hint="default"/>
       </w:rPr>
     </w:lvl>
-    <w:lvl w:ilvl="1" w:tplc="04090003" w:tentative="1">
+    <w:lvl w:ilvl="1" w:tplc="04090003">
       <w:start w:val="1"/>
       <w:numFmt w:val="bullet"/>
       <w:lvlText w:val="o"/>

--- a/TP2/rapport.docx
+++ b/TP2/rapport.docx
@@ -788,7 +788,7 @@
                 <w:noProof/>
                 <w:webHidden/>
               </w:rPr>
-              <w:t>6</w:t>
+              <w:t>5</w:t>
             </w:r>
             <w:r>
               <w:rPr>
@@ -874,7 +874,7 @@
                 <w:noProof/>
                 <w:webHidden/>
               </w:rPr>
-              <w:t>8</w:t>
+              <w:t>5</w:t>
             </w:r>
             <w:r>
               <w:rPr>
@@ -7825,25 +7825,6 @@
           <w:szCs w:val="24"/>
           <w:lang w:val="fr-CA"/>
         </w:rPr>
-        <w:t>→ image de notre jeu de test</w:t>
-      </w:r>
-    </w:p>
-    <w:p>
-      <w:pPr>
-        <w:rPr>
-          <w:rFonts w:ascii="Times New Roman" w:hAnsi="Times New Roman" w:cs="Times New Roman"/>
-          <w:sz w:val="24"/>
-          <w:szCs w:val="24"/>
-          <w:lang w:val="fr-CA"/>
-        </w:rPr>
-      </w:pPr>
-      <w:r>
-        <w:rPr>
-          <w:rFonts w:ascii="Times New Roman" w:hAnsi="Times New Roman" w:cs="Times New Roman"/>
-          <w:sz w:val="24"/>
-          <w:szCs w:val="24"/>
-          <w:lang w:val="fr-CA"/>
-        </w:rPr>
         <w:br w:type="page"/>
       </w:r>
     </w:p>
@@ -10085,7 +10066,79 @@
           <w:szCs w:val="24"/>
           <w:lang w:val="fr-CA"/>
         </w:rPr>
-        <w:t xml:space="preserve">Lorsque la clause U est majeure, il n’existe pas de combinaisons de P, H et G permettant à P d’être inactive et à S d’être vraie. </w:t>
+        <w:t xml:space="preserve">Lorsque la clause </w:t>
+      </w:r>
+      <w:r>
+        <w:rPr>
+          <w:rFonts w:ascii="Times New Roman" w:hAnsi="Times New Roman" w:cs="Times New Roman"/>
+          <w:sz w:val="24"/>
+          <w:szCs w:val="24"/>
+          <w:lang w:val="fr-CA"/>
+        </w:rPr>
+        <w:t>U</w:t>
+      </w:r>
+      <w:r>
+        <w:rPr>
+          <w:rFonts w:ascii="Times New Roman" w:hAnsi="Times New Roman" w:cs="Times New Roman"/>
+          <w:sz w:val="24"/>
+          <w:szCs w:val="24"/>
+          <w:lang w:val="fr-CA"/>
+        </w:rPr>
+        <w:t xml:space="preserve"> est </w:t>
+      </w:r>
+      <w:r>
+        <w:rPr>
+          <w:rFonts w:ascii="Times New Roman" w:hAnsi="Times New Roman" w:cs="Times New Roman"/>
+          <w:sz w:val="24"/>
+          <w:szCs w:val="24"/>
+          <w:lang w:val="fr-CA"/>
+        </w:rPr>
+        <w:t>majeure</w:t>
+      </w:r>
+      <w:r>
+        <w:rPr>
+          <w:rFonts w:ascii="Times New Roman" w:hAnsi="Times New Roman" w:cs="Times New Roman"/>
+          <w:sz w:val="24"/>
+          <w:szCs w:val="24"/>
+          <w:lang w:val="fr-CA"/>
+        </w:rPr>
+        <w:t xml:space="preserve">, il n’existe pas de combinaisons de </w:t>
+      </w:r>
+      <w:r>
+        <w:rPr>
+          <w:rFonts w:ascii="Times New Roman" w:hAnsi="Times New Roman" w:cs="Times New Roman"/>
+          <w:sz w:val="24"/>
+          <w:szCs w:val="24"/>
+          <w:lang w:val="fr-CA"/>
+        </w:rPr>
+        <w:t>P</w:t>
+      </w:r>
+      <w:r>
+        <w:rPr>
+          <w:rFonts w:ascii="Times New Roman" w:hAnsi="Times New Roman" w:cs="Times New Roman"/>
+          <w:sz w:val="24"/>
+          <w:szCs w:val="24"/>
+          <w:lang w:val="fr-CA"/>
+        </w:rPr>
+        <w:t xml:space="preserve">, </w:t>
+      </w:r>
+      <w:r>
+        <w:rPr>
+          <w:rFonts w:ascii="Times New Roman" w:hAnsi="Times New Roman" w:cs="Times New Roman"/>
+          <w:sz w:val="24"/>
+          <w:szCs w:val="24"/>
+          <w:lang w:val="fr-CA"/>
+        </w:rPr>
+        <w:t>H</w:t>
+      </w:r>
+      <w:r>
+        <w:rPr>
+          <w:rFonts w:ascii="Times New Roman" w:hAnsi="Times New Roman" w:cs="Times New Roman"/>
+          <w:sz w:val="24"/>
+          <w:szCs w:val="24"/>
+          <w:lang w:val="fr-CA"/>
+        </w:rPr>
+        <w:t xml:space="preserve"> et G permettant à P d’être inactive et à S d’être vraie. </w:t>
       </w:r>
     </w:p>
     <w:p>
@@ -13796,5996 +13849,12 @@
     <w:p>
       <w:pPr>
         <w:rPr>
-          <w:rFonts w:ascii="Times New Roman" w:eastAsiaTheme="minorEastAsia" w:hAnsi="Times New Roman" w:cs="Times New Roman"/>
-          <w:sz w:val="24"/>
-          <w:szCs w:val="24"/>
-          <w:lang w:val="fr-CA"/>
-        </w:rPr>
-      </w:pPr>
-      <w:r>
-        <w:rPr>
-          <w:rFonts w:ascii="Times New Roman" w:eastAsiaTheme="minorEastAsia" w:hAnsi="Times New Roman" w:cs="Times New Roman"/>
-          <w:sz w:val="24"/>
-          <w:szCs w:val="24"/>
-          <w:lang w:val="fr-CA"/>
-        </w:rPr>
-        <w:t xml:space="preserve">Négation de S : </w:t>
-      </w:r>
-    </w:p>
-    <w:p>
-      <w:pPr>
-        <w:rPr>
-          <w:rFonts w:ascii="Times New Roman" w:eastAsiaTheme="minorEastAsia" w:hAnsi="Times New Roman" w:cs="Times New Roman"/>
-        </w:rPr>
-      </w:pPr>
-      <m:oMathPara>
-        <m:oMath>
-          <m:r>
-            <w:rPr>
-              <w:rFonts w:ascii="Cambria Math" w:eastAsiaTheme="minorEastAsia" w:hAnsi="Cambria Math" w:cs="Times New Roman"/>
-              <w:lang w:val="fr-CA"/>
-            </w:rPr>
-            <m:t>¬</m:t>
-          </m:r>
-          <m:r>
-            <w:rPr>
-              <w:rFonts w:ascii="Cambria Math" w:eastAsiaTheme="minorEastAsia" w:hAnsi="Cambria Math" w:cs="Times New Roman"/>
-              <w:lang w:val="fr-CA"/>
-            </w:rPr>
-            <m:t>S=</m:t>
-          </m:r>
-          <m:r>
-            <w:rPr>
-              <w:rFonts w:ascii="Cambria Math" w:eastAsiaTheme="minorEastAsia" w:hAnsi="Cambria Math" w:cs="Times New Roman"/>
-              <w:lang w:val="fr-CA"/>
-            </w:rPr>
-            <m:t>¬</m:t>
-          </m:r>
-          <m:d>
-            <m:dPr>
-              <m:ctrlPr>
-                <w:rPr>
-                  <w:rFonts w:ascii="Cambria Math" w:eastAsiaTheme="minorEastAsia" w:hAnsi="Cambria Math" w:cs="Times New Roman"/>
-                  <w:i/>
-                  <w:lang w:val="fr-CA"/>
-                </w:rPr>
-              </m:ctrlPr>
-            </m:dPr>
-            <m:e>
-              <m:r>
-                <m:rPr>
-                  <m:sty m:val="p"/>
-                </m:rPr>
-                <w:rPr>
-                  <w:rFonts w:ascii="Cambria Math" w:hAnsi="Cambria Math"/>
-                </w:rPr>
-                <m:t>P</m:t>
-              </m:r>
-              <m:r>
-                <m:rPr>
-                  <m:sty m:val="p"/>
-                </m:rPr>
-                <w:rPr>
-                  <w:rFonts w:ascii="Cambria Math" w:hAnsi="Cambria Math" w:cs="Cambria Math"/>
-                </w:rPr>
-                <m:t>*</m:t>
-              </m:r>
-              <m:r>
-                <m:rPr>
-                  <m:sty m:val="p"/>
-                </m:rPr>
-                <w:rPr>
-                  <w:rFonts w:ascii="Cambria Math" w:hAnsi="Cambria Math"/>
-                </w:rPr>
-                <m:t>H</m:t>
-              </m:r>
-              <m:r>
-                <m:rPr>
-                  <m:sty m:val="p"/>
-                </m:rPr>
-                <w:rPr>
-                  <w:rFonts w:ascii="Cambria Math" w:hAnsi="Cambria Math" w:cs="Cambria Math"/>
-                </w:rPr>
-                <m:t>*</m:t>
-              </m:r>
-              <m:r>
-                <m:rPr>
-                  <m:sty m:val="p"/>
-                </m:rPr>
-                <w:rPr>
-                  <w:rFonts w:ascii="Cambria Math" w:hAnsi="Cambria Math"/>
-                </w:rPr>
-                <m:t>U</m:t>
-              </m:r>
-              <m:r>
-                <m:rPr>
-                  <m:sty m:val="p"/>
-                </m:rPr>
-                <w:rPr>
-                  <w:rFonts w:ascii="Cambria Math" w:hAnsi="Cambria Math"/>
-                </w:rPr>
-                <m:t>+</m:t>
-              </m:r>
-              <m:r>
-                <m:rPr>
-                  <m:sty m:val="p"/>
-                </m:rPr>
-                <w:rPr>
-                  <w:rFonts w:ascii="Cambria Math" w:hAnsi="Cambria Math"/>
-                </w:rPr>
-                <m:t>P</m:t>
-              </m:r>
-              <m:r>
-                <m:rPr>
-                  <m:sty m:val="p"/>
-                </m:rPr>
-                <w:rPr>
-                  <w:rFonts w:ascii="Cambria Math" w:hAnsi="Cambria Math" w:cs="Cambria Math"/>
-                </w:rPr>
-                <m:t>*</m:t>
-              </m:r>
-              <m:r>
-                <m:rPr>
-                  <m:sty m:val="p"/>
-                </m:rPr>
-                <w:rPr>
-                  <w:rFonts w:ascii="Cambria Math" w:hAnsi="Cambria Math"/>
-                </w:rPr>
-                <m:t>U</m:t>
-              </m:r>
-              <m:r>
-                <m:rPr>
-                  <m:sty m:val="p"/>
-                </m:rPr>
-                <w:rPr>
-                  <w:rFonts w:ascii="Cambria Math" w:hAnsi="Cambria Math" w:cs="Cambria Math"/>
-                </w:rPr>
-                <m:t>*</m:t>
-              </m:r>
-              <m:r>
-                <m:rPr>
-                  <m:sty m:val="p"/>
-                </m:rPr>
-                <w:rPr>
-                  <w:rFonts w:ascii="Cambria Math" w:hAnsi="Cambria Math" w:cs="Calibri"/>
-                </w:rPr>
-                <m:t>¬</m:t>
-              </m:r>
-              <m:r>
-                <m:rPr>
-                  <m:sty m:val="p"/>
-                </m:rPr>
-                <w:rPr>
-                  <w:rFonts w:ascii="Cambria Math" w:hAnsi="Cambria Math"/>
-                </w:rPr>
-                <m:t>G</m:t>
-              </m:r>
-              <m:ctrlPr>
-                <w:rPr>
-                  <w:rFonts w:ascii="Cambria Math" w:hAnsi="Cambria Math"/>
-                </w:rPr>
-              </m:ctrlPr>
-            </m:e>
-          </m:d>
-        </m:oMath>
-      </m:oMathPara>
-    </w:p>
-    <w:p>
-      <w:pPr>
-        <w:rPr>
-          <w:rFonts w:ascii="Times New Roman" w:eastAsiaTheme="minorEastAsia" w:hAnsi="Times New Roman" w:cs="Times New Roman"/>
-        </w:rPr>
-      </w:pPr>
-      <m:oMathPara>
-        <m:oMath>
-          <m:r>
-            <w:rPr>
-              <w:rFonts w:ascii="Cambria Math" w:eastAsiaTheme="minorEastAsia" w:hAnsi="Cambria Math" w:cs="Times New Roman"/>
-              <w:lang w:val="fr-CA"/>
-            </w:rPr>
-            <m:t>¬</m:t>
-          </m:r>
-          <m:r>
-            <w:rPr>
-              <w:rFonts w:ascii="Cambria Math" w:eastAsiaTheme="minorEastAsia" w:hAnsi="Cambria Math" w:cs="Times New Roman"/>
-              <w:lang w:val="fr-CA"/>
-            </w:rPr>
-            <m:t>S=</m:t>
-          </m:r>
-          <m:r>
-            <w:rPr>
-              <w:rFonts w:ascii="Cambria Math" w:eastAsiaTheme="minorEastAsia" w:hAnsi="Cambria Math" w:cs="Times New Roman"/>
-              <w:lang w:val="fr-CA"/>
-            </w:rPr>
-            <m:t>¬</m:t>
-          </m:r>
-          <m:r>
-            <w:rPr>
-              <w:rFonts w:ascii="Cambria Math" w:eastAsiaTheme="minorEastAsia" w:hAnsi="Cambria Math" w:cs="Times New Roman"/>
-              <w:lang w:val="fr-CA"/>
-            </w:rPr>
-            <m:t>P+</m:t>
-          </m:r>
-          <m:r>
-            <w:rPr>
-              <w:rFonts w:ascii="Cambria Math" w:eastAsiaTheme="minorEastAsia" w:hAnsi="Cambria Math" w:cs="Times New Roman"/>
-              <w:lang w:val="fr-CA"/>
-            </w:rPr>
-            <m:t>¬</m:t>
-          </m:r>
-          <m:r>
-            <w:rPr>
-              <w:rFonts w:ascii="Cambria Math" w:eastAsiaTheme="minorEastAsia" w:hAnsi="Cambria Math" w:cs="Times New Roman"/>
-              <w:lang w:val="fr-CA"/>
-            </w:rPr>
-            <m:t xml:space="preserve">H * G + </m:t>
-          </m:r>
-          <m:r>
-            <w:rPr>
-              <w:rFonts w:ascii="Cambria Math" w:eastAsiaTheme="minorEastAsia" w:hAnsi="Cambria Math" w:cs="Times New Roman"/>
-              <w:lang w:val="fr-CA"/>
-            </w:rPr>
-            <m:t>¬</m:t>
-          </m:r>
-          <m:r>
-            <w:rPr>
-              <w:rFonts w:ascii="Cambria Math" w:eastAsiaTheme="minorEastAsia" w:hAnsi="Cambria Math" w:cs="Times New Roman"/>
-              <w:lang w:val="fr-CA"/>
-            </w:rPr>
-            <m:t>U</m:t>
-          </m:r>
-        </m:oMath>
-      </m:oMathPara>
-    </w:p>
-    <w:p>
-      <w:pPr>
-        <w:rPr>
-          <w:rFonts w:ascii="Times New Roman" w:eastAsiaTheme="minorEastAsia" w:hAnsi="Times New Roman" w:cs="Times New Roman"/>
-          <w:sz w:val="24"/>
-          <w:szCs w:val="24"/>
-          <w:lang w:val="fr-CA"/>
-        </w:rPr>
-      </w:pPr>
-      <w:r>
-        <w:rPr>
-          <w:rFonts w:ascii="Times New Roman" w:eastAsiaTheme="minorEastAsia" w:hAnsi="Times New Roman" w:cs="Times New Roman"/>
-          <w:sz w:val="24"/>
-          <w:szCs w:val="24"/>
-          <w:lang w:val="fr-CA"/>
-        </w:rPr>
-        <w:t xml:space="preserve">Nous avons donc 5 impliquants : </w:t>
-      </w:r>
-      <m:oMath>
-        <m:d>
-          <m:dPr>
-            <m:begChr m:val="{"/>
-            <m:endChr m:val="}"/>
-            <m:ctrlPr>
-              <w:rPr>
-                <w:rFonts w:ascii="Cambria Math" w:eastAsiaTheme="minorEastAsia" w:hAnsi="Cambria Math" w:cs="Times New Roman"/>
-                <w:i/>
-                <w:sz w:val="24"/>
-                <w:szCs w:val="24"/>
-                <w:lang w:val="fr-CA"/>
-              </w:rPr>
-            </m:ctrlPr>
-          </m:dPr>
-          <m:e>
-            <m:r>
-              <w:rPr>
-                <w:rFonts w:ascii="Cambria Math" w:eastAsiaTheme="minorEastAsia" w:hAnsi="Cambria Math" w:cs="Times New Roman"/>
-                <w:sz w:val="24"/>
-                <w:szCs w:val="24"/>
-                <w:lang w:val="fr-CA"/>
-              </w:rPr>
-              <m:t xml:space="preserve">¨PHU, PU¬G, ¬P, ¬HG, ¬U  </m:t>
-            </m:r>
-          </m:e>
-        </m:d>
-      </m:oMath>
-    </w:p>
-    <w:p>
-      <w:pPr>
-        <w:rPr>
-          <w:rFonts w:ascii="Times New Roman" w:eastAsiaTheme="minorEastAsia" w:hAnsi="Times New Roman" w:cs="Times New Roman"/>
-          <w:sz w:val="24"/>
-          <w:szCs w:val="24"/>
-          <w:lang w:val="fr-CA"/>
-        </w:rPr>
-      </w:pPr>
-      <w:r>
-        <w:rPr>
-          <w:rFonts w:ascii="Times New Roman" w:eastAsiaTheme="minorEastAsia" w:hAnsi="Times New Roman" w:cs="Times New Roman"/>
-          <w:sz w:val="24"/>
-          <w:szCs w:val="24"/>
-          <w:lang w:val="fr-CA"/>
-        </w:rPr>
-        <w:t xml:space="preserve">On peut dresser la table de vérité de la négation de S car elle nous sera utile pour les jeux de tests : </w:t>
-      </w:r>
-    </w:p>
-    <w:tbl>
-      <w:tblPr>
-        <w:tblStyle w:val="TableGrid"/>
-        <w:tblW w:w="0" w:type="auto"/>
-        <w:jc w:val="center"/>
-        <w:tblLook w:val="04A0" w:firstRow="1" w:lastRow="0" w:firstColumn="1" w:lastColumn="0" w:noHBand="0" w:noVBand="1"/>
-      </w:tblPr>
-      <w:tblGrid>
-        <w:gridCol w:w="803"/>
-        <w:gridCol w:w="737"/>
-        <w:gridCol w:w="737"/>
-        <w:gridCol w:w="737"/>
-        <w:gridCol w:w="737"/>
-        <w:gridCol w:w="532"/>
-        <w:gridCol w:w="747"/>
-        <w:gridCol w:w="551"/>
-        <w:gridCol w:w="532"/>
-      </w:tblGrid>
-      <w:tr>
-        <w:trPr>
-          <w:trHeight w:val="555"/>
-          <w:jc w:val="center"/>
-        </w:trPr>
-        <w:tc>
-          <w:tcPr>
-            <w:tcW w:w="0" w:type="auto"/>
-            <w:vAlign w:val="center"/>
-          </w:tcPr>
-          <w:p>
-            <w:pPr>
-              <w:spacing w:before="150"/>
-              <w:jc w:val="center"/>
-              <w:rPr>
-                <w:rFonts w:ascii="Times New Roman" w:eastAsia="Times New Roman" w:hAnsi="Times New Roman" w:cs="Times New Roman"/>
-                <w:b/>
-                <w:bCs/>
-                <w:sz w:val="24"/>
-                <w:szCs w:val="24"/>
-              </w:rPr>
-            </w:pPr>
-            <w:proofErr w:type="spellStart"/>
-            <w:r>
-              <w:rPr>
-                <w:rFonts w:ascii="Times New Roman" w:eastAsia="Times New Roman" w:hAnsi="Times New Roman" w:cs="Times New Roman"/>
-                <w:b/>
-                <w:bCs/>
-                <w:sz w:val="24"/>
-                <w:szCs w:val="24"/>
-              </w:rPr>
-              <w:t>Ligne</w:t>
-            </w:r>
-            <w:proofErr w:type="spellEnd"/>
-          </w:p>
-        </w:tc>
-        <w:tc>
-          <w:tcPr>
-            <w:tcW w:w="737" w:type="dxa"/>
-            <w:vAlign w:val="center"/>
-            <w:hideMark/>
-          </w:tcPr>
-          <w:p>
-            <w:pPr>
-              <w:spacing w:before="150"/>
-              <w:jc w:val="center"/>
-              <w:rPr>
-                <w:rFonts w:ascii="Times New Roman" w:eastAsia="Times New Roman" w:hAnsi="Times New Roman" w:cs="Times New Roman"/>
-                <w:b/>
-                <w:bCs/>
-                <w:sz w:val="24"/>
-                <w:szCs w:val="24"/>
-              </w:rPr>
-            </w:pPr>
-            <w:r>
-              <w:rPr>
-                <w:rFonts w:ascii="Times New Roman" w:eastAsia="Times New Roman" w:hAnsi="Times New Roman" w:cs="Times New Roman"/>
-                <w:b/>
-                <w:bCs/>
-                <w:sz w:val="24"/>
-                <w:szCs w:val="24"/>
-              </w:rPr>
-              <w:t>P</w:t>
-            </w:r>
-          </w:p>
-        </w:tc>
-        <w:tc>
-          <w:tcPr>
-            <w:tcW w:w="737" w:type="dxa"/>
-            <w:vAlign w:val="center"/>
-            <w:hideMark/>
-          </w:tcPr>
-          <w:p>
-            <w:pPr>
-              <w:spacing w:before="150"/>
-              <w:jc w:val="center"/>
-              <w:rPr>
-                <w:rFonts w:ascii="Times New Roman" w:eastAsia="Times New Roman" w:hAnsi="Times New Roman" w:cs="Times New Roman"/>
-                <w:b/>
-                <w:bCs/>
-                <w:sz w:val="24"/>
-                <w:szCs w:val="24"/>
-              </w:rPr>
-            </w:pPr>
-            <w:r>
-              <w:rPr>
-                <w:rFonts w:ascii="Times New Roman" w:eastAsia="Times New Roman" w:hAnsi="Times New Roman" w:cs="Times New Roman"/>
-                <w:b/>
-                <w:bCs/>
-                <w:sz w:val="24"/>
-                <w:szCs w:val="24"/>
-              </w:rPr>
-              <w:t>H</w:t>
-            </w:r>
-          </w:p>
-        </w:tc>
-        <w:tc>
-          <w:tcPr>
-            <w:tcW w:w="737" w:type="dxa"/>
-            <w:vAlign w:val="center"/>
-            <w:hideMark/>
-          </w:tcPr>
-          <w:p>
-            <w:pPr>
-              <w:spacing w:before="150"/>
-              <w:jc w:val="center"/>
-              <w:rPr>
-                <w:rFonts w:ascii="Times New Roman" w:eastAsia="Times New Roman" w:hAnsi="Times New Roman" w:cs="Times New Roman"/>
-                <w:b/>
-                <w:bCs/>
-                <w:sz w:val="24"/>
-                <w:szCs w:val="24"/>
-              </w:rPr>
-            </w:pPr>
-            <w:r>
-              <w:rPr>
-                <w:rFonts w:ascii="Times New Roman" w:eastAsia="Times New Roman" w:hAnsi="Times New Roman" w:cs="Times New Roman"/>
-                <w:b/>
-                <w:bCs/>
-                <w:sz w:val="24"/>
-                <w:szCs w:val="24"/>
-              </w:rPr>
-              <w:t>U</w:t>
-            </w:r>
-          </w:p>
-        </w:tc>
-        <w:tc>
-          <w:tcPr>
-            <w:tcW w:w="737" w:type="dxa"/>
-            <w:vAlign w:val="center"/>
-            <w:hideMark/>
-          </w:tcPr>
-          <w:p>
-            <w:pPr>
-              <w:spacing w:before="150"/>
-              <w:jc w:val="center"/>
-              <w:rPr>
-                <w:rFonts w:ascii="Times New Roman" w:eastAsia="Times New Roman" w:hAnsi="Times New Roman" w:cs="Times New Roman"/>
-                <w:b/>
-                <w:bCs/>
-                <w:sz w:val="24"/>
-                <w:szCs w:val="24"/>
-              </w:rPr>
-            </w:pPr>
-            <w:r>
-              <w:rPr>
-                <w:rFonts w:ascii="Times New Roman" w:eastAsia="Times New Roman" w:hAnsi="Times New Roman" w:cs="Times New Roman"/>
-                <w:b/>
-                <w:bCs/>
-                <w:sz w:val="24"/>
-                <w:szCs w:val="24"/>
-              </w:rPr>
-              <w:t>G</w:t>
-            </w:r>
-          </w:p>
-        </w:tc>
-        <w:tc>
-          <w:tcPr>
-            <w:tcW w:w="0" w:type="auto"/>
-          </w:tcPr>
-          <w:p>
-            <w:pPr>
-              <w:spacing w:before="150"/>
-              <w:jc w:val="center"/>
-              <w:rPr>
-                <w:rFonts w:ascii="Times New Roman" w:eastAsia="Calibri" w:hAnsi="Times New Roman" w:cs="Times New Roman"/>
-                <w:b/>
-                <w:bCs/>
-                <w:sz w:val="24"/>
-                <w:szCs w:val="24"/>
-                <w:lang w:val="fr-CA"/>
-              </w:rPr>
-            </w:pPr>
-            <m:oMathPara>
-              <m:oMath>
-                <m:r>
-                  <m:rPr>
-                    <m:sty m:val="bi"/>
-                  </m:rPr>
-                  <w:rPr>
-                    <w:rFonts w:ascii="Cambria Math" w:eastAsiaTheme="minorEastAsia" w:hAnsi="Cambria Math" w:cs="Times New Roman"/>
-                    <w:sz w:val="24"/>
-                    <w:szCs w:val="24"/>
-                    <w:lang w:val="fr-CA"/>
-                  </w:rPr>
-                  <m:t>¬</m:t>
-                </m:r>
-                <m:r>
-                  <m:rPr>
-                    <m:sty m:val="bi"/>
-                  </m:rPr>
-                  <w:rPr>
-                    <w:rFonts w:ascii="Cambria Math" w:eastAsiaTheme="minorEastAsia" w:hAnsi="Cambria Math" w:cs="Times New Roman"/>
-                    <w:sz w:val="24"/>
-                    <w:szCs w:val="24"/>
-                    <w:lang w:val="fr-CA"/>
-                  </w:rPr>
-                  <m:t>P</m:t>
-                </m:r>
-              </m:oMath>
-            </m:oMathPara>
-          </w:p>
-        </w:tc>
-        <w:tc>
-          <w:tcPr>
-            <w:tcW w:w="0" w:type="auto"/>
-          </w:tcPr>
-          <w:p>
-            <w:pPr>
-              <w:spacing w:before="150"/>
-              <w:jc w:val="center"/>
-              <w:rPr>
-                <w:rFonts w:ascii="Times New Roman" w:eastAsia="Calibri" w:hAnsi="Times New Roman" w:cs="Times New Roman"/>
-                <w:b/>
-                <w:bCs/>
-                <w:sz w:val="24"/>
-                <w:szCs w:val="24"/>
-                <w:lang w:val="fr-CA"/>
-              </w:rPr>
-            </w:pPr>
-            <m:oMath>
-              <m:r>
-                <m:rPr>
-                  <m:sty m:val="bi"/>
-                </m:rPr>
-                <w:rPr>
-                  <w:rFonts w:ascii="Cambria Math" w:eastAsiaTheme="minorEastAsia" w:hAnsi="Cambria Math" w:cs="Times New Roman"/>
-                  <w:sz w:val="24"/>
-                  <w:szCs w:val="24"/>
-                  <w:lang w:val="fr-CA"/>
-                </w:rPr>
-                <m:t>¬</m:t>
-              </m:r>
-              <m:r>
-                <m:rPr>
-                  <m:sty m:val="bi"/>
-                </m:rPr>
-                <w:rPr>
-                  <w:rFonts w:ascii="Cambria Math" w:eastAsiaTheme="minorEastAsia" w:hAnsi="Cambria Math" w:cs="Times New Roman"/>
-                  <w:sz w:val="24"/>
-                  <w:szCs w:val="24"/>
-                  <w:lang w:val="fr-CA"/>
-                </w:rPr>
-                <m:t>H</m:t>
-              </m:r>
-            </m:oMath>
-            <w:r>
-              <w:rPr>
-                <w:rFonts w:ascii="Times New Roman" w:eastAsia="Calibri" w:hAnsi="Times New Roman" w:cs="Times New Roman"/>
-                <w:b/>
-                <w:bCs/>
-                <w:sz w:val="24"/>
-                <w:szCs w:val="24"/>
-                <w:lang w:val="fr-CA"/>
-              </w:rPr>
-              <w:t>G</w:t>
-            </w:r>
-          </w:p>
-        </w:tc>
-        <w:tc>
-          <w:tcPr>
-            <w:tcW w:w="0" w:type="auto"/>
-          </w:tcPr>
-          <w:p>
-            <w:pPr>
-              <w:spacing w:before="150"/>
-              <w:jc w:val="center"/>
-              <w:rPr>
-                <w:rFonts w:ascii="Times New Roman" w:eastAsia="Calibri" w:hAnsi="Times New Roman" w:cs="Times New Roman"/>
-                <w:b/>
-                <w:bCs/>
-                <w:sz w:val="24"/>
-                <w:szCs w:val="24"/>
-                <w:lang w:val="fr-CA"/>
-              </w:rPr>
-            </w:pPr>
-            <m:oMathPara>
-              <m:oMath>
-                <m:r>
-                  <m:rPr>
-                    <m:sty m:val="bi"/>
-                  </m:rPr>
-                  <w:rPr>
-                    <w:rFonts w:ascii="Cambria Math" w:eastAsiaTheme="minorEastAsia" w:hAnsi="Cambria Math" w:cs="Times New Roman"/>
-                    <w:sz w:val="24"/>
-                    <w:szCs w:val="24"/>
-                    <w:lang w:val="fr-CA"/>
-                  </w:rPr>
-                  <m:t>¬</m:t>
-                </m:r>
-                <m:r>
-                  <m:rPr>
-                    <m:sty m:val="bi"/>
-                  </m:rPr>
-                  <w:rPr>
-                    <w:rFonts w:ascii="Cambria Math" w:eastAsiaTheme="minorEastAsia" w:hAnsi="Cambria Math" w:cs="Times New Roman"/>
-                    <w:sz w:val="24"/>
-                    <w:szCs w:val="24"/>
-                    <w:lang w:val="fr-CA"/>
-                  </w:rPr>
-                  <m:t>U</m:t>
-                </m:r>
-              </m:oMath>
-            </m:oMathPara>
-          </w:p>
-        </w:tc>
-        <w:tc>
-          <w:tcPr>
-            <w:tcW w:w="0" w:type="auto"/>
-            <w:vAlign w:val="center"/>
-            <w:hideMark/>
-          </w:tcPr>
-          <w:p>
-            <w:pPr>
-              <w:spacing w:before="150"/>
-              <w:jc w:val="center"/>
-              <w:rPr>
-                <w:rFonts w:ascii="Times New Roman" w:eastAsia="Times New Roman" w:hAnsi="Times New Roman" w:cs="Times New Roman"/>
-                <w:b/>
-                <w:bCs/>
-                <w:sz w:val="24"/>
-                <w:szCs w:val="24"/>
-              </w:rPr>
-            </w:pPr>
-            <m:oMathPara>
-              <m:oMath>
-                <m:r>
-                  <m:rPr>
-                    <m:sty m:val="bi"/>
-                  </m:rPr>
-                  <w:rPr>
-                    <w:rFonts w:ascii="Cambria Math" w:eastAsiaTheme="minorEastAsia" w:hAnsi="Cambria Math" w:cs="Times New Roman"/>
-                    <w:sz w:val="24"/>
-                    <w:szCs w:val="24"/>
-                    <w:lang w:val="fr-CA"/>
-                  </w:rPr>
-                  <m:t>¬S</m:t>
-                </m:r>
-              </m:oMath>
-            </m:oMathPara>
-          </w:p>
-        </w:tc>
-      </w:tr>
-      <w:tr>
-        <w:trPr>
-          <w:jc w:val="center"/>
-        </w:trPr>
-        <w:tc>
-          <w:tcPr>
-            <w:tcW w:w="0" w:type="auto"/>
-            <w:shd w:val="clear" w:color="auto" w:fill="auto"/>
-            <w:vAlign w:val="center"/>
-          </w:tcPr>
-          <w:p>
-            <w:pPr>
-              <w:spacing w:before="150"/>
-              <w:jc w:val="center"/>
-              <w:rPr>
-                <w:rFonts w:ascii="Times New Roman" w:eastAsia="Times New Roman" w:hAnsi="Times New Roman" w:cs="Times New Roman"/>
-                <w:sz w:val="24"/>
-                <w:szCs w:val="24"/>
-              </w:rPr>
-            </w:pPr>
-            <w:r>
-              <w:rPr>
-                <w:rFonts w:ascii="Times New Roman" w:eastAsia="Times New Roman" w:hAnsi="Times New Roman" w:cs="Times New Roman"/>
-                <w:sz w:val="24"/>
-                <w:szCs w:val="24"/>
-              </w:rPr>
-              <w:t>1</w:t>
-            </w:r>
-          </w:p>
-        </w:tc>
-        <w:tc>
-          <w:tcPr>
-            <w:tcW w:w="737" w:type="dxa"/>
-            <w:shd w:val="clear" w:color="auto" w:fill="auto"/>
-            <w:vAlign w:val="center"/>
-            <w:hideMark/>
-          </w:tcPr>
-          <w:p>
-            <w:pPr>
-              <w:spacing w:before="150"/>
-              <w:jc w:val="center"/>
-              <w:rPr>
-                <w:rFonts w:ascii="Times New Roman" w:eastAsia="Times New Roman" w:hAnsi="Times New Roman" w:cs="Times New Roman"/>
-                <w:sz w:val="24"/>
-                <w:szCs w:val="24"/>
-              </w:rPr>
-            </w:pPr>
-            <w:r>
-              <w:rPr>
-                <w:rFonts w:ascii="Times New Roman" w:eastAsia="Times New Roman" w:hAnsi="Times New Roman" w:cs="Times New Roman"/>
-                <w:sz w:val="24"/>
-                <w:szCs w:val="24"/>
-              </w:rPr>
-              <w:t>0</w:t>
-            </w:r>
-          </w:p>
-        </w:tc>
-        <w:tc>
-          <w:tcPr>
-            <w:tcW w:w="737" w:type="dxa"/>
-            <w:shd w:val="clear" w:color="auto" w:fill="auto"/>
-            <w:vAlign w:val="center"/>
-            <w:hideMark/>
-          </w:tcPr>
-          <w:p>
-            <w:pPr>
-              <w:spacing w:before="150"/>
-              <w:jc w:val="center"/>
-              <w:rPr>
-                <w:rFonts w:ascii="Times New Roman" w:eastAsia="Times New Roman" w:hAnsi="Times New Roman" w:cs="Times New Roman"/>
-                <w:sz w:val="24"/>
-                <w:szCs w:val="24"/>
-              </w:rPr>
-            </w:pPr>
-            <w:r>
-              <w:rPr>
-                <w:rFonts w:ascii="Times New Roman" w:eastAsia="Times New Roman" w:hAnsi="Times New Roman" w:cs="Times New Roman"/>
-                <w:sz w:val="24"/>
-                <w:szCs w:val="24"/>
-              </w:rPr>
-              <w:t>0</w:t>
-            </w:r>
-          </w:p>
-        </w:tc>
-        <w:tc>
-          <w:tcPr>
-            <w:tcW w:w="737" w:type="dxa"/>
-            <w:shd w:val="clear" w:color="auto" w:fill="auto"/>
-            <w:vAlign w:val="center"/>
-            <w:hideMark/>
-          </w:tcPr>
-          <w:p>
-            <w:pPr>
-              <w:spacing w:before="150"/>
-              <w:jc w:val="center"/>
-              <w:rPr>
-                <w:rFonts w:ascii="Times New Roman" w:eastAsia="Times New Roman" w:hAnsi="Times New Roman" w:cs="Times New Roman"/>
-                <w:sz w:val="24"/>
-                <w:szCs w:val="24"/>
-              </w:rPr>
-            </w:pPr>
-            <w:r>
-              <w:rPr>
-                <w:rFonts w:ascii="Times New Roman" w:eastAsia="Times New Roman" w:hAnsi="Times New Roman" w:cs="Times New Roman"/>
-                <w:sz w:val="24"/>
-                <w:szCs w:val="24"/>
-              </w:rPr>
-              <w:t>0</w:t>
-            </w:r>
-          </w:p>
-        </w:tc>
-        <w:tc>
-          <w:tcPr>
-            <w:tcW w:w="737" w:type="dxa"/>
-            <w:shd w:val="clear" w:color="auto" w:fill="auto"/>
-            <w:vAlign w:val="center"/>
-            <w:hideMark/>
-          </w:tcPr>
-          <w:p>
-            <w:pPr>
-              <w:spacing w:before="150"/>
-              <w:jc w:val="center"/>
-              <w:rPr>
-                <w:rFonts w:ascii="Times New Roman" w:eastAsia="Times New Roman" w:hAnsi="Times New Roman" w:cs="Times New Roman"/>
-                <w:sz w:val="24"/>
-                <w:szCs w:val="24"/>
-              </w:rPr>
-            </w:pPr>
-            <w:r>
-              <w:rPr>
-                <w:rFonts w:ascii="Times New Roman" w:eastAsia="Times New Roman" w:hAnsi="Times New Roman" w:cs="Times New Roman"/>
-                <w:sz w:val="24"/>
-                <w:szCs w:val="24"/>
-              </w:rPr>
-              <w:t>0</w:t>
-            </w:r>
-          </w:p>
-        </w:tc>
-        <w:tc>
-          <w:tcPr>
-            <w:tcW w:w="0" w:type="auto"/>
-          </w:tcPr>
-          <w:p>
-            <w:pPr>
-              <w:spacing w:before="150"/>
-              <w:jc w:val="center"/>
-              <w:rPr>
-                <w:rFonts w:ascii="Times New Roman" w:eastAsia="Times New Roman" w:hAnsi="Times New Roman" w:cs="Times New Roman"/>
-                <w:sz w:val="24"/>
-                <w:szCs w:val="24"/>
-              </w:rPr>
-            </w:pPr>
-            <w:r>
-              <w:rPr>
-                <w:rFonts w:ascii="Times New Roman" w:eastAsia="Times New Roman" w:hAnsi="Times New Roman" w:cs="Times New Roman"/>
-                <w:sz w:val="24"/>
-                <w:szCs w:val="24"/>
-              </w:rPr>
-              <w:t>1</w:t>
-            </w:r>
-          </w:p>
-        </w:tc>
-        <w:tc>
-          <w:tcPr>
-            <w:tcW w:w="0" w:type="auto"/>
-          </w:tcPr>
-          <w:p>
-            <w:pPr>
-              <w:spacing w:before="150"/>
-              <w:jc w:val="center"/>
-              <w:rPr>
-                <w:rFonts w:ascii="Times New Roman" w:eastAsia="Times New Roman" w:hAnsi="Times New Roman" w:cs="Times New Roman"/>
-                <w:sz w:val="24"/>
-                <w:szCs w:val="24"/>
-              </w:rPr>
-            </w:pPr>
-            <w:r>
-              <w:rPr>
-                <w:rFonts w:ascii="Times New Roman" w:eastAsia="Times New Roman" w:hAnsi="Times New Roman" w:cs="Times New Roman"/>
-                <w:sz w:val="24"/>
-                <w:szCs w:val="24"/>
-              </w:rPr>
-              <w:t>0</w:t>
-            </w:r>
-          </w:p>
-        </w:tc>
-        <w:tc>
-          <w:tcPr>
-            <w:tcW w:w="0" w:type="auto"/>
-          </w:tcPr>
-          <w:p>
-            <w:pPr>
-              <w:spacing w:before="150"/>
-              <w:jc w:val="center"/>
-              <w:rPr>
-                <w:rFonts w:ascii="Times New Roman" w:eastAsia="Times New Roman" w:hAnsi="Times New Roman" w:cs="Times New Roman"/>
-                <w:sz w:val="24"/>
-                <w:szCs w:val="24"/>
-              </w:rPr>
-            </w:pPr>
-            <w:r>
-              <w:rPr>
-                <w:rFonts w:ascii="Times New Roman" w:eastAsia="Times New Roman" w:hAnsi="Times New Roman" w:cs="Times New Roman"/>
-                <w:sz w:val="24"/>
-                <w:szCs w:val="24"/>
-              </w:rPr>
-              <w:t>1</w:t>
-            </w:r>
-          </w:p>
-        </w:tc>
-        <w:tc>
-          <w:tcPr>
-            <w:tcW w:w="0" w:type="auto"/>
-            <w:shd w:val="clear" w:color="auto" w:fill="auto"/>
-            <w:vAlign w:val="center"/>
-            <w:hideMark/>
-          </w:tcPr>
-          <w:p>
-            <w:pPr>
-              <w:spacing w:before="150"/>
-              <w:jc w:val="center"/>
-              <w:rPr>
-                <w:rFonts w:ascii="Times New Roman" w:eastAsia="Times New Roman" w:hAnsi="Times New Roman" w:cs="Times New Roman"/>
-                <w:sz w:val="24"/>
-                <w:szCs w:val="24"/>
-              </w:rPr>
-            </w:pPr>
-            <w:r>
-              <w:rPr>
-                <w:rFonts w:ascii="Times New Roman" w:eastAsia="Times New Roman" w:hAnsi="Times New Roman" w:cs="Times New Roman"/>
-                <w:sz w:val="24"/>
-                <w:szCs w:val="24"/>
-              </w:rPr>
-              <w:t>F</w:t>
-            </w:r>
-          </w:p>
-        </w:tc>
-      </w:tr>
-      <w:tr>
-        <w:trPr>
-          <w:jc w:val="center"/>
-        </w:trPr>
-        <w:tc>
-          <w:tcPr>
-            <w:tcW w:w="0" w:type="auto"/>
-            <w:shd w:val="clear" w:color="auto" w:fill="auto"/>
-            <w:vAlign w:val="center"/>
-          </w:tcPr>
-          <w:p>
-            <w:pPr>
-              <w:spacing w:before="150"/>
-              <w:jc w:val="center"/>
-              <w:rPr>
-                <w:rFonts w:ascii="Times New Roman" w:eastAsia="Times New Roman" w:hAnsi="Times New Roman" w:cs="Times New Roman"/>
-                <w:sz w:val="24"/>
-                <w:szCs w:val="24"/>
-              </w:rPr>
-            </w:pPr>
-            <w:r>
-              <w:rPr>
-                <w:rFonts w:ascii="Times New Roman" w:eastAsia="Times New Roman" w:hAnsi="Times New Roman" w:cs="Times New Roman"/>
-                <w:sz w:val="24"/>
-                <w:szCs w:val="24"/>
-              </w:rPr>
-              <w:t>2</w:t>
-            </w:r>
-          </w:p>
-        </w:tc>
-        <w:tc>
-          <w:tcPr>
-            <w:tcW w:w="737" w:type="dxa"/>
-            <w:shd w:val="clear" w:color="auto" w:fill="auto"/>
-            <w:vAlign w:val="center"/>
-            <w:hideMark/>
-          </w:tcPr>
-          <w:p>
-            <w:pPr>
-              <w:spacing w:before="150"/>
-              <w:jc w:val="center"/>
-              <w:rPr>
-                <w:rFonts w:ascii="Times New Roman" w:eastAsia="Times New Roman" w:hAnsi="Times New Roman" w:cs="Times New Roman"/>
-                <w:sz w:val="24"/>
-                <w:szCs w:val="24"/>
-              </w:rPr>
-            </w:pPr>
-            <w:r>
-              <w:rPr>
-                <w:rFonts w:ascii="Times New Roman" w:eastAsia="Times New Roman" w:hAnsi="Times New Roman" w:cs="Times New Roman"/>
-                <w:sz w:val="24"/>
-                <w:szCs w:val="24"/>
-              </w:rPr>
-              <w:t>0</w:t>
-            </w:r>
-          </w:p>
-        </w:tc>
-        <w:tc>
-          <w:tcPr>
-            <w:tcW w:w="737" w:type="dxa"/>
-            <w:shd w:val="clear" w:color="auto" w:fill="auto"/>
-            <w:vAlign w:val="center"/>
-            <w:hideMark/>
-          </w:tcPr>
-          <w:p>
-            <w:pPr>
-              <w:spacing w:before="150"/>
-              <w:jc w:val="center"/>
-              <w:rPr>
-                <w:rFonts w:ascii="Times New Roman" w:eastAsia="Times New Roman" w:hAnsi="Times New Roman" w:cs="Times New Roman"/>
-                <w:sz w:val="24"/>
-                <w:szCs w:val="24"/>
-              </w:rPr>
-            </w:pPr>
-            <w:r>
-              <w:rPr>
-                <w:rFonts w:ascii="Times New Roman" w:eastAsia="Times New Roman" w:hAnsi="Times New Roman" w:cs="Times New Roman"/>
-                <w:sz w:val="24"/>
-                <w:szCs w:val="24"/>
-              </w:rPr>
-              <w:t>0</w:t>
-            </w:r>
-          </w:p>
-        </w:tc>
-        <w:tc>
-          <w:tcPr>
-            <w:tcW w:w="737" w:type="dxa"/>
-            <w:shd w:val="clear" w:color="auto" w:fill="auto"/>
-            <w:vAlign w:val="center"/>
-            <w:hideMark/>
-          </w:tcPr>
-          <w:p>
-            <w:pPr>
-              <w:spacing w:before="150"/>
-              <w:jc w:val="center"/>
-              <w:rPr>
-                <w:rFonts w:ascii="Times New Roman" w:eastAsia="Times New Roman" w:hAnsi="Times New Roman" w:cs="Times New Roman"/>
-                <w:sz w:val="24"/>
-                <w:szCs w:val="24"/>
-              </w:rPr>
-            </w:pPr>
-            <w:r>
-              <w:rPr>
-                <w:rFonts w:ascii="Times New Roman" w:eastAsia="Times New Roman" w:hAnsi="Times New Roman" w:cs="Times New Roman"/>
-                <w:sz w:val="24"/>
-                <w:szCs w:val="24"/>
-              </w:rPr>
-              <w:t>0</w:t>
-            </w:r>
-          </w:p>
-        </w:tc>
-        <w:tc>
-          <w:tcPr>
-            <w:tcW w:w="737" w:type="dxa"/>
-            <w:shd w:val="clear" w:color="auto" w:fill="auto"/>
-            <w:vAlign w:val="center"/>
-            <w:hideMark/>
-          </w:tcPr>
-          <w:p>
-            <w:pPr>
-              <w:spacing w:before="150"/>
-              <w:jc w:val="center"/>
-              <w:rPr>
-                <w:rFonts w:ascii="Times New Roman" w:eastAsia="Times New Roman" w:hAnsi="Times New Roman" w:cs="Times New Roman"/>
-                <w:sz w:val="24"/>
-                <w:szCs w:val="24"/>
-              </w:rPr>
-            </w:pPr>
-            <w:r>
-              <w:rPr>
-                <w:rFonts w:ascii="Times New Roman" w:eastAsia="Times New Roman" w:hAnsi="Times New Roman" w:cs="Times New Roman"/>
-                <w:sz w:val="24"/>
-                <w:szCs w:val="24"/>
-              </w:rPr>
-              <w:t>1</w:t>
-            </w:r>
-          </w:p>
-        </w:tc>
-        <w:tc>
-          <w:tcPr>
-            <w:tcW w:w="0" w:type="auto"/>
-          </w:tcPr>
-          <w:p>
-            <w:pPr>
-              <w:spacing w:before="150"/>
-              <w:jc w:val="center"/>
-              <w:rPr>
-                <w:rFonts w:ascii="Times New Roman" w:eastAsia="Times New Roman" w:hAnsi="Times New Roman" w:cs="Times New Roman"/>
-                <w:sz w:val="24"/>
-                <w:szCs w:val="24"/>
-              </w:rPr>
-            </w:pPr>
-            <w:r>
-              <w:rPr>
-                <w:rFonts w:ascii="Times New Roman" w:eastAsia="Times New Roman" w:hAnsi="Times New Roman" w:cs="Times New Roman"/>
-                <w:sz w:val="24"/>
-                <w:szCs w:val="24"/>
-              </w:rPr>
-              <w:t>1</w:t>
-            </w:r>
-          </w:p>
-        </w:tc>
-        <w:tc>
-          <w:tcPr>
-            <w:tcW w:w="0" w:type="auto"/>
-          </w:tcPr>
-          <w:p>
-            <w:pPr>
-              <w:spacing w:before="150"/>
-              <w:jc w:val="center"/>
-              <w:rPr>
-                <w:rFonts w:ascii="Times New Roman" w:eastAsia="Times New Roman" w:hAnsi="Times New Roman" w:cs="Times New Roman"/>
-                <w:sz w:val="24"/>
-                <w:szCs w:val="24"/>
-              </w:rPr>
-            </w:pPr>
-            <w:r>
-              <w:rPr>
-                <w:rFonts w:ascii="Times New Roman" w:eastAsia="Times New Roman" w:hAnsi="Times New Roman" w:cs="Times New Roman"/>
-                <w:sz w:val="24"/>
-                <w:szCs w:val="24"/>
-              </w:rPr>
-              <w:t>1</w:t>
-            </w:r>
-          </w:p>
-        </w:tc>
-        <w:tc>
-          <w:tcPr>
-            <w:tcW w:w="0" w:type="auto"/>
-          </w:tcPr>
-          <w:p>
-            <w:pPr>
-              <w:spacing w:before="150"/>
-              <w:jc w:val="center"/>
-              <w:rPr>
-                <w:rFonts w:ascii="Times New Roman" w:eastAsia="Times New Roman" w:hAnsi="Times New Roman" w:cs="Times New Roman"/>
-                <w:sz w:val="24"/>
-                <w:szCs w:val="24"/>
-              </w:rPr>
-            </w:pPr>
-            <w:r>
-              <w:rPr>
-                <w:rFonts w:ascii="Times New Roman" w:eastAsia="Times New Roman" w:hAnsi="Times New Roman" w:cs="Times New Roman"/>
-                <w:sz w:val="24"/>
-                <w:szCs w:val="24"/>
-              </w:rPr>
-              <w:t>1</w:t>
-            </w:r>
-          </w:p>
-        </w:tc>
-        <w:tc>
-          <w:tcPr>
-            <w:tcW w:w="0" w:type="auto"/>
-            <w:shd w:val="clear" w:color="auto" w:fill="auto"/>
-            <w:vAlign w:val="center"/>
-            <w:hideMark/>
-          </w:tcPr>
-          <w:p>
-            <w:pPr>
-              <w:spacing w:before="150"/>
-              <w:jc w:val="center"/>
-              <w:rPr>
-                <w:rFonts w:ascii="Times New Roman" w:eastAsia="Times New Roman" w:hAnsi="Times New Roman" w:cs="Times New Roman"/>
-                <w:sz w:val="24"/>
-                <w:szCs w:val="24"/>
-              </w:rPr>
-            </w:pPr>
-            <w:r>
-              <w:rPr>
-                <w:rFonts w:ascii="Times New Roman" w:eastAsia="Times New Roman" w:hAnsi="Times New Roman" w:cs="Times New Roman"/>
-                <w:sz w:val="24"/>
-                <w:szCs w:val="24"/>
-              </w:rPr>
-              <w:t>F</w:t>
-            </w:r>
-          </w:p>
-        </w:tc>
-      </w:tr>
-      <w:tr>
-        <w:trPr>
-          <w:jc w:val="center"/>
-        </w:trPr>
-        <w:tc>
-          <w:tcPr>
-            <w:tcW w:w="0" w:type="auto"/>
-            <w:shd w:val="clear" w:color="auto" w:fill="D9D9D9" w:themeFill="background1" w:themeFillShade="D9"/>
-            <w:vAlign w:val="center"/>
-          </w:tcPr>
-          <w:p>
-            <w:pPr>
-              <w:spacing w:before="150"/>
-              <w:jc w:val="center"/>
-              <w:rPr>
-                <w:rFonts w:ascii="Times New Roman" w:eastAsia="Times New Roman" w:hAnsi="Times New Roman" w:cs="Times New Roman"/>
-                <w:sz w:val="24"/>
-                <w:szCs w:val="24"/>
-              </w:rPr>
-            </w:pPr>
-            <w:r>
-              <w:rPr>
-                <w:rFonts w:ascii="Times New Roman" w:eastAsia="Times New Roman" w:hAnsi="Times New Roman" w:cs="Times New Roman"/>
-                <w:sz w:val="24"/>
-                <w:szCs w:val="24"/>
-              </w:rPr>
-              <w:t>3</w:t>
-            </w:r>
-          </w:p>
-        </w:tc>
-        <w:tc>
-          <w:tcPr>
-            <w:tcW w:w="737" w:type="dxa"/>
-            <w:shd w:val="clear" w:color="auto" w:fill="D9D9D9" w:themeFill="background1" w:themeFillShade="D9"/>
-            <w:vAlign w:val="center"/>
-            <w:hideMark/>
-          </w:tcPr>
-          <w:p>
-            <w:pPr>
-              <w:spacing w:before="150"/>
-              <w:jc w:val="center"/>
-              <w:rPr>
-                <w:rFonts w:ascii="Times New Roman" w:eastAsia="Times New Roman" w:hAnsi="Times New Roman" w:cs="Times New Roman"/>
-                <w:sz w:val="24"/>
-                <w:szCs w:val="24"/>
-              </w:rPr>
-            </w:pPr>
-            <w:r>
-              <w:rPr>
-                <w:rFonts w:ascii="Times New Roman" w:eastAsia="Times New Roman" w:hAnsi="Times New Roman" w:cs="Times New Roman"/>
-                <w:sz w:val="24"/>
-                <w:szCs w:val="24"/>
-              </w:rPr>
-              <w:t>0</w:t>
-            </w:r>
-          </w:p>
-        </w:tc>
-        <w:tc>
-          <w:tcPr>
-            <w:tcW w:w="737" w:type="dxa"/>
-            <w:shd w:val="clear" w:color="auto" w:fill="D9D9D9" w:themeFill="background1" w:themeFillShade="D9"/>
-            <w:vAlign w:val="center"/>
-            <w:hideMark/>
-          </w:tcPr>
-          <w:p>
-            <w:pPr>
-              <w:spacing w:before="150"/>
-              <w:jc w:val="center"/>
-              <w:rPr>
-                <w:rFonts w:ascii="Times New Roman" w:eastAsia="Times New Roman" w:hAnsi="Times New Roman" w:cs="Times New Roman"/>
-                <w:sz w:val="24"/>
-                <w:szCs w:val="24"/>
-              </w:rPr>
-            </w:pPr>
-            <w:r>
-              <w:rPr>
-                <w:rFonts w:ascii="Times New Roman" w:eastAsia="Times New Roman" w:hAnsi="Times New Roman" w:cs="Times New Roman"/>
-                <w:sz w:val="24"/>
-                <w:szCs w:val="24"/>
-              </w:rPr>
-              <w:t>0</w:t>
-            </w:r>
-          </w:p>
-        </w:tc>
-        <w:tc>
-          <w:tcPr>
-            <w:tcW w:w="737" w:type="dxa"/>
-            <w:shd w:val="clear" w:color="auto" w:fill="D9D9D9" w:themeFill="background1" w:themeFillShade="D9"/>
-            <w:vAlign w:val="center"/>
-            <w:hideMark/>
-          </w:tcPr>
-          <w:p>
-            <w:pPr>
-              <w:spacing w:before="150"/>
-              <w:jc w:val="center"/>
-              <w:rPr>
-                <w:rFonts w:ascii="Times New Roman" w:eastAsia="Times New Roman" w:hAnsi="Times New Roman" w:cs="Times New Roman"/>
-                <w:sz w:val="24"/>
-                <w:szCs w:val="24"/>
-              </w:rPr>
-            </w:pPr>
-            <w:r>
-              <w:rPr>
-                <w:rFonts w:ascii="Times New Roman" w:eastAsia="Times New Roman" w:hAnsi="Times New Roman" w:cs="Times New Roman"/>
-                <w:sz w:val="24"/>
-                <w:szCs w:val="24"/>
-              </w:rPr>
-              <w:t>1</w:t>
-            </w:r>
-          </w:p>
-        </w:tc>
-        <w:tc>
-          <w:tcPr>
-            <w:tcW w:w="737" w:type="dxa"/>
-            <w:shd w:val="clear" w:color="auto" w:fill="D9D9D9" w:themeFill="background1" w:themeFillShade="D9"/>
-            <w:vAlign w:val="center"/>
-            <w:hideMark/>
-          </w:tcPr>
-          <w:p>
-            <w:pPr>
-              <w:spacing w:before="150"/>
-              <w:jc w:val="center"/>
-              <w:rPr>
-                <w:rFonts w:ascii="Times New Roman" w:eastAsia="Times New Roman" w:hAnsi="Times New Roman" w:cs="Times New Roman"/>
-                <w:sz w:val="24"/>
-                <w:szCs w:val="24"/>
-              </w:rPr>
-            </w:pPr>
-            <w:r>
-              <w:rPr>
-                <w:rFonts w:ascii="Times New Roman" w:eastAsia="Times New Roman" w:hAnsi="Times New Roman" w:cs="Times New Roman"/>
-                <w:sz w:val="24"/>
-                <w:szCs w:val="24"/>
-              </w:rPr>
-              <w:t>0</w:t>
-            </w:r>
-          </w:p>
-        </w:tc>
-        <w:tc>
-          <w:tcPr>
-            <w:tcW w:w="0" w:type="auto"/>
-            <w:shd w:val="clear" w:color="auto" w:fill="D9D9D9" w:themeFill="background1" w:themeFillShade="D9"/>
-          </w:tcPr>
-          <w:p>
-            <w:pPr>
-              <w:spacing w:before="150"/>
-              <w:jc w:val="center"/>
-              <w:rPr>
-                <w:rFonts w:ascii="Times New Roman" w:eastAsia="Times New Roman" w:hAnsi="Times New Roman" w:cs="Times New Roman"/>
-                <w:sz w:val="24"/>
-                <w:szCs w:val="24"/>
-              </w:rPr>
-            </w:pPr>
-            <w:r>
-              <w:rPr>
-                <w:rFonts w:ascii="Times New Roman" w:eastAsia="Times New Roman" w:hAnsi="Times New Roman" w:cs="Times New Roman"/>
-                <w:sz w:val="24"/>
-                <w:szCs w:val="24"/>
-              </w:rPr>
-              <w:t>1</w:t>
-            </w:r>
-          </w:p>
-        </w:tc>
-        <w:tc>
-          <w:tcPr>
-            <w:tcW w:w="0" w:type="auto"/>
-            <w:shd w:val="clear" w:color="auto" w:fill="D9D9D9" w:themeFill="background1" w:themeFillShade="D9"/>
-          </w:tcPr>
-          <w:p>
-            <w:pPr>
-              <w:spacing w:before="150"/>
-              <w:jc w:val="center"/>
-              <w:rPr>
-                <w:rFonts w:ascii="Times New Roman" w:eastAsia="Times New Roman" w:hAnsi="Times New Roman" w:cs="Times New Roman"/>
-                <w:sz w:val="24"/>
-                <w:szCs w:val="24"/>
-              </w:rPr>
-            </w:pPr>
-            <w:r>
-              <w:rPr>
-                <w:rFonts w:ascii="Times New Roman" w:eastAsia="Times New Roman" w:hAnsi="Times New Roman" w:cs="Times New Roman"/>
-                <w:sz w:val="24"/>
-                <w:szCs w:val="24"/>
-              </w:rPr>
-              <w:t>0</w:t>
-            </w:r>
-          </w:p>
-        </w:tc>
-        <w:tc>
-          <w:tcPr>
-            <w:tcW w:w="0" w:type="auto"/>
-            <w:shd w:val="clear" w:color="auto" w:fill="D9D9D9" w:themeFill="background1" w:themeFillShade="D9"/>
-          </w:tcPr>
-          <w:p>
-            <w:pPr>
-              <w:spacing w:before="150"/>
-              <w:jc w:val="center"/>
-              <w:rPr>
-                <w:rFonts w:ascii="Times New Roman" w:eastAsia="Times New Roman" w:hAnsi="Times New Roman" w:cs="Times New Roman"/>
-                <w:sz w:val="24"/>
-                <w:szCs w:val="24"/>
-              </w:rPr>
-            </w:pPr>
-            <w:r>
-              <w:rPr>
-                <w:rFonts w:ascii="Times New Roman" w:eastAsia="Times New Roman" w:hAnsi="Times New Roman" w:cs="Times New Roman"/>
-                <w:sz w:val="24"/>
-                <w:szCs w:val="24"/>
-              </w:rPr>
-              <w:t>0</w:t>
-            </w:r>
-          </w:p>
-        </w:tc>
-        <w:tc>
-          <w:tcPr>
-            <w:tcW w:w="0" w:type="auto"/>
-            <w:shd w:val="clear" w:color="auto" w:fill="D9D9D9" w:themeFill="background1" w:themeFillShade="D9"/>
-            <w:vAlign w:val="center"/>
-            <w:hideMark/>
-          </w:tcPr>
-          <w:p>
-            <w:pPr>
-              <w:spacing w:before="150"/>
-              <w:jc w:val="center"/>
-              <w:rPr>
-                <w:rFonts w:ascii="Times New Roman" w:eastAsia="Times New Roman" w:hAnsi="Times New Roman" w:cs="Times New Roman"/>
-                <w:sz w:val="24"/>
-                <w:szCs w:val="24"/>
-              </w:rPr>
-            </w:pPr>
-            <w:r>
-              <w:rPr>
-                <w:rFonts w:ascii="Times New Roman" w:eastAsia="Times New Roman" w:hAnsi="Times New Roman" w:cs="Times New Roman"/>
-                <w:sz w:val="24"/>
-                <w:szCs w:val="24"/>
-              </w:rPr>
-              <w:t>T</w:t>
-            </w:r>
-          </w:p>
-        </w:tc>
-      </w:tr>
-      <w:tr>
-        <w:trPr>
-          <w:jc w:val="center"/>
-        </w:trPr>
-        <w:tc>
-          <w:tcPr>
-            <w:tcW w:w="0" w:type="auto"/>
-            <w:shd w:val="clear" w:color="auto" w:fill="D9D9D9" w:themeFill="background1" w:themeFillShade="D9"/>
-            <w:vAlign w:val="center"/>
-          </w:tcPr>
-          <w:p>
-            <w:pPr>
-              <w:spacing w:before="150"/>
-              <w:jc w:val="center"/>
-              <w:rPr>
-                <w:rFonts w:ascii="Times New Roman" w:eastAsia="Times New Roman" w:hAnsi="Times New Roman" w:cs="Times New Roman"/>
-                <w:sz w:val="24"/>
-                <w:szCs w:val="24"/>
-              </w:rPr>
-            </w:pPr>
-            <w:r>
-              <w:rPr>
-                <w:rFonts w:ascii="Times New Roman" w:eastAsia="Times New Roman" w:hAnsi="Times New Roman" w:cs="Times New Roman"/>
-                <w:sz w:val="24"/>
-                <w:szCs w:val="24"/>
-              </w:rPr>
-              <w:t>4</w:t>
-            </w:r>
-          </w:p>
-        </w:tc>
-        <w:tc>
-          <w:tcPr>
-            <w:tcW w:w="737" w:type="dxa"/>
-            <w:shd w:val="clear" w:color="auto" w:fill="D9D9D9" w:themeFill="background1" w:themeFillShade="D9"/>
-            <w:vAlign w:val="center"/>
-            <w:hideMark/>
-          </w:tcPr>
-          <w:p>
-            <w:pPr>
-              <w:spacing w:before="150"/>
-              <w:jc w:val="center"/>
-              <w:rPr>
-                <w:rFonts w:ascii="Times New Roman" w:eastAsia="Times New Roman" w:hAnsi="Times New Roman" w:cs="Times New Roman"/>
-                <w:sz w:val="24"/>
-                <w:szCs w:val="24"/>
-              </w:rPr>
-            </w:pPr>
-            <w:r>
-              <w:rPr>
-                <w:rFonts w:ascii="Times New Roman" w:eastAsia="Times New Roman" w:hAnsi="Times New Roman" w:cs="Times New Roman"/>
-                <w:sz w:val="24"/>
-                <w:szCs w:val="24"/>
-              </w:rPr>
-              <w:t>0</w:t>
-            </w:r>
-          </w:p>
-        </w:tc>
-        <w:tc>
-          <w:tcPr>
-            <w:tcW w:w="737" w:type="dxa"/>
-            <w:shd w:val="clear" w:color="auto" w:fill="D9D9D9" w:themeFill="background1" w:themeFillShade="D9"/>
-            <w:vAlign w:val="center"/>
-            <w:hideMark/>
-          </w:tcPr>
-          <w:p>
-            <w:pPr>
-              <w:spacing w:before="150"/>
-              <w:jc w:val="center"/>
-              <w:rPr>
-                <w:rFonts w:ascii="Times New Roman" w:eastAsia="Times New Roman" w:hAnsi="Times New Roman" w:cs="Times New Roman"/>
-                <w:sz w:val="24"/>
-                <w:szCs w:val="24"/>
-              </w:rPr>
-            </w:pPr>
-            <w:r>
-              <w:rPr>
-                <w:rFonts w:ascii="Times New Roman" w:eastAsia="Times New Roman" w:hAnsi="Times New Roman" w:cs="Times New Roman"/>
-                <w:sz w:val="24"/>
-                <w:szCs w:val="24"/>
-              </w:rPr>
-              <w:t>0</w:t>
-            </w:r>
-          </w:p>
-        </w:tc>
-        <w:tc>
-          <w:tcPr>
-            <w:tcW w:w="737" w:type="dxa"/>
-            <w:shd w:val="clear" w:color="auto" w:fill="D9D9D9" w:themeFill="background1" w:themeFillShade="D9"/>
-            <w:vAlign w:val="center"/>
-            <w:hideMark/>
-          </w:tcPr>
-          <w:p>
-            <w:pPr>
-              <w:spacing w:before="150"/>
-              <w:jc w:val="center"/>
-              <w:rPr>
-                <w:rFonts w:ascii="Times New Roman" w:eastAsia="Times New Roman" w:hAnsi="Times New Roman" w:cs="Times New Roman"/>
-                <w:sz w:val="24"/>
-                <w:szCs w:val="24"/>
-              </w:rPr>
-            </w:pPr>
-            <w:r>
-              <w:rPr>
-                <w:rFonts w:ascii="Times New Roman" w:eastAsia="Times New Roman" w:hAnsi="Times New Roman" w:cs="Times New Roman"/>
-                <w:sz w:val="24"/>
-                <w:szCs w:val="24"/>
-              </w:rPr>
-              <w:t>1</w:t>
-            </w:r>
-          </w:p>
-        </w:tc>
-        <w:tc>
-          <w:tcPr>
-            <w:tcW w:w="737" w:type="dxa"/>
-            <w:shd w:val="clear" w:color="auto" w:fill="D9D9D9" w:themeFill="background1" w:themeFillShade="D9"/>
-            <w:vAlign w:val="center"/>
-            <w:hideMark/>
-          </w:tcPr>
-          <w:p>
-            <w:pPr>
-              <w:spacing w:before="150"/>
-              <w:jc w:val="center"/>
-              <w:rPr>
-                <w:rFonts w:ascii="Times New Roman" w:eastAsia="Times New Roman" w:hAnsi="Times New Roman" w:cs="Times New Roman"/>
-                <w:sz w:val="24"/>
-                <w:szCs w:val="24"/>
-              </w:rPr>
-            </w:pPr>
-            <w:r>
-              <w:rPr>
-                <w:rFonts w:ascii="Times New Roman" w:eastAsia="Times New Roman" w:hAnsi="Times New Roman" w:cs="Times New Roman"/>
-                <w:sz w:val="24"/>
-                <w:szCs w:val="24"/>
-              </w:rPr>
-              <w:t>1</w:t>
-            </w:r>
-          </w:p>
-        </w:tc>
-        <w:tc>
-          <w:tcPr>
-            <w:tcW w:w="0" w:type="auto"/>
-            <w:shd w:val="clear" w:color="auto" w:fill="D9D9D9" w:themeFill="background1" w:themeFillShade="D9"/>
-          </w:tcPr>
-          <w:p>
-            <w:pPr>
-              <w:spacing w:before="150"/>
-              <w:jc w:val="center"/>
-              <w:rPr>
-                <w:rFonts w:ascii="Times New Roman" w:eastAsia="Times New Roman" w:hAnsi="Times New Roman" w:cs="Times New Roman"/>
-                <w:sz w:val="24"/>
-                <w:szCs w:val="24"/>
-              </w:rPr>
-            </w:pPr>
-            <w:r>
-              <w:rPr>
-                <w:rFonts w:ascii="Times New Roman" w:eastAsia="Times New Roman" w:hAnsi="Times New Roman" w:cs="Times New Roman"/>
-                <w:sz w:val="24"/>
-                <w:szCs w:val="24"/>
-              </w:rPr>
-              <w:t>1</w:t>
-            </w:r>
-          </w:p>
-        </w:tc>
-        <w:tc>
-          <w:tcPr>
-            <w:tcW w:w="0" w:type="auto"/>
-            <w:shd w:val="clear" w:color="auto" w:fill="D9D9D9" w:themeFill="background1" w:themeFillShade="D9"/>
-          </w:tcPr>
-          <w:p>
-            <w:pPr>
-              <w:spacing w:before="150"/>
-              <w:jc w:val="center"/>
-              <w:rPr>
-                <w:rFonts w:ascii="Times New Roman" w:eastAsia="Times New Roman" w:hAnsi="Times New Roman" w:cs="Times New Roman"/>
-                <w:sz w:val="24"/>
-                <w:szCs w:val="24"/>
-              </w:rPr>
-            </w:pPr>
-            <w:r>
-              <w:rPr>
-                <w:rFonts w:ascii="Times New Roman" w:eastAsia="Times New Roman" w:hAnsi="Times New Roman" w:cs="Times New Roman"/>
-                <w:sz w:val="24"/>
-                <w:szCs w:val="24"/>
-              </w:rPr>
-              <w:t>1</w:t>
-            </w:r>
-          </w:p>
-        </w:tc>
-        <w:tc>
-          <w:tcPr>
-            <w:tcW w:w="0" w:type="auto"/>
-            <w:shd w:val="clear" w:color="auto" w:fill="D9D9D9" w:themeFill="background1" w:themeFillShade="D9"/>
-          </w:tcPr>
-          <w:p>
-            <w:pPr>
-              <w:spacing w:before="150"/>
-              <w:jc w:val="center"/>
-              <w:rPr>
-                <w:rFonts w:ascii="Times New Roman" w:eastAsia="Times New Roman" w:hAnsi="Times New Roman" w:cs="Times New Roman"/>
-                <w:sz w:val="24"/>
-                <w:szCs w:val="24"/>
-              </w:rPr>
-            </w:pPr>
-            <w:r>
-              <w:rPr>
-                <w:rFonts w:ascii="Times New Roman" w:eastAsia="Times New Roman" w:hAnsi="Times New Roman" w:cs="Times New Roman"/>
-                <w:sz w:val="24"/>
-                <w:szCs w:val="24"/>
-              </w:rPr>
-              <w:t>0</w:t>
-            </w:r>
-          </w:p>
-        </w:tc>
-        <w:tc>
-          <w:tcPr>
-            <w:tcW w:w="0" w:type="auto"/>
-            <w:shd w:val="clear" w:color="auto" w:fill="D9D9D9" w:themeFill="background1" w:themeFillShade="D9"/>
-            <w:vAlign w:val="center"/>
-            <w:hideMark/>
-          </w:tcPr>
-          <w:p>
-            <w:pPr>
-              <w:spacing w:before="150"/>
-              <w:jc w:val="center"/>
-              <w:rPr>
-                <w:rFonts w:ascii="Times New Roman" w:eastAsia="Times New Roman" w:hAnsi="Times New Roman" w:cs="Times New Roman"/>
-                <w:sz w:val="24"/>
-                <w:szCs w:val="24"/>
-              </w:rPr>
-            </w:pPr>
-            <w:r>
-              <w:rPr>
-                <w:rFonts w:ascii="Times New Roman" w:eastAsia="Times New Roman" w:hAnsi="Times New Roman" w:cs="Times New Roman"/>
-                <w:sz w:val="24"/>
-                <w:szCs w:val="24"/>
-              </w:rPr>
-              <w:t>T</w:t>
-            </w:r>
-          </w:p>
-        </w:tc>
-      </w:tr>
-      <w:tr>
-        <w:trPr>
-          <w:jc w:val="center"/>
-        </w:trPr>
-        <w:tc>
-          <w:tcPr>
-            <w:tcW w:w="0" w:type="auto"/>
-            <w:shd w:val="clear" w:color="auto" w:fill="D9D9D9" w:themeFill="background1" w:themeFillShade="D9"/>
-            <w:vAlign w:val="center"/>
-          </w:tcPr>
-          <w:p>
-            <w:pPr>
-              <w:spacing w:before="150"/>
-              <w:jc w:val="center"/>
-              <w:rPr>
-                <w:rFonts w:ascii="Times New Roman" w:eastAsia="Times New Roman" w:hAnsi="Times New Roman" w:cs="Times New Roman"/>
-                <w:sz w:val="24"/>
-                <w:szCs w:val="24"/>
-              </w:rPr>
-            </w:pPr>
-            <w:r>
-              <w:rPr>
-                <w:rFonts w:ascii="Times New Roman" w:eastAsia="Times New Roman" w:hAnsi="Times New Roman" w:cs="Times New Roman"/>
-                <w:sz w:val="24"/>
-                <w:szCs w:val="24"/>
-              </w:rPr>
-              <w:t>5</w:t>
-            </w:r>
-          </w:p>
-        </w:tc>
-        <w:tc>
-          <w:tcPr>
-            <w:tcW w:w="737" w:type="dxa"/>
-            <w:shd w:val="clear" w:color="auto" w:fill="D9D9D9" w:themeFill="background1" w:themeFillShade="D9"/>
-            <w:vAlign w:val="center"/>
-            <w:hideMark/>
-          </w:tcPr>
-          <w:p>
-            <w:pPr>
-              <w:spacing w:before="150"/>
-              <w:jc w:val="center"/>
-              <w:rPr>
-                <w:rFonts w:ascii="Times New Roman" w:eastAsia="Times New Roman" w:hAnsi="Times New Roman" w:cs="Times New Roman"/>
-                <w:sz w:val="24"/>
-                <w:szCs w:val="24"/>
-              </w:rPr>
-            </w:pPr>
-            <w:r>
-              <w:rPr>
-                <w:rFonts w:ascii="Times New Roman" w:eastAsia="Times New Roman" w:hAnsi="Times New Roman" w:cs="Times New Roman"/>
-                <w:sz w:val="24"/>
-                <w:szCs w:val="24"/>
-              </w:rPr>
-              <w:t>0</w:t>
-            </w:r>
-          </w:p>
-        </w:tc>
-        <w:tc>
-          <w:tcPr>
-            <w:tcW w:w="737" w:type="dxa"/>
-            <w:shd w:val="clear" w:color="auto" w:fill="D9D9D9" w:themeFill="background1" w:themeFillShade="D9"/>
-            <w:vAlign w:val="center"/>
-            <w:hideMark/>
-          </w:tcPr>
-          <w:p>
-            <w:pPr>
-              <w:spacing w:before="150"/>
-              <w:jc w:val="center"/>
-              <w:rPr>
-                <w:rFonts w:ascii="Times New Roman" w:eastAsia="Times New Roman" w:hAnsi="Times New Roman" w:cs="Times New Roman"/>
-                <w:sz w:val="24"/>
-                <w:szCs w:val="24"/>
-              </w:rPr>
-            </w:pPr>
-            <w:r>
-              <w:rPr>
-                <w:rFonts w:ascii="Times New Roman" w:eastAsia="Times New Roman" w:hAnsi="Times New Roman" w:cs="Times New Roman"/>
-                <w:sz w:val="24"/>
-                <w:szCs w:val="24"/>
-              </w:rPr>
-              <w:t>1</w:t>
-            </w:r>
-          </w:p>
-        </w:tc>
-        <w:tc>
-          <w:tcPr>
-            <w:tcW w:w="737" w:type="dxa"/>
-            <w:shd w:val="clear" w:color="auto" w:fill="D9D9D9" w:themeFill="background1" w:themeFillShade="D9"/>
-            <w:vAlign w:val="center"/>
-            <w:hideMark/>
-          </w:tcPr>
-          <w:p>
-            <w:pPr>
-              <w:spacing w:before="150"/>
-              <w:jc w:val="center"/>
-              <w:rPr>
-                <w:rFonts w:ascii="Times New Roman" w:eastAsia="Times New Roman" w:hAnsi="Times New Roman" w:cs="Times New Roman"/>
-                <w:sz w:val="24"/>
-                <w:szCs w:val="24"/>
-              </w:rPr>
-            </w:pPr>
-            <w:r>
-              <w:rPr>
-                <w:rFonts w:ascii="Times New Roman" w:eastAsia="Times New Roman" w:hAnsi="Times New Roman" w:cs="Times New Roman"/>
-                <w:sz w:val="24"/>
-                <w:szCs w:val="24"/>
-              </w:rPr>
-              <w:t>0</w:t>
-            </w:r>
-          </w:p>
-        </w:tc>
-        <w:tc>
-          <w:tcPr>
-            <w:tcW w:w="737" w:type="dxa"/>
-            <w:shd w:val="clear" w:color="auto" w:fill="D9D9D9" w:themeFill="background1" w:themeFillShade="D9"/>
-            <w:vAlign w:val="center"/>
-            <w:hideMark/>
-          </w:tcPr>
-          <w:p>
-            <w:pPr>
-              <w:spacing w:before="150"/>
-              <w:jc w:val="center"/>
-              <w:rPr>
-                <w:rFonts w:ascii="Times New Roman" w:eastAsia="Times New Roman" w:hAnsi="Times New Roman" w:cs="Times New Roman"/>
-                <w:sz w:val="24"/>
-                <w:szCs w:val="24"/>
-              </w:rPr>
-            </w:pPr>
-            <w:r>
-              <w:rPr>
-                <w:rFonts w:ascii="Times New Roman" w:eastAsia="Times New Roman" w:hAnsi="Times New Roman" w:cs="Times New Roman"/>
-                <w:sz w:val="24"/>
-                <w:szCs w:val="24"/>
-              </w:rPr>
-              <w:t>0</w:t>
-            </w:r>
-          </w:p>
-        </w:tc>
-        <w:tc>
-          <w:tcPr>
-            <w:tcW w:w="0" w:type="auto"/>
-            <w:shd w:val="clear" w:color="auto" w:fill="D9D9D9" w:themeFill="background1" w:themeFillShade="D9"/>
-          </w:tcPr>
-          <w:p>
-            <w:pPr>
-              <w:spacing w:before="150"/>
-              <w:jc w:val="center"/>
-              <w:rPr>
-                <w:rFonts w:ascii="Times New Roman" w:eastAsia="Times New Roman" w:hAnsi="Times New Roman" w:cs="Times New Roman"/>
-                <w:sz w:val="24"/>
-                <w:szCs w:val="24"/>
-              </w:rPr>
-            </w:pPr>
-            <w:r>
-              <w:rPr>
-                <w:rFonts w:ascii="Times New Roman" w:eastAsia="Times New Roman" w:hAnsi="Times New Roman" w:cs="Times New Roman"/>
-                <w:sz w:val="24"/>
-                <w:szCs w:val="24"/>
-              </w:rPr>
-              <w:t>1</w:t>
-            </w:r>
-          </w:p>
-        </w:tc>
-        <w:tc>
-          <w:tcPr>
-            <w:tcW w:w="0" w:type="auto"/>
-            <w:shd w:val="clear" w:color="auto" w:fill="D9D9D9" w:themeFill="background1" w:themeFillShade="D9"/>
-          </w:tcPr>
-          <w:p>
-            <w:pPr>
-              <w:spacing w:before="150"/>
-              <w:jc w:val="center"/>
-              <w:rPr>
-                <w:rFonts w:ascii="Times New Roman" w:eastAsia="Times New Roman" w:hAnsi="Times New Roman" w:cs="Times New Roman"/>
-                <w:sz w:val="24"/>
-                <w:szCs w:val="24"/>
-              </w:rPr>
-            </w:pPr>
-            <w:r>
-              <w:rPr>
-                <w:rFonts w:ascii="Times New Roman" w:eastAsia="Times New Roman" w:hAnsi="Times New Roman" w:cs="Times New Roman"/>
-                <w:sz w:val="24"/>
-                <w:szCs w:val="24"/>
-              </w:rPr>
-              <w:t>0</w:t>
-            </w:r>
-          </w:p>
-        </w:tc>
-        <w:tc>
-          <w:tcPr>
-            <w:tcW w:w="0" w:type="auto"/>
-            <w:shd w:val="clear" w:color="auto" w:fill="D9D9D9" w:themeFill="background1" w:themeFillShade="D9"/>
-          </w:tcPr>
-          <w:p>
-            <w:pPr>
-              <w:spacing w:before="150"/>
-              <w:jc w:val="center"/>
-              <w:rPr>
-                <w:rFonts w:ascii="Times New Roman" w:eastAsia="Times New Roman" w:hAnsi="Times New Roman" w:cs="Times New Roman"/>
-                <w:sz w:val="24"/>
-                <w:szCs w:val="24"/>
-              </w:rPr>
-            </w:pPr>
-            <w:r>
-              <w:rPr>
-                <w:rFonts w:ascii="Times New Roman" w:eastAsia="Times New Roman" w:hAnsi="Times New Roman" w:cs="Times New Roman"/>
-                <w:sz w:val="24"/>
-                <w:szCs w:val="24"/>
-              </w:rPr>
-              <w:t>1</w:t>
-            </w:r>
-          </w:p>
-        </w:tc>
-        <w:tc>
-          <w:tcPr>
-            <w:tcW w:w="0" w:type="auto"/>
-            <w:shd w:val="clear" w:color="auto" w:fill="D9D9D9" w:themeFill="background1" w:themeFillShade="D9"/>
-            <w:vAlign w:val="center"/>
-            <w:hideMark/>
-          </w:tcPr>
-          <w:p>
-            <w:pPr>
-              <w:spacing w:before="150"/>
-              <w:jc w:val="center"/>
-              <w:rPr>
-                <w:rFonts w:ascii="Times New Roman" w:eastAsia="Times New Roman" w:hAnsi="Times New Roman" w:cs="Times New Roman"/>
-                <w:sz w:val="24"/>
-                <w:szCs w:val="24"/>
-              </w:rPr>
-            </w:pPr>
-            <w:r>
-              <w:rPr>
-                <w:rFonts w:ascii="Times New Roman" w:eastAsia="Times New Roman" w:hAnsi="Times New Roman" w:cs="Times New Roman"/>
-                <w:sz w:val="24"/>
-                <w:szCs w:val="24"/>
-              </w:rPr>
-              <w:t>T</w:t>
-            </w:r>
-          </w:p>
-        </w:tc>
-      </w:tr>
-      <w:tr>
-        <w:trPr>
-          <w:jc w:val="center"/>
-        </w:trPr>
-        <w:tc>
-          <w:tcPr>
-            <w:tcW w:w="0" w:type="auto"/>
-            <w:shd w:val="clear" w:color="auto" w:fill="auto"/>
-            <w:vAlign w:val="center"/>
-          </w:tcPr>
-          <w:p>
-            <w:pPr>
-              <w:spacing w:before="150"/>
-              <w:jc w:val="center"/>
-              <w:rPr>
-                <w:rFonts w:ascii="Times New Roman" w:eastAsia="Times New Roman" w:hAnsi="Times New Roman" w:cs="Times New Roman"/>
-                <w:sz w:val="24"/>
-                <w:szCs w:val="24"/>
-              </w:rPr>
-            </w:pPr>
-            <w:r>
-              <w:rPr>
-                <w:rFonts w:ascii="Times New Roman" w:eastAsia="Times New Roman" w:hAnsi="Times New Roman" w:cs="Times New Roman"/>
-                <w:sz w:val="24"/>
-                <w:szCs w:val="24"/>
-              </w:rPr>
-              <w:t>6</w:t>
-            </w:r>
-          </w:p>
-        </w:tc>
-        <w:tc>
-          <w:tcPr>
-            <w:tcW w:w="737" w:type="dxa"/>
-            <w:shd w:val="clear" w:color="auto" w:fill="auto"/>
-            <w:vAlign w:val="center"/>
-            <w:hideMark/>
-          </w:tcPr>
-          <w:p>
-            <w:pPr>
-              <w:spacing w:before="150"/>
-              <w:jc w:val="center"/>
-              <w:rPr>
-                <w:rFonts w:ascii="Times New Roman" w:eastAsia="Times New Roman" w:hAnsi="Times New Roman" w:cs="Times New Roman"/>
-                <w:sz w:val="24"/>
-                <w:szCs w:val="24"/>
-              </w:rPr>
-            </w:pPr>
-            <w:r>
-              <w:rPr>
-                <w:rFonts w:ascii="Times New Roman" w:eastAsia="Times New Roman" w:hAnsi="Times New Roman" w:cs="Times New Roman"/>
-                <w:sz w:val="24"/>
-                <w:szCs w:val="24"/>
-              </w:rPr>
-              <w:t>0</w:t>
-            </w:r>
-          </w:p>
-        </w:tc>
-        <w:tc>
-          <w:tcPr>
-            <w:tcW w:w="737" w:type="dxa"/>
-            <w:shd w:val="clear" w:color="auto" w:fill="auto"/>
-            <w:vAlign w:val="center"/>
-            <w:hideMark/>
-          </w:tcPr>
-          <w:p>
-            <w:pPr>
-              <w:spacing w:before="150"/>
-              <w:jc w:val="center"/>
-              <w:rPr>
-                <w:rFonts w:ascii="Times New Roman" w:eastAsia="Times New Roman" w:hAnsi="Times New Roman" w:cs="Times New Roman"/>
-                <w:sz w:val="24"/>
-                <w:szCs w:val="24"/>
-              </w:rPr>
-            </w:pPr>
-            <w:r>
-              <w:rPr>
-                <w:rFonts w:ascii="Times New Roman" w:eastAsia="Times New Roman" w:hAnsi="Times New Roman" w:cs="Times New Roman"/>
-                <w:sz w:val="24"/>
-                <w:szCs w:val="24"/>
-              </w:rPr>
-              <w:t>1</w:t>
-            </w:r>
-          </w:p>
-        </w:tc>
-        <w:tc>
-          <w:tcPr>
-            <w:tcW w:w="737" w:type="dxa"/>
-            <w:shd w:val="clear" w:color="auto" w:fill="auto"/>
-            <w:vAlign w:val="center"/>
-            <w:hideMark/>
-          </w:tcPr>
-          <w:p>
-            <w:pPr>
-              <w:spacing w:before="150"/>
-              <w:jc w:val="center"/>
-              <w:rPr>
-                <w:rFonts w:ascii="Times New Roman" w:eastAsia="Times New Roman" w:hAnsi="Times New Roman" w:cs="Times New Roman"/>
-                <w:sz w:val="24"/>
-                <w:szCs w:val="24"/>
-              </w:rPr>
-            </w:pPr>
-            <w:r>
-              <w:rPr>
-                <w:rFonts w:ascii="Times New Roman" w:eastAsia="Times New Roman" w:hAnsi="Times New Roman" w:cs="Times New Roman"/>
-                <w:sz w:val="24"/>
-                <w:szCs w:val="24"/>
-              </w:rPr>
-              <w:t>0</w:t>
-            </w:r>
-          </w:p>
-        </w:tc>
-        <w:tc>
-          <w:tcPr>
-            <w:tcW w:w="737" w:type="dxa"/>
-            <w:shd w:val="clear" w:color="auto" w:fill="auto"/>
-            <w:vAlign w:val="center"/>
-            <w:hideMark/>
-          </w:tcPr>
-          <w:p>
-            <w:pPr>
-              <w:spacing w:before="150"/>
-              <w:jc w:val="center"/>
-              <w:rPr>
-                <w:rFonts w:ascii="Times New Roman" w:eastAsia="Times New Roman" w:hAnsi="Times New Roman" w:cs="Times New Roman"/>
-                <w:sz w:val="24"/>
-                <w:szCs w:val="24"/>
-              </w:rPr>
-            </w:pPr>
-            <w:r>
-              <w:rPr>
-                <w:rFonts w:ascii="Times New Roman" w:eastAsia="Times New Roman" w:hAnsi="Times New Roman" w:cs="Times New Roman"/>
-                <w:sz w:val="24"/>
-                <w:szCs w:val="24"/>
-              </w:rPr>
-              <w:t>1</w:t>
-            </w:r>
-          </w:p>
-        </w:tc>
-        <w:tc>
-          <w:tcPr>
-            <w:tcW w:w="0" w:type="auto"/>
-          </w:tcPr>
-          <w:p>
-            <w:pPr>
-              <w:spacing w:before="150"/>
-              <w:jc w:val="center"/>
-              <w:rPr>
-                <w:rFonts w:ascii="Times New Roman" w:eastAsia="Times New Roman" w:hAnsi="Times New Roman" w:cs="Times New Roman"/>
-                <w:sz w:val="24"/>
-                <w:szCs w:val="24"/>
-              </w:rPr>
-            </w:pPr>
-            <w:r>
-              <w:rPr>
-                <w:rFonts w:ascii="Times New Roman" w:eastAsia="Times New Roman" w:hAnsi="Times New Roman" w:cs="Times New Roman"/>
-                <w:sz w:val="24"/>
-                <w:szCs w:val="24"/>
-              </w:rPr>
-              <w:t>1</w:t>
-            </w:r>
-          </w:p>
-        </w:tc>
-        <w:tc>
-          <w:tcPr>
-            <w:tcW w:w="0" w:type="auto"/>
-          </w:tcPr>
-          <w:p>
-            <w:pPr>
-              <w:spacing w:before="150"/>
-              <w:jc w:val="center"/>
-              <w:rPr>
-                <w:rFonts w:ascii="Times New Roman" w:eastAsia="Times New Roman" w:hAnsi="Times New Roman" w:cs="Times New Roman"/>
-                <w:sz w:val="24"/>
-                <w:szCs w:val="24"/>
-              </w:rPr>
-            </w:pPr>
-            <w:r>
-              <w:rPr>
-                <w:rFonts w:ascii="Times New Roman" w:eastAsia="Times New Roman" w:hAnsi="Times New Roman" w:cs="Times New Roman"/>
-                <w:sz w:val="24"/>
-                <w:szCs w:val="24"/>
-              </w:rPr>
-              <w:t>0</w:t>
-            </w:r>
-          </w:p>
-        </w:tc>
-        <w:tc>
-          <w:tcPr>
-            <w:tcW w:w="0" w:type="auto"/>
-          </w:tcPr>
-          <w:p>
-            <w:pPr>
-              <w:spacing w:before="150"/>
-              <w:jc w:val="center"/>
-              <w:rPr>
-                <w:rFonts w:ascii="Times New Roman" w:eastAsia="Times New Roman" w:hAnsi="Times New Roman" w:cs="Times New Roman"/>
-                <w:sz w:val="24"/>
-                <w:szCs w:val="24"/>
-              </w:rPr>
-            </w:pPr>
-            <w:r>
-              <w:rPr>
-                <w:rFonts w:ascii="Times New Roman" w:eastAsia="Times New Roman" w:hAnsi="Times New Roman" w:cs="Times New Roman"/>
-                <w:sz w:val="24"/>
-                <w:szCs w:val="24"/>
-              </w:rPr>
-              <w:t>1</w:t>
-            </w:r>
-          </w:p>
-        </w:tc>
-        <w:tc>
-          <w:tcPr>
-            <w:tcW w:w="0" w:type="auto"/>
-            <w:shd w:val="clear" w:color="auto" w:fill="auto"/>
-            <w:vAlign w:val="center"/>
-            <w:hideMark/>
-          </w:tcPr>
-          <w:p>
-            <w:pPr>
-              <w:spacing w:before="150"/>
-              <w:jc w:val="center"/>
-              <w:rPr>
-                <w:rFonts w:ascii="Times New Roman" w:eastAsia="Times New Roman" w:hAnsi="Times New Roman" w:cs="Times New Roman"/>
-                <w:sz w:val="24"/>
-                <w:szCs w:val="24"/>
-              </w:rPr>
-            </w:pPr>
-            <w:r>
-              <w:rPr>
-                <w:rFonts w:ascii="Times New Roman" w:eastAsia="Times New Roman" w:hAnsi="Times New Roman" w:cs="Times New Roman"/>
-                <w:sz w:val="24"/>
-                <w:szCs w:val="24"/>
-              </w:rPr>
-              <w:t>F</w:t>
-            </w:r>
-          </w:p>
-        </w:tc>
-      </w:tr>
-      <w:tr>
-        <w:trPr>
-          <w:jc w:val="center"/>
-        </w:trPr>
-        <w:tc>
-          <w:tcPr>
-            <w:tcW w:w="0" w:type="auto"/>
-            <w:shd w:val="clear" w:color="auto" w:fill="D9D9D9" w:themeFill="background1" w:themeFillShade="D9"/>
-            <w:vAlign w:val="center"/>
-          </w:tcPr>
-          <w:p>
-            <w:pPr>
-              <w:spacing w:before="150"/>
-              <w:jc w:val="center"/>
-              <w:rPr>
-                <w:rFonts w:ascii="Times New Roman" w:eastAsia="Times New Roman" w:hAnsi="Times New Roman" w:cs="Times New Roman"/>
-                <w:sz w:val="24"/>
-                <w:szCs w:val="24"/>
-              </w:rPr>
-            </w:pPr>
-            <w:r>
-              <w:rPr>
-                <w:rFonts w:ascii="Times New Roman" w:eastAsia="Times New Roman" w:hAnsi="Times New Roman" w:cs="Times New Roman"/>
-                <w:sz w:val="24"/>
-                <w:szCs w:val="24"/>
-              </w:rPr>
-              <w:t>7</w:t>
-            </w:r>
-          </w:p>
-        </w:tc>
-        <w:tc>
-          <w:tcPr>
-            <w:tcW w:w="737" w:type="dxa"/>
-            <w:shd w:val="clear" w:color="auto" w:fill="D9D9D9" w:themeFill="background1" w:themeFillShade="D9"/>
-            <w:vAlign w:val="center"/>
-            <w:hideMark/>
-          </w:tcPr>
-          <w:p>
-            <w:pPr>
-              <w:spacing w:before="150"/>
-              <w:jc w:val="center"/>
-              <w:rPr>
-                <w:rFonts w:ascii="Times New Roman" w:eastAsia="Times New Roman" w:hAnsi="Times New Roman" w:cs="Times New Roman"/>
-                <w:sz w:val="24"/>
-                <w:szCs w:val="24"/>
-              </w:rPr>
-            </w:pPr>
-            <w:r>
-              <w:rPr>
-                <w:rFonts w:ascii="Times New Roman" w:eastAsia="Times New Roman" w:hAnsi="Times New Roman" w:cs="Times New Roman"/>
-                <w:sz w:val="24"/>
-                <w:szCs w:val="24"/>
-              </w:rPr>
-              <w:t>0</w:t>
-            </w:r>
-          </w:p>
-        </w:tc>
-        <w:tc>
-          <w:tcPr>
-            <w:tcW w:w="737" w:type="dxa"/>
-            <w:shd w:val="clear" w:color="auto" w:fill="D9D9D9" w:themeFill="background1" w:themeFillShade="D9"/>
-            <w:vAlign w:val="center"/>
-            <w:hideMark/>
-          </w:tcPr>
-          <w:p>
-            <w:pPr>
-              <w:spacing w:before="150"/>
-              <w:jc w:val="center"/>
-              <w:rPr>
-                <w:rFonts w:ascii="Times New Roman" w:eastAsia="Times New Roman" w:hAnsi="Times New Roman" w:cs="Times New Roman"/>
-                <w:sz w:val="24"/>
-                <w:szCs w:val="24"/>
-              </w:rPr>
-            </w:pPr>
-            <w:r>
-              <w:rPr>
-                <w:rFonts w:ascii="Times New Roman" w:eastAsia="Times New Roman" w:hAnsi="Times New Roman" w:cs="Times New Roman"/>
-                <w:sz w:val="24"/>
-                <w:szCs w:val="24"/>
-              </w:rPr>
-              <w:t>1</w:t>
-            </w:r>
-          </w:p>
-        </w:tc>
-        <w:tc>
-          <w:tcPr>
-            <w:tcW w:w="737" w:type="dxa"/>
-            <w:shd w:val="clear" w:color="auto" w:fill="D9D9D9" w:themeFill="background1" w:themeFillShade="D9"/>
-            <w:vAlign w:val="center"/>
-            <w:hideMark/>
-          </w:tcPr>
-          <w:p>
-            <w:pPr>
-              <w:spacing w:before="150"/>
-              <w:jc w:val="center"/>
-              <w:rPr>
-                <w:rFonts w:ascii="Times New Roman" w:eastAsia="Times New Roman" w:hAnsi="Times New Roman" w:cs="Times New Roman"/>
-                <w:sz w:val="24"/>
-                <w:szCs w:val="24"/>
-              </w:rPr>
-            </w:pPr>
-            <w:r>
-              <w:rPr>
-                <w:rFonts w:ascii="Times New Roman" w:eastAsia="Times New Roman" w:hAnsi="Times New Roman" w:cs="Times New Roman"/>
-                <w:sz w:val="24"/>
-                <w:szCs w:val="24"/>
-              </w:rPr>
-              <w:t>1</w:t>
-            </w:r>
-          </w:p>
-        </w:tc>
-        <w:tc>
-          <w:tcPr>
-            <w:tcW w:w="737" w:type="dxa"/>
-            <w:shd w:val="clear" w:color="auto" w:fill="D9D9D9" w:themeFill="background1" w:themeFillShade="D9"/>
-            <w:vAlign w:val="center"/>
-            <w:hideMark/>
-          </w:tcPr>
-          <w:p>
-            <w:pPr>
-              <w:spacing w:before="150"/>
-              <w:jc w:val="center"/>
-              <w:rPr>
-                <w:rFonts w:ascii="Times New Roman" w:eastAsia="Times New Roman" w:hAnsi="Times New Roman" w:cs="Times New Roman"/>
-                <w:sz w:val="24"/>
-                <w:szCs w:val="24"/>
-              </w:rPr>
-            </w:pPr>
-            <w:r>
-              <w:rPr>
-                <w:rFonts w:ascii="Times New Roman" w:eastAsia="Times New Roman" w:hAnsi="Times New Roman" w:cs="Times New Roman"/>
-                <w:sz w:val="24"/>
-                <w:szCs w:val="24"/>
-              </w:rPr>
-              <w:t>0</w:t>
-            </w:r>
-          </w:p>
-        </w:tc>
-        <w:tc>
-          <w:tcPr>
-            <w:tcW w:w="0" w:type="auto"/>
-            <w:shd w:val="clear" w:color="auto" w:fill="D9D9D9" w:themeFill="background1" w:themeFillShade="D9"/>
-          </w:tcPr>
-          <w:p>
-            <w:pPr>
-              <w:spacing w:before="150"/>
-              <w:jc w:val="center"/>
-              <w:rPr>
-                <w:rFonts w:ascii="Times New Roman" w:eastAsia="Times New Roman" w:hAnsi="Times New Roman" w:cs="Times New Roman"/>
-                <w:sz w:val="24"/>
-                <w:szCs w:val="24"/>
-              </w:rPr>
-            </w:pPr>
-            <w:r>
-              <w:rPr>
-                <w:rFonts w:ascii="Times New Roman" w:eastAsia="Times New Roman" w:hAnsi="Times New Roman" w:cs="Times New Roman"/>
-                <w:sz w:val="24"/>
-                <w:szCs w:val="24"/>
-              </w:rPr>
-              <w:t>1</w:t>
-            </w:r>
-          </w:p>
-        </w:tc>
-        <w:tc>
-          <w:tcPr>
-            <w:tcW w:w="0" w:type="auto"/>
-            <w:shd w:val="clear" w:color="auto" w:fill="D9D9D9" w:themeFill="background1" w:themeFillShade="D9"/>
-          </w:tcPr>
-          <w:p>
-            <w:pPr>
-              <w:spacing w:before="150"/>
-              <w:jc w:val="center"/>
-              <w:rPr>
-                <w:rFonts w:ascii="Times New Roman" w:eastAsia="Times New Roman" w:hAnsi="Times New Roman" w:cs="Times New Roman"/>
-                <w:sz w:val="24"/>
-                <w:szCs w:val="24"/>
-              </w:rPr>
-            </w:pPr>
-            <w:r>
-              <w:rPr>
-                <w:rFonts w:ascii="Times New Roman" w:eastAsia="Times New Roman" w:hAnsi="Times New Roman" w:cs="Times New Roman"/>
-                <w:sz w:val="24"/>
-                <w:szCs w:val="24"/>
-              </w:rPr>
-              <w:t>0</w:t>
-            </w:r>
-          </w:p>
-        </w:tc>
-        <w:tc>
-          <w:tcPr>
-            <w:tcW w:w="0" w:type="auto"/>
-            <w:shd w:val="clear" w:color="auto" w:fill="D9D9D9" w:themeFill="background1" w:themeFillShade="D9"/>
-          </w:tcPr>
-          <w:p>
-            <w:pPr>
-              <w:spacing w:before="150"/>
-              <w:jc w:val="center"/>
-              <w:rPr>
-                <w:rFonts w:ascii="Times New Roman" w:eastAsia="Times New Roman" w:hAnsi="Times New Roman" w:cs="Times New Roman"/>
-                <w:sz w:val="24"/>
-                <w:szCs w:val="24"/>
-              </w:rPr>
-            </w:pPr>
-            <w:r>
-              <w:rPr>
-                <w:rFonts w:ascii="Times New Roman" w:eastAsia="Times New Roman" w:hAnsi="Times New Roman" w:cs="Times New Roman"/>
-                <w:sz w:val="24"/>
-                <w:szCs w:val="24"/>
-              </w:rPr>
-              <w:t>0</w:t>
-            </w:r>
-          </w:p>
-        </w:tc>
-        <w:tc>
-          <w:tcPr>
-            <w:tcW w:w="0" w:type="auto"/>
-            <w:shd w:val="clear" w:color="auto" w:fill="D9D9D9" w:themeFill="background1" w:themeFillShade="D9"/>
-            <w:vAlign w:val="center"/>
-            <w:hideMark/>
-          </w:tcPr>
-          <w:p>
-            <w:pPr>
-              <w:spacing w:before="150"/>
-              <w:jc w:val="center"/>
-              <w:rPr>
-                <w:rFonts w:ascii="Times New Roman" w:eastAsia="Times New Roman" w:hAnsi="Times New Roman" w:cs="Times New Roman"/>
-                <w:sz w:val="24"/>
-                <w:szCs w:val="24"/>
-              </w:rPr>
-            </w:pPr>
-            <w:r>
-              <w:rPr>
-                <w:rFonts w:ascii="Times New Roman" w:eastAsia="Times New Roman" w:hAnsi="Times New Roman" w:cs="Times New Roman"/>
-                <w:sz w:val="24"/>
-                <w:szCs w:val="24"/>
-              </w:rPr>
-              <w:t>T</w:t>
-            </w:r>
-          </w:p>
-        </w:tc>
-      </w:tr>
-      <w:tr>
-        <w:trPr>
-          <w:jc w:val="center"/>
-        </w:trPr>
-        <w:tc>
-          <w:tcPr>
-            <w:tcW w:w="0" w:type="auto"/>
-            <w:shd w:val="clear" w:color="auto" w:fill="D9D9D9" w:themeFill="background1" w:themeFillShade="D9"/>
-            <w:vAlign w:val="center"/>
-          </w:tcPr>
-          <w:p>
-            <w:pPr>
-              <w:spacing w:before="150"/>
-              <w:jc w:val="center"/>
-              <w:rPr>
-                <w:rFonts w:ascii="Times New Roman" w:eastAsia="Times New Roman" w:hAnsi="Times New Roman" w:cs="Times New Roman"/>
-                <w:sz w:val="24"/>
-                <w:szCs w:val="24"/>
-              </w:rPr>
-            </w:pPr>
-            <w:r>
-              <w:rPr>
-                <w:rFonts w:ascii="Times New Roman" w:eastAsia="Times New Roman" w:hAnsi="Times New Roman" w:cs="Times New Roman"/>
-                <w:sz w:val="24"/>
-                <w:szCs w:val="24"/>
-              </w:rPr>
-              <w:t>8</w:t>
-            </w:r>
-          </w:p>
-        </w:tc>
-        <w:tc>
-          <w:tcPr>
-            <w:tcW w:w="737" w:type="dxa"/>
-            <w:shd w:val="clear" w:color="auto" w:fill="D9D9D9" w:themeFill="background1" w:themeFillShade="D9"/>
-            <w:vAlign w:val="center"/>
-            <w:hideMark/>
-          </w:tcPr>
-          <w:p>
-            <w:pPr>
-              <w:spacing w:before="150"/>
-              <w:jc w:val="center"/>
-              <w:rPr>
-                <w:rFonts w:ascii="Times New Roman" w:eastAsia="Times New Roman" w:hAnsi="Times New Roman" w:cs="Times New Roman"/>
-                <w:sz w:val="24"/>
-                <w:szCs w:val="24"/>
-              </w:rPr>
-            </w:pPr>
-            <w:r>
-              <w:rPr>
-                <w:rFonts w:ascii="Times New Roman" w:eastAsia="Times New Roman" w:hAnsi="Times New Roman" w:cs="Times New Roman"/>
-                <w:sz w:val="24"/>
-                <w:szCs w:val="24"/>
-              </w:rPr>
-              <w:t>0</w:t>
-            </w:r>
-          </w:p>
-        </w:tc>
-        <w:tc>
-          <w:tcPr>
-            <w:tcW w:w="737" w:type="dxa"/>
-            <w:shd w:val="clear" w:color="auto" w:fill="D9D9D9" w:themeFill="background1" w:themeFillShade="D9"/>
-            <w:vAlign w:val="center"/>
-            <w:hideMark/>
-          </w:tcPr>
-          <w:p>
-            <w:pPr>
-              <w:spacing w:before="150"/>
-              <w:jc w:val="center"/>
-              <w:rPr>
-                <w:rFonts w:ascii="Times New Roman" w:eastAsia="Times New Roman" w:hAnsi="Times New Roman" w:cs="Times New Roman"/>
-                <w:sz w:val="24"/>
-                <w:szCs w:val="24"/>
-              </w:rPr>
-            </w:pPr>
-            <w:r>
-              <w:rPr>
-                <w:rFonts w:ascii="Times New Roman" w:eastAsia="Times New Roman" w:hAnsi="Times New Roman" w:cs="Times New Roman"/>
-                <w:sz w:val="24"/>
-                <w:szCs w:val="24"/>
-              </w:rPr>
-              <w:t>1</w:t>
-            </w:r>
-          </w:p>
-        </w:tc>
-        <w:tc>
-          <w:tcPr>
-            <w:tcW w:w="737" w:type="dxa"/>
-            <w:shd w:val="clear" w:color="auto" w:fill="D9D9D9" w:themeFill="background1" w:themeFillShade="D9"/>
-            <w:vAlign w:val="center"/>
-            <w:hideMark/>
-          </w:tcPr>
-          <w:p>
-            <w:pPr>
-              <w:spacing w:before="150"/>
-              <w:jc w:val="center"/>
-              <w:rPr>
-                <w:rFonts w:ascii="Times New Roman" w:eastAsia="Times New Roman" w:hAnsi="Times New Roman" w:cs="Times New Roman"/>
-                <w:sz w:val="24"/>
-                <w:szCs w:val="24"/>
-              </w:rPr>
-            </w:pPr>
-            <w:r>
-              <w:rPr>
-                <w:rFonts w:ascii="Times New Roman" w:eastAsia="Times New Roman" w:hAnsi="Times New Roman" w:cs="Times New Roman"/>
-                <w:sz w:val="24"/>
-                <w:szCs w:val="24"/>
-              </w:rPr>
-              <w:t>1</w:t>
-            </w:r>
-          </w:p>
-        </w:tc>
-        <w:tc>
-          <w:tcPr>
-            <w:tcW w:w="737" w:type="dxa"/>
-            <w:shd w:val="clear" w:color="auto" w:fill="D9D9D9" w:themeFill="background1" w:themeFillShade="D9"/>
-            <w:vAlign w:val="center"/>
-            <w:hideMark/>
-          </w:tcPr>
-          <w:p>
-            <w:pPr>
-              <w:spacing w:before="150"/>
-              <w:jc w:val="center"/>
-              <w:rPr>
-                <w:rFonts w:ascii="Times New Roman" w:eastAsia="Times New Roman" w:hAnsi="Times New Roman" w:cs="Times New Roman"/>
-                <w:sz w:val="24"/>
-                <w:szCs w:val="24"/>
-              </w:rPr>
-            </w:pPr>
-            <w:r>
-              <w:rPr>
-                <w:rFonts w:ascii="Times New Roman" w:eastAsia="Times New Roman" w:hAnsi="Times New Roman" w:cs="Times New Roman"/>
-                <w:sz w:val="24"/>
-                <w:szCs w:val="24"/>
-              </w:rPr>
-              <w:t>1</w:t>
-            </w:r>
-          </w:p>
-        </w:tc>
-        <w:tc>
-          <w:tcPr>
-            <w:tcW w:w="0" w:type="auto"/>
-            <w:shd w:val="clear" w:color="auto" w:fill="D9D9D9" w:themeFill="background1" w:themeFillShade="D9"/>
-          </w:tcPr>
-          <w:p>
-            <w:pPr>
-              <w:spacing w:before="150"/>
-              <w:jc w:val="center"/>
-              <w:rPr>
-                <w:rFonts w:ascii="Times New Roman" w:eastAsia="Times New Roman" w:hAnsi="Times New Roman" w:cs="Times New Roman"/>
-                <w:sz w:val="24"/>
-                <w:szCs w:val="24"/>
-              </w:rPr>
-            </w:pPr>
-            <w:r>
-              <w:rPr>
-                <w:rFonts w:ascii="Times New Roman" w:eastAsia="Times New Roman" w:hAnsi="Times New Roman" w:cs="Times New Roman"/>
-                <w:sz w:val="24"/>
-                <w:szCs w:val="24"/>
-              </w:rPr>
-              <w:t>1</w:t>
-            </w:r>
-          </w:p>
-        </w:tc>
-        <w:tc>
-          <w:tcPr>
-            <w:tcW w:w="0" w:type="auto"/>
-            <w:shd w:val="clear" w:color="auto" w:fill="D9D9D9" w:themeFill="background1" w:themeFillShade="D9"/>
-          </w:tcPr>
-          <w:p>
-            <w:pPr>
-              <w:spacing w:before="150"/>
-              <w:jc w:val="center"/>
-              <w:rPr>
-                <w:rFonts w:ascii="Times New Roman" w:eastAsia="Times New Roman" w:hAnsi="Times New Roman" w:cs="Times New Roman"/>
-                <w:sz w:val="24"/>
-                <w:szCs w:val="24"/>
-              </w:rPr>
-            </w:pPr>
-            <w:r>
-              <w:rPr>
-                <w:rFonts w:ascii="Times New Roman" w:eastAsia="Times New Roman" w:hAnsi="Times New Roman" w:cs="Times New Roman"/>
-                <w:sz w:val="24"/>
-                <w:szCs w:val="24"/>
-              </w:rPr>
-              <w:t>0</w:t>
-            </w:r>
-          </w:p>
-        </w:tc>
-        <w:tc>
-          <w:tcPr>
-            <w:tcW w:w="0" w:type="auto"/>
-            <w:shd w:val="clear" w:color="auto" w:fill="D9D9D9" w:themeFill="background1" w:themeFillShade="D9"/>
-          </w:tcPr>
-          <w:p>
-            <w:pPr>
-              <w:spacing w:before="150"/>
-              <w:jc w:val="center"/>
-              <w:rPr>
-                <w:rFonts w:ascii="Times New Roman" w:eastAsia="Times New Roman" w:hAnsi="Times New Roman" w:cs="Times New Roman"/>
-                <w:sz w:val="24"/>
-                <w:szCs w:val="24"/>
-              </w:rPr>
-            </w:pPr>
-            <w:r>
-              <w:rPr>
-                <w:rFonts w:ascii="Times New Roman" w:eastAsia="Times New Roman" w:hAnsi="Times New Roman" w:cs="Times New Roman"/>
-                <w:sz w:val="24"/>
-                <w:szCs w:val="24"/>
-              </w:rPr>
-              <w:t>0</w:t>
-            </w:r>
-          </w:p>
-        </w:tc>
-        <w:tc>
-          <w:tcPr>
-            <w:tcW w:w="0" w:type="auto"/>
-            <w:shd w:val="clear" w:color="auto" w:fill="D9D9D9" w:themeFill="background1" w:themeFillShade="D9"/>
-            <w:vAlign w:val="center"/>
-            <w:hideMark/>
-          </w:tcPr>
-          <w:p>
-            <w:pPr>
-              <w:spacing w:before="150"/>
-              <w:jc w:val="center"/>
-              <w:rPr>
-                <w:rFonts w:ascii="Times New Roman" w:eastAsia="Times New Roman" w:hAnsi="Times New Roman" w:cs="Times New Roman"/>
-                <w:sz w:val="24"/>
-                <w:szCs w:val="24"/>
-              </w:rPr>
-            </w:pPr>
-            <w:r>
-              <w:rPr>
-                <w:rFonts w:ascii="Times New Roman" w:eastAsia="Times New Roman" w:hAnsi="Times New Roman" w:cs="Times New Roman"/>
-                <w:sz w:val="24"/>
-                <w:szCs w:val="24"/>
-              </w:rPr>
-              <w:t>T</w:t>
-            </w:r>
-          </w:p>
-        </w:tc>
-      </w:tr>
-      <w:tr>
-        <w:trPr>
-          <w:jc w:val="center"/>
-        </w:trPr>
-        <w:tc>
-          <w:tcPr>
-            <w:tcW w:w="0" w:type="auto"/>
-            <w:shd w:val="clear" w:color="auto" w:fill="D9D9D9" w:themeFill="background1" w:themeFillShade="D9"/>
-            <w:vAlign w:val="center"/>
-          </w:tcPr>
-          <w:p>
-            <w:pPr>
-              <w:spacing w:before="150"/>
-              <w:jc w:val="center"/>
-              <w:rPr>
-                <w:rFonts w:ascii="Times New Roman" w:eastAsia="Times New Roman" w:hAnsi="Times New Roman" w:cs="Times New Roman"/>
-                <w:sz w:val="24"/>
-                <w:szCs w:val="24"/>
-              </w:rPr>
-            </w:pPr>
-            <w:r>
-              <w:rPr>
-                <w:rFonts w:ascii="Times New Roman" w:eastAsia="Times New Roman" w:hAnsi="Times New Roman" w:cs="Times New Roman"/>
-                <w:sz w:val="24"/>
-                <w:szCs w:val="24"/>
-              </w:rPr>
-              <w:t>9</w:t>
-            </w:r>
-          </w:p>
-        </w:tc>
-        <w:tc>
-          <w:tcPr>
-            <w:tcW w:w="737" w:type="dxa"/>
-            <w:shd w:val="clear" w:color="auto" w:fill="D9D9D9" w:themeFill="background1" w:themeFillShade="D9"/>
-            <w:vAlign w:val="center"/>
-            <w:hideMark/>
-          </w:tcPr>
-          <w:p>
-            <w:pPr>
-              <w:spacing w:before="150"/>
-              <w:jc w:val="center"/>
-              <w:rPr>
-                <w:rFonts w:ascii="Times New Roman" w:eastAsia="Times New Roman" w:hAnsi="Times New Roman" w:cs="Times New Roman"/>
-                <w:sz w:val="24"/>
-                <w:szCs w:val="24"/>
-              </w:rPr>
-            </w:pPr>
-            <w:r>
-              <w:rPr>
-                <w:rFonts w:ascii="Times New Roman" w:eastAsia="Times New Roman" w:hAnsi="Times New Roman" w:cs="Times New Roman"/>
-                <w:sz w:val="24"/>
-                <w:szCs w:val="24"/>
-              </w:rPr>
-              <w:t>1</w:t>
-            </w:r>
-          </w:p>
-        </w:tc>
-        <w:tc>
-          <w:tcPr>
-            <w:tcW w:w="737" w:type="dxa"/>
-            <w:shd w:val="clear" w:color="auto" w:fill="D9D9D9" w:themeFill="background1" w:themeFillShade="D9"/>
-            <w:vAlign w:val="center"/>
-            <w:hideMark/>
-          </w:tcPr>
-          <w:p>
-            <w:pPr>
-              <w:spacing w:before="150"/>
-              <w:jc w:val="center"/>
-              <w:rPr>
-                <w:rFonts w:ascii="Times New Roman" w:eastAsia="Times New Roman" w:hAnsi="Times New Roman" w:cs="Times New Roman"/>
-                <w:sz w:val="24"/>
-                <w:szCs w:val="24"/>
-              </w:rPr>
-            </w:pPr>
-            <w:r>
-              <w:rPr>
-                <w:rFonts w:ascii="Times New Roman" w:eastAsia="Times New Roman" w:hAnsi="Times New Roman" w:cs="Times New Roman"/>
-                <w:sz w:val="24"/>
-                <w:szCs w:val="24"/>
-              </w:rPr>
-              <w:t>0</w:t>
-            </w:r>
-          </w:p>
-        </w:tc>
-        <w:tc>
-          <w:tcPr>
-            <w:tcW w:w="737" w:type="dxa"/>
-            <w:shd w:val="clear" w:color="auto" w:fill="D9D9D9" w:themeFill="background1" w:themeFillShade="D9"/>
-            <w:vAlign w:val="center"/>
-            <w:hideMark/>
-          </w:tcPr>
-          <w:p>
-            <w:pPr>
-              <w:spacing w:before="150"/>
-              <w:jc w:val="center"/>
-              <w:rPr>
-                <w:rFonts w:ascii="Times New Roman" w:eastAsia="Times New Roman" w:hAnsi="Times New Roman" w:cs="Times New Roman"/>
-                <w:sz w:val="24"/>
-                <w:szCs w:val="24"/>
-              </w:rPr>
-            </w:pPr>
-            <w:r>
-              <w:rPr>
-                <w:rFonts w:ascii="Times New Roman" w:eastAsia="Times New Roman" w:hAnsi="Times New Roman" w:cs="Times New Roman"/>
-                <w:sz w:val="24"/>
-                <w:szCs w:val="24"/>
-              </w:rPr>
-              <w:t>0</w:t>
-            </w:r>
-          </w:p>
-        </w:tc>
-        <w:tc>
-          <w:tcPr>
-            <w:tcW w:w="737" w:type="dxa"/>
-            <w:shd w:val="clear" w:color="auto" w:fill="D9D9D9" w:themeFill="background1" w:themeFillShade="D9"/>
-            <w:vAlign w:val="center"/>
-            <w:hideMark/>
-          </w:tcPr>
-          <w:p>
-            <w:pPr>
-              <w:spacing w:before="150"/>
-              <w:jc w:val="center"/>
-              <w:rPr>
-                <w:rFonts w:ascii="Times New Roman" w:eastAsia="Times New Roman" w:hAnsi="Times New Roman" w:cs="Times New Roman"/>
-                <w:sz w:val="24"/>
-                <w:szCs w:val="24"/>
-              </w:rPr>
-            </w:pPr>
-            <w:r>
-              <w:rPr>
-                <w:rFonts w:ascii="Times New Roman" w:eastAsia="Times New Roman" w:hAnsi="Times New Roman" w:cs="Times New Roman"/>
-                <w:sz w:val="24"/>
-                <w:szCs w:val="24"/>
-              </w:rPr>
-              <w:t>0</w:t>
-            </w:r>
-          </w:p>
-        </w:tc>
-        <w:tc>
-          <w:tcPr>
-            <w:tcW w:w="0" w:type="auto"/>
-            <w:shd w:val="clear" w:color="auto" w:fill="D9D9D9" w:themeFill="background1" w:themeFillShade="D9"/>
-          </w:tcPr>
-          <w:p>
-            <w:pPr>
-              <w:spacing w:before="150"/>
-              <w:jc w:val="center"/>
-              <w:rPr>
-                <w:rFonts w:ascii="Times New Roman" w:eastAsia="Times New Roman" w:hAnsi="Times New Roman" w:cs="Times New Roman"/>
-                <w:sz w:val="24"/>
-                <w:szCs w:val="24"/>
-              </w:rPr>
-            </w:pPr>
-            <w:r>
-              <w:rPr>
-                <w:rFonts w:ascii="Times New Roman" w:eastAsia="Times New Roman" w:hAnsi="Times New Roman" w:cs="Times New Roman"/>
-                <w:sz w:val="24"/>
-                <w:szCs w:val="24"/>
-              </w:rPr>
-              <w:t>0</w:t>
-            </w:r>
-          </w:p>
-        </w:tc>
-        <w:tc>
-          <w:tcPr>
-            <w:tcW w:w="0" w:type="auto"/>
-            <w:shd w:val="clear" w:color="auto" w:fill="D9D9D9" w:themeFill="background1" w:themeFillShade="D9"/>
-          </w:tcPr>
-          <w:p>
-            <w:pPr>
-              <w:spacing w:before="150"/>
-              <w:jc w:val="center"/>
-              <w:rPr>
-                <w:rFonts w:ascii="Times New Roman" w:eastAsia="Times New Roman" w:hAnsi="Times New Roman" w:cs="Times New Roman"/>
-                <w:sz w:val="24"/>
-                <w:szCs w:val="24"/>
-              </w:rPr>
-            </w:pPr>
-            <w:r>
-              <w:rPr>
-                <w:rFonts w:ascii="Times New Roman" w:eastAsia="Times New Roman" w:hAnsi="Times New Roman" w:cs="Times New Roman"/>
-                <w:sz w:val="24"/>
-                <w:szCs w:val="24"/>
-              </w:rPr>
-              <w:t>0</w:t>
-            </w:r>
-          </w:p>
-        </w:tc>
-        <w:tc>
-          <w:tcPr>
-            <w:tcW w:w="0" w:type="auto"/>
-            <w:shd w:val="clear" w:color="auto" w:fill="D9D9D9" w:themeFill="background1" w:themeFillShade="D9"/>
-          </w:tcPr>
-          <w:p>
-            <w:pPr>
-              <w:spacing w:before="150"/>
-              <w:jc w:val="center"/>
-              <w:rPr>
-                <w:rFonts w:ascii="Times New Roman" w:eastAsia="Times New Roman" w:hAnsi="Times New Roman" w:cs="Times New Roman"/>
-                <w:sz w:val="24"/>
-                <w:szCs w:val="24"/>
-              </w:rPr>
-            </w:pPr>
-            <w:r>
-              <w:rPr>
-                <w:rFonts w:ascii="Times New Roman" w:eastAsia="Times New Roman" w:hAnsi="Times New Roman" w:cs="Times New Roman"/>
-                <w:sz w:val="24"/>
-                <w:szCs w:val="24"/>
-              </w:rPr>
-              <w:t>1</w:t>
-            </w:r>
-          </w:p>
-        </w:tc>
-        <w:tc>
-          <w:tcPr>
-            <w:tcW w:w="0" w:type="auto"/>
-            <w:shd w:val="clear" w:color="auto" w:fill="D9D9D9" w:themeFill="background1" w:themeFillShade="D9"/>
-            <w:vAlign w:val="center"/>
-            <w:hideMark/>
-          </w:tcPr>
-          <w:p>
-            <w:pPr>
-              <w:spacing w:before="150"/>
-              <w:jc w:val="center"/>
-              <w:rPr>
-                <w:rFonts w:ascii="Times New Roman" w:eastAsia="Times New Roman" w:hAnsi="Times New Roman" w:cs="Times New Roman"/>
-                <w:sz w:val="24"/>
-                <w:szCs w:val="24"/>
-              </w:rPr>
-            </w:pPr>
-            <w:r>
-              <w:rPr>
-                <w:rFonts w:ascii="Times New Roman" w:eastAsia="Times New Roman" w:hAnsi="Times New Roman" w:cs="Times New Roman"/>
-                <w:sz w:val="24"/>
-                <w:szCs w:val="24"/>
-              </w:rPr>
-              <w:t>T</w:t>
-            </w:r>
-          </w:p>
-        </w:tc>
-      </w:tr>
-      <w:tr>
-        <w:trPr>
-          <w:jc w:val="center"/>
-        </w:trPr>
-        <w:tc>
-          <w:tcPr>
-            <w:tcW w:w="0" w:type="auto"/>
-            <w:shd w:val="clear" w:color="auto" w:fill="D9D9D9" w:themeFill="background1" w:themeFillShade="D9"/>
-            <w:vAlign w:val="center"/>
-          </w:tcPr>
-          <w:p>
-            <w:pPr>
-              <w:spacing w:before="150"/>
-              <w:jc w:val="center"/>
-              <w:rPr>
-                <w:rFonts w:ascii="Times New Roman" w:eastAsia="Times New Roman" w:hAnsi="Times New Roman" w:cs="Times New Roman"/>
-                <w:sz w:val="24"/>
-                <w:szCs w:val="24"/>
-              </w:rPr>
-            </w:pPr>
-            <w:r>
-              <w:rPr>
-                <w:rFonts w:ascii="Times New Roman" w:eastAsia="Times New Roman" w:hAnsi="Times New Roman" w:cs="Times New Roman"/>
-                <w:sz w:val="24"/>
-                <w:szCs w:val="24"/>
-              </w:rPr>
-              <w:t>10</w:t>
-            </w:r>
-          </w:p>
-        </w:tc>
-        <w:tc>
-          <w:tcPr>
-            <w:tcW w:w="737" w:type="dxa"/>
-            <w:shd w:val="clear" w:color="auto" w:fill="D9D9D9" w:themeFill="background1" w:themeFillShade="D9"/>
-            <w:vAlign w:val="center"/>
-            <w:hideMark/>
-          </w:tcPr>
-          <w:p>
-            <w:pPr>
-              <w:spacing w:before="150"/>
-              <w:jc w:val="center"/>
-              <w:rPr>
-                <w:rFonts w:ascii="Times New Roman" w:eastAsia="Times New Roman" w:hAnsi="Times New Roman" w:cs="Times New Roman"/>
-                <w:sz w:val="24"/>
-                <w:szCs w:val="24"/>
-              </w:rPr>
-            </w:pPr>
-            <w:r>
-              <w:rPr>
-                <w:rFonts w:ascii="Times New Roman" w:eastAsia="Times New Roman" w:hAnsi="Times New Roman" w:cs="Times New Roman"/>
-                <w:sz w:val="24"/>
-                <w:szCs w:val="24"/>
-              </w:rPr>
-              <w:t>1</w:t>
-            </w:r>
-          </w:p>
-        </w:tc>
-        <w:tc>
-          <w:tcPr>
-            <w:tcW w:w="737" w:type="dxa"/>
-            <w:shd w:val="clear" w:color="auto" w:fill="D9D9D9" w:themeFill="background1" w:themeFillShade="D9"/>
-            <w:vAlign w:val="center"/>
-            <w:hideMark/>
-          </w:tcPr>
-          <w:p>
-            <w:pPr>
-              <w:spacing w:before="150"/>
-              <w:jc w:val="center"/>
-              <w:rPr>
-                <w:rFonts w:ascii="Times New Roman" w:eastAsia="Times New Roman" w:hAnsi="Times New Roman" w:cs="Times New Roman"/>
-                <w:sz w:val="24"/>
-                <w:szCs w:val="24"/>
-              </w:rPr>
-            </w:pPr>
-            <w:r>
-              <w:rPr>
-                <w:rFonts w:ascii="Times New Roman" w:eastAsia="Times New Roman" w:hAnsi="Times New Roman" w:cs="Times New Roman"/>
-                <w:sz w:val="24"/>
-                <w:szCs w:val="24"/>
-              </w:rPr>
-              <w:t>0</w:t>
-            </w:r>
-          </w:p>
-        </w:tc>
-        <w:tc>
-          <w:tcPr>
-            <w:tcW w:w="737" w:type="dxa"/>
-            <w:shd w:val="clear" w:color="auto" w:fill="D9D9D9" w:themeFill="background1" w:themeFillShade="D9"/>
-            <w:vAlign w:val="center"/>
-            <w:hideMark/>
-          </w:tcPr>
-          <w:p>
-            <w:pPr>
-              <w:spacing w:before="150"/>
-              <w:jc w:val="center"/>
-              <w:rPr>
-                <w:rFonts w:ascii="Times New Roman" w:eastAsia="Times New Roman" w:hAnsi="Times New Roman" w:cs="Times New Roman"/>
-                <w:sz w:val="24"/>
-                <w:szCs w:val="24"/>
-              </w:rPr>
-            </w:pPr>
-            <w:r>
-              <w:rPr>
-                <w:rFonts w:ascii="Times New Roman" w:eastAsia="Times New Roman" w:hAnsi="Times New Roman" w:cs="Times New Roman"/>
-                <w:sz w:val="24"/>
-                <w:szCs w:val="24"/>
-              </w:rPr>
-              <w:t>0</w:t>
-            </w:r>
-          </w:p>
-        </w:tc>
-        <w:tc>
-          <w:tcPr>
-            <w:tcW w:w="737" w:type="dxa"/>
-            <w:shd w:val="clear" w:color="auto" w:fill="D9D9D9" w:themeFill="background1" w:themeFillShade="D9"/>
-            <w:vAlign w:val="center"/>
-            <w:hideMark/>
-          </w:tcPr>
-          <w:p>
-            <w:pPr>
-              <w:spacing w:before="150"/>
-              <w:jc w:val="center"/>
-              <w:rPr>
-                <w:rFonts w:ascii="Times New Roman" w:eastAsia="Times New Roman" w:hAnsi="Times New Roman" w:cs="Times New Roman"/>
-                <w:sz w:val="24"/>
-                <w:szCs w:val="24"/>
-              </w:rPr>
-            </w:pPr>
-            <w:r>
-              <w:rPr>
-                <w:rFonts w:ascii="Times New Roman" w:eastAsia="Times New Roman" w:hAnsi="Times New Roman" w:cs="Times New Roman"/>
-                <w:sz w:val="24"/>
-                <w:szCs w:val="24"/>
-              </w:rPr>
-              <w:t>1</w:t>
-            </w:r>
-          </w:p>
-        </w:tc>
-        <w:tc>
-          <w:tcPr>
-            <w:tcW w:w="0" w:type="auto"/>
-            <w:shd w:val="clear" w:color="auto" w:fill="D9D9D9" w:themeFill="background1" w:themeFillShade="D9"/>
-          </w:tcPr>
-          <w:p>
-            <w:pPr>
-              <w:spacing w:before="150"/>
-              <w:jc w:val="center"/>
-              <w:rPr>
-                <w:rFonts w:ascii="Times New Roman" w:eastAsia="Times New Roman" w:hAnsi="Times New Roman" w:cs="Times New Roman"/>
-                <w:sz w:val="24"/>
-                <w:szCs w:val="24"/>
-              </w:rPr>
-            </w:pPr>
-            <w:r>
-              <w:rPr>
-                <w:rFonts w:ascii="Times New Roman" w:eastAsia="Times New Roman" w:hAnsi="Times New Roman" w:cs="Times New Roman"/>
-                <w:sz w:val="24"/>
-                <w:szCs w:val="24"/>
-              </w:rPr>
-              <w:t>0</w:t>
-            </w:r>
-          </w:p>
-        </w:tc>
-        <w:tc>
-          <w:tcPr>
-            <w:tcW w:w="0" w:type="auto"/>
-            <w:shd w:val="clear" w:color="auto" w:fill="D9D9D9" w:themeFill="background1" w:themeFillShade="D9"/>
-          </w:tcPr>
-          <w:p>
-            <w:pPr>
-              <w:spacing w:before="150"/>
-              <w:jc w:val="center"/>
-              <w:rPr>
-                <w:rFonts w:ascii="Times New Roman" w:eastAsia="Times New Roman" w:hAnsi="Times New Roman" w:cs="Times New Roman"/>
-                <w:sz w:val="24"/>
-                <w:szCs w:val="24"/>
-              </w:rPr>
-            </w:pPr>
-            <w:r>
-              <w:rPr>
-                <w:rFonts w:ascii="Times New Roman" w:eastAsia="Times New Roman" w:hAnsi="Times New Roman" w:cs="Times New Roman"/>
-                <w:sz w:val="24"/>
-                <w:szCs w:val="24"/>
-              </w:rPr>
-              <w:t>1</w:t>
-            </w:r>
-          </w:p>
-        </w:tc>
-        <w:tc>
-          <w:tcPr>
-            <w:tcW w:w="0" w:type="auto"/>
-            <w:shd w:val="clear" w:color="auto" w:fill="D9D9D9" w:themeFill="background1" w:themeFillShade="D9"/>
-          </w:tcPr>
-          <w:p>
-            <w:pPr>
-              <w:spacing w:before="150"/>
-              <w:jc w:val="center"/>
-              <w:rPr>
-                <w:rFonts w:ascii="Times New Roman" w:eastAsia="Times New Roman" w:hAnsi="Times New Roman" w:cs="Times New Roman"/>
-                <w:sz w:val="24"/>
-                <w:szCs w:val="24"/>
-              </w:rPr>
-            </w:pPr>
-            <w:r>
-              <w:rPr>
-                <w:rFonts w:ascii="Times New Roman" w:eastAsia="Times New Roman" w:hAnsi="Times New Roman" w:cs="Times New Roman"/>
-                <w:sz w:val="24"/>
-                <w:szCs w:val="24"/>
-              </w:rPr>
-              <w:t>1</w:t>
-            </w:r>
-          </w:p>
-        </w:tc>
-        <w:tc>
-          <w:tcPr>
-            <w:tcW w:w="0" w:type="auto"/>
-            <w:shd w:val="clear" w:color="auto" w:fill="D9D9D9" w:themeFill="background1" w:themeFillShade="D9"/>
-            <w:vAlign w:val="center"/>
-            <w:hideMark/>
-          </w:tcPr>
-          <w:p>
-            <w:pPr>
-              <w:spacing w:before="150"/>
-              <w:jc w:val="center"/>
-              <w:rPr>
-                <w:rFonts w:ascii="Times New Roman" w:eastAsia="Times New Roman" w:hAnsi="Times New Roman" w:cs="Times New Roman"/>
-                <w:sz w:val="24"/>
-                <w:szCs w:val="24"/>
-              </w:rPr>
-            </w:pPr>
-            <w:r>
-              <w:rPr>
-                <w:rFonts w:ascii="Times New Roman" w:eastAsia="Times New Roman" w:hAnsi="Times New Roman" w:cs="Times New Roman"/>
-                <w:sz w:val="24"/>
-                <w:szCs w:val="24"/>
-              </w:rPr>
-              <w:t>T</w:t>
-            </w:r>
-          </w:p>
-        </w:tc>
-      </w:tr>
-      <w:tr>
-        <w:trPr>
-          <w:jc w:val="center"/>
-        </w:trPr>
-        <w:tc>
-          <w:tcPr>
-            <w:tcW w:w="0" w:type="auto"/>
-            <w:shd w:val="clear" w:color="auto" w:fill="D9D9D9" w:themeFill="background1" w:themeFillShade="D9"/>
-            <w:vAlign w:val="center"/>
-          </w:tcPr>
-          <w:p>
-            <w:pPr>
-              <w:spacing w:before="150"/>
-              <w:jc w:val="center"/>
-              <w:rPr>
-                <w:rFonts w:ascii="Times New Roman" w:eastAsia="Times New Roman" w:hAnsi="Times New Roman" w:cs="Times New Roman"/>
-                <w:sz w:val="24"/>
-                <w:szCs w:val="24"/>
-              </w:rPr>
-            </w:pPr>
-            <w:r>
-              <w:rPr>
-                <w:rFonts w:ascii="Times New Roman" w:eastAsia="Times New Roman" w:hAnsi="Times New Roman" w:cs="Times New Roman"/>
-                <w:sz w:val="24"/>
-                <w:szCs w:val="24"/>
-              </w:rPr>
-              <w:t>11</w:t>
-            </w:r>
-          </w:p>
-        </w:tc>
-        <w:tc>
-          <w:tcPr>
-            <w:tcW w:w="737" w:type="dxa"/>
-            <w:shd w:val="clear" w:color="auto" w:fill="D9D9D9" w:themeFill="background1" w:themeFillShade="D9"/>
-            <w:vAlign w:val="center"/>
-            <w:hideMark/>
-          </w:tcPr>
-          <w:p>
-            <w:pPr>
-              <w:spacing w:before="150"/>
-              <w:jc w:val="center"/>
-              <w:rPr>
-                <w:rFonts w:ascii="Times New Roman" w:eastAsia="Times New Roman" w:hAnsi="Times New Roman" w:cs="Times New Roman"/>
-                <w:sz w:val="24"/>
-                <w:szCs w:val="24"/>
-              </w:rPr>
-            </w:pPr>
-            <w:r>
-              <w:rPr>
-                <w:rFonts w:ascii="Times New Roman" w:eastAsia="Times New Roman" w:hAnsi="Times New Roman" w:cs="Times New Roman"/>
-                <w:sz w:val="24"/>
-                <w:szCs w:val="24"/>
-              </w:rPr>
-              <w:t>1</w:t>
-            </w:r>
-          </w:p>
-        </w:tc>
-        <w:tc>
-          <w:tcPr>
-            <w:tcW w:w="737" w:type="dxa"/>
-            <w:shd w:val="clear" w:color="auto" w:fill="D9D9D9" w:themeFill="background1" w:themeFillShade="D9"/>
-            <w:vAlign w:val="center"/>
-            <w:hideMark/>
-          </w:tcPr>
-          <w:p>
-            <w:pPr>
-              <w:spacing w:before="150"/>
-              <w:jc w:val="center"/>
-              <w:rPr>
-                <w:rFonts w:ascii="Times New Roman" w:eastAsia="Times New Roman" w:hAnsi="Times New Roman" w:cs="Times New Roman"/>
-                <w:sz w:val="24"/>
-                <w:szCs w:val="24"/>
-              </w:rPr>
-            </w:pPr>
-            <w:r>
-              <w:rPr>
-                <w:rFonts w:ascii="Times New Roman" w:eastAsia="Times New Roman" w:hAnsi="Times New Roman" w:cs="Times New Roman"/>
-                <w:sz w:val="24"/>
-                <w:szCs w:val="24"/>
-              </w:rPr>
-              <w:t>0</w:t>
-            </w:r>
-          </w:p>
-        </w:tc>
-        <w:tc>
-          <w:tcPr>
-            <w:tcW w:w="737" w:type="dxa"/>
-            <w:shd w:val="clear" w:color="auto" w:fill="D9D9D9" w:themeFill="background1" w:themeFillShade="D9"/>
-            <w:vAlign w:val="center"/>
-            <w:hideMark/>
-          </w:tcPr>
-          <w:p>
-            <w:pPr>
-              <w:spacing w:before="150"/>
-              <w:jc w:val="center"/>
-              <w:rPr>
-                <w:rFonts w:ascii="Times New Roman" w:eastAsia="Times New Roman" w:hAnsi="Times New Roman" w:cs="Times New Roman"/>
-                <w:sz w:val="24"/>
-                <w:szCs w:val="24"/>
-              </w:rPr>
-            </w:pPr>
-            <w:r>
-              <w:rPr>
-                <w:rFonts w:ascii="Times New Roman" w:eastAsia="Times New Roman" w:hAnsi="Times New Roman" w:cs="Times New Roman"/>
-                <w:sz w:val="24"/>
-                <w:szCs w:val="24"/>
-              </w:rPr>
-              <w:t>1</w:t>
-            </w:r>
-          </w:p>
-        </w:tc>
-        <w:tc>
-          <w:tcPr>
-            <w:tcW w:w="737" w:type="dxa"/>
-            <w:shd w:val="clear" w:color="auto" w:fill="D9D9D9" w:themeFill="background1" w:themeFillShade="D9"/>
-            <w:vAlign w:val="center"/>
-            <w:hideMark/>
-          </w:tcPr>
-          <w:p>
-            <w:pPr>
-              <w:spacing w:before="150"/>
-              <w:jc w:val="center"/>
-              <w:rPr>
-                <w:rFonts w:ascii="Times New Roman" w:eastAsia="Times New Roman" w:hAnsi="Times New Roman" w:cs="Times New Roman"/>
-                <w:sz w:val="24"/>
-                <w:szCs w:val="24"/>
-              </w:rPr>
-            </w:pPr>
-            <w:r>
-              <w:rPr>
-                <w:rFonts w:ascii="Times New Roman" w:eastAsia="Times New Roman" w:hAnsi="Times New Roman" w:cs="Times New Roman"/>
-                <w:sz w:val="24"/>
-                <w:szCs w:val="24"/>
-              </w:rPr>
-              <w:t>0</w:t>
-            </w:r>
-          </w:p>
-        </w:tc>
-        <w:tc>
-          <w:tcPr>
-            <w:tcW w:w="0" w:type="auto"/>
-            <w:shd w:val="clear" w:color="auto" w:fill="D9D9D9" w:themeFill="background1" w:themeFillShade="D9"/>
-          </w:tcPr>
-          <w:p>
-            <w:pPr>
-              <w:spacing w:before="150"/>
-              <w:jc w:val="center"/>
-              <w:rPr>
-                <w:rFonts w:ascii="Times New Roman" w:eastAsia="Times New Roman" w:hAnsi="Times New Roman" w:cs="Times New Roman"/>
-                <w:sz w:val="24"/>
-                <w:szCs w:val="24"/>
-              </w:rPr>
-            </w:pPr>
-            <w:r>
-              <w:rPr>
-                <w:rFonts w:ascii="Times New Roman" w:eastAsia="Times New Roman" w:hAnsi="Times New Roman" w:cs="Times New Roman"/>
-                <w:sz w:val="24"/>
-                <w:szCs w:val="24"/>
-              </w:rPr>
-              <w:t>0</w:t>
-            </w:r>
-          </w:p>
-        </w:tc>
-        <w:tc>
-          <w:tcPr>
-            <w:tcW w:w="0" w:type="auto"/>
-            <w:shd w:val="clear" w:color="auto" w:fill="D9D9D9" w:themeFill="background1" w:themeFillShade="D9"/>
-          </w:tcPr>
-          <w:p>
-            <w:pPr>
-              <w:spacing w:before="150"/>
-              <w:jc w:val="center"/>
-              <w:rPr>
-                <w:rFonts w:ascii="Times New Roman" w:eastAsia="Times New Roman" w:hAnsi="Times New Roman" w:cs="Times New Roman"/>
-                <w:sz w:val="24"/>
-                <w:szCs w:val="24"/>
-              </w:rPr>
-            </w:pPr>
-            <w:r>
-              <w:rPr>
-                <w:rFonts w:ascii="Times New Roman" w:eastAsia="Times New Roman" w:hAnsi="Times New Roman" w:cs="Times New Roman"/>
-                <w:sz w:val="24"/>
-                <w:szCs w:val="24"/>
-              </w:rPr>
-              <w:t>0</w:t>
-            </w:r>
-          </w:p>
-        </w:tc>
-        <w:tc>
-          <w:tcPr>
-            <w:tcW w:w="0" w:type="auto"/>
-            <w:shd w:val="clear" w:color="auto" w:fill="D9D9D9" w:themeFill="background1" w:themeFillShade="D9"/>
-          </w:tcPr>
-          <w:p>
-            <w:pPr>
-              <w:spacing w:before="150"/>
-              <w:jc w:val="center"/>
-              <w:rPr>
-                <w:rFonts w:ascii="Times New Roman" w:eastAsia="Times New Roman" w:hAnsi="Times New Roman" w:cs="Times New Roman"/>
-                <w:sz w:val="24"/>
-                <w:szCs w:val="24"/>
-              </w:rPr>
-            </w:pPr>
-            <w:r>
-              <w:rPr>
-                <w:rFonts w:ascii="Times New Roman" w:eastAsia="Times New Roman" w:hAnsi="Times New Roman" w:cs="Times New Roman"/>
-                <w:sz w:val="24"/>
-                <w:szCs w:val="24"/>
-              </w:rPr>
-              <w:t>0</w:t>
-            </w:r>
-          </w:p>
-        </w:tc>
-        <w:tc>
-          <w:tcPr>
-            <w:tcW w:w="0" w:type="auto"/>
-            <w:shd w:val="clear" w:color="auto" w:fill="D9D9D9" w:themeFill="background1" w:themeFillShade="D9"/>
-            <w:vAlign w:val="center"/>
-            <w:hideMark/>
-          </w:tcPr>
-          <w:p>
-            <w:pPr>
-              <w:spacing w:before="150"/>
-              <w:jc w:val="center"/>
-              <w:rPr>
-                <w:rFonts w:ascii="Times New Roman" w:eastAsia="Times New Roman" w:hAnsi="Times New Roman" w:cs="Times New Roman"/>
-                <w:sz w:val="24"/>
-                <w:szCs w:val="24"/>
-              </w:rPr>
-            </w:pPr>
-            <w:r>
-              <w:rPr>
-                <w:rFonts w:ascii="Times New Roman" w:eastAsia="Times New Roman" w:hAnsi="Times New Roman" w:cs="Times New Roman"/>
-                <w:sz w:val="24"/>
-                <w:szCs w:val="24"/>
-              </w:rPr>
-              <w:t>T</w:t>
-            </w:r>
-          </w:p>
-        </w:tc>
-      </w:tr>
-      <w:tr>
-        <w:trPr>
-          <w:jc w:val="center"/>
-        </w:trPr>
-        <w:tc>
-          <w:tcPr>
-            <w:tcW w:w="0" w:type="auto"/>
-            <w:shd w:val="clear" w:color="auto" w:fill="D9D9D9" w:themeFill="background1" w:themeFillShade="D9"/>
-            <w:vAlign w:val="center"/>
-          </w:tcPr>
-          <w:p>
-            <w:pPr>
-              <w:spacing w:before="150"/>
-              <w:jc w:val="center"/>
-              <w:rPr>
-                <w:rFonts w:ascii="Times New Roman" w:eastAsia="Times New Roman" w:hAnsi="Times New Roman" w:cs="Times New Roman"/>
-                <w:sz w:val="24"/>
-                <w:szCs w:val="24"/>
-              </w:rPr>
-            </w:pPr>
-            <w:r>
-              <w:rPr>
-                <w:rFonts w:ascii="Times New Roman" w:eastAsia="Times New Roman" w:hAnsi="Times New Roman" w:cs="Times New Roman"/>
-                <w:sz w:val="24"/>
-                <w:szCs w:val="24"/>
-              </w:rPr>
-              <w:t>12</w:t>
-            </w:r>
-          </w:p>
-        </w:tc>
-        <w:tc>
-          <w:tcPr>
-            <w:tcW w:w="737" w:type="dxa"/>
-            <w:shd w:val="clear" w:color="auto" w:fill="D9D9D9" w:themeFill="background1" w:themeFillShade="D9"/>
-            <w:vAlign w:val="center"/>
-            <w:hideMark/>
-          </w:tcPr>
-          <w:p>
-            <w:pPr>
-              <w:spacing w:before="150"/>
-              <w:jc w:val="center"/>
-              <w:rPr>
-                <w:rFonts w:ascii="Times New Roman" w:eastAsia="Times New Roman" w:hAnsi="Times New Roman" w:cs="Times New Roman"/>
-                <w:sz w:val="24"/>
-                <w:szCs w:val="24"/>
-              </w:rPr>
-            </w:pPr>
-            <w:r>
-              <w:rPr>
-                <w:rFonts w:ascii="Times New Roman" w:eastAsia="Times New Roman" w:hAnsi="Times New Roman" w:cs="Times New Roman"/>
-                <w:sz w:val="24"/>
-                <w:szCs w:val="24"/>
-              </w:rPr>
-              <w:t>1</w:t>
-            </w:r>
-          </w:p>
-        </w:tc>
-        <w:tc>
-          <w:tcPr>
-            <w:tcW w:w="737" w:type="dxa"/>
-            <w:shd w:val="clear" w:color="auto" w:fill="D9D9D9" w:themeFill="background1" w:themeFillShade="D9"/>
-            <w:vAlign w:val="center"/>
-            <w:hideMark/>
-          </w:tcPr>
-          <w:p>
-            <w:pPr>
-              <w:spacing w:before="150"/>
-              <w:jc w:val="center"/>
-              <w:rPr>
-                <w:rFonts w:ascii="Times New Roman" w:eastAsia="Times New Roman" w:hAnsi="Times New Roman" w:cs="Times New Roman"/>
-                <w:sz w:val="24"/>
-                <w:szCs w:val="24"/>
-              </w:rPr>
-            </w:pPr>
-            <w:r>
-              <w:rPr>
-                <w:rFonts w:ascii="Times New Roman" w:eastAsia="Times New Roman" w:hAnsi="Times New Roman" w:cs="Times New Roman"/>
-                <w:sz w:val="24"/>
-                <w:szCs w:val="24"/>
-              </w:rPr>
-              <w:t>0</w:t>
-            </w:r>
-          </w:p>
-        </w:tc>
-        <w:tc>
-          <w:tcPr>
-            <w:tcW w:w="737" w:type="dxa"/>
-            <w:shd w:val="clear" w:color="auto" w:fill="D9D9D9" w:themeFill="background1" w:themeFillShade="D9"/>
-            <w:vAlign w:val="center"/>
-            <w:hideMark/>
-          </w:tcPr>
-          <w:p>
-            <w:pPr>
-              <w:spacing w:before="150"/>
-              <w:jc w:val="center"/>
-              <w:rPr>
-                <w:rFonts w:ascii="Times New Roman" w:eastAsia="Times New Roman" w:hAnsi="Times New Roman" w:cs="Times New Roman"/>
-                <w:sz w:val="24"/>
-                <w:szCs w:val="24"/>
-              </w:rPr>
-            </w:pPr>
-            <w:r>
-              <w:rPr>
-                <w:rFonts w:ascii="Times New Roman" w:eastAsia="Times New Roman" w:hAnsi="Times New Roman" w:cs="Times New Roman"/>
-                <w:sz w:val="24"/>
-                <w:szCs w:val="24"/>
-              </w:rPr>
-              <w:t>1</w:t>
-            </w:r>
-          </w:p>
-        </w:tc>
-        <w:tc>
-          <w:tcPr>
-            <w:tcW w:w="737" w:type="dxa"/>
-            <w:shd w:val="clear" w:color="auto" w:fill="D9D9D9" w:themeFill="background1" w:themeFillShade="D9"/>
-            <w:vAlign w:val="center"/>
-            <w:hideMark/>
-          </w:tcPr>
-          <w:p>
-            <w:pPr>
-              <w:spacing w:before="150"/>
-              <w:jc w:val="center"/>
-              <w:rPr>
-                <w:rFonts w:ascii="Times New Roman" w:eastAsia="Times New Roman" w:hAnsi="Times New Roman" w:cs="Times New Roman"/>
-                <w:sz w:val="24"/>
-                <w:szCs w:val="24"/>
-              </w:rPr>
-            </w:pPr>
-            <w:r>
-              <w:rPr>
-                <w:rFonts w:ascii="Times New Roman" w:eastAsia="Times New Roman" w:hAnsi="Times New Roman" w:cs="Times New Roman"/>
-                <w:sz w:val="24"/>
-                <w:szCs w:val="24"/>
-              </w:rPr>
-              <w:t>1</w:t>
-            </w:r>
-          </w:p>
-        </w:tc>
-        <w:tc>
-          <w:tcPr>
-            <w:tcW w:w="0" w:type="auto"/>
-            <w:shd w:val="clear" w:color="auto" w:fill="D9D9D9" w:themeFill="background1" w:themeFillShade="D9"/>
-          </w:tcPr>
-          <w:p>
-            <w:pPr>
-              <w:spacing w:before="150"/>
-              <w:jc w:val="center"/>
-              <w:rPr>
-                <w:rFonts w:ascii="Times New Roman" w:eastAsia="Times New Roman" w:hAnsi="Times New Roman" w:cs="Times New Roman"/>
-                <w:sz w:val="24"/>
-                <w:szCs w:val="24"/>
-              </w:rPr>
-            </w:pPr>
-            <w:r>
-              <w:rPr>
-                <w:rFonts w:ascii="Times New Roman" w:eastAsia="Times New Roman" w:hAnsi="Times New Roman" w:cs="Times New Roman"/>
-                <w:sz w:val="24"/>
-                <w:szCs w:val="24"/>
-              </w:rPr>
-              <w:t>0</w:t>
-            </w:r>
-          </w:p>
-        </w:tc>
-        <w:tc>
-          <w:tcPr>
-            <w:tcW w:w="0" w:type="auto"/>
-            <w:shd w:val="clear" w:color="auto" w:fill="D9D9D9" w:themeFill="background1" w:themeFillShade="D9"/>
-          </w:tcPr>
-          <w:p>
-            <w:pPr>
-              <w:spacing w:before="150"/>
-              <w:jc w:val="center"/>
-              <w:rPr>
-                <w:rFonts w:ascii="Times New Roman" w:eastAsia="Times New Roman" w:hAnsi="Times New Roman" w:cs="Times New Roman"/>
-                <w:sz w:val="24"/>
-                <w:szCs w:val="24"/>
-              </w:rPr>
-            </w:pPr>
-            <w:r>
-              <w:rPr>
-                <w:rFonts w:ascii="Times New Roman" w:eastAsia="Times New Roman" w:hAnsi="Times New Roman" w:cs="Times New Roman"/>
-                <w:sz w:val="24"/>
-                <w:szCs w:val="24"/>
-              </w:rPr>
-              <w:t>1</w:t>
-            </w:r>
-          </w:p>
-        </w:tc>
-        <w:tc>
-          <w:tcPr>
-            <w:tcW w:w="0" w:type="auto"/>
-            <w:shd w:val="clear" w:color="auto" w:fill="D9D9D9" w:themeFill="background1" w:themeFillShade="D9"/>
-          </w:tcPr>
-          <w:p>
-            <w:pPr>
-              <w:spacing w:before="150"/>
-              <w:jc w:val="center"/>
-              <w:rPr>
-                <w:rFonts w:ascii="Times New Roman" w:eastAsia="Times New Roman" w:hAnsi="Times New Roman" w:cs="Times New Roman"/>
-                <w:sz w:val="24"/>
-                <w:szCs w:val="24"/>
-              </w:rPr>
-            </w:pPr>
-            <w:r>
-              <w:rPr>
-                <w:rFonts w:ascii="Times New Roman" w:eastAsia="Times New Roman" w:hAnsi="Times New Roman" w:cs="Times New Roman"/>
-                <w:sz w:val="24"/>
-                <w:szCs w:val="24"/>
-              </w:rPr>
-              <w:t>0</w:t>
-            </w:r>
-          </w:p>
-        </w:tc>
-        <w:tc>
-          <w:tcPr>
-            <w:tcW w:w="0" w:type="auto"/>
-            <w:shd w:val="clear" w:color="auto" w:fill="D9D9D9" w:themeFill="background1" w:themeFillShade="D9"/>
-            <w:vAlign w:val="center"/>
-            <w:hideMark/>
-          </w:tcPr>
-          <w:p>
-            <w:pPr>
-              <w:spacing w:before="150"/>
-              <w:jc w:val="center"/>
-              <w:rPr>
-                <w:rFonts w:ascii="Times New Roman" w:eastAsia="Times New Roman" w:hAnsi="Times New Roman" w:cs="Times New Roman"/>
-                <w:sz w:val="24"/>
-                <w:szCs w:val="24"/>
-              </w:rPr>
-            </w:pPr>
-            <w:r>
-              <w:rPr>
-                <w:rFonts w:ascii="Times New Roman" w:eastAsia="Times New Roman" w:hAnsi="Times New Roman" w:cs="Times New Roman"/>
-                <w:sz w:val="24"/>
-                <w:szCs w:val="24"/>
-              </w:rPr>
-              <w:t>T</w:t>
-            </w:r>
-          </w:p>
-        </w:tc>
-      </w:tr>
-      <w:tr>
-        <w:trPr>
-          <w:jc w:val="center"/>
-        </w:trPr>
-        <w:tc>
-          <w:tcPr>
-            <w:tcW w:w="0" w:type="auto"/>
-            <w:shd w:val="clear" w:color="auto" w:fill="D9D9D9" w:themeFill="background1" w:themeFillShade="D9"/>
-            <w:vAlign w:val="center"/>
-          </w:tcPr>
-          <w:p>
-            <w:pPr>
-              <w:spacing w:before="150"/>
-              <w:jc w:val="center"/>
-              <w:rPr>
-                <w:rFonts w:ascii="Times New Roman" w:eastAsia="Times New Roman" w:hAnsi="Times New Roman" w:cs="Times New Roman"/>
-                <w:sz w:val="24"/>
-                <w:szCs w:val="24"/>
-              </w:rPr>
-            </w:pPr>
-            <w:r>
-              <w:rPr>
-                <w:rFonts w:ascii="Times New Roman" w:eastAsia="Times New Roman" w:hAnsi="Times New Roman" w:cs="Times New Roman"/>
-                <w:sz w:val="24"/>
-                <w:szCs w:val="24"/>
-              </w:rPr>
-              <w:t>13</w:t>
-            </w:r>
-          </w:p>
-        </w:tc>
-        <w:tc>
-          <w:tcPr>
-            <w:tcW w:w="737" w:type="dxa"/>
-            <w:shd w:val="clear" w:color="auto" w:fill="D9D9D9" w:themeFill="background1" w:themeFillShade="D9"/>
-            <w:vAlign w:val="center"/>
-            <w:hideMark/>
-          </w:tcPr>
-          <w:p>
-            <w:pPr>
-              <w:spacing w:before="150"/>
-              <w:jc w:val="center"/>
-              <w:rPr>
-                <w:rFonts w:ascii="Times New Roman" w:eastAsia="Times New Roman" w:hAnsi="Times New Roman" w:cs="Times New Roman"/>
-                <w:sz w:val="24"/>
-                <w:szCs w:val="24"/>
-              </w:rPr>
-            </w:pPr>
-            <w:r>
-              <w:rPr>
-                <w:rFonts w:ascii="Times New Roman" w:eastAsia="Times New Roman" w:hAnsi="Times New Roman" w:cs="Times New Roman"/>
-                <w:sz w:val="24"/>
-                <w:szCs w:val="24"/>
-              </w:rPr>
-              <w:t>1</w:t>
-            </w:r>
-          </w:p>
-        </w:tc>
-        <w:tc>
-          <w:tcPr>
-            <w:tcW w:w="737" w:type="dxa"/>
-            <w:shd w:val="clear" w:color="auto" w:fill="D9D9D9" w:themeFill="background1" w:themeFillShade="D9"/>
-            <w:vAlign w:val="center"/>
-            <w:hideMark/>
-          </w:tcPr>
-          <w:p>
-            <w:pPr>
-              <w:spacing w:before="150"/>
-              <w:jc w:val="center"/>
-              <w:rPr>
-                <w:rFonts w:ascii="Times New Roman" w:eastAsia="Times New Roman" w:hAnsi="Times New Roman" w:cs="Times New Roman"/>
-                <w:sz w:val="24"/>
-                <w:szCs w:val="24"/>
-              </w:rPr>
-            </w:pPr>
-            <w:r>
-              <w:rPr>
-                <w:rFonts w:ascii="Times New Roman" w:eastAsia="Times New Roman" w:hAnsi="Times New Roman" w:cs="Times New Roman"/>
-                <w:sz w:val="24"/>
-                <w:szCs w:val="24"/>
-              </w:rPr>
-              <w:t>1</w:t>
-            </w:r>
-          </w:p>
-        </w:tc>
-        <w:tc>
-          <w:tcPr>
-            <w:tcW w:w="737" w:type="dxa"/>
-            <w:shd w:val="clear" w:color="auto" w:fill="D9D9D9" w:themeFill="background1" w:themeFillShade="D9"/>
-            <w:vAlign w:val="center"/>
-            <w:hideMark/>
-          </w:tcPr>
-          <w:p>
-            <w:pPr>
-              <w:spacing w:before="150"/>
-              <w:jc w:val="center"/>
-              <w:rPr>
-                <w:rFonts w:ascii="Times New Roman" w:eastAsia="Times New Roman" w:hAnsi="Times New Roman" w:cs="Times New Roman"/>
-                <w:sz w:val="24"/>
-                <w:szCs w:val="24"/>
-              </w:rPr>
-            </w:pPr>
-            <w:r>
-              <w:rPr>
-                <w:rFonts w:ascii="Times New Roman" w:eastAsia="Times New Roman" w:hAnsi="Times New Roman" w:cs="Times New Roman"/>
-                <w:sz w:val="24"/>
-                <w:szCs w:val="24"/>
-              </w:rPr>
-              <w:t>0</w:t>
-            </w:r>
-          </w:p>
-        </w:tc>
-        <w:tc>
-          <w:tcPr>
-            <w:tcW w:w="737" w:type="dxa"/>
-            <w:shd w:val="clear" w:color="auto" w:fill="D9D9D9" w:themeFill="background1" w:themeFillShade="D9"/>
-            <w:vAlign w:val="center"/>
-            <w:hideMark/>
-          </w:tcPr>
-          <w:p>
-            <w:pPr>
-              <w:spacing w:before="150"/>
-              <w:jc w:val="center"/>
-              <w:rPr>
-                <w:rFonts w:ascii="Times New Roman" w:eastAsia="Times New Roman" w:hAnsi="Times New Roman" w:cs="Times New Roman"/>
-                <w:sz w:val="24"/>
-                <w:szCs w:val="24"/>
-              </w:rPr>
-            </w:pPr>
-            <w:r>
-              <w:rPr>
-                <w:rFonts w:ascii="Times New Roman" w:eastAsia="Times New Roman" w:hAnsi="Times New Roman" w:cs="Times New Roman"/>
-                <w:sz w:val="24"/>
-                <w:szCs w:val="24"/>
-              </w:rPr>
-              <w:t>0</w:t>
-            </w:r>
-          </w:p>
-        </w:tc>
-        <w:tc>
-          <w:tcPr>
-            <w:tcW w:w="0" w:type="auto"/>
-            <w:shd w:val="clear" w:color="auto" w:fill="D9D9D9" w:themeFill="background1" w:themeFillShade="D9"/>
-          </w:tcPr>
-          <w:p>
-            <w:pPr>
-              <w:spacing w:before="150"/>
-              <w:jc w:val="center"/>
-              <w:rPr>
-                <w:rFonts w:ascii="Times New Roman" w:eastAsia="Times New Roman" w:hAnsi="Times New Roman" w:cs="Times New Roman"/>
-                <w:sz w:val="24"/>
-                <w:szCs w:val="24"/>
-              </w:rPr>
-            </w:pPr>
-            <w:r>
-              <w:rPr>
-                <w:rFonts w:ascii="Times New Roman" w:eastAsia="Times New Roman" w:hAnsi="Times New Roman" w:cs="Times New Roman"/>
-                <w:sz w:val="24"/>
-                <w:szCs w:val="24"/>
-              </w:rPr>
-              <w:t>0</w:t>
-            </w:r>
-          </w:p>
-        </w:tc>
-        <w:tc>
-          <w:tcPr>
-            <w:tcW w:w="0" w:type="auto"/>
-            <w:shd w:val="clear" w:color="auto" w:fill="D9D9D9" w:themeFill="background1" w:themeFillShade="D9"/>
-          </w:tcPr>
-          <w:p>
-            <w:pPr>
-              <w:spacing w:before="150"/>
-              <w:jc w:val="center"/>
-              <w:rPr>
-                <w:rFonts w:ascii="Times New Roman" w:eastAsia="Times New Roman" w:hAnsi="Times New Roman" w:cs="Times New Roman"/>
-                <w:sz w:val="24"/>
-                <w:szCs w:val="24"/>
-              </w:rPr>
-            </w:pPr>
-            <w:r>
-              <w:rPr>
-                <w:rFonts w:ascii="Times New Roman" w:eastAsia="Times New Roman" w:hAnsi="Times New Roman" w:cs="Times New Roman"/>
-                <w:sz w:val="24"/>
-                <w:szCs w:val="24"/>
-              </w:rPr>
-              <w:t>0</w:t>
-            </w:r>
-          </w:p>
-        </w:tc>
-        <w:tc>
-          <w:tcPr>
-            <w:tcW w:w="0" w:type="auto"/>
-            <w:shd w:val="clear" w:color="auto" w:fill="D9D9D9" w:themeFill="background1" w:themeFillShade="D9"/>
-          </w:tcPr>
-          <w:p>
-            <w:pPr>
-              <w:spacing w:before="150"/>
-              <w:jc w:val="center"/>
-              <w:rPr>
-                <w:rFonts w:ascii="Times New Roman" w:eastAsia="Times New Roman" w:hAnsi="Times New Roman" w:cs="Times New Roman"/>
-                <w:sz w:val="24"/>
-                <w:szCs w:val="24"/>
-              </w:rPr>
-            </w:pPr>
-            <w:r>
-              <w:rPr>
-                <w:rFonts w:ascii="Times New Roman" w:eastAsia="Times New Roman" w:hAnsi="Times New Roman" w:cs="Times New Roman"/>
-                <w:sz w:val="24"/>
-                <w:szCs w:val="24"/>
-              </w:rPr>
-              <w:t>1</w:t>
-            </w:r>
-          </w:p>
-        </w:tc>
-        <w:tc>
-          <w:tcPr>
-            <w:tcW w:w="0" w:type="auto"/>
-            <w:shd w:val="clear" w:color="auto" w:fill="D9D9D9" w:themeFill="background1" w:themeFillShade="D9"/>
-            <w:vAlign w:val="center"/>
-            <w:hideMark/>
-          </w:tcPr>
-          <w:p>
-            <w:pPr>
-              <w:spacing w:before="150"/>
-              <w:jc w:val="center"/>
-              <w:rPr>
-                <w:rFonts w:ascii="Times New Roman" w:eastAsia="Times New Roman" w:hAnsi="Times New Roman" w:cs="Times New Roman"/>
-                <w:sz w:val="24"/>
-                <w:szCs w:val="24"/>
-              </w:rPr>
-            </w:pPr>
-            <w:r>
-              <w:rPr>
-                <w:rFonts w:ascii="Times New Roman" w:eastAsia="Times New Roman" w:hAnsi="Times New Roman" w:cs="Times New Roman"/>
-                <w:sz w:val="24"/>
-                <w:szCs w:val="24"/>
-              </w:rPr>
-              <w:t>T</w:t>
-            </w:r>
-          </w:p>
-        </w:tc>
-      </w:tr>
-      <w:tr>
-        <w:trPr>
-          <w:jc w:val="center"/>
-        </w:trPr>
-        <w:tc>
-          <w:tcPr>
-            <w:tcW w:w="0" w:type="auto"/>
-            <w:shd w:val="clear" w:color="auto" w:fill="D9D9D9" w:themeFill="background1" w:themeFillShade="D9"/>
-            <w:vAlign w:val="center"/>
-          </w:tcPr>
-          <w:p>
-            <w:pPr>
-              <w:spacing w:before="150"/>
-              <w:jc w:val="center"/>
-              <w:rPr>
-                <w:rFonts w:ascii="Times New Roman" w:eastAsia="Times New Roman" w:hAnsi="Times New Roman" w:cs="Times New Roman"/>
-                <w:sz w:val="24"/>
-                <w:szCs w:val="24"/>
-              </w:rPr>
-            </w:pPr>
-            <w:r>
-              <w:rPr>
-                <w:rFonts w:ascii="Times New Roman" w:eastAsia="Times New Roman" w:hAnsi="Times New Roman" w:cs="Times New Roman"/>
-                <w:sz w:val="24"/>
-                <w:szCs w:val="24"/>
-              </w:rPr>
-              <w:t>14</w:t>
-            </w:r>
-          </w:p>
-        </w:tc>
-        <w:tc>
-          <w:tcPr>
-            <w:tcW w:w="737" w:type="dxa"/>
-            <w:shd w:val="clear" w:color="auto" w:fill="D9D9D9" w:themeFill="background1" w:themeFillShade="D9"/>
-            <w:vAlign w:val="center"/>
-            <w:hideMark/>
-          </w:tcPr>
-          <w:p>
-            <w:pPr>
-              <w:spacing w:before="150"/>
-              <w:jc w:val="center"/>
-              <w:rPr>
-                <w:rFonts w:ascii="Times New Roman" w:eastAsia="Times New Roman" w:hAnsi="Times New Roman" w:cs="Times New Roman"/>
-                <w:sz w:val="24"/>
-                <w:szCs w:val="24"/>
-              </w:rPr>
-            </w:pPr>
-            <w:r>
-              <w:rPr>
-                <w:rFonts w:ascii="Times New Roman" w:eastAsia="Times New Roman" w:hAnsi="Times New Roman" w:cs="Times New Roman"/>
-                <w:sz w:val="24"/>
-                <w:szCs w:val="24"/>
-              </w:rPr>
-              <w:t>1</w:t>
-            </w:r>
-          </w:p>
-        </w:tc>
-        <w:tc>
-          <w:tcPr>
-            <w:tcW w:w="737" w:type="dxa"/>
-            <w:shd w:val="clear" w:color="auto" w:fill="D9D9D9" w:themeFill="background1" w:themeFillShade="D9"/>
-            <w:vAlign w:val="center"/>
-            <w:hideMark/>
-          </w:tcPr>
-          <w:p>
-            <w:pPr>
-              <w:spacing w:before="150"/>
-              <w:jc w:val="center"/>
-              <w:rPr>
-                <w:rFonts w:ascii="Times New Roman" w:eastAsia="Times New Roman" w:hAnsi="Times New Roman" w:cs="Times New Roman"/>
-                <w:sz w:val="24"/>
-                <w:szCs w:val="24"/>
-              </w:rPr>
-            </w:pPr>
-            <w:r>
-              <w:rPr>
-                <w:rFonts w:ascii="Times New Roman" w:eastAsia="Times New Roman" w:hAnsi="Times New Roman" w:cs="Times New Roman"/>
-                <w:sz w:val="24"/>
-                <w:szCs w:val="24"/>
-              </w:rPr>
-              <w:t>1</w:t>
-            </w:r>
-          </w:p>
-        </w:tc>
-        <w:tc>
-          <w:tcPr>
-            <w:tcW w:w="737" w:type="dxa"/>
-            <w:shd w:val="clear" w:color="auto" w:fill="D9D9D9" w:themeFill="background1" w:themeFillShade="D9"/>
-            <w:vAlign w:val="center"/>
-            <w:hideMark/>
-          </w:tcPr>
-          <w:p>
-            <w:pPr>
-              <w:spacing w:before="150"/>
-              <w:jc w:val="center"/>
-              <w:rPr>
-                <w:rFonts w:ascii="Times New Roman" w:eastAsia="Times New Roman" w:hAnsi="Times New Roman" w:cs="Times New Roman"/>
-                <w:sz w:val="24"/>
-                <w:szCs w:val="24"/>
-              </w:rPr>
-            </w:pPr>
-            <w:r>
-              <w:rPr>
-                <w:rFonts w:ascii="Times New Roman" w:eastAsia="Times New Roman" w:hAnsi="Times New Roman" w:cs="Times New Roman"/>
-                <w:sz w:val="24"/>
-                <w:szCs w:val="24"/>
-              </w:rPr>
-              <w:t>0</w:t>
-            </w:r>
-          </w:p>
-        </w:tc>
-        <w:tc>
-          <w:tcPr>
-            <w:tcW w:w="737" w:type="dxa"/>
-            <w:shd w:val="clear" w:color="auto" w:fill="D9D9D9" w:themeFill="background1" w:themeFillShade="D9"/>
-            <w:vAlign w:val="center"/>
-            <w:hideMark/>
-          </w:tcPr>
-          <w:p>
-            <w:pPr>
-              <w:spacing w:before="150"/>
-              <w:jc w:val="center"/>
-              <w:rPr>
-                <w:rFonts w:ascii="Times New Roman" w:eastAsia="Times New Roman" w:hAnsi="Times New Roman" w:cs="Times New Roman"/>
-                <w:sz w:val="24"/>
-                <w:szCs w:val="24"/>
-              </w:rPr>
-            </w:pPr>
-            <w:r>
-              <w:rPr>
-                <w:rFonts w:ascii="Times New Roman" w:eastAsia="Times New Roman" w:hAnsi="Times New Roman" w:cs="Times New Roman"/>
-                <w:sz w:val="24"/>
-                <w:szCs w:val="24"/>
-              </w:rPr>
-              <w:t>1</w:t>
-            </w:r>
-          </w:p>
-        </w:tc>
-        <w:tc>
-          <w:tcPr>
-            <w:tcW w:w="0" w:type="auto"/>
-            <w:shd w:val="clear" w:color="auto" w:fill="D9D9D9" w:themeFill="background1" w:themeFillShade="D9"/>
-          </w:tcPr>
-          <w:p>
-            <w:pPr>
-              <w:spacing w:before="150"/>
-              <w:jc w:val="center"/>
-              <w:rPr>
-                <w:rFonts w:ascii="Times New Roman" w:eastAsia="Times New Roman" w:hAnsi="Times New Roman" w:cs="Times New Roman"/>
-                <w:sz w:val="24"/>
-                <w:szCs w:val="24"/>
-              </w:rPr>
-            </w:pPr>
-            <w:r>
-              <w:rPr>
-                <w:rFonts w:ascii="Times New Roman" w:eastAsia="Times New Roman" w:hAnsi="Times New Roman" w:cs="Times New Roman"/>
-                <w:sz w:val="24"/>
-                <w:szCs w:val="24"/>
-              </w:rPr>
-              <w:t>0</w:t>
-            </w:r>
-          </w:p>
-        </w:tc>
-        <w:tc>
-          <w:tcPr>
-            <w:tcW w:w="0" w:type="auto"/>
-            <w:shd w:val="clear" w:color="auto" w:fill="D9D9D9" w:themeFill="background1" w:themeFillShade="D9"/>
-          </w:tcPr>
-          <w:p>
-            <w:pPr>
-              <w:spacing w:before="150"/>
-              <w:jc w:val="center"/>
-              <w:rPr>
-                <w:rFonts w:ascii="Times New Roman" w:eastAsia="Times New Roman" w:hAnsi="Times New Roman" w:cs="Times New Roman"/>
-                <w:sz w:val="24"/>
-                <w:szCs w:val="24"/>
-              </w:rPr>
-            </w:pPr>
-            <w:r>
-              <w:rPr>
-                <w:rFonts w:ascii="Times New Roman" w:eastAsia="Times New Roman" w:hAnsi="Times New Roman" w:cs="Times New Roman"/>
-                <w:sz w:val="24"/>
-                <w:szCs w:val="24"/>
-              </w:rPr>
-              <w:t>0</w:t>
-            </w:r>
-          </w:p>
-        </w:tc>
-        <w:tc>
-          <w:tcPr>
-            <w:tcW w:w="0" w:type="auto"/>
-            <w:shd w:val="clear" w:color="auto" w:fill="D9D9D9" w:themeFill="background1" w:themeFillShade="D9"/>
-          </w:tcPr>
-          <w:p>
-            <w:pPr>
-              <w:spacing w:before="150"/>
-              <w:jc w:val="center"/>
-              <w:rPr>
-                <w:rFonts w:ascii="Times New Roman" w:eastAsia="Times New Roman" w:hAnsi="Times New Roman" w:cs="Times New Roman"/>
-                <w:sz w:val="24"/>
-                <w:szCs w:val="24"/>
-              </w:rPr>
-            </w:pPr>
-            <w:r>
-              <w:rPr>
-                <w:rFonts w:ascii="Times New Roman" w:eastAsia="Times New Roman" w:hAnsi="Times New Roman" w:cs="Times New Roman"/>
-                <w:sz w:val="24"/>
-                <w:szCs w:val="24"/>
-              </w:rPr>
-              <w:t>1</w:t>
-            </w:r>
-          </w:p>
-        </w:tc>
-        <w:tc>
-          <w:tcPr>
-            <w:tcW w:w="0" w:type="auto"/>
-            <w:shd w:val="clear" w:color="auto" w:fill="D9D9D9" w:themeFill="background1" w:themeFillShade="D9"/>
-            <w:vAlign w:val="center"/>
-            <w:hideMark/>
-          </w:tcPr>
-          <w:p>
-            <w:pPr>
-              <w:spacing w:before="150"/>
-              <w:jc w:val="center"/>
-              <w:rPr>
-                <w:rFonts w:ascii="Times New Roman" w:eastAsia="Times New Roman" w:hAnsi="Times New Roman" w:cs="Times New Roman"/>
-                <w:sz w:val="24"/>
-                <w:szCs w:val="24"/>
-              </w:rPr>
-            </w:pPr>
-            <w:r>
-              <w:rPr>
-                <w:rFonts w:ascii="Times New Roman" w:eastAsia="Times New Roman" w:hAnsi="Times New Roman" w:cs="Times New Roman"/>
-                <w:sz w:val="24"/>
-                <w:szCs w:val="24"/>
-              </w:rPr>
-              <w:t>T</w:t>
-            </w:r>
-          </w:p>
-        </w:tc>
-      </w:tr>
-      <w:tr>
-        <w:trPr>
-          <w:jc w:val="center"/>
-        </w:trPr>
-        <w:tc>
-          <w:tcPr>
-            <w:tcW w:w="0" w:type="auto"/>
-            <w:shd w:val="clear" w:color="auto" w:fill="D9D9D9" w:themeFill="background1" w:themeFillShade="D9"/>
-            <w:vAlign w:val="center"/>
-          </w:tcPr>
-          <w:p>
-            <w:pPr>
-              <w:spacing w:before="150"/>
-              <w:jc w:val="center"/>
-              <w:rPr>
-                <w:rFonts w:ascii="Times New Roman" w:eastAsia="Times New Roman" w:hAnsi="Times New Roman" w:cs="Times New Roman"/>
-                <w:sz w:val="24"/>
-                <w:szCs w:val="24"/>
-              </w:rPr>
-            </w:pPr>
-            <w:r>
-              <w:rPr>
-                <w:rFonts w:ascii="Times New Roman" w:eastAsia="Times New Roman" w:hAnsi="Times New Roman" w:cs="Times New Roman"/>
-                <w:sz w:val="24"/>
-                <w:szCs w:val="24"/>
-              </w:rPr>
-              <w:t>15</w:t>
-            </w:r>
-          </w:p>
-        </w:tc>
-        <w:tc>
-          <w:tcPr>
-            <w:tcW w:w="737" w:type="dxa"/>
-            <w:shd w:val="clear" w:color="auto" w:fill="D9D9D9" w:themeFill="background1" w:themeFillShade="D9"/>
-            <w:vAlign w:val="center"/>
-            <w:hideMark/>
-          </w:tcPr>
-          <w:p>
-            <w:pPr>
-              <w:spacing w:before="150"/>
-              <w:jc w:val="center"/>
-              <w:rPr>
-                <w:rFonts w:ascii="Times New Roman" w:eastAsia="Times New Roman" w:hAnsi="Times New Roman" w:cs="Times New Roman"/>
-                <w:sz w:val="24"/>
-                <w:szCs w:val="24"/>
-              </w:rPr>
-            </w:pPr>
-            <w:r>
-              <w:rPr>
-                <w:rFonts w:ascii="Times New Roman" w:eastAsia="Times New Roman" w:hAnsi="Times New Roman" w:cs="Times New Roman"/>
-                <w:sz w:val="24"/>
-                <w:szCs w:val="24"/>
-              </w:rPr>
-              <w:t>1</w:t>
-            </w:r>
-          </w:p>
-        </w:tc>
-        <w:tc>
-          <w:tcPr>
-            <w:tcW w:w="737" w:type="dxa"/>
-            <w:shd w:val="clear" w:color="auto" w:fill="D9D9D9" w:themeFill="background1" w:themeFillShade="D9"/>
-            <w:vAlign w:val="center"/>
-            <w:hideMark/>
-          </w:tcPr>
-          <w:p>
-            <w:pPr>
-              <w:spacing w:before="150"/>
-              <w:jc w:val="center"/>
-              <w:rPr>
-                <w:rFonts w:ascii="Times New Roman" w:eastAsia="Times New Roman" w:hAnsi="Times New Roman" w:cs="Times New Roman"/>
-                <w:sz w:val="24"/>
-                <w:szCs w:val="24"/>
-              </w:rPr>
-            </w:pPr>
-            <w:r>
-              <w:rPr>
-                <w:rFonts w:ascii="Times New Roman" w:eastAsia="Times New Roman" w:hAnsi="Times New Roman" w:cs="Times New Roman"/>
-                <w:sz w:val="24"/>
-                <w:szCs w:val="24"/>
-              </w:rPr>
-              <w:t>1</w:t>
-            </w:r>
-          </w:p>
-        </w:tc>
-        <w:tc>
-          <w:tcPr>
-            <w:tcW w:w="737" w:type="dxa"/>
-            <w:shd w:val="clear" w:color="auto" w:fill="D9D9D9" w:themeFill="background1" w:themeFillShade="D9"/>
-            <w:vAlign w:val="center"/>
-            <w:hideMark/>
-          </w:tcPr>
-          <w:p>
-            <w:pPr>
-              <w:spacing w:before="150"/>
-              <w:jc w:val="center"/>
-              <w:rPr>
-                <w:rFonts w:ascii="Times New Roman" w:eastAsia="Times New Roman" w:hAnsi="Times New Roman" w:cs="Times New Roman"/>
-                <w:sz w:val="24"/>
-                <w:szCs w:val="24"/>
-              </w:rPr>
-            </w:pPr>
-            <w:r>
-              <w:rPr>
-                <w:rFonts w:ascii="Times New Roman" w:eastAsia="Times New Roman" w:hAnsi="Times New Roman" w:cs="Times New Roman"/>
-                <w:sz w:val="24"/>
-                <w:szCs w:val="24"/>
-              </w:rPr>
-              <w:t>1</w:t>
-            </w:r>
-          </w:p>
-        </w:tc>
-        <w:tc>
-          <w:tcPr>
-            <w:tcW w:w="737" w:type="dxa"/>
-            <w:shd w:val="clear" w:color="auto" w:fill="D9D9D9" w:themeFill="background1" w:themeFillShade="D9"/>
-            <w:vAlign w:val="center"/>
-            <w:hideMark/>
-          </w:tcPr>
-          <w:p>
-            <w:pPr>
-              <w:spacing w:before="150"/>
-              <w:jc w:val="center"/>
-              <w:rPr>
-                <w:rFonts w:ascii="Times New Roman" w:eastAsia="Times New Roman" w:hAnsi="Times New Roman" w:cs="Times New Roman"/>
-                <w:sz w:val="24"/>
-                <w:szCs w:val="24"/>
-              </w:rPr>
-            </w:pPr>
-            <w:r>
-              <w:rPr>
-                <w:rFonts w:ascii="Times New Roman" w:eastAsia="Times New Roman" w:hAnsi="Times New Roman" w:cs="Times New Roman"/>
-                <w:sz w:val="24"/>
-                <w:szCs w:val="24"/>
-              </w:rPr>
-              <w:t>0</w:t>
-            </w:r>
-          </w:p>
-        </w:tc>
-        <w:tc>
-          <w:tcPr>
-            <w:tcW w:w="0" w:type="auto"/>
-            <w:shd w:val="clear" w:color="auto" w:fill="D9D9D9" w:themeFill="background1" w:themeFillShade="D9"/>
-          </w:tcPr>
-          <w:p>
-            <w:pPr>
-              <w:spacing w:before="150"/>
-              <w:jc w:val="center"/>
-              <w:rPr>
-                <w:rFonts w:ascii="Times New Roman" w:eastAsia="Times New Roman" w:hAnsi="Times New Roman" w:cs="Times New Roman"/>
-                <w:sz w:val="24"/>
-                <w:szCs w:val="24"/>
-              </w:rPr>
-            </w:pPr>
-            <w:r>
-              <w:rPr>
-                <w:rFonts w:ascii="Times New Roman" w:eastAsia="Times New Roman" w:hAnsi="Times New Roman" w:cs="Times New Roman"/>
-                <w:sz w:val="24"/>
-                <w:szCs w:val="24"/>
-              </w:rPr>
-              <w:t>0</w:t>
-            </w:r>
-          </w:p>
-        </w:tc>
-        <w:tc>
-          <w:tcPr>
-            <w:tcW w:w="0" w:type="auto"/>
-            <w:shd w:val="clear" w:color="auto" w:fill="D9D9D9" w:themeFill="background1" w:themeFillShade="D9"/>
-          </w:tcPr>
-          <w:p>
-            <w:pPr>
-              <w:spacing w:before="150"/>
-              <w:jc w:val="center"/>
-              <w:rPr>
-                <w:rFonts w:ascii="Times New Roman" w:eastAsia="Times New Roman" w:hAnsi="Times New Roman" w:cs="Times New Roman"/>
-                <w:sz w:val="24"/>
-                <w:szCs w:val="24"/>
-              </w:rPr>
-            </w:pPr>
-            <w:r>
-              <w:rPr>
-                <w:rFonts w:ascii="Times New Roman" w:eastAsia="Times New Roman" w:hAnsi="Times New Roman" w:cs="Times New Roman"/>
-                <w:sz w:val="24"/>
-                <w:szCs w:val="24"/>
-              </w:rPr>
-              <w:t>0</w:t>
-            </w:r>
-          </w:p>
-        </w:tc>
-        <w:tc>
-          <w:tcPr>
-            <w:tcW w:w="0" w:type="auto"/>
-            <w:shd w:val="clear" w:color="auto" w:fill="D9D9D9" w:themeFill="background1" w:themeFillShade="D9"/>
-          </w:tcPr>
-          <w:p>
-            <w:pPr>
-              <w:spacing w:before="150"/>
-              <w:jc w:val="center"/>
-              <w:rPr>
-                <w:rFonts w:ascii="Times New Roman" w:eastAsia="Times New Roman" w:hAnsi="Times New Roman" w:cs="Times New Roman"/>
-                <w:sz w:val="24"/>
-                <w:szCs w:val="24"/>
-              </w:rPr>
-            </w:pPr>
-            <w:r>
-              <w:rPr>
-                <w:rFonts w:ascii="Times New Roman" w:eastAsia="Times New Roman" w:hAnsi="Times New Roman" w:cs="Times New Roman"/>
-                <w:sz w:val="24"/>
-                <w:szCs w:val="24"/>
-              </w:rPr>
-              <w:t>0</w:t>
-            </w:r>
-          </w:p>
-        </w:tc>
-        <w:tc>
-          <w:tcPr>
-            <w:tcW w:w="0" w:type="auto"/>
-            <w:shd w:val="clear" w:color="auto" w:fill="D9D9D9" w:themeFill="background1" w:themeFillShade="D9"/>
-            <w:vAlign w:val="center"/>
-            <w:hideMark/>
-          </w:tcPr>
-          <w:p>
-            <w:pPr>
-              <w:spacing w:before="150"/>
-              <w:jc w:val="center"/>
-              <w:rPr>
-                <w:rFonts w:ascii="Times New Roman" w:eastAsia="Times New Roman" w:hAnsi="Times New Roman" w:cs="Times New Roman"/>
-                <w:sz w:val="24"/>
-                <w:szCs w:val="24"/>
-              </w:rPr>
-            </w:pPr>
-            <w:r>
-              <w:rPr>
-                <w:rFonts w:ascii="Times New Roman" w:eastAsia="Times New Roman" w:hAnsi="Times New Roman" w:cs="Times New Roman"/>
-                <w:sz w:val="24"/>
-                <w:szCs w:val="24"/>
-              </w:rPr>
-              <w:t>T</w:t>
-            </w:r>
-          </w:p>
-        </w:tc>
-      </w:tr>
-      <w:tr>
-        <w:trPr>
-          <w:jc w:val="center"/>
-        </w:trPr>
-        <w:tc>
-          <w:tcPr>
-            <w:tcW w:w="0" w:type="auto"/>
-            <w:shd w:val="clear" w:color="auto" w:fill="D9D9D9" w:themeFill="background1" w:themeFillShade="D9"/>
-            <w:vAlign w:val="center"/>
-          </w:tcPr>
-          <w:p>
-            <w:pPr>
-              <w:spacing w:before="150"/>
-              <w:jc w:val="center"/>
-              <w:rPr>
-                <w:rFonts w:ascii="Times New Roman" w:eastAsia="Times New Roman" w:hAnsi="Times New Roman" w:cs="Times New Roman"/>
-                <w:sz w:val="24"/>
-                <w:szCs w:val="24"/>
-              </w:rPr>
-            </w:pPr>
-            <w:r>
-              <w:rPr>
-                <w:rFonts w:ascii="Times New Roman" w:eastAsia="Times New Roman" w:hAnsi="Times New Roman" w:cs="Times New Roman"/>
-                <w:sz w:val="24"/>
-                <w:szCs w:val="24"/>
-              </w:rPr>
-              <w:t>16</w:t>
-            </w:r>
-          </w:p>
-        </w:tc>
-        <w:tc>
-          <w:tcPr>
-            <w:tcW w:w="737" w:type="dxa"/>
-            <w:shd w:val="clear" w:color="auto" w:fill="D9D9D9" w:themeFill="background1" w:themeFillShade="D9"/>
-            <w:vAlign w:val="center"/>
-            <w:hideMark/>
-          </w:tcPr>
-          <w:p>
-            <w:pPr>
-              <w:spacing w:before="150"/>
-              <w:jc w:val="center"/>
-              <w:rPr>
-                <w:rFonts w:ascii="Times New Roman" w:eastAsia="Times New Roman" w:hAnsi="Times New Roman" w:cs="Times New Roman"/>
-                <w:sz w:val="24"/>
-                <w:szCs w:val="24"/>
-              </w:rPr>
-            </w:pPr>
-            <w:r>
-              <w:rPr>
-                <w:rFonts w:ascii="Times New Roman" w:eastAsia="Times New Roman" w:hAnsi="Times New Roman" w:cs="Times New Roman"/>
-                <w:sz w:val="24"/>
-                <w:szCs w:val="24"/>
-              </w:rPr>
-              <w:t>1</w:t>
-            </w:r>
-          </w:p>
-        </w:tc>
-        <w:tc>
-          <w:tcPr>
-            <w:tcW w:w="737" w:type="dxa"/>
-            <w:shd w:val="clear" w:color="auto" w:fill="D9D9D9" w:themeFill="background1" w:themeFillShade="D9"/>
-            <w:vAlign w:val="center"/>
-            <w:hideMark/>
-          </w:tcPr>
-          <w:p>
-            <w:pPr>
-              <w:spacing w:before="150"/>
-              <w:jc w:val="center"/>
-              <w:rPr>
-                <w:rFonts w:ascii="Times New Roman" w:eastAsia="Times New Roman" w:hAnsi="Times New Roman" w:cs="Times New Roman"/>
-                <w:sz w:val="24"/>
-                <w:szCs w:val="24"/>
-              </w:rPr>
-            </w:pPr>
-            <w:r>
-              <w:rPr>
-                <w:rFonts w:ascii="Times New Roman" w:eastAsia="Times New Roman" w:hAnsi="Times New Roman" w:cs="Times New Roman"/>
-                <w:sz w:val="24"/>
-                <w:szCs w:val="24"/>
-              </w:rPr>
-              <w:t>1</w:t>
-            </w:r>
-          </w:p>
-        </w:tc>
-        <w:tc>
-          <w:tcPr>
-            <w:tcW w:w="737" w:type="dxa"/>
-            <w:shd w:val="clear" w:color="auto" w:fill="D9D9D9" w:themeFill="background1" w:themeFillShade="D9"/>
-            <w:vAlign w:val="center"/>
-            <w:hideMark/>
-          </w:tcPr>
-          <w:p>
-            <w:pPr>
-              <w:spacing w:before="150"/>
-              <w:jc w:val="center"/>
-              <w:rPr>
-                <w:rFonts w:ascii="Times New Roman" w:eastAsia="Times New Roman" w:hAnsi="Times New Roman" w:cs="Times New Roman"/>
-                <w:sz w:val="24"/>
-                <w:szCs w:val="24"/>
-              </w:rPr>
-            </w:pPr>
-            <w:r>
-              <w:rPr>
-                <w:rFonts w:ascii="Times New Roman" w:eastAsia="Times New Roman" w:hAnsi="Times New Roman" w:cs="Times New Roman"/>
-                <w:sz w:val="24"/>
-                <w:szCs w:val="24"/>
-              </w:rPr>
-              <w:t>1</w:t>
-            </w:r>
-          </w:p>
-        </w:tc>
-        <w:tc>
-          <w:tcPr>
-            <w:tcW w:w="737" w:type="dxa"/>
-            <w:shd w:val="clear" w:color="auto" w:fill="D9D9D9" w:themeFill="background1" w:themeFillShade="D9"/>
-            <w:vAlign w:val="center"/>
-            <w:hideMark/>
-          </w:tcPr>
-          <w:p>
-            <w:pPr>
-              <w:spacing w:before="150"/>
-              <w:jc w:val="center"/>
-              <w:rPr>
-                <w:rFonts w:ascii="Times New Roman" w:eastAsia="Times New Roman" w:hAnsi="Times New Roman" w:cs="Times New Roman"/>
-                <w:sz w:val="24"/>
-                <w:szCs w:val="24"/>
-              </w:rPr>
-            </w:pPr>
-            <w:r>
-              <w:rPr>
-                <w:rFonts w:ascii="Times New Roman" w:eastAsia="Times New Roman" w:hAnsi="Times New Roman" w:cs="Times New Roman"/>
-                <w:sz w:val="24"/>
-                <w:szCs w:val="24"/>
-              </w:rPr>
-              <w:t>1</w:t>
-            </w:r>
-          </w:p>
-        </w:tc>
-        <w:tc>
-          <w:tcPr>
-            <w:tcW w:w="0" w:type="auto"/>
-            <w:shd w:val="clear" w:color="auto" w:fill="D9D9D9" w:themeFill="background1" w:themeFillShade="D9"/>
-          </w:tcPr>
-          <w:p>
-            <w:pPr>
-              <w:spacing w:before="150"/>
-              <w:jc w:val="center"/>
-              <w:rPr>
-                <w:rFonts w:ascii="Times New Roman" w:eastAsia="Times New Roman" w:hAnsi="Times New Roman" w:cs="Times New Roman"/>
-                <w:sz w:val="24"/>
-                <w:szCs w:val="24"/>
-              </w:rPr>
-            </w:pPr>
-            <w:r>
-              <w:rPr>
-                <w:rFonts w:ascii="Times New Roman" w:eastAsia="Times New Roman" w:hAnsi="Times New Roman" w:cs="Times New Roman"/>
-                <w:sz w:val="24"/>
-                <w:szCs w:val="24"/>
-              </w:rPr>
-              <w:t>0</w:t>
-            </w:r>
-          </w:p>
-        </w:tc>
-        <w:tc>
-          <w:tcPr>
-            <w:tcW w:w="0" w:type="auto"/>
-            <w:shd w:val="clear" w:color="auto" w:fill="D9D9D9" w:themeFill="background1" w:themeFillShade="D9"/>
-          </w:tcPr>
-          <w:p>
-            <w:pPr>
-              <w:spacing w:before="150"/>
-              <w:jc w:val="center"/>
-              <w:rPr>
-                <w:rFonts w:ascii="Times New Roman" w:eastAsia="Times New Roman" w:hAnsi="Times New Roman" w:cs="Times New Roman"/>
-                <w:sz w:val="24"/>
-                <w:szCs w:val="24"/>
-              </w:rPr>
-            </w:pPr>
-            <w:r>
-              <w:rPr>
-                <w:rFonts w:ascii="Times New Roman" w:eastAsia="Times New Roman" w:hAnsi="Times New Roman" w:cs="Times New Roman"/>
-                <w:sz w:val="24"/>
-                <w:szCs w:val="24"/>
-              </w:rPr>
-              <w:t>0</w:t>
-            </w:r>
-          </w:p>
-        </w:tc>
-        <w:tc>
-          <w:tcPr>
-            <w:tcW w:w="0" w:type="auto"/>
-            <w:shd w:val="clear" w:color="auto" w:fill="D9D9D9" w:themeFill="background1" w:themeFillShade="D9"/>
-          </w:tcPr>
-          <w:p>
-            <w:pPr>
-              <w:spacing w:before="150"/>
-              <w:jc w:val="center"/>
-              <w:rPr>
-                <w:rFonts w:ascii="Times New Roman" w:eastAsia="Times New Roman" w:hAnsi="Times New Roman" w:cs="Times New Roman"/>
-                <w:sz w:val="24"/>
-                <w:szCs w:val="24"/>
-              </w:rPr>
-            </w:pPr>
-            <w:r>
-              <w:rPr>
-                <w:rFonts w:ascii="Times New Roman" w:eastAsia="Times New Roman" w:hAnsi="Times New Roman" w:cs="Times New Roman"/>
-                <w:sz w:val="24"/>
-                <w:szCs w:val="24"/>
-              </w:rPr>
-              <w:t>0</w:t>
-            </w:r>
-          </w:p>
-        </w:tc>
-        <w:tc>
-          <w:tcPr>
-            <w:tcW w:w="0" w:type="auto"/>
-            <w:shd w:val="clear" w:color="auto" w:fill="D9D9D9" w:themeFill="background1" w:themeFillShade="D9"/>
-            <w:vAlign w:val="center"/>
-            <w:hideMark/>
-          </w:tcPr>
-          <w:p>
-            <w:pPr>
-              <w:spacing w:before="150"/>
-              <w:jc w:val="center"/>
-              <w:rPr>
-                <w:rFonts w:ascii="Times New Roman" w:eastAsia="Times New Roman" w:hAnsi="Times New Roman" w:cs="Times New Roman"/>
-                <w:sz w:val="24"/>
-                <w:szCs w:val="24"/>
-              </w:rPr>
-            </w:pPr>
-            <w:r>
-              <w:rPr>
-                <w:rFonts w:ascii="Times New Roman" w:eastAsia="Times New Roman" w:hAnsi="Times New Roman" w:cs="Times New Roman"/>
-                <w:sz w:val="24"/>
-                <w:szCs w:val="24"/>
-              </w:rPr>
-              <w:t>T</w:t>
-            </w:r>
-          </w:p>
-        </w:tc>
-      </w:tr>
-    </w:tbl>
-    <w:p>
-      <w:pPr>
-        <w:rPr>
-          <w:rFonts w:ascii="Times New Roman" w:eastAsiaTheme="minorEastAsia" w:hAnsi="Times New Roman" w:cs="Times New Roman"/>
-          <w:sz w:val="24"/>
-          <w:szCs w:val="24"/>
-          <w:lang w:val="fr-CA"/>
-        </w:rPr>
-      </w:pPr>
-    </w:p>
-    <w:p>
-      <w:pPr>
-        <w:rPr>
           <w:rFonts w:ascii="Times New Roman" w:hAnsi="Times New Roman" w:cs="Times New Roman"/>
           <w:sz w:val="24"/>
           <w:szCs w:val="24"/>
           <w:lang w:val="fr-CA"/>
         </w:rPr>
       </w:pPr>
-      <w:r>
-        <w:rPr>
-          <w:rFonts w:ascii="Times New Roman" w:hAnsi="Times New Roman" w:cs="Times New Roman"/>
-          <w:sz w:val="24"/>
-          <w:szCs w:val="24"/>
-          <w:lang w:val="fr-CA"/>
-        </w:rPr>
-        <w:br w:type="page"/>
-      </w:r>
-    </w:p>
-    <w:p>
-      <w:pPr>
-        <w:rPr>
-          <w:rFonts w:ascii="Times New Roman" w:hAnsi="Times New Roman" w:cs="Times New Roman"/>
-          <w:sz w:val="24"/>
-          <w:szCs w:val="24"/>
-          <w:lang w:val="fr-CA"/>
-        </w:rPr>
-      </w:pPr>
-      <w:r>
-        <w:rPr>
-          <w:rFonts w:ascii="Times New Roman" w:hAnsi="Times New Roman" w:cs="Times New Roman"/>
-          <w:sz w:val="24"/>
-          <w:szCs w:val="24"/>
-          <w:lang w:val="fr-CA"/>
-        </w:rPr>
-        <w:lastRenderedPageBreak/>
-        <w:t xml:space="preserve">Pour le critère IC, notre code montre le jeu de test suivant : </w:t>
-      </w:r>
-    </w:p>
-    <w:p>
-      <w:pPr>
-        <w:rPr>
-          <w:rFonts w:ascii="Times New Roman" w:hAnsi="Times New Roman" w:cs="Times New Roman"/>
-          <w:sz w:val="24"/>
-          <w:szCs w:val="24"/>
-          <w:lang w:val="fr-CA"/>
-        </w:rPr>
-      </w:pPr>
-      <w:r>
-        <w:rPr>
-          <w:rFonts w:ascii="Times New Roman" w:hAnsi="Times New Roman" w:cs="Times New Roman"/>
-          <w:sz w:val="24"/>
-          <w:szCs w:val="24"/>
-          <w:lang w:val="fr-CA"/>
-        </w:rPr>
-        <w:t>→ image de notre jeu de test</w:t>
-      </w:r>
-    </w:p>
-    <w:p>
-      <w:pPr>
-        <w:rPr>
-          <w:rFonts w:ascii="Times New Roman" w:hAnsi="Times New Roman" w:cs="Times New Roman"/>
-          <w:sz w:val="24"/>
-          <w:szCs w:val="24"/>
-          <w:lang w:val="fr-CA"/>
-        </w:rPr>
-      </w:pPr>
-      <w:r>
-        <w:rPr>
-          <w:rFonts w:ascii="Times New Roman" w:hAnsi="Times New Roman" w:cs="Times New Roman"/>
-          <w:sz w:val="24"/>
-          <w:szCs w:val="24"/>
-          <w:lang w:val="fr-CA"/>
-        </w:rPr>
-        <w:t xml:space="preserve">Pour le critère IC, il est nécessaire de trouver les cas de tests ou chaque impliquant est évalué à vrai. On peut voir sur notre figure ci-dessous que c’est bel est bien le cas. </w:t>
-      </w:r>
-    </w:p>
-    <w:p>
-      <w:pPr>
-        <w:rPr>
-          <w:rFonts w:ascii="Times New Roman" w:hAnsi="Times New Roman" w:cs="Times New Roman"/>
-          <w:sz w:val="24"/>
-          <w:szCs w:val="24"/>
-          <w:lang w:val="fr-CA"/>
-        </w:rPr>
-      </w:pPr>
-    </w:p>
-    <w:p>
-      <w:pPr>
-        <w:rPr>
-          <w:rFonts w:ascii="Times New Roman" w:hAnsi="Times New Roman" w:cs="Times New Roman"/>
-          <w:sz w:val="24"/>
-          <w:szCs w:val="24"/>
-          <w:lang w:val="fr-CA"/>
-        </w:rPr>
-      </w:pPr>
-      <w:r>
-        <w:rPr>
-          <w:rFonts w:ascii="Times New Roman" w:hAnsi="Times New Roman" w:cs="Times New Roman"/>
-          <w:sz w:val="24"/>
-          <w:szCs w:val="24"/>
-          <w:lang w:val="fr-CA"/>
-        </w:rPr>
-        <w:t xml:space="preserve">Pour le critère PIC, il faut </w:t>
-      </w:r>
-      <w:r>
-        <w:rPr>
-          <w:rFonts w:ascii="Times New Roman" w:hAnsi="Times New Roman" w:cs="Times New Roman"/>
-          <w:sz w:val="24"/>
-          <w:szCs w:val="24"/>
-          <w:lang w:val="fr-CA"/>
-        </w:rPr>
-        <w:t xml:space="preserve">que </w:t>
-      </w:r>
-      <w:r>
-        <w:rPr>
-          <w:rFonts w:ascii="Times New Roman" w:hAnsi="Times New Roman" w:cs="Times New Roman"/>
-          <w:sz w:val="24"/>
-          <w:szCs w:val="24"/>
-          <w:lang w:val="fr-CA"/>
-        </w:rPr>
-        <w:t>chaque impliquant</w:t>
-      </w:r>
-      <w:r>
-        <w:rPr>
-          <w:rFonts w:ascii="Times New Roman" w:hAnsi="Times New Roman" w:cs="Times New Roman"/>
-          <w:sz w:val="24"/>
-          <w:szCs w:val="24"/>
-          <w:lang w:val="fr-CA"/>
-        </w:rPr>
-        <w:t xml:space="preserve"> soit évalué à vrai pendant que tous les autres</w:t>
-      </w:r>
-      <w:r>
-        <w:rPr>
-          <w:rFonts w:ascii="Times New Roman" w:hAnsi="Times New Roman" w:cs="Times New Roman"/>
-          <w:sz w:val="24"/>
-          <w:szCs w:val="24"/>
-          <w:lang w:val="fr-CA"/>
-        </w:rPr>
-        <w:t xml:space="preserve"> </w:t>
-      </w:r>
-      <w:r>
-        <w:rPr>
-          <w:rFonts w:ascii="Times New Roman" w:hAnsi="Times New Roman" w:cs="Times New Roman"/>
-          <w:sz w:val="24"/>
-          <w:szCs w:val="24"/>
-          <w:lang w:val="fr-CA"/>
-        </w:rPr>
-        <w:t>sont évalués à faux.</w:t>
-      </w:r>
-    </w:p>
-    <w:p>
-      <w:pPr>
-        <w:rPr>
-          <w:rFonts w:ascii="Times New Roman" w:hAnsi="Times New Roman" w:cs="Times New Roman"/>
-          <w:sz w:val="24"/>
-          <w:szCs w:val="24"/>
-          <w:lang w:val="fr-CA"/>
-        </w:rPr>
-      </w:pPr>
-      <w:r>
-        <w:rPr>
-          <w:rFonts w:ascii="Times New Roman" w:hAnsi="Times New Roman" w:cs="Times New Roman"/>
-          <w:sz w:val="24"/>
-          <w:szCs w:val="24"/>
-          <w:lang w:val="fr-CA"/>
-        </w:rPr>
-        <w:t xml:space="preserve">Le jeu de tests suivant satisfait le critère PIC : </w:t>
-      </w:r>
-    </w:p>
-    <w:p>
-      <w:pPr>
-        <w:pStyle w:val="ListParagraph"/>
-        <w:numPr>
-          <w:ilvl w:val="0"/>
-          <w:numId w:val="16"/>
-        </w:numPr>
-        <w:spacing w:line="360" w:lineRule="auto"/>
-        <w:rPr>
-          <w:rFonts w:ascii="Times New Roman" w:hAnsi="Times New Roman" w:cs="Times New Roman"/>
-          <w:sz w:val="24"/>
-          <w:szCs w:val="24"/>
-        </w:rPr>
-      </w:pPr>
-      <w:r>
-        <w:rPr>
-          <w:rFonts w:ascii="Times New Roman" w:hAnsi="Times New Roman" w:cs="Times New Roman"/>
-          <w:sz w:val="24"/>
-          <w:szCs w:val="24"/>
-        </w:rPr>
-        <w:t xml:space="preserve">d1 = </w:t>
-      </w:r>
-      <w:proofErr w:type="gramStart"/>
-      <w:r>
-        <w:rPr>
-          <w:rFonts w:ascii="Times New Roman" w:hAnsi="Times New Roman" w:cs="Times New Roman"/>
-          <w:sz w:val="24"/>
-          <w:szCs w:val="24"/>
-        </w:rPr>
-        <w:t>&lt;{</w:t>
-      </w:r>
-      <w:proofErr w:type="gramEnd"/>
-      <w:r>
-        <w:rPr>
-          <w:rFonts w:ascii="Times New Roman" w:hAnsi="Times New Roman" w:cs="Times New Roman"/>
-          <w:sz w:val="24"/>
-          <w:szCs w:val="24"/>
-        </w:rPr>
-        <w:t>P=true, H=</w:t>
-      </w:r>
-      <w:r>
-        <w:rPr>
-          <w:rFonts w:ascii="Times New Roman" w:hAnsi="Times New Roman" w:cs="Times New Roman"/>
-          <w:sz w:val="24"/>
-          <w:szCs w:val="24"/>
-        </w:rPr>
-        <w:t>true</w:t>
-      </w:r>
-      <w:r>
-        <w:rPr>
-          <w:rFonts w:ascii="Times New Roman" w:hAnsi="Times New Roman" w:cs="Times New Roman"/>
-          <w:sz w:val="24"/>
-          <w:szCs w:val="24"/>
-        </w:rPr>
-        <w:t>, U=</w:t>
-      </w:r>
-      <w:r>
-        <w:rPr>
-          <w:rFonts w:ascii="Times New Roman" w:hAnsi="Times New Roman" w:cs="Times New Roman"/>
-          <w:sz w:val="24"/>
-          <w:szCs w:val="24"/>
-        </w:rPr>
-        <w:t>true</w:t>
-      </w:r>
-      <w:r>
-        <w:rPr>
-          <w:rFonts w:ascii="Times New Roman" w:hAnsi="Times New Roman" w:cs="Times New Roman"/>
-          <w:sz w:val="24"/>
-          <w:szCs w:val="24"/>
-        </w:rPr>
-        <w:t>, G=</w:t>
-      </w:r>
-      <w:r>
-        <w:rPr>
-          <w:rFonts w:ascii="Times New Roman" w:hAnsi="Times New Roman" w:cs="Times New Roman"/>
-          <w:sz w:val="24"/>
-          <w:szCs w:val="24"/>
-        </w:rPr>
-        <w:t>true</w:t>
-      </w:r>
-      <w:r>
-        <w:rPr>
-          <w:rFonts w:ascii="Times New Roman" w:hAnsi="Times New Roman" w:cs="Times New Roman"/>
-          <w:sz w:val="24"/>
-          <w:szCs w:val="24"/>
-        </w:rPr>
-        <w:t>}, {true}&gt;</w:t>
-      </w:r>
-    </w:p>
-    <w:p>
-      <w:pPr>
-        <w:pStyle w:val="ListParagraph"/>
-        <w:numPr>
-          <w:ilvl w:val="1"/>
-          <w:numId w:val="16"/>
-        </w:numPr>
-        <w:spacing w:line="360" w:lineRule="auto"/>
-        <w:rPr>
-          <w:rFonts w:ascii="Times New Roman" w:hAnsi="Times New Roman" w:cs="Times New Roman"/>
-          <w:sz w:val="24"/>
-          <w:szCs w:val="24"/>
-        </w:rPr>
-      </w:pPr>
-      <w:r>
-        <w:rPr>
-          <w:rFonts w:ascii="Times New Roman" w:hAnsi="Times New Roman" w:cs="Times New Roman"/>
-          <w:sz w:val="24"/>
-          <w:szCs w:val="24"/>
-        </w:rPr>
-        <w:t>PHU=</w:t>
-      </w:r>
-      <w:r>
-        <w:rPr>
-          <w:rFonts w:ascii="Times New Roman" w:hAnsi="Times New Roman" w:cs="Times New Roman"/>
-          <w:sz w:val="24"/>
-          <w:szCs w:val="24"/>
-        </w:rPr>
-        <w:t>true</w:t>
-      </w:r>
-      <w:r>
-        <w:rPr>
-          <w:rFonts w:ascii="Times New Roman" w:hAnsi="Times New Roman" w:cs="Times New Roman"/>
-          <w:sz w:val="24"/>
-          <w:szCs w:val="24"/>
-        </w:rPr>
-        <w:t>,</w:t>
-      </w:r>
-      <w:r>
-        <w:rPr>
-          <w:rFonts w:ascii="Times New Roman" w:hAnsi="Times New Roman" w:cs="Times New Roman"/>
-          <w:sz w:val="24"/>
-          <w:szCs w:val="24"/>
-        </w:rPr>
-        <w:t xml:space="preserve"> PU</w:t>
-      </w:r>
-      <m:oMath>
-        <m:r>
-          <w:rPr>
-            <w:rFonts w:ascii="Cambria Math" w:eastAsiaTheme="minorEastAsia" w:hAnsi="Cambria Math" w:cs="Times New Roman"/>
-            <w:sz w:val="24"/>
-            <w:szCs w:val="24"/>
-          </w:rPr>
-          <m:t>¬G</m:t>
-        </m:r>
-      </m:oMath>
-      <w:r>
-        <w:rPr>
-          <w:rFonts w:ascii="Times New Roman" w:eastAsiaTheme="minorEastAsia" w:hAnsi="Times New Roman" w:cs="Times New Roman"/>
-          <w:sz w:val="24"/>
-          <w:szCs w:val="24"/>
-        </w:rPr>
-        <w:t xml:space="preserve"> = false, </w:t>
-      </w:r>
-      <w:r>
-        <w:rPr>
-          <w:rFonts w:ascii="Times New Roman" w:hAnsi="Times New Roman" w:cs="Times New Roman"/>
-          <w:sz w:val="24"/>
-          <w:szCs w:val="24"/>
-        </w:rPr>
-        <w:t xml:space="preserve"> </w:t>
-      </w:r>
-      <m:oMath>
-        <m:r>
-          <w:rPr>
-            <w:rFonts w:ascii="Cambria Math" w:eastAsiaTheme="minorEastAsia" w:hAnsi="Cambria Math" w:cs="Times New Roman"/>
-            <w:sz w:val="24"/>
-            <w:szCs w:val="24"/>
-          </w:rPr>
-          <m:t>¬</m:t>
-        </m:r>
-        <m:r>
-          <w:rPr>
-            <w:rFonts w:ascii="Cambria Math" w:eastAsiaTheme="minorEastAsia" w:hAnsi="Cambria Math" w:cs="Times New Roman"/>
-            <w:sz w:val="24"/>
-            <w:szCs w:val="24"/>
-          </w:rPr>
-          <m:t>P</m:t>
-        </m:r>
-      </m:oMath>
-      <w:r>
-        <w:rPr>
-          <w:rFonts w:ascii="Times New Roman" w:eastAsiaTheme="minorEastAsia" w:hAnsi="Times New Roman" w:cs="Times New Roman"/>
-          <w:sz w:val="24"/>
-          <w:szCs w:val="24"/>
-        </w:rPr>
-        <w:t xml:space="preserve">=false, </w:t>
-      </w:r>
-      <m:oMath>
-        <m:r>
-          <w:rPr>
-            <w:rFonts w:ascii="Cambria Math" w:eastAsiaTheme="minorEastAsia" w:hAnsi="Cambria Math" w:cs="Times New Roman"/>
-            <w:sz w:val="24"/>
-            <w:szCs w:val="24"/>
-          </w:rPr>
-          <m:t>¬</m:t>
-        </m:r>
-        <m:r>
-          <w:rPr>
-            <w:rFonts w:ascii="Cambria Math" w:eastAsiaTheme="minorEastAsia" w:hAnsi="Cambria Math" w:cs="Times New Roman"/>
-            <w:sz w:val="24"/>
-            <w:szCs w:val="24"/>
-          </w:rPr>
-          <m:t>HG</m:t>
-        </m:r>
-      </m:oMath>
-      <w:r>
-        <w:rPr>
-          <w:rFonts w:ascii="Times New Roman" w:eastAsiaTheme="minorEastAsia" w:hAnsi="Times New Roman" w:cs="Times New Roman"/>
-          <w:sz w:val="24"/>
-          <w:szCs w:val="24"/>
-        </w:rPr>
-        <w:t xml:space="preserve">= false, </w:t>
-      </w:r>
-      <m:oMath>
-        <m:r>
-          <w:rPr>
-            <w:rFonts w:ascii="Cambria Math" w:eastAsiaTheme="minorEastAsia" w:hAnsi="Cambria Math" w:cs="Times New Roman"/>
-            <w:sz w:val="24"/>
-            <w:szCs w:val="24"/>
-          </w:rPr>
-          <m:t>¬</m:t>
-        </m:r>
-        <m:r>
-          <w:rPr>
-            <w:rFonts w:ascii="Cambria Math" w:eastAsiaTheme="minorEastAsia" w:hAnsi="Cambria Math" w:cs="Times New Roman"/>
-            <w:sz w:val="24"/>
-            <w:szCs w:val="24"/>
-          </w:rPr>
-          <m:t>U</m:t>
-        </m:r>
-      </m:oMath>
-      <w:r>
-        <w:rPr>
-          <w:rFonts w:ascii="Times New Roman" w:eastAsiaTheme="minorEastAsia" w:hAnsi="Times New Roman" w:cs="Times New Roman"/>
-          <w:sz w:val="24"/>
-          <w:szCs w:val="24"/>
-        </w:rPr>
-        <w:t xml:space="preserve">= </w:t>
-      </w:r>
-      <w:r>
-        <w:rPr>
-          <w:rFonts w:ascii="Times New Roman" w:eastAsiaTheme="minorEastAsia" w:hAnsi="Times New Roman" w:cs="Times New Roman"/>
-          <w:sz w:val="24"/>
-          <w:szCs w:val="24"/>
-        </w:rPr>
-        <w:t>false</w:t>
-      </w:r>
-    </w:p>
-    <w:p>
-      <w:pPr>
-        <w:pStyle w:val="ListParagraph"/>
-        <w:numPr>
-          <w:ilvl w:val="0"/>
-          <w:numId w:val="16"/>
-        </w:numPr>
-        <w:spacing w:line="360" w:lineRule="auto"/>
-        <w:rPr>
-          <w:rFonts w:ascii="Times New Roman" w:hAnsi="Times New Roman" w:cs="Times New Roman"/>
-          <w:sz w:val="24"/>
-          <w:szCs w:val="24"/>
-        </w:rPr>
-      </w:pPr>
-      <w:r>
-        <w:rPr>
-          <w:rFonts w:ascii="Times New Roman" w:hAnsi="Times New Roman" w:cs="Times New Roman"/>
-          <w:sz w:val="24"/>
-          <w:szCs w:val="24"/>
-        </w:rPr>
-        <w:t>d</w:t>
-      </w:r>
-      <w:r>
-        <w:rPr>
-          <w:rFonts w:ascii="Times New Roman" w:hAnsi="Times New Roman" w:cs="Times New Roman"/>
-          <w:sz w:val="24"/>
-          <w:szCs w:val="24"/>
-        </w:rPr>
-        <w:t>2</w:t>
-      </w:r>
-      <w:r>
-        <w:rPr>
-          <w:rFonts w:ascii="Times New Roman" w:hAnsi="Times New Roman" w:cs="Times New Roman"/>
-          <w:sz w:val="24"/>
-          <w:szCs w:val="24"/>
-        </w:rPr>
-        <w:t xml:space="preserve"> = </w:t>
-      </w:r>
-      <w:proofErr w:type="gramStart"/>
-      <w:r>
-        <w:rPr>
-          <w:rFonts w:ascii="Times New Roman" w:hAnsi="Times New Roman" w:cs="Times New Roman"/>
-          <w:sz w:val="24"/>
-          <w:szCs w:val="24"/>
-        </w:rPr>
-        <w:t>&lt;{</w:t>
-      </w:r>
-      <w:proofErr w:type="gramEnd"/>
-      <w:r>
-        <w:rPr>
-          <w:rFonts w:ascii="Times New Roman" w:hAnsi="Times New Roman" w:cs="Times New Roman"/>
-          <w:sz w:val="24"/>
-          <w:szCs w:val="24"/>
-        </w:rPr>
-        <w:t>P=true, H=false, U=</w:t>
-      </w:r>
-      <w:r>
-        <w:rPr>
-          <w:rFonts w:ascii="Times New Roman" w:hAnsi="Times New Roman" w:cs="Times New Roman"/>
-          <w:sz w:val="24"/>
-          <w:szCs w:val="24"/>
-        </w:rPr>
-        <w:t>true</w:t>
-      </w:r>
-      <w:r>
-        <w:rPr>
-          <w:rFonts w:ascii="Times New Roman" w:hAnsi="Times New Roman" w:cs="Times New Roman"/>
-          <w:sz w:val="24"/>
-          <w:szCs w:val="24"/>
-        </w:rPr>
-        <w:t>, G=</w:t>
-      </w:r>
-      <w:r>
-        <w:rPr>
-          <w:rFonts w:ascii="Times New Roman" w:hAnsi="Times New Roman" w:cs="Times New Roman"/>
-          <w:sz w:val="24"/>
-          <w:szCs w:val="24"/>
-        </w:rPr>
-        <w:t>false</w:t>
-      </w:r>
-      <w:r>
-        <w:rPr>
-          <w:rFonts w:ascii="Times New Roman" w:hAnsi="Times New Roman" w:cs="Times New Roman"/>
-          <w:sz w:val="24"/>
-          <w:szCs w:val="24"/>
-        </w:rPr>
-        <w:t>}, {true}&gt;</w:t>
-      </w:r>
-    </w:p>
-    <w:p>
-      <w:pPr>
-        <w:pStyle w:val="ListParagraph"/>
-        <w:numPr>
-          <w:ilvl w:val="1"/>
-          <w:numId w:val="16"/>
-        </w:numPr>
-        <w:spacing w:line="360" w:lineRule="auto"/>
-        <w:rPr>
-          <w:rFonts w:ascii="Times New Roman" w:hAnsi="Times New Roman" w:cs="Times New Roman"/>
-          <w:sz w:val="24"/>
-          <w:szCs w:val="24"/>
-        </w:rPr>
-      </w:pPr>
-      <w:r>
-        <w:rPr>
-          <w:rFonts w:ascii="Times New Roman" w:hAnsi="Times New Roman" w:cs="Times New Roman"/>
-          <w:sz w:val="24"/>
-          <w:szCs w:val="24"/>
-        </w:rPr>
-        <w:t>PHU=false, PU</w:t>
-      </w:r>
-      <m:oMath>
-        <m:r>
-          <w:rPr>
-            <w:rFonts w:ascii="Cambria Math" w:eastAsiaTheme="minorEastAsia" w:hAnsi="Cambria Math" w:cs="Times New Roman"/>
-            <w:sz w:val="24"/>
-            <w:szCs w:val="24"/>
-          </w:rPr>
-          <m:t>¬G</m:t>
-        </m:r>
-      </m:oMath>
-      <w:r>
-        <w:rPr>
-          <w:rFonts w:ascii="Times New Roman" w:eastAsiaTheme="minorEastAsia" w:hAnsi="Times New Roman" w:cs="Times New Roman"/>
-          <w:sz w:val="24"/>
-          <w:szCs w:val="24"/>
-        </w:rPr>
-        <w:t xml:space="preserve"> = </w:t>
-      </w:r>
-      <w:r>
-        <w:rPr>
-          <w:rFonts w:ascii="Times New Roman" w:eastAsiaTheme="minorEastAsia" w:hAnsi="Times New Roman" w:cs="Times New Roman"/>
-          <w:sz w:val="24"/>
-          <w:szCs w:val="24"/>
-        </w:rPr>
-        <w:t>true</w:t>
-      </w:r>
-      <w:r>
-        <w:rPr>
-          <w:rFonts w:ascii="Times New Roman" w:eastAsiaTheme="minorEastAsia" w:hAnsi="Times New Roman" w:cs="Times New Roman"/>
-          <w:sz w:val="24"/>
-          <w:szCs w:val="24"/>
-        </w:rPr>
-        <w:t xml:space="preserve">, </w:t>
-      </w:r>
-      <w:r>
-        <w:rPr>
-          <w:rFonts w:ascii="Times New Roman" w:hAnsi="Times New Roman" w:cs="Times New Roman"/>
-          <w:sz w:val="24"/>
-          <w:szCs w:val="24"/>
-        </w:rPr>
-        <w:t xml:space="preserve"> </w:t>
-      </w:r>
-      <m:oMath>
-        <m:r>
-          <w:rPr>
-            <w:rFonts w:ascii="Cambria Math" w:eastAsiaTheme="minorEastAsia" w:hAnsi="Cambria Math" w:cs="Times New Roman"/>
-            <w:sz w:val="24"/>
-            <w:szCs w:val="24"/>
-          </w:rPr>
-          <m:t>¬P</m:t>
-        </m:r>
-      </m:oMath>
-      <w:r>
-        <w:rPr>
-          <w:rFonts w:ascii="Times New Roman" w:eastAsiaTheme="minorEastAsia" w:hAnsi="Times New Roman" w:cs="Times New Roman"/>
-          <w:sz w:val="24"/>
-          <w:szCs w:val="24"/>
-        </w:rPr>
-        <w:t xml:space="preserve">=false, </w:t>
-      </w:r>
-      <m:oMath>
-        <m:r>
-          <w:rPr>
-            <w:rFonts w:ascii="Cambria Math" w:eastAsiaTheme="minorEastAsia" w:hAnsi="Cambria Math" w:cs="Times New Roman"/>
-            <w:sz w:val="24"/>
-            <w:szCs w:val="24"/>
-          </w:rPr>
-          <m:t>¬HG</m:t>
-        </m:r>
-      </m:oMath>
-      <w:r>
-        <w:rPr>
-          <w:rFonts w:ascii="Times New Roman" w:eastAsiaTheme="minorEastAsia" w:hAnsi="Times New Roman" w:cs="Times New Roman"/>
-          <w:sz w:val="24"/>
-          <w:szCs w:val="24"/>
-        </w:rPr>
-        <w:t xml:space="preserve">= false, </w:t>
-      </w:r>
-      <m:oMath>
-        <m:r>
-          <w:rPr>
-            <w:rFonts w:ascii="Cambria Math" w:eastAsiaTheme="minorEastAsia" w:hAnsi="Cambria Math" w:cs="Times New Roman"/>
-            <w:sz w:val="24"/>
-            <w:szCs w:val="24"/>
-          </w:rPr>
-          <m:t>¬U</m:t>
-        </m:r>
-      </m:oMath>
-      <w:r>
-        <w:rPr>
-          <w:rFonts w:ascii="Times New Roman" w:eastAsiaTheme="minorEastAsia" w:hAnsi="Times New Roman" w:cs="Times New Roman"/>
-          <w:sz w:val="24"/>
-          <w:szCs w:val="24"/>
-        </w:rPr>
-        <w:t xml:space="preserve">= </w:t>
-      </w:r>
-      <w:r>
-        <w:rPr>
-          <w:rFonts w:ascii="Times New Roman" w:eastAsiaTheme="minorEastAsia" w:hAnsi="Times New Roman" w:cs="Times New Roman"/>
-          <w:sz w:val="24"/>
-          <w:szCs w:val="24"/>
-        </w:rPr>
-        <w:t>false</w:t>
-      </w:r>
-    </w:p>
-    <w:p>
-      <w:pPr>
-        <w:pStyle w:val="ListParagraph"/>
-        <w:numPr>
-          <w:ilvl w:val="0"/>
-          <w:numId w:val="16"/>
-        </w:numPr>
-        <w:spacing w:line="360" w:lineRule="auto"/>
-        <w:rPr>
-          <w:rFonts w:ascii="Times New Roman" w:hAnsi="Times New Roman" w:cs="Times New Roman"/>
-          <w:sz w:val="24"/>
-          <w:szCs w:val="24"/>
-        </w:rPr>
-      </w:pPr>
-      <w:r>
-        <w:rPr>
-          <w:rFonts w:ascii="Times New Roman" w:hAnsi="Times New Roman" w:cs="Times New Roman"/>
-          <w:sz w:val="24"/>
-          <w:szCs w:val="24"/>
-        </w:rPr>
-        <w:t>d</w:t>
-      </w:r>
-      <w:r>
-        <w:rPr>
-          <w:rFonts w:ascii="Times New Roman" w:hAnsi="Times New Roman" w:cs="Times New Roman"/>
-          <w:sz w:val="24"/>
-          <w:szCs w:val="24"/>
-        </w:rPr>
-        <w:t>3</w:t>
-      </w:r>
-      <w:r>
-        <w:rPr>
-          <w:rFonts w:ascii="Times New Roman" w:hAnsi="Times New Roman" w:cs="Times New Roman"/>
-          <w:sz w:val="24"/>
-          <w:szCs w:val="24"/>
-        </w:rPr>
-        <w:t xml:space="preserve"> = </w:t>
-      </w:r>
-      <w:proofErr w:type="gramStart"/>
-      <w:r>
-        <w:rPr>
-          <w:rFonts w:ascii="Times New Roman" w:hAnsi="Times New Roman" w:cs="Times New Roman"/>
-          <w:sz w:val="24"/>
-          <w:szCs w:val="24"/>
-        </w:rPr>
-        <w:t>&lt;{</w:t>
-      </w:r>
-      <w:proofErr w:type="gramEnd"/>
-      <w:r>
-        <w:rPr>
-          <w:rFonts w:ascii="Times New Roman" w:hAnsi="Times New Roman" w:cs="Times New Roman"/>
-          <w:sz w:val="24"/>
-          <w:szCs w:val="24"/>
-        </w:rPr>
-        <w:t>P=</w:t>
-      </w:r>
-      <w:r>
-        <w:rPr>
-          <w:rFonts w:ascii="Times New Roman" w:hAnsi="Times New Roman" w:cs="Times New Roman"/>
-          <w:sz w:val="24"/>
-          <w:szCs w:val="24"/>
-        </w:rPr>
-        <w:t>false</w:t>
-      </w:r>
-      <w:r>
-        <w:rPr>
-          <w:rFonts w:ascii="Times New Roman" w:hAnsi="Times New Roman" w:cs="Times New Roman"/>
-          <w:sz w:val="24"/>
-          <w:szCs w:val="24"/>
-        </w:rPr>
-        <w:t>, H=false, U=</w:t>
-      </w:r>
-      <w:r>
-        <w:rPr>
-          <w:rFonts w:ascii="Times New Roman" w:hAnsi="Times New Roman" w:cs="Times New Roman"/>
-          <w:sz w:val="24"/>
-          <w:szCs w:val="24"/>
-        </w:rPr>
-        <w:t>true</w:t>
-      </w:r>
-      <w:r>
-        <w:rPr>
-          <w:rFonts w:ascii="Times New Roman" w:hAnsi="Times New Roman" w:cs="Times New Roman"/>
-          <w:sz w:val="24"/>
-          <w:szCs w:val="24"/>
-        </w:rPr>
-        <w:t>, G=false}, {</w:t>
-      </w:r>
-      <w:r>
-        <w:rPr>
-          <w:rFonts w:ascii="Times New Roman" w:hAnsi="Times New Roman" w:cs="Times New Roman"/>
-          <w:sz w:val="24"/>
-          <w:szCs w:val="24"/>
-        </w:rPr>
-        <w:t>false</w:t>
-      </w:r>
-      <w:r>
-        <w:rPr>
-          <w:rFonts w:ascii="Times New Roman" w:hAnsi="Times New Roman" w:cs="Times New Roman"/>
-          <w:sz w:val="24"/>
-          <w:szCs w:val="24"/>
-        </w:rPr>
-        <w:t>}&gt;</w:t>
-      </w:r>
-    </w:p>
-    <w:p>
-      <w:pPr>
-        <w:pStyle w:val="ListParagraph"/>
-        <w:numPr>
-          <w:ilvl w:val="1"/>
-          <w:numId w:val="16"/>
-        </w:numPr>
-        <w:spacing w:line="360" w:lineRule="auto"/>
-        <w:rPr>
-          <w:rFonts w:ascii="Times New Roman" w:hAnsi="Times New Roman" w:cs="Times New Roman"/>
-          <w:sz w:val="24"/>
-          <w:szCs w:val="24"/>
-          <w:lang w:val="fr-CA"/>
-        </w:rPr>
-      </w:pPr>
-      <w:r>
-        <w:rPr>
-          <w:rFonts w:ascii="Times New Roman" w:hAnsi="Times New Roman" w:cs="Times New Roman"/>
-          <w:sz w:val="24"/>
-          <w:szCs w:val="24"/>
-          <w:lang w:val="fr-CA"/>
-        </w:rPr>
-        <w:t>PHU=false, PU</w:t>
-      </w:r>
-      <m:oMath>
-        <m:r>
-          <w:rPr>
-            <w:rFonts w:ascii="Cambria Math" w:eastAsiaTheme="minorEastAsia" w:hAnsi="Cambria Math" w:cs="Times New Roman"/>
-            <w:sz w:val="24"/>
-            <w:szCs w:val="24"/>
-            <w:lang w:val="fr-CA"/>
-          </w:rPr>
-          <m:t>¬G</m:t>
-        </m:r>
-      </m:oMath>
-      <w:r>
-        <w:rPr>
-          <w:rFonts w:ascii="Times New Roman" w:eastAsiaTheme="minorEastAsia" w:hAnsi="Times New Roman" w:cs="Times New Roman"/>
-          <w:sz w:val="24"/>
-          <w:szCs w:val="24"/>
-          <w:lang w:val="fr-CA"/>
-        </w:rPr>
-        <w:t xml:space="preserve"> = false, </w:t>
-      </w:r>
-      <w:r>
-        <w:rPr>
-          <w:rFonts w:ascii="Times New Roman" w:hAnsi="Times New Roman" w:cs="Times New Roman"/>
-          <w:sz w:val="24"/>
-          <w:szCs w:val="24"/>
-          <w:lang w:val="fr-CA"/>
-        </w:rPr>
-        <w:t xml:space="preserve"> </w:t>
-      </w:r>
-      <m:oMath>
-        <m:r>
-          <w:rPr>
-            <w:rFonts w:ascii="Cambria Math" w:eastAsiaTheme="minorEastAsia" w:hAnsi="Cambria Math" w:cs="Times New Roman"/>
-            <w:sz w:val="24"/>
-            <w:szCs w:val="24"/>
-            <w:lang w:val="fr-CA"/>
-          </w:rPr>
-          <m:t>¬P</m:t>
-        </m:r>
-      </m:oMath>
-      <w:r>
-        <w:rPr>
-          <w:rFonts w:ascii="Times New Roman" w:eastAsiaTheme="minorEastAsia" w:hAnsi="Times New Roman" w:cs="Times New Roman"/>
-          <w:sz w:val="24"/>
-          <w:szCs w:val="24"/>
-          <w:lang w:val="fr-CA"/>
-        </w:rPr>
-        <w:t>=</w:t>
-      </w:r>
-      <w:proofErr w:type="spellStart"/>
-      <w:r>
-        <w:rPr>
-          <w:rFonts w:ascii="Times New Roman" w:eastAsiaTheme="minorEastAsia" w:hAnsi="Times New Roman" w:cs="Times New Roman"/>
-          <w:sz w:val="24"/>
-          <w:szCs w:val="24"/>
-          <w:lang w:val="fr-CA"/>
-        </w:rPr>
-        <w:t>true</w:t>
-      </w:r>
-      <w:proofErr w:type="spellEnd"/>
-      <w:r>
-        <w:rPr>
-          <w:rFonts w:ascii="Times New Roman" w:eastAsiaTheme="minorEastAsia" w:hAnsi="Times New Roman" w:cs="Times New Roman"/>
-          <w:sz w:val="24"/>
-          <w:szCs w:val="24"/>
-          <w:lang w:val="fr-CA"/>
-        </w:rPr>
-        <w:t xml:space="preserve">, </w:t>
-      </w:r>
-      <m:oMath>
-        <m:r>
-          <w:rPr>
-            <w:rFonts w:ascii="Cambria Math" w:eastAsiaTheme="minorEastAsia" w:hAnsi="Cambria Math" w:cs="Times New Roman"/>
-            <w:sz w:val="24"/>
-            <w:szCs w:val="24"/>
-            <w:lang w:val="fr-CA"/>
-          </w:rPr>
-          <m:t>¬HG</m:t>
-        </m:r>
-      </m:oMath>
-      <w:r>
-        <w:rPr>
-          <w:rFonts w:ascii="Times New Roman" w:eastAsiaTheme="minorEastAsia" w:hAnsi="Times New Roman" w:cs="Times New Roman"/>
-          <w:sz w:val="24"/>
-          <w:szCs w:val="24"/>
-          <w:lang w:val="fr-CA"/>
-        </w:rPr>
-        <w:t xml:space="preserve">= false, </w:t>
-      </w:r>
-      <m:oMath>
-        <m:r>
-          <w:rPr>
-            <w:rFonts w:ascii="Cambria Math" w:eastAsiaTheme="minorEastAsia" w:hAnsi="Cambria Math" w:cs="Times New Roman"/>
-            <w:sz w:val="24"/>
-            <w:szCs w:val="24"/>
-            <w:lang w:val="fr-CA"/>
-          </w:rPr>
-          <m:t>¬U</m:t>
-        </m:r>
-      </m:oMath>
-      <w:r>
-        <w:rPr>
-          <w:rFonts w:ascii="Times New Roman" w:eastAsiaTheme="minorEastAsia" w:hAnsi="Times New Roman" w:cs="Times New Roman"/>
-          <w:sz w:val="24"/>
-          <w:szCs w:val="24"/>
-          <w:lang w:val="fr-CA"/>
-        </w:rPr>
-        <w:t xml:space="preserve">= </w:t>
-      </w:r>
-      <w:r>
-        <w:rPr>
-          <w:rFonts w:ascii="Times New Roman" w:eastAsiaTheme="minorEastAsia" w:hAnsi="Times New Roman" w:cs="Times New Roman"/>
-          <w:sz w:val="24"/>
-          <w:szCs w:val="24"/>
-          <w:lang w:val="fr-CA"/>
-        </w:rPr>
-        <w:t>f</w:t>
-      </w:r>
-      <w:r>
-        <w:rPr>
-          <w:rFonts w:ascii="Times New Roman" w:eastAsiaTheme="minorEastAsia" w:hAnsi="Times New Roman" w:cs="Times New Roman"/>
-          <w:sz w:val="24"/>
-          <w:szCs w:val="24"/>
-          <w:lang w:val="fr-CA"/>
-        </w:rPr>
-        <w:t>alse</w:t>
-      </w:r>
-    </w:p>
-    <w:p>
-      <w:pPr>
-        <w:pStyle w:val="ListParagraph"/>
-        <w:numPr>
-          <w:ilvl w:val="0"/>
-          <w:numId w:val="16"/>
-        </w:numPr>
-        <w:spacing w:line="360" w:lineRule="auto"/>
-        <w:rPr>
-          <w:rFonts w:ascii="Times New Roman" w:hAnsi="Times New Roman" w:cs="Times New Roman"/>
-          <w:sz w:val="24"/>
-          <w:szCs w:val="24"/>
-        </w:rPr>
-      </w:pPr>
-      <w:r>
-        <w:rPr>
-          <w:rFonts w:ascii="Times New Roman" w:hAnsi="Times New Roman" w:cs="Times New Roman"/>
-          <w:sz w:val="24"/>
-          <w:szCs w:val="24"/>
-        </w:rPr>
-        <w:t>d</w:t>
-      </w:r>
-      <w:r>
-        <w:rPr>
-          <w:rFonts w:ascii="Times New Roman" w:hAnsi="Times New Roman" w:cs="Times New Roman"/>
-          <w:sz w:val="24"/>
-          <w:szCs w:val="24"/>
-        </w:rPr>
-        <w:t>4</w:t>
-      </w:r>
-      <w:r>
-        <w:rPr>
-          <w:rFonts w:ascii="Times New Roman" w:hAnsi="Times New Roman" w:cs="Times New Roman"/>
-          <w:sz w:val="24"/>
-          <w:szCs w:val="24"/>
-        </w:rPr>
-        <w:t xml:space="preserve"> = </w:t>
-      </w:r>
-      <w:proofErr w:type="gramStart"/>
-      <w:r>
-        <w:rPr>
-          <w:rFonts w:ascii="Times New Roman" w:hAnsi="Times New Roman" w:cs="Times New Roman"/>
-          <w:sz w:val="24"/>
-          <w:szCs w:val="24"/>
-        </w:rPr>
-        <w:t>&lt;{</w:t>
-      </w:r>
-      <w:proofErr w:type="gramEnd"/>
-      <w:r>
-        <w:rPr>
-          <w:rFonts w:ascii="Times New Roman" w:hAnsi="Times New Roman" w:cs="Times New Roman"/>
-          <w:sz w:val="24"/>
-          <w:szCs w:val="24"/>
-        </w:rPr>
-        <w:t>P=</w:t>
-      </w:r>
-      <w:r>
-        <w:rPr>
-          <w:rFonts w:ascii="Times New Roman" w:hAnsi="Times New Roman" w:cs="Times New Roman"/>
-          <w:sz w:val="24"/>
-          <w:szCs w:val="24"/>
-        </w:rPr>
-        <w:t>true</w:t>
-      </w:r>
-      <w:r>
-        <w:rPr>
-          <w:rFonts w:ascii="Times New Roman" w:hAnsi="Times New Roman" w:cs="Times New Roman"/>
-          <w:sz w:val="24"/>
-          <w:szCs w:val="24"/>
-        </w:rPr>
-        <w:t>, H=false, U=</w:t>
-      </w:r>
-      <w:r>
-        <w:rPr>
-          <w:rFonts w:ascii="Times New Roman" w:hAnsi="Times New Roman" w:cs="Times New Roman"/>
-          <w:sz w:val="24"/>
-          <w:szCs w:val="24"/>
-        </w:rPr>
-        <w:t>true</w:t>
-      </w:r>
-      <w:r>
-        <w:rPr>
-          <w:rFonts w:ascii="Times New Roman" w:hAnsi="Times New Roman" w:cs="Times New Roman"/>
-          <w:sz w:val="24"/>
-          <w:szCs w:val="24"/>
-        </w:rPr>
-        <w:t>, G=</w:t>
-      </w:r>
-      <w:r>
-        <w:rPr>
-          <w:rFonts w:ascii="Times New Roman" w:hAnsi="Times New Roman" w:cs="Times New Roman"/>
-          <w:sz w:val="24"/>
-          <w:szCs w:val="24"/>
-        </w:rPr>
-        <w:t>true</w:t>
-      </w:r>
-      <w:r>
-        <w:rPr>
-          <w:rFonts w:ascii="Times New Roman" w:hAnsi="Times New Roman" w:cs="Times New Roman"/>
-          <w:sz w:val="24"/>
-          <w:szCs w:val="24"/>
-        </w:rPr>
-        <w:t>}, {</w:t>
-      </w:r>
-      <w:r>
-        <w:rPr>
-          <w:rFonts w:ascii="Times New Roman" w:hAnsi="Times New Roman" w:cs="Times New Roman"/>
-          <w:sz w:val="24"/>
-          <w:szCs w:val="24"/>
-        </w:rPr>
-        <w:t>false</w:t>
-      </w:r>
-      <w:r>
-        <w:rPr>
-          <w:rFonts w:ascii="Times New Roman" w:hAnsi="Times New Roman" w:cs="Times New Roman"/>
-          <w:sz w:val="24"/>
-          <w:szCs w:val="24"/>
-        </w:rPr>
-        <w:t>}&gt;</w:t>
-      </w:r>
-    </w:p>
-    <w:p>
-      <w:pPr>
-        <w:pStyle w:val="ListParagraph"/>
-        <w:numPr>
-          <w:ilvl w:val="1"/>
-          <w:numId w:val="16"/>
-        </w:numPr>
-        <w:spacing w:line="360" w:lineRule="auto"/>
-        <w:rPr>
-          <w:rFonts w:ascii="Times New Roman" w:hAnsi="Times New Roman" w:cs="Times New Roman"/>
-          <w:sz w:val="24"/>
-          <w:szCs w:val="24"/>
-          <w:lang w:val="fr-CA"/>
-        </w:rPr>
-      </w:pPr>
-      <w:r>
-        <w:rPr>
-          <w:rFonts w:ascii="Times New Roman" w:hAnsi="Times New Roman" w:cs="Times New Roman"/>
-          <w:sz w:val="24"/>
-          <w:szCs w:val="24"/>
-          <w:lang w:val="fr-CA"/>
-        </w:rPr>
-        <w:t>PHU=false, PU</w:t>
-      </w:r>
-      <m:oMath>
-        <m:r>
-          <w:rPr>
-            <w:rFonts w:ascii="Cambria Math" w:eastAsiaTheme="minorEastAsia" w:hAnsi="Cambria Math" w:cs="Times New Roman"/>
-            <w:sz w:val="24"/>
-            <w:szCs w:val="24"/>
-            <w:lang w:val="fr-CA"/>
-          </w:rPr>
-          <m:t>¬G</m:t>
-        </m:r>
-      </m:oMath>
-      <w:r>
-        <w:rPr>
-          <w:rFonts w:ascii="Times New Roman" w:eastAsiaTheme="minorEastAsia" w:hAnsi="Times New Roman" w:cs="Times New Roman"/>
-          <w:sz w:val="24"/>
-          <w:szCs w:val="24"/>
-          <w:lang w:val="fr-CA"/>
-        </w:rPr>
-        <w:t xml:space="preserve"> = false, </w:t>
-      </w:r>
-      <w:r>
-        <w:rPr>
-          <w:rFonts w:ascii="Times New Roman" w:hAnsi="Times New Roman" w:cs="Times New Roman"/>
-          <w:sz w:val="24"/>
-          <w:szCs w:val="24"/>
-          <w:lang w:val="fr-CA"/>
-        </w:rPr>
-        <w:t xml:space="preserve"> </w:t>
-      </w:r>
-      <m:oMath>
-        <m:r>
-          <w:rPr>
-            <w:rFonts w:ascii="Cambria Math" w:eastAsiaTheme="minorEastAsia" w:hAnsi="Cambria Math" w:cs="Times New Roman"/>
-            <w:sz w:val="24"/>
-            <w:szCs w:val="24"/>
-            <w:lang w:val="fr-CA"/>
-          </w:rPr>
-          <m:t>¬P</m:t>
-        </m:r>
-      </m:oMath>
-      <w:r>
-        <w:rPr>
-          <w:rFonts w:ascii="Times New Roman" w:eastAsiaTheme="minorEastAsia" w:hAnsi="Times New Roman" w:cs="Times New Roman"/>
-          <w:sz w:val="24"/>
-          <w:szCs w:val="24"/>
-          <w:lang w:val="fr-CA"/>
-        </w:rPr>
-        <w:t xml:space="preserve">=false, </w:t>
-      </w:r>
-      <m:oMath>
-        <m:r>
-          <w:rPr>
-            <w:rFonts w:ascii="Cambria Math" w:eastAsiaTheme="minorEastAsia" w:hAnsi="Cambria Math" w:cs="Times New Roman"/>
-            <w:sz w:val="24"/>
-            <w:szCs w:val="24"/>
-            <w:lang w:val="fr-CA"/>
-          </w:rPr>
-          <m:t>¬HG</m:t>
-        </m:r>
-      </m:oMath>
-      <w:r>
-        <w:rPr>
-          <w:rFonts w:ascii="Times New Roman" w:eastAsiaTheme="minorEastAsia" w:hAnsi="Times New Roman" w:cs="Times New Roman"/>
-          <w:sz w:val="24"/>
-          <w:szCs w:val="24"/>
-          <w:lang w:val="fr-CA"/>
-        </w:rPr>
-        <w:t xml:space="preserve">= </w:t>
-      </w:r>
-      <w:proofErr w:type="spellStart"/>
-      <w:r>
-        <w:rPr>
-          <w:rFonts w:ascii="Times New Roman" w:eastAsiaTheme="minorEastAsia" w:hAnsi="Times New Roman" w:cs="Times New Roman"/>
-          <w:sz w:val="24"/>
-          <w:szCs w:val="24"/>
-          <w:lang w:val="fr-CA"/>
-        </w:rPr>
-        <w:t>true</w:t>
-      </w:r>
-      <w:proofErr w:type="spellEnd"/>
-      <w:r>
-        <w:rPr>
-          <w:rFonts w:ascii="Times New Roman" w:eastAsiaTheme="minorEastAsia" w:hAnsi="Times New Roman" w:cs="Times New Roman"/>
-          <w:sz w:val="24"/>
-          <w:szCs w:val="24"/>
-          <w:lang w:val="fr-CA"/>
-        </w:rPr>
-        <w:t xml:space="preserve">, </w:t>
-      </w:r>
-      <m:oMath>
-        <m:r>
-          <w:rPr>
-            <w:rFonts w:ascii="Cambria Math" w:eastAsiaTheme="minorEastAsia" w:hAnsi="Cambria Math" w:cs="Times New Roman"/>
-            <w:sz w:val="24"/>
-            <w:szCs w:val="24"/>
-            <w:lang w:val="fr-CA"/>
-          </w:rPr>
-          <m:t>¬U</m:t>
-        </m:r>
-      </m:oMath>
-      <w:r>
-        <w:rPr>
-          <w:rFonts w:ascii="Times New Roman" w:eastAsiaTheme="minorEastAsia" w:hAnsi="Times New Roman" w:cs="Times New Roman"/>
-          <w:sz w:val="24"/>
-          <w:szCs w:val="24"/>
-          <w:lang w:val="fr-CA"/>
-        </w:rPr>
-        <w:t xml:space="preserve">= </w:t>
-      </w:r>
-      <w:r>
-        <w:rPr>
-          <w:rFonts w:ascii="Times New Roman" w:eastAsiaTheme="minorEastAsia" w:hAnsi="Times New Roman" w:cs="Times New Roman"/>
-          <w:sz w:val="24"/>
-          <w:szCs w:val="24"/>
-          <w:lang w:val="fr-CA"/>
-        </w:rPr>
-        <w:t>f</w:t>
-      </w:r>
-      <w:r>
-        <w:rPr>
-          <w:rFonts w:ascii="Times New Roman" w:eastAsiaTheme="minorEastAsia" w:hAnsi="Times New Roman" w:cs="Times New Roman"/>
-          <w:sz w:val="24"/>
-          <w:szCs w:val="24"/>
-          <w:lang w:val="fr-CA"/>
-        </w:rPr>
-        <w:t>alse</w:t>
-      </w:r>
-    </w:p>
-    <w:p>
-      <w:pPr>
-        <w:pStyle w:val="ListParagraph"/>
-        <w:numPr>
-          <w:ilvl w:val="0"/>
-          <w:numId w:val="16"/>
-        </w:numPr>
-        <w:spacing w:line="360" w:lineRule="auto"/>
-        <w:rPr>
-          <w:rFonts w:ascii="Times New Roman" w:hAnsi="Times New Roman" w:cs="Times New Roman"/>
-          <w:sz w:val="24"/>
-          <w:szCs w:val="24"/>
-        </w:rPr>
-      </w:pPr>
-      <w:r>
-        <w:rPr>
-          <w:rFonts w:ascii="Times New Roman" w:hAnsi="Times New Roman" w:cs="Times New Roman"/>
-          <w:sz w:val="24"/>
-          <w:szCs w:val="24"/>
-        </w:rPr>
-        <w:t>d</w:t>
-      </w:r>
-      <w:r>
-        <w:rPr>
-          <w:rFonts w:ascii="Times New Roman" w:hAnsi="Times New Roman" w:cs="Times New Roman"/>
-          <w:sz w:val="24"/>
-          <w:szCs w:val="24"/>
-        </w:rPr>
-        <w:t>5</w:t>
-      </w:r>
-      <w:r>
-        <w:rPr>
-          <w:rFonts w:ascii="Times New Roman" w:hAnsi="Times New Roman" w:cs="Times New Roman"/>
-          <w:sz w:val="24"/>
-          <w:szCs w:val="24"/>
-        </w:rPr>
-        <w:t xml:space="preserve"> = </w:t>
-      </w:r>
-      <w:proofErr w:type="gramStart"/>
-      <w:r>
-        <w:rPr>
-          <w:rFonts w:ascii="Times New Roman" w:hAnsi="Times New Roman" w:cs="Times New Roman"/>
-          <w:sz w:val="24"/>
-          <w:szCs w:val="24"/>
-        </w:rPr>
-        <w:t>&lt;{</w:t>
-      </w:r>
-      <w:proofErr w:type="gramEnd"/>
-      <w:r>
-        <w:rPr>
-          <w:rFonts w:ascii="Times New Roman" w:hAnsi="Times New Roman" w:cs="Times New Roman"/>
-          <w:sz w:val="24"/>
-          <w:szCs w:val="24"/>
-        </w:rPr>
-        <w:t>P=true, H=</w:t>
-      </w:r>
-      <w:r>
-        <w:rPr>
-          <w:rFonts w:ascii="Times New Roman" w:hAnsi="Times New Roman" w:cs="Times New Roman"/>
-          <w:sz w:val="24"/>
-          <w:szCs w:val="24"/>
-        </w:rPr>
-        <w:t>true</w:t>
-      </w:r>
-      <w:r>
-        <w:rPr>
-          <w:rFonts w:ascii="Times New Roman" w:hAnsi="Times New Roman" w:cs="Times New Roman"/>
-          <w:sz w:val="24"/>
-          <w:szCs w:val="24"/>
-        </w:rPr>
-        <w:t>, U=</w:t>
-      </w:r>
-      <w:r>
-        <w:rPr>
-          <w:rFonts w:ascii="Times New Roman" w:hAnsi="Times New Roman" w:cs="Times New Roman"/>
-          <w:sz w:val="24"/>
-          <w:szCs w:val="24"/>
-        </w:rPr>
-        <w:t>false</w:t>
-      </w:r>
-      <w:r>
-        <w:rPr>
-          <w:rFonts w:ascii="Times New Roman" w:hAnsi="Times New Roman" w:cs="Times New Roman"/>
-          <w:sz w:val="24"/>
-          <w:szCs w:val="24"/>
-        </w:rPr>
-        <w:t>, G=</w:t>
-      </w:r>
-      <w:r>
-        <w:rPr>
-          <w:rFonts w:ascii="Times New Roman" w:hAnsi="Times New Roman" w:cs="Times New Roman"/>
-          <w:sz w:val="24"/>
-          <w:szCs w:val="24"/>
-        </w:rPr>
-        <w:t>true</w:t>
-      </w:r>
-      <w:r>
-        <w:rPr>
-          <w:rFonts w:ascii="Times New Roman" w:hAnsi="Times New Roman" w:cs="Times New Roman"/>
-          <w:sz w:val="24"/>
-          <w:szCs w:val="24"/>
-        </w:rPr>
-        <w:t>}, {true}&gt;</w:t>
-      </w:r>
-    </w:p>
-    <w:p>
-      <w:pPr>
-        <w:pStyle w:val="ListParagraph"/>
-        <w:numPr>
-          <w:ilvl w:val="1"/>
-          <w:numId w:val="16"/>
-        </w:numPr>
-        <w:spacing w:line="360" w:lineRule="auto"/>
-        <w:rPr>
-          <w:rFonts w:ascii="Times New Roman" w:hAnsi="Times New Roman" w:cs="Times New Roman"/>
-          <w:sz w:val="24"/>
-          <w:szCs w:val="24"/>
-        </w:rPr>
-      </w:pPr>
-      <w:r>
-        <w:rPr>
-          <w:rFonts w:ascii="Times New Roman" w:hAnsi="Times New Roman" w:cs="Times New Roman"/>
-          <w:sz w:val="24"/>
-          <w:szCs w:val="24"/>
-        </w:rPr>
-        <w:t>PHU=false, PU</w:t>
-      </w:r>
-      <m:oMath>
-        <m:r>
-          <w:rPr>
-            <w:rFonts w:ascii="Cambria Math" w:eastAsiaTheme="minorEastAsia" w:hAnsi="Cambria Math" w:cs="Times New Roman"/>
-            <w:sz w:val="24"/>
-            <w:szCs w:val="24"/>
-          </w:rPr>
-          <m:t>¬G</m:t>
-        </m:r>
-      </m:oMath>
-      <w:r>
-        <w:rPr>
-          <w:rFonts w:ascii="Times New Roman" w:eastAsiaTheme="minorEastAsia" w:hAnsi="Times New Roman" w:cs="Times New Roman"/>
-          <w:sz w:val="24"/>
-          <w:szCs w:val="24"/>
-        </w:rPr>
-        <w:t xml:space="preserve"> = false, </w:t>
-      </w:r>
-      <w:r>
-        <w:rPr>
-          <w:rFonts w:ascii="Times New Roman" w:hAnsi="Times New Roman" w:cs="Times New Roman"/>
-          <w:sz w:val="24"/>
-          <w:szCs w:val="24"/>
-        </w:rPr>
-        <w:t xml:space="preserve"> </w:t>
-      </w:r>
-      <m:oMath>
-        <m:r>
-          <w:rPr>
-            <w:rFonts w:ascii="Cambria Math" w:eastAsiaTheme="minorEastAsia" w:hAnsi="Cambria Math" w:cs="Times New Roman"/>
-            <w:sz w:val="24"/>
-            <w:szCs w:val="24"/>
-          </w:rPr>
-          <m:t>¬P</m:t>
-        </m:r>
-      </m:oMath>
-      <w:r>
-        <w:rPr>
-          <w:rFonts w:ascii="Times New Roman" w:eastAsiaTheme="minorEastAsia" w:hAnsi="Times New Roman" w:cs="Times New Roman"/>
-          <w:sz w:val="24"/>
-          <w:szCs w:val="24"/>
-        </w:rPr>
-        <w:t xml:space="preserve">=false, </w:t>
-      </w:r>
-      <m:oMath>
-        <m:r>
-          <w:rPr>
-            <w:rFonts w:ascii="Cambria Math" w:eastAsiaTheme="minorEastAsia" w:hAnsi="Cambria Math" w:cs="Times New Roman"/>
-            <w:sz w:val="24"/>
-            <w:szCs w:val="24"/>
-          </w:rPr>
-          <m:t>¬HG</m:t>
-        </m:r>
-      </m:oMath>
-      <w:r>
-        <w:rPr>
-          <w:rFonts w:ascii="Times New Roman" w:eastAsiaTheme="minorEastAsia" w:hAnsi="Times New Roman" w:cs="Times New Roman"/>
-          <w:sz w:val="24"/>
-          <w:szCs w:val="24"/>
-        </w:rPr>
-        <w:t xml:space="preserve">= false, </w:t>
-      </w:r>
-      <m:oMath>
-        <m:r>
-          <w:rPr>
-            <w:rFonts w:ascii="Cambria Math" w:eastAsiaTheme="minorEastAsia" w:hAnsi="Cambria Math" w:cs="Times New Roman"/>
-            <w:sz w:val="24"/>
-            <w:szCs w:val="24"/>
-          </w:rPr>
-          <m:t>¬U</m:t>
-        </m:r>
-      </m:oMath>
-      <w:r>
-        <w:rPr>
-          <w:rFonts w:ascii="Times New Roman" w:eastAsiaTheme="minorEastAsia" w:hAnsi="Times New Roman" w:cs="Times New Roman"/>
-          <w:sz w:val="24"/>
-          <w:szCs w:val="24"/>
-        </w:rPr>
-        <w:t>= true</w:t>
-      </w:r>
-    </w:p>
-    <w:p>
-      <w:pPr>
-        <w:spacing w:line="240" w:lineRule="auto"/>
-        <w:rPr>
-          <w:rFonts w:ascii="Times New Roman" w:hAnsi="Times New Roman" w:cs="Times New Roman"/>
-          <w:sz w:val="24"/>
-          <w:szCs w:val="24"/>
-          <w:lang w:val="fr-CA"/>
-        </w:rPr>
-      </w:pPr>
-    </w:p>
-    <w:p>
-      <w:pPr>
-        <w:spacing w:line="240" w:lineRule="auto"/>
-        <w:rPr>
-          <w:rFonts w:ascii="Times New Roman" w:hAnsi="Times New Roman" w:cs="Times New Roman"/>
-          <w:sz w:val="24"/>
-          <w:szCs w:val="24"/>
-          <w:lang w:val="fr-CA"/>
-        </w:rPr>
-      </w:pPr>
-      <w:r>
-        <w:rPr>
-          <w:rFonts w:ascii="Times New Roman" w:hAnsi="Times New Roman" w:cs="Times New Roman"/>
-          <w:sz w:val="24"/>
-          <w:szCs w:val="24"/>
-          <w:lang w:val="fr-CA"/>
-        </w:rPr>
-        <w:t>Pour la stratégie de négation de variables (VNS), il est nécessaire de trouver les points uniques vrais (PUV) et les points presque faux (PPF) de la fonction logique Z :</w:t>
-      </w:r>
-    </w:p>
-    <w:p>
-      <w:pPr>
-        <w:rPr>
-          <w:rFonts w:ascii="Times New Roman" w:hAnsi="Times New Roman" w:cs="Times New Roman"/>
-          <w:sz w:val="24"/>
-          <w:szCs w:val="24"/>
-          <w:lang w:val="fr-CA"/>
-        </w:rPr>
-      </w:pPr>
-    </w:p>
-    <w:p>
-      <w:pPr>
-        <w:rPr>
-          <w:rFonts w:ascii="Times New Roman" w:hAnsi="Times New Roman" w:cs="Times New Roman"/>
-          <w:sz w:val="24"/>
-          <w:szCs w:val="24"/>
-          <w:lang w:val="fr-CA"/>
-        </w:rPr>
-      </w:pPr>
-    </w:p>
-    <w:p>
-      <w:pPr>
-        <w:rPr>
-          <w:rFonts w:ascii="Times New Roman" w:hAnsi="Times New Roman" w:cs="Times New Roman"/>
-          <w:sz w:val="24"/>
-          <w:szCs w:val="24"/>
-          <w:lang w:val="fr-CA"/>
-        </w:rPr>
-      </w:pPr>
-    </w:p>
-    <w:p>
-      <w:pPr>
-        <w:rPr>
-          <w:rFonts w:ascii="Times New Roman" w:hAnsi="Times New Roman" w:cs="Times New Roman"/>
-          <w:sz w:val="24"/>
-          <w:szCs w:val="24"/>
-          <w:lang w:val="fr-CA"/>
-        </w:rPr>
-      </w:pPr>
-    </w:p>
-    <w:p>
-      <w:pPr>
-        <w:tabs>
-          <w:tab w:val="left" w:pos="6752"/>
-        </w:tabs>
-        <w:rPr>
-          <w:rFonts w:ascii="Times New Roman" w:hAnsi="Times New Roman" w:cs="Times New Roman"/>
-          <w:sz w:val="24"/>
-          <w:szCs w:val="24"/>
-          <w:lang w:val="fr-CA"/>
-        </w:rPr>
-      </w:pPr>
-      <w:r>
-        <w:rPr>
-          <w:rFonts w:ascii="Times New Roman" w:hAnsi="Times New Roman" w:cs="Times New Roman"/>
-          <w:sz w:val="24"/>
-          <w:szCs w:val="24"/>
-          <w:lang w:val="fr-CA"/>
-        </w:rPr>
-        <w:tab/>
-      </w:r>
     </w:p>
     <w:sectPr>
       <w:footerReference w:type="default" r:id="rId9"/>
@@ -21275,7 +15344,7 @@
         <w:rFonts w:ascii="Times New Roman" w:eastAsiaTheme="minorHAnsi" w:hAnsi="Times New Roman" w:cs="Times New Roman" w:hint="default"/>
       </w:rPr>
     </w:lvl>
-    <w:lvl w:ilvl="1" w:tplc="04090003">
+    <w:lvl w:ilvl="1" w:tplc="04090003" w:tentative="1">
       <w:start w:val="1"/>
       <w:numFmt w:val="bullet"/>
       <w:lvlText w:val="o"/>

--- a/TP2/rapport.docx
+++ b/TP2/rapport.docx
@@ -315,19 +315,8 @@
           <w:szCs w:val="28"/>
           <w:lang w:val="fr-CA"/>
         </w:rPr>
-        <w:t xml:space="preserve">Hanane </w:t>
+        <w:t>Hanane Ikhelef</w:t>
       </w:r>
-      <w:proofErr w:type="spellStart"/>
-      <w:r>
-        <w:rPr>
-          <w:rFonts w:ascii="Times New Roman" w:hAnsi="Times New Roman" w:cs="Times New Roman"/>
-          <w:sz w:val="28"/>
-          <w:szCs w:val="28"/>
-          <w:lang w:val="fr-CA"/>
-        </w:rPr>
-        <w:t>Ikhelef</w:t>
-      </w:r>
-      <w:proofErr w:type="spellEnd"/>
     </w:p>
     <w:p>
       <w:pPr>
@@ -6571,7 +6560,7 @@
                 <w:szCs w:val="24"/>
                 <w:lang w:val="fr-CA"/>
               </w:rPr>
-              <w:t>9</w:t>
+              <w:t>10</w:t>
             </w:r>
           </w:p>
         </w:tc>
@@ -6671,7 +6660,7 @@
                 <w:szCs w:val="24"/>
                 <w:lang w:val="fr-CA"/>
               </w:rPr>
-              <w:t>T</w:t>
+              <w:t>F</w:t>
             </w:r>
           </w:p>
         </w:tc>
@@ -7652,7 +7641,7 @@
                 <w:szCs w:val="24"/>
                 <w:lang w:val="fr-CA"/>
               </w:rPr>
-              <w:t>9</w:t>
+              <w:t>10</w:t>
             </w:r>
           </w:p>
         </w:tc>
@@ -7752,7 +7741,7 @@
                 <w:szCs w:val="24"/>
                 <w:lang w:val="fr-CA"/>
               </w:rPr>
-              <w:t>T</w:t>
+              <w:t>F</w:t>
             </w:r>
           </w:p>
         </w:tc>
@@ -9008,17 +8997,7 @@
           <w:szCs w:val="24"/>
           <w:lang w:val="fr-CA"/>
         </w:rPr>
-        <w:t xml:space="preserve">GICC : Aucune restriction sur les valeurs des </w:t>
-      </w:r>
-      <w:proofErr w:type="spellStart"/>
-      <w:r>
-        <w:rPr>
-          <w:rFonts w:ascii="Times New Roman" w:hAnsi="Times New Roman" w:cs="Times New Roman"/>
-          <w:sz w:val="24"/>
-          <w:szCs w:val="24"/>
-          <w:lang w:val="fr-CA"/>
-        </w:rPr>
-        <w:t>c</w:t>
+        <w:t>GICC : Aucune restriction sur les valeurs des c</w:t>
       </w:r>
       <w:r>
         <w:rPr>
@@ -9030,7 +9009,6 @@
         </w:rPr>
         <w:t>j</w:t>
       </w:r>
-      <w:proofErr w:type="spellEnd"/>
       <w:r>
         <w:rPr>
           <w:rFonts w:ascii="Times New Roman" w:hAnsi="Times New Roman" w:cs="Times New Roman"/>
@@ -9063,17 +9041,7 @@
           <w:szCs w:val="24"/>
           <w:lang w:val="fr-CA"/>
         </w:rPr>
-        <w:t xml:space="preserve">RICC : Les </w:t>
-      </w:r>
-      <w:proofErr w:type="spellStart"/>
-      <w:r>
-        <w:rPr>
-          <w:rFonts w:ascii="Times New Roman" w:hAnsi="Times New Roman" w:cs="Times New Roman"/>
-          <w:sz w:val="24"/>
-          <w:szCs w:val="24"/>
-          <w:lang w:val="fr-CA"/>
-        </w:rPr>
-        <w:t>c</w:t>
+        <w:t>RICC : Les c</w:t>
       </w:r>
       <w:r>
         <w:rPr>
@@ -9085,7 +9053,6 @@
         </w:rPr>
         <w:t>j</w:t>
       </w:r>
-      <w:proofErr w:type="spellEnd"/>
       <w:r>
         <w:rPr>
           <w:rFonts w:ascii="Times New Roman" w:hAnsi="Times New Roman" w:cs="Times New Roman"/>
@@ -9112,27 +9079,7 @@
           <w:szCs w:val="24"/>
           <w:lang w:val="fr-CA"/>
         </w:rPr>
-        <w:t xml:space="preserve"> est évalué </w:t>
-      </w:r>
-      <w:proofErr w:type="spellStart"/>
-      <w:r>
-        <w:rPr>
-          <w:rFonts w:ascii="Times New Roman" w:hAnsi="Times New Roman" w:cs="Times New Roman"/>
-          <w:sz w:val="24"/>
-          <w:szCs w:val="24"/>
-          <w:lang w:val="fr-CA"/>
-        </w:rPr>
-        <w:t>àvrai</w:t>
-      </w:r>
-      <w:proofErr w:type="spellEnd"/>
-      <w:r>
-        <w:rPr>
-          <w:rFonts w:ascii="Times New Roman" w:hAnsi="Times New Roman" w:cs="Times New Roman"/>
-          <w:sz w:val="24"/>
-          <w:szCs w:val="24"/>
-          <w:lang w:val="fr-CA"/>
-        </w:rPr>
-        <w:t xml:space="preserve"> et quand ci est évalué à faux. </w:t>
+        <w:t xml:space="preserve"> est évalué àvrai et quand ci est évalué à faux. </w:t>
       </w:r>
     </w:p>
     <w:p>
@@ -9255,10 +9202,18 @@
                 <w:szCs w:val="24"/>
                 <w:lang w:val="fr-CA"/>
               </w:rPr>
-              <w:t xml:space="preserve"> </w:t>
-            </w:r>
-            <w:proofErr w:type="spellStart"/>
-            <w:r>
+              <w:t xml:space="preserve"> true / S = F</w:t>
+            </w:r>
+          </w:p>
+        </w:tc>
+        <w:tc>
+          <w:tcPr>
+            <w:tcW w:w="1879" w:type="dxa"/>
+            <w:vAlign w:val="center"/>
+          </w:tcPr>
+          <w:p>
+            <w:pPr>
+              <w:jc w:val="center"/>
               <w:rPr>
                 <w:rFonts w:ascii="Times New Roman" w:hAnsi="Times New Roman" w:cs="Times New Roman"/>
                 <w:b/>
@@ -9267,9 +9222,7 @@
                 <w:szCs w:val="24"/>
                 <w:lang w:val="fr-CA"/>
               </w:rPr>
-              <w:t>true</w:t>
-            </w:r>
-            <w:proofErr w:type="spellEnd"/>
+            </w:pPr>
             <w:r>
               <w:rPr>
                 <w:rFonts w:ascii="Times New Roman" w:hAnsi="Times New Roman" w:cs="Times New Roman"/>
@@ -9279,27 +9232,20 @@
                 <w:szCs w:val="24"/>
                 <w:lang w:val="fr-CA"/>
               </w:rPr>
-              <w:t xml:space="preserve"> / S = F</w:t>
-            </w:r>
-          </w:p>
-        </w:tc>
-        <w:tc>
-          <w:tcPr>
-            <w:tcW w:w="1879" w:type="dxa"/>
-            <w:vAlign w:val="center"/>
-          </w:tcPr>
-          <w:p>
-            <w:pPr>
-              <w:jc w:val="center"/>
+              <w:t>C</w:t>
+            </w:r>
+            <w:r>
               <w:rPr>
                 <w:rFonts w:ascii="Times New Roman" w:hAnsi="Times New Roman" w:cs="Times New Roman"/>
                 <w:b/>
                 <w:bCs/>
                 <w:sz w:val="24"/>
                 <w:szCs w:val="24"/>
-                <w:lang w:val="fr-CA"/>
-              </w:rPr>
-            </w:pPr>
+                <w:vertAlign w:val="subscript"/>
+                <w:lang w:val="fr-CA"/>
+              </w:rPr>
+              <w:t>i</w:t>
+            </w:r>
             <w:r>
               <w:rPr>
                 <w:rFonts w:ascii="Times New Roman" w:hAnsi="Times New Roman" w:cs="Times New Roman"/>
@@ -9309,54 +9255,7 @@
                 <w:szCs w:val="24"/>
                 <w:lang w:val="fr-CA"/>
               </w:rPr>
-              <w:t>C</w:t>
-            </w:r>
-            <w:r>
-              <w:rPr>
-                <w:rFonts w:ascii="Times New Roman" w:hAnsi="Times New Roman" w:cs="Times New Roman"/>
-                <w:b/>
-                <w:bCs/>
-                <w:sz w:val="24"/>
-                <w:szCs w:val="24"/>
-                <w:vertAlign w:val="subscript"/>
-                <w:lang w:val="fr-CA"/>
-              </w:rPr>
-              <w:t>i</w:t>
-            </w:r>
-            <w:r>
-              <w:rPr>
-                <w:rFonts w:ascii="Times New Roman" w:hAnsi="Times New Roman" w:cs="Times New Roman"/>
-                <w:b/>
-                <w:bCs/>
-                <w:sz w:val="24"/>
-                <w:szCs w:val="24"/>
-                <w:lang w:val="fr-CA"/>
-              </w:rPr>
-              <w:t xml:space="preserve"> </w:t>
-            </w:r>
-            <w:proofErr w:type="spellStart"/>
-            <w:r>
-              <w:rPr>
-                <w:rFonts w:ascii="Times New Roman" w:hAnsi="Times New Roman" w:cs="Times New Roman"/>
-                <w:b/>
-                <w:bCs/>
-                <w:sz w:val="24"/>
-                <w:szCs w:val="24"/>
-                <w:lang w:val="fr-CA"/>
-              </w:rPr>
-              <w:t>true</w:t>
-            </w:r>
-            <w:proofErr w:type="spellEnd"/>
-            <w:r>
-              <w:rPr>
-                <w:rFonts w:ascii="Times New Roman" w:hAnsi="Times New Roman" w:cs="Times New Roman"/>
-                <w:b/>
-                <w:bCs/>
-                <w:sz w:val="24"/>
-                <w:szCs w:val="24"/>
-                <w:lang w:val="fr-CA"/>
-              </w:rPr>
-              <w:t xml:space="preserve"> / S = T</w:t>
+              <w:t xml:space="preserve"> true / S = T</w:t>
             </w:r>
           </w:p>
         </w:tc>
@@ -11428,10 +11327,18 @@
                 <w:szCs w:val="24"/>
                 <w:lang w:val="fr-CA"/>
               </w:rPr>
-              <w:t xml:space="preserve"> </w:t>
-            </w:r>
-            <w:proofErr w:type="spellStart"/>
-            <w:r>
+              <w:t xml:space="preserve"> true / S = F</w:t>
+            </w:r>
+          </w:p>
+        </w:tc>
+        <w:tc>
+          <w:tcPr>
+            <w:tcW w:w="1879" w:type="dxa"/>
+            <w:vAlign w:val="center"/>
+          </w:tcPr>
+          <w:p>
+            <w:pPr>
+              <w:jc w:val="center"/>
               <w:rPr>
                 <w:rFonts w:ascii="Times New Roman" w:hAnsi="Times New Roman" w:cs="Times New Roman"/>
                 <w:b/>
@@ -11440,9 +11347,7 @@
                 <w:szCs w:val="24"/>
                 <w:lang w:val="fr-CA"/>
               </w:rPr>
-              <w:t>true</w:t>
-            </w:r>
-            <w:proofErr w:type="spellEnd"/>
+            </w:pPr>
             <w:r>
               <w:rPr>
                 <w:rFonts w:ascii="Times New Roman" w:hAnsi="Times New Roman" w:cs="Times New Roman"/>
@@ -11452,27 +11357,20 @@
                 <w:szCs w:val="24"/>
                 <w:lang w:val="fr-CA"/>
               </w:rPr>
-              <w:t xml:space="preserve"> / S = F</w:t>
-            </w:r>
-          </w:p>
-        </w:tc>
-        <w:tc>
-          <w:tcPr>
-            <w:tcW w:w="1879" w:type="dxa"/>
-            <w:vAlign w:val="center"/>
-          </w:tcPr>
-          <w:p>
-            <w:pPr>
-              <w:jc w:val="center"/>
+              <w:t>C</w:t>
+            </w:r>
+            <w:r>
               <w:rPr>
                 <w:rFonts w:ascii="Times New Roman" w:hAnsi="Times New Roman" w:cs="Times New Roman"/>
                 <w:b/>
                 <w:bCs/>
                 <w:sz w:val="24"/>
                 <w:szCs w:val="24"/>
-                <w:lang w:val="fr-CA"/>
-              </w:rPr>
-            </w:pPr>
+                <w:vertAlign w:val="subscript"/>
+                <w:lang w:val="fr-CA"/>
+              </w:rPr>
+              <w:t>i</w:t>
+            </w:r>
             <w:r>
               <w:rPr>
                 <w:rFonts w:ascii="Times New Roman" w:hAnsi="Times New Roman" w:cs="Times New Roman"/>
@@ -11482,54 +11380,7 @@
                 <w:szCs w:val="24"/>
                 <w:lang w:val="fr-CA"/>
               </w:rPr>
-              <w:t>C</w:t>
-            </w:r>
-            <w:r>
-              <w:rPr>
-                <w:rFonts w:ascii="Times New Roman" w:hAnsi="Times New Roman" w:cs="Times New Roman"/>
-                <w:b/>
-                <w:bCs/>
-                <w:sz w:val="24"/>
-                <w:szCs w:val="24"/>
-                <w:vertAlign w:val="subscript"/>
-                <w:lang w:val="fr-CA"/>
-              </w:rPr>
-              <w:t>i</w:t>
-            </w:r>
-            <w:r>
-              <w:rPr>
-                <w:rFonts w:ascii="Times New Roman" w:hAnsi="Times New Roman" w:cs="Times New Roman"/>
-                <w:b/>
-                <w:bCs/>
-                <w:sz w:val="24"/>
-                <w:szCs w:val="24"/>
-                <w:lang w:val="fr-CA"/>
-              </w:rPr>
-              <w:t xml:space="preserve"> </w:t>
-            </w:r>
-            <w:proofErr w:type="spellStart"/>
-            <w:r>
-              <w:rPr>
-                <w:rFonts w:ascii="Times New Roman" w:hAnsi="Times New Roman" w:cs="Times New Roman"/>
-                <w:b/>
-                <w:bCs/>
-                <w:sz w:val="24"/>
-                <w:szCs w:val="24"/>
-                <w:lang w:val="fr-CA"/>
-              </w:rPr>
-              <w:t>true</w:t>
-            </w:r>
-            <w:proofErr w:type="spellEnd"/>
-            <w:r>
-              <w:rPr>
-                <w:rFonts w:ascii="Times New Roman" w:hAnsi="Times New Roman" w:cs="Times New Roman"/>
-                <w:b/>
-                <w:bCs/>
-                <w:sz w:val="24"/>
-                <w:szCs w:val="24"/>
-                <w:lang w:val="fr-CA"/>
-              </w:rPr>
-              <w:t xml:space="preserve"> / S = T</w:t>
+              <w:t xml:space="preserve"> true / S = T</w:t>
             </w:r>
           </w:p>
         </w:tc>
@@ -13477,17 +13328,7 @@
           <w:szCs w:val="24"/>
           <w:lang w:val="fr-CA"/>
         </w:rPr>
-        <w:t xml:space="preserve">Nous aurions pu choisir des jeux de tests couvrant à la fois RICC et GICC car par définition, RICC couvre également GICC. Comme nous l’avons mentionné plus haut, la seule différence se fait au niveau des restrictions sur les clauses </w:t>
-      </w:r>
-      <w:proofErr w:type="spellStart"/>
-      <w:r>
-        <w:rPr>
-          <w:rFonts w:ascii="Times New Roman" w:hAnsi="Times New Roman" w:cs="Times New Roman"/>
-          <w:sz w:val="24"/>
-          <w:szCs w:val="24"/>
-          <w:lang w:val="fr-CA"/>
-        </w:rPr>
-        <w:t>c</w:t>
+        <w:t>Nous aurions pu choisir des jeux de tests couvrant à la fois RICC et GICC car par définition, RICC couvre également GICC. Comme nous l’avons mentionné plus haut, la seule différence se fait au niveau des restrictions sur les clauses c</w:t>
       </w:r>
       <w:r>
         <w:rPr>
@@ -13499,7 +13340,6 @@
         </w:rPr>
         <w:t>j</w:t>
       </w:r>
-      <w:proofErr w:type="spellEnd"/>
       <w:r>
         <w:rPr>
           <w:rFonts w:ascii="Times New Roman" w:hAnsi="Times New Roman" w:cs="Times New Roman"/>
@@ -13536,6 +13376,35 @@
           <w:lang w:val="fr-CA"/>
         </w:rPr>
         <w:t xml:space="preserve"> varie (vrai ou faux). </w:t>
+      </w:r>
+    </w:p>
+    <w:p>
+      <w:pPr>
+        <w:rPr>
+          <w:rFonts w:ascii="Times New Roman" w:hAnsi="Times New Roman" w:cs="Times New Roman"/>
+          <w:sz w:val="24"/>
+          <w:szCs w:val="24"/>
+          <w:lang w:val="fr-CA"/>
+        </w:rPr>
+      </w:pPr>
+    </w:p>
+    <w:p>
+      <w:pPr>
+        <w:rPr>
+          <w:rFonts w:ascii="Times New Roman" w:hAnsi="Times New Roman" w:cs="Times New Roman"/>
+          <w:sz w:val="24"/>
+          <w:szCs w:val="24"/>
+          <w:lang w:val="fr-CA"/>
+        </w:rPr>
+      </w:pPr>
+      <w:r>
+        <w:rPr>
+          <w:rFonts w:ascii="Times New Roman" w:hAnsi="Times New Roman" w:cs="Times New Roman"/>
+          <w:sz w:val="24"/>
+          <w:szCs w:val="24"/>
+          <w:lang w:val="fr-CA"/>
+        </w:rPr>
+        <w:t>Image à ajouter</w:t>
       </w:r>
     </w:p>
     <w:p>
@@ -13983,7 +13852,6 @@
                 <w:szCs w:val="24"/>
               </w:rPr>
             </w:pPr>
-            <w:proofErr w:type="spellStart"/>
             <w:r>
               <w:rPr>
                 <w:rFonts w:ascii="Times New Roman" w:eastAsia="Times New Roman" w:hAnsi="Times New Roman" w:cs="Times New Roman"/>
@@ -13994,7 +13862,6 @@
               </w:rPr>
               <w:t>Ligne</w:t>
             </w:r>
-            <w:proofErr w:type="spellEnd"/>
           </w:p>
         </w:tc>
         <w:tc>
@@ -18271,25 +18138,7 @@
           <w:sz w:val="24"/>
           <w:szCs w:val="24"/>
         </w:rPr>
-        <w:t xml:space="preserve">d1 = </w:t>
-      </w:r>
-      <w:proofErr w:type="gramStart"/>
-      <w:r>
-        <w:rPr>
-          <w:rFonts w:ascii="Times New Roman" w:hAnsi="Times New Roman" w:cs="Times New Roman"/>
-          <w:sz w:val="24"/>
-          <w:szCs w:val="24"/>
-        </w:rPr>
-        <w:t>&lt;{</w:t>
-      </w:r>
-      <w:proofErr w:type="gramEnd"/>
-      <w:r>
-        <w:rPr>
-          <w:rFonts w:ascii="Times New Roman" w:hAnsi="Times New Roman" w:cs="Times New Roman"/>
-          <w:sz w:val="24"/>
-          <w:szCs w:val="24"/>
-        </w:rPr>
-        <w:t>P=true, H=true, U=true, G=true}, {true}&gt;</w:t>
+        <w:t>d1 = &lt;{P=true, H=true, U=true, G=true}, {true}&gt;</w:t>
       </w:r>
     </w:p>
     <w:p>
@@ -18314,27 +18163,7 @@
           <w:szCs w:val="24"/>
           <w:lang w:val="fr-CA"/>
         </w:rPr>
-        <w:t>PHU=</w:t>
-      </w:r>
-      <w:proofErr w:type="spellStart"/>
-      <w:r>
-        <w:rPr>
-          <w:rFonts w:ascii="Times New Roman" w:hAnsi="Times New Roman" w:cs="Times New Roman"/>
-          <w:sz w:val="24"/>
-          <w:szCs w:val="24"/>
-          <w:lang w:val="fr-CA"/>
-        </w:rPr>
-        <w:t>true</w:t>
-      </w:r>
-      <w:proofErr w:type="spellEnd"/>
-      <w:r>
-        <w:rPr>
-          <w:rFonts w:ascii="Times New Roman" w:hAnsi="Times New Roman" w:cs="Times New Roman"/>
-          <w:sz w:val="24"/>
-          <w:szCs w:val="24"/>
-          <w:lang w:val="fr-CA"/>
-        </w:rPr>
-        <w:t>, PU</w:t>
+        <w:t>PHU=true, PU</w:t>
       </w:r>
       <m:oMath>
         <m:r>
@@ -18478,25 +18307,7 @@
           <w:sz w:val="24"/>
           <w:szCs w:val="24"/>
         </w:rPr>
-        <w:t xml:space="preserve">d2 = </w:t>
-      </w:r>
-      <w:proofErr w:type="gramStart"/>
-      <w:r>
-        <w:rPr>
-          <w:rFonts w:ascii="Times New Roman" w:hAnsi="Times New Roman" w:cs="Times New Roman"/>
-          <w:sz w:val="24"/>
-          <w:szCs w:val="24"/>
-        </w:rPr>
-        <w:t>&lt;{</w:t>
-      </w:r>
-      <w:proofErr w:type="gramEnd"/>
-      <w:r>
-        <w:rPr>
-          <w:rFonts w:ascii="Times New Roman" w:hAnsi="Times New Roman" w:cs="Times New Roman"/>
-          <w:sz w:val="24"/>
-          <w:szCs w:val="24"/>
-        </w:rPr>
-        <w:t>P=true, H=false, U=true, G=false}, {true}&gt;</w:t>
+        <w:t>d2 = &lt;{P=true, H=false, U=true, G=false}, {true}&gt;</w:t>
       </w:r>
     </w:p>
     <w:p>
@@ -18549,27 +18360,7 @@
           <w:szCs w:val="24"/>
           <w:lang w:val="fr-CA"/>
         </w:rPr>
-        <w:t xml:space="preserve"> = </w:t>
-      </w:r>
-      <w:proofErr w:type="spellStart"/>
-      <w:r>
-        <w:rPr>
-          <w:rFonts w:ascii="Times New Roman" w:eastAsiaTheme="minorEastAsia" w:hAnsi="Times New Roman" w:cs="Times New Roman"/>
-          <w:sz w:val="24"/>
-          <w:szCs w:val="24"/>
-          <w:lang w:val="fr-CA"/>
-        </w:rPr>
-        <w:t>true</w:t>
-      </w:r>
-      <w:proofErr w:type="spellEnd"/>
-      <w:r>
-        <w:rPr>
-          <w:rFonts w:ascii="Times New Roman" w:eastAsiaTheme="minorEastAsia" w:hAnsi="Times New Roman" w:cs="Times New Roman"/>
-          <w:sz w:val="24"/>
-          <w:szCs w:val="24"/>
-          <w:lang w:val="fr-CA"/>
-        </w:rPr>
-        <w:t xml:space="preserve">, </w:t>
+        <w:t xml:space="preserve"> = true, </w:t>
       </w:r>
       <w:r>
         <w:rPr>
@@ -18685,25 +18476,7 @@
           <w:sz w:val="24"/>
           <w:szCs w:val="24"/>
         </w:rPr>
-        <w:t xml:space="preserve">d3 = </w:t>
-      </w:r>
-      <w:proofErr w:type="gramStart"/>
-      <w:r>
-        <w:rPr>
-          <w:rFonts w:ascii="Times New Roman" w:hAnsi="Times New Roman" w:cs="Times New Roman"/>
-          <w:sz w:val="24"/>
-          <w:szCs w:val="24"/>
-        </w:rPr>
-        <w:t>&lt;{</w:t>
-      </w:r>
-      <w:proofErr w:type="gramEnd"/>
-      <w:r>
-        <w:rPr>
-          <w:rFonts w:ascii="Times New Roman" w:hAnsi="Times New Roman" w:cs="Times New Roman"/>
-          <w:sz w:val="24"/>
-          <w:szCs w:val="24"/>
-        </w:rPr>
-        <w:t>P=</w:t>
+        <w:t>d3 = &lt;{P=</w:t>
       </w:r>
       <w:r>
         <w:rPr>
@@ -18897,25 +18670,7 @@
           <w:sz w:val="24"/>
           <w:szCs w:val="24"/>
         </w:rPr>
-        <w:t xml:space="preserve">d4 = </w:t>
-      </w:r>
-      <w:proofErr w:type="gramStart"/>
-      <w:r>
-        <w:rPr>
-          <w:rFonts w:ascii="Times New Roman" w:hAnsi="Times New Roman" w:cs="Times New Roman"/>
-          <w:sz w:val="24"/>
-          <w:szCs w:val="24"/>
-        </w:rPr>
-        <w:t>&lt;{</w:t>
-      </w:r>
-      <w:proofErr w:type="gramEnd"/>
-      <w:r>
-        <w:rPr>
-          <w:rFonts w:ascii="Times New Roman" w:hAnsi="Times New Roman" w:cs="Times New Roman"/>
-          <w:sz w:val="24"/>
-          <w:szCs w:val="24"/>
-        </w:rPr>
-        <w:t>P=</w:t>
+        <w:t>d4 = &lt;{P=</w:t>
       </w:r>
       <w:r>
         <w:rPr>
@@ -19125,25 +18880,7 @@
           <w:sz w:val="24"/>
           <w:szCs w:val="24"/>
         </w:rPr>
-        <w:t xml:space="preserve">d5 = </w:t>
-      </w:r>
-      <w:proofErr w:type="gramStart"/>
-      <w:r>
-        <w:rPr>
-          <w:rFonts w:ascii="Times New Roman" w:hAnsi="Times New Roman" w:cs="Times New Roman"/>
-          <w:sz w:val="24"/>
-          <w:szCs w:val="24"/>
-        </w:rPr>
-        <w:t>&lt;{</w:t>
-      </w:r>
-      <w:proofErr w:type="gramEnd"/>
-      <w:r>
-        <w:rPr>
-          <w:rFonts w:ascii="Times New Roman" w:hAnsi="Times New Roman" w:cs="Times New Roman"/>
-          <w:sz w:val="24"/>
-          <w:szCs w:val="24"/>
-        </w:rPr>
-        <w:t>P=true, H=</w:t>
+        <w:t>d5 = &lt;{P=true, H=</w:t>
       </w:r>
       <w:r>
         <w:rPr>
@@ -27708,14 +27445,377 @@
           <w:lang w:val="fr-CA"/>
         </w:rPr>
       </w:pPr>
+      <w:r>
+        <w:rPr>
+          <w:rFonts w:ascii="Times New Roman" w:hAnsi="Times New Roman" w:cs="Times New Roman"/>
+          <w:sz w:val="24"/>
+          <w:szCs w:val="24"/>
+          <w:lang w:val="fr-CA"/>
+        </w:rPr>
+        <w:t xml:space="preserve">Notre jeu de test qui satisfait le critère VNS est donc : </w:t>
+      </w:r>
     </w:p>
     <w:p>
       <w:pPr>
-        <w:rPr>
-          <w:rFonts w:ascii="Times New Roman" w:hAnsi="Times New Roman" w:cs="Times New Roman"/>
-          <w:sz w:val="24"/>
-          <w:szCs w:val="24"/>
-          <w:lang w:val="fr-CA"/>
+        <w:pStyle w:val="ListParagraph"/>
+        <w:numPr>
+          <w:ilvl w:val="0"/>
+          <w:numId w:val="16"/>
+        </w:numPr>
+        <w:spacing w:line="360" w:lineRule="auto"/>
+        <w:rPr>
+          <w:rFonts w:ascii="Times New Roman" w:hAnsi="Times New Roman" w:cs="Times New Roman"/>
+          <w:sz w:val="24"/>
+          <w:szCs w:val="24"/>
+        </w:rPr>
+      </w:pPr>
+      <w:r>
+        <w:rPr>
+          <w:rFonts w:ascii="Times New Roman" w:hAnsi="Times New Roman" w:cs="Times New Roman"/>
+          <w:sz w:val="24"/>
+          <w:szCs w:val="24"/>
+        </w:rPr>
+        <w:t>d1 = &lt;{P=true, H=true, U=true, G=true}, {true}&gt;</w:t>
+      </w:r>
+    </w:p>
+    <w:p>
+      <w:pPr>
+        <w:pStyle w:val="ListParagraph"/>
+        <w:numPr>
+          <w:ilvl w:val="0"/>
+          <w:numId w:val="16"/>
+        </w:numPr>
+        <w:spacing w:line="360" w:lineRule="auto"/>
+        <w:rPr>
+          <w:rFonts w:ascii="Times New Roman" w:hAnsi="Times New Roman" w:cs="Times New Roman"/>
+          <w:sz w:val="24"/>
+          <w:szCs w:val="24"/>
+        </w:rPr>
+      </w:pPr>
+      <w:r>
+        <w:rPr>
+          <w:rFonts w:ascii="Times New Roman" w:hAnsi="Times New Roman" w:cs="Times New Roman"/>
+          <w:sz w:val="24"/>
+          <w:szCs w:val="24"/>
+        </w:rPr>
+        <w:t>d2 = &lt;{P=true, H=</w:t>
+      </w:r>
+      <w:r>
+        <w:rPr>
+          <w:rFonts w:ascii="Times New Roman" w:hAnsi="Times New Roman" w:cs="Times New Roman"/>
+          <w:sz w:val="24"/>
+          <w:szCs w:val="24"/>
+        </w:rPr>
+        <w:t>true</w:t>
+      </w:r>
+      <w:r>
+        <w:rPr>
+          <w:rFonts w:ascii="Times New Roman" w:hAnsi="Times New Roman" w:cs="Times New Roman"/>
+          <w:sz w:val="24"/>
+          <w:szCs w:val="24"/>
+        </w:rPr>
+        <w:t>, U=</w:t>
+      </w:r>
+      <w:r>
+        <w:rPr>
+          <w:rFonts w:ascii="Times New Roman" w:hAnsi="Times New Roman" w:cs="Times New Roman"/>
+          <w:sz w:val="24"/>
+          <w:szCs w:val="24"/>
+        </w:rPr>
+        <w:t>false</w:t>
+      </w:r>
+      <w:r>
+        <w:rPr>
+          <w:rFonts w:ascii="Times New Roman" w:hAnsi="Times New Roman" w:cs="Times New Roman"/>
+          <w:sz w:val="24"/>
+          <w:szCs w:val="24"/>
+        </w:rPr>
+        <w:t>, G=false}, {</w:t>
+      </w:r>
+      <w:r>
+        <w:rPr>
+          <w:rFonts w:ascii="Times New Roman" w:hAnsi="Times New Roman" w:cs="Times New Roman"/>
+          <w:sz w:val="24"/>
+          <w:szCs w:val="24"/>
+        </w:rPr>
+        <w:t>false</w:t>
+      </w:r>
+      <w:r>
+        <w:rPr>
+          <w:rFonts w:ascii="Times New Roman" w:hAnsi="Times New Roman" w:cs="Times New Roman"/>
+          <w:sz w:val="24"/>
+          <w:szCs w:val="24"/>
+        </w:rPr>
+        <w:t>}&gt;</w:t>
+      </w:r>
+    </w:p>
+    <w:p>
+      <w:pPr>
+        <w:pStyle w:val="ListParagraph"/>
+        <w:numPr>
+          <w:ilvl w:val="0"/>
+          <w:numId w:val="16"/>
+        </w:numPr>
+        <w:spacing w:line="360" w:lineRule="auto"/>
+        <w:rPr>
+          <w:rFonts w:ascii="Times New Roman" w:hAnsi="Times New Roman" w:cs="Times New Roman"/>
+          <w:sz w:val="24"/>
+          <w:szCs w:val="24"/>
+        </w:rPr>
+      </w:pPr>
+      <w:r>
+        <w:rPr>
+          <w:rFonts w:ascii="Times New Roman" w:hAnsi="Times New Roman" w:cs="Times New Roman"/>
+          <w:sz w:val="24"/>
+          <w:szCs w:val="24"/>
+        </w:rPr>
+        <w:t>d3 = &lt;{P=</w:t>
+      </w:r>
+      <w:r>
+        <w:rPr>
+          <w:rFonts w:ascii="Times New Roman" w:hAnsi="Times New Roman" w:cs="Times New Roman"/>
+          <w:sz w:val="24"/>
+          <w:szCs w:val="24"/>
+        </w:rPr>
+        <w:t>true</w:t>
+      </w:r>
+      <w:r>
+        <w:rPr>
+          <w:rFonts w:ascii="Times New Roman" w:hAnsi="Times New Roman" w:cs="Times New Roman"/>
+          <w:sz w:val="24"/>
+          <w:szCs w:val="24"/>
+        </w:rPr>
+        <w:t>, H=false, U=</w:t>
+      </w:r>
+      <w:r>
+        <w:rPr>
+          <w:rFonts w:ascii="Times New Roman" w:hAnsi="Times New Roman" w:cs="Times New Roman"/>
+          <w:sz w:val="24"/>
+          <w:szCs w:val="24"/>
+        </w:rPr>
+        <w:t>true</w:t>
+      </w:r>
+      <w:r>
+        <w:rPr>
+          <w:rFonts w:ascii="Times New Roman" w:hAnsi="Times New Roman" w:cs="Times New Roman"/>
+          <w:sz w:val="24"/>
+          <w:szCs w:val="24"/>
+        </w:rPr>
+        <w:t>, G=</w:t>
+      </w:r>
+      <w:r>
+        <w:rPr>
+          <w:rFonts w:ascii="Times New Roman" w:hAnsi="Times New Roman" w:cs="Times New Roman"/>
+          <w:sz w:val="24"/>
+          <w:szCs w:val="24"/>
+        </w:rPr>
+        <w:t>true</w:t>
+      </w:r>
+      <w:r>
+        <w:rPr>
+          <w:rFonts w:ascii="Times New Roman" w:hAnsi="Times New Roman" w:cs="Times New Roman"/>
+          <w:sz w:val="24"/>
+          <w:szCs w:val="24"/>
+        </w:rPr>
+        <w:t>}, {</w:t>
+      </w:r>
+      <w:r>
+        <w:rPr>
+          <w:rFonts w:ascii="Times New Roman" w:hAnsi="Times New Roman" w:cs="Times New Roman"/>
+          <w:sz w:val="24"/>
+          <w:szCs w:val="24"/>
+        </w:rPr>
+        <w:t>false</w:t>
+      </w:r>
+      <w:r>
+        <w:rPr>
+          <w:rFonts w:ascii="Times New Roman" w:hAnsi="Times New Roman" w:cs="Times New Roman"/>
+          <w:sz w:val="24"/>
+          <w:szCs w:val="24"/>
+        </w:rPr>
+        <w:t>}&gt;</w:t>
+      </w:r>
+    </w:p>
+    <w:p>
+      <w:pPr>
+        <w:pStyle w:val="ListParagraph"/>
+        <w:numPr>
+          <w:ilvl w:val="0"/>
+          <w:numId w:val="16"/>
+        </w:numPr>
+        <w:spacing w:line="360" w:lineRule="auto"/>
+        <w:rPr>
+          <w:rFonts w:ascii="Times New Roman" w:hAnsi="Times New Roman" w:cs="Times New Roman"/>
+          <w:sz w:val="24"/>
+          <w:szCs w:val="24"/>
+        </w:rPr>
+      </w:pPr>
+      <w:r>
+        <w:rPr>
+          <w:rFonts w:ascii="Times New Roman" w:hAnsi="Times New Roman" w:cs="Times New Roman"/>
+          <w:sz w:val="24"/>
+          <w:szCs w:val="24"/>
+        </w:rPr>
+        <w:t>d4 = &lt;{P=</w:t>
+      </w:r>
+      <w:r>
+        <w:rPr>
+          <w:rFonts w:ascii="Times New Roman" w:hAnsi="Times New Roman" w:cs="Times New Roman"/>
+          <w:sz w:val="24"/>
+          <w:szCs w:val="24"/>
+        </w:rPr>
+        <w:t>true</w:t>
+      </w:r>
+      <w:r>
+        <w:rPr>
+          <w:rFonts w:ascii="Times New Roman" w:hAnsi="Times New Roman" w:cs="Times New Roman"/>
+          <w:sz w:val="24"/>
+          <w:szCs w:val="24"/>
+        </w:rPr>
+        <w:t>, H=false, U=</w:t>
+      </w:r>
+      <w:r>
+        <w:rPr>
+          <w:rFonts w:ascii="Times New Roman" w:hAnsi="Times New Roman" w:cs="Times New Roman"/>
+          <w:sz w:val="24"/>
+          <w:szCs w:val="24"/>
+        </w:rPr>
+        <w:t>true</w:t>
+      </w:r>
+      <w:r>
+        <w:rPr>
+          <w:rFonts w:ascii="Times New Roman" w:hAnsi="Times New Roman" w:cs="Times New Roman"/>
+          <w:sz w:val="24"/>
+          <w:szCs w:val="24"/>
+        </w:rPr>
+        <w:t>, G=</w:t>
+      </w:r>
+      <w:r>
+        <w:rPr>
+          <w:rFonts w:ascii="Times New Roman" w:hAnsi="Times New Roman" w:cs="Times New Roman"/>
+          <w:sz w:val="24"/>
+          <w:szCs w:val="24"/>
+        </w:rPr>
+        <w:t>false</w:t>
+      </w:r>
+      <w:r>
+        <w:rPr>
+          <w:rFonts w:ascii="Times New Roman" w:hAnsi="Times New Roman" w:cs="Times New Roman"/>
+          <w:sz w:val="24"/>
+          <w:szCs w:val="24"/>
+        </w:rPr>
+        <w:t>}, {</w:t>
+      </w:r>
+      <w:r>
+        <w:rPr>
+          <w:rFonts w:ascii="Times New Roman" w:hAnsi="Times New Roman" w:cs="Times New Roman"/>
+          <w:sz w:val="24"/>
+          <w:szCs w:val="24"/>
+        </w:rPr>
+        <w:t>true</w:t>
+      </w:r>
+      <w:r>
+        <w:rPr>
+          <w:rFonts w:ascii="Times New Roman" w:hAnsi="Times New Roman" w:cs="Times New Roman"/>
+          <w:sz w:val="24"/>
+          <w:szCs w:val="24"/>
+        </w:rPr>
+        <w:t>}&gt;</w:t>
+      </w:r>
+    </w:p>
+    <w:p>
+      <w:pPr>
+        <w:pStyle w:val="ListParagraph"/>
+        <w:numPr>
+          <w:ilvl w:val="0"/>
+          <w:numId w:val="16"/>
+        </w:numPr>
+        <w:spacing w:line="360" w:lineRule="auto"/>
+        <w:rPr>
+          <w:rFonts w:ascii="Times New Roman" w:hAnsi="Times New Roman" w:cs="Times New Roman"/>
+          <w:sz w:val="24"/>
+          <w:szCs w:val="24"/>
+        </w:rPr>
+      </w:pPr>
+      <w:r>
+        <w:rPr>
+          <w:rFonts w:ascii="Times New Roman" w:hAnsi="Times New Roman" w:cs="Times New Roman"/>
+          <w:sz w:val="24"/>
+          <w:szCs w:val="24"/>
+        </w:rPr>
+        <w:t>d5 = &lt;{P=</w:t>
+      </w:r>
+      <w:r>
+        <w:rPr>
+          <w:rFonts w:ascii="Times New Roman" w:hAnsi="Times New Roman" w:cs="Times New Roman"/>
+          <w:sz w:val="24"/>
+          <w:szCs w:val="24"/>
+        </w:rPr>
+        <w:t>false</w:t>
+      </w:r>
+      <w:r>
+        <w:rPr>
+          <w:rFonts w:ascii="Times New Roman" w:hAnsi="Times New Roman" w:cs="Times New Roman"/>
+          <w:sz w:val="24"/>
+          <w:szCs w:val="24"/>
+        </w:rPr>
+        <w:t>, H=</w:t>
+      </w:r>
+      <w:r>
+        <w:rPr>
+          <w:rFonts w:ascii="Times New Roman" w:hAnsi="Times New Roman" w:cs="Times New Roman"/>
+          <w:sz w:val="24"/>
+          <w:szCs w:val="24"/>
+        </w:rPr>
+        <w:t>true</w:t>
+      </w:r>
+      <w:r>
+        <w:rPr>
+          <w:rFonts w:ascii="Times New Roman" w:hAnsi="Times New Roman" w:cs="Times New Roman"/>
+          <w:sz w:val="24"/>
+          <w:szCs w:val="24"/>
+        </w:rPr>
+        <w:t>, U=</w:t>
+      </w:r>
+      <w:r>
+        <w:rPr>
+          <w:rFonts w:ascii="Times New Roman" w:hAnsi="Times New Roman" w:cs="Times New Roman"/>
+          <w:sz w:val="24"/>
+          <w:szCs w:val="24"/>
+        </w:rPr>
+        <w:t>true</w:t>
+      </w:r>
+      <w:r>
+        <w:rPr>
+          <w:rFonts w:ascii="Times New Roman" w:hAnsi="Times New Roman" w:cs="Times New Roman"/>
+          <w:sz w:val="24"/>
+          <w:szCs w:val="24"/>
+        </w:rPr>
+        <w:t>, G=</w:t>
+      </w:r>
+      <w:r>
+        <w:rPr>
+          <w:rFonts w:ascii="Times New Roman" w:hAnsi="Times New Roman" w:cs="Times New Roman"/>
+          <w:sz w:val="24"/>
+          <w:szCs w:val="24"/>
+        </w:rPr>
+        <w:t>false</w:t>
+      </w:r>
+      <w:r>
+        <w:rPr>
+          <w:rFonts w:ascii="Times New Roman" w:hAnsi="Times New Roman" w:cs="Times New Roman"/>
+          <w:sz w:val="24"/>
+          <w:szCs w:val="24"/>
+        </w:rPr>
+        <w:t>}, {true}&gt;</w:t>
+      </w:r>
+    </w:p>
+    <w:p>
+      <w:pPr>
+        <w:rPr>
+          <w:rFonts w:ascii="Times New Roman" w:hAnsi="Times New Roman" w:cs="Times New Roman"/>
+          <w:sz w:val="24"/>
+          <w:szCs w:val="24"/>
         </w:rPr>
       </w:pPr>
     </w:p>
@@ -27725,7 +27825,6 @@
           <w:rFonts w:ascii="Times New Roman" w:hAnsi="Times New Roman" w:cs="Times New Roman"/>
           <w:sz w:val="24"/>
           <w:szCs w:val="24"/>
-          <w:lang w:val="fr-CA"/>
         </w:rPr>
       </w:pPr>
     </w:p>
@@ -27735,7 +27834,6 @@
           <w:rFonts w:ascii="Times New Roman" w:hAnsi="Times New Roman" w:cs="Times New Roman"/>
           <w:sz w:val="24"/>
           <w:szCs w:val="24"/>
-          <w:lang w:val="fr-CA"/>
         </w:rPr>
       </w:pPr>
     </w:p>
@@ -27748,7 +27846,6 @@
           <w:rFonts w:ascii="Times New Roman" w:hAnsi="Times New Roman" w:cs="Times New Roman"/>
           <w:sz w:val="24"/>
           <w:szCs w:val="24"/>
-          <w:lang w:val="fr-CA"/>
         </w:rPr>
       </w:pPr>
       <w:r>
@@ -27756,18 +27853,11 @@
           <w:rFonts w:ascii="Times New Roman" w:hAnsi="Times New Roman" w:cs="Times New Roman"/>
           <w:sz w:val="24"/>
           <w:szCs w:val="24"/>
-          <w:lang w:val="fr-CA"/>
         </w:rPr>
         <w:tab/>
       </w:r>
     </w:p>
-    <w:p>
-      <w:pPr>
-        <w:rPr>
-          <w:lang w:val="fr-CA"/>
-        </w:rPr>
-      </w:pPr>
-    </w:p>
+    <w:p/>
     <w:sectPr>
       <w:footerReference w:type="default" r:id="rId9"/>
       <w:pgSz w:w="12240" w:h="15840"/>

--- a/TP2/rapport.docx
+++ b/TP2/rapport.docx
@@ -237,7 +237,25 @@
           <w:sz w:val="28"/>
           <w:szCs w:val="28"/>
         </w:rPr>
-        <w:t>Hugo Lachieze-Rey (1934177)</w:t>
+        <w:t xml:space="preserve">Hugo </w:t>
+      </w:r>
+      <w:proofErr w:type="spellStart"/>
+      <w:r>
+        <w:rPr>
+          <w:rFonts w:ascii="Times New Roman" w:hAnsi="Times New Roman" w:cs="Times New Roman"/>
+          <w:sz w:val="28"/>
+          <w:szCs w:val="28"/>
+        </w:rPr>
+        <w:t>Lachieze</w:t>
+      </w:r>
+      <w:proofErr w:type="spellEnd"/>
+      <w:r>
+        <w:rPr>
+          <w:rFonts w:ascii="Times New Roman" w:hAnsi="Times New Roman" w:cs="Times New Roman"/>
+          <w:sz w:val="28"/>
+          <w:szCs w:val="28"/>
+        </w:rPr>
+        <w:t>-Rey (1934177)</w:t>
       </w:r>
     </w:p>
     <w:p>
@@ -315,8 +333,19 @@
           <w:szCs w:val="28"/>
           <w:lang w:val="fr-CA"/>
         </w:rPr>
-        <w:t>Hanane Ikhelef</w:t>
+        <w:t xml:space="preserve">Hanane </w:t>
       </w:r>
+      <w:proofErr w:type="spellStart"/>
+      <w:r>
+        <w:rPr>
+          <w:rFonts w:ascii="Times New Roman" w:hAnsi="Times New Roman" w:cs="Times New Roman"/>
+          <w:sz w:val="28"/>
+          <w:szCs w:val="28"/>
+          <w:lang w:val="fr-CA"/>
+        </w:rPr>
+        <w:t>Ikhelef</w:t>
+      </w:r>
+      <w:proofErr w:type="spellEnd"/>
     </w:p>
     <w:p>
       <w:pPr>
@@ -399,7 +428,7 @@
       <w:sdtContent>
         <w:p>
           <w:pPr>
-            <w:pStyle w:val="TOCHeading"/>
+            <w:pStyle w:val="En-ttedetabledesmatires"/>
             <w:numPr>
               <w:ilvl w:val="0"/>
               <w:numId w:val="0"/>
@@ -421,7 +450,7 @@
         </w:p>
         <w:p>
           <w:pPr>
-            <w:pStyle w:val="TOC1"/>
+            <w:pStyle w:val="TM1"/>
             <w:tabs>
               <w:tab w:val="left" w:pos="440"/>
               <w:tab w:val="right" w:leader="dot" w:pos="9396"/>
@@ -443,7 +472,7 @@
           <w:hyperlink w:anchor="_Toc95819453" w:history="1">
             <w:r>
               <w:rPr>
-                <w:rStyle w:val="Hyperlink"/>
+                <w:rStyle w:val="Lienhypertexte"/>
                 <w:noProof/>
                 <w:lang w:val="fr-CA"/>
               </w:rPr>
@@ -458,7 +487,7 @@
             </w:r>
             <w:r>
               <w:rPr>
-                <w:rStyle w:val="Hyperlink"/>
+                <w:rStyle w:val="Lienhypertexte"/>
                 <w:noProof/>
                 <w:lang w:val="fr-CA"/>
               </w:rPr>
@@ -516,7 +545,7 @@
         </w:p>
         <w:p>
           <w:pPr>
-            <w:pStyle w:val="TOC1"/>
+            <w:pStyle w:val="TM1"/>
             <w:tabs>
               <w:tab w:val="left" w:pos="440"/>
               <w:tab w:val="right" w:leader="dot" w:pos="9396"/>
@@ -529,7 +558,7 @@
           <w:hyperlink w:anchor="_Toc95819454" w:history="1">
             <w:r>
               <w:rPr>
-                <w:rStyle w:val="Hyperlink"/>
+                <w:rStyle w:val="Lienhypertexte"/>
                 <w:noProof/>
                 <w:lang w:val="fr-CA"/>
               </w:rPr>
@@ -544,7 +573,7 @@
             </w:r>
             <w:r>
               <w:rPr>
-                <w:rStyle w:val="Hyperlink"/>
+                <w:rStyle w:val="Lienhypertexte"/>
                 <w:noProof/>
                 <w:lang w:val="fr-CA"/>
               </w:rPr>
@@ -602,7 +631,7 @@
         </w:p>
         <w:p>
           <w:pPr>
-            <w:pStyle w:val="TOC2"/>
+            <w:pStyle w:val="TM2"/>
             <w:tabs>
               <w:tab w:val="left" w:pos="880"/>
               <w:tab w:val="right" w:leader="dot" w:pos="9396"/>
@@ -615,7 +644,7 @@
           <w:hyperlink w:anchor="_Toc95819455" w:history="1">
             <w:r>
               <w:rPr>
-                <w:rStyle w:val="Hyperlink"/>
+                <w:rStyle w:val="Lienhypertexte"/>
                 <w:noProof/>
                 <w:lang w:val="fr-CA"/>
               </w:rPr>
@@ -630,7 +659,7 @@
             </w:r>
             <w:r>
               <w:rPr>
-                <w:rStyle w:val="Hyperlink"/>
+                <w:rStyle w:val="Lienhypertexte"/>
                 <w:noProof/>
                 <w:lang w:val="fr-CA"/>
               </w:rPr>
@@ -688,7 +717,7 @@
         </w:p>
         <w:p>
           <w:pPr>
-            <w:pStyle w:val="TOC2"/>
+            <w:pStyle w:val="TM2"/>
             <w:tabs>
               <w:tab w:val="left" w:pos="880"/>
               <w:tab w:val="right" w:leader="dot" w:pos="9396"/>
@@ -701,7 +730,7 @@
           <w:hyperlink w:anchor="_Toc95819456" w:history="1">
             <w:r>
               <w:rPr>
-                <w:rStyle w:val="Hyperlink"/>
+                <w:rStyle w:val="Lienhypertexte"/>
                 <w:noProof/>
                 <w:lang w:val="fr-CA"/>
               </w:rPr>
@@ -716,7 +745,7 @@
             </w:r>
             <w:r>
               <w:rPr>
-                <w:rStyle w:val="Hyperlink"/>
+                <w:rStyle w:val="Lienhypertexte"/>
                 <w:noProof/>
                 <w:lang w:val="fr-CA"/>
               </w:rPr>
@@ -774,7 +803,7 @@
         </w:p>
         <w:p>
           <w:pPr>
-            <w:pStyle w:val="TOC2"/>
+            <w:pStyle w:val="TM2"/>
             <w:tabs>
               <w:tab w:val="left" w:pos="880"/>
               <w:tab w:val="right" w:leader="dot" w:pos="9396"/>
@@ -787,7 +816,7 @@
           <w:hyperlink w:anchor="_Toc95819457" w:history="1">
             <w:r>
               <w:rPr>
-                <w:rStyle w:val="Hyperlink"/>
+                <w:rStyle w:val="Lienhypertexte"/>
                 <w:noProof/>
                 <w:lang w:val="fr-CA"/>
               </w:rPr>
@@ -802,7 +831,7 @@
             </w:r>
             <w:r>
               <w:rPr>
-                <w:rStyle w:val="Hyperlink"/>
+                <w:rStyle w:val="Lienhypertexte"/>
                 <w:noProof/>
                 <w:lang w:val="fr-CA"/>
               </w:rPr>
@@ -887,7 +916,7 @@
     </w:p>
     <w:p>
       <w:pPr>
-        <w:pStyle w:val="Heading1"/>
+        <w:pStyle w:val="Titre1"/>
         <w:rPr>
           <w:lang w:val="fr-CA"/>
         </w:rPr>
@@ -964,7 +993,7 @@
     </w:p>
     <w:tbl>
       <w:tblPr>
-        <w:tblStyle w:val="TableGrid"/>
+        <w:tblStyle w:val="Grilledutableau"/>
         <w:tblW w:w="9979" w:type="dxa"/>
         <w:tblLayout w:type="fixed"/>
         <w:tblLook w:val="04A0" w:firstRow="1" w:lastRow="0" w:firstColumn="1" w:lastColumn="0" w:noHBand="0" w:noVBand="1"/>
@@ -5551,7 +5580,7 @@
     </w:p>
     <w:p>
       <w:pPr>
-        <w:pStyle w:val="Heading1"/>
+        <w:pStyle w:val="Titre1"/>
         <w:rPr>
           <w:lang w:val="fr-CA"/>
         </w:rPr>
@@ -5581,7 +5610,7 @@
     </w:p>
     <w:p>
       <w:pPr>
-        <w:pStyle w:val="Heading2"/>
+        <w:pStyle w:val="Titre2"/>
         <w:rPr>
           <w:lang w:val="fr-CA"/>
         </w:rPr>
@@ -5735,7 +5764,7 @@
     </w:p>
     <w:tbl>
       <w:tblPr>
-        <w:tblStyle w:val="TableGrid"/>
+        <w:tblStyle w:val="Grilledutableau"/>
         <w:tblW w:w="0" w:type="auto"/>
         <w:tblLook w:val="04A0" w:firstRow="1" w:lastRow="0" w:firstColumn="1" w:lastColumn="0" w:noHBand="0" w:noVBand="1"/>
       </w:tblPr>
@@ -6816,7 +6845,7 @@
     </w:p>
     <w:tbl>
       <w:tblPr>
-        <w:tblStyle w:val="TableGrid"/>
+        <w:tblStyle w:val="Grilledutableau"/>
         <w:tblW w:w="0" w:type="auto"/>
         <w:tblLook w:val="04A0" w:firstRow="1" w:lastRow="0" w:firstColumn="1" w:lastColumn="0" w:noHBand="0" w:noVBand="1"/>
       </w:tblPr>
@@ -7794,15 +7823,64 @@
       <w:r>
         <w:rPr>
           <w:rFonts w:ascii="Times New Roman" w:hAnsi="Times New Roman" w:cs="Times New Roman"/>
+          <w:noProof/>
           <w:sz w:val="24"/>
           <w:szCs w:val="24"/>
           <w:lang w:val="fr-CA"/>
         </w:rPr>
-        <w:t>→ image de notre jeu de test</w:t>
+        <w:drawing>
+          <wp:inline distT="0" distB="0" distL="0" distR="0" wp14:anchorId="02759729" wp14:editId="113D8AF6">
+            <wp:extent cx="5962650" cy="1106805"/>
+            <wp:effectExtent l="0" t="0" r="0" b="0"/>
+            <wp:docPr id="2" name="Image 2"/>
+            <wp:cNvGraphicFramePr>
+              <a:graphicFrameLocks xmlns:a="http://schemas.openxmlformats.org/drawingml/2006/main" noChangeAspect="1"/>
+            </wp:cNvGraphicFramePr>
+            <a:graphic xmlns:a="http://schemas.openxmlformats.org/drawingml/2006/main">
+              <a:graphicData uri="http://schemas.openxmlformats.org/drawingml/2006/picture">
+                <pic:pic xmlns:pic="http://schemas.openxmlformats.org/drawingml/2006/picture">
+                  <pic:nvPicPr>
+                    <pic:cNvPr id="0" name="Picture 1"/>
+                    <pic:cNvPicPr>
+                      <a:picLocks noChangeAspect="1" noChangeArrowheads="1"/>
+                    </pic:cNvPicPr>
+                  </pic:nvPicPr>
+                  <pic:blipFill>
+                    <a:blip r:embed="rId9">
+                      <a:extLst>
+                        <a:ext uri="{28A0092B-C50C-407E-A947-70E740481C1C}">
+                          <a14:useLocalDpi xmlns:a14="http://schemas.microsoft.com/office/drawing/2010/main" val="0"/>
+                        </a:ext>
+                      </a:extLst>
+                    </a:blip>
+                    <a:srcRect/>
+                    <a:stretch>
+                      <a:fillRect/>
+                    </a:stretch>
+                  </pic:blipFill>
+                  <pic:spPr bwMode="auto">
+                    <a:xfrm>
+                      <a:off x="0" y="0"/>
+                      <a:ext cx="5962650" cy="1106805"/>
+                    </a:xfrm>
+                    <a:prstGeom prst="rect">
+                      <a:avLst/>
+                    </a:prstGeom>
+                    <a:noFill/>
+                    <a:ln>
+                      <a:noFill/>
+                    </a:ln>
+                  </pic:spPr>
+                </pic:pic>
+              </a:graphicData>
+            </a:graphic>
+          </wp:inline>
+        </w:drawing>
       </w:r>
     </w:p>
     <w:p>
       <w:pPr>
+        <w:jc w:val="center"/>
         <w:rPr>
           <w:rFonts w:ascii="Times New Roman" w:hAnsi="Times New Roman" w:cs="Times New Roman"/>
           <w:sz w:val="24"/>
@@ -7810,6 +7888,15 @@
           <w:lang w:val="fr-CA"/>
         </w:rPr>
       </w:pPr>
+      <w:r>
+        <w:rPr>
+          <w:rFonts w:ascii="Times New Roman" w:hAnsi="Times New Roman" w:cs="Times New Roman"/>
+          <w:sz w:val="24"/>
+          <w:szCs w:val="24"/>
+          <w:lang w:val="fr-CA"/>
+        </w:rPr>
+        <w:t>Tests GACC</w:t>
+      </w:r>
       <w:r>
         <w:rPr>
           <w:rFonts w:ascii="Times New Roman" w:hAnsi="Times New Roman" w:cs="Times New Roman"/>
@@ -7933,7 +8020,7 @@
     </w:p>
     <w:tbl>
       <w:tblPr>
-        <w:tblStyle w:val="TableGrid"/>
+        <w:tblStyle w:val="Grilledutableau"/>
         <w:tblW w:w="0" w:type="auto"/>
         <w:tblLook w:val="04A0" w:firstRow="1" w:lastRow="0" w:firstColumn="1" w:lastColumn="0" w:noHBand="0" w:noVBand="1"/>
       </w:tblPr>
@@ -8919,7 +9006,7 @@
     </w:p>
     <w:p>
       <w:pPr>
-        <w:pStyle w:val="Heading2"/>
+        <w:pStyle w:val="Titre2"/>
         <w:rPr>
           <w:lang w:val="fr-CA"/>
         </w:rPr>
@@ -8977,7 +9064,7 @@
     </w:p>
     <w:p>
       <w:pPr>
-        <w:pStyle w:val="ListParagraph"/>
+        <w:pStyle w:val="Paragraphedeliste"/>
         <w:numPr>
           <w:ilvl w:val="0"/>
           <w:numId w:val="16"/>
@@ -8997,7 +9084,17 @@
           <w:szCs w:val="24"/>
           <w:lang w:val="fr-CA"/>
         </w:rPr>
-        <w:t>GICC : Aucune restriction sur les valeurs des c</w:t>
+        <w:t xml:space="preserve">GICC : Aucune restriction sur les valeurs des </w:t>
+      </w:r>
+      <w:proofErr w:type="spellStart"/>
+      <w:r>
+        <w:rPr>
+          <w:rFonts w:ascii="Times New Roman" w:hAnsi="Times New Roman" w:cs="Times New Roman"/>
+          <w:sz w:val="24"/>
+          <w:szCs w:val="24"/>
+          <w:lang w:val="fr-CA"/>
+        </w:rPr>
+        <w:t>c</w:t>
       </w:r>
       <w:r>
         <w:rPr>
@@ -9009,6 +9106,7 @@
         </w:rPr>
         <w:t>j</w:t>
       </w:r>
+      <w:proofErr w:type="spellEnd"/>
       <w:r>
         <w:rPr>
           <w:rFonts w:ascii="Times New Roman" w:hAnsi="Times New Roman" w:cs="Times New Roman"/>
@@ -9021,7 +9119,7 @@
     </w:p>
     <w:p>
       <w:pPr>
-        <w:pStyle w:val="ListParagraph"/>
+        <w:pStyle w:val="Paragraphedeliste"/>
         <w:numPr>
           <w:ilvl w:val="0"/>
           <w:numId w:val="16"/>
@@ -9041,7 +9139,17 @@
           <w:szCs w:val="24"/>
           <w:lang w:val="fr-CA"/>
         </w:rPr>
-        <w:t>RICC : Les c</w:t>
+        <w:t xml:space="preserve">RICC : Les </w:t>
+      </w:r>
+      <w:proofErr w:type="spellStart"/>
+      <w:r>
+        <w:rPr>
+          <w:rFonts w:ascii="Times New Roman" w:hAnsi="Times New Roman" w:cs="Times New Roman"/>
+          <w:sz w:val="24"/>
+          <w:szCs w:val="24"/>
+          <w:lang w:val="fr-CA"/>
+        </w:rPr>
+        <w:t>c</w:t>
       </w:r>
       <w:r>
         <w:rPr>
@@ -9053,6 +9161,7 @@
         </w:rPr>
         <w:t>j</w:t>
       </w:r>
+      <w:proofErr w:type="spellEnd"/>
       <w:r>
         <w:rPr>
           <w:rFonts w:ascii="Times New Roman" w:hAnsi="Times New Roman" w:cs="Times New Roman"/>
@@ -9079,7 +9188,27 @@
           <w:szCs w:val="24"/>
           <w:lang w:val="fr-CA"/>
         </w:rPr>
-        <w:t xml:space="preserve"> est évalué àvrai et quand ci est évalué à faux. </w:t>
+        <w:t xml:space="preserve"> est évalué </w:t>
+      </w:r>
+      <w:proofErr w:type="spellStart"/>
+      <w:r>
+        <w:rPr>
+          <w:rFonts w:ascii="Times New Roman" w:hAnsi="Times New Roman" w:cs="Times New Roman"/>
+          <w:sz w:val="24"/>
+          <w:szCs w:val="24"/>
+          <w:lang w:val="fr-CA"/>
+        </w:rPr>
+        <w:t>àvrai</w:t>
+      </w:r>
+      <w:proofErr w:type="spellEnd"/>
+      <w:r>
+        <w:rPr>
+          <w:rFonts w:ascii="Times New Roman" w:hAnsi="Times New Roman" w:cs="Times New Roman"/>
+          <w:sz w:val="24"/>
+          <w:szCs w:val="24"/>
+          <w:lang w:val="fr-CA"/>
+        </w:rPr>
+        <w:t xml:space="preserve"> et quand ci est évalué à faux. </w:t>
       </w:r>
     </w:p>
     <w:p>
@@ -9124,7 +9253,7 @@
     </w:p>
     <w:tbl>
       <w:tblPr>
-        <w:tblStyle w:val="TableGrid"/>
+        <w:tblStyle w:val="Grilledutableau"/>
         <w:tblW w:w="0" w:type="auto"/>
         <w:tblLook w:val="04A0" w:firstRow="1" w:lastRow="0" w:firstColumn="1" w:lastColumn="0" w:noHBand="0" w:noVBand="1"/>
       </w:tblPr>
@@ -9202,18 +9331,10 @@
                 <w:szCs w:val="24"/>
                 <w:lang w:val="fr-CA"/>
               </w:rPr>
-              <w:t xml:space="preserve"> true / S = F</w:t>
-            </w:r>
-          </w:p>
-        </w:tc>
-        <w:tc>
-          <w:tcPr>
-            <w:tcW w:w="1879" w:type="dxa"/>
-            <w:vAlign w:val="center"/>
-          </w:tcPr>
-          <w:p>
-            <w:pPr>
-              <w:jc w:val="center"/>
+              <w:t xml:space="preserve"> </w:t>
+            </w:r>
+            <w:proofErr w:type="spellStart"/>
+            <w:r>
               <w:rPr>
                 <w:rFonts w:ascii="Times New Roman" w:hAnsi="Times New Roman" w:cs="Times New Roman"/>
                 <w:b/>
@@ -9222,7 +9343,9 @@
                 <w:szCs w:val="24"/>
                 <w:lang w:val="fr-CA"/>
               </w:rPr>
-            </w:pPr>
+              <w:t>true</w:t>
+            </w:r>
+            <w:proofErr w:type="spellEnd"/>
             <w:r>
               <w:rPr>
                 <w:rFonts w:ascii="Times New Roman" w:hAnsi="Times New Roman" w:cs="Times New Roman"/>
@@ -9232,20 +9355,27 @@
                 <w:szCs w:val="24"/>
                 <w:lang w:val="fr-CA"/>
               </w:rPr>
-              <w:t>C</w:t>
-            </w:r>
-            <w:r>
+              <w:t xml:space="preserve"> / S = F</w:t>
+            </w:r>
+          </w:p>
+        </w:tc>
+        <w:tc>
+          <w:tcPr>
+            <w:tcW w:w="1879" w:type="dxa"/>
+            <w:vAlign w:val="center"/>
+          </w:tcPr>
+          <w:p>
+            <w:pPr>
+              <w:jc w:val="center"/>
               <w:rPr>
                 <w:rFonts w:ascii="Times New Roman" w:hAnsi="Times New Roman" w:cs="Times New Roman"/>
                 <w:b/>
                 <w:bCs/>
                 <w:sz w:val="24"/>
                 <w:szCs w:val="24"/>
-                <w:vertAlign w:val="subscript"/>
-                <w:lang w:val="fr-CA"/>
-              </w:rPr>
-              <w:t>i</w:t>
-            </w:r>
+                <w:lang w:val="fr-CA"/>
+              </w:rPr>
+            </w:pPr>
             <w:r>
               <w:rPr>
                 <w:rFonts w:ascii="Times New Roman" w:hAnsi="Times New Roman" w:cs="Times New Roman"/>
@@ -9255,7 +9385,54 @@
                 <w:szCs w:val="24"/>
                 <w:lang w:val="fr-CA"/>
               </w:rPr>
-              <w:t xml:space="preserve"> true / S = T</w:t>
+              <w:t>C</w:t>
+            </w:r>
+            <w:r>
+              <w:rPr>
+                <w:rFonts w:ascii="Times New Roman" w:hAnsi="Times New Roman" w:cs="Times New Roman"/>
+                <w:b/>
+                <w:bCs/>
+                <w:sz w:val="24"/>
+                <w:szCs w:val="24"/>
+                <w:vertAlign w:val="subscript"/>
+                <w:lang w:val="fr-CA"/>
+              </w:rPr>
+              <w:t>i</w:t>
+            </w:r>
+            <w:r>
+              <w:rPr>
+                <w:rFonts w:ascii="Times New Roman" w:hAnsi="Times New Roman" w:cs="Times New Roman"/>
+                <w:b/>
+                <w:bCs/>
+                <w:sz w:val="24"/>
+                <w:szCs w:val="24"/>
+                <w:lang w:val="fr-CA"/>
+              </w:rPr>
+              <w:t xml:space="preserve"> </w:t>
+            </w:r>
+            <w:proofErr w:type="spellStart"/>
+            <w:r>
+              <w:rPr>
+                <w:rFonts w:ascii="Times New Roman" w:hAnsi="Times New Roman" w:cs="Times New Roman"/>
+                <w:b/>
+                <w:bCs/>
+                <w:sz w:val="24"/>
+                <w:szCs w:val="24"/>
+                <w:lang w:val="fr-CA"/>
+              </w:rPr>
+              <w:t>true</w:t>
+            </w:r>
+            <w:proofErr w:type="spellEnd"/>
+            <w:r>
+              <w:rPr>
+                <w:rFonts w:ascii="Times New Roman" w:hAnsi="Times New Roman" w:cs="Times New Roman"/>
+                <w:b/>
+                <w:bCs/>
+                <w:sz w:val="24"/>
+                <w:szCs w:val="24"/>
+                <w:lang w:val="fr-CA"/>
+              </w:rPr>
+              <w:t xml:space="preserve"> / S = T</w:t>
             </w:r>
           </w:p>
         </w:tc>
@@ -10064,7 +10241,7 @@
     </w:p>
     <w:tbl>
       <w:tblPr>
-        <w:tblStyle w:val="TableGrid"/>
+        <w:tblStyle w:val="Grilledutableau"/>
         <w:tblW w:w="0" w:type="auto"/>
         <w:tblLook w:val="04A0" w:firstRow="1" w:lastRow="0" w:firstColumn="1" w:lastColumn="0" w:noHBand="0" w:noVBand="1"/>
       </w:tblPr>
@@ -11249,7 +11426,7 @@
     </w:p>
     <w:tbl>
       <w:tblPr>
-        <w:tblStyle w:val="TableGrid"/>
+        <w:tblStyle w:val="Grilledutableau"/>
         <w:tblW w:w="0" w:type="auto"/>
         <w:tblLook w:val="04A0" w:firstRow="1" w:lastRow="0" w:firstColumn="1" w:lastColumn="0" w:noHBand="0" w:noVBand="1"/>
       </w:tblPr>
@@ -11327,18 +11504,10 @@
                 <w:szCs w:val="24"/>
                 <w:lang w:val="fr-CA"/>
               </w:rPr>
-              <w:t xml:space="preserve"> true / S = F</w:t>
-            </w:r>
-          </w:p>
-        </w:tc>
-        <w:tc>
-          <w:tcPr>
-            <w:tcW w:w="1879" w:type="dxa"/>
-            <w:vAlign w:val="center"/>
-          </w:tcPr>
-          <w:p>
-            <w:pPr>
-              <w:jc w:val="center"/>
+              <w:t xml:space="preserve"> </w:t>
+            </w:r>
+            <w:proofErr w:type="spellStart"/>
+            <w:r>
               <w:rPr>
                 <w:rFonts w:ascii="Times New Roman" w:hAnsi="Times New Roman" w:cs="Times New Roman"/>
                 <w:b/>
@@ -11347,7 +11516,9 @@
                 <w:szCs w:val="24"/>
                 <w:lang w:val="fr-CA"/>
               </w:rPr>
-            </w:pPr>
+              <w:t>true</w:t>
+            </w:r>
+            <w:proofErr w:type="spellEnd"/>
             <w:r>
               <w:rPr>
                 <w:rFonts w:ascii="Times New Roman" w:hAnsi="Times New Roman" w:cs="Times New Roman"/>
@@ -11357,20 +11528,27 @@
                 <w:szCs w:val="24"/>
                 <w:lang w:val="fr-CA"/>
               </w:rPr>
-              <w:t>C</w:t>
-            </w:r>
-            <w:r>
+              <w:t xml:space="preserve"> / S = F</w:t>
+            </w:r>
+          </w:p>
+        </w:tc>
+        <w:tc>
+          <w:tcPr>
+            <w:tcW w:w="1879" w:type="dxa"/>
+            <w:vAlign w:val="center"/>
+          </w:tcPr>
+          <w:p>
+            <w:pPr>
+              <w:jc w:val="center"/>
               <w:rPr>
                 <w:rFonts w:ascii="Times New Roman" w:hAnsi="Times New Roman" w:cs="Times New Roman"/>
                 <w:b/>
                 <w:bCs/>
                 <w:sz w:val="24"/>
                 <w:szCs w:val="24"/>
-                <w:vertAlign w:val="subscript"/>
-                <w:lang w:val="fr-CA"/>
-              </w:rPr>
-              <w:t>i</w:t>
-            </w:r>
+                <w:lang w:val="fr-CA"/>
+              </w:rPr>
+            </w:pPr>
             <w:r>
               <w:rPr>
                 <w:rFonts w:ascii="Times New Roman" w:hAnsi="Times New Roman" w:cs="Times New Roman"/>
@@ -11380,7 +11558,54 @@
                 <w:szCs w:val="24"/>
                 <w:lang w:val="fr-CA"/>
               </w:rPr>
-              <w:t xml:space="preserve"> true / S = T</w:t>
+              <w:t>C</w:t>
+            </w:r>
+            <w:r>
+              <w:rPr>
+                <w:rFonts w:ascii="Times New Roman" w:hAnsi="Times New Roman" w:cs="Times New Roman"/>
+                <w:b/>
+                <w:bCs/>
+                <w:sz w:val="24"/>
+                <w:szCs w:val="24"/>
+                <w:vertAlign w:val="subscript"/>
+                <w:lang w:val="fr-CA"/>
+              </w:rPr>
+              <w:t>i</w:t>
+            </w:r>
+            <w:r>
+              <w:rPr>
+                <w:rFonts w:ascii="Times New Roman" w:hAnsi="Times New Roman" w:cs="Times New Roman"/>
+                <w:b/>
+                <w:bCs/>
+                <w:sz w:val="24"/>
+                <w:szCs w:val="24"/>
+                <w:lang w:val="fr-CA"/>
+              </w:rPr>
+              <w:t xml:space="preserve"> </w:t>
+            </w:r>
+            <w:proofErr w:type="spellStart"/>
+            <w:r>
+              <w:rPr>
+                <w:rFonts w:ascii="Times New Roman" w:hAnsi="Times New Roman" w:cs="Times New Roman"/>
+                <w:b/>
+                <w:bCs/>
+                <w:sz w:val="24"/>
+                <w:szCs w:val="24"/>
+                <w:lang w:val="fr-CA"/>
+              </w:rPr>
+              <w:t>true</w:t>
+            </w:r>
+            <w:proofErr w:type="spellEnd"/>
+            <w:r>
+              <w:rPr>
+                <w:rFonts w:ascii="Times New Roman" w:hAnsi="Times New Roman" w:cs="Times New Roman"/>
+                <w:b/>
+                <w:bCs/>
+                <w:sz w:val="24"/>
+                <w:szCs w:val="24"/>
+                <w:lang w:val="fr-CA"/>
+              </w:rPr>
+              <w:t xml:space="preserve"> / S = T</w:t>
             </w:r>
           </w:p>
         </w:tc>
@@ -12189,7 +12414,7 @@
     </w:p>
     <w:tbl>
       <w:tblPr>
-        <w:tblStyle w:val="TableGrid"/>
+        <w:tblStyle w:val="Grilledutableau"/>
         <w:tblW w:w="0" w:type="auto"/>
         <w:tblLook w:val="04A0" w:firstRow="1" w:lastRow="0" w:firstColumn="1" w:lastColumn="0" w:noHBand="0" w:noVBand="1"/>
       </w:tblPr>
@@ -13328,7 +13553,17 @@
           <w:szCs w:val="24"/>
           <w:lang w:val="fr-CA"/>
         </w:rPr>
-        <w:t>Nous aurions pu choisir des jeux de tests couvrant à la fois RICC et GICC car par définition, RICC couvre également GICC. Comme nous l’avons mentionné plus haut, la seule différence se fait au niveau des restrictions sur les clauses c</w:t>
+        <w:t xml:space="preserve">Nous aurions pu choisir des jeux de tests couvrant à la fois RICC et GICC car par définition, RICC couvre également GICC. Comme nous l’avons mentionné plus haut, la seule différence se fait au niveau des restrictions sur les clauses </w:t>
+      </w:r>
+      <w:proofErr w:type="spellStart"/>
+      <w:r>
+        <w:rPr>
+          <w:rFonts w:ascii="Times New Roman" w:hAnsi="Times New Roman" w:cs="Times New Roman"/>
+          <w:sz w:val="24"/>
+          <w:szCs w:val="24"/>
+          <w:lang w:val="fr-CA"/>
+        </w:rPr>
+        <w:t>c</w:t>
       </w:r>
       <w:r>
         <w:rPr>
@@ -13340,6 +13575,7 @@
         </w:rPr>
         <w:t>j</w:t>
       </w:r>
+      <w:proofErr w:type="spellEnd"/>
       <w:r>
         <w:rPr>
           <w:rFonts w:ascii="Times New Roman" w:hAnsi="Times New Roman" w:cs="Times New Roman"/>
@@ -13381,35 +13617,6 @@
     <w:p>
       <w:pPr>
         <w:rPr>
-          <w:rFonts w:ascii="Times New Roman" w:hAnsi="Times New Roman" w:cs="Times New Roman"/>
-          <w:sz w:val="24"/>
-          <w:szCs w:val="24"/>
-          <w:lang w:val="fr-CA"/>
-        </w:rPr>
-      </w:pPr>
-    </w:p>
-    <w:p>
-      <w:pPr>
-        <w:rPr>
-          <w:rFonts w:ascii="Times New Roman" w:hAnsi="Times New Roman" w:cs="Times New Roman"/>
-          <w:sz w:val="24"/>
-          <w:szCs w:val="24"/>
-          <w:lang w:val="fr-CA"/>
-        </w:rPr>
-      </w:pPr>
-      <w:r>
-        <w:rPr>
-          <w:rFonts w:ascii="Times New Roman" w:hAnsi="Times New Roman" w:cs="Times New Roman"/>
-          <w:sz w:val="24"/>
-          <w:szCs w:val="24"/>
-          <w:lang w:val="fr-CA"/>
-        </w:rPr>
-        <w:t>Image à ajouter</w:t>
-      </w:r>
-    </w:p>
-    <w:p>
-      <w:pPr>
-        <w:rPr>
           <w:rFonts w:asciiTheme="majorHAnsi" w:eastAsiaTheme="majorEastAsia" w:hAnsiTheme="majorHAnsi" w:cstheme="majorBidi"/>
           <w:color w:val="2F5496" w:themeColor="accent1" w:themeShade="BF"/>
           <w:sz w:val="26"/>
@@ -13420,6 +13627,63 @@
       <w:bookmarkStart w:id="4" w:name="_Toc95819457"/>
       <w:r>
         <w:rPr>
+          <w:rFonts w:ascii="Times New Roman" w:hAnsi="Times New Roman" w:cs="Times New Roman"/>
+          <w:noProof/>
+          <w:sz w:val="24"/>
+          <w:szCs w:val="24"/>
+          <w:lang w:val="fr-CA"/>
+        </w:rPr>
+        <w:drawing>
+          <wp:inline distT="0" distB="0" distL="0" distR="0" wp14:anchorId="3C4B199E" wp14:editId="2CBE3A46">
+            <wp:extent cx="5970270" cy="1467485"/>
+            <wp:effectExtent l="0" t="0" r="0" b="0"/>
+            <wp:docPr id="4" name="Image 4"/>
+            <wp:cNvGraphicFramePr>
+              <a:graphicFrameLocks xmlns:a="http://schemas.openxmlformats.org/drawingml/2006/main" noChangeAspect="1"/>
+            </wp:cNvGraphicFramePr>
+            <a:graphic xmlns:a="http://schemas.openxmlformats.org/drawingml/2006/main">
+              <a:graphicData uri="http://schemas.openxmlformats.org/drawingml/2006/picture">
+                <pic:pic xmlns:pic="http://schemas.openxmlformats.org/drawingml/2006/picture">
+                  <pic:nvPicPr>
+                    <pic:cNvPr id="0" name="Picture 4"/>
+                    <pic:cNvPicPr>
+                      <a:picLocks noChangeAspect="1" noChangeArrowheads="1"/>
+                    </pic:cNvPicPr>
+                  </pic:nvPicPr>
+                  <pic:blipFill>
+                    <a:blip r:embed="rId10">
+                      <a:extLst>
+                        <a:ext uri="{28A0092B-C50C-407E-A947-70E740481C1C}">
+                          <a14:useLocalDpi xmlns:a14="http://schemas.microsoft.com/office/drawing/2010/main" val="0"/>
+                        </a:ext>
+                      </a:extLst>
+                    </a:blip>
+                    <a:srcRect/>
+                    <a:stretch>
+                      <a:fillRect/>
+                    </a:stretch>
+                  </pic:blipFill>
+                  <pic:spPr bwMode="auto">
+                    <a:xfrm>
+                      <a:off x="0" y="0"/>
+                      <a:ext cx="5970270" cy="1467485"/>
+                    </a:xfrm>
+                    <a:prstGeom prst="rect">
+                      <a:avLst/>
+                    </a:prstGeom>
+                    <a:noFill/>
+                    <a:ln>
+                      <a:noFill/>
+                    </a:ln>
+                  </pic:spPr>
+                </pic:pic>
+              </a:graphicData>
+            </a:graphic>
+          </wp:inline>
+        </w:drawing>
+      </w:r>
+      <w:r>
+        <w:rPr>
           <w:lang w:val="fr-CA"/>
         </w:rPr>
         <w:br w:type="page"/>
@@ -13427,7 +13691,7 @@
     </w:p>
     <w:p>
       <w:pPr>
-        <w:pStyle w:val="Heading2"/>
+        <w:pStyle w:val="Titre2"/>
         <w:rPr>
           <w:lang w:val="fr-CA"/>
         </w:rPr>
@@ -13814,7 +14078,7 @@
     </w:p>
     <w:tbl>
       <w:tblPr>
-        <w:tblStyle w:val="TableGrid"/>
+        <w:tblStyle w:val="Grilledutableau"/>
         <w:tblW w:w="0" w:type="auto"/>
         <w:jc w:val="center"/>
         <w:tblLook w:val="04A0" w:firstRow="1" w:lastRow="0" w:firstColumn="1" w:lastColumn="0" w:noHBand="0" w:noVBand="1"/>
@@ -13852,6 +14116,7 @@
                 <w:szCs w:val="24"/>
               </w:rPr>
             </w:pPr>
+            <w:proofErr w:type="spellStart"/>
             <w:r>
               <w:rPr>
                 <w:rFonts w:ascii="Times New Roman" w:eastAsia="Times New Roman" w:hAnsi="Times New Roman" w:cs="Times New Roman"/>
@@ -13862,6 +14127,7 @@
               </w:rPr>
               <w:t>Ligne</w:t>
             </w:r>
+            <w:proofErr w:type="spellEnd"/>
           </w:p>
         </w:tc>
         <w:tc>
@@ -18029,73 +18295,6 @@
           <w:lang w:val="fr-CA"/>
         </w:rPr>
         <w:lastRenderedPageBreak/>
-        <w:t xml:space="preserve">Pour le critère IC, notre code montre le jeu de test suivant : </w:t>
-      </w:r>
-    </w:p>
-    <w:p>
-      <w:pPr>
-        <w:rPr>
-          <w:rFonts w:ascii="Times New Roman" w:hAnsi="Times New Roman" w:cs="Times New Roman"/>
-          <w:sz w:val="24"/>
-          <w:szCs w:val="24"/>
-          <w:lang w:val="fr-CA"/>
-        </w:rPr>
-      </w:pPr>
-      <w:r>
-        <w:rPr>
-          <w:rFonts w:ascii="Times New Roman" w:hAnsi="Times New Roman" w:cs="Times New Roman"/>
-          <w:sz w:val="24"/>
-          <w:szCs w:val="24"/>
-          <w:lang w:val="fr-CA"/>
-        </w:rPr>
-        <w:t>→ image de notre jeu de test</w:t>
-      </w:r>
-    </w:p>
-    <w:p>
-      <w:pPr>
-        <w:rPr>
-          <w:rFonts w:ascii="Times New Roman" w:hAnsi="Times New Roman" w:cs="Times New Roman"/>
-          <w:sz w:val="24"/>
-          <w:szCs w:val="24"/>
-          <w:lang w:val="fr-CA"/>
-        </w:rPr>
-      </w:pPr>
-      <w:r>
-        <w:rPr>
-          <w:rFonts w:ascii="Times New Roman" w:hAnsi="Times New Roman" w:cs="Times New Roman"/>
-          <w:sz w:val="24"/>
-          <w:szCs w:val="24"/>
-          <w:lang w:val="fr-CA"/>
-        </w:rPr>
-        <w:t xml:space="preserve">Pour le critère IC, il est nécessaire de trouver les cas de tests ou chaque impliquant est évalué à vrai. On peut voir sur notre figure ci-dessous que c’est bel est bien le cas. </w:t>
-      </w:r>
-    </w:p>
-    <w:p>
-      <w:pPr>
-        <w:rPr>
-          <w:rFonts w:ascii="Times New Roman" w:hAnsi="Times New Roman" w:cs="Times New Roman"/>
-          <w:sz w:val="24"/>
-          <w:szCs w:val="24"/>
-          <w:lang w:val="fr-CA"/>
-        </w:rPr>
-      </w:pPr>
-    </w:p>
-    <w:p>
-      <w:pPr>
-        <w:rPr>
-          <w:rFonts w:ascii="Times New Roman" w:hAnsi="Times New Roman" w:cs="Times New Roman"/>
-          <w:sz w:val="24"/>
-          <w:szCs w:val="24"/>
-          <w:lang w:val="fr-CA"/>
-        </w:rPr>
-      </w:pPr>
-      <w:r>
-        <w:rPr>
-          <w:rFonts w:ascii="Times New Roman" w:hAnsi="Times New Roman" w:cs="Times New Roman"/>
-          <w:sz w:val="24"/>
-          <w:szCs w:val="24"/>
-          <w:lang w:val="fr-CA"/>
-        </w:rPr>
         <w:t>Pour le critère PIC, il faut que chaque impliquant soit évalué à vrai pendant que tous les autres sont évalués à faux.</w:t>
       </w:r>
     </w:p>
@@ -18120,7 +18319,7 @@
     </w:p>
     <w:p>
       <w:pPr>
-        <w:pStyle w:val="ListParagraph"/>
+        <w:pStyle w:val="Paragraphedeliste"/>
         <w:numPr>
           <w:ilvl w:val="0"/>
           <w:numId w:val="16"/>
@@ -18138,12 +18337,30 @@
           <w:sz w:val="24"/>
           <w:szCs w:val="24"/>
         </w:rPr>
-        <w:t>d1 = &lt;{P=true, H=true, U=true, G=true}, {true}&gt;</w:t>
+        <w:t xml:space="preserve">d1 = </w:t>
+      </w:r>
+      <w:proofErr w:type="gramStart"/>
+      <w:r>
+        <w:rPr>
+          <w:rFonts w:ascii="Times New Roman" w:hAnsi="Times New Roman" w:cs="Times New Roman"/>
+          <w:sz w:val="24"/>
+          <w:szCs w:val="24"/>
+        </w:rPr>
+        <w:t>&lt;{</w:t>
+      </w:r>
+      <w:proofErr w:type="gramEnd"/>
+      <w:r>
+        <w:rPr>
+          <w:rFonts w:ascii="Times New Roman" w:hAnsi="Times New Roman" w:cs="Times New Roman"/>
+          <w:sz w:val="24"/>
+          <w:szCs w:val="24"/>
+        </w:rPr>
+        <w:t>P=true, H=true, U=true, G=true}, {true}&gt;</w:t>
       </w:r>
     </w:p>
     <w:p>
       <w:pPr>
-        <w:pStyle w:val="ListParagraph"/>
+        <w:pStyle w:val="Paragraphedeliste"/>
         <w:numPr>
           <w:ilvl w:val="1"/>
           <w:numId w:val="16"/>
@@ -18163,7 +18380,27 @@
           <w:szCs w:val="24"/>
           <w:lang w:val="fr-CA"/>
         </w:rPr>
-        <w:t>PHU=true, PU</w:t>
+        <w:t>PHU=</w:t>
+      </w:r>
+      <w:proofErr w:type="spellStart"/>
+      <w:r>
+        <w:rPr>
+          <w:rFonts w:ascii="Times New Roman" w:hAnsi="Times New Roman" w:cs="Times New Roman"/>
+          <w:sz w:val="24"/>
+          <w:szCs w:val="24"/>
+          <w:lang w:val="fr-CA"/>
+        </w:rPr>
+        <w:t>true</w:t>
+      </w:r>
+      <w:proofErr w:type="spellEnd"/>
+      <w:r>
+        <w:rPr>
+          <w:rFonts w:ascii="Times New Roman" w:hAnsi="Times New Roman" w:cs="Times New Roman"/>
+          <w:sz w:val="24"/>
+          <w:szCs w:val="24"/>
+          <w:lang w:val="fr-CA"/>
+        </w:rPr>
+        <w:t>, PU</w:t>
       </w:r>
       <m:oMath>
         <m:r>
@@ -18289,7 +18526,7 @@
     </w:p>
     <w:p>
       <w:pPr>
-        <w:pStyle w:val="ListParagraph"/>
+        <w:pStyle w:val="Paragraphedeliste"/>
         <w:numPr>
           <w:ilvl w:val="0"/>
           <w:numId w:val="16"/>
@@ -18307,12 +18544,30 @@
           <w:sz w:val="24"/>
           <w:szCs w:val="24"/>
         </w:rPr>
-        <w:t>d2 = &lt;{P=true, H=false, U=true, G=false}, {true}&gt;</w:t>
+        <w:t xml:space="preserve">d2 = </w:t>
+      </w:r>
+      <w:proofErr w:type="gramStart"/>
+      <w:r>
+        <w:rPr>
+          <w:rFonts w:ascii="Times New Roman" w:hAnsi="Times New Roman" w:cs="Times New Roman"/>
+          <w:sz w:val="24"/>
+          <w:szCs w:val="24"/>
+        </w:rPr>
+        <w:t>&lt;{</w:t>
+      </w:r>
+      <w:proofErr w:type="gramEnd"/>
+      <w:r>
+        <w:rPr>
+          <w:rFonts w:ascii="Times New Roman" w:hAnsi="Times New Roman" w:cs="Times New Roman"/>
+          <w:sz w:val="24"/>
+          <w:szCs w:val="24"/>
+        </w:rPr>
+        <w:t>P=true, H=false, U=true, G=false}, {true}&gt;</w:t>
       </w:r>
     </w:p>
     <w:p>
       <w:pPr>
-        <w:pStyle w:val="ListParagraph"/>
+        <w:pStyle w:val="Paragraphedeliste"/>
         <w:numPr>
           <w:ilvl w:val="1"/>
           <w:numId w:val="16"/>
@@ -18458,7 +18713,7 @@
     </w:p>
     <w:p>
       <w:pPr>
-        <w:pStyle w:val="ListParagraph"/>
+        <w:pStyle w:val="Paragraphedeliste"/>
         <w:numPr>
           <w:ilvl w:val="0"/>
           <w:numId w:val="16"/>
@@ -18476,7 +18731,25 @@
           <w:sz w:val="24"/>
           <w:szCs w:val="24"/>
         </w:rPr>
-        <w:t>d3 = &lt;{P=</w:t>
+        <w:t xml:space="preserve">d3 = </w:t>
+      </w:r>
+      <w:proofErr w:type="gramStart"/>
+      <w:r>
+        <w:rPr>
+          <w:rFonts w:ascii="Times New Roman" w:hAnsi="Times New Roman" w:cs="Times New Roman"/>
+          <w:sz w:val="24"/>
+          <w:szCs w:val="24"/>
+        </w:rPr>
+        <w:t>&lt;{</w:t>
+      </w:r>
+      <w:proofErr w:type="gramEnd"/>
+      <w:r>
+        <w:rPr>
+          <w:rFonts w:ascii="Times New Roman" w:hAnsi="Times New Roman" w:cs="Times New Roman"/>
+          <w:sz w:val="24"/>
+          <w:szCs w:val="24"/>
+        </w:rPr>
+        <w:t>P=</w:t>
       </w:r>
       <w:r>
         <w:rPr>
@@ -18529,7 +18802,7 @@
     </w:p>
     <w:p>
       <w:pPr>
-        <w:pStyle w:val="ListParagraph"/>
+        <w:pStyle w:val="Paragraphedeliste"/>
         <w:numPr>
           <w:ilvl w:val="1"/>
           <w:numId w:val="16"/>
@@ -18652,7 +18925,7 @@
     </w:p>
     <w:p>
       <w:pPr>
-        <w:pStyle w:val="ListParagraph"/>
+        <w:pStyle w:val="Paragraphedeliste"/>
         <w:numPr>
           <w:ilvl w:val="0"/>
           <w:numId w:val="16"/>
@@ -18670,7 +18943,25 @@
           <w:sz w:val="24"/>
           <w:szCs w:val="24"/>
         </w:rPr>
-        <w:t>d4 = &lt;{P=</w:t>
+        <w:t xml:space="preserve">d4 = </w:t>
+      </w:r>
+      <w:proofErr w:type="gramStart"/>
+      <w:r>
+        <w:rPr>
+          <w:rFonts w:ascii="Times New Roman" w:hAnsi="Times New Roman" w:cs="Times New Roman"/>
+          <w:sz w:val="24"/>
+          <w:szCs w:val="24"/>
+        </w:rPr>
+        <w:t>&lt;{</w:t>
+      </w:r>
+      <w:proofErr w:type="gramEnd"/>
+      <w:r>
+        <w:rPr>
+          <w:rFonts w:ascii="Times New Roman" w:hAnsi="Times New Roman" w:cs="Times New Roman"/>
+          <w:sz w:val="24"/>
+          <w:szCs w:val="24"/>
+        </w:rPr>
+        <w:t>P=</w:t>
       </w:r>
       <w:r>
         <w:rPr>
@@ -18739,7 +19030,7 @@
     </w:p>
     <w:p>
       <w:pPr>
-        <w:pStyle w:val="ListParagraph"/>
+        <w:pStyle w:val="Paragraphedeliste"/>
         <w:numPr>
           <w:ilvl w:val="1"/>
           <w:numId w:val="16"/>
@@ -18862,7 +19153,7 @@
     </w:p>
     <w:p>
       <w:pPr>
-        <w:pStyle w:val="ListParagraph"/>
+        <w:pStyle w:val="Paragraphedeliste"/>
         <w:numPr>
           <w:ilvl w:val="0"/>
           <w:numId w:val="16"/>
@@ -18880,7 +19171,25 @@
           <w:sz w:val="24"/>
           <w:szCs w:val="24"/>
         </w:rPr>
-        <w:t>d5 = &lt;{P=true, H=</w:t>
+        <w:t xml:space="preserve">d5 = </w:t>
+      </w:r>
+      <w:proofErr w:type="gramStart"/>
+      <w:r>
+        <w:rPr>
+          <w:rFonts w:ascii="Times New Roman" w:hAnsi="Times New Roman" w:cs="Times New Roman"/>
+          <w:sz w:val="24"/>
+          <w:szCs w:val="24"/>
+        </w:rPr>
+        <w:t>&lt;{</w:t>
+      </w:r>
+      <w:proofErr w:type="gramEnd"/>
+      <w:r>
+        <w:rPr>
+          <w:rFonts w:ascii="Times New Roman" w:hAnsi="Times New Roman" w:cs="Times New Roman"/>
+          <w:sz w:val="24"/>
+          <w:szCs w:val="24"/>
+        </w:rPr>
+        <w:t>P=true, H=</w:t>
       </w:r>
       <w:r>
         <w:rPr>
@@ -18933,7 +19242,7 @@
     </w:p>
     <w:p>
       <w:pPr>
-        <w:pStyle w:val="ListParagraph"/>
+        <w:pStyle w:val="Paragraphedeliste"/>
         <w:numPr>
           <w:ilvl w:val="1"/>
           <w:numId w:val="16"/>
@@ -19168,7 +19477,7 @@
     </w:p>
     <w:tbl>
       <w:tblPr>
-        <w:tblStyle w:val="TableGrid"/>
+        <w:tblStyle w:val="Grilledutableau"/>
         <w:tblW w:w="8217" w:type="dxa"/>
         <w:jc w:val="center"/>
         <w:tblLayout w:type="fixed"/>
@@ -23004,7 +23313,7 @@
     </w:p>
     <w:p>
       <w:pPr>
-        <w:pStyle w:val="ListParagraph"/>
+        <w:pStyle w:val="Paragraphedeliste"/>
         <w:numPr>
           <w:ilvl w:val="0"/>
           <w:numId w:val="16"/>
@@ -23047,7 +23356,7 @@
     </w:p>
     <w:p>
       <w:pPr>
-        <w:pStyle w:val="ListParagraph"/>
+        <w:pStyle w:val="Paragraphedeliste"/>
         <w:numPr>
           <w:ilvl w:val="0"/>
           <w:numId w:val="16"/>
@@ -23108,7 +23417,7 @@
     </w:p>
     <w:p>
       <w:pPr>
-        <w:pStyle w:val="ListParagraph"/>
+        <w:pStyle w:val="Paragraphedeliste"/>
         <w:numPr>
           <w:ilvl w:val="0"/>
           <w:numId w:val="16"/>
@@ -23232,7 +23541,7 @@
     </w:p>
     <w:p>
       <w:pPr>
-        <w:pStyle w:val="ListParagraph"/>
+        <w:pStyle w:val="Paragraphedeliste"/>
         <w:numPr>
           <w:ilvl w:val="0"/>
           <w:numId w:val="16"/>
@@ -23338,7 +23647,7 @@
     </w:p>
     <w:p>
       <w:pPr>
-        <w:pStyle w:val="ListParagraph"/>
+        <w:pStyle w:val="Paragraphedeliste"/>
         <w:numPr>
           <w:ilvl w:val="0"/>
           <w:numId w:val="16"/>
@@ -23381,7 +23690,7 @@
     </w:p>
     <w:p>
       <w:pPr>
-        <w:pStyle w:val="ListParagraph"/>
+        <w:pStyle w:val="Paragraphedeliste"/>
         <w:numPr>
           <w:ilvl w:val="0"/>
           <w:numId w:val="16"/>
@@ -23424,7 +23733,7 @@
     </w:p>
     <w:p>
       <w:pPr>
-        <w:pStyle w:val="ListParagraph"/>
+        <w:pStyle w:val="Paragraphedeliste"/>
         <w:numPr>
           <w:ilvl w:val="0"/>
           <w:numId w:val="16"/>
@@ -23566,7 +23875,7 @@
     </w:p>
     <w:p>
       <w:pPr>
-        <w:pStyle w:val="ListParagraph"/>
+        <w:pStyle w:val="Paragraphedeliste"/>
         <w:numPr>
           <w:ilvl w:val="0"/>
           <w:numId w:val="16"/>
@@ -23703,7 +24012,7 @@
     </w:p>
     <w:tbl>
       <w:tblPr>
-        <w:tblStyle w:val="TableGrid"/>
+        <w:tblStyle w:val="Grilledutableau"/>
         <w:tblW w:w="0" w:type="auto"/>
         <w:tblLook w:val="04A0" w:firstRow="1" w:lastRow="0" w:firstColumn="1" w:lastColumn="0" w:noHBand="0" w:noVBand="1"/>
       </w:tblPr>
@@ -27457,7 +27766,7 @@
     </w:p>
     <w:p>
       <w:pPr>
-        <w:pStyle w:val="ListParagraph"/>
+        <w:pStyle w:val="Paragraphedeliste"/>
         <w:numPr>
           <w:ilvl w:val="0"/>
           <w:numId w:val="16"/>
@@ -27475,12 +27784,30 @@
           <w:sz w:val="24"/>
           <w:szCs w:val="24"/>
         </w:rPr>
-        <w:t>d1 = &lt;{P=true, H=true, U=true, G=true}, {true}&gt;</w:t>
+        <w:t xml:space="preserve">d1 = </w:t>
+      </w:r>
+      <w:proofErr w:type="gramStart"/>
+      <w:r>
+        <w:rPr>
+          <w:rFonts w:ascii="Times New Roman" w:hAnsi="Times New Roman" w:cs="Times New Roman"/>
+          <w:sz w:val="24"/>
+          <w:szCs w:val="24"/>
+        </w:rPr>
+        <w:t>&lt;{</w:t>
+      </w:r>
+      <w:proofErr w:type="gramEnd"/>
+      <w:r>
+        <w:rPr>
+          <w:rFonts w:ascii="Times New Roman" w:hAnsi="Times New Roman" w:cs="Times New Roman"/>
+          <w:sz w:val="24"/>
+          <w:szCs w:val="24"/>
+        </w:rPr>
+        <w:t>P=true, H=true, U=true, G=true}, {true}&gt;</w:t>
       </w:r>
     </w:p>
     <w:p>
       <w:pPr>
-        <w:pStyle w:val="ListParagraph"/>
+        <w:pStyle w:val="Paragraphedeliste"/>
         <w:numPr>
           <w:ilvl w:val="0"/>
           <w:numId w:val="16"/>
@@ -27498,7 +27825,25 @@
           <w:sz w:val="24"/>
           <w:szCs w:val="24"/>
         </w:rPr>
-        <w:t>d2 = &lt;{P=true, H=</w:t>
+        <w:t xml:space="preserve">d2 = </w:t>
+      </w:r>
+      <w:proofErr w:type="gramStart"/>
+      <w:r>
+        <w:rPr>
+          <w:rFonts w:ascii="Times New Roman" w:hAnsi="Times New Roman" w:cs="Times New Roman"/>
+          <w:sz w:val="24"/>
+          <w:szCs w:val="24"/>
+        </w:rPr>
+        <w:t>&lt;{</w:t>
+      </w:r>
+      <w:proofErr w:type="gramEnd"/>
+      <w:r>
+        <w:rPr>
+          <w:rFonts w:ascii="Times New Roman" w:hAnsi="Times New Roman" w:cs="Times New Roman"/>
+          <w:sz w:val="24"/>
+          <w:szCs w:val="24"/>
+        </w:rPr>
+        <w:t>P=true, H=</w:t>
       </w:r>
       <w:r>
         <w:rPr>
@@ -27551,7 +27896,7 @@
     </w:p>
     <w:p>
       <w:pPr>
-        <w:pStyle w:val="ListParagraph"/>
+        <w:pStyle w:val="Paragraphedeliste"/>
         <w:numPr>
           <w:ilvl w:val="0"/>
           <w:numId w:val="16"/>
@@ -27569,7 +27914,25 @@
           <w:sz w:val="24"/>
           <w:szCs w:val="24"/>
         </w:rPr>
-        <w:t>d3 = &lt;{P=</w:t>
+        <w:t xml:space="preserve">d3 = </w:t>
+      </w:r>
+      <w:proofErr w:type="gramStart"/>
+      <w:r>
+        <w:rPr>
+          <w:rFonts w:ascii="Times New Roman" w:hAnsi="Times New Roman" w:cs="Times New Roman"/>
+          <w:sz w:val="24"/>
+          <w:szCs w:val="24"/>
+        </w:rPr>
+        <w:t>&lt;{</w:t>
+      </w:r>
+      <w:proofErr w:type="gramEnd"/>
+      <w:r>
+        <w:rPr>
+          <w:rFonts w:ascii="Times New Roman" w:hAnsi="Times New Roman" w:cs="Times New Roman"/>
+          <w:sz w:val="24"/>
+          <w:szCs w:val="24"/>
+        </w:rPr>
+        <w:t>P=</w:t>
       </w:r>
       <w:r>
         <w:rPr>
@@ -27638,7 +28001,7 @@
     </w:p>
     <w:p>
       <w:pPr>
-        <w:pStyle w:val="ListParagraph"/>
+        <w:pStyle w:val="Paragraphedeliste"/>
         <w:numPr>
           <w:ilvl w:val="0"/>
           <w:numId w:val="16"/>
@@ -27656,7 +28019,25 @@
           <w:sz w:val="24"/>
           <w:szCs w:val="24"/>
         </w:rPr>
-        <w:t>d4 = &lt;{P=</w:t>
+        <w:t xml:space="preserve">d4 = </w:t>
+      </w:r>
+      <w:proofErr w:type="gramStart"/>
+      <w:r>
+        <w:rPr>
+          <w:rFonts w:ascii="Times New Roman" w:hAnsi="Times New Roman" w:cs="Times New Roman"/>
+          <w:sz w:val="24"/>
+          <w:szCs w:val="24"/>
+        </w:rPr>
+        <w:t>&lt;{</w:t>
+      </w:r>
+      <w:proofErr w:type="gramEnd"/>
+      <w:r>
+        <w:rPr>
+          <w:rFonts w:ascii="Times New Roman" w:hAnsi="Times New Roman" w:cs="Times New Roman"/>
+          <w:sz w:val="24"/>
+          <w:szCs w:val="24"/>
+        </w:rPr>
+        <w:t>P=</w:t>
       </w:r>
       <w:r>
         <w:rPr>
@@ -27725,7 +28106,7 @@
     </w:p>
     <w:p>
       <w:pPr>
-        <w:pStyle w:val="ListParagraph"/>
+        <w:pStyle w:val="Paragraphedeliste"/>
         <w:numPr>
           <w:ilvl w:val="0"/>
           <w:numId w:val="16"/>
@@ -27743,7 +28124,25 @@
           <w:sz w:val="24"/>
           <w:szCs w:val="24"/>
         </w:rPr>
-        <w:t>d5 = &lt;{P=</w:t>
+        <w:t xml:space="preserve">d5 = </w:t>
+      </w:r>
+      <w:proofErr w:type="gramStart"/>
+      <w:r>
+        <w:rPr>
+          <w:rFonts w:ascii="Times New Roman" w:hAnsi="Times New Roman" w:cs="Times New Roman"/>
+          <w:sz w:val="24"/>
+          <w:szCs w:val="24"/>
+        </w:rPr>
+        <w:t>&lt;{</w:t>
+      </w:r>
+      <w:proofErr w:type="gramEnd"/>
+      <w:r>
+        <w:rPr>
+          <w:rFonts w:ascii="Times New Roman" w:hAnsi="Times New Roman" w:cs="Times New Roman"/>
+          <w:sz w:val="24"/>
+          <w:szCs w:val="24"/>
+        </w:rPr>
+        <w:t>P=</w:t>
       </w:r>
       <w:r>
         <w:rPr>
@@ -27859,7 +28258,7 @@
     </w:p>
     <w:p/>
     <w:sectPr>
-      <w:footerReference w:type="default" r:id="rId9"/>
+      <w:footerReference w:type="default" r:id="rId11"/>
       <w:pgSz w:w="12240" w:h="15840"/>
       <w:pgMar w:top="1417" w:right="1417" w:bottom="1417" w:left="1417" w:header="708" w:footer="708" w:gutter="0"/>
       <w:cols w:space="708"/>
@@ -27913,7 +28312,7 @@
     <w:sdtContent>
       <w:p>
         <w:pPr>
-          <w:pStyle w:val="Footer"/>
+          <w:pStyle w:val="Pieddepage"/>
           <w:jc w:val="right"/>
         </w:pPr>
         <w:r>
@@ -27942,7 +28341,7 @@
   </w:sdt>
   <w:p>
     <w:pPr>
-      <w:pStyle w:val="Footer"/>
+      <w:pStyle w:val="Pieddepage"/>
     </w:pPr>
   </w:p>
 </w:ftr>
@@ -27982,7 +28381,7 @@
     <w:lvl w:ilvl="0">
       <w:start w:val="1"/>
       <w:numFmt w:val="decimal"/>
-      <w:pStyle w:val="Heading1"/>
+      <w:pStyle w:val="Titre1"/>
       <w:lvlText w:val="%1"/>
       <w:lvlJc w:val="left"/>
       <w:pPr>
@@ -27992,7 +28391,7 @@
     <w:lvl w:ilvl="1">
       <w:start w:val="1"/>
       <w:numFmt w:val="decimal"/>
-      <w:pStyle w:val="Heading2"/>
+      <w:pStyle w:val="Titre2"/>
       <w:lvlText w:val="%1.%2"/>
       <w:lvlJc w:val="left"/>
       <w:pPr>
@@ -28002,7 +28401,7 @@
     <w:lvl w:ilvl="2">
       <w:start w:val="1"/>
       <w:numFmt w:val="decimal"/>
-      <w:pStyle w:val="Heading3"/>
+      <w:pStyle w:val="Titre3"/>
       <w:lvlText w:val="%1.%2.%3"/>
       <w:lvlJc w:val="left"/>
       <w:pPr>
@@ -28012,7 +28411,7 @@
     <w:lvl w:ilvl="3">
       <w:start w:val="1"/>
       <w:numFmt w:val="decimal"/>
-      <w:pStyle w:val="Heading4"/>
+      <w:pStyle w:val="Titre4"/>
       <w:lvlText w:val="%1.%2.%3.%4"/>
       <w:lvlJc w:val="left"/>
       <w:pPr>
@@ -28022,7 +28421,7 @@
     <w:lvl w:ilvl="4">
       <w:start w:val="1"/>
       <w:numFmt w:val="decimal"/>
-      <w:pStyle w:val="Heading5"/>
+      <w:pStyle w:val="Titre5"/>
       <w:lvlText w:val="%1.%2.%3.%4.%5"/>
       <w:lvlJc w:val="left"/>
       <w:pPr>
@@ -28032,7 +28431,7 @@
     <w:lvl w:ilvl="5">
       <w:start w:val="1"/>
       <w:numFmt w:val="decimal"/>
-      <w:pStyle w:val="Heading6"/>
+      <w:pStyle w:val="Titre6"/>
       <w:lvlText w:val="%1.%2.%3.%4.%5.%6"/>
       <w:lvlJc w:val="left"/>
       <w:pPr>
@@ -28042,7 +28441,7 @@
     <w:lvl w:ilvl="6">
       <w:start w:val="1"/>
       <w:numFmt w:val="decimal"/>
-      <w:pStyle w:val="Heading7"/>
+      <w:pStyle w:val="Titre7"/>
       <w:lvlText w:val="%1.%2.%3.%4.%5.%6.%7"/>
       <w:lvlJc w:val="left"/>
       <w:pPr>
@@ -28052,7 +28451,7 @@
     <w:lvl w:ilvl="7">
       <w:start w:val="1"/>
       <w:numFmt w:val="decimal"/>
-      <w:pStyle w:val="Heading8"/>
+      <w:pStyle w:val="Titre8"/>
       <w:lvlText w:val="%1.%2.%3.%4.%5.%6.%7.%8"/>
       <w:lvlJc w:val="left"/>
       <w:pPr>
@@ -28062,7 +28461,7 @@
     <w:lvl w:ilvl="8">
       <w:start w:val="1"/>
       <w:numFmt w:val="decimal"/>
-      <w:pStyle w:val="Heading9"/>
+      <w:pStyle w:val="Titre9"/>
       <w:lvlText w:val="%1.%2.%3.%4.%5.%6.%7.%8.%9"/>
       <w:lvlJc w:val="left"/>
       <w:pPr>
@@ -29921,11 +30320,11 @@
     <w:qFormat/>
     <w:rsid w:val="00A9170C"/>
   </w:style>
-  <w:style w:type="paragraph" w:styleId="Heading1">
+  <w:style w:type="paragraph" w:styleId="Titre1">
     <w:name w:val="heading 1"/>
     <w:basedOn w:val="Normal"/>
     <w:next w:val="Normal"/>
-    <w:link w:val="Heading1Char"/>
+    <w:link w:val="Titre1Car"/>
     <w:uiPriority w:val="9"/>
     <w:qFormat/>
     <w:rsid w:val="009F074D"/>
@@ -29945,11 +30344,11 @@
       <w:szCs w:val="32"/>
     </w:rPr>
   </w:style>
-  <w:style w:type="paragraph" w:styleId="Heading2">
+  <w:style w:type="paragraph" w:styleId="Titre2">
     <w:name w:val="heading 2"/>
     <w:basedOn w:val="Normal"/>
     <w:next w:val="Normal"/>
-    <w:link w:val="Heading2Char"/>
+    <w:link w:val="Titre2Car"/>
     <w:uiPriority w:val="9"/>
     <w:unhideWhenUsed/>
     <w:qFormat/>
@@ -29971,11 +30370,11 @@
       <w:szCs w:val="26"/>
     </w:rPr>
   </w:style>
-  <w:style w:type="paragraph" w:styleId="Heading3">
+  <w:style w:type="paragraph" w:styleId="Titre3">
     <w:name w:val="heading 3"/>
     <w:basedOn w:val="Normal"/>
     <w:next w:val="Normal"/>
-    <w:link w:val="Heading3Char"/>
+    <w:link w:val="Titre3Car"/>
     <w:uiPriority w:val="9"/>
     <w:semiHidden/>
     <w:unhideWhenUsed/>
@@ -29998,11 +30397,11 @@
       <w:szCs w:val="24"/>
     </w:rPr>
   </w:style>
-  <w:style w:type="paragraph" w:styleId="Heading4">
+  <w:style w:type="paragraph" w:styleId="Titre4">
     <w:name w:val="heading 4"/>
     <w:basedOn w:val="Normal"/>
     <w:next w:val="Normal"/>
-    <w:link w:val="Heading4Char"/>
+    <w:link w:val="Titre4Car"/>
     <w:uiPriority w:val="9"/>
     <w:semiHidden/>
     <w:unhideWhenUsed/>
@@ -30025,11 +30424,11 @@
       <w:color w:val="2F5496" w:themeColor="accent1" w:themeShade="BF"/>
     </w:rPr>
   </w:style>
-  <w:style w:type="paragraph" w:styleId="Heading5">
+  <w:style w:type="paragraph" w:styleId="Titre5">
     <w:name w:val="heading 5"/>
     <w:basedOn w:val="Normal"/>
     <w:next w:val="Normal"/>
-    <w:link w:val="Heading5Char"/>
+    <w:link w:val="Titre5Car"/>
     <w:uiPriority w:val="9"/>
     <w:semiHidden/>
     <w:unhideWhenUsed/>
@@ -30050,11 +30449,11 @@
       <w:color w:val="2F5496" w:themeColor="accent1" w:themeShade="BF"/>
     </w:rPr>
   </w:style>
-  <w:style w:type="paragraph" w:styleId="Heading6">
+  <w:style w:type="paragraph" w:styleId="Titre6">
     <w:name w:val="heading 6"/>
     <w:basedOn w:val="Normal"/>
     <w:next w:val="Normal"/>
-    <w:link w:val="Heading6Char"/>
+    <w:link w:val="Titre6Car"/>
     <w:uiPriority w:val="9"/>
     <w:semiHidden/>
     <w:unhideWhenUsed/>
@@ -30075,11 +30474,11 @@
       <w:color w:val="1F3763" w:themeColor="accent1" w:themeShade="7F"/>
     </w:rPr>
   </w:style>
-  <w:style w:type="paragraph" w:styleId="Heading7">
+  <w:style w:type="paragraph" w:styleId="Titre7">
     <w:name w:val="heading 7"/>
     <w:basedOn w:val="Normal"/>
     <w:next w:val="Normal"/>
-    <w:link w:val="Heading7Char"/>
+    <w:link w:val="Titre7Car"/>
     <w:uiPriority w:val="9"/>
     <w:semiHidden/>
     <w:unhideWhenUsed/>
@@ -30102,11 +30501,11 @@
       <w:color w:val="1F3763" w:themeColor="accent1" w:themeShade="7F"/>
     </w:rPr>
   </w:style>
-  <w:style w:type="paragraph" w:styleId="Heading8">
+  <w:style w:type="paragraph" w:styleId="Titre8">
     <w:name w:val="heading 8"/>
     <w:basedOn w:val="Normal"/>
     <w:next w:val="Normal"/>
-    <w:link w:val="Heading8Char"/>
+    <w:link w:val="Titre8Car"/>
     <w:uiPriority w:val="9"/>
     <w:semiHidden/>
     <w:unhideWhenUsed/>
@@ -30129,11 +30528,11 @@
       <w:szCs w:val="21"/>
     </w:rPr>
   </w:style>
-  <w:style w:type="paragraph" w:styleId="Heading9">
+  <w:style w:type="paragraph" w:styleId="Titre9">
     <w:name w:val="heading 9"/>
     <w:basedOn w:val="Normal"/>
     <w:next w:val="Normal"/>
-    <w:link w:val="Heading9Char"/>
+    <w:link w:val="Titre9Car"/>
     <w:uiPriority w:val="9"/>
     <w:semiHidden/>
     <w:unhideWhenUsed/>
@@ -30158,13 +30557,13 @@
       <w:szCs w:val="21"/>
     </w:rPr>
   </w:style>
-  <w:style w:type="character" w:default="1" w:styleId="DefaultParagraphFont">
+  <w:style w:type="character" w:default="1" w:styleId="Policepardfaut">
     <w:name w:val="Default Paragraph Font"/>
     <w:uiPriority w:val="1"/>
     <w:semiHidden/>
     <w:unhideWhenUsed/>
   </w:style>
-  <w:style w:type="table" w:default="1" w:styleId="TableNormal">
+  <w:style w:type="table" w:default="1" w:styleId="TableauNormal">
     <w:name w:val="Normal Table"/>
     <w:uiPriority w:val="99"/>
     <w:semiHidden/>
@@ -30179,16 +30578,16 @@
       </w:tblCellMar>
     </w:tblPr>
   </w:style>
-  <w:style w:type="numbering" w:default="1" w:styleId="NoList">
+  <w:style w:type="numbering" w:default="1" w:styleId="Aucuneliste">
     <w:name w:val="No List"/>
     <w:uiPriority w:val="99"/>
     <w:semiHidden/>
     <w:unhideWhenUsed/>
   </w:style>
-  <w:style w:type="character" w:customStyle="1" w:styleId="Heading1Char">
-    <w:name w:val="Heading 1 Char"/>
-    <w:basedOn w:val="DefaultParagraphFont"/>
-    <w:link w:val="Heading1"/>
+  <w:style w:type="character" w:customStyle="1" w:styleId="Titre1Car">
+    <w:name w:val="Titre 1 Car"/>
+    <w:basedOn w:val="Policepardfaut"/>
+    <w:link w:val="Titre1"/>
     <w:uiPriority w:val="9"/>
     <w:rsid w:val="009F074D"/>
     <w:rPr>
@@ -30198,7 +30597,7 @@
       <w:szCs w:val="32"/>
     </w:rPr>
   </w:style>
-  <w:style w:type="paragraph" w:styleId="ListParagraph">
+  <w:style w:type="paragraph" w:styleId="Paragraphedeliste">
     <w:name w:val="List Paragraph"/>
     <w:basedOn w:val="Normal"/>
     <w:uiPriority w:val="34"/>
@@ -30209,9 +30608,9 @@
       <w:contextualSpacing/>
     </w:pPr>
   </w:style>
-  <w:style w:type="table" w:styleId="TableGrid">
+  <w:style w:type="table" w:styleId="Grilledutableau">
     <w:name w:val="Table Grid"/>
-    <w:basedOn w:val="TableNormal"/>
+    <w:basedOn w:val="TableauNormal"/>
     <w:uiPriority w:val="39"/>
     <w:rsid w:val="00B467DE"/>
     <w:pPr>
@@ -30228,10 +30627,10 @@
       </w:tblBorders>
     </w:tblPr>
   </w:style>
-  <w:style w:type="paragraph" w:styleId="Header">
+  <w:style w:type="paragraph" w:styleId="En-tte">
     <w:name w:val="header"/>
     <w:basedOn w:val="Normal"/>
-    <w:link w:val="HeaderChar"/>
+    <w:link w:val="En-tteCar"/>
     <w:uiPriority w:val="99"/>
     <w:unhideWhenUsed/>
     <w:rsid w:val="00AB0C6F"/>
@@ -30243,17 +30642,17 @@
       <w:spacing w:after="0" w:line="240" w:lineRule="auto"/>
     </w:pPr>
   </w:style>
-  <w:style w:type="character" w:customStyle="1" w:styleId="HeaderChar">
-    <w:name w:val="Header Char"/>
-    <w:basedOn w:val="DefaultParagraphFont"/>
-    <w:link w:val="Header"/>
+  <w:style w:type="character" w:customStyle="1" w:styleId="En-tteCar">
+    <w:name w:val="En-tête Car"/>
+    <w:basedOn w:val="Policepardfaut"/>
+    <w:link w:val="En-tte"/>
     <w:uiPriority w:val="99"/>
     <w:rsid w:val="00AB0C6F"/>
   </w:style>
-  <w:style w:type="paragraph" w:styleId="Footer">
+  <w:style w:type="paragraph" w:styleId="Pieddepage">
     <w:name w:val="footer"/>
     <w:basedOn w:val="Normal"/>
-    <w:link w:val="FooterChar"/>
+    <w:link w:val="PieddepageCar"/>
     <w:uiPriority w:val="99"/>
     <w:unhideWhenUsed/>
     <w:rsid w:val="00AB0C6F"/>
@@ -30265,17 +30664,17 @@
       <w:spacing w:after="0" w:line="240" w:lineRule="auto"/>
     </w:pPr>
   </w:style>
-  <w:style w:type="character" w:customStyle="1" w:styleId="FooterChar">
-    <w:name w:val="Footer Char"/>
-    <w:basedOn w:val="DefaultParagraphFont"/>
-    <w:link w:val="Footer"/>
+  <w:style w:type="character" w:customStyle="1" w:styleId="PieddepageCar">
+    <w:name w:val="Pied de page Car"/>
+    <w:basedOn w:val="Policepardfaut"/>
+    <w:link w:val="Pieddepage"/>
     <w:uiPriority w:val="99"/>
     <w:rsid w:val="00AB0C6F"/>
   </w:style>
-  <w:style w:type="character" w:customStyle="1" w:styleId="Heading2Char">
-    <w:name w:val="Heading 2 Char"/>
-    <w:basedOn w:val="DefaultParagraphFont"/>
-    <w:link w:val="Heading2"/>
+  <w:style w:type="character" w:customStyle="1" w:styleId="Titre2Car">
+    <w:name w:val="Titre 2 Car"/>
+    <w:basedOn w:val="Policepardfaut"/>
+    <w:link w:val="Titre2"/>
     <w:uiPriority w:val="9"/>
     <w:rsid w:val="00584E5D"/>
     <w:rPr>
@@ -30285,9 +30684,9 @@
       <w:szCs w:val="26"/>
     </w:rPr>
   </w:style>
-  <w:style w:type="paragraph" w:styleId="TOCHeading">
+  <w:style w:type="paragraph" w:styleId="En-ttedetabledesmatires">
     <w:name w:val="TOC Heading"/>
-    <w:basedOn w:val="Heading1"/>
+    <w:basedOn w:val="Titre1"/>
     <w:next w:val="Normal"/>
     <w:uiPriority w:val="39"/>
     <w:unhideWhenUsed/>
@@ -30297,7 +30696,7 @@
       <w:outlineLvl w:val="9"/>
     </w:pPr>
   </w:style>
-  <w:style w:type="paragraph" w:styleId="TOC1">
+  <w:style w:type="paragraph" w:styleId="TM1">
     <w:name w:val="toc 1"/>
     <w:basedOn w:val="Normal"/>
     <w:next w:val="Normal"/>
@@ -30309,7 +30708,7 @@
       <w:spacing w:after="100"/>
     </w:pPr>
   </w:style>
-  <w:style w:type="paragraph" w:styleId="TOC2">
+  <w:style w:type="paragraph" w:styleId="TM2">
     <w:name w:val="toc 2"/>
     <w:basedOn w:val="Normal"/>
     <w:next w:val="Normal"/>
@@ -30322,9 +30721,9 @@
       <w:ind w:left="220"/>
     </w:pPr>
   </w:style>
-  <w:style w:type="character" w:styleId="Hyperlink">
+  <w:style w:type="character" w:styleId="Lienhypertexte">
     <w:name w:val="Hyperlink"/>
-    <w:basedOn w:val="DefaultParagraphFont"/>
+    <w:basedOn w:val="Policepardfaut"/>
     <w:uiPriority w:val="99"/>
     <w:unhideWhenUsed/>
     <w:rsid w:val="00AA5411"/>
@@ -30333,10 +30732,10 @@
       <w:u w:val="single"/>
     </w:rPr>
   </w:style>
-  <w:style w:type="paragraph" w:styleId="HTMLPreformatted">
+  <w:style w:type="paragraph" w:styleId="PrformatHTML">
     <w:name w:val="HTML Preformatted"/>
     <w:basedOn w:val="Normal"/>
-    <w:link w:val="HTMLPreformattedChar"/>
+    <w:link w:val="PrformatHTMLCar"/>
     <w:uiPriority w:val="99"/>
     <w:unhideWhenUsed/>
     <w:rsid w:val="00475B80"/>
@@ -30368,10 +30767,10 @@
       <w:lang w:val="en-CA" w:eastAsia="en-CA"/>
     </w:rPr>
   </w:style>
-  <w:style w:type="character" w:customStyle="1" w:styleId="HTMLPreformattedChar">
-    <w:name w:val="HTML Preformatted Char"/>
-    <w:basedOn w:val="DefaultParagraphFont"/>
-    <w:link w:val="HTMLPreformatted"/>
+  <w:style w:type="character" w:customStyle="1" w:styleId="PrformatHTMLCar">
+    <w:name w:val="Préformaté HTML Car"/>
+    <w:basedOn w:val="Policepardfaut"/>
+    <w:link w:val="PrformatHTML"/>
     <w:uiPriority w:val="99"/>
     <w:rsid w:val="00475B80"/>
     <w:rPr>
@@ -30381,9 +30780,9 @@
       <w:lang w:val="en-CA" w:eastAsia="en-CA"/>
     </w:rPr>
   </w:style>
-  <w:style w:type="character" w:styleId="PlaceholderText">
+  <w:style w:type="character" w:styleId="Textedelespacerserv">
     <w:name w:val="Placeholder Text"/>
-    <w:basedOn w:val="DefaultParagraphFont"/>
+    <w:basedOn w:val="Policepardfaut"/>
     <w:uiPriority w:val="99"/>
     <w:semiHidden/>
     <w:rsid w:val="00DC4686"/>
@@ -30391,10 +30790,10 @@
       <w:color w:val="808080"/>
     </w:rPr>
   </w:style>
-  <w:style w:type="character" w:customStyle="1" w:styleId="Heading3Char">
-    <w:name w:val="Heading 3 Char"/>
-    <w:basedOn w:val="DefaultParagraphFont"/>
-    <w:link w:val="Heading3"/>
+  <w:style w:type="character" w:customStyle="1" w:styleId="Titre3Car">
+    <w:name w:val="Titre 3 Car"/>
+    <w:basedOn w:val="Policepardfaut"/>
+    <w:link w:val="Titre3"/>
     <w:uiPriority w:val="9"/>
     <w:semiHidden/>
     <w:rsid w:val="00B836CB"/>
@@ -30405,10 +30804,10 @@
       <w:szCs w:val="24"/>
     </w:rPr>
   </w:style>
-  <w:style w:type="character" w:customStyle="1" w:styleId="Heading4Char">
-    <w:name w:val="Heading 4 Char"/>
-    <w:basedOn w:val="DefaultParagraphFont"/>
-    <w:link w:val="Heading4"/>
+  <w:style w:type="character" w:customStyle="1" w:styleId="Titre4Car">
+    <w:name w:val="Titre 4 Car"/>
+    <w:basedOn w:val="Policepardfaut"/>
+    <w:link w:val="Titre4"/>
     <w:uiPriority w:val="9"/>
     <w:semiHidden/>
     <w:rsid w:val="00B836CB"/>
@@ -30419,10 +30818,10 @@
       <w:color w:val="2F5496" w:themeColor="accent1" w:themeShade="BF"/>
     </w:rPr>
   </w:style>
-  <w:style w:type="character" w:customStyle="1" w:styleId="Heading5Char">
-    <w:name w:val="Heading 5 Char"/>
-    <w:basedOn w:val="DefaultParagraphFont"/>
-    <w:link w:val="Heading5"/>
+  <w:style w:type="character" w:customStyle="1" w:styleId="Titre5Car">
+    <w:name w:val="Titre 5 Car"/>
+    <w:basedOn w:val="Policepardfaut"/>
+    <w:link w:val="Titre5"/>
     <w:uiPriority w:val="9"/>
     <w:semiHidden/>
     <w:rsid w:val="00B836CB"/>
@@ -30431,10 +30830,10 @@
       <w:color w:val="2F5496" w:themeColor="accent1" w:themeShade="BF"/>
     </w:rPr>
   </w:style>
-  <w:style w:type="character" w:customStyle="1" w:styleId="Heading6Char">
-    <w:name w:val="Heading 6 Char"/>
-    <w:basedOn w:val="DefaultParagraphFont"/>
-    <w:link w:val="Heading6"/>
+  <w:style w:type="character" w:customStyle="1" w:styleId="Titre6Car">
+    <w:name w:val="Titre 6 Car"/>
+    <w:basedOn w:val="Policepardfaut"/>
+    <w:link w:val="Titre6"/>
     <w:uiPriority w:val="9"/>
     <w:semiHidden/>
     <w:rsid w:val="00B836CB"/>
@@ -30443,10 +30842,10 @@
       <w:color w:val="1F3763" w:themeColor="accent1" w:themeShade="7F"/>
     </w:rPr>
   </w:style>
-  <w:style w:type="character" w:customStyle="1" w:styleId="Heading7Char">
-    <w:name w:val="Heading 7 Char"/>
-    <w:basedOn w:val="DefaultParagraphFont"/>
-    <w:link w:val="Heading7"/>
+  <w:style w:type="character" w:customStyle="1" w:styleId="Titre7Car">
+    <w:name w:val="Titre 7 Car"/>
+    <w:basedOn w:val="Policepardfaut"/>
+    <w:link w:val="Titre7"/>
     <w:uiPriority w:val="9"/>
     <w:semiHidden/>
     <w:rsid w:val="00B836CB"/>
@@ -30457,10 +30856,10 @@
       <w:color w:val="1F3763" w:themeColor="accent1" w:themeShade="7F"/>
     </w:rPr>
   </w:style>
-  <w:style w:type="character" w:customStyle="1" w:styleId="Heading8Char">
-    <w:name w:val="Heading 8 Char"/>
-    <w:basedOn w:val="DefaultParagraphFont"/>
-    <w:link w:val="Heading8"/>
+  <w:style w:type="character" w:customStyle="1" w:styleId="Titre8Car">
+    <w:name w:val="Titre 8 Car"/>
+    <w:basedOn w:val="Policepardfaut"/>
+    <w:link w:val="Titre8"/>
     <w:uiPriority w:val="9"/>
     <w:semiHidden/>
     <w:rsid w:val="00B836CB"/>
@@ -30471,10 +30870,10 @@
       <w:szCs w:val="21"/>
     </w:rPr>
   </w:style>
-  <w:style w:type="character" w:customStyle="1" w:styleId="Heading9Char">
-    <w:name w:val="Heading 9 Char"/>
-    <w:basedOn w:val="DefaultParagraphFont"/>
-    <w:link w:val="Heading9"/>
+  <w:style w:type="character" w:customStyle="1" w:styleId="Titre9Car">
+    <w:name w:val="Titre 9 Car"/>
+    <w:basedOn w:val="Policepardfaut"/>
+    <w:link w:val="Titre9"/>
     <w:uiPriority w:val="9"/>
     <w:semiHidden/>
     <w:rsid w:val="00B836CB"/>
